--- a/Report.docx
+++ b/Report.docx
@@ -2,7 +2,8979 @@
 <file path=word/document.xml><?xml version="1.0" encoding="utf-8"?>
 <w:document xmlns:wpc="http://schemas.microsoft.com/office/word/2010/wordprocessingCanvas" xmlns:cx="http://schemas.microsoft.com/office/drawing/2014/chartex" xmlns:cx1="http://schemas.microsoft.com/office/drawing/2015/9/8/chartex" xmlns:cx2="http://schemas.microsoft.com/office/drawing/2015/10/21/chartex" xmlns:cx3="http://schemas.microsoft.com/office/drawing/2016/5/9/chartex" xmlns:cx4="http://schemas.microsoft.com/office/drawing/2016/5/10/chartex" xmlns:cx5="http://schemas.microsoft.com/office/drawing/2016/5/11/chartex" xmlns:cx6="http://schemas.microsoft.com/office/drawing/2016/5/12/chartex" xmlns:cx7="http://schemas.microsoft.com/office/drawing/2016/5/13/chartex" xmlns:cx8="http://schemas.microsoft.com/office/drawing/2016/5/14/chartex" xmlns:mc="http://schemas.openxmlformats.org/markup-compatibility/2006" xmlns:aink="http://schemas.microsoft.com/office/drawing/2016/ink" xmlns:am3d="http://schemas.microsoft.com/office/drawing/2017/model3d" xmlns:o="urn:schemas-microsoft-com:office:office" xmlns:r="http://schemas.openxmlformats.org/officeDocument/2006/relationships" xmlns:m="http://schemas.openxmlformats.org/officeDocument/2006/math" xmlns:v="urn:schemas-microsoft-com:vml" xmlns:wp14="http://schemas.microsoft.com/office/word/2010/wordprocessingDrawing" xmlns:wp="http://schemas.openxmlformats.org/drawingml/2006/wordprocessingDrawing" xmlns:w10="urn:schemas-microsoft-com:office:word" xmlns:w="http://schemas.openxmlformats.org/wordprocessingml/2006/main" xmlns:w14="http://schemas.microsoft.com/office/word/2010/wordml" xmlns:w15="http://schemas.microsoft.com/office/word/2012/wordml" xmlns:w16cex="http://schemas.microsoft.com/office/word/2018/wordml/cex" xmlns:w16cid="http://schemas.microsoft.com/office/word/2016/wordml/cid" xmlns:w16="http://schemas.microsoft.com/office/word/2018/wordml" xmlns:w16se="http://schemas.microsoft.com/office/word/2015/wordml/symex" xmlns:wpg="http://schemas.microsoft.com/office/word/2010/wordprocessingGroup" xmlns:wpi="http://schemas.microsoft.com/office/word/2010/wordprocessingInk" xmlns:wne="http://schemas.microsoft.com/office/word/2006/wordml" xmlns:wps="http://schemas.microsoft.com/office/word/2010/wordprocessingShape" mc:Ignorable="w14 w15 w16se w16cid w16 w16cex wp14">
   <w:body>
-    <w:p/>
+    <w:sdt>
+      <w:sdtPr>
+        <w:id w:val="1081108111"/>
+        <w:docPartObj>
+          <w:docPartGallery w:val="Table of Contents"/>
+          <w:docPartUnique/>
+        </w:docPartObj>
+      </w:sdtPr>
+      <w:sdtEndPr>
+        <w:rPr>
+          <w:rFonts w:asciiTheme="minorHAnsi" w:eastAsiaTheme="minorHAnsi" w:hAnsiTheme="minorHAnsi" w:cstheme="minorBidi"/>
+          <w:noProof/>
+          <w:color w:val="auto"/>
+          <w:sz w:val="24"/>
+          <w:szCs w:val="24"/>
+          <w:lang w:val="en-GR"/>
+        </w:rPr>
+      </w:sdtEndPr>
+      <w:sdtContent>
+        <w:p>
+          <w:pPr>
+            <w:pStyle w:val="TOCHeading"/>
+          </w:pPr>
+          <w:r>
+            <w:t>Table of Contents</w:t>
+          </w:r>
+        </w:p>
+        <w:p>
+          <w:pPr>
+            <w:pStyle w:val="TOC1"/>
+            <w:tabs>
+              <w:tab w:val="right" w:leader="dot" w:pos="9016"/>
+            </w:tabs>
+            <w:rPr>
+              <w:rFonts w:eastAsiaTheme="minorEastAsia"/>
+              <w:b w:val="0"/>
+              <w:bCs w:val="0"/>
+              <w:i w:val="0"/>
+              <w:iCs w:val="0"/>
+              <w:noProof/>
+              <w:lang w:eastAsia="en-GB"/>
+            </w:rPr>
+          </w:pPr>
+          <w:r>
+            <w:rPr>
+              <w:b w:val="0"/>
+              <w:bCs w:val="0"/>
+            </w:rPr>
+            <w:fldChar w:fldCharType="begin"/>
+          </w:r>
+          <w:r>
+            <w:instrText xml:space="preserve"> TOC \o "1-3" \h \z \u </w:instrText>
+          </w:r>
+          <w:r>
+            <w:rPr>
+              <w:b w:val="0"/>
+              <w:bCs w:val="0"/>
+            </w:rPr>
+            <w:fldChar w:fldCharType="separate"/>
+          </w:r>
+          <w:hyperlink w:anchor="_Toc70591939" w:history="1">
+            <w:r>
+              <w:rPr>
+                <w:rStyle w:val="Hyperlink"/>
+                <w:noProof/>
+              </w:rPr>
+              <w:t>Σύνδεσμος</w:t>
+            </w:r>
+            <w:r>
+              <w:rPr>
+                <w:rStyle w:val="Hyperlink"/>
+                <w:noProof/>
+                <w:lang w:val="el-GR"/>
+              </w:rPr>
+              <w:t xml:space="preserve"> </w:t>
+            </w:r>
+            <w:r>
+              <w:rPr>
+                <w:rStyle w:val="Hyperlink"/>
+                <w:noProof/>
+                <w:lang w:val="en-US"/>
+              </w:rPr>
+              <w:t>github</w:t>
+            </w:r>
+            <w:r>
+              <w:rPr>
+                <w:noProof/>
+                <w:webHidden/>
+              </w:rPr>
+              <w:tab/>
+            </w:r>
+            <w:r>
+              <w:rPr>
+                <w:noProof/>
+                <w:webHidden/>
+              </w:rPr>
+              <w:fldChar w:fldCharType="begin"/>
+            </w:r>
+            <w:r>
+              <w:rPr>
+                <w:noProof/>
+                <w:webHidden/>
+              </w:rPr>
+              <w:instrText xml:space="preserve"> PAGEREF _Toc70591939 \h </w:instrText>
+            </w:r>
+            <w:r>
+              <w:rPr>
+                <w:noProof/>
+                <w:webHidden/>
+              </w:rPr>
+            </w:r>
+            <w:r>
+              <w:rPr>
+                <w:noProof/>
+                <w:webHidden/>
+              </w:rPr>
+              <w:fldChar w:fldCharType="separate"/>
+            </w:r>
+            <w:r>
+              <w:rPr>
+                <w:noProof/>
+                <w:webHidden/>
+              </w:rPr>
+              <w:t>1</w:t>
+            </w:r>
+            <w:r>
+              <w:rPr>
+                <w:noProof/>
+                <w:webHidden/>
+              </w:rPr>
+              <w:fldChar w:fldCharType="end"/>
+            </w:r>
+          </w:hyperlink>
+        </w:p>
+        <w:p>
+          <w:pPr>
+            <w:pStyle w:val="TOC1"/>
+            <w:tabs>
+              <w:tab w:val="right" w:leader="dot" w:pos="9016"/>
+            </w:tabs>
+            <w:rPr>
+              <w:rFonts w:eastAsiaTheme="minorEastAsia"/>
+              <w:b w:val="0"/>
+              <w:bCs w:val="0"/>
+              <w:i w:val="0"/>
+              <w:iCs w:val="0"/>
+              <w:noProof/>
+              <w:lang w:eastAsia="en-GB"/>
+            </w:rPr>
+          </w:pPr>
+          <w:hyperlink w:anchor="_Toc70591940" w:history="1">
+            <w:r>
+              <w:rPr>
+                <w:rStyle w:val="Hyperlink"/>
+                <w:noProof/>
+                <w:lang w:val="el-GR" w:eastAsia="en-GB"/>
+              </w:rPr>
+              <w:t>Περιγραφή</w:t>
+            </w:r>
+            <w:r>
+              <w:rPr>
+                <w:rStyle w:val="Hyperlink"/>
+                <w:noProof/>
+                <w:lang w:val="en-US" w:eastAsia="en-GB"/>
+              </w:rPr>
+              <w:t xml:space="preserve"> playbook</w:t>
+            </w:r>
+            <w:r>
+              <w:rPr>
+                <w:noProof/>
+                <w:webHidden/>
+              </w:rPr>
+              <w:tab/>
+            </w:r>
+            <w:r>
+              <w:rPr>
+                <w:noProof/>
+                <w:webHidden/>
+              </w:rPr>
+              <w:fldChar w:fldCharType="begin"/>
+            </w:r>
+            <w:r>
+              <w:rPr>
+                <w:noProof/>
+                <w:webHidden/>
+              </w:rPr>
+              <w:instrText xml:space="preserve"> PAGEREF _Toc70591940 \h </w:instrText>
+            </w:r>
+            <w:r>
+              <w:rPr>
+                <w:noProof/>
+                <w:webHidden/>
+              </w:rPr>
+            </w:r>
+            <w:r>
+              <w:rPr>
+                <w:noProof/>
+                <w:webHidden/>
+              </w:rPr>
+              <w:fldChar w:fldCharType="separate"/>
+            </w:r>
+            <w:r>
+              <w:rPr>
+                <w:noProof/>
+                <w:webHidden/>
+              </w:rPr>
+              <w:t>1</w:t>
+            </w:r>
+            <w:r>
+              <w:rPr>
+                <w:noProof/>
+                <w:webHidden/>
+              </w:rPr>
+              <w:fldChar w:fldCharType="end"/>
+            </w:r>
+          </w:hyperlink>
+        </w:p>
+        <w:p>
+          <w:pPr>
+            <w:pStyle w:val="TOC2"/>
+            <w:tabs>
+              <w:tab w:val="right" w:leader="dot" w:pos="9016"/>
+            </w:tabs>
+            <w:rPr>
+              <w:rFonts w:eastAsiaTheme="minorEastAsia"/>
+              <w:b w:val="0"/>
+              <w:bCs w:val="0"/>
+              <w:noProof/>
+              <w:sz w:val="24"/>
+              <w:szCs w:val="24"/>
+              <w:lang w:eastAsia="en-GB"/>
+            </w:rPr>
+          </w:pPr>
+          <w:hyperlink w:anchor="_Toc70591941" w:history="1">
+            <w:r>
+              <w:rPr>
+                <w:rStyle w:val="Hyperlink"/>
+                <w:noProof/>
+                <w:lang w:val="en-US" w:eastAsia="en-GB"/>
+              </w:rPr>
+              <w:t>Configure Database Server</w:t>
+            </w:r>
+            <w:r>
+              <w:rPr>
+                <w:noProof/>
+                <w:webHidden/>
+              </w:rPr>
+              <w:tab/>
+            </w:r>
+            <w:r>
+              <w:rPr>
+                <w:noProof/>
+                <w:webHidden/>
+              </w:rPr>
+              <w:fldChar w:fldCharType="begin"/>
+            </w:r>
+            <w:r>
+              <w:rPr>
+                <w:noProof/>
+                <w:webHidden/>
+              </w:rPr>
+              <w:instrText xml:space="preserve"> PAGEREF _Toc70591941 \h </w:instrText>
+            </w:r>
+            <w:r>
+              <w:rPr>
+                <w:noProof/>
+                <w:webHidden/>
+              </w:rPr>
+            </w:r>
+            <w:r>
+              <w:rPr>
+                <w:noProof/>
+                <w:webHidden/>
+              </w:rPr>
+              <w:fldChar w:fldCharType="separate"/>
+            </w:r>
+            <w:r>
+              <w:rPr>
+                <w:noProof/>
+                <w:webHidden/>
+              </w:rPr>
+              <w:t>1</w:t>
+            </w:r>
+            <w:r>
+              <w:rPr>
+                <w:noProof/>
+                <w:webHidden/>
+              </w:rPr>
+              <w:fldChar w:fldCharType="end"/>
+            </w:r>
+          </w:hyperlink>
+        </w:p>
+        <w:p>
+          <w:pPr>
+            <w:pStyle w:val="TOC2"/>
+            <w:tabs>
+              <w:tab w:val="right" w:leader="dot" w:pos="9016"/>
+            </w:tabs>
+            <w:rPr>
+              <w:rFonts w:eastAsiaTheme="minorEastAsia"/>
+              <w:b w:val="0"/>
+              <w:bCs w:val="0"/>
+              <w:noProof/>
+              <w:sz w:val="24"/>
+              <w:szCs w:val="24"/>
+              <w:lang w:eastAsia="en-GB"/>
+            </w:rPr>
+          </w:pPr>
+          <w:hyperlink w:anchor="_Toc70591942" w:history="1">
+            <w:r>
+              <w:rPr>
+                <w:rStyle w:val="Hyperlink"/>
+                <w:noProof/>
+                <w:lang w:val="en-US"/>
+              </w:rPr>
+              <w:t>Configure Application Server</w:t>
+            </w:r>
+            <w:r>
+              <w:rPr>
+                <w:noProof/>
+                <w:webHidden/>
+              </w:rPr>
+              <w:tab/>
+            </w:r>
+            <w:r>
+              <w:rPr>
+                <w:noProof/>
+                <w:webHidden/>
+              </w:rPr>
+              <w:fldChar w:fldCharType="begin"/>
+            </w:r>
+            <w:r>
+              <w:rPr>
+                <w:noProof/>
+                <w:webHidden/>
+              </w:rPr>
+              <w:instrText xml:space="preserve"> PAGEREF _Toc70591942 \h </w:instrText>
+            </w:r>
+            <w:r>
+              <w:rPr>
+                <w:noProof/>
+                <w:webHidden/>
+              </w:rPr>
+            </w:r>
+            <w:r>
+              <w:rPr>
+                <w:noProof/>
+                <w:webHidden/>
+              </w:rPr>
+              <w:fldChar w:fldCharType="separate"/>
+            </w:r>
+            <w:r>
+              <w:rPr>
+                <w:noProof/>
+                <w:webHidden/>
+              </w:rPr>
+              <w:t>2</w:t>
+            </w:r>
+            <w:r>
+              <w:rPr>
+                <w:noProof/>
+                <w:webHidden/>
+              </w:rPr>
+              <w:fldChar w:fldCharType="end"/>
+            </w:r>
+          </w:hyperlink>
+        </w:p>
+        <w:p>
+          <w:pPr>
+            <w:pStyle w:val="TOC2"/>
+            <w:tabs>
+              <w:tab w:val="right" w:leader="dot" w:pos="9016"/>
+            </w:tabs>
+            <w:rPr>
+              <w:rFonts w:eastAsiaTheme="minorEastAsia"/>
+              <w:b w:val="0"/>
+              <w:bCs w:val="0"/>
+              <w:noProof/>
+              <w:sz w:val="24"/>
+              <w:szCs w:val="24"/>
+              <w:lang w:eastAsia="en-GB"/>
+            </w:rPr>
+          </w:pPr>
+          <w:hyperlink w:anchor="_Toc70591943" w:history="1">
+            <w:r>
+              <w:rPr>
+                <w:rStyle w:val="Hyperlink"/>
+                <w:noProof/>
+                <w:lang w:val="en-US"/>
+              </w:rPr>
+              <w:t>Configure Web Server</w:t>
+            </w:r>
+            <w:r>
+              <w:rPr>
+                <w:noProof/>
+                <w:webHidden/>
+              </w:rPr>
+              <w:tab/>
+            </w:r>
+            <w:r>
+              <w:rPr>
+                <w:noProof/>
+                <w:webHidden/>
+              </w:rPr>
+              <w:fldChar w:fldCharType="begin"/>
+            </w:r>
+            <w:r>
+              <w:rPr>
+                <w:noProof/>
+                <w:webHidden/>
+              </w:rPr>
+              <w:instrText xml:space="preserve"> PAGEREF _Toc70591943 \h </w:instrText>
+            </w:r>
+            <w:r>
+              <w:rPr>
+                <w:noProof/>
+                <w:webHidden/>
+              </w:rPr>
+            </w:r>
+            <w:r>
+              <w:rPr>
+                <w:noProof/>
+                <w:webHidden/>
+              </w:rPr>
+              <w:fldChar w:fldCharType="separate"/>
+            </w:r>
+            <w:r>
+              <w:rPr>
+                <w:noProof/>
+                <w:webHidden/>
+              </w:rPr>
+              <w:t>4</w:t>
+            </w:r>
+            <w:r>
+              <w:rPr>
+                <w:noProof/>
+                <w:webHidden/>
+              </w:rPr>
+              <w:fldChar w:fldCharType="end"/>
+            </w:r>
+          </w:hyperlink>
+        </w:p>
+        <w:p>
+          <w:pPr>
+            <w:pStyle w:val="TOC2"/>
+            <w:tabs>
+              <w:tab w:val="right" w:leader="dot" w:pos="9016"/>
+            </w:tabs>
+            <w:rPr>
+              <w:rFonts w:eastAsiaTheme="minorEastAsia"/>
+              <w:b w:val="0"/>
+              <w:bCs w:val="0"/>
+              <w:noProof/>
+              <w:sz w:val="24"/>
+              <w:szCs w:val="24"/>
+              <w:lang w:eastAsia="en-GB"/>
+            </w:rPr>
+          </w:pPr>
+          <w:hyperlink w:anchor="_Toc70591944" w:history="1">
+            <w:r>
+              <w:rPr>
+                <w:rStyle w:val="Hyperlink"/>
+                <w:noProof/>
+                <w:lang w:val="el-GR"/>
+              </w:rPr>
+              <w:t>Έλεγχος Λειτουργίας</w:t>
+            </w:r>
+            <w:r>
+              <w:rPr>
+                <w:noProof/>
+                <w:webHidden/>
+              </w:rPr>
+              <w:tab/>
+            </w:r>
+            <w:r>
+              <w:rPr>
+                <w:noProof/>
+                <w:webHidden/>
+              </w:rPr>
+              <w:fldChar w:fldCharType="begin"/>
+            </w:r>
+            <w:r>
+              <w:rPr>
+                <w:noProof/>
+                <w:webHidden/>
+              </w:rPr>
+              <w:instrText xml:space="preserve"> PAGEREF _Toc70591944 \h </w:instrText>
+            </w:r>
+            <w:r>
+              <w:rPr>
+                <w:noProof/>
+                <w:webHidden/>
+              </w:rPr>
+            </w:r>
+            <w:r>
+              <w:rPr>
+                <w:noProof/>
+                <w:webHidden/>
+              </w:rPr>
+              <w:fldChar w:fldCharType="separate"/>
+            </w:r>
+            <w:r>
+              <w:rPr>
+                <w:noProof/>
+                <w:webHidden/>
+              </w:rPr>
+              <w:t>6</w:t>
+            </w:r>
+            <w:r>
+              <w:rPr>
+                <w:noProof/>
+                <w:webHidden/>
+              </w:rPr>
+              <w:fldChar w:fldCharType="end"/>
+            </w:r>
+          </w:hyperlink>
+        </w:p>
+        <w:p>
+          <w:r>
+            <w:rPr>
+              <w:b/>
+              <w:bCs/>
+              <w:noProof/>
+            </w:rPr>
+            <w:fldChar w:fldCharType="end"/>
+          </w:r>
+        </w:p>
+      </w:sdtContent>
+    </w:sdt>
+    <w:p>
+      <w:pPr>
+        <w:pStyle w:val="Heading1"/>
+        <w:rPr>
+          <w:lang w:val="en-US"/>
+        </w:rPr>
+      </w:pPr>
+      <w:bookmarkStart w:id="0" w:name="_Toc70591939"/>
+      <w:r>
+        <w:t>Σύνδεσμος</w:t>
+      </w:r>
+      <w:r>
+        <w:rPr>
+          <w:lang w:val="el-GR"/>
+        </w:rPr>
+        <w:t xml:space="preserve"> </w:t>
+      </w:r>
+      <w:proofErr w:type="spellStart"/>
+      <w:r>
+        <w:rPr>
+          <w:lang w:val="en-US"/>
+        </w:rPr>
+        <w:t>github</w:t>
+      </w:r>
+      <w:bookmarkEnd w:id="0"/>
+      <w:proofErr w:type="spellEnd"/>
+    </w:p>
+    <w:p>
+      <w:pPr>
+        <w:rPr>
+          <w:lang w:val="en-US"/>
+        </w:rPr>
+      </w:pPr>
+      <w:hyperlink r:id="rId5" w:history="1">
+        <w:r>
+          <w:rPr>
+            <w:rStyle w:val="Hyperlink"/>
+            <w:lang w:val="en-US"/>
+          </w:rPr>
+          <w:t>https://github.com/theohitman/pms18.git</w:t>
+        </w:r>
+      </w:hyperlink>
+      <w:r>
+        <w:rPr>
+          <w:lang w:val="en-US"/>
+        </w:rPr>
+        <w:t xml:space="preserve"> </w:t>
+      </w:r>
+    </w:p>
+    <w:p>
+      <w:pPr>
+        <w:pStyle w:val="Heading1"/>
+        <w:rPr>
+          <w:lang w:val="en-US" w:eastAsia="en-GB"/>
+        </w:rPr>
+      </w:pPr>
+      <w:bookmarkStart w:id="1" w:name="_Toc70591940"/>
+      <w:r>
+        <w:rPr>
+          <w:lang w:val="el-GR" w:eastAsia="en-GB"/>
+        </w:rPr>
+        <w:t>Περιγραφή</w:t>
+      </w:r>
+      <w:r>
+        <w:rPr>
+          <w:lang w:val="en-US" w:eastAsia="en-GB"/>
+        </w:rPr>
+        <w:t xml:space="preserve"> </w:t>
+      </w:r>
+      <w:r>
+        <w:rPr>
+          <w:lang w:val="en-US" w:eastAsia="en-GB"/>
+        </w:rPr>
+        <w:t>playbook</w:t>
+      </w:r>
+      <w:bookmarkEnd w:id="1"/>
+      <w:r>
+        <w:rPr>
+          <w:lang w:val="en-US" w:eastAsia="en-GB"/>
+        </w:rPr>
+        <w:t xml:space="preserve"> </w:t>
+      </w:r>
+    </w:p>
+    <w:p>
+      <w:pPr>
+        <w:pStyle w:val="Heading2"/>
+        <w:rPr>
+          <w:lang w:val="en-US" w:eastAsia="en-GB"/>
+        </w:rPr>
+      </w:pPr>
+      <w:bookmarkStart w:id="2" w:name="_Toc70591941"/>
+      <w:r>
+        <w:rPr>
+          <w:lang w:val="en-US" w:eastAsia="en-GB"/>
+        </w:rPr>
+        <w:t>Configure</w:t>
+      </w:r>
+      <w:r>
+        <w:rPr>
+          <w:lang w:val="en-US" w:eastAsia="en-GB"/>
+        </w:rPr>
+        <w:t xml:space="preserve"> </w:t>
+      </w:r>
+      <w:r>
+        <w:rPr>
+          <w:lang w:val="en-US" w:eastAsia="en-GB"/>
+        </w:rPr>
+        <w:t>Database Server</w:t>
+      </w:r>
+      <w:bookmarkEnd w:id="2"/>
+    </w:p>
+    <w:p>
+      <w:pPr>
+        <w:rPr>
+          <w:lang w:val="en-US" w:eastAsia="en-GB"/>
+        </w:rPr>
+      </w:pPr>
+    </w:p>
+    <w:p>
+      <w:pPr>
+        <w:rPr>
+          <w:lang w:val="el-GR" w:eastAsia="en-GB"/>
+        </w:rPr>
+      </w:pPr>
+      <w:r>
+        <w:rPr>
+          <w:lang w:val="el-GR" w:eastAsia="en-GB"/>
+        </w:rPr>
+        <w:t>Εγκαθιστούμε</w:t>
+      </w:r>
+      <w:r>
+        <w:rPr>
+          <w:lang w:val="el-GR" w:eastAsia="en-GB"/>
+        </w:rPr>
+        <w:t xml:space="preserve"> </w:t>
+      </w:r>
+      <w:r>
+        <w:rPr>
+          <w:lang w:val="el-GR" w:eastAsia="en-GB"/>
+        </w:rPr>
+        <w:t>την</w:t>
+      </w:r>
+      <w:r>
+        <w:rPr>
+          <w:lang w:val="el-GR" w:eastAsia="en-GB"/>
+        </w:rPr>
+        <w:t xml:space="preserve"> </w:t>
+      </w:r>
+      <w:r>
+        <w:rPr>
+          <w:lang w:val="en-US" w:eastAsia="en-GB"/>
+        </w:rPr>
+        <w:t>PostgreSQL</w:t>
+      </w:r>
+      <w:r>
+        <w:rPr>
+          <w:lang w:val="el-GR" w:eastAsia="en-GB"/>
+        </w:rPr>
+        <w:t xml:space="preserve"> </w:t>
+      </w:r>
+      <w:r>
+        <w:rPr>
+          <w:lang w:val="el-GR" w:eastAsia="en-GB"/>
+        </w:rPr>
+        <w:t>χρησιμοποιώντας</w:t>
+      </w:r>
+      <w:r>
+        <w:rPr>
+          <w:lang w:val="el-GR" w:eastAsia="en-GB"/>
+        </w:rPr>
+        <w:t xml:space="preserve"> </w:t>
+      </w:r>
+      <w:r>
+        <w:rPr>
+          <w:lang w:val="el-GR" w:eastAsia="en-GB"/>
+        </w:rPr>
+        <w:t>το</w:t>
+      </w:r>
+      <w:r>
+        <w:rPr>
+          <w:lang w:val="el-GR" w:eastAsia="en-GB"/>
+        </w:rPr>
+        <w:t xml:space="preserve"> </w:t>
+      </w:r>
+      <w:r>
+        <w:rPr>
+          <w:lang w:val="en-US" w:eastAsia="en-GB"/>
+        </w:rPr>
+        <w:t>ansible</w:t>
+      </w:r>
+      <w:r>
+        <w:rPr>
+          <w:lang w:val="el-GR" w:eastAsia="en-GB"/>
+        </w:rPr>
+        <w:t xml:space="preserve"> </w:t>
+      </w:r>
+      <w:r>
+        <w:rPr>
+          <w:lang w:val="en-US" w:eastAsia="en-GB"/>
+        </w:rPr>
+        <w:t>role</w:t>
+      </w:r>
+      <w:r>
+        <w:rPr>
+          <w:lang w:val="el-GR" w:eastAsia="en-GB"/>
+        </w:rPr>
+        <w:t xml:space="preserve"> </w:t>
+      </w:r>
+      <w:proofErr w:type="spellStart"/>
+      <w:r>
+        <w:rPr>
+          <w:lang w:val="en-US" w:eastAsia="en-GB"/>
+        </w:rPr>
+        <w:t>geerlingguy</w:t>
+      </w:r>
+      <w:proofErr w:type="spellEnd"/>
+      <w:r>
+        <w:rPr>
+          <w:lang w:val="el-GR" w:eastAsia="en-GB"/>
+        </w:rPr>
+        <w:t>.</w:t>
+      </w:r>
+      <w:proofErr w:type="spellStart"/>
+      <w:r>
+        <w:rPr>
+          <w:lang w:val="en-US" w:eastAsia="en-GB"/>
+        </w:rPr>
+        <w:t>postgresql</w:t>
+      </w:r>
+      <w:proofErr w:type="spellEnd"/>
+      <w:r>
+        <w:rPr>
+          <w:lang w:val="el-GR" w:eastAsia="en-GB"/>
+        </w:rPr>
+        <w:t xml:space="preserve">. </w:t>
+      </w:r>
+      <w:r>
+        <w:rPr>
+          <w:lang w:val="el-GR" w:eastAsia="en-GB"/>
+        </w:rPr>
+        <w:t xml:space="preserve">Με την παρακάτω εντολή κατεβάζουμε τον ρόλο από το </w:t>
+      </w:r>
+      <w:r>
+        <w:rPr>
+          <w:lang w:val="en-US" w:eastAsia="en-GB"/>
+        </w:rPr>
+        <w:t>Ansible</w:t>
+      </w:r>
+      <w:r>
+        <w:rPr>
+          <w:lang w:val="el-GR" w:eastAsia="en-GB"/>
+        </w:rPr>
+        <w:t xml:space="preserve"> </w:t>
+      </w:r>
+      <w:r>
+        <w:rPr>
+          <w:lang w:val="en-US" w:eastAsia="en-GB"/>
+        </w:rPr>
+        <w:t>Galaxy</w:t>
+      </w:r>
+      <w:r>
+        <w:rPr>
+          <w:lang w:val="el-GR" w:eastAsia="en-GB"/>
+        </w:rPr>
+        <w:t xml:space="preserve"> </w:t>
+      </w:r>
+      <w:r>
+        <w:rPr>
+          <w:lang w:val="el-GR" w:eastAsia="en-GB"/>
+        </w:rPr>
+        <w:t xml:space="preserve">ώστε να είναι διαθέσιμος στην </w:t>
+      </w:r>
+      <w:r>
+        <w:rPr>
+          <w:lang w:val="en-US" w:eastAsia="en-GB"/>
+        </w:rPr>
+        <w:t>ansible</w:t>
+      </w:r>
+      <w:r>
+        <w:rPr>
+          <w:lang w:val="el-GR" w:eastAsia="en-GB"/>
+        </w:rPr>
+        <w:t xml:space="preserve">. </w:t>
+      </w:r>
+    </w:p>
+    <w:p>
+      <w:pPr>
+        <w:rPr>
+          <w:rFonts w:ascii="Consolas" w:hAnsi="Consolas" w:cs="Consolas"/>
+          <w:lang w:val="el-GR" w:eastAsia="en-GB"/>
+        </w:rPr>
+      </w:pPr>
+    </w:p>
+    <w:tbl>
+      <w:tblPr>
+        <w:tblStyle w:val="TableGrid"/>
+        <w:tblW w:w="9055" w:type="dxa"/>
+        <w:tblLook w:val="04A0" w:firstRow="1" w:lastRow="0" w:firstColumn="1" w:lastColumn="0" w:noHBand="0" w:noVBand="1"/>
+      </w:tblPr>
+      <w:tblGrid>
+        <w:gridCol w:w="9055"/>
+      </w:tblGrid>
+      <w:tr>
+        <w:trPr>
+          <w:trHeight w:val="293"/>
+        </w:trPr>
+        <w:tc>
+          <w:tcPr>
+            <w:tcW w:w="9055" w:type="dxa"/>
+            <w:shd w:val="clear" w:color="auto" w:fill="E7E6E6" w:themeFill="background2"/>
+          </w:tcPr>
+          <w:p>
+            <w:pPr>
+              <w:rPr>
+                <w:rFonts w:ascii="Consolas" w:hAnsi="Consolas" w:cs="Consolas"/>
+                <w:sz w:val="22"/>
+                <w:szCs w:val="22"/>
+                <w:lang w:val="en-US" w:eastAsia="en-GB"/>
+              </w:rPr>
+            </w:pPr>
+            <w:r>
+              <w:rPr>
+                <w:rFonts w:ascii="Consolas" w:hAnsi="Consolas" w:cs="Consolas"/>
+                <w:sz w:val="22"/>
+                <w:szCs w:val="22"/>
+                <w:lang w:val="en-US" w:eastAsia="en-GB"/>
+              </w:rPr>
+              <w:t xml:space="preserve">ansible-galaxy install </w:t>
+            </w:r>
+            <w:proofErr w:type="spellStart"/>
+            <w:r>
+              <w:rPr>
+                <w:rFonts w:ascii="Consolas" w:hAnsi="Consolas" w:cs="Consolas"/>
+                <w:sz w:val="22"/>
+                <w:szCs w:val="22"/>
+                <w:lang w:val="en-US" w:eastAsia="en-GB"/>
+              </w:rPr>
+              <w:t>geerlingguy.postgresql</w:t>
+            </w:r>
+            <w:proofErr w:type="spellEnd"/>
+          </w:p>
+        </w:tc>
+      </w:tr>
+    </w:tbl>
+    <w:p>
+      <w:pPr>
+        <w:rPr>
+          <w:rFonts w:ascii="Consolas" w:hAnsi="Consolas" w:cs="Consolas"/>
+          <w:lang w:val="en-US" w:eastAsia="en-GB"/>
+        </w:rPr>
+      </w:pPr>
+    </w:p>
+    <w:p>
+      <w:pPr>
+        <w:rPr>
+          <w:lang w:val="el-GR"/>
+        </w:rPr>
+      </w:pPr>
+      <w:r>
+        <w:rPr>
+          <w:lang w:val="el-GR"/>
+        </w:rPr>
+        <w:t>Σ</w:t>
+      </w:r>
+      <w:r>
+        <w:rPr>
+          <w:lang w:val="el-GR"/>
+        </w:rPr>
+        <w:t xml:space="preserve">ε αυτό το κομμάτι του </w:t>
+      </w:r>
+      <w:r>
+        <w:rPr>
+          <w:lang w:val="en-US"/>
+        </w:rPr>
+        <w:t>playbook</w:t>
+      </w:r>
+      <w:r>
+        <w:rPr>
+          <w:lang w:val="el-GR"/>
+        </w:rPr>
+        <w:t xml:space="preserve"> </w:t>
+      </w:r>
+      <w:r>
+        <w:rPr>
+          <w:lang w:val="el-GR"/>
+        </w:rPr>
+        <w:t xml:space="preserve">εγκαθιστούμε την </w:t>
+      </w:r>
+      <w:r>
+        <w:rPr>
+          <w:lang w:val="en-US" w:eastAsia="en-GB"/>
+        </w:rPr>
+        <w:t>PostgreSQL</w:t>
+      </w:r>
+      <w:r>
+        <w:rPr>
+          <w:lang w:val="el-GR" w:eastAsia="en-GB"/>
+        </w:rPr>
+        <w:t xml:space="preserve"> στον </w:t>
+      </w:r>
+      <w:proofErr w:type="spellStart"/>
+      <w:r>
+        <w:rPr>
+          <w:lang w:val="en-US" w:eastAsia="en-GB"/>
+        </w:rPr>
+        <w:t>db</w:t>
+      </w:r>
+      <w:proofErr w:type="spellEnd"/>
+      <w:r>
+        <w:rPr>
+          <w:lang w:val="el-GR" w:eastAsia="en-GB"/>
+        </w:rPr>
+        <w:t xml:space="preserve">01 </w:t>
+      </w:r>
+      <w:r>
+        <w:rPr>
+          <w:lang w:val="el-GR" w:eastAsia="en-GB"/>
+        </w:rPr>
+        <w:t xml:space="preserve">και με το </w:t>
+      </w:r>
+      <w:r>
+        <w:rPr>
+          <w:lang w:val="en-US" w:eastAsia="en-GB"/>
+        </w:rPr>
+        <w:t>task</w:t>
+      </w:r>
+      <w:r>
+        <w:rPr>
+          <w:lang w:val="el-GR" w:eastAsia="en-GB"/>
+        </w:rPr>
+        <w:t xml:space="preserve"> “</w:t>
+      </w:r>
+      <w:r>
+        <w:rPr>
+          <w:rFonts w:ascii="Consolas" w:hAnsi="Consolas" w:cs="Consolas"/>
+          <w:lang w:val="el-GR"/>
+        </w:rPr>
+        <w:t xml:space="preserve"> </w:t>
+      </w:r>
+      <w:r>
+        <w:rPr>
+          <w:rFonts w:ascii="Consolas" w:hAnsi="Consolas" w:cs="Consolas"/>
+          <w:lang w:val="en-US"/>
+        </w:rPr>
+        <w:t>change</w:t>
+      </w:r>
+      <w:r>
+        <w:rPr>
+          <w:rFonts w:ascii="Consolas" w:hAnsi="Consolas" w:cs="Consolas"/>
+          <w:lang w:val="el-GR"/>
+        </w:rPr>
+        <w:t xml:space="preserve"> </w:t>
+      </w:r>
+      <w:r>
+        <w:rPr>
+          <w:rFonts w:ascii="Consolas" w:hAnsi="Consolas" w:cs="Consolas"/>
+          <w:lang w:val="en-US"/>
+        </w:rPr>
+        <w:t>listen</w:t>
+      </w:r>
+      <w:r>
+        <w:rPr>
+          <w:rFonts w:ascii="Consolas" w:hAnsi="Consolas" w:cs="Consolas"/>
+          <w:lang w:val="el-GR"/>
+        </w:rPr>
+        <w:t>_</w:t>
+      </w:r>
+      <w:r>
+        <w:rPr>
+          <w:rFonts w:ascii="Consolas" w:hAnsi="Consolas" w:cs="Consolas"/>
+          <w:lang w:val="en-US"/>
+        </w:rPr>
+        <w:t>addresses</w:t>
+      </w:r>
+      <w:r>
+        <w:rPr>
+          <w:rFonts w:ascii="Consolas" w:hAnsi="Consolas" w:cs="Consolas"/>
+          <w:lang w:val="el-GR"/>
+        </w:rPr>
+        <w:t xml:space="preserve"> </w:t>
+      </w:r>
+      <w:r>
+        <w:rPr>
+          <w:rFonts w:ascii="Consolas" w:hAnsi="Consolas" w:cs="Consolas"/>
+          <w:lang w:val="en-US"/>
+        </w:rPr>
+        <w:t>to</w:t>
+      </w:r>
+      <w:r>
+        <w:rPr>
+          <w:rFonts w:ascii="Consolas" w:hAnsi="Consolas" w:cs="Consolas"/>
+          <w:lang w:val="el-GR"/>
+        </w:rPr>
+        <w:t xml:space="preserve"> '*'</w:t>
+      </w:r>
+      <w:r>
+        <w:rPr>
+          <w:lang w:val="el-GR" w:eastAsia="en-GB"/>
+        </w:rPr>
+        <w:t xml:space="preserve">” </w:t>
+      </w:r>
+      <w:r>
+        <w:rPr>
+          <w:lang w:val="el-GR" w:eastAsia="en-GB"/>
+        </w:rPr>
+        <w:t xml:space="preserve">ορίζουμε στην βάση να ακούει σε όλες τις </w:t>
+      </w:r>
+      <w:r>
+        <w:rPr>
+          <w:lang w:val="en-US" w:eastAsia="en-GB"/>
+        </w:rPr>
+        <w:t>IP</w:t>
+      </w:r>
+      <w:r>
+        <w:rPr>
+          <w:lang w:val="el-GR" w:eastAsia="en-GB"/>
+        </w:rPr>
+        <w:t xml:space="preserve"> </w:t>
+      </w:r>
+      <w:r>
+        <w:rPr>
+          <w:lang w:val="el-GR" w:eastAsia="en-GB"/>
+        </w:rPr>
+        <w:t xml:space="preserve">διευθύνσεις του </w:t>
+      </w:r>
+      <w:r>
+        <w:rPr>
+          <w:lang w:val="en-US" w:eastAsia="en-GB"/>
+        </w:rPr>
+        <w:t>VM</w:t>
+      </w:r>
+      <w:r>
+        <w:rPr>
+          <w:lang w:val="el-GR" w:eastAsia="en-GB"/>
+        </w:rPr>
+        <w:t xml:space="preserve">. </w:t>
+      </w:r>
+    </w:p>
+    <w:p>
+      <w:pPr>
+        <w:rPr>
+          <w:lang w:val="el-GR"/>
+        </w:rPr>
+      </w:pPr>
+    </w:p>
+    <w:tbl>
+      <w:tblPr>
+        <w:tblStyle w:val="TableGrid"/>
+        <w:tblW w:w="0" w:type="auto"/>
+        <w:tblLook w:val="04A0" w:firstRow="1" w:lastRow="0" w:firstColumn="1" w:lastColumn="0" w:noHBand="0" w:noVBand="1"/>
+      </w:tblPr>
+      <w:tblGrid>
+        <w:gridCol w:w="9016"/>
+      </w:tblGrid>
+      <w:tr>
+        <w:tc>
+          <w:tcPr>
+            <w:tcW w:w="9016" w:type="dxa"/>
+            <w:shd w:val="clear" w:color="auto" w:fill="E7E6E6" w:themeFill="background2"/>
+          </w:tcPr>
+          <w:p>
+            <w:pPr>
+              <w:rPr>
+                <w:rFonts w:ascii="Consolas" w:hAnsi="Consolas" w:cs="Consolas"/>
+                <w:sz w:val="22"/>
+                <w:szCs w:val="22"/>
+                <w:lang w:val="en-US"/>
+              </w:rPr>
+            </w:pPr>
+            <w:r>
+              <w:rPr>
+                <w:rFonts w:ascii="Consolas" w:hAnsi="Consolas" w:cs="Consolas"/>
+                <w:sz w:val="22"/>
+                <w:szCs w:val="22"/>
+                <w:lang w:val="en-US"/>
+              </w:rPr>
+              <w:t>- hosts: database</w:t>
+            </w:r>
+          </w:p>
+          <w:p>
+            <w:pPr>
+              <w:rPr>
+                <w:rFonts w:ascii="Consolas" w:hAnsi="Consolas" w:cs="Consolas"/>
+                <w:sz w:val="22"/>
+                <w:szCs w:val="22"/>
+                <w:lang w:val="en-US"/>
+              </w:rPr>
+            </w:pPr>
+            <w:r>
+              <w:rPr>
+                <w:rFonts w:ascii="Consolas" w:hAnsi="Consolas" w:cs="Consolas"/>
+                <w:sz w:val="22"/>
+                <w:szCs w:val="22"/>
+                <w:lang w:val="en-US"/>
+              </w:rPr>
+              <w:t xml:space="preserve">  roles:</w:t>
+            </w:r>
+          </w:p>
+          <w:p>
+            <w:pPr>
+              <w:rPr>
+                <w:rFonts w:ascii="Consolas" w:hAnsi="Consolas" w:cs="Consolas"/>
+                <w:sz w:val="22"/>
+                <w:szCs w:val="22"/>
+                <w:lang w:val="en-US"/>
+              </w:rPr>
+            </w:pPr>
+            <w:r>
+              <w:rPr>
+                <w:rFonts w:ascii="Consolas" w:hAnsi="Consolas" w:cs="Consolas"/>
+                <w:sz w:val="22"/>
+                <w:szCs w:val="22"/>
+                <w:lang w:val="en-US"/>
+              </w:rPr>
+              <w:t xml:space="preserve">    - role: </w:t>
+            </w:r>
+            <w:proofErr w:type="spellStart"/>
+            <w:r>
+              <w:rPr>
+                <w:rFonts w:ascii="Consolas" w:hAnsi="Consolas" w:cs="Consolas"/>
+                <w:sz w:val="22"/>
+                <w:szCs w:val="22"/>
+                <w:lang w:val="en-US"/>
+              </w:rPr>
+              <w:t>geerlingguy.postgresql</w:t>
+            </w:r>
+            <w:proofErr w:type="spellEnd"/>
+          </w:p>
+          <w:p>
+            <w:pPr>
+              <w:rPr>
+                <w:rFonts w:ascii="Consolas" w:hAnsi="Consolas" w:cs="Consolas"/>
+                <w:sz w:val="22"/>
+                <w:szCs w:val="22"/>
+                <w:lang w:val="en-US"/>
+              </w:rPr>
+            </w:pPr>
+            <w:r>
+              <w:rPr>
+                <w:rFonts w:ascii="Consolas" w:hAnsi="Consolas" w:cs="Consolas"/>
+                <w:sz w:val="22"/>
+                <w:szCs w:val="22"/>
+                <w:lang w:val="en-US"/>
+              </w:rPr>
+              <w:t xml:space="preserve">      become: yes</w:t>
+            </w:r>
+          </w:p>
+          <w:p>
+            <w:pPr>
+              <w:rPr>
+                <w:rFonts w:ascii="Consolas" w:hAnsi="Consolas" w:cs="Consolas"/>
+                <w:sz w:val="22"/>
+                <w:szCs w:val="22"/>
+                <w:lang w:val="en-US"/>
+              </w:rPr>
+            </w:pPr>
+            <w:r>
+              <w:rPr>
+                <w:rFonts w:ascii="Consolas" w:hAnsi="Consolas" w:cs="Consolas"/>
+                <w:sz w:val="22"/>
+                <w:szCs w:val="22"/>
+                <w:lang w:val="en-US"/>
+              </w:rPr>
+              <w:t xml:space="preserve">  tasks:</w:t>
+            </w:r>
+          </w:p>
+          <w:p>
+            <w:pPr>
+              <w:rPr>
+                <w:rFonts w:ascii="Consolas" w:hAnsi="Consolas" w:cs="Consolas"/>
+                <w:sz w:val="22"/>
+                <w:szCs w:val="22"/>
+                <w:lang w:val="en-US"/>
+              </w:rPr>
+            </w:pPr>
+            <w:r>
+              <w:rPr>
+                <w:rFonts w:ascii="Consolas" w:hAnsi="Consolas" w:cs="Consolas"/>
+                <w:sz w:val="22"/>
+                <w:szCs w:val="22"/>
+                <w:lang w:val="en-US"/>
+              </w:rPr>
+              <w:t xml:space="preserve">    - name: change </w:t>
+            </w:r>
+            <w:proofErr w:type="spellStart"/>
+            <w:r>
+              <w:rPr>
+                <w:rFonts w:ascii="Consolas" w:hAnsi="Consolas" w:cs="Consolas"/>
+                <w:sz w:val="22"/>
+                <w:szCs w:val="22"/>
+                <w:lang w:val="en-US"/>
+              </w:rPr>
+              <w:t>listen_addresses</w:t>
+            </w:r>
+            <w:proofErr w:type="spellEnd"/>
+            <w:r>
+              <w:rPr>
+                <w:rFonts w:ascii="Consolas" w:hAnsi="Consolas" w:cs="Consolas"/>
+                <w:sz w:val="22"/>
+                <w:szCs w:val="22"/>
+                <w:lang w:val="en-US"/>
+              </w:rPr>
+              <w:t xml:space="preserve"> to '*'</w:t>
+            </w:r>
+          </w:p>
+          <w:p>
+            <w:pPr>
+              <w:rPr>
+                <w:rFonts w:ascii="Consolas" w:hAnsi="Consolas" w:cs="Consolas"/>
+                <w:sz w:val="22"/>
+                <w:szCs w:val="22"/>
+                <w:lang w:val="en-US"/>
+              </w:rPr>
+            </w:pPr>
+            <w:r>
+              <w:rPr>
+                <w:rFonts w:ascii="Consolas" w:hAnsi="Consolas" w:cs="Consolas"/>
+                <w:sz w:val="22"/>
+                <w:szCs w:val="22"/>
+                <w:lang w:val="en-US"/>
+              </w:rPr>
+              <w:t xml:space="preserve">      </w:t>
+            </w:r>
+            <w:proofErr w:type="spellStart"/>
+            <w:r>
+              <w:rPr>
+                <w:rFonts w:ascii="Consolas" w:hAnsi="Consolas" w:cs="Consolas"/>
+                <w:sz w:val="22"/>
+                <w:szCs w:val="22"/>
+                <w:lang w:val="en-US"/>
+              </w:rPr>
+              <w:t>lineinfile</w:t>
+            </w:r>
+            <w:proofErr w:type="spellEnd"/>
+            <w:r>
+              <w:rPr>
+                <w:rFonts w:ascii="Consolas" w:hAnsi="Consolas" w:cs="Consolas"/>
+                <w:sz w:val="22"/>
+                <w:szCs w:val="22"/>
+                <w:lang w:val="en-US"/>
+              </w:rPr>
+              <w:t xml:space="preserve">: </w:t>
+            </w:r>
+          </w:p>
+          <w:p>
+            <w:pPr>
+              <w:rPr>
+                <w:rFonts w:ascii="Consolas" w:hAnsi="Consolas" w:cs="Consolas"/>
+                <w:sz w:val="22"/>
+                <w:szCs w:val="22"/>
+                <w:lang w:val="en-US"/>
+              </w:rPr>
+            </w:pPr>
+            <w:r>
+              <w:rPr>
+                <w:rFonts w:ascii="Consolas" w:hAnsi="Consolas" w:cs="Consolas"/>
+                <w:sz w:val="22"/>
+                <w:szCs w:val="22"/>
+                <w:lang w:val="en-US"/>
+              </w:rPr>
+              <w:t xml:space="preserve">        </w:t>
+            </w:r>
+            <w:proofErr w:type="spellStart"/>
+            <w:r>
+              <w:rPr>
+                <w:rFonts w:ascii="Consolas" w:hAnsi="Consolas" w:cs="Consolas"/>
+                <w:sz w:val="22"/>
+                <w:szCs w:val="22"/>
+                <w:lang w:val="en-US"/>
+              </w:rPr>
+              <w:t>dest</w:t>
+            </w:r>
+            <w:proofErr w:type="spellEnd"/>
+            <w:r>
+              <w:rPr>
+                <w:rFonts w:ascii="Consolas" w:hAnsi="Consolas" w:cs="Consolas"/>
+                <w:sz w:val="22"/>
+                <w:szCs w:val="22"/>
+                <w:lang w:val="en-US"/>
+              </w:rPr>
+              <w:t>: /</w:t>
+            </w:r>
+            <w:proofErr w:type="spellStart"/>
+            <w:r>
+              <w:rPr>
+                <w:rFonts w:ascii="Consolas" w:hAnsi="Consolas" w:cs="Consolas"/>
+                <w:sz w:val="22"/>
+                <w:szCs w:val="22"/>
+                <w:lang w:val="en-US"/>
+              </w:rPr>
+              <w:t>etc</w:t>
+            </w:r>
+            <w:proofErr w:type="spellEnd"/>
+            <w:r>
+              <w:rPr>
+                <w:rFonts w:ascii="Consolas" w:hAnsi="Consolas" w:cs="Consolas"/>
+                <w:sz w:val="22"/>
+                <w:szCs w:val="22"/>
+                <w:lang w:val="en-US"/>
+              </w:rPr>
+              <w:t>/</w:t>
+            </w:r>
+            <w:proofErr w:type="spellStart"/>
+            <w:r>
+              <w:rPr>
+                <w:rFonts w:ascii="Consolas" w:hAnsi="Consolas" w:cs="Consolas"/>
+                <w:sz w:val="22"/>
+                <w:szCs w:val="22"/>
+                <w:lang w:val="en-US"/>
+              </w:rPr>
+              <w:t>postgresql</w:t>
+            </w:r>
+            <w:proofErr w:type="spellEnd"/>
+            <w:r>
+              <w:rPr>
+                <w:rFonts w:ascii="Consolas" w:hAnsi="Consolas" w:cs="Consolas"/>
+                <w:sz w:val="22"/>
+                <w:szCs w:val="22"/>
+                <w:lang w:val="en-US"/>
+              </w:rPr>
+              <w:t>/10/main/</w:t>
+            </w:r>
+            <w:proofErr w:type="spellStart"/>
+            <w:r>
+              <w:rPr>
+                <w:rFonts w:ascii="Consolas" w:hAnsi="Consolas" w:cs="Consolas"/>
+                <w:sz w:val="22"/>
+                <w:szCs w:val="22"/>
+                <w:lang w:val="en-US"/>
+              </w:rPr>
+              <w:t>postgresql.conf</w:t>
+            </w:r>
+            <w:proofErr w:type="spellEnd"/>
+            <w:r>
+              <w:rPr>
+                <w:rFonts w:ascii="Consolas" w:hAnsi="Consolas" w:cs="Consolas"/>
+                <w:sz w:val="22"/>
+                <w:szCs w:val="22"/>
+                <w:lang w:val="en-US"/>
+              </w:rPr>
+              <w:t xml:space="preserve"> </w:t>
+            </w:r>
+          </w:p>
+          <w:p>
+            <w:pPr>
+              <w:rPr>
+                <w:rFonts w:ascii="Consolas" w:hAnsi="Consolas" w:cs="Consolas"/>
+                <w:sz w:val="22"/>
+                <w:szCs w:val="22"/>
+                <w:lang w:val="en-US"/>
+              </w:rPr>
+            </w:pPr>
+            <w:r>
+              <w:rPr>
+                <w:rFonts w:ascii="Consolas" w:hAnsi="Consolas" w:cs="Consolas"/>
+                <w:sz w:val="22"/>
+                <w:szCs w:val="22"/>
+                <w:lang w:val="en-US"/>
+              </w:rPr>
+              <w:t xml:space="preserve">        </w:t>
+            </w:r>
+            <w:proofErr w:type="spellStart"/>
+            <w:r>
+              <w:rPr>
+                <w:rFonts w:ascii="Consolas" w:hAnsi="Consolas" w:cs="Consolas"/>
+                <w:sz w:val="22"/>
+                <w:szCs w:val="22"/>
+                <w:lang w:val="en-US"/>
+              </w:rPr>
+              <w:t>regexp</w:t>
+            </w:r>
+            <w:proofErr w:type="spellEnd"/>
+            <w:r>
+              <w:rPr>
+                <w:rFonts w:ascii="Consolas" w:hAnsi="Consolas" w:cs="Consolas"/>
+                <w:sz w:val="22"/>
+                <w:szCs w:val="22"/>
+                <w:lang w:val="en-US"/>
+              </w:rPr>
+              <w:t>: "^#</w:t>
+            </w:r>
+            <w:proofErr w:type="spellStart"/>
+            <w:r>
+              <w:rPr>
+                <w:rFonts w:ascii="Consolas" w:hAnsi="Consolas" w:cs="Consolas"/>
+                <w:sz w:val="22"/>
+                <w:szCs w:val="22"/>
+                <w:lang w:val="en-US"/>
+              </w:rPr>
+              <w:t>listen_addresses</w:t>
+            </w:r>
+            <w:proofErr w:type="spellEnd"/>
+            <w:r>
+              <w:rPr>
+                <w:rFonts w:ascii="Consolas" w:hAnsi="Consolas" w:cs="Consolas"/>
+                <w:sz w:val="22"/>
+                <w:szCs w:val="22"/>
+                <w:lang w:val="en-US"/>
+              </w:rPr>
+              <w:t xml:space="preserve">" </w:t>
+            </w:r>
+          </w:p>
+          <w:p>
+            <w:pPr>
+              <w:rPr>
+                <w:rFonts w:ascii="Consolas" w:hAnsi="Consolas" w:cs="Consolas"/>
+                <w:sz w:val="22"/>
+                <w:szCs w:val="22"/>
+                <w:lang w:val="en-US"/>
+              </w:rPr>
+            </w:pPr>
+            <w:r>
+              <w:rPr>
+                <w:rFonts w:ascii="Consolas" w:hAnsi="Consolas" w:cs="Consolas"/>
+                <w:sz w:val="22"/>
+                <w:szCs w:val="22"/>
+                <w:lang w:val="en-US"/>
+              </w:rPr>
+              <w:t xml:space="preserve">        line: "</w:t>
+            </w:r>
+            <w:proofErr w:type="spellStart"/>
+            <w:r>
+              <w:rPr>
+                <w:rFonts w:ascii="Consolas" w:hAnsi="Consolas" w:cs="Consolas"/>
+                <w:sz w:val="22"/>
+                <w:szCs w:val="22"/>
+                <w:lang w:val="en-US"/>
+              </w:rPr>
+              <w:t>listen_addresses</w:t>
+            </w:r>
+            <w:proofErr w:type="spellEnd"/>
+            <w:r>
+              <w:rPr>
+                <w:rFonts w:ascii="Consolas" w:hAnsi="Consolas" w:cs="Consolas"/>
+                <w:sz w:val="22"/>
+                <w:szCs w:val="22"/>
+                <w:lang w:val="en-US"/>
+              </w:rPr>
+              <w:t xml:space="preserve"> = '*'" </w:t>
+            </w:r>
+          </w:p>
+          <w:p>
+            <w:pPr>
+              <w:rPr>
+                <w:rFonts w:ascii="Consolas" w:hAnsi="Consolas" w:cs="Consolas"/>
+                <w:sz w:val="22"/>
+                <w:szCs w:val="22"/>
+                <w:lang w:val="en-US"/>
+              </w:rPr>
+            </w:pPr>
+            <w:r>
+              <w:rPr>
+                <w:rFonts w:ascii="Consolas" w:hAnsi="Consolas" w:cs="Consolas"/>
+                <w:sz w:val="22"/>
+                <w:szCs w:val="22"/>
+                <w:lang w:val="en-US"/>
+              </w:rPr>
+              <w:t xml:space="preserve">        state: present </w:t>
+            </w:r>
+          </w:p>
+          <w:p>
+            <w:pPr>
+              <w:rPr>
+                <w:rFonts w:ascii="Consolas" w:hAnsi="Consolas" w:cs="Consolas"/>
+                <w:sz w:val="22"/>
+                <w:szCs w:val="22"/>
+                <w:lang w:val="en-US"/>
+              </w:rPr>
+            </w:pPr>
+            <w:r>
+              <w:rPr>
+                <w:rFonts w:ascii="Consolas" w:hAnsi="Consolas" w:cs="Consolas"/>
+                <w:sz w:val="22"/>
+                <w:szCs w:val="22"/>
+                <w:lang w:val="en-US"/>
+              </w:rPr>
+              <w:t xml:space="preserve">        backup: yes</w:t>
+            </w:r>
+          </w:p>
+          <w:p>
+            <w:pPr>
+              <w:rPr>
+                <w:rFonts w:ascii="Consolas" w:hAnsi="Consolas" w:cs="Consolas"/>
+                <w:sz w:val="22"/>
+                <w:szCs w:val="22"/>
+                <w:lang w:val="en-US"/>
+              </w:rPr>
+            </w:pPr>
+            <w:r>
+              <w:rPr>
+                <w:rFonts w:ascii="Consolas" w:hAnsi="Consolas" w:cs="Consolas"/>
+                <w:sz w:val="22"/>
+                <w:szCs w:val="22"/>
+                <w:lang w:val="en-US"/>
+              </w:rPr>
+              <w:t xml:space="preserve">      become: yes</w:t>
+            </w:r>
+          </w:p>
+          <w:p>
+            <w:pPr>
+              <w:rPr>
+                <w:rFonts w:ascii="Consolas" w:hAnsi="Consolas" w:cs="Consolas"/>
+                <w:sz w:val="22"/>
+                <w:szCs w:val="22"/>
+                <w:lang w:val="en-US"/>
+              </w:rPr>
+            </w:pPr>
+            <w:r>
+              <w:rPr>
+                <w:rFonts w:ascii="Consolas" w:hAnsi="Consolas" w:cs="Consolas"/>
+                <w:sz w:val="22"/>
+                <w:szCs w:val="22"/>
+                <w:lang w:val="en-US"/>
+              </w:rPr>
+              <w:t xml:space="preserve">      notify:</w:t>
+            </w:r>
+          </w:p>
+          <w:p>
+            <w:pPr>
+              <w:rPr>
+                <w:rFonts w:ascii="Consolas" w:hAnsi="Consolas" w:cs="Consolas"/>
+                <w:sz w:val="22"/>
+                <w:szCs w:val="22"/>
+                <w:lang w:val="en-US"/>
+              </w:rPr>
+            </w:pPr>
+            <w:r>
+              <w:rPr>
+                <w:rFonts w:ascii="Consolas" w:hAnsi="Consolas" w:cs="Consolas"/>
+                <w:sz w:val="22"/>
+                <w:szCs w:val="22"/>
+                <w:lang w:val="en-US"/>
+              </w:rPr>
+              <w:t xml:space="preserve">        - restart </w:t>
+            </w:r>
+            <w:proofErr w:type="spellStart"/>
+            <w:r>
+              <w:rPr>
+                <w:rFonts w:ascii="Consolas" w:hAnsi="Consolas" w:cs="Consolas"/>
+                <w:sz w:val="22"/>
+                <w:szCs w:val="22"/>
+                <w:lang w:val="en-US"/>
+              </w:rPr>
+              <w:t>postgresql</w:t>
+            </w:r>
+            <w:proofErr w:type="spellEnd"/>
+          </w:p>
+          <w:p>
+            <w:pPr>
+              <w:rPr>
+                <w:rFonts w:ascii="Consolas" w:hAnsi="Consolas" w:cs="Consolas"/>
+                <w:sz w:val="22"/>
+                <w:szCs w:val="22"/>
+                <w:lang w:val="en-US"/>
+              </w:rPr>
+            </w:pPr>
+            <w:r>
+              <w:rPr>
+                <w:rFonts w:ascii="Consolas" w:hAnsi="Consolas" w:cs="Consolas"/>
+                <w:sz w:val="22"/>
+                <w:szCs w:val="22"/>
+                <w:lang w:val="en-US"/>
+              </w:rPr>
+              <w:t xml:space="preserve">  tags:</w:t>
+            </w:r>
+          </w:p>
+          <w:p>
+            <w:pPr>
+              <w:rPr>
+                <w:rFonts w:ascii="Consolas" w:hAnsi="Consolas" w:cs="Consolas"/>
+                <w:sz w:val="22"/>
+                <w:szCs w:val="22"/>
+                <w:lang w:val="en-US"/>
+              </w:rPr>
+            </w:pPr>
+            <w:r>
+              <w:rPr>
+                <w:rFonts w:ascii="Consolas" w:hAnsi="Consolas" w:cs="Consolas"/>
+                <w:sz w:val="22"/>
+                <w:szCs w:val="22"/>
+                <w:lang w:val="en-US"/>
+              </w:rPr>
+              <w:lastRenderedPageBreak/>
+              <w:t xml:space="preserve">    - </w:t>
+            </w:r>
+            <w:proofErr w:type="spellStart"/>
+            <w:r>
+              <w:rPr>
+                <w:rFonts w:ascii="Consolas" w:hAnsi="Consolas" w:cs="Consolas"/>
+                <w:sz w:val="22"/>
+                <w:szCs w:val="22"/>
+                <w:lang w:val="en-US"/>
+              </w:rPr>
+              <w:t>postgres</w:t>
+            </w:r>
+            <w:proofErr w:type="spellEnd"/>
+          </w:p>
+          <w:p>
+            <w:pPr>
+              <w:rPr>
+                <w:rFonts w:ascii="Consolas" w:hAnsi="Consolas" w:cs="Consolas"/>
+                <w:sz w:val="22"/>
+                <w:szCs w:val="22"/>
+                <w:lang w:val="en-US"/>
+              </w:rPr>
+            </w:pPr>
+            <w:r>
+              <w:rPr>
+                <w:rFonts w:ascii="Consolas" w:hAnsi="Consolas" w:cs="Consolas"/>
+                <w:sz w:val="22"/>
+                <w:szCs w:val="22"/>
+                <w:lang w:val="en-US"/>
+              </w:rPr>
+              <w:t xml:space="preserve">  vars:</w:t>
+            </w:r>
+          </w:p>
+          <w:p>
+            <w:pPr>
+              <w:rPr>
+                <w:rFonts w:ascii="Consolas" w:hAnsi="Consolas" w:cs="Consolas"/>
+                <w:sz w:val="22"/>
+                <w:szCs w:val="22"/>
+                <w:lang w:val="en-US"/>
+              </w:rPr>
+            </w:pPr>
+            <w:r>
+              <w:rPr>
+                <w:rFonts w:ascii="Consolas" w:hAnsi="Consolas" w:cs="Consolas"/>
+                <w:sz w:val="22"/>
+                <w:szCs w:val="22"/>
+                <w:lang w:val="en-US"/>
+              </w:rPr>
+              <w:t xml:space="preserve">    </w:t>
+            </w:r>
+            <w:proofErr w:type="spellStart"/>
+            <w:r>
+              <w:rPr>
+                <w:rFonts w:ascii="Consolas" w:hAnsi="Consolas" w:cs="Consolas"/>
+                <w:sz w:val="22"/>
+                <w:szCs w:val="22"/>
+                <w:lang w:val="en-US"/>
+              </w:rPr>
+              <w:t>postgresql_databases</w:t>
+            </w:r>
+            <w:proofErr w:type="spellEnd"/>
+            <w:r>
+              <w:rPr>
+                <w:rFonts w:ascii="Consolas" w:hAnsi="Consolas" w:cs="Consolas"/>
+                <w:sz w:val="22"/>
+                <w:szCs w:val="22"/>
+                <w:lang w:val="en-US"/>
+              </w:rPr>
+              <w:t>:</w:t>
+            </w:r>
+          </w:p>
+          <w:p>
+            <w:pPr>
+              <w:rPr>
+                <w:rFonts w:ascii="Consolas" w:hAnsi="Consolas" w:cs="Consolas"/>
+                <w:sz w:val="22"/>
+                <w:szCs w:val="22"/>
+                <w:lang w:val="en-US"/>
+              </w:rPr>
+            </w:pPr>
+            <w:r>
+              <w:rPr>
+                <w:rFonts w:ascii="Consolas" w:hAnsi="Consolas" w:cs="Consolas"/>
+                <w:sz w:val="22"/>
+                <w:szCs w:val="22"/>
+                <w:lang w:val="en-US"/>
+              </w:rPr>
+              <w:t xml:space="preserve">      - name: </w:t>
+            </w:r>
+            <w:proofErr w:type="spellStart"/>
+            <w:r>
+              <w:rPr>
+                <w:rFonts w:ascii="Consolas" w:hAnsi="Consolas" w:cs="Consolas"/>
+                <w:sz w:val="22"/>
+                <w:szCs w:val="22"/>
+                <w:lang w:val="en-US"/>
+              </w:rPr>
+              <w:t>demodb</w:t>
+            </w:r>
+            <w:proofErr w:type="spellEnd"/>
+          </w:p>
+          <w:p>
+            <w:pPr>
+              <w:rPr>
+                <w:rFonts w:ascii="Consolas" w:hAnsi="Consolas" w:cs="Consolas"/>
+                <w:sz w:val="22"/>
+                <w:szCs w:val="22"/>
+                <w:lang w:val="en-US"/>
+              </w:rPr>
+            </w:pPr>
+            <w:r>
+              <w:rPr>
+                <w:rFonts w:ascii="Consolas" w:hAnsi="Consolas" w:cs="Consolas"/>
+                <w:sz w:val="22"/>
+                <w:szCs w:val="22"/>
+                <w:lang w:val="en-US"/>
+              </w:rPr>
+              <w:t xml:space="preserve">    </w:t>
+            </w:r>
+            <w:proofErr w:type="spellStart"/>
+            <w:r>
+              <w:rPr>
+                <w:rFonts w:ascii="Consolas" w:hAnsi="Consolas" w:cs="Consolas"/>
+                <w:sz w:val="22"/>
+                <w:szCs w:val="22"/>
+                <w:lang w:val="en-US"/>
+              </w:rPr>
+              <w:t>postgresql_users</w:t>
+            </w:r>
+            <w:proofErr w:type="spellEnd"/>
+            <w:r>
+              <w:rPr>
+                <w:rFonts w:ascii="Consolas" w:hAnsi="Consolas" w:cs="Consolas"/>
+                <w:sz w:val="22"/>
+                <w:szCs w:val="22"/>
+                <w:lang w:val="en-US"/>
+              </w:rPr>
+              <w:t>:</w:t>
+            </w:r>
+          </w:p>
+          <w:p>
+            <w:pPr>
+              <w:rPr>
+                <w:rFonts w:ascii="Consolas" w:hAnsi="Consolas" w:cs="Consolas"/>
+                <w:sz w:val="22"/>
+                <w:szCs w:val="22"/>
+                <w:lang w:val="en-US"/>
+              </w:rPr>
+            </w:pPr>
+            <w:r>
+              <w:rPr>
+                <w:rFonts w:ascii="Consolas" w:hAnsi="Consolas" w:cs="Consolas"/>
+                <w:sz w:val="22"/>
+                <w:szCs w:val="22"/>
+                <w:lang w:val="en-US"/>
+              </w:rPr>
+              <w:t xml:space="preserve">      - name: </w:t>
+            </w:r>
+            <w:proofErr w:type="spellStart"/>
+            <w:r>
+              <w:rPr>
+                <w:rFonts w:ascii="Consolas" w:hAnsi="Consolas" w:cs="Consolas"/>
+                <w:sz w:val="22"/>
+                <w:szCs w:val="22"/>
+                <w:lang w:val="en-US"/>
+              </w:rPr>
+              <w:t>demouser</w:t>
+            </w:r>
+            <w:proofErr w:type="spellEnd"/>
+          </w:p>
+          <w:p>
+            <w:pPr>
+              <w:rPr>
+                <w:rFonts w:ascii="Consolas" w:hAnsi="Consolas" w:cs="Consolas"/>
+                <w:sz w:val="22"/>
+                <w:szCs w:val="22"/>
+                <w:lang w:val="en-US"/>
+              </w:rPr>
+            </w:pPr>
+            <w:r>
+              <w:rPr>
+                <w:rFonts w:ascii="Consolas" w:hAnsi="Consolas" w:cs="Consolas"/>
+                <w:sz w:val="22"/>
+                <w:szCs w:val="22"/>
+                <w:lang w:val="en-US"/>
+              </w:rPr>
+              <w:t xml:space="preserve">        password: pass123</w:t>
+            </w:r>
+          </w:p>
+          <w:p>
+            <w:pPr>
+              <w:rPr>
+                <w:rFonts w:ascii="Consolas" w:hAnsi="Consolas" w:cs="Consolas"/>
+                <w:sz w:val="22"/>
+                <w:szCs w:val="22"/>
+                <w:lang w:val="en-US"/>
+              </w:rPr>
+            </w:pPr>
+            <w:r>
+              <w:rPr>
+                <w:rFonts w:ascii="Consolas" w:hAnsi="Consolas" w:cs="Consolas"/>
+                <w:sz w:val="22"/>
+                <w:szCs w:val="22"/>
+                <w:lang w:val="en-US"/>
+              </w:rPr>
+              <w:t xml:space="preserve">    </w:t>
+            </w:r>
+            <w:proofErr w:type="spellStart"/>
+            <w:r>
+              <w:rPr>
+                <w:rFonts w:ascii="Consolas" w:hAnsi="Consolas" w:cs="Consolas"/>
+                <w:sz w:val="22"/>
+                <w:szCs w:val="22"/>
+                <w:lang w:val="en-US"/>
+              </w:rPr>
+              <w:t>postgresql_locales</w:t>
+            </w:r>
+            <w:proofErr w:type="spellEnd"/>
+            <w:r>
+              <w:rPr>
+                <w:rFonts w:ascii="Consolas" w:hAnsi="Consolas" w:cs="Consolas"/>
+                <w:sz w:val="22"/>
+                <w:szCs w:val="22"/>
+                <w:lang w:val="en-US"/>
+              </w:rPr>
+              <w:t>:</w:t>
+            </w:r>
+          </w:p>
+          <w:p>
+            <w:pPr>
+              <w:rPr>
+                <w:rFonts w:ascii="Consolas" w:hAnsi="Consolas" w:cs="Consolas"/>
+                <w:sz w:val="22"/>
+                <w:szCs w:val="22"/>
+                <w:lang w:val="en-US"/>
+              </w:rPr>
+            </w:pPr>
+            <w:r>
+              <w:rPr>
+                <w:rFonts w:ascii="Consolas" w:hAnsi="Consolas" w:cs="Consolas"/>
+                <w:sz w:val="22"/>
+                <w:szCs w:val="22"/>
+                <w:lang w:val="en-US"/>
+              </w:rPr>
+              <w:t xml:space="preserve">      - 'en_US.UTF-8'</w:t>
+            </w:r>
+          </w:p>
+          <w:p>
+            <w:pPr>
+              <w:rPr>
+                <w:rFonts w:ascii="Consolas" w:hAnsi="Consolas" w:cs="Consolas"/>
+                <w:sz w:val="22"/>
+                <w:szCs w:val="22"/>
+                <w:lang w:val="en-US"/>
+              </w:rPr>
+            </w:pPr>
+            <w:r>
+              <w:rPr>
+                <w:rFonts w:ascii="Consolas" w:hAnsi="Consolas" w:cs="Consolas"/>
+                <w:sz w:val="22"/>
+                <w:szCs w:val="22"/>
+                <w:lang w:val="en-US"/>
+              </w:rPr>
+              <w:t xml:space="preserve">    </w:t>
+            </w:r>
+            <w:proofErr w:type="spellStart"/>
+            <w:r>
+              <w:rPr>
+                <w:rFonts w:ascii="Consolas" w:hAnsi="Consolas" w:cs="Consolas"/>
+                <w:sz w:val="22"/>
+                <w:szCs w:val="22"/>
+                <w:lang w:val="en-US"/>
+              </w:rPr>
+              <w:t>postgresql_hba_entries</w:t>
+            </w:r>
+            <w:proofErr w:type="spellEnd"/>
+            <w:r>
+              <w:rPr>
+                <w:rFonts w:ascii="Consolas" w:hAnsi="Consolas" w:cs="Consolas"/>
+                <w:sz w:val="22"/>
+                <w:szCs w:val="22"/>
+                <w:lang w:val="en-US"/>
+              </w:rPr>
+              <w:t>:</w:t>
+            </w:r>
+          </w:p>
+          <w:p>
+            <w:pPr>
+              <w:rPr>
+                <w:rFonts w:ascii="Consolas" w:hAnsi="Consolas" w:cs="Consolas"/>
+                <w:sz w:val="22"/>
+                <w:szCs w:val="22"/>
+                <w:lang w:val="en-US"/>
+              </w:rPr>
+            </w:pPr>
+            <w:r>
+              <w:rPr>
+                <w:rFonts w:ascii="Consolas" w:hAnsi="Consolas" w:cs="Consolas"/>
+                <w:sz w:val="22"/>
+                <w:szCs w:val="22"/>
+                <w:lang w:val="en-US"/>
+              </w:rPr>
+              <w:t xml:space="preserve">      - { type: local, database: all, user: </w:t>
+            </w:r>
+            <w:proofErr w:type="spellStart"/>
+            <w:r>
+              <w:rPr>
+                <w:rFonts w:ascii="Consolas" w:hAnsi="Consolas" w:cs="Consolas"/>
+                <w:sz w:val="22"/>
+                <w:szCs w:val="22"/>
+                <w:lang w:val="en-US"/>
+              </w:rPr>
+              <w:t>postgres</w:t>
+            </w:r>
+            <w:proofErr w:type="spellEnd"/>
+            <w:r>
+              <w:rPr>
+                <w:rFonts w:ascii="Consolas" w:hAnsi="Consolas" w:cs="Consolas"/>
+                <w:sz w:val="22"/>
+                <w:szCs w:val="22"/>
+                <w:lang w:val="en-US"/>
+              </w:rPr>
+              <w:t xml:space="preserve">, </w:t>
+            </w:r>
+            <w:proofErr w:type="spellStart"/>
+            <w:r>
+              <w:rPr>
+                <w:rFonts w:ascii="Consolas" w:hAnsi="Consolas" w:cs="Consolas"/>
+                <w:sz w:val="22"/>
+                <w:szCs w:val="22"/>
+                <w:lang w:val="en-US"/>
+              </w:rPr>
+              <w:t>auth_method</w:t>
+            </w:r>
+            <w:proofErr w:type="spellEnd"/>
+            <w:r>
+              <w:rPr>
+                <w:rFonts w:ascii="Consolas" w:hAnsi="Consolas" w:cs="Consolas"/>
+                <w:sz w:val="22"/>
+                <w:szCs w:val="22"/>
+                <w:lang w:val="en-US"/>
+              </w:rPr>
+              <w:t>: peer }</w:t>
+            </w:r>
+          </w:p>
+          <w:p>
+            <w:pPr>
+              <w:rPr>
+                <w:rFonts w:ascii="Consolas" w:hAnsi="Consolas" w:cs="Consolas"/>
+                <w:sz w:val="22"/>
+                <w:szCs w:val="22"/>
+                <w:lang w:val="en-US"/>
+              </w:rPr>
+            </w:pPr>
+            <w:r>
+              <w:rPr>
+                <w:rFonts w:ascii="Consolas" w:hAnsi="Consolas" w:cs="Consolas"/>
+                <w:sz w:val="22"/>
+                <w:szCs w:val="22"/>
+                <w:lang w:val="en-US"/>
+              </w:rPr>
+              <w:t xml:space="preserve">      - { type: local, database: all, user: all, </w:t>
+            </w:r>
+            <w:proofErr w:type="spellStart"/>
+            <w:r>
+              <w:rPr>
+                <w:rFonts w:ascii="Consolas" w:hAnsi="Consolas" w:cs="Consolas"/>
+                <w:sz w:val="22"/>
+                <w:szCs w:val="22"/>
+                <w:lang w:val="en-US"/>
+              </w:rPr>
+              <w:t>auth_method</w:t>
+            </w:r>
+            <w:proofErr w:type="spellEnd"/>
+            <w:r>
+              <w:rPr>
+                <w:rFonts w:ascii="Consolas" w:hAnsi="Consolas" w:cs="Consolas"/>
+                <w:sz w:val="22"/>
+                <w:szCs w:val="22"/>
+                <w:lang w:val="en-US"/>
+              </w:rPr>
+              <w:t>: peer }</w:t>
+            </w:r>
+          </w:p>
+          <w:p>
+            <w:pPr>
+              <w:rPr>
+                <w:rFonts w:ascii="Consolas" w:hAnsi="Consolas" w:cs="Consolas"/>
+                <w:sz w:val="22"/>
+                <w:szCs w:val="22"/>
+                <w:lang w:val="en-US"/>
+              </w:rPr>
+            </w:pPr>
+            <w:r>
+              <w:rPr>
+                <w:rFonts w:ascii="Consolas" w:hAnsi="Consolas" w:cs="Consolas"/>
+                <w:sz w:val="22"/>
+                <w:szCs w:val="22"/>
+                <w:lang w:val="en-US"/>
+              </w:rPr>
+              <w:t xml:space="preserve">      - { type: host, database: all, user: all, address: '127.0.0.1/32', </w:t>
+            </w:r>
+            <w:proofErr w:type="spellStart"/>
+            <w:r>
+              <w:rPr>
+                <w:rFonts w:ascii="Consolas" w:hAnsi="Consolas" w:cs="Consolas"/>
+                <w:sz w:val="22"/>
+                <w:szCs w:val="22"/>
+                <w:lang w:val="en-US"/>
+              </w:rPr>
+              <w:t>auth_method</w:t>
+            </w:r>
+            <w:proofErr w:type="spellEnd"/>
+            <w:r>
+              <w:rPr>
+                <w:rFonts w:ascii="Consolas" w:hAnsi="Consolas" w:cs="Consolas"/>
+                <w:sz w:val="22"/>
+                <w:szCs w:val="22"/>
+                <w:lang w:val="en-US"/>
+              </w:rPr>
+              <w:t>: md5 }</w:t>
+            </w:r>
+          </w:p>
+          <w:p>
+            <w:pPr>
+              <w:rPr>
+                <w:rFonts w:ascii="Consolas" w:hAnsi="Consolas" w:cs="Consolas"/>
+                <w:sz w:val="22"/>
+                <w:szCs w:val="22"/>
+                <w:lang w:val="en-US"/>
+              </w:rPr>
+            </w:pPr>
+            <w:r>
+              <w:rPr>
+                <w:rFonts w:ascii="Consolas" w:hAnsi="Consolas" w:cs="Consolas"/>
+                <w:sz w:val="22"/>
+                <w:szCs w:val="22"/>
+                <w:lang w:val="en-US"/>
+              </w:rPr>
+              <w:t xml:space="preserve">      - { type: host, database: all, user: all, address: '0.0.0.0/0', </w:t>
+            </w:r>
+            <w:proofErr w:type="spellStart"/>
+            <w:r>
+              <w:rPr>
+                <w:rFonts w:ascii="Consolas" w:hAnsi="Consolas" w:cs="Consolas"/>
+                <w:sz w:val="22"/>
+                <w:szCs w:val="22"/>
+                <w:lang w:val="en-US"/>
+              </w:rPr>
+              <w:t>auth_method</w:t>
+            </w:r>
+            <w:proofErr w:type="spellEnd"/>
+            <w:r>
+              <w:rPr>
+                <w:rFonts w:ascii="Consolas" w:hAnsi="Consolas" w:cs="Consolas"/>
+                <w:sz w:val="22"/>
+                <w:szCs w:val="22"/>
+                <w:lang w:val="en-US"/>
+              </w:rPr>
+              <w:t>: md5 }</w:t>
+            </w:r>
+          </w:p>
+          <w:p>
+            <w:pPr>
+              <w:rPr>
+                <w:rFonts w:ascii="Consolas" w:hAnsi="Consolas" w:cs="Consolas"/>
+                <w:lang w:val="en-US"/>
+              </w:rPr>
+            </w:pPr>
+            <w:r>
+              <w:rPr>
+                <w:rFonts w:ascii="Consolas" w:hAnsi="Consolas" w:cs="Consolas"/>
+                <w:sz w:val="22"/>
+                <w:szCs w:val="22"/>
+                <w:lang w:val="en-US"/>
+              </w:rPr>
+              <w:t xml:space="preserve">      - { type: host, database: all, user: all, address: '::1/128', </w:t>
+            </w:r>
+            <w:proofErr w:type="spellStart"/>
+            <w:r>
+              <w:rPr>
+                <w:rFonts w:ascii="Consolas" w:hAnsi="Consolas" w:cs="Consolas"/>
+                <w:sz w:val="22"/>
+                <w:szCs w:val="22"/>
+                <w:lang w:val="en-US"/>
+              </w:rPr>
+              <w:t>auth_method</w:t>
+            </w:r>
+            <w:proofErr w:type="spellEnd"/>
+            <w:r>
+              <w:rPr>
+                <w:rFonts w:ascii="Consolas" w:hAnsi="Consolas" w:cs="Consolas"/>
+                <w:sz w:val="22"/>
+                <w:szCs w:val="22"/>
+                <w:lang w:val="en-US"/>
+              </w:rPr>
+              <w:t>: md5 }</w:t>
+            </w:r>
+          </w:p>
+        </w:tc>
+      </w:tr>
+    </w:tbl>
+    <w:p>
+      <w:pPr>
+        <w:pStyle w:val="Heading2"/>
+        <w:rPr>
+          <w:lang w:val="en-US"/>
+        </w:rPr>
+      </w:pPr>
+      <w:bookmarkStart w:id="3" w:name="_Toc70591942"/>
+    </w:p>
+    <w:p>
+      <w:pPr>
+        <w:pStyle w:val="Heading2"/>
+        <w:rPr>
+          <w:lang w:val="en-US"/>
+        </w:rPr>
+      </w:pPr>
+      <w:r>
+        <w:rPr>
+          <w:lang w:val="en-US"/>
+        </w:rPr>
+        <w:t>Configure Application Server</w:t>
+      </w:r>
+      <w:bookmarkEnd w:id="3"/>
+    </w:p>
+    <w:p>
+      <w:pPr>
+        <w:rPr>
+          <w:lang w:val="en-US"/>
+        </w:rPr>
+      </w:pPr>
+    </w:p>
+    <w:p>
+      <w:pPr>
+        <w:rPr>
+          <w:lang w:val="en-US"/>
+        </w:rPr>
+      </w:pPr>
+    </w:p>
+    <w:p>
+      <w:pPr>
+        <w:rPr>
+          <w:lang w:val="el-GR"/>
+        </w:rPr>
+      </w:pPr>
+      <w:r>
+        <w:rPr>
+          <w:lang w:val="el-GR"/>
+        </w:rPr>
+        <w:t xml:space="preserve">Ορίζουμε κάποιες μεταβλητές που έχουν ισχύ μέσα στο </w:t>
+      </w:r>
+      <w:r>
+        <w:rPr>
+          <w:lang w:val="en-US"/>
+        </w:rPr>
+        <w:t>playbook</w:t>
+      </w:r>
+      <w:r>
+        <w:rPr>
+          <w:lang w:val="el-GR"/>
+        </w:rPr>
+        <w:t xml:space="preserve"> </w:t>
+      </w:r>
+      <w:r>
+        <w:rPr>
+          <w:lang w:val="el-GR"/>
+        </w:rPr>
+        <w:t xml:space="preserve">και θα χρειαστούν στα </w:t>
+      </w:r>
+      <w:r>
+        <w:rPr>
+          <w:lang w:val="en-US"/>
+        </w:rPr>
+        <w:t>tasks</w:t>
+      </w:r>
+      <w:r>
+        <w:rPr>
+          <w:lang w:val="el-GR"/>
+        </w:rPr>
+        <w:t xml:space="preserve"> </w:t>
+      </w:r>
+      <w:r>
+        <w:rPr>
+          <w:lang w:val="el-GR"/>
+        </w:rPr>
+        <w:t xml:space="preserve">που ακολουθούν. </w:t>
+      </w:r>
+    </w:p>
+    <w:p>
+      <w:pPr>
+        <w:rPr>
+          <w:lang w:val="el-GR"/>
+        </w:rPr>
+      </w:pPr>
+    </w:p>
+    <w:tbl>
+      <w:tblPr>
+        <w:tblStyle w:val="TableGrid"/>
+        <w:tblW w:w="0" w:type="auto"/>
+        <w:tblLook w:val="04A0" w:firstRow="1" w:lastRow="0" w:firstColumn="1" w:lastColumn="0" w:noHBand="0" w:noVBand="1"/>
+      </w:tblPr>
+      <w:tblGrid>
+        <w:gridCol w:w="9016"/>
+      </w:tblGrid>
+      <w:tr>
+        <w:tc>
+          <w:tcPr>
+            <w:tcW w:w="9016" w:type="dxa"/>
+            <w:shd w:val="clear" w:color="auto" w:fill="E7E6E6" w:themeFill="background2"/>
+          </w:tcPr>
+          <w:p>
+            <w:pPr>
+              <w:rPr>
+                <w:rFonts w:ascii="Consolas" w:hAnsi="Consolas" w:cs="Consolas"/>
+                <w:sz w:val="22"/>
+                <w:szCs w:val="22"/>
+              </w:rPr>
+            </w:pPr>
+            <w:r>
+              <w:rPr>
+                <w:rFonts w:ascii="Consolas" w:hAnsi="Consolas" w:cs="Consolas"/>
+                <w:sz w:val="22"/>
+                <w:szCs w:val="22"/>
+              </w:rPr>
+              <w:t>vars:</w:t>
+            </w:r>
+          </w:p>
+          <w:p>
+            <w:pPr>
+              <w:rPr>
+                <w:rFonts w:ascii="Consolas" w:hAnsi="Consolas" w:cs="Consolas"/>
+                <w:sz w:val="22"/>
+                <w:szCs w:val="22"/>
+              </w:rPr>
+            </w:pPr>
+            <w:r>
+              <w:rPr>
+                <w:rFonts w:ascii="Consolas" w:hAnsi="Consolas" w:cs="Consolas"/>
+                <w:sz w:val="22"/>
+                <w:szCs w:val="22"/>
+              </w:rPr>
+              <w:t xml:space="preserve">  user_dir: "/home/vagrant"</w:t>
+            </w:r>
+          </w:p>
+          <w:p>
+            <w:pPr>
+              <w:rPr>
+                <w:rFonts w:ascii="Consolas" w:hAnsi="Consolas" w:cs="Consolas"/>
+                <w:sz w:val="22"/>
+                <w:szCs w:val="22"/>
+              </w:rPr>
+            </w:pPr>
+            <w:r>
+              <w:rPr>
+                <w:rFonts w:ascii="Consolas" w:hAnsi="Consolas" w:cs="Consolas"/>
+                <w:sz w:val="22"/>
+                <w:szCs w:val="22"/>
+              </w:rPr>
+              <w:t xml:space="preserve">  app_dir: "{{user_dir}}/flask-project"</w:t>
+            </w:r>
+          </w:p>
+          <w:p>
+            <w:pPr>
+              <w:rPr>
+                <w:rFonts w:ascii="Consolas" w:hAnsi="Consolas" w:cs="Consolas"/>
+                <w:sz w:val="22"/>
+                <w:szCs w:val="22"/>
+              </w:rPr>
+            </w:pPr>
+            <w:r>
+              <w:rPr>
+                <w:rFonts w:ascii="Consolas" w:hAnsi="Consolas" w:cs="Consolas"/>
+                <w:sz w:val="22"/>
+                <w:szCs w:val="22"/>
+              </w:rPr>
+              <w:t xml:space="preserve">  git_repo_url: "https://github.com/tsadimas/flask-example-project.git"</w:t>
+            </w:r>
+          </w:p>
+          <w:p>
+            <w:r>
+              <w:rPr>
+                <w:rFonts w:ascii="Consolas" w:hAnsi="Consolas" w:cs="Consolas"/>
+                <w:sz w:val="22"/>
+                <w:szCs w:val="22"/>
+              </w:rPr>
+              <w:t xml:space="preserve">  git_repo_branch: "main"</w:t>
+            </w:r>
+          </w:p>
+        </w:tc>
+      </w:tr>
+    </w:tbl>
+    <w:p>
+      <w:pPr>
+        <w:rPr>
+          <w:lang w:val="en-US"/>
+        </w:rPr>
+      </w:pPr>
+    </w:p>
+    <w:p>
+      <w:pPr>
+        <w:rPr>
+          <w:lang w:val="el-GR"/>
+        </w:rPr>
+      </w:pPr>
+      <w:r>
+        <w:rPr>
+          <w:lang w:val="el-GR"/>
+        </w:rPr>
+        <w:t>Στα</w:t>
+      </w:r>
+      <w:r>
+        <w:rPr>
+          <w:lang w:val="el-GR"/>
+        </w:rPr>
+        <w:t xml:space="preserve"> </w:t>
+      </w:r>
+      <w:r>
+        <w:rPr>
+          <w:lang w:val="el-GR"/>
+        </w:rPr>
+        <w:t>επόμενα</w:t>
+      </w:r>
+      <w:r>
+        <w:rPr>
+          <w:lang w:val="el-GR"/>
+        </w:rPr>
+        <w:t xml:space="preserve"> 2 </w:t>
+      </w:r>
+      <w:r>
+        <w:rPr>
+          <w:lang w:val="en-US"/>
+        </w:rPr>
+        <w:t>tasks</w:t>
+      </w:r>
+      <w:r>
+        <w:rPr>
+          <w:lang w:val="el-GR"/>
+        </w:rPr>
+        <w:t xml:space="preserve"> </w:t>
+      </w:r>
+      <w:r>
+        <w:rPr>
+          <w:lang w:val="el-GR"/>
+        </w:rPr>
+        <w:t>αντιγράφουμε</w:t>
+      </w:r>
+      <w:r>
+        <w:rPr>
+          <w:lang w:val="el-GR"/>
+        </w:rPr>
+        <w:t xml:space="preserve"> </w:t>
+      </w:r>
+      <w:r>
+        <w:rPr>
+          <w:lang w:val="el-GR"/>
+        </w:rPr>
+        <w:t>το</w:t>
+      </w:r>
+      <w:r>
+        <w:rPr>
+          <w:lang w:val="el-GR"/>
+        </w:rPr>
+        <w:t xml:space="preserve"> </w:t>
+      </w:r>
+      <w:r>
+        <w:rPr>
+          <w:lang w:val="en-US"/>
+        </w:rPr>
+        <w:t>public</w:t>
+      </w:r>
+      <w:r>
+        <w:rPr>
+          <w:lang w:val="el-GR"/>
+        </w:rPr>
+        <w:t xml:space="preserve"> </w:t>
+      </w:r>
+      <w:r>
+        <w:rPr>
+          <w:lang w:val="en-US"/>
+        </w:rPr>
+        <w:t>key</w:t>
+      </w:r>
+      <w:r>
+        <w:rPr>
+          <w:lang w:val="el-GR"/>
+        </w:rPr>
+        <w:t xml:space="preserve"> </w:t>
+      </w:r>
+      <w:r>
+        <w:rPr>
+          <w:lang w:val="el-GR"/>
+        </w:rPr>
+        <w:t>του</w:t>
+      </w:r>
+      <w:r>
+        <w:rPr>
+          <w:lang w:val="el-GR"/>
+        </w:rPr>
+        <w:t xml:space="preserve"> </w:t>
+      </w:r>
+      <w:proofErr w:type="spellStart"/>
+      <w:r>
+        <w:rPr>
+          <w:lang w:val="en-US"/>
+        </w:rPr>
+        <w:t>github</w:t>
+      </w:r>
+      <w:proofErr w:type="spellEnd"/>
+      <w:r>
+        <w:rPr>
+          <w:lang w:val="el-GR"/>
+        </w:rPr>
+        <w:t xml:space="preserve"> </w:t>
+      </w:r>
+      <w:r>
+        <w:rPr>
+          <w:lang w:val="el-GR"/>
+        </w:rPr>
+        <w:t>στα</w:t>
+      </w:r>
+      <w:r>
+        <w:rPr>
+          <w:lang w:val="el-GR"/>
+        </w:rPr>
+        <w:t xml:space="preserve"> </w:t>
+      </w:r>
+      <w:r>
+        <w:rPr>
+          <w:lang w:val="en-US"/>
+        </w:rPr>
+        <w:t>known</w:t>
+      </w:r>
+      <w:r>
+        <w:rPr>
+          <w:lang w:val="el-GR"/>
+        </w:rPr>
+        <w:t xml:space="preserve"> </w:t>
+      </w:r>
+      <w:r>
+        <w:rPr>
+          <w:lang w:val="en-US"/>
+        </w:rPr>
+        <w:t>hosts</w:t>
+      </w:r>
+      <w:r>
+        <w:rPr>
+          <w:lang w:val="el-GR"/>
+        </w:rPr>
+        <w:t xml:space="preserve"> </w:t>
+      </w:r>
+      <w:r>
+        <w:rPr>
+          <w:lang w:val="el-GR"/>
+        </w:rPr>
+        <w:t>ώστε</w:t>
+      </w:r>
+      <w:r>
+        <w:rPr>
+          <w:lang w:val="el-GR"/>
+        </w:rPr>
+        <w:t xml:space="preserve"> </w:t>
+      </w:r>
+      <w:r>
+        <w:rPr>
+          <w:lang w:val="el-GR"/>
+        </w:rPr>
+        <w:t xml:space="preserve">να μην μας ρωτάει αν το εμπιστευόμαστε και κάνουμε </w:t>
+      </w:r>
+      <w:r>
+        <w:rPr>
+          <w:lang w:val="en-US"/>
+        </w:rPr>
+        <w:t>clone</w:t>
+      </w:r>
+      <w:r>
+        <w:rPr>
+          <w:lang w:val="el-GR"/>
+        </w:rPr>
+        <w:t xml:space="preserve"> </w:t>
+      </w:r>
+      <w:r>
+        <w:rPr>
+          <w:lang w:val="el-GR"/>
+        </w:rPr>
+        <w:t xml:space="preserve">το </w:t>
+      </w:r>
+      <w:proofErr w:type="spellStart"/>
+      <w:r>
+        <w:rPr>
+          <w:lang w:val="en-US"/>
+        </w:rPr>
+        <w:t>git</w:t>
+      </w:r>
+      <w:proofErr w:type="spellEnd"/>
+      <w:r>
+        <w:rPr>
+          <w:lang w:val="el-GR"/>
+        </w:rPr>
+        <w:t xml:space="preserve"> </w:t>
+      </w:r>
+      <w:r>
+        <w:rPr>
+          <w:lang w:val="en-US"/>
+        </w:rPr>
+        <w:t>repo</w:t>
+      </w:r>
+      <w:r>
+        <w:rPr>
+          <w:lang w:val="el-GR"/>
+        </w:rPr>
+        <w:t xml:space="preserve"> </w:t>
+      </w:r>
+      <w:r>
+        <w:rPr>
+          <w:lang w:val="el-GR"/>
+        </w:rPr>
+        <w:t>αφού το διαβάσει από την παραπάνω μεταβλητή (</w:t>
+      </w:r>
+      <w:r>
+        <w:rPr>
+          <w:rFonts w:ascii="Consolas" w:hAnsi="Consolas" w:cs="Consolas"/>
+          <w:sz w:val="22"/>
+          <w:szCs w:val="22"/>
+        </w:rPr>
+        <w:t>git_repo_url</w:t>
+      </w:r>
+      <w:r>
+        <w:rPr>
+          <w:lang w:val="el-GR"/>
+        </w:rPr>
+        <w:t>).</w:t>
+      </w:r>
+    </w:p>
+    <w:p>
+      <w:pPr>
+        <w:rPr>
+          <w:lang w:val="el-GR"/>
+        </w:rPr>
+      </w:pPr>
+    </w:p>
+    <w:tbl>
+      <w:tblPr>
+        <w:tblStyle w:val="TableGrid"/>
+        <w:tblW w:w="0" w:type="auto"/>
+        <w:tblLook w:val="04A0" w:firstRow="1" w:lastRow="0" w:firstColumn="1" w:lastColumn="0" w:noHBand="0" w:noVBand="1"/>
+      </w:tblPr>
+      <w:tblGrid>
+        <w:gridCol w:w="9016"/>
+      </w:tblGrid>
+      <w:tr>
+        <w:tc>
+          <w:tcPr>
+            <w:tcW w:w="9016" w:type="dxa"/>
+            <w:shd w:val="clear" w:color="auto" w:fill="E7E6E6" w:themeFill="background2"/>
+          </w:tcPr>
+          <w:p>
+            <w:pPr>
+              <w:rPr>
+                <w:rFonts w:ascii="Consolas" w:hAnsi="Consolas" w:cs="Consolas"/>
+                <w:sz w:val="22"/>
+                <w:szCs w:val="22"/>
+                <w:lang w:val="en-US"/>
+              </w:rPr>
+            </w:pPr>
+            <w:r>
+              <w:rPr>
+                <w:rFonts w:ascii="Consolas" w:hAnsi="Consolas" w:cs="Consolas"/>
+                <w:sz w:val="22"/>
+                <w:szCs w:val="22"/>
+                <w:lang w:val="en-US"/>
+              </w:rPr>
+              <w:t>- name: ensure github.com is a known host</w:t>
+            </w:r>
+          </w:p>
+          <w:p>
+            <w:pPr>
+              <w:rPr>
+                <w:rFonts w:ascii="Consolas" w:hAnsi="Consolas" w:cs="Consolas"/>
+                <w:sz w:val="22"/>
+                <w:szCs w:val="22"/>
+                <w:lang w:val="en-US"/>
+              </w:rPr>
+            </w:pPr>
+            <w:r>
+              <w:rPr>
+                <w:rFonts w:ascii="Consolas" w:hAnsi="Consolas" w:cs="Consolas"/>
+                <w:sz w:val="22"/>
+                <w:szCs w:val="22"/>
+                <w:lang w:val="en-US"/>
+              </w:rPr>
+              <w:t xml:space="preserve">  </w:t>
+            </w:r>
+            <w:proofErr w:type="spellStart"/>
+            <w:r>
+              <w:rPr>
+                <w:rFonts w:ascii="Consolas" w:hAnsi="Consolas" w:cs="Consolas"/>
+                <w:sz w:val="22"/>
+                <w:szCs w:val="22"/>
+                <w:lang w:val="en-US"/>
+              </w:rPr>
+              <w:t>lineinfile</w:t>
+            </w:r>
+            <w:proofErr w:type="spellEnd"/>
+            <w:r>
+              <w:rPr>
+                <w:rFonts w:ascii="Consolas" w:hAnsi="Consolas" w:cs="Consolas"/>
+                <w:sz w:val="22"/>
+                <w:szCs w:val="22"/>
+                <w:lang w:val="en-US"/>
+              </w:rPr>
+              <w:t>:</w:t>
+            </w:r>
+          </w:p>
+          <w:p>
+            <w:pPr>
+              <w:rPr>
+                <w:rFonts w:ascii="Consolas" w:hAnsi="Consolas" w:cs="Consolas"/>
+                <w:sz w:val="22"/>
+                <w:szCs w:val="22"/>
+                <w:lang w:val="en-US"/>
+              </w:rPr>
+            </w:pPr>
+            <w:r>
+              <w:rPr>
+                <w:rFonts w:ascii="Consolas" w:hAnsi="Consolas" w:cs="Consolas"/>
+                <w:sz w:val="22"/>
+                <w:szCs w:val="22"/>
+                <w:lang w:val="en-US"/>
+              </w:rPr>
+              <w:t xml:space="preserve">    </w:t>
+            </w:r>
+            <w:proofErr w:type="spellStart"/>
+            <w:r>
+              <w:rPr>
+                <w:rFonts w:ascii="Consolas" w:hAnsi="Consolas" w:cs="Consolas"/>
+                <w:sz w:val="22"/>
+                <w:szCs w:val="22"/>
+                <w:lang w:val="en-US"/>
+              </w:rPr>
+              <w:t>dest</w:t>
+            </w:r>
+            <w:proofErr w:type="spellEnd"/>
+            <w:r>
+              <w:rPr>
+                <w:rFonts w:ascii="Consolas" w:hAnsi="Consolas" w:cs="Consolas"/>
+                <w:sz w:val="22"/>
+                <w:szCs w:val="22"/>
+                <w:lang w:val="en-US"/>
+              </w:rPr>
+              <w:t>: "{{</w:t>
+            </w:r>
+            <w:proofErr w:type="spellStart"/>
+            <w:r>
+              <w:rPr>
+                <w:rFonts w:ascii="Consolas" w:hAnsi="Consolas" w:cs="Consolas"/>
+                <w:sz w:val="22"/>
+                <w:szCs w:val="22"/>
+                <w:lang w:val="en-US"/>
+              </w:rPr>
+              <w:t>user_dir</w:t>
+            </w:r>
+            <w:proofErr w:type="spellEnd"/>
+            <w:r>
+              <w:rPr>
+                <w:rFonts w:ascii="Consolas" w:hAnsi="Consolas" w:cs="Consolas"/>
+                <w:sz w:val="22"/>
+                <w:szCs w:val="22"/>
+                <w:lang w:val="en-US"/>
+              </w:rPr>
+              <w:t>}}/.</w:t>
+            </w:r>
+            <w:proofErr w:type="spellStart"/>
+            <w:r>
+              <w:rPr>
+                <w:rFonts w:ascii="Consolas" w:hAnsi="Consolas" w:cs="Consolas"/>
+                <w:sz w:val="22"/>
+                <w:szCs w:val="22"/>
+                <w:lang w:val="en-US"/>
+              </w:rPr>
+              <w:t>ssh</w:t>
+            </w:r>
+            <w:proofErr w:type="spellEnd"/>
+            <w:r>
+              <w:rPr>
+                <w:rFonts w:ascii="Consolas" w:hAnsi="Consolas" w:cs="Consolas"/>
+                <w:sz w:val="22"/>
+                <w:szCs w:val="22"/>
+                <w:lang w:val="en-US"/>
+              </w:rPr>
+              <w:t>/</w:t>
+            </w:r>
+            <w:proofErr w:type="spellStart"/>
+            <w:r>
+              <w:rPr>
+                <w:rFonts w:ascii="Consolas" w:hAnsi="Consolas" w:cs="Consolas"/>
+                <w:sz w:val="22"/>
+                <w:szCs w:val="22"/>
+                <w:lang w:val="en-US"/>
+              </w:rPr>
+              <w:t>known_hosts</w:t>
+            </w:r>
+            <w:proofErr w:type="spellEnd"/>
+            <w:r>
+              <w:rPr>
+                <w:rFonts w:ascii="Consolas" w:hAnsi="Consolas" w:cs="Consolas"/>
+                <w:sz w:val="22"/>
+                <w:szCs w:val="22"/>
+                <w:lang w:val="en-US"/>
+              </w:rPr>
+              <w:t>"</w:t>
+            </w:r>
+          </w:p>
+          <w:p>
+            <w:pPr>
+              <w:rPr>
+                <w:rFonts w:ascii="Consolas" w:hAnsi="Consolas" w:cs="Consolas"/>
+                <w:sz w:val="22"/>
+                <w:szCs w:val="22"/>
+                <w:lang w:val="en-US"/>
+              </w:rPr>
+            </w:pPr>
+            <w:r>
+              <w:rPr>
+                <w:rFonts w:ascii="Consolas" w:hAnsi="Consolas" w:cs="Consolas"/>
+                <w:sz w:val="22"/>
+                <w:szCs w:val="22"/>
+                <w:lang w:val="en-US"/>
+              </w:rPr>
+              <w:t xml:space="preserve">    create: yes</w:t>
+            </w:r>
+          </w:p>
+          <w:p>
+            <w:pPr>
+              <w:rPr>
+                <w:rFonts w:ascii="Consolas" w:hAnsi="Consolas" w:cs="Consolas"/>
+                <w:sz w:val="22"/>
+                <w:szCs w:val="22"/>
+                <w:lang w:val="en-US"/>
+              </w:rPr>
+            </w:pPr>
+            <w:r>
+              <w:rPr>
+                <w:rFonts w:ascii="Consolas" w:hAnsi="Consolas" w:cs="Consolas"/>
+                <w:sz w:val="22"/>
+                <w:szCs w:val="22"/>
+                <w:lang w:val="en-US"/>
+              </w:rPr>
+              <w:t xml:space="preserve">    state: present</w:t>
+            </w:r>
+          </w:p>
+          <w:p>
+            <w:pPr>
+              <w:rPr>
+                <w:rFonts w:ascii="Consolas" w:hAnsi="Consolas" w:cs="Consolas"/>
+                <w:sz w:val="22"/>
+                <w:szCs w:val="22"/>
+                <w:lang w:val="en-US"/>
+              </w:rPr>
+            </w:pPr>
+            <w:r>
+              <w:rPr>
+                <w:rFonts w:ascii="Consolas" w:hAnsi="Consolas" w:cs="Consolas"/>
+                <w:sz w:val="22"/>
+                <w:szCs w:val="22"/>
+                <w:lang w:val="en-US"/>
+              </w:rPr>
+              <w:t xml:space="preserve">    line: "{{lookup('pipe', '</w:t>
+            </w:r>
+            <w:proofErr w:type="spellStart"/>
+            <w:r>
+              <w:rPr>
+                <w:rFonts w:ascii="Consolas" w:hAnsi="Consolas" w:cs="Consolas"/>
+                <w:sz w:val="22"/>
+                <w:szCs w:val="22"/>
+                <w:lang w:val="en-US"/>
+              </w:rPr>
+              <w:t>ssh-keyscan</w:t>
+            </w:r>
+            <w:proofErr w:type="spellEnd"/>
+            <w:r>
+              <w:rPr>
+                <w:rFonts w:ascii="Consolas" w:hAnsi="Consolas" w:cs="Consolas"/>
+                <w:sz w:val="22"/>
+                <w:szCs w:val="22"/>
+                <w:lang w:val="en-US"/>
+              </w:rPr>
+              <w:t xml:space="preserve"> -t </w:t>
+            </w:r>
+            <w:proofErr w:type="spellStart"/>
+            <w:r>
+              <w:rPr>
+                <w:rFonts w:ascii="Consolas" w:hAnsi="Consolas" w:cs="Consolas"/>
+                <w:sz w:val="22"/>
+                <w:szCs w:val="22"/>
+                <w:lang w:val="en-US"/>
+              </w:rPr>
+              <w:t>rsa</w:t>
+            </w:r>
+            <w:proofErr w:type="spellEnd"/>
+            <w:r>
+              <w:rPr>
+                <w:rFonts w:ascii="Consolas" w:hAnsi="Consolas" w:cs="Consolas"/>
+                <w:sz w:val="22"/>
+                <w:szCs w:val="22"/>
+                <w:lang w:val="en-US"/>
+              </w:rPr>
+              <w:t xml:space="preserve"> github.com')}}"</w:t>
+            </w:r>
+          </w:p>
+          <w:p>
+            <w:pPr>
+              <w:rPr>
+                <w:rFonts w:ascii="Consolas" w:hAnsi="Consolas" w:cs="Consolas"/>
+                <w:sz w:val="22"/>
+                <w:szCs w:val="22"/>
+                <w:lang w:val="en-US"/>
+              </w:rPr>
+            </w:pPr>
+            <w:r>
+              <w:rPr>
+                <w:rFonts w:ascii="Consolas" w:hAnsi="Consolas" w:cs="Consolas"/>
+                <w:sz w:val="22"/>
+                <w:szCs w:val="22"/>
+                <w:lang w:val="en-US"/>
+              </w:rPr>
+              <w:t xml:space="preserve">    </w:t>
+            </w:r>
+            <w:proofErr w:type="spellStart"/>
+            <w:r>
+              <w:rPr>
+                <w:rFonts w:ascii="Consolas" w:hAnsi="Consolas" w:cs="Consolas"/>
+                <w:sz w:val="22"/>
+                <w:szCs w:val="22"/>
+                <w:lang w:val="en-US"/>
+              </w:rPr>
+              <w:t>regexp</w:t>
+            </w:r>
+            <w:proofErr w:type="spellEnd"/>
+            <w:r>
+              <w:rPr>
+                <w:rFonts w:ascii="Consolas" w:hAnsi="Consolas" w:cs="Consolas"/>
+                <w:sz w:val="22"/>
+                <w:szCs w:val="22"/>
+                <w:lang w:val="en-US"/>
+              </w:rPr>
+              <w:t>: "^</w:t>
+            </w:r>
+            <w:proofErr w:type="spellStart"/>
+            <w:r>
+              <w:rPr>
+                <w:rFonts w:ascii="Consolas" w:hAnsi="Consolas" w:cs="Consolas"/>
+                <w:sz w:val="22"/>
+                <w:szCs w:val="22"/>
+                <w:lang w:val="en-US"/>
+              </w:rPr>
+              <w:t>github</w:t>
+            </w:r>
+            <w:proofErr w:type="spellEnd"/>
+            <w:r>
+              <w:rPr>
+                <w:rFonts w:ascii="Consolas" w:hAnsi="Consolas" w:cs="Consolas"/>
+                <w:sz w:val="22"/>
+                <w:szCs w:val="22"/>
+                <w:lang w:val="en-US"/>
+              </w:rPr>
+              <w:t>\\.com"</w:t>
+            </w:r>
+          </w:p>
+          <w:p>
+            <w:pPr>
+              <w:rPr>
+                <w:rFonts w:ascii="Consolas" w:hAnsi="Consolas" w:cs="Consolas"/>
+                <w:sz w:val="22"/>
+                <w:szCs w:val="22"/>
+                <w:lang w:val="en-US"/>
+              </w:rPr>
+            </w:pPr>
+          </w:p>
+          <w:p>
+            <w:pPr>
+              <w:rPr>
+                <w:rFonts w:ascii="Consolas" w:hAnsi="Consolas" w:cs="Consolas"/>
+                <w:sz w:val="22"/>
+                <w:szCs w:val="22"/>
+                <w:lang w:val="en-US"/>
+              </w:rPr>
+            </w:pPr>
+            <w:r>
+              <w:rPr>
+                <w:rFonts w:ascii="Consolas" w:hAnsi="Consolas" w:cs="Consolas"/>
+                <w:sz w:val="22"/>
+                <w:szCs w:val="22"/>
+                <w:lang w:val="en-US"/>
+              </w:rPr>
+              <w:t>- name: clone flask project</w:t>
+            </w:r>
+          </w:p>
+          <w:p>
+            <w:pPr>
+              <w:rPr>
+                <w:rFonts w:ascii="Consolas" w:hAnsi="Consolas" w:cs="Consolas"/>
+                <w:sz w:val="22"/>
+                <w:szCs w:val="22"/>
+                <w:lang w:val="en-US"/>
+              </w:rPr>
+            </w:pPr>
+            <w:r>
+              <w:rPr>
+                <w:rFonts w:ascii="Consolas" w:hAnsi="Consolas" w:cs="Consolas"/>
+                <w:sz w:val="22"/>
+                <w:szCs w:val="22"/>
+                <w:lang w:val="en-US"/>
+              </w:rPr>
+              <w:t xml:space="preserve">  git:</w:t>
+            </w:r>
+          </w:p>
+          <w:p>
+            <w:pPr>
+              <w:rPr>
+                <w:rFonts w:ascii="Consolas" w:hAnsi="Consolas" w:cs="Consolas"/>
+                <w:sz w:val="22"/>
+                <w:szCs w:val="22"/>
+                <w:lang w:val="en-US"/>
+              </w:rPr>
+            </w:pPr>
+            <w:r>
+              <w:rPr>
+                <w:rFonts w:ascii="Consolas" w:hAnsi="Consolas" w:cs="Consolas"/>
+                <w:sz w:val="22"/>
+                <w:szCs w:val="22"/>
+                <w:lang w:val="en-US"/>
+              </w:rPr>
+              <w:t xml:space="preserve">    repo: "{{</w:t>
+            </w:r>
+            <w:proofErr w:type="spellStart"/>
+            <w:r>
+              <w:rPr>
+                <w:rFonts w:ascii="Consolas" w:hAnsi="Consolas" w:cs="Consolas"/>
+                <w:sz w:val="22"/>
+                <w:szCs w:val="22"/>
+                <w:lang w:val="en-US"/>
+              </w:rPr>
+              <w:t>git_repo_url</w:t>
+            </w:r>
+            <w:proofErr w:type="spellEnd"/>
+            <w:r>
+              <w:rPr>
+                <w:rFonts w:ascii="Consolas" w:hAnsi="Consolas" w:cs="Consolas"/>
+                <w:sz w:val="22"/>
+                <w:szCs w:val="22"/>
+                <w:lang w:val="en-US"/>
+              </w:rPr>
+              <w:t>}}"</w:t>
+            </w:r>
+          </w:p>
+          <w:p>
+            <w:pPr>
+              <w:rPr>
+                <w:rFonts w:ascii="Consolas" w:hAnsi="Consolas" w:cs="Consolas"/>
+                <w:sz w:val="22"/>
+                <w:szCs w:val="22"/>
+                <w:lang w:val="en-US"/>
+              </w:rPr>
+            </w:pPr>
+            <w:r>
+              <w:rPr>
+                <w:rFonts w:ascii="Consolas" w:hAnsi="Consolas" w:cs="Consolas"/>
+                <w:sz w:val="22"/>
+                <w:szCs w:val="22"/>
+                <w:lang w:val="en-US"/>
+              </w:rPr>
+              <w:t xml:space="preserve">    version: "{{</w:t>
+            </w:r>
+            <w:proofErr w:type="spellStart"/>
+            <w:r>
+              <w:rPr>
+                <w:rFonts w:ascii="Consolas" w:hAnsi="Consolas" w:cs="Consolas"/>
+                <w:sz w:val="22"/>
+                <w:szCs w:val="22"/>
+                <w:lang w:val="en-US"/>
+              </w:rPr>
+              <w:t>git_repo_branch</w:t>
+            </w:r>
+            <w:proofErr w:type="spellEnd"/>
+            <w:r>
+              <w:rPr>
+                <w:rFonts w:ascii="Consolas" w:hAnsi="Consolas" w:cs="Consolas"/>
+                <w:sz w:val="22"/>
+                <w:szCs w:val="22"/>
+                <w:lang w:val="en-US"/>
+              </w:rPr>
+              <w:t>}}"</w:t>
+            </w:r>
+          </w:p>
+          <w:p>
+            <w:pPr>
+              <w:rPr>
+                <w:rFonts w:ascii="Consolas" w:hAnsi="Consolas" w:cs="Consolas"/>
+                <w:sz w:val="22"/>
+                <w:szCs w:val="22"/>
+                <w:lang w:val="en-US"/>
+              </w:rPr>
+            </w:pPr>
+            <w:r>
+              <w:rPr>
+                <w:rFonts w:ascii="Consolas" w:hAnsi="Consolas" w:cs="Consolas"/>
+                <w:sz w:val="22"/>
+                <w:szCs w:val="22"/>
+                <w:lang w:val="en-US"/>
+              </w:rPr>
+              <w:t xml:space="preserve">    clone: yes</w:t>
+            </w:r>
+          </w:p>
+          <w:p>
+            <w:pPr>
+              <w:rPr>
+                <w:rFonts w:ascii="Consolas" w:hAnsi="Consolas" w:cs="Consolas"/>
+                <w:sz w:val="22"/>
+                <w:szCs w:val="22"/>
+                <w:lang w:val="en-US"/>
+              </w:rPr>
+            </w:pPr>
+            <w:r>
+              <w:rPr>
+                <w:rFonts w:ascii="Consolas" w:hAnsi="Consolas" w:cs="Consolas"/>
+                <w:sz w:val="22"/>
+                <w:szCs w:val="22"/>
+                <w:lang w:val="en-US"/>
+              </w:rPr>
+              <w:t xml:space="preserve">    </w:t>
+            </w:r>
+            <w:proofErr w:type="spellStart"/>
+            <w:r>
+              <w:rPr>
+                <w:rFonts w:ascii="Consolas" w:hAnsi="Consolas" w:cs="Consolas"/>
+                <w:sz w:val="22"/>
+                <w:szCs w:val="22"/>
+                <w:lang w:val="en-US"/>
+              </w:rPr>
+              <w:t>dest</w:t>
+            </w:r>
+            <w:proofErr w:type="spellEnd"/>
+            <w:r>
+              <w:rPr>
+                <w:rFonts w:ascii="Consolas" w:hAnsi="Consolas" w:cs="Consolas"/>
+                <w:sz w:val="22"/>
+                <w:szCs w:val="22"/>
+                <w:lang w:val="en-US"/>
+              </w:rPr>
+              <w:t>: "{{</w:t>
+            </w:r>
+            <w:proofErr w:type="spellStart"/>
+            <w:r>
+              <w:rPr>
+                <w:rFonts w:ascii="Consolas" w:hAnsi="Consolas" w:cs="Consolas"/>
+                <w:sz w:val="22"/>
+                <w:szCs w:val="22"/>
+                <w:lang w:val="en-US"/>
+              </w:rPr>
+              <w:t>app_dir</w:t>
+            </w:r>
+            <w:proofErr w:type="spellEnd"/>
+            <w:r>
+              <w:rPr>
+                <w:rFonts w:ascii="Consolas" w:hAnsi="Consolas" w:cs="Consolas"/>
+                <w:sz w:val="22"/>
+                <w:szCs w:val="22"/>
+                <w:lang w:val="en-US"/>
+              </w:rPr>
+              <w:t>}}"</w:t>
+            </w:r>
+          </w:p>
+          <w:p>
+            <w:pPr>
+              <w:rPr>
+                <w:rFonts w:ascii="Consolas" w:hAnsi="Consolas" w:cs="Consolas"/>
+                <w:sz w:val="22"/>
+                <w:szCs w:val="22"/>
+                <w:lang w:val="en-US"/>
+              </w:rPr>
+            </w:pPr>
+            <w:r>
+              <w:rPr>
+                <w:rFonts w:ascii="Consolas" w:hAnsi="Consolas" w:cs="Consolas"/>
+                <w:sz w:val="22"/>
+                <w:szCs w:val="22"/>
+                <w:lang w:val="en-US"/>
+              </w:rPr>
+              <w:t xml:space="preserve">  </w:t>
+            </w:r>
+            <w:proofErr w:type="spellStart"/>
+            <w:r>
+              <w:rPr>
+                <w:rFonts w:ascii="Consolas" w:hAnsi="Consolas" w:cs="Consolas"/>
+                <w:sz w:val="22"/>
+                <w:szCs w:val="22"/>
+                <w:lang w:val="en-US"/>
+              </w:rPr>
+              <w:t>changed_when</w:t>
+            </w:r>
+            <w:proofErr w:type="spellEnd"/>
+            <w:r>
+              <w:rPr>
+                <w:rFonts w:ascii="Consolas" w:hAnsi="Consolas" w:cs="Consolas"/>
+                <w:sz w:val="22"/>
+                <w:szCs w:val="22"/>
+                <w:lang w:val="en-US"/>
+              </w:rPr>
+              <w:t>: true</w:t>
+            </w:r>
+          </w:p>
+        </w:tc>
+      </w:tr>
+    </w:tbl>
+    <w:p>
+      <w:pPr>
+        <w:rPr>
+          <w:lang w:val="en-US"/>
+        </w:rPr>
+      </w:pPr>
+    </w:p>
+    <w:p>
+      <w:pPr>
+        <w:rPr>
+          <w:lang w:val="el-GR"/>
+        </w:rPr>
+      </w:pPr>
+      <w:r>
+        <w:rPr>
+          <w:lang w:val="el-GR"/>
+        </w:rPr>
+        <w:t xml:space="preserve">Στο πρώτο </w:t>
+      </w:r>
+      <w:r>
+        <w:rPr>
+          <w:lang w:val="en-US"/>
+        </w:rPr>
+        <w:t>task</w:t>
+      </w:r>
+      <w:r>
+        <w:rPr>
+          <w:lang w:val="el-GR"/>
+        </w:rPr>
+        <w:t xml:space="preserve"> </w:t>
+      </w:r>
+      <w:r>
+        <w:rPr>
+          <w:lang w:val="el-GR"/>
+        </w:rPr>
+        <w:t xml:space="preserve">γίνεται αντιγραφή του αρχείου </w:t>
+      </w:r>
+      <w:r>
+        <w:rPr>
+          <w:lang w:val="el-GR"/>
+        </w:rPr>
+        <w:t>.</w:t>
+      </w:r>
+      <w:r>
+        <w:rPr>
+          <w:lang w:val="en-US"/>
+        </w:rPr>
+        <w:t>env</w:t>
+      </w:r>
+      <w:r>
+        <w:rPr>
+          <w:lang w:val="el-GR"/>
+        </w:rPr>
+        <w:t>.</w:t>
+      </w:r>
+      <w:r>
+        <w:rPr>
+          <w:lang w:val="en-US"/>
+        </w:rPr>
+        <w:t>example</w:t>
+      </w:r>
+      <w:r>
+        <w:rPr>
+          <w:lang w:val="el-GR"/>
+        </w:rPr>
+        <w:t xml:space="preserve"> σε .</w:t>
+      </w:r>
+      <w:r>
+        <w:rPr>
+          <w:lang w:val="en-US"/>
+        </w:rPr>
+        <w:t>env</w:t>
+      </w:r>
+      <w:r>
+        <w:rPr>
+          <w:lang w:val="el-GR"/>
+        </w:rPr>
+        <w:t xml:space="preserve"> </w:t>
+      </w:r>
+      <w:r>
+        <w:rPr>
+          <w:lang w:val="el-GR"/>
+        </w:rPr>
+        <w:t xml:space="preserve">και στο δεύτερο </w:t>
+      </w:r>
+      <w:r>
+        <w:rPr>
+          <w:lang w:val="en-US"/>
+        </w:rPr>
+        <w:t>task</w:t>
+      </w:r>
+      <w:r>
+        <w:rPr>
+          <w:lang w:val="el-GR"/>
+        </w:rPr>
+        <w:t xml:space="preserve"> </w:t>
+      </w:r>
+      <w:r>
+        <w:rPr>
+          <w:lang w:val="el-GR"/>
+        </w:rPr>
+        <w:t xml:space="preserve">γεμίζει αυτό το αρχείο από τις μεταβλητές που έχουμε δώσει εμείς στην </w:t>
+      </w:r>
+      <w:r>
+        <w:rPr>
+          <w:lang w:val="en-US"/>
+        </w:rPr>
+        <w:t>ansible</w:t>
+      </w:r>
+      <w:r>
+        <w:rPr>
+          <w:lang w:val="el-GR"/>
+        </w:rPr>
+        <w:t xml:space="preserve"> </w:t>
+      </w:r>
+      <w:r>
+        <w:rPr>
+          <w:lang w:val="el-GR"/>
+        </w:rPr>
+        <w:t xml:space="preserve">και συγκεκριμένα από τα </w:t>
+      </w:r>
+      <w:proofErr w:type="spellStart"/>
+      <w:r>
+        <w:rPr>
+          <w:lang w:val="en-US"/>
+        </w:rPr>
+        <w:t>yml</w:t>
+      </w:r>
+      <w:proofErr w:type="spellEnd"/>
+      <w:r>
+        <w:rPr>
+          <w:lang w:val="el-GR"/>
+        </w:rPr>
+        <w:t xml:space="preserve"> </w:t>
+      </w:r>
+      <w:r>
+        <w:rPr>
+          <w:lang w:val="el-GR"/>
+        </w:rPr>
+        <w:t xml:space="preserve">αρχεία που βρίσκονται μέσα στους φακέλους </w:t>
+      </w:r>
+      <w:r>
+        <w:rPr>
+          <w:lang w:val="en-US"/>
+        </w:rPr>
+        <w:t>group</w:t>
+      </w:r>
+      <w:r>
+        <w:rPr>
+          <w:lang w:val="el-GR"/>
+        </w:rPr>
+        <w:t>_</w:t>
+      </w:r>
+      <w:r>
+        <w:rPr>
+          <w:lang w:val="en-US"/>
+        </w:rPr>
+        <w:t>vars</w:t>
+      </w:r>
+      <w:r>
+        <w:rPr>
+          <w:lang w:val="el-GR"/>
+        </w:rPr>
+        <w:t xml:space="preserve"> </w:t>
+      </w:r>
+      <w:r>
+        <w:rPr>
+          <w:lang w:val="el-GR"/>
+        </w:rPr>
+        <w:t xml:space="preserve">και </w:t>
+      </w:r>
+      <w:r>
+        <w:rPr>
+          <w:lang w:val="en-US"/>
+        </w:rPr>
+        <w:t>host</w:t>
+      </w:r>
+      <w:r>
+        <w:rPr>
+          <w:lang w:val="el-GR"/>
+        </w:rPr>
+        <w:t>_</w:t>
+      </w:r>
+      <w:r>
+        <w:rPr>
+          <w:lang w:val="en-US"/>
+        </w:rPr>
+        <w:t>vars</w:t>
+      </w:r>
+      <w:r>
+        <w:rPr>
+          <w:lang w:val="el-GR"/>
+        </w:rPr>
+        <w:t xml:space="preserve">. </w:t>
+      </w:r>
+    </w:p>
+    <w:p>
+      <w:pPr>
+        <w:rPr>
+          <w:lang w:val="el-GR"/>
+        </w:rPr>
+      </w:pPr>
+    </w:p>
+    <w:tbl>
+      <w:tblPr>
+        <w:tblStyle w:val="TableGrid"/>
+        <w:tblW w:w="0" w:type="auto"/>
+        <w:tblLook w:val="04A0" w:firstRow="1" w:lastRow="0" w:firstColumn="1" w:lastColumn="0" w:noHBand="0" w:noVBand="1"/>
+      </w:tblPr>
+      <w:tblGrid>
+        <w:gridCol w:w="9016"/>
+      </w:tblGrid>
+      <w:tr>
+        <w:tc>
+          <w:tcPr>
+            <w:tcW w:w="9016" w:type="dxa"/>
+            <w:shd w:val="clear" w:color="auto" w:fill="E7E6E6" w:themeFill="background2"/>
+          </w:tcPr>
+          <w:p>
+            <w:pPr>
+              <w:rPr>
+                <w:rFonts w:ascii="Consolas" w:hAnsi="Consolas" w:cs="Consolas"/>
+                <w:sz w:val="22"/>
+                <w:szCs w:val="22"/>
+                <w:lang w:val="en-US"/>
+              </w:rPr>
+            </w:pPr>
+            <w:r>
+              <w:rPr>
+                <w:rFonts w:ascii="Consolas" w:hAnsi="Consolas" w:cs="Consolas"/>
+                <w:sz w:val="22"/>
+                <w:szCs w:val="22"/>
+                <w:lang w:val="en-US"/>
+              </w:rPr>
+              <w:t>- name: copy env file</w:t>
+            </w:r>
+          </w:p>
+          <w:p>
+            <w:pPr>
+              <w:rPr>
+                <w:rFonts w:ascii="Consolas" w:hAnsi="Consolas" w:cs="Consolas"/>
+                <w:sz w:val="22"/>
+                <w:szCs w:val="22"/>
+                <w:lang w:val="en-US"/>
+              </w:rPr>
+            </w:pPr>
+            <w:r>
+              <w:rPr>
+                <w:rFonts w:ascii="Consolas" w:hAnsi="Consolas" w:cs="Consolas"/>
+                <w:sz w:val="22"/>
+                <w:szCs w:val="22"/>
+                <w:lang w:val="en-US"/>
+              </w:rPr>
+              <w:t xml:space="preserve">  shell : "cp {{</w:t>
+            </w:r>
+            <w:proofErr w:type="spellStart"/>
+            <w:r>
+              <w:rPr>
+                <w:rFonts w:ascii="Consolas" w:hAnsi="Consolas" w:cs="Consolas"/>
+                <w:sz w:val="22"/>
+                <w:szCs w:val="22"/>
+                <w:lang w:val="en-US"/>
+              </w:rPr>
+              <w:t>app_dir</w:t>
+            </w:r>
+            <w:proofErr w:type="spellEnd"/>
+            <w:r>
+              <w:rPr>
+                <w:rFonts w:ascii="Consolas" w:hAnsi="Consolas" w:cs="Consolas"/>
+                <w:sz w:val="22"/>
+                <w:szCs w:val="22"/>
+                <w:lang w:val="en-US"/>
+              </w:rPr>
+              <w:t>}}/.</w:t>
+            </w:r>
+            <w:proofErr w:type="spellStart"/>
+            <w:r>
+              <w:rPr>
+                <w:rFonts w:ascii="Consolas" w:hAnsi="Consolas" w:cs="Consolas"/>
+                <w:sz w:val="22"/>
+                <w:szCs w:val="22"/>
+                <w:lang w:val="en-US"/>
+              </w:rPr>
+              <w:t>env.example</w:t>
+            </w:r>
+            <w:proofErr w:type="spellEnd"/>
+            <w:r>
+              <w:rPr>
+                <w:rFonts w:ascii="Consolas" w:hAnsi="Consolas" w:cs="Consolas"/>
+                <w:sz w:val="22"/>
+                <w:szCs w:val="22"/>
+                <w:lang w:val="en-US"/>
+              </w:rPr>
+              <w:t xml:space="preserve"> {{</w:t>
+            </w:r>
+            <w:proofErr w:type="spellStart"/>
+            <w:r>
+              <w:rPr>
+                <w:rFonts w:ascii="Consolas" w:hAnsi="Consolas" w:cs="Consolas"/>
+                <w:sz w:val="22"/>
+                <w:szCs w:val="22"/>
+                <w:lang w:val="en-US"/>
+              </w:rPr>
+              <w:t>app_dir</w:t>
+            </w:r>
+            <w:proofErr w:type="spellEnd"/>
+            <w:r>
+              <w:rPr>
+                <w:rFonts w:ascii="Consolas" w:hAnsi="Consolas" w:cs="Consolas"/>
+                <w:sz w:val="22"/>
+                <w:szCs w:val="22"/>
+                <w:lang w:val="en-US"/>
+              </w:rPr>
+              <w:t>}}/.env"</w:t>
+            </w:r>
+          </w:p>
+          <w:p>
+            <w:pPr>
+              <w:rPr>
+                <w:rFonts w:ascii="Consolas" w:hAnsi="Consolas" w:cs="Consolas"/>
+                <w:sz w:val="22"/>
+                <w:szCs w:val="22"/>
+                <w:lang w:val="en-US"/>
+              </w:rPr>
+            </w:pPr>
+          </w:p>
+          <w:p>
+            <w:pPr>
+              <w:rPr>
+                <w:rFonts w:ascii="Consolas" w:hAnsi="Consolas" w:cs="Consolas"/>
+                <w:sz w:val="22"/>
+                <w:szCs w:val="22"/>
+                <w:lang w:val="en-US"/>
+              </w:rPr>
+            </w:pPr>
+            <w:r>
+              <w:rPr>
+                <w:rFonts w:ascii="Consolas" w:hAnsi="Consolas" w:cs="Consolas"/>
+                <w:sz w:val="22"/>
+                <w:szCs w:val="22"/>
+                <w:lang w:val="en-US"/>
+              </w:rPr>
+              <w:t>- name: populate  ~/.env</w:t>
+            </w:r>
+          </w:p>
+          <w:p>
+            <w:pPr>
+              <w:rPr>
+                <w:rFonts w:ascii="Consolas" w:hAnsi="Consolas" w:cs="Consolas"/>
+                <w:sz w:val="22"/>
+                <w:szCs w:val="22"/>
+                <w:lang w:val="en-US"/>
+              </w:rPr>
+            </w:pPr>
+            <w:r>
+              <w:rPr>
+                <w:rFonts w:ascii="Consolas" w:hAnsi="Consolas" w:cs="Consolas"/>
+                <w:sz w:val="22"/>
+                <w:szCs w:val="22"/>
+                <w:lang w:val="en-US"/>
+              </w:rPr>
+              <w:t xml:space="preserve">  </w:t>
+            </w:r>
+            <w:proofErr w:type="spellStart"/>
+            <w:r>
+              <w:rPr>
+                <w:rFonts w:ascii="Consolas" w:hAnsi="Consolas" w:cs="Consolas"/>
+                <w:sz w:val="22"/>
+                <w:szCs w:val="22"/>
+                <w:lang w:val="en-US"/>
+              </w:rPr>
+              <w:t>lineinfile</w:t>
+            </w:r>
+            <w:proofErr w:type="spellEnd"/>
+            <w:r>
+              <w:rPr>
+                <w:rFonts w:ascii="Consolas" w:hAnsi="Consolas" w:cs="Consolas"/>
+                <w:sz w:val="22"/>
+                <w:szCs w:val="22"/>
+                <w:lang w:val="en-US"/>
+              </w:rPr>
+              <w:t>:</w:t>
+            </w:r>
+          </w:p>
+          <w:p>
+            <w:pPr>
+              <w:rPr>
+                <w:rFonts w:ascii="Consolas" w:hAnsi="Consolas" w:cs="Consolas"/>
+                <w:sz w:val="22"/>
+                <w:szCs w:val="22"/>
+                <w:lang w:val="en-US"/>
+              </w:rPr>
+            </w:pPr>
+            <w:r>
+              <w:rPr>
+                <w:rFonts w:ascii="Consolas" w:hAnsi="Consolas" w:cs="Consolas"/>
+                <w:sz w:val="22"/>
+                <w:szCs w:val="22"/>
+                <w:lang w:val="en-US"/>
+              </w:rPr>
+              <w:t xml:space="preserve">    </w:t>
+            </w:r>
+            <w:proofErr w:type="spellStart"/>
+            <w:r>
+              <w:rPr>
+                <w:rFonts w:ascii="Consolas" w:hAnsi="Consolas" w:cs="Consolas"/>
+                <w:sz w:val="22"/>
+                <w:szCs w:val="22"/>
+                <w:lang w:val="en-US"/>
+              </w:rPr>
+              <w:t>dest</w:t>
+            </w:r>
+            <w:proofErr w:type="spellEnd"/>
+            <w:r>
+              <w:rPr>
+                <w:rFonts w:ascii="Consolas" w:hAnsi="Consolas" w:cs="Consolas"/>
+                <w:sz w:val="22"/>
+                <w:szCs w:val="22"/>
+                <w:lang w:val="en-US"/>
+              </w:rPr>
+              <w:t>: "{{</w:t>
+            </w:r>
+            <w:proofErr w:type="spellStart"/>
+            <w:r>
+              <w:rPr>
+                <w:rFonts w:ascii="Consolas" w:hAnsi="Consolas" w:cs="Consolas"/>
+                <w:sz w:val="22"/>
+                <w:szCs w:val="22"/>
+                <w:lang w:val="en-US"/>
+              </w:rPr>
+              <w:t>app_dir</w:t>
+            </w:r>
+            <w:proofErr w:type="spellEnd"/>
+            <w:r>
+              <w:rPr>
+                <w:rFonts w:ascii="Consolas" w:hAnsi="Consolas" w:cs="Consolas"/>
+                <w:sz w:val="22"/>
+                <w:szCs w:val="22"/>
+                <w:lang w:val="en-US"/>
+              </w:rPr>
+              <w:t>}}/.env"</w:t>
+            </w:r>
+          </w:p>
+          <w:p>
+            <w:pPr>
+              <w:rPr>
+                <w:rFonts w:ascii="Consolas" w:hAnsi="Consolas" w:cs="Consolas"/>
+                <w:sz w:val="22"/>
+                <w:szCs w:val="22"/>
+                <w:lang w:val="en-US"/>
+              </w:rPr>
+            </w:pPr>
+            <w:r>
+              <w:rPr>
+                <w:rFonts w:ascii="Consolas" w:hAnsi="Consolas" w:cs="Consolas"/>
+                <w:sz w:val="22"/>
+                <w:szCs w:val="22"/>
+                <w:lang w:val="en-US"/>
+              </w:rPr>
+              <w:t xml:space="preserve">    state: present</w:t>
+            </w:r>
+          </w:p>
+          <w:p>
+            <w:pPr>
+              <w:rPr>
+                <w:rFonts w:ascii="Consolas" w:hAnsi="Consolas" w:cs="Consolas"/>
+                <w:sz w:val="22"/>
+                <w:szCs w:val="22"/>
+                <w:lang w:val="en-US"/>
+              </w:rPr>
+            </w:pPr>
+            <w:r>
+              <w:rPr>
+                <w:rFonts w:ascii="Consolas" w:hAnsi="Consolas" w:cs="Consolas"/>
+                <w:sz w:val="22"/>
+                <w:szCs w:val="22"/>
+                <w:lang w:val="en-US"/>
+              </w:rPr>
+              <w:t xml:space="preserve">    </w:t>
+            </w:r>
+            <w:proofErr w:type="spellStart"/>
+            <w:r>
+              <w:rPr>
+                <w:rFonts w:ascii="Consolas" w:hAnsi="Consolas" w:cs="Consolas"/>
+                <w:sz w:val="22"/>
+                <w:szCs w:val="22"/>
+                <w:lang w:val="en-US"/>
+              </w:rPr>
+              <w:t>regexp</w:t>
+            </w:r>
+            <w:proofErr w:type="spellEnd"/>
+            <w:r>
+              <w:rPr>
+                <w:rFonts w:ascii="Consolas" w:hAnsi="Consolas" w:cs="Consolas"/>
+                <w:sz w:val="22"/>
+                <w:szCs w:val="22"/>
+                <w:lang w:val="en-US"/>
+              </w:rPr>
+              <w:t>: "^{{</w:t>
+            </w:r>
+            <w:proofErr w:type="spellStart"/>
+            <w:r>
+              <w:rPr>
+                <w:rFonts w:ascii="Consolas" w:hAnsi="Consolas" w:cs="Consolas"/>
+                <w:sz w:val="22"/>
+                <w:szCs w:val="22"/>
+                <w:lang w:val="en-US"/>
+              </w:rPr>
+              <w:t>item.key</w:t>
+            </w:r>
+            <w:proofErr w:type="spellEnd"/>
+            <w:r>
+              <w:rPr>
+                <w:rFonts w:ascii="Consolas" w:hAnsi="Consolas" w:cs="Consolas"/>
+                <w:sz w:val="22"/>
+                <w:szCs w:val="22"/>
+                <w:lang w:val="en-US"/>
+              </w:rPr>
+              <w:t>}}="</w:t>
+            </w:r>
+          </w:p>
+          <w:p>
+            <w:pPr>
+              <w:rPr>
+                <w:rFonts w:ascii="Consolas" w:hAnsi="Consolas" w:cs="Consolas"/>
+                <w:sz w:val="22"/>
+                <w:szCs w:val="22"/>
+                <w:lang w:val="en-US"/>
+              </w:rPr>
+            </w:pPr>
+            <w:r>
+              <w:rPr>
+                <w:rFonts w:ascii="Consolas" w:hAnsi="Consolas" w:cs="Consolas"/>
+                <w:sz w:val="22"/>
+                <w:szCs w:val="22"/>
+                <w:lang w:val="en-US"/>
+              </w:rPr>
+              <w:t xml:space="preserve">    line: "{{</w:t>
+            </w:r>
+            <w:proofErr w:type="spellStart"/>
+            <w:r>
+              <w:rPr>
+                <w:rFonts w:ascii="Consolas" w:hAnsi="Consolas" w:cs="Consolas"/>
+                <w:sz w:val="22"/>
+                <w:szCs w:val="22"/>
+                <w:lang w:val="en-US"/>
+              </w:rPr>
+              <w:t>item.key</w:t>
+            </w:r>
+            <w:proofErr w:type="spellEnd"/>
+            <w:r>
+              <w:rPr>
+                <w:rFonts w:ascii="Consolas" w:hAnsi="Consolas" w:cs="Consolas"/>
+                <w:sz w:val="22"/>
+                <w:szCs w:val="22"/>
+                <w:lang w:val="en-US"/>
+              </w:rPr>
+              <w:t>}}='{{</w:t>
+            </w:r>
+            <w:proofErr w:type="spellStart"/>
+            <w:r>
+              <w:rPr>
+                <w:rFonts w:ascii="Consolas" w:hAnsi="Consolas" w:cs="Consolas"/>
+                <w:sz w:val="22"/>
+                <w:szCs w:val="22"/>
+                <w:lang w:val="en-US"/>
+              </w:rPr>
+              <w:t>item.value</w:t>
+            </w:r>
+            <w:proofErr w:type="spellEnd"/>
+            <w:r>
+              <w:rPr>
+                <w:rFonts w:ascii="Consolas" w:hAnsi="Consolas" w:cs="Consolas"/>
+                <w:sz w:val="22"/>
+                <w:szCs w:val="22"/>
+                <w:lang w:val="en-US"/>
+              </w:rPr>
+              <w:t>}}'"</w:t>
+            </w:r>
+          </w:p>
+          <w:p>
+            <w:pPr>
+              <w:rPr>
+                <w:rFonts w:ascii="Consolas" w:hAnsi="Consolas" w:cs="Consolas"/>
+                <w:sz w:val="22"/>
+                <w:szCs w:val="22"/>
+                <w:lang w:val="en-US"/>
+              </w:rPr>
+            </w:pPr>
+            <w:r>
+              <w:rPr>
+                <w:rFonts w:ascii="Consolas" w:hAnsi="Consolas" w:cs="Consolas"/>
+                <w:sz w:val="22"/>
+                <w:szCs w:val="22"/>
+                <w:lang w:val="en-US"/>
+              </w:rPr>
+              <w:t xml:space="preserve">  </w:t>
+            </w:r>
+            <w:proofErr w:type="spellStart"/>
+            <w:r>
+              <w:rPr>
+                <w:rFonts w:ascii="Consolas" w:hAnsi="Consolas" w:cs="Consolas"/>
+                <w:sz w:val="22"/>
+                <w:szCs w:val="22"/>
+                <w:lang w:val="en-US"/>
+              </w:rPr>
+              <w:t>with_items</w:t>
+            </w:r>
+            <w:proofErr w:type="spellEnd"/>
+            <w:r>
+              <w:rPr>
+                <w:rFonts w:ascii="Consolas" w:hAnsi="Consolas" w:cs="Consolas"/>
+                <w:sz w:val="22"/>
+                <w:szCs w:val="22"/>
+                <w:lang w:val="en-US"/>
+              </w:rPr>
+              <w:t>:</w:t>
+            </w:r>
+          </w:p>
+          <w:p>
+            <w:pPr>
+              <w:rPr>
+                <w:lang w:val="en-US"/>
+              </w:rPr>
+            </w:pPr>
+            <w:r>
+              <w:rPr>
+                <w:rFonts w:ascii="Consolas" w:hAnsi="Consolas" w:cs="Consolas"/>
+                <w:sz w:val="22"/>
+                <w:szCs w:val="22"/>
+                <w:lang w:val="en-US"/>
+              </w:rPr>
+              <w:t xml:space="preserve">    - "{{</w:t>
+            </w:r>
+            <w:proofErr w:type="spellStart"/>
+            <w:r>
+              <w:rPr>
+                <w:rFonts w:ascii="Consolas" w:hAnsi="Consolas" w:cs="Consolas"/>
+                <w:sz w:val="22"/>
+                <w:szCs w:val="22"/>
+                <w:lang w:val="en-US"/>
+              </w:rPr>
+              <w:t>app.env</w:t>
+            </w:r>
+            <w:proofErr w:type="spellEnd"/>
+            <w:r>
+              <w:rPr>
+                <w:rFonts w:ascii="Consolas" w:hAnsi="Consolas" w:cs="Consolas"/>
+                <w:sz w:val="22"/>
+                <w:szCs w:val="22"/>
+                <w:lang w:val="en-US"/>
+              </w:rPr>
+              <w:t xml:space="preserve"> | dict2items}}"</w:t>
+            </w:r>
+          </w:p>
+        </w:tc>
+      </w:tr>
+    </w:tbl>
+    <w:p>
+      <w:pPr>
+        <w:rPr>
+          <w:lang w:val="en-US"/>
+        </w:rPr>
+      </w:pPr>
+    </w:p>
+    <w:p>
+      <w:pPr>
+        <w:rPr>
+          <w:lang w:val="en-US"/>
+        </w:rPr>
+      </w:pPr>
+    </w:p>
+    <w:p>
+      <w:pPr>
+        <w:rPr>
+          <w:lang w:val="en-US"/>
+        </w:rPr>
+      </w:pPr>
+    </w:p>
+    <w:p>
+      <w:pPr>
+        <w:rPr>
+          <w:lang w:val="en-US"/>
+        </w:rPr>
+      </w:pPr>
+    </w:p>
+    <w:p>
+      <w:pPr>
+        <w:rPr>
+          <w:lang w:val="el-GR"/>
+        </w:rPr>
+      </w:pPr>
+      <w:r>
+        <w:rPr>
+          <w:lang w:val="el-GR"/>
+        </w:rPr>
+        <w:t xml:space="preserve">Στο επόμενο κομμάτι του </w:t>
+      </w:r>
+      <w:r>
+        <w:rPr>
+          <w:lang w:val="en-US"/>
+        </w:rPr>
+        <w:t>playbook</w:t>
+      </w:r>
+      <w:r>
+        <w:rPr>
+          <w:lang w:val="el-GR"/>
+        </w:rPr>
+        <w:t xml:space="preserve"> </w:t>
+      </w:r>
+      <w:r>
+        <w:rPr>
+          <w:lang w:val="el-GR"/>
+        </w:rPr>
+        <w:t xml:space="preserve">έχουμε ένα </w:t>
+      </w:r>
+      <w:r>
+        <w:rPr>
+          <w:lang w:val="en-US"/>
+        </w:rPr>
+        <w:t>block</w:t>
+      </w:r>
+      <w:r>
+        <w:rPr>
+          <w:lang w:val="el-GR"/>
+        </w:rPr>
+        <w:t xml:space="preserve"> </w:t>
+      </w:r>
+      <w:r>
+        <w:rPr>
+          <w:lang w:val="el-GR"/>
+        </w:rPr>
+        <w:t xml:space="preserve">όπου εγκαθιστά </w:t>
+      </w:r>
+      <w:r>
+        <w:rPr>
+          <w:lang w:val="el-GR"/>
+        </w:rPr>
+        <w:t xml:space="preserve">και ενεργοποιεί το </w:t>
+      </w:r>
+      <w:r>
+        <w:rPr>
+          <w:lang w:val="en-US"/>
+        </w:rPr>
+        <w:t>Virtual</w:t>
+      </w:r>
+      <w:r>
+        <w:rPr>
+          <w:lang w:val="el-GR"/>
+        </w:rPr>
+        <w:t xml:space="preserve"> </w:t>
+      </w:r>
+      <w:r>
+        <w:rPr>
+          <w:lang w:val="en-US"/>
+        </w:rPr>
+        <w:t>Environment</w:t>
+      </w:r>
+      <w:r>
+        <w:rPr>
+          <w:lang w:val="el-GR"/>
+        </w:rPr>
+        <w:t xml:space="preserve"> </w:t>
+      </w:r>
+      <w:r>
+        <w:rPr>
+          <w:lang w:val="el-GR"/>
+        </w:rPr>
+        <w:t xml:space="preserve">που θα τρέξει η εφαρμογή. Στο πρώτο </w:t>
+      </w:r>
+      <w:r>
+        <w:rPr>
+          <w:lang w:val="en-US"/>
+        </w:rPr>
+        <w:t>task</w:t>
+      </w:r>
+      <w:r>
+        <w:rPr>
+          <w:lang w:val="el-GR"/>
+        </w:rPr>
+        <w:t xml:space="preserve"> </w:t>
+      </w:r>
+      <w:r>
+        <w:rPr>
+          <w:lang w:val="el-GR"/>
+        </w:rPr>
+        <w:t xml:space="preserve">εγκαθιστά τα </w:t>
+      </w:r>
+      <w:r>
+        <w:rPr>
+          <w:lang w:val="en-US"/>
+        </w:rPr>
+        <w:t>requirements</w:t>
+      </w:r>
+      <w:r>
+        <w:rPr>
+          <w:lang w:val="el-GR"/>
+        </w:rPr>
+        <w:t xml:space="preserve"> </w:t>
+      </w:r>
+      <w:r>
+        <w:rPr>
+          <w:lang w:val="el-GR"/>
+        </w:rPr>
+        <w:t xml:space="preserve">της εφαρμογής και ενεργοποιεί το </w:t>
+      </w:r>
+      <w:r>
+        <w:rPr>
+          <w:lang w:val="en-US"/>
+        </w:rPr>
+        <w:t>Virtual</w:t>
+      </w:r>
+      <w:r>
+        <w:rPr>
+          <w:lang w:val="el-GR"/>
+        </w:rPr>
+        <w:t xml:space="preserve"> </w:t>
+      </w:r>
+      <w:r>
+        <w:rPr>
+          <w:lang w:val="en-US"/>
+        </w:rPr>
+        <w:t>Environment</w:t>
+      </w:r>
+      <w:r>
+        <w:rPr>
+          <w:lang w:val="el-GR"/>
+        </w:rPr>
+        <w:t xml:space="preserve">. </w:t>
+      </w:r>
+      <w:r>
+        <w:rPr>
+          <w:lang w:val="el-GR"/>
+        </w:rPr>
+        <w:t xml:space="preserve">Έπειτα στο </w:t>
+      </w:r>
+      <w:r>
+        <w:rPr>
+          <w:lang w:val="en-US"/>
+        </w:rPr>
+        <w:t>rescue</w:t>
+      </w:r>
+      <w:r>
+        <w:rPr>
+          <w:lang w:val="el-GR"/>
+        </w:rPr>
+        <w:t xml:space="preserve"> </w:t>
+      </w:r>
+      <w:r>
+        <w:rPr>
+          <w:lang w:val="el-GR"/>
+        </w:rPr>
+        <w:t xml:space="preserve">σε περίπτωση που </w:t>
+      </w:r>
+      <w:r>
+        <w:rPr>
+          <w:lang w:val="el-GR"/>
+        </w:rPr>
+        <w:t xml:space="preserve">αποτύχει το πρώτο </w:t>
+      </w:r>
+      <w:r>
+        <w:rPr>
+          <w:lang w:val="en-US"/>
+        </w:rPr>
+        <w:t>task</w:t>
+      </w:r>
+      <w:r>
+        <w:rPr>
+          <w:lang w:val="el-GR"/>
+        </w:rPr>
+        <w:t xml:space="preserve"> </w:t>
+      </w:r>
+      <w:r>
+        <w:rPr>
+          <w:lang w:val="el-GR"/>
+        </w:rPr>
+        <w:t xml:space="preserve">εγκαθιστά όλα τα απαραίτητα </w:t>
+      </w:r>
+      <w:r>
+        <w:rPr>
+          <w:lang w:val="en-US"/>
+        </w:rPr>
+        <w:t>dependencies</w:t>
+      </w:r>
+      <w:r>
+        <w:rPr>
+          <w:lang w:val="el-GR"/>
+        </w:rPr>
+        <w:t xml:space="preserve"> </w:t>
+      </w:r>
+      <w:r>
+        <w:rPr>
+          <w:lang w:val="el-GR"/>
+        </w:rPr>
+        <w:t xml:space="preserve">που χρειάζεται για να τρέξει ένα </w:t>
+      </w:r>
+      <w:r>
+        <w:rPr>
+          <w:lang w:val="en-US"/>
+        </w:rPr>
+        <w:t>Virtual</w:t>
+      </w:r>
+      <w:r>
+        <w:rPr>
+          <w:lang w:val="el-GR"/>
+        </w:rPr>
+        <w:t xml:space="preserve"> </w:t>
+      </w:r>
+      <w:r>
+        <w:rPr>
+          <w:lang w:val="en-US"/>
+        </w:rPr>
+        <w:t>Environment</w:t>
+      </w:r>
+      <w:r>
+        <w:rPr>
+          <w:lang w:val="el-GR"/>
+        </w:rPr>
+        <w:t xml:space="preserve"> αφού ελέγξει ότι πρόκειται για </w:t>
+      </w:r>
+      <w:r>
+        <w:rPr>
+          <w:lang w:val="en-US"/>
+        </w:rPr>
+        <w:t>Ubuntu</w:t>
+      </w:r>
+      <w:r>
+        <w:rPr>
+          <w:lang w:val="el-GR"/>
+        </w:rPr>
+        <w:t xml:space="preserve"> </w:t>
+      </w:r>
+      <w:r>
+        <w:rPr>
+          <w:lang w:val="en-US"/>
+        </w:rPr>
+        <w:t>VM</w:t>
+      </w:r>
+      <w:r>
+        <w:rPr>
+          <w:lang w:val="el-GR"/>
+        </w:rPr>
+        <w:t xml:space="preserve">. </w:t>
+      </w:r>
+      <w:r>
+        <w:rPr>
+          <w:lang w:val="el-GR"/>
+        </w:rPr>
+        <w:t>Τέλος</w:t>
+      </w:r>
+      <w:r>
+        <w:rPr>
+          <w:lang w:val="el-GR"/>
+        </w:rPr>
+        <w:t xml:space="preserve"> </w:t>
+      </w:r>
+      <w:r>
+        <w:rPr>
+          <w:lang w:val="el-GR"/>
+        </w:rPr>
+        <w:t xml:space="preserve">στο </w:t>
+      </w:r>
+      <w:r>
+        <w:rPr>
+          <w:lang w:val="en-US"/>
+        </w:rPr>
+        <w:t>always</w:t>
+      </w:r>
+      <w:r>
+        <w:rPr>
+          <w:lang w:val="el-GR"/>
+        </w:rPr>
+        <w:t xml:space="preserve"> </w:t>
+      </w:r>
+      <w:r>
+        <w:rPr>
+          <w:lang w:val="el-GR"/>
+        </w:rPr>
+        <w:t xml:space="preserve">εγκαθιστά και πάλι όλα τα </w:t>
+      </w:r>
+      <w:r>
+        <w:rPr>
+          <w:lang w:val="en-US"/>
+        </w:rPr>
+        <w:t>requirements</w:t>
+      </w:r>
+      <w:r>
+        <w:rPr>
+          <w:lang w:val="el-GR"/>
+        </w:rPr>
+        <w:t xml:space="preserve"> </w:t>
+      </w:r>
+      <w:r>
+        <w:rPr>
+          <w:lang w:val="el-GR"/>
+        </w:rPr>
+        <w:t xml:space="preserve">της εφαρμογής. </w:t>
+      </w:r>
+    </w:p>
+    <w:p>
+      <w:pPr>
+        <w:rPr>
+          <w:lang w:val="el-GR"/>
+        </w:rPr>
+      </w:pPr>
+    </w:p>
+    <w:tbl>
+      <w:tblPr>
+        <w:tblStyle w:val="TableGrid"/>
+        <w:tblW w:w="0" w:type="auto"/>
+        <w:tblLook w:val="04A0" w:firstRow="1" w:lastRow="0" w:firstColumn="1" w:lastColumn="0" w:noHBand="0" w:noVBand="1"/>
+      </w:tblPr>
+      <w:tblGrid>
+        <w:gridCol w:w="9016"/>
+      </w:tblGrid>
+      <w:tr>
+        <w:tc>
+          <w:tcPr>
+            <w:tcW w:w="9016" w:type="dxa"/>
+            <w:shd w:val="clear" w:color="auto" w:fill="E7E6E6" w:themeFill="background2"/>
+          </w:tcPr>
+          <w:p>
+            <w:pPr>
+              <w:rPr>
+                <w:rFonts w:ascii="Consolas" w:hAnsi="Consolas" w:cs="Consolas"/>
+                <w:sz w:val="22"/>
+                <w:szCs w:val="22"/>
+                <w:lang w:val="en-US"/>
+              </w:rPr>
+            </w:pPr>
+            <w:r>
+              <w:rPr>
+                <w:rFonts w:ascii="Consolas" w:hAnsi="Consolas" w:cs="Consolas"/>
+                <w:sz w:val="22"/>
+                <w:szCs w:val="22"/>
+                <w:lang w:val="en-US"/>
+              </w:rPr>
+              <w:t>- name: install and activate virtual environment</w:t>
+            </w:r>
+          </w:p>
+          <w:p>
+            <w:pPr>
+              <w:rPr>
+                <w:rFonts w:ascii="Consolas" w:hAnsi="Consolas" w:cs="Consolas"/>
+                <w:sz w:val="22"/>
+                <w:szCs w:val="22"/>
+                <w:lang w:val="en-US"/>
+              </w:rPr>
+            </w:pPr>
+            <w:r>
+              <w:rPr>
+                <w:rFonts w:ascii="Consolas" w:hAnsi="Consolas" w:cs="Consolas"/>
+                <w:sz w:val="22"/>
+                <w:szCs w:val="22"/>
+                <w:lang w:val="en-US"/>
+              </w:rPr>
+              <w:t xml:space="preserve">  block:</w:t>
+            </w:r>
+          </w:p>
+          <w:p>
+            <w:pPr>
+              <w:rPr>
+                <w:rFonts w:ascii="Consolas" w:hAnsi="Consolas" w:cs="Consolas"/>
+                <w:sz w:val="22"/>
+                <w:szCs w:val="22"/>
+                <w:lang w:val="en-US"/>
+              </w:rPr>
+            </w:pPr>
+            <w:r>
+              <w:rPr>
+                <w:rFonts w:ascii="Consolas" w:hAnsi="Consolas" w:cs="Consolas"/>
+                <w:sz w:val="22"/>
+                <w:szCs w:val="22"/>
+                <w:lang w:val="en-US"/>
+              </w:rPr>
+              <w:t xml:space="preserve">  - name: setup virtual environment</w:t>
+            </w:r>
+          </w:p>
+          <w:p>
+            <w:pPr>
+              <w:rPr>
+                <w:rFonts w:ascii="Consolas" w:hAnsi="Consolas" w:cs="Consolas"/>
+                <w:sz w:val="22"/>
+                <w:szCs w:val="22"/>
+                <w:lang w:val="en-US"/>
+              </w:rPr>
+            </w:pPr>
+            <w:r>
+              <w:rPr>
+                <w:rFonts w:ascii="Consolas" w:hAnsi="Consolas" w:cs="Consolas"/>
+                <w:sz w:val="22"/>
+                <w:szCs w:val="22"/>
+                <w:lang w:val="en-US"/>
+              </w:rPr>
+              <w:t xml:space="preserve">    pip:</w:t>
+            </w:r>
+          </w:p>
+          <w:p>
+            <w:pPr>
+              <w:rPr>
+                <w:rFonts w:ascii="Consolas" w:hAnsi="Consolas" w:cs="Consolas"/>
+                <w:sz w:val="22"/>
+                <w:szCs w:val="22"/>
+                <w:lang w:val="en-US"/>
+              </w:rPr>
+            </w:pPr>
+            <w:r>
+              <w:rPr>
+                <w:rFonts w:ascii="Consolas" w:hAnsi="Consolas" w:cs="Consolas"/>
+                <w:sz w:val="22"/>
+                <w:szCs w:val="22"/>
+                <w:lang w:val="en-US"/>
+              </w:rPr>
+              <w:t xml:space="preserve">      requirements: "{{</w:t>
+            </w:r>
+            <w:proofErr w:type="spellStart"/>
+            <w:r>
+              <w:rPr>
+                <w:rFonts w:ascii="Consolas" w:hAnsi="Consolas" w:cs="Consolas"/>
+                <w:sz w:val="22"/>
+                <w:szCs w:val="22"/>
+                <w:lang w:val="en-US"/>
+              </w:rPr>
+              <w:t>app_dir</w:t>
+            </w:r>
+            <w:proofErr w:type="spellEnd"/>
+            <w:r>
+              <w:rPr>
+                <w:rFonts w:ascii="Consolas" w:hAnsi="Consolas" w:cs="Consolas"/>
+                <w:sz w:val="22"/>
+                <w:szCs w:val="22"/>
+                <w:lang w:val="en-US"/>
+              </w:rPr>
+              <w:t>}}/requirements.txt"</w:t>
+            </w:r>
+          </w:p>
+          <w:p>
+            <w:pPr>
+              <w:rPr>
+                <w:rFonts w:ascii="Consolas" w:hAnsi="Consolas" w:cs="Consolas"/>
+                <w:sz w:val="22"/>
+                <w:szCs w:val="22"/>
+                <w:lang w:val="en-US"/>
+              </w:rPr>
+            </w:pPr>
+            <w:r>
+              <w:rPr>
+                <w:rFonts w:ascii="Consolas" w:hAnsi="Consolas" w:cs="Consolas"/>
+                <w:sz w:val="22"/>
+                <w:szCs w:val="22"/>
+                <w:lang w:val="en-US"/>
+              </w:rPr>
+              <w:t xml:space="preserve">      </w:t>
+            </w:r>
+            <w:proofErr w:type="spellStart"/>
+            <w:r>
+              <w:rPr>
+                <w:rFonts w:ascii="Consolas" w:hAnsi="Consolas" w:cs="Consolas"/>
+                <w:sz w:val="22"/>
+                <w:szCs w:val="22"/>
+                <w:lang w:val="en-US"/>
+              </w:rPr>
+              <w:t>virtualenv</w:t>
+            </w:r>
+            <w:proofErr w:type="spellEnd"/>
+            <w:r>
+              <w:rPr>
+                <w:rFonts w:ascii="Consolas" w:hAnsi="Consolas" w:cs="Consolas"/>
+                <w:sz w:val="22"/>
+                <w:szCs w:val="22"/>
+                <w:lang w:val="en-US"/>
+              </w:rPr>
+              <w:t>: "{{</w:t>
+            </w:r>
+            <w:proofErr w:type="spellStart"/>
+            <w:r>
+              <w:rPr>
+                <w:rFonts w:ascii="Consolas" w:hAnsi="Consolas" w:cs="Consolas"/>
+                <w:sz w:val="22"/>
+                <w:szCs w:val="22"/>
+                <w:lang w:val="en-US"/>
+              </w:rPr>
+              <w:t>app_dir</w:t>
+            </w:r>
+            <w:proofErr w:type="spellEnd"/>
+            <w:r>
+              <w:rPr>
+                <w:rFonts w:ascii="Consolas" w:hAnsi="Consolas" w:cs="Consolas"/>
+                <w:sz w:val="22"/>
+                <w:szCs w:val="22"/>
+                <w:lang w:val="en-US"/>
+              </w:rPr>
+              <w:t>}}/</w:t>
+            </w:r>
+            <w:proofErr w:type="spellStart"/>
+            <w:r>
+              <w:rPr>
+                <w:rFonts w:ascii="Consolas" w:hAnsi="Consolas" w:cs="Consolas"/>
+                <w:sz w:val="22"/>
+                <w:szCs w:val="22"/>
+                <w:lang w:val="en-US"/>
+              </w:rPr>
+              <w:t>fvenv</w:t>
+            </w:r>
+            <w:proofErr w:type="spellEnd"/>
+            <w:r>
+              <w:rPr>
+                <w:rFonts w:ascii="Consolas" w:hAnsi="Consolas" w:cs="Consolas"/>
+                <w:sz w:val="22"/>
+                <w:szCs w:val="22"/>
+                <w:lang w:val="en-US"/>
+              </w:rPr>
+              <w:t>"</w:t>
+            </w:r>
+          </w:p>
+          <w:p>
+            <w:pPr>
+              <w:rPr>
+                <w:rFonts w:ascii="Consolas" w:hAnsi="Consolas" w:cs="Consolas"/>
+                <w:sz w:val="22"/>
+                <w:szCs w:val="22"/>
+                <w:lang w:val="en-US"/>
+              </w:rPr>
+            </w:pPr>
+            <w:r>
+              <w:rPr>
+                <w:rFonts w:ascii="Consolas" w:hAnsi="Consolas" w:cs="Consolas"/>
+                <w:sz w:val="22"/>
+                <w:szCs w:val="22"/>
+                <w:lang w:val="en-US"/>
+              </w:rPr>
+              <w:t xml:space="preserve">      </w:t>
+            </w:r>
+            <w:proofErr w:type="spellStart"/>
+            <w:r>
+              <w:rPr>
+                <w:rFonts w:ascii="Consolas" w:hAnsi="Consolas" w:cs="Consolas"/>
+                <w:sz w:val="22"/>
+                <w:szCs w:val="22"/>
+                <w:lang w:val="en-US"/>
+              </w:rPr>
+              <w:t>virtualenv_python</w:t>
+            </w:r>
+            <w:proofErr w:type="spellEnd"/>
+            <w:r>
+              <w:rPr>
+                <w:rFonts w:ascii="Consolas" w:hAnsi="Consolas" w:cs="Consolas"/>
+                <w:sz w:val="22"/>
+                <w:szCs w:val="22"/>
+                <w:lang w:val="en-US"/>
+              </w:rPr>
+              <w:t>: python3</w:t>
+            </w:r>
+          </w:p>
+          <w:p>
+            <w:pPr>
+              <w:rPr>
+                <w:rFonts w:ascii="Consolas" w:hAnsi="Consolas" w:cs="Consolas"/>
+                <w:sz w:val="22"/>
+                <w:szCs w:val="22"/>
+                <w:lang w:val="en-US"/>
+              </w:rPr>
+            </w:pPr>
+            <w:r>
+              <w:rPr>
+                <w:rFonts w:ascii="Consolas" w:hAnsi="Consolas" w:cs="Consolas"/>
+                <w:sz w:val="22"/>
+                <w:szCs w:val="22"/>
+                <w:lang w:val="en-US"/>
+              </w:rPr>
+              <w:t xml:space="preserve">      state: </w:t>
+            </w:r>
+            <w:proofErr w:type="spellStart"/>
+            <w:r>
+              <w:rPr>
+                <w:rFonts w:ascii="Consolas" w:hAnsi="Consolas" w:cs="Consolas"/>
+                <w:sz w:val="22"/>
+                <w:szCs w:val="22"/>
+                <w:lang w:val="en-US"/>
+              </w:rPr>
+              <w:t>forcereinstall</w:t>
+            </w:r>
+            <w:proofErr w:type="spellEnd"/>
+          </w:p>
+          <w:p>
+            <w:pPr>
+              <w:rPr>
+                <w:rFonts w:ascii="Consolas" w:hAnsi="Consolas" w:cs="Consolas"/>
+                <w:sz w:val="22"/>
+                <w:szCs w:val="22"/>
+                <w:lang w:val="en-US"/>
+              </w:rPr>
+            </w:pPr>
+            <w:r>
+              <w:rPr>
+                <w:rFonts w:ascii="Consolas" w:hAnsi="Consolas" w:cs="Consolas"/>
+                <w:sz w:val="22"/>
+                <w:szCs w:val="22"/>
+                <w:lang w:val="en-US"/>
+              </w:rPr>
+              <w:t xml:space="preserve">  rescue:</w:t>
+            </w:r>
+          </w:p>
+          <w:p>
+            <w:pPr>
+              <w:rPr>
+                <w:rFonts w:ascii="Consolas" w:hAnsi="Consolas" w:cs="Consolas"/>
+                <w:sz w:val="22"/>
+                <w:szCs w:val="22"/>
+                <w:lang w:val="en-US"/>
+              </w:rPr>
+            </w:pPr>
+            <w:r>
+              <w:rPr>
+                <w:rFonts w:ascii="Consolas" w:hAnsi="Consolas" w:cs="Consolas"/>
+                <w:sz w:val="22"/>
+                <w:szCs w:val="22"/>
+                <w:lang w:val="en-US"/>
+              </w:rPr>
+              <w:t xml:space="preserve">  - name: "APT - install </w:t>
+            </w:r>
+            <w:proofErr w:type="spellStart"/>
+            <w:r>
+              <w:rPr>
+                <w:rFonts w:ascii="Consolas" w:hAnsi="Consolas" w:cs="Consolas"/>
+                <w:sz w:val="22"/>
+                <w:szCs w:val="22"/>
+                <w:lang w:val="en-US"/>
+              </w:rPr>
+              <w:t>misc</w:t>
+            </w:r>
+            <w:proofErr w:type="spellEnd"/>
+            <w:r>
+              <w:rPr>
+                <w:rFonts w:ascii="Consolas" w:hAnsi="Consolas" w:cs="Consolas"/>
+                <w:sz w:val="22"/>
+                <w:szCs w:val="22"/>
+                <w:lang w:val="en-US"/>
+              </w:rPr>
+              <w:t xml:space="preserve"> packages"</w:t>
+            </w:r>
+          </w:p>
+          <w:p>
+            <w:pPr>
+              <w:rPr>
+                <w:rFonts w:ascii="Consolas" w:hAnsi="Consolas" w:cs="Consolas"/>
+                <w:sz w:val="22"/>
+                <w:szCs w:val="22"/>
+                <w:lang w:val="en-US"/>
+              </w:rPr>
+            </w:pPr>
+            <w:r>
+              <w:rPr>
+                <w:rFonts w:ascii="Consolas" w:hAnsi="Consolas" w:cs="Consolas"/>
+                <w:sz w:val="22"/>
+                <w:szCs w:val="22"/>
+                <w:lang w:val="en-US"/>
+              </w:rPr>
+              <w:t xml:space="preserve">    apt:</w:t>
+            </w:r>
+          </w:p>
+          <w:p>
+            <w:pPr>
+              <w:rPr>
+                <w:rFonts w:ascii="Consolas" w:hAnsi="Consolas" w:cs="Consolas"/>
+                <w:sz w:val="22"/>
+                <w:szCs w:val="22"/>
+                <w:lang w:val="en-US"/>
+              </w:rPr>
+            </w:pPr>
+            <w:r>
+              <w:rPr>
+                <w:rFonts w:ascii="Consolas" w:hAnsi="Consolas" w:cs="Consolas"/>
+                <w:sz w:val="22"/>
+                <w:szCs w:val="22"/>
+                <w:lang w:val="en-US"/>
+              </w:rPr>
+              <w:t xml:space="preserve">      name: [python3, python3-pip, python3-virtualenv, </w:t>
+            </w:r>
+            <w:proofErr w:type="spellStart"/>
+            <w:r>
+              <w:rPr>
+                <w:rFonts w:ascii="Consolas" w:hAnsi="Consolas" w:cs="Consolas"/>
+                <w:sz w:val="22"/>
+                <w:szCs w:val="22"/>
+                <w:lang w:val="en-US"/>
+              </w:rPr>
+              <w:t>virtualenv</w:t>
+            </w:r>
+            <w:proofErr w:type="spellEnd"/>
+            <w:r>
+              <w:rPr>
+                <w:rFonts w:ascii="Consolas" w:hAnsi="Consolas" w:cs="Consolas"/>
+                <w:sz w:val="22"/>
+                <w:szCs w:val="22"/>
+                <w:lang w:val="en-US"/>
+              </w:rPr>
+              <w:t xml:space="preserve">, </w:t>
+            </w:r>
+            <w:proofErr w:type="spellStart"/>
+            <w:r>
+              <w:rPr>
+                <w:rFonts w:ascii="Consolas" w:hAnsi="Consolas" w:cs="Consolas"/>
+                <w:sz w:val="22"/>
+                <w:szCs w:val="22"/>
+                <w:lang w:val="en-US"/>
+              </w:rPr>
+              <w:t>libmysqlclient</w:t>
+            </w:r>
+            <w:proofErr w:type="spellEnd"/>
+            <w:r>
+              <w:rPr>
+                <w:rFonts w:ascii="Consolas" w:hAnsi="Consolas" w:cs="Consolas"/>
+                <w:sz w:val="22"/>
+                <w:szCs w:val="22"/>
+                <w:lang w:val="en-US"/>
+              </w:rPr>
+              <w:t xml:space="preserve">-dev, </w:t>
+            </w:r>
+            <w:proofErr w:type="spellStart"/>
+            <w:r>
+              <w:rPr>
+                <w:rFonts w:ascii="Consolas" w:hAnsi="Consolas" w:cs="Consolas"/>
+                <w:sz w:val="22"/>
+                <w:szCs w:val="22"/>
+                <w:lang w:val="en-US"/>
+              </w:rPr>
+              <w:t>mycli</w:t>
+            </w:r>
+            <w:proofErr w:type="spellEnd"/>
+            <w:r>
+              <w:rPr>
+                <w:rFonts w:ascii="Consolas" w:hAnsi="Consolas" w:cs="Consolas"/>
+                <w:sz w:val="22"/>
+                <w:szCs w:val="22"/>
+                <w:lang w:val="en-US"/>
+              </w:rPr>
+              <w:t xml:space="preserve">, </w:t>
+            </w:r>
+            <w:proofErr w:type="spellStart"/>
+            <w:r>
+              <w:rPr>
+                <w:rFonts w:ascii="Consolas" w:hAnsi="Consolas" w:cs="Consolas"/>
+                <w:sz w:val="22"/>
+                <w:szCs w:val="22"/>
+                <w:lang w:val="en-US"/>
+              </w:rPr>
+              <w:t>pgcli</w:t>
+            </w:r>
+            <w:proofErr w:type="spellEnd"/>
+            <w:r>
+              <w:rPr>
+                <w:rFonts w:ascii="Consolas" w:hAnsi="Consolas" w:cs="Consolas"/>
+                <w:sz w:val="22"/>
+                <w:szCs w:val="22"/>
+                <w:lang w:val="en-US"/>
+              </w:rPr>
+              <w:t xml:space="preserve">, </w:t>
+            </w:r>
+            <w:proofErr w:type="spellStart"/>
+            <w:r>
+              <w:rPr>
+                <w:rFonts w:ascii="Consolas" w:hAnsi="Consolas" w:cs="Consolas"/>
+                <w:sz w:val="22"/>
+                <w:szCs w:val="22"/>
+                <w:lang w:val="en-US"/>
+              </w:rPr>
+              <w:t>libpq</w:t>
+            </w:r>
+            <w:proofErr w:type="spellEnd"/>
+            <w:r>
+              <w:rPr>
+                <w:rFonts w:ascii="Consolas" w:hAnsi="Consolas" w:cs="Consolas"/>
+                <w:sz w:val="22"/>
+                <w:szCs w:val="22"/>
+                <w:lang w:val="en-US"/>
+              </w:rPr>
+              <w:t>-dev]</w:t>
+            </w:r>
+          </w:p>
+          <w:p>
+            <w:pPr>
+              <w:rPr>
+                <w:rFonts w:ascii="Consolas" w:hAnsi="Consolas" w:cs="Consolas"/>
+                <w:sz w:val="22"/>
+                <w:szCs w:val="22"/>
+                <w:lang w:val="en-US"/>
+              </w:rPr>
+            </w:pPr>
+            <w:r>
+              <w:rPr>
+                <w:rFonts w:ascii="Consolas" w:hAnsi="Consolas" w:cs="Consolas"/>
+                <w:sz w:val="22"/>
+                <w:szCs w:val="22"/>
+                <w:lang w:val="en-US"/>
+              </w:rPr>
+              <w:t xml:space="preserve">      </w:t>
+            </w:r>
+            <w:proofErr w:type="spellStart"/>
+            <w:r>
+              <w:rPr>
+                <w:rFonts w:ascii="Consolas" w:hAnsi="Consolas" w:cs="Consolas"/>
+                <w:sz w:val="22"/>
+                <w:szCs w:val="22"/>
+                <w:lang w:val="en-US"/>
+              </w:rPr>
+              <w:t>update_cache</w:t>
+            </w:r>
+            <w:proofErr w:type="spellEnd"/>
+            <w:r>
+              <w:rPr>
+                <w:rFonts w:ascii="Consolas" w:hAnsi="Consolas" w:cs="Consolas"/>
+                <w:sz w:val="22"/>
+                <w:szCs w:val="22"/>
+                <w:lang w:val="en-US"/>
+              </w:rPr>
+              <w:t>: yes</w:t>
+            </w:r>
+          </w:p>
+          <w:p>
+            <w:pPr>
+              <w:rPr>
+                <w:rFonts w:ascii="Consolas" w:hAnsi="Consolas" w:cs="Consolas"/>
+                <w:sz w:val="22"/>
+                <w:szCs w:val="22"/>
+                <w:lang w:val="en-US"/>
+              </w:rPr>
+            </w:pPr>
+            <w:r>
+              <w:rPr>
+                <w:rFonts w:ascii="Consolas" w:hAnsi="Consolas" w:cs="Consolas"/>
+                <w:sz w:val="22"/>
+                <w:szCs w:val="22"/>
+                <w:lang w:val="en-US"/>
+              </w:rPr>
+              <w:t xml:space="preserve">    become: yes</w:t>
+            </w:r>
+          </w:p>
+          <w:p>
+            <w:pPr>
+              <w:rPr>
+                <w:rFonts w:ascii="Consolas" w:hAnsi="Consolas" w:cs="Consolas"/>
+                <w:sz w:val="22"/>
+                <w:szCs w:val="22"/>
+                <w:lang w:val="en-US"/>
+              </w:rPr>
+            </w:pPr>
+            <w:r>
+              <w:rPr>
+                <w:rFonts w:ascii="Consolas" w:hAnsi="Consolas" w:cs="Consolas"/>
+                <w:sz w:val="22"/>
+                <w:szCs w:val="22"/>
+                <w:lang w:val="en-US"/>
+              </w:rPr>
+              <w:t xml:space="preserve">    </w:t>
+            </w:r>
+            <w:proofErr w:type="spellStart"/>
+            <w:r>
+              <w:rPr>
+                <w:rFonts w:ascii="Consolas" w:hAnsi="Consolas" w:cs="Consolas"/>
+                <w:sz w:val="22"/>
+                <w:szCs w:val="22"/>
+                <w:lang w:val="en-US"/>
+              </w:rPr>
+              <w:t>become_user</w:t>
+            </w:r>
+            <w:proofErr w:type="spellEnd"/>
+            <w:r>
+              <w:rPr>
+                <w:rFonts w:ascii="Consolas" w:hAnsi="Consolas" w:cs="Consolas"/>
+                <w:sz w:val="22"/>
+                <w:szCs w:val="22"/>
+                <w:lang w:val="en-US"/>
+              </w:rPr>
+              <w:t>: root</w:t>
+            </w:r>
+          </w:p>
+          <w:p>
+            <w:pPr>
+              <w:rPr>
+                <w:rFonts w:ascii="Consolas" w:hAnsi="Consolas" w:cs="Consolas"/>
+                <w:sz w:val="22"/>
+                <w:szCs w:val="22"/>
+                <w:lang w:val="en-US"/>
+              </w:rPr>
+            </w:pPr>
+            <w:r>
+              <w:rPr>
+                <w:rFonts w:ascii="Consolas" w:hAnsi="Consolas" w:cs="Consolas"/>
+                <w:sz w:val="22"/>
+                <w:szCs w:val="22"/>
+                <w:lang w:val="en-US"/>
+              </w:rPr>
+              <w:t xml:space="preserve">    when: </w:t>
+            </w:r>
+            <w:proofErr w:type="spellStart"/>
+            <w:r>
+              <w:rPr>
+                <w:rFonts w:ascii="Consolas" w:hAnsi="Consolas" w:cs="Consolas"/>
+                <w:sz w:val="22"/>
+                <w:szCs w:val="22"/>
+                <w:lang w:val="en-US"/>
+              </w:rPr>
+              <w:t>hostvars</w:t>
+            </w:r>
+            <w:proofErr w:type="spellEnd"/>
+            <w:r>
+              <w:rPr>
+                <w:rFonts w:ascii="Consolas" w:hAnsi="Consolas" w:cs="Consolas"/>
+                <w:sz w:val="22"/>
+                <w:szCs w:val="22"/>
+                <w:lang w:val="en-US"/>
+              </w:rPr>
+              <w:t>[</w:t>
+            </w:r>
+            <w:proofErr w:type="spellStart"/>
+            <w:r>
+              <w:rPr>
+                <w:rFonts w:ascii="Consolas" w:hAnsi="Consolas" w:cs="Consolas"/>
+                <w:sz w:val="22"/>
+                <w:szCs w:val="22"/>
+                <w:lang w:val="en-US"/>
+              </w:rPr>
+              <w:t>inventory_hostname</w:t>
+            </w:r>
+            <w:proofErr w:type="spellEnd"/>
+            <w:r>
+              <w:rPr>
+                <w:rFonts w:ascii="Consolas" w:hAnsi="Consolas" w:cs="Consolas"/>
+                <w:sz w:val="22"/>
+                <w:szCs w:val="22"/>
+                <w:lang w:val="en-US"/>
+              </w:rPr>
+              <w:t>].</w:t>
+            </w:r>
+            <w:proofErr w:type="spellStart"/>
+            <w:r>
+              <w:rPr>
+                <w:rFonts w:ascii="Consolas" w:hAnsi="Consolas" w:cs="Consolas"/>
+                <w:sz w:val="22"/>
+                <w:szCs w:val="22"/>
+                <w:lang w:val="en-US"/>
+              </w:rPr>
+              <w:t>ansible_distribution</w:t>
+            </w:r>
+            <w:proofErr w:type="spellEnd"/>
+            <w:r>
+              <w:rPr>
+                <w:rFonts w:ascii="Consolas" w:hAnsi="Consolas" w:cs="Consolas"/>
+                <w:sz w:val="22"/>
+                <w:szCs w:val="22"/>
+                <w:lang w:val="en-US"/>
+              </w:rPr>
+              <w:t xml:space="preserve"> == 'Ubuntu'</w:t>
+            </w:r>
+          </w:p>
+          <w:p>
+            <w:pPr>
+              <w:rPr>
+                <w:rFonts w:ascii="Consolas" w:hAnsi="Consolas" w:cs="Consolas"/>
+                <w:sz w:val="22"/>
+                <w:szCs w:val="22"/>
+                <w:lang w:val="en-US"/>
+              </w:rPr>
+            </w:pPr>
+            <w:r>
+              <w:rPr>
+                <w:rFonts w:ascii="Consolas" w:hAnsi="Consolas" w:cs="Consolas"/>
+                <w:sz w:val="22"/>
+                <w:szCs w:val="22"/>
+                <w:lang w:val="en-US"/>
+              </w:rPr>
+              <w:t xml:space="preserve">  always:</w:t>
+            </w:r>
+          </w:p>
+          <w:p>
+            <w:pPr>
+              <w:rPr>
+                <w:rFonts w:ascii="Consolas" w:hAnsi="Consolas" w:cs="Consolas"/>
+                <w:sz w:val="22"/>
+                <w:szCs w:val="22"/>
+                <w:lang w:val="en-US"/>
+              </w:rPr>
+            </w:pPr>
+            <w:r>
+              <w:rPr>
+                <w:rFonts w:ascii="Consolas" w:hAnsi="Consolas" w:cs="Consolas"/>
+                <w:sz w:val="22"/>
+                <w:szCs w:val="22"/>
+                <w:lang w:val="en-US"/>
+              </w:rPr>
+              <w:t xml:space="preserve">  - name: setup virtual environment</w:t>
+            </w:r>
+          </w:p>
+          <w:p>
+            <w:pPr>
+              <w:rPr>
+                <w:rFonts w:ascii="Consolas" w:hAnsi="Consolas" w:cs="Consolas"/>
+                <w:sz w:val="22"/>
+                <w:szCs w:val="22"/>
+                <w:lang w:val="en-US"/>
+              </w:rPr>
+            </w:pPr>
+            <w:r>
+              <w:rPr>
+                <w:rFonts w:ascii="Consolas" w:hAnsi="Consolas" w:cs="Consolas"/>
+                <w:sz w:val="22"/>
+                <w:szCs w:val="22"/>
+                <w:lang w:val="en-US"/>
+              </w:rPr>
+              <w:t xml:space="preserve">    pip:</w:t>
+            </w:r>
+          </w:p>
+          <w:p>
+            <w:pPr>
+              <w:rPr>
+                <w:rFonts w:ascii="Consolas" w:hAnsi="Consolas" w:cs="Consolas"/>
+                <w:sz w:val="22"/>
+                <w:szCs w:val="22"/>
+                <w:lang w:val="en-US"/>
+              </w:rPr>
+            </w:pPr>
+            <w:r>
+              <w:rPr>
+                <w:rFonts w:ascii="Consolas" w:hAnsi="Consolas" w:cs="Consolas"/>
+                <w:sz w:val="22"/>
+                <w:szCs w:val="22"/>
+                <w:lang w:val="en-US"/>
+              </w:rPr>
+              <w:t xml:space="preserve">      requirements: "{{</w:t>
+            </w:r>
+            <w:proofErr w:type="spellStart"/>
+            <w:r>
+              <w:rPr>
+                <w:rFonts w:ascii="Consolas" w:hAnsi="Consolas" w:cs="Consolas"/>
+                <w:sz w:val="22"/>
+                <w:szCs w:val="22"/>
+                <w:lang w:val="en-US"/>
+              </w:rPr>
+              <w:t>app_dir</w:t>
+            </w:r>
+            <w:proofErr w:type="spellEnd"/>
+            <w:r>
+              <w:rPr>
+                <w:rFonts w:ascii="Consolas" w:hAnsi="Consolas" w:cs="Consolas"/>
+                <w:sz w:val="22"/>
+                <w:szCs w:val="22"/>
+                <w:lang w:val="en-US"/>
+              </w:rPr>
+              <w:t>}}/requirements.txt"</w:t>
+            </w:r>
+          </w:p>
+          <w:p>
+            <w:pPr>
+              <w:rPr>
+                <w:rFonts w:ascii="Consolas" w:hAnsi="Consolas" w:cs="Consolas"/>
+                <w:sz w:val="22"/>
+                <w:szCs w:val="22"/>
+                <w:lang w:val="en-US"/>
+              </w:rPr>
+            </w:pPr>
+            <w:r>
+              <w:rPr>
+                <w:rFonts w:ascii="Consolas" w:hAnsi="Consolas" w:cs="Consolas"/>
+                <w:sz w:val="22"/>
+                <w:szCs w:val="22"/>
+                <w:lang w:val="en-US"/>
+              </w:rPr>
+              <w:t xml:space="preserve">      </w:t>
+            </w:r>
+            <w:proofErr w:type="spellStart"/>
+            <w:r>
+              <w:rPr>
+                <w:rFonts w:ascii="Consolas" w:hAnsi="Consolas" w:cs="Consolas"/>
+                <w:sz w:val="22"/>
+                <w:szCs w:val="22"/>
+                <w:lang w:val="en-US"/>
+              </w:rPr>
+              <w:t>virtualenv</w:t>
+            </w:r>
+            <w:proofErr w:type="spellEnd"/>
+            <w:r>
+              <w:rPr>
+                <w:rFonts w:ascii="Consolas" w:hAnsi="Consolas" w:cs="Consolas"/>
+                <w:sz w:val="22"/>
+                <w:szCs w:val="22"/>
+                <w:lang w:val="en-US"/>
+              </w:rPr>
+              <w:t>: "{{</w:t>
+            </w:r>
+            <w:proofErr w:type="spellStart"/>
+            <w:r>
+              <w:rPr>
+                <w:rFonts w:ascii="Consolas" w:hAnsi="Consolas" w:cs="Consolas"/>
+                <w:sz w:val="22"/>
+                <w:szCs w:val="22"/>
+                <w:lang w:val="en-US"/>
+              </w:rPr>
+              <w:t>app_dir</w:t>
+            </w:r>
+            <w:proofErr w:type="spellEnd"/>
+            <w:r>
+              <w:rPr>
+                <w:rFonts w:ascii="Consolas" w:hAnsi="Consolas" w:cs="Consolas"/>
+                <w:sz w:val="22"/>
+                <w:szCs w:val="22"/>
+                <w:lang w:val="en-US"/>
+              </w:rPr>
+              <w:t>}}/</w:t>
+            </w:r>
+            <w:proofErr w:type="spellStart"/>
+            <w:r>
+              <w:rPr>
+                <w:rFonts w:ascii="Consolas" w:hAnsi="Consolas" w:cs="Consolas"/>
+                <w:sz w:val="22"/>
+                <w:szCs w:val="22"/>
+                <w:lang w:val="en-US"/>
+              </w:rPr>
+              <w:t>fvenv</w:t>
+            </w:r>
+            <w:proofErr w:type="spellEnd"/>
+            <w:r>
+              <w:rPr>
+                <w:rFonts w:ascii="Consolas" w:hAnsi="Consolas" w:cs="Consolas"/>
+                <w:sz w:val="22"/>
+                <w:szCs w:val="22"/>
+                <w:lang w:val="en-US"/>
+              </w:rPr>
+              <w:t>"</w:t>
+            </w:r>
+          </w:p>
+          <w:p>
+            <w:pPr>
+              <w:rPr>
+                <w:rFonts w:ascii="Consolas" w:hAnsi="Consolas" w:cs="Consolas"/>
+                <w:sz w:val="22"/>
+                <w:szCs w:val="22"/>
+                <w:lang w:val="en-US"/>
+              </w:rPr>
+            </w:pPr>
+            <w:r>
+              <w:rPr>
+                <w:rFonts w:ascii="Consolas" w:hAnsi="Consolas" w:cs="Consolas"/>
+                <w:sz w:val="22"/>
+                <w:szCs w:val="22"/>
+                <w:lang w:val="en-US"/>
+              </w:rPr>
+              <w:t xml:space="preserve">      </w:t>
+            </w:r>
+            <w:proofErr w:type="spellStart"/>
+            <w:r>
+              <w:rPr>
+                <w:rFonts w:ascii="Consolas" w:hAnsi="Consolas" w:cs="Consolas"/>
+                <w:sz w:val="22"/>
+                <w:szCs w:val="22"/>
+                <w:lang w:val="en-US"/>
+              </w:rPr>
+              <w:t>virtualenv_python</w:t>
+            </w:r>
+            <w:proofErr w:type="spellEnd"/>
+            <w:r>
+              <w:rPr>
+                <w:rFonts w:ascii="Consolas" w:hAnsi="Consolas" w:cs="Consolas"/>
+                <w:sz w:val="22"/>
+                <w:szCs w:val="22"/>
+                <w:lang w:val="en-US"/>
+              </w:rPr>
+              <w:t>: python3</w:t>
+            </w:r>
+          </w:p>
+          <w:p>
+            <w:pPr>
+              <w:rPr>
+                <w:rFonts w:ascii="Consolas" w:hAnsi="Consolas" w:cs="Consolas"/>
+                <w:sz w:val="22"/>
+                <w:szCs w:val="22"/>
+                <w:lang w:val="en-US"/>
+              </w:rPr>
+            </w:pPr>
+            <w:r>
+              <w:rPr>
+                <w:rFonts w:ascii="Consolas" w:hAnsi="Consolas" w:cs="Consolas"/>
+                <w:sz w:val="22"/>
+                <w:szCs w:val="22"/>
+                <w:lang w:val="en-US"/>
+              </w:rPr>
+              <w:lastRenderedPageBreak/>
+              <w:t xml:space="preserve">      state: </w:t>
+            </w:r>
+            <w:proofErr w:type="spellStart"/>
+            <w:r>
+              <w:rPr>
+                <w:rFonts w:ascii="Consolas" w:hAnsi="Consolas" w:cs="Consolas"/>
+                <w:sz w:val="22"/>
+                <w:szCs w:val="22"/>
+                <w:lang w:val="en-US"/>
+              </w:rPr>
+              <w:t>forcereinstall</w:t>
+            </w:r>
+            <w:proofErr w:type="spellEnd"/>
+          </w:p>
+        </w:tc>
+      </w:tr>
+    </w:tbl>
+    <w:p>
+      <w:pPr>
+        <w:rPr>
+          <w:lang w:val="en-US"/>
+        </w:rPr>
+      </w:pPr>
+    </w:p>
+    <w:p>
+      <w:pPr>
+        <w:rPr>
+          <w:lang w:val="el-GR"/>
+        </w:rPr>
+      </w:pPr>
+      <w:r>
+        <w:rPr>
+          <w:lang w:val="el-GR"/>
+        </w:rPr>
+        <w:t>Σε</w:t>
+      </w:r>
+      <w:r>
+        <w:rPr>
+          <w:lang w:val="en-US"/>
+        </w:rPr>
+        <w:t xml:space="preserve"> </w:t>
+      </w:r>
+      <w:r>
+        <w:rPr>
+          <w:lang w:val="el-GR"/>
+        </w:rPr>
+        <w:t>αυτό</w:t>
+      </w:r>
+      <w:r>
+        <w:rPr>
+          <w:lang w:val="en-US"/>
+        </w:rPr>
+        <w:t xml:space="preserve"> </w:t>
+      </w:r>
+      <w:r>
+        <w:rPr>
+          <w:lang w:val="el-GR"/>
+        </w:rPr>
+        <w:t>το</w:t>
+      </w:r>
+      <w:r>
+        <w:rPr>
+          <w:lang w:val="en-US"/>
+        </w:rPr>
+        <w:t xml:space="preserve"> </w:t>
+      </w:r>
+      <w:r>
+        <w:rPr>
+          <w:lang w:val="el-GR"/>
+        </w:rPr>
+        <w:t>κομμάτι</w:t>
+      </w:r>
+      <w:r>
+        <w:rPr>
+          <w:lang w:val="en-US"/>
+        </w:rPr>
+        <w:t xml:space="preserve"> </w:t>
+      </w:r>
+      <w:r>
+        <w:rPr>
+          <w:lang w:val="el-GR"/>
+        </w:rPr>
+        <w:t>αντιγράφουμε</w:t>
+      </w:r>
+      <w:r>
+        <w:rPr>
+          <w:lang w:val="en-US"/>
+        </w:rPr>
+        <w:t xml:space="preserve"> </w:t>
+      </w:r>
+      <w:r>
+        <w:rPr>
+          <w:lang w:val="el-GR"/>
+        </w:rPr>
+        <w:t>το</w:t>
+      </w:r>
+      <w:r>
+        <w:rPr>
+          <w:lang w:val="en-US"/>
+        </w:rPr>
+        <w:t xml:space="preserve"> </w:t>
+      </w:r>
+      <w:r>
+        <w:rPr>
+          <w:lang w:val="el-GR"/>
+        </w:rPr>
+        <w:t>αρχείο</w:t>
+      </w:r>
+      <w:r>
+        <w:rPr>
+          <w:lang w:val="en-US"/>
+        </w:rPr>
+        <w:t xml:space="preserve"> </w:t>
+      </w:r>
+      <w:r>
+        <w:rPr>
+          <w:rFonts w:ascii="Consolas" w:hAnsi="Consolas" w:cs="Consolas"/>
+          <w:sz w:val="22"/>
+          <w:szCs w:val="22"/>
+          <w:lang w:val="en-US"/>
+        </w:rPr>
+        <w:t>flaskgunicorn.service.j2</w:t>
+      </w:r>
+      <w:r>
+        <w:rPr>
+          <w:rFonts w:ascii="Consolas" w:hAnsi="Consolas" w:cs="Consolas"/>
+          <w:sz w:val="22"/>
+          <w:szCs w:val="22"/>
+          <w:lang w:val="en-US"/>
+        </w:rPr>
+        <w:t xml:space="preserve"> </w:t>
+      </w:r>
+      <w:r>
+        <w:rPr>
+          <w:lang w:val="el-GR"/>
+        </w:rPr>
+        <w:t>που</w:t>
+      </w:r>
+      <w:r>
+        <w:rPr>
+          <w:lang w:val="en-US"/>
+        </w:rPr>
+        <w:t xml:space="preserve"> </w:t>
+      </w:r>
+      <w:r>
+        <w:rPr>
+          <w:lang w:val="el-GR"/>
+        </w:rPr>
+        <w:t>είναι</w:t>
+      </w:r>
+      <w:r>
+        <w:rPr>
+          <w:lang w:val="en-US"/>
+        </w:rPr>
+        <w:t xml:space="preserve"> </w:t>
+      </w:r>
+      <w:r>
+        <w:rPr>
+          <w:lang w:val="el-GR"/>
+        </w:rPr>
+        <w:t>οι</w:t>
+      </w:r>
+      <w:r>
+        <w:rPr>
+          <w:lang w:val="en-US"/>
+        </w:rPr>
+        <w:t xml:space="preserve"> </w:t>
+      </w:r>
+      <w:r>
+        <w:rPr>
+          <w:lang w:val="el-GR"/>
+        </w:rPr>
+        <w:t>ρυθμίσεις</w:t>
+      </w:r>
+      <w:r>
+        <w:rPr>
+          <w:lang w:val="en-US"/>
+        </w:rPr>
+        <w:t xml:space="preserve"> </w:t>
+      </w:r>
+      <w:r>
+        <w:rPr>
+          <w:lang w:val="el-GR"/>
+        </w:rPr>
+        <w:t>του</w:t>
+      </w:r>
+      <w:r>
+        <w:rPr>
+          <w:lang w:val="en-US"/>
+        </w:rPr>
+        <w:t xml:space="preserve"> </w:t>
+      </w:r>
+      <w:r>
+        <w:rPr>
+          <w:lang w:val="en-US"/>
+        </w:rPr>
+        <w:t>service</w:t>
+      </w:r>
+      <w:r>
+        <w:rPr>
+          <w:lang w:val="en-US"/>
+        </w:rPr>
+        <w:t xml:space="preserve"> </w:t>
+      </w:r>
+      <w:r>
+        <w:rPr>
+          <w:lang w:val="el-GR"/>
+        </w:rPr>
+        <w:t>του</w:t>
+      </w:r>
+      <w:r>
+        <w:rPr>
+          <w:lang w:val="en-US"/>
+        </w:rPr>
+        <w:t xml:space="preserve"> </w:t>
+      </w:r>
+      <w:proofErr w:type="spellStart"/>
+      <w:r>
+        <w:rPr>
+          <w:lang w:val="en-US"/>
+        </w:rPr>
+        <w:t>gunicorn</w:t>
+      </w:r>
+      <w:proofErr w:type="spellEnd"/>
+      <w:r>
+        <w:rPr>
+          <w:lang w:val="en-US"/>
+        </w:rPr>
+        <w:t xml:space="preserve"> </w:t>
+      </w:r>
+      <w:r>
+        <w:rPr>
+          <w:lang w:val="en-US"/>
+        </w:rPr>
+        <w:t>application</w:t>
+      </w:r>
+      <w:r>
+        <w:rPr>
+          <w:lang w:val="en-US"/>
+        </w:rPr>
+        <w:t xml:space="preserve"> </w:t>
+      </w:r>
+      <w:r>
+        <w:rPr>
+          <w:lang w:val="en-US"/>
+        </w:rPr>
+        <w:t>server</w:t>
+      </w:r>
+      <w:r>
+        <w:rPr>
+          <w:lang w:val="en-US"/>
+        </w:rPr>
+        <w:t xml:space="preserve"> </w:t>
+      </w:r>
+      <w:r>
+        <w:rPr>
+          <w:lang w:val="el-GR"/>
+        </w:rPr>
+        <w:t>στο</w:t>
+      </w:r>
+      <w:r>
+        <w:rPr>
+          <w:lang w:val="en-US"/>
+        </w:rPr>
+        <w:t xml:space="preserve"> </w:t>
+      </w:r>
+      <w:r>
+        <w:rPr>
+          <w:lang w:val="en-US"/>
+        </w:rPr>
+        <w:t xml:space="preserve">path </w:t>
+      </w:r>
+      <w:r>
+        <w:rPr>
+          <w:rFonts w:ascii="Consolas" w:hAnsi="Consolas" w:cs="Consolas"/>
+          <w:sz w:val="22"/>
+          <w:szCs w:val="22"/>
+          <w:lang w:val="en-US"/>
+        </w:rPr>
+        <w:t>"/</w:t>
+      </w:r>
+      <w:proofErr w:type="spellStart"/>
+      <w:r>
+        <w:rPr>
+          <w:rFonts w:ascii="Consolas" w:hAnsi="Consolas" w:cs="Consolas"/>
+          <w:sz w:val="22"/>
+          <w:szCs w:val="22"/>
+          <w:lang w:val="en-US"/>
+        </w:rPr>
+        <w:t>etc</w:t>
+      </w:r>
+      <w:proofErr w:type="spellEnd"/>
+      <w:r>
+        <w:rPr>
+          <w:rFonts w:ascii="Consolas" w:hAnsi="Consolas" w:cs="Consolas"/>
+          <w:sz w:val="22"/>
+          <w:szCs w:val="22"/>
+          <w:lang w:val="en-US"/>
+        </w:rPr>
+        <w:t>/</w:t>
+      </w:r>
+      <w:proofErr w:type="spellStart"/>
+      <w:r>
+        <w:rPr>
+          <w:rFonts w:ascii="Consolas" w:hAnsi="Consolas" w:cs="Consolas"/>
+          <w:sz w:val="22"/>
+          <w:szCs w:val="22"/>
+          <w:lang w:val="en-US"/>
+        </w:rPr>
+        <w:t>systemd</w:t>
+      </w:r>
+      <w:proofErr w:type="spellEnd"/>
+      <w:r>
+        <w:rPr>
+          <w:rFonts w:ascii="Consolas" w:hAnsi="Consolas" w:cs="Consolas"/>
+          <w:sz w:val="22"/>
+          <w:szCs w:val="22"/>
+          <w:lang w:val="en-US"/>
+        </w:rPr>
+        <w:t>/system/"</w:t>
+      </w:r>
+      <w:r>
+        <w:rPr>
+          <w:rFonts w:ascii="Consolas" w:hAnsi="Consolas" w:cs="Consolas"/>
+          <w:sz w:val="22"/>
+          <w:szCs w:val="22"/>
+          <w:lang w:val="en-US"/>
+        </w:rPr>
+        <w:t xml:space="preserve"> </w:t>
+      </w:r>
+      <w:r>
+        <w:rPr>
+          <w:lang w:val="el-GR"/>
+        </w:rPr>
+        <w:t>που</w:t>
+      </w:r>
+      <w:r>
+        <w:rPr>
+          <w:lang w:val="en-US"/>
+        </w:rPr>
+        <w:t xml:space="preserve"> </w:t>
+      </w:r>
+      <w:r>
+        <w:rPr>
+          <w:lang w:val="el-GR"/>
+        </w:rPr>
+        <w:t>αποθηκεύονται</w:t>
+      </w:r>
+      <w:r>
+        <w:rPr>
+          <w:lang w:val="en-US"/>
+        </w:rPr>
+        <w:t xml:space="preserve"> </w:t>
+      </w:r>
+      <w:r>
+        <w:rPr>
+          <w:lang w:val="el-GR"/>
+        </w:rPr>
+        <w:t>τα</w:t>
+      </w:r>
+      <w:r>
+        <w:rPr>
+          <w:lang w:val="en-US"/>
+        </w:rPr>
+        <w:t xml:space="preserve"> </w:t>
+      </w:r>
+      <w:r>
+        <w:rPr>
+          <w:lang w:val="en-US"/>
+        </w:rPr>
+        <w:t xml:space="preserve">services. </w:t>
+      </w:r>
+      <w:r>
+        <w:rPr>
+          <w:lang w:val="el-GR"/>
+        </w:rPr>
+        <w:t xml:space="preserve">Στο δεύτερο </w:t>
+      </w:r>
+      <w:r>
+        <w:rPr>
+          <w:lang w:val="en-US"/>
+        </w:rPr>
+        <w:t>task</w:t>
+      </w:r>
+      <w:r>
+        <w:rPr>
+          <w:lang w:val="el-GR"/>
+        </w:rPr>
+        <w:t xml:space="preserve"> </w:t>
+      </w:r>
+      <w:r>
+        <w:rPr>
+          <w:lang w:val="el-GR"/>
+        </w:rPr>
+        <w:t xml:space="preserve">ορίζουμε το </w:t>
+      </w:r>
+      <w:r>
+        <w:rPr>
+          <w:lang w:val="en-US"/>
+        </w:rPr>
+        <w:t>service</w:t>
+      </w:r>
+      <w:r>
+        <w:rPr>
+          <w:lang w:val="el-GR"/>
+        </w:rPr>
+        <w:t xml:space="preserve"> </w:t>
+      </w:r>
+      <w:r>
+        <w:rPr>
+          <w:lang w:val="el-GR"/>
+        </w:rPr>
+        <w:t xml:space="preserve">αυτό να ξεκινάει κατά την εκκίνηση του </w:t>
+      </w:r>
+      <w:r>
+        <w:rPr>
+          <w:lang w:val="en-US"/>
+        </w:rPr>
+        <w:t>server</w:t>
+      </w:r>
+      <w:r>
+        <w:rPr>
+          <w:lang w:val="el-GR"/>
+        </w:rPr>
+        <w:t xml:space="preserve"> </w:t>
+      </w:r>
+      <w:r>
+        <w:rPr>
+          <w:lang w:val="el-GR"/>
+        </w:rPr>
+        <w:t xml:space="preserve">και τέλος με τον </w:t>
+      </w:r>
+      <w:proofErr w:type="spellStart"/>
+      <w:r>
+        <w:rPr>
+          <w:lang w:val="en-US"/>
+        </w:rPr>
+        <w:t>hanlder</w:t>
+      </w:r>
+      <w:proofErr w:type="spellEnd"/>
+      <w:r>
+        <w:rPr>
+          <w:lang w:val="el-GR"/>
+        </w:rPr>
+        <w:t xml:space="preserve"> </w:t>
+      </w:r>
+      <w:r>
+        <w:rPr>
+          <w:lang w:val="el-GR"/>
+        </w:rPr>
+        <w:t xml:space="preserve">κάνει </w:t>
+      </w:r>
+      <w:r>
+        <w:rPr>
+          <w:lang w:val="en-US"/>
+        </w:rPr>
+        <w:t>restart</w:t>
+      </w:r>
+      <w:r>
+        <w:rPr>
+          <w:lang w:val="el-GR"/>
+        </w:rPr>
+        <w:t xml:space="preserve"> </w:t>
+      </w:r>
+      <w:r>
+        <w:rPr>
+          <w:lang w:val="el-GR"/>
+        </w:rPr>
+        <w:t xml:space="preserve">το </w:t>
+      </w:r>
+      <w:proofErr w:type="spellStart"/>
+      <w:r>
+        <w:rPr>
+          <w:lang w:val="en-US"/>
+        </w:rPr>
+        <w:t>flaskgunicorn</w:t>
+      </w:r>
+      <w:proofErr w:type="spellEnd"/>
+      <w:r>
+        <w:rPr>
+          <w:lang w:val="el-GR"/>
+        </w:rPr>
+        <w:t xml:space="preserve"> </w:t>
+      </w:r>
+      <w:r>
+        <w:rPr>
+          <w:lang w:val="en-US"/>
+        </w:rPr>
+        <w:t>service</w:t>
+      </w:r>
+      <w:r>
+        <w:rPr>
+          <w:lang w:val="el-GR"/>
+        </w:rPr>
+        <w:t xml:space="preserve"> </w:t>
+      </w:r>
+      <w:r>
+        <w:rPr>
+          <w:lang w:val="el-GR"/>
+        </w:rPr>
+        <w:t xml:space="preserve">μετά την αντιγραφή του αρχείου. </w:t>
+      </w:r>
+      <w:r>
+        <w:rPr>
+          <w:lang w:val="el-GR"/>
+        </w:rPr>
+        <w:t xml:space="preserve"> </w:t>
+      </w:r>
+    </w:p>
+    <w:p>
+      <w:pPr>
+        <w:rPr>
+          <w:lang w:val="el-GR"/>
+        </w:rPr>
+      </w:pPr>
+    </w:p>
+    <w:tbl>
+      <w:tblPr>
+        <w:tblStyle w:val="TableGrid"/>
+        <w:tblW w:w="0" w:type="auto"/>
+        <w:tblLook w:val="04A0" w:firstRow="1" w:lastRow="0" w:firstColumn="1" w:lastColumn="0" w:noHBand="0" w:noVBand="1"/>
+      </w:tblPr>
+      <w:tblGrid>
+        <w:gridCol w:w="9016"/>
+      </w:tblGrid>
+      <w:tr>
+        <w:tc>
+          <w:tcPr>
+            <w:tcW w:w="9016" w:type="dxa"/>
+            <w:shd w:val="clear" w:color="auto" w:fill="E7E6E6" w:themeFill="background2"/>
+          </w:tcPr>
+          <w:p>
+            <w:pPr>
+              <w:rPr>
+                <w:rFonts w:ascii="Consolas" w:hAnsi="Consolas" w:cs="Consolas"/>
+                <w:sz w:val="22"/>
+                <w:szCs w:val="22"/>
+                <w:lang w:val="en-US"/>
+              </w:rPr>
+            </w:pPr>
+            <w:r>
+              <w:rPr>
+                <w:rFonts w:ascii="Consolas" w:hAnsi="Consolas" w:cs="Consolas"/>
+                <w:sz w:val="22"/>
+                <w:szCs w:val="22"/>
+                <w:lang w:val="en-US"/>
+              </w:rPr>
+              <w:t>- name: copy flask service file</w:t>
+            </w:r>
+          </w:p>
+          <w:p>
+            <w:pPr>
+              <w:rPr>
+                <w:rFonts w:ascii="Consolas" w:hAnsi="Consolas" w:cs="Consolas"/>
+                <w:sz w:val="22"/>
+                <w:szCs w:val="22"/>
+                <w:lang w:val="en-US"/>
+              </w:rPr>
+            </w:pPr>
+            <w:r>
+              <w:rPr>
+                <w:rFonts w:ascii="Consolas" w:hAnsi="Consolas" w:cs="Consolas"/>
+                <w:sz w:val="22"/>
+                <w:szCs w:val="22"/>
+                <w:lang w:val="en-US"/>
+              </w:rPr>
+              <w:t xml:space="preserve">  template:</w:t>
+            </w:r>
+          </w:p>
+          <w:p>
+            <w:pPr>
+              <w:rPr>
+                <w:rFonts w:ascii="Consolas" w:hAnsi="Consolas" w:cs="Consolas"/>
+                <w:sz w:val="22"/>
+                <w:szCs w:val="22"/>
+                <w:lang w:val="en-US"/>
+              </w:rPr>
+            </w:pPr>
+            <w:r>
+              <w:rPr>
+                <w:rFonts w:ascii="Consolas" w:hAnsi="Consolas" w:cs="Consolas"/>
+                <w:sz w:val="22"/>
+                <w:szCs w:val="22"/>
+                <w:lang w:val="en-US"/>
+              </w:rPr>
+              <w:t xml:space="preserve">    </w:t>
+            </w:r>
+            <w:proofErr w:type="spellStart"/>
+            <w:r>
+              <w:rPr>
+                <w:rFonts w:ascii="Consolas" w:hAnsi="Consolas" w:cs="Consolas"/>
+                <w:sz w:val="22"/>
+                <w:szCs w:val="22"/>
+                <w:lang w:val="en-US"/>
+              </w:rPr>
+              <w:t>src</w:t>
+            </w:r>
+            <w:proofErr w:type="spellEnd"/>
+            <w:r>
+              <w:rPr>
+                <w:rFonts w:ascii="Consolas" w:hAnsi="Consolas" w:cs="Consolas"/>
+                <w:sz w:val="22"/>
+                <w:szCs w:val="22"/>
+                <w:lang w:val="en-US"/>
+              </w:rPr>
+              <w:t>: ../files/flask/flaskgunicorn.service.j2</w:t>
+            </w:r>
+          </w:p>
+          <w:p>
+            <w:pPr>
+              <w:rPr>
+                <w:rFonts w:ascii="Consolas" w:hAnsi="Consolas" w:cs="Consolas"/>
+                <w:sz w:val="22"/>
+                <w:szCs w:val="22"/>
+                <w:lang w:val="en-US"/>
+              </w:rPr>
+            </w:pPr>
+            <w:r>
+              <w:rPr>
+                <w:rFonts w:ascii="Consolas" w:hAnsi="Consolas" w:cs="Consolas"/>
+                <w:sz w:val="22"/>
+                <w:szCs w:val="22"/>
+                <w:lang w:val="en-US"/>
+              </w:rPr>
+              <w:t xml:space="preserve">    </w:t>
+            </w:r>
+            <w:proofErr w:type="spellStart"/>
+            <w:r>
+              <w:rPr>
+                <w:rFonts w:ascii="Consolas" w:hAnsi="Consolas" w:cs="Consolas"/>
+                <w:sz w:val="22"/>
+                <w:szCs w:val="22"/>
+                <w:lang w:val="en-US"/>
+              </w:rPr>
+              <w:t>dest</w:t>
+            </w:r>
+            <w:proofErr w:type="spellEnd"/>
+            <w:r>
+              <w:rPr>
+                <w:rFonts w:ascii="Consolas" w:hAnsi="Consolas" w:cs="Consolas"/>
+                <w:sz w:val="22"/>
+                <w:szCs w:val="22"/>
+                <w:lang w:val="en-US"/>
+              </w:rPr>
+              <w:t>: "/</w:t>
+            </w:r>
+            <w:proofErr w:type="spellStart"/>
+            <w:r>
+              <w:rPr>
+                <w:rFonts w:ascii="Consolas" w:hAnsi="Consolas" w:cs="Consolas"/>
+                <w:sz w:val="22"/>
+                <w:szCs w:val="22"/>
+                <w:lang w:val="en-US"/>
+              </w:rPr>
+              <w:t>etc</w:t>
+            </w:r>
+            <w:proofErr w:type="spellEnd"/>
+            <w:r>
+              <w:rPr>
+                <w:rFonts w:ascii="Consolas" w:hAnsi="Consolas" w:cs="Consolas"/>
+                <w:sz w:val="22"/>
+                <w:szCs w:val="22"/>
+                <w:lang w:val="en-US"/>
+              </w:rPr>
+              <w:t>/</w:t>
+            </w:r>
+            <w:proofErr w:type="spellStart"/>
+            <w:r>
+              <w:rPr>
+                <w:rFonts w:ascii="Consolas" w:hAnsi="Consolas" w:cs="Consolas"/>
+                <w:sz w:val="22"/>
+                <w:szCs w:val="22"/>
+                <w:lang w:val="en-US"/>
+              </w:rPr>
+              <w:t>systemd</w:t>
+            </w:r>
+            <w:proofErr w:type="spellEnd"/>
+            <w:r>
+              <w:rPr>
+                <w:rFonts w:ascii="Consolas" w:hAnsi="Consolas" w:cs="Consolas"/>
+                <w:sz w:val="22"/>
+                <w:szCs w:val="22"/>
+                <w:lang w:val="en-US"/>
+              </w:rPr>
+              <w:t>/system/</w:t>
+            </w:r>
+            <w:proofErr w:type="spellStart"/>
+            <w:r>
+              <w:rPr>
+                <w:rFonts w:ascii="Consolas" w:hAnsi="Consolas" w:cs="Consolas"/>
+                <w:sz w:val="22"/>
+                <w:szCs w:val="22"/>
+                <w:lang w:val="en-US"/>
+              </w:rPr>
+              <w:t>flaskgunicorn.service</w:t>
+            </w:r>
+            <w:proofErr w:type="spellEnd"/>
+            <w:r>
+              <w:rPr>
+                <w:rFonts w:ascii="Consolas" w:hAnsi="Consolas" w:cs="Consolas"/>
+                <w:sz w:val="22"/>
+                <w:szCs w:val="22"/>
+                <w:lang w:val="en-US"/>
+              </w:rPr>
+              <w:t>"</w:t>
+            </w:r>
+          </w:p>
+          <w:p>
+            <w:pPr>
+              <w:rPr>
+                <w:rFonts w:ascii="Consolas" w:hAnsi="Consolas" w:cs="Consolas"/>
+                <w:sz w:val="22"/>
+                <w:szCs w:val="22"/>
+                <w:lang w:val="en-US"/>
+              </w:rPr>
+            </w:pPr>
+            <w:r>
+              <w:rPr>
+                <w:rFonts w:ascii="Consolas" w:hAnsi="Consolas" w:cs="Consolas"/>
+                <w:sz w:val="22"/>
+                <w:szCs w:val="22"/>
+                <w:lang w:val="en-US"/>
+              </w:rPr>
+              <w:t xml:space="preserve">  become: yes</w:t>
+            </w:r>
+          </w:p>
+          <w:p>
+            <w:pPr>
+              <w:rPr>
+                <w:rFonts w:ascii="Consolas" w:hAnsi="Consolas" w:cs="Consolas"/>
+                <w:sz w:val="22"/>
+                <w:szCs w:val="22"/>
+                <w:lang w:val="en-US"/>
+              </w:rPr>
+            </w:pPr>
+            <w:r>
+              <w:rPr>
+                <w:rFonts w:ascii="Consolas" w:hAnsi="Consolas" w:cs="Consolas"/>
+                <w:sz w:val="22"/>
+                <w:szCs w:val="22"/>
+                <w:lang w:val="en-US"/>
+              </w:rPr>
+              <w:t xml:space="preserve">  </w:t>
+            </w:r>
+            <w:proofErr w:type="spellStart"/>
+            <w:r>
+              <w:rPr>
+                <w:rFonts w:ascii="Consolas" w:hAnsi="Consolas" w:cs="Consolas"/>
+                <w:sz w:val="22"/>
+                <w:szCs w:val="22"/>
+                <w:lang w:val="en-US"/>
+              </w:rPr>
+              <w:t>become_user</w:t>
+            </w:r>
+            <w:proofErr w:type="spellEnd"/>
+            <w:r>
+              <w:rPr>
+                <w:rFonts w:ascii="Consolas" w:hAnsi="Consolas" w:cs="Consolas"/>
+                <w:sz w:val="22"/>
+                <w:szCs w:val="22"/>
+                <w:lang w:val="en-US"/>
+              </w:rPr>
+              <w:t>: root</w:t>
+            </w:r>
+          </w:p>
+          <w:p>
+            <w:pPr>
+              <w:rPr>
+                <w:rFonts w:ascii="Consolas" w:hAnsi="Consolas" w:cs="Consolas"/>
+                <w:sz w:val="22"/>
+                <w:szCs w:val="22"/>
+                <w:lang w:val="en-US"/>
+              </w:rPr>
+            </w:pPr>
+            <w:r>
+              <w:rPr>
+                <w:rFonts w:ascii="Consolas" w:hAnsi="Consolas" w:cs="Consolas"/>
+                <w:sz w:val="22"/>
+                <w:szCs w:val="22"/>
+                <w:lang w:val="en-US"/>
+              </w:rPr>
+              <w:t xml:space="preserve">  notify: restart </w:t>
+            </w:r>
+            <w:proofErr w:type="spellStart"/>
+            <w:r>
+              <w:rPr>
+                <w:rFonts w:ascii="Consolas" w:hAnsi="Consolas" w:cs="Consolas"/>
+                <w:sz w:val="22"/>
+                <w:szCs w:val="22"/>
+                <w:lang w:val="en-US"/>
+              </w:rPr>
+              <w:t>flaskgunicorn</w:t>
+            </w:r>
+            <w:proofErr w:type="spellEnd"/>
+          </w:p>
+          <w:p>
+            <w:pPr>
+              <w:rPr>
+                <w:rFonts w:ascii="Consolas" w:hAnsi="Consolas" w:cs="Consolas"/>
+                <w:sz w:val="22"/>
+                <w:szCs w:val="22"/>
+                <w:lang w:val="en-US"/>
+              </w:rPr>
+            </w:pPr>
+          </w:p>
+          <w:p>
+            <w:pPr>
+              <w:rPr>
+                <w:rFonts w:ascii="Consolas" w:hAnsi="Consolas" w:cs="Consolas"/>
+                <w:sz w:val="22"/>
+                <w:szCs w:val="22"/>
+                <w:lang w:val="en-US"/>
+              </w:rPr>
+            </w:pPr>
+            <w:r>
+              <w:rPr>
+                <w:rFonts w:ascii="Consolas" w:hAnsi="Consolas" w:cs="Consolas"/>
+                <w:sz w:val="22"/>
+                <w:szCs w:val="22"/>
+                <w:lang w:val="en-US"/>
+              </w:rPr>
+              <w:t xml:space="preserve">- name: ensure </w:t>
+            </w:r>
+            <w:proofErr w:type="spellStart"/>
+            <w:r>
+              <w:rPr>
+                <w:rFonts w:ascii="Consolas" w:hAnsi="Consolas" w:cs="Consolas"/>
+                <w:sz w:val="22"/>
+                <w:szCs w:val="22"/>
+                <w:lang w:val="en-US"/>
+              </w:rPr>
+              <w:t>flaskgunicorn</w:t>
+            </w:r>
+            <w:proofErr w:type="spellEnd"/>
+            <w:r>
+              <w:rPr>
+                <w:rFonts w:ascii="Consolas" w:hAnsi="Consolas" w:cs="Consolas"/>
+                <w:sz w:val="22"/>
+                <w:szCs w:val="22"/>
+                <w:lang w:val="en-US"/>
+              </w:rPr>
+              <w:t xml:space="preserve"> service started</w:t>
+            </w:r>
+          </w:p>
+          <w:p>
+            <w:pPr>
+              <w:rPr>
+                <w:rFonts w:ascii="Consolas" w:hAnsi="Consolas" w:cs="Consolas"/>
+                <w:sz w:val="22"/>
+                <w:szCs w:val="22"/>
+                <w:lang w:val="en-US"/>
+              </w:rPr>
+            </w:pPr>
+            <w:r>
+              <w:rPr>
+                <w:rFonts w:ascii="Consolas" w:hAnsi="Consolas" w:cs="Consolas"/>
+                <w:sz w:val="22"/>
+                <w:szCs w:val="22"/>
+                <w:lang w:val="en-US"/>
+              </w:rPr>
+              <w:t xml:space="preserve">  service: </w:t>
+            </w:r>
+          </w:p>
+          <w:p>
+            <w:pPr>
+              <w:rPr>
+                <w:rFonts w:ascii="Consolas" w:hAnsi="Consolas" w:cs="Consolas"/>
+                <w:sz w:val="22"/>
+                <w:szCs w:val="22"/>
+                <w:lang w:val="en-US"/>
+              </w:rPr>
+            </w:pPr>
+            <w:r>
+              <w:rPr>
+                <w:rFonts w:ascii="Consolas" w:hAnsi="Consolas" w:cs="Consolas"/>
+                <w:sz w:val="22"/>
+                <w:szCs w:val="22"/>
+                <w:lang w:val="en-US"/>
+              </w:rPr>
+              <w:t xml:space="preserve">        name: </w:t>
+            </w:r>
+            <w:proofErr w:type="spellStart"/>
+            <w:r>
+              <w:rPr>
+                <w:rFonts w:ascii="Consolas" w:hAnsi="Consolas" w:cs="Consolas"/>
+                <w:sz w:val="22"/>
+                <w:szCs w:val="22"/>
+                <w:lang w:val="en-US"/>
+              </w:rPr>
+              <w:t>flaskgunicorn</w:t>
+            </w:r>
+            <w:proofErr w:type="spellEnd"/>
+          </w:p>
+          <w:p>
+            <w:pPr>
+              <w:rPr>
+                <w:rFonts w:ascii="Consolas" w:hAnsi="Consolas" w:cs="Consolas"/>
+                <w:sz w:val="22"/>
+                <w:szCs w:val="22"/>
+                <w:lang w:val="en-US"/>
+              </w:rPr>
+            </w:pPr>
+            <w:r>
+              <w:rPr>
+                <w:rFonts w:ascii="Consolas" w:hAnsi="Consolas" w:cs="Consolas"/>
+                <w:sz w:val="22"/>
+                <w:szCs w:val="22"/>
+                <w:lang w:val="en-US"/>
+              </w:rPr>
+              <w:t xml:space="preserve">        state: started</w:t>
+            </w:r>
+          </w:p>
+          <w:p>
+            <w:pPr>
+              <w:rPr>
+                <w:rFonts w:ascii="Consolas" w:hAnsi="Consolas" w:cs="Consolas"/>
+                <w:sz w:val="22"/>
+                <w:szCs w:val="22"/>
+                <w:lang w:val="en-US"/>
+              </w:rPr>
+            </w:pPr>
+            <w:r>
+              <w:rPr>
+                <w:rFonts w:ascii="Consolas" w:hAnsi="Consolas" w:cs="Consolas"/>
+                <w:sz w:val="22"/>
+                <w:szCs w:val="22"/>
+                <w:lang w:val="en-US"/>
+              </w:rPr>
+              <w:t xml:space="preserve">        enabled: yes</w:t>
+            </w:r>
+          </w:p>
+          <w:p>
+            <w:pPr>
+              <w:rPr>
+                <w:rFonts w:ascii="Consolas" w:hAnsi="Consolas" w:cs="Consolas"/>
+                <w:sz w:val="22"/>
+                <w:szCs w:val="22"/>
+                <w:lang w:val="en-US"/>
+              </w:rPr>
+            </w:pPr>
+            <w:r>
+              <w:rPr>
+                <w:rFonts w:ascii="Consolas" w:hAnsi="Consolas" w:cs="Consolas"/>
+                <w:sz w:val="22"/>
+                <w:szCs w:val="22"/>
+                <w:lang w:val="en-US"/>
+              </w:rPr>
+              <w:t xml:space="preserve">      become: yes</w:t>
+            </w:r>
+          </w:p>
+          <w:p>
+            <w:pPr>
+              <w:rPr>
+                <w:rFonts w:ascii="Consolas" w:hAnsi="Consolas" w:cs="Consolas"/>
+                <w:sz w:val="22"/>
+                <w:szCs w:val="22"/>
+                <w:lang w:val="en-US"/>
+              </w:rPr>
+            </w:pPr>
+          </w:p>
+          <w:p>
+            <w:pPr>
+              <w:rPr>
+                <w:rFonts w:ascii="Consolas" w:hAnsi="Consolas" w:cs="Consolas"/>
+                <w:sz w:val="22"/>
+                <w:szCs w:val="22"/>
+                <w:lang w:val="en-US"/>
+              </w:rPr>
+            </w:pPr>
+            <w:r>
+              <w:rPr>
+                <w:rFonts w:ascii="Consolas" w:hAnsi="Consolas" w:cs="Consolas"/>
+                <w:sz w:val="22"/>
+                <w:szCs w:val="22"/>
+                <w:lang w:val="en-US"/>
+              </w:rPr>
+              <w:t>handlers:</w:t>
+            </w:r>
+          </w:p>
+          <w:p>
+            <w:pPr>
+              <w:rPr>
+                <w:rFonts w:ascii="Consolas" w:hAnsi="Consolas" w:cs="Consolas"/>
+                <w:sz w:val="22"/>
+                <w:szCs w:val="22"/>
+                <w:lang w:val="en-US"/>
+              </w:rPr>
+            </w:pPr>
+          </w:p>
+          <w:p>
+            <w:pPr>
+              <w:rPr>
+                <w:rFonts w:ascii="Consolas" w:hAnsi="Consolas" w:cs="Consolas"/>
+                <w:sz w:val="22"/>
+                <w:szCs w:val="22"/>
+                <w:lang w:val="en-US"/>
+              </w:rPr>
+            </w:pPr>
+            <w:r>
+              <w:rPr>
+                <w:rFonts w:ascii="Consolas" w:hAnsi="Consolas" w:cs="Consolas"/>
+                <w:sz w:val="22"/>
+                <w:szCs w:val="22"/>
+                <w:lang w:val="en-US"/>
+              </w:rPr>
+              <w:t xml:space="preserve">- name: restart </w:t>
+            </w:r>
+            <w:proofErr w:type="spellStart"/>
+            <w:r>
+              <w:rPr>
+                <w:rFonts w:ascii="Consolas" w:hAnsi="Consolas" w:cs="Consolas"/>
+                <w:sz w:val="22"/>
+                <w:szCs w:val="22"/>
+                <w:lang w:val="en-US"/>
+              </w:rPr>
+              <w:t>flaskgunicorn</w:t>
+            </w:r>
+            <w:proofErr w:type="spellEnd"/>
+          </w:p>
+          <w:p>
+            <w:pPr>
+              <w:rPr>
+                <w:rFonts w:ascii="Consolas" w:hAnsi="Consolas" w:cs="Consolas"/>
+                <w:sz w:val="22"/>
+                <w:szCs w:val="22"/>
+                <w:lang w:val="en-US"/>
+              </w:rPr>
+            </w:pPr>
+            <w:r>
+              <w:rPr>
+                <w:rFonts w:ascii="Consolas" w:hAnsi="Consolas" w:cs="Consolas"/>
+                <w:sz w:val="22"/>
+                <w:szCs w:val="22"/>
+                <w:lang w:val="en-US"/>
+              </w:rPr>
+              <w:t xml:space="preserve">  service:</w:t>
+            </w:r>
+          </w:p>
+          <w:p>
+            <w:pPr>
+              <w:rPr>
+                <w:rFonts w:ascii="Consolas" w:hAnsi="Consolas" w:cs="Consolas"/>
+                <w:sz w:val="22"/>
+                <w:szCs w:val="22"/>
+                <w:lang w:val="en-US"/>
+              </w:rPr>
+            </w:pPr>
+            <w:r>
+              <w:rPr>
+                <w:rFonts w:ascii="Consolas" w:hAnsi="Consolas" w:cs="Consolas"/>
+                <w:sz w:val="22"/>
+                <w:szCs w:val="22"/>
+                <w:lang w:val="en-US"/>
+              </w:rPr>
+              <w:t xml:space="preserve">    name: </w:t>
+            </w:r>
+            <w:proofErr w:type="spellStart"/>
+            <w:r>
+              <w:rPr>
+                <w:rFonts w:ascii="Consolas" w:hAnsi="Consolas" w:cs="Consolas"/>
+                <w:sz w:val="22"/>
+                <w:szCs w:val="22"/>
+                <w:lang w:val="en-US"/>
+              </w:rPr>
+              <w:t>flaskgunicorn</w:t>
+            </w:r>
+            <w:proofErr w:type="spellEnd"/>
+          </w:p>
+          <w:p>
+            <w:pPr>
+              <w:rPr>
+                <w:rFonts w:ascii="Consolas" w:hAnsi="Consolas" w:cs="Consolas"/>
+                <w:sz w:val="22"/>
+                <w:szCs w:val="22"/>
+                <w:lang w:val="en-US"/>
+              </w:rPr>
+            </w:pPr>
+            <w:r>
+              <w:rPr>
+                <w:rFonts w:ascii="Consolas" w:hAnsi="Consolas" w:cs="Consolas"/>
+                <w:sz w:val="22"/>
+                <w:szCs w:val="22"/>
+                <w:lang w:val="en-US"/>
+              </w:rPr>
+              <w:t xml:space="preserve">    state: restarted</w:t>
+            </w:r>
+          </w:p>
+          <w:p>
+            <w:pPr>
+              <w:rPr>
+                <w:rFonts w:ascii="Consolas" w:hAnsi="Consolas" w:cs="Consolas"/>
+                <w:sz w:val="22"/>
+                <w:szCs w:val="22"/>
+                <w:lang w:val="en-US"/>
+              </w:rPr>
+            </w:pPr>
+            <w:r>
+              <w:rPr>
+                <w:rFonts w:ascii="Consolas" w:hAnsi="Consolas" w:cs="Consolas"/>
+                <w:sz w:val="22"/>
+                <w:szCs w:val="22"/>
+                <w:lang w:val="en-US"/>
+              </w:rPr>
+              <w:t xml:space="preserve">  become: yes</w:t>
+            </w:r>
+          </w:p>
+        </w:tc>
+      </w:tr>
+    </w:tbl>
+    <w:p>
+      <w:pPr>
+        <w:rPr>
+          <w:lang w:val="en-US"/>
+        </w:rPr>
+      </w:pPr>
+    </w:p>
+    <w:p>
+      <w:pPr>
+        <w:rPr>
+          <w:lang w:val="en-US"/>
+        </w:rPr>
+      </w:pPr>
+    </w:p>
+    <w:p>
+      <w:pPr>
+        <w:pStyle w:val="Heading2"/>
+        <w:rPr>
+          <w:lang w:val="en-US"/>
+        </w:rPr>
+      </w:pPr>
+      <w:bookmarkStart w:id="4" w:name="_Toc70591943"/>
+      <w:r>
+        <w:rPr>
+          <w:lang w:val="en-US"/>
+        </w:rPr>
+        <w:t>Configure Web Server</w:t>
+      </w:r>
+      <w:bookmarkEnd w:id="4"/>
+    </w:p>
+    <w:p>
+      <w:pPr>
+        <w:rPr>
+          <w:lang w:val="en-US"/>
+        </w:rPr>
+      </w:pPr>
+    </w:p>
+    <w:p>
+      <w:pPr>
+        <w:rPr>
+          <w:lang w:val="el-GR"/>
+        </w:rPr>
+      </w:pPr>
+      <w:r>
+        <w:rPr>
+          <w:lang w:val="el-GR"/>
+        </w:rPr>
+        <w:t xml:space="preserve">Εγκατάσταση του </w:t>
+      </w:r>
+      <w:proofErr w:type="spellStart"/>
+      <w:r>
+        <w:rPr>
+          <w:lang w:val="en-US"/>
+        </w:rPr>
+        <w:t>nginx</w:t>
+      </w:r>
+      <w:proofErr w:type="spellEnd"/>
+      <w:r>
+        <w:rPr>
+          <w:lang w:val="el-GR"/>
+        </w:rPr>
+        <w:t xml:space="preserve"> </w:t>
+      </w:r>
+      <w:r>
+        <w:rPr>
+          <w:lang w:val="en-US"/>
+        </w:rPr>
+        <w:t>web</w:t>
+      </w:r>
+      <w:r>
+        <w:rPr>
+          <w:lang w:val="el-GR"/>
+        </w:rPr>
+        <w:t xml:space="preserve"> </w:t>
+      </w:r>
+      <w:r>
+        <w:rPr>
+          <w:lang w:val="en-US"/>
+        </w:rPr>
+        <w:t>server</w:t>
+      </w:r>
+      <w:r>
+        <w:rPr>
+          <w:lang w:val="el-GR"/>
+        </w:rPr>
+        <w:t xml:space="preserve"> </w:t>
+      </w:r>
+      <w:r>
+        <w:rPr>
+          <w:lang w:val="el-GR"/>
+        </w:rPr>
+        <w:t>και αντιγραφ</w:t>
+      </w:r>
+      <w:r>
+        <w:rPr>
+          <w:lang w:val="el-GR"/>
+        </w:rPr>
+        <w:t>ή</w:t>
+      </w:r>
+      <w:r>
+        <w:rPr>
+          <w:lang w:val="el-GR"/>
+        </w:rPr>
+        <w:t xml:space="preserve"> των αρχείων παραμετροποίησης για </w:t>
+      </w:r>
+      <w:r>
+        <w:rPr>
+          <w:lang w:val="en-US"/>
+        </w:rPr>
+        <w:t>http</w:t>
+      </w:r>
+      <w:r>
+        <w:rPr>
+          <w:lang w:val="el-GR"/>
+        </w:rPr>
+        <w:t xml:space="preserve"> </w:t>
+      </w:r>
+      <w:r>
+        <w:rPr>
+          <w:lang w:val="el-GR"/>
+        </w:rPr>
+        <w:t xml:space="preserve">και </w:t>
+      </w:r>
+      <w:r>
+        <w:rPr>
+          <w:lang w:val="en-US"/>
+        </w:rPr>
+        <w:t>https</w:t>
+      </w:r>
+      <w:r>
+        <w:rPr>
+          <w:lang w:val="el-GR"/>
+        </w:rPr>
+        <w:t xml:space="preserve"> </w:t>
+      </w:r>
+      <w:r>
+        <w:rPr>
+          <w:lang w:val="el-GR"/>
+        </w:rPr>
+        <w:t xml:space="preserve">σύνδεση. </w:t>
+      </w:r>
+    </w:p>
+    <w:p>
+      <w:pPr>
+        <w:rPr>
+          <w:lang w:val="el-GR"/>
+        </w:rPr>
+      </w:pPr>
+    </w:p>
+    <w:tbl>
+      <w:tblPr>
+        <w:tblStyle w:val="TableGrid"/>
+        <w:tblW w:w="0" w:type="auto"/>
+        <w:tblLook w:val="04A0" w:firstRow="1" w:lastRow="0" w:firstColumn="1" w:lastColumn="0" w:noHBand="0" w:noVBand="1"/>
+      </w:tblPr>
+      <w:tblGrid>
+        <w:gridCol w:w="9016"/>
+      </w:tblGrid>
+      <w:tr>
+        <w:tc>
+          <w:tcPr>
+            <w:tcW w:w="9016" w:type="dxa"/>
+            <w:shd w:val="clear" w:color="auto" w:fill="E7E6E6" w:themeFill="background2"/>
+          </w:tcPr>
+          <w:p>
+            <w:pPr>
+              <w:rPr>
+                <w:rFonts w:ascii="Consolas" w:hAnsi="Consolas" w:cs="Consolas"/>
+                <w:sz w:val="22"/>
+                <w:szCs w:val="22"/>
+                <w:lang w:val="en-US"/>
+              </w:rPr>
+            </w:pPr>
+            <w:r>
+              <w:rPr>
+                <w:rFonts w:ascii="Consolas" w:hAnsi="Consolas" w:cs="Consolas"/>
+                <w:sz w:val="22"/>
+                <w:szCs w:val="22"/>
+                <w:lang w:val="en-US"/>
+              </w:rPr>
+              <w:t xml:space="preserve">- name: "APT - install </w:t>
+            </w:r>
+            <w:proofErr w:type="spellStart"/>
+            <w:r>
+              <w:rPr>
+                <w:rFonts w:ascii="Consolas" w:hAnsi="Consolas" w:cs="Consolas"/>
+                <w:sz w:val="22"/>
+                <w:szCs w:val="22"/>
+                <w:lang w:val="en-US"/>
+              </w:rPr>
+              <w:t>nginx</w:t>
+            </w:r>
+            <w:proofErr w:type="spellEnd"/>
+            <w:r>
+              <w:rPr>
+                <w:rFonts w:ascii="Consolas" w:hAnsi="Consolas" w:cs="Consolas"/>
+                <w:sz w:val="22"/>
+                <w:szCs w:val="22"/>
+                <w:lang w:val="en-US"/>
+              </w:rPr>
+              <w:t>"</w:t>
+            </w:r>
+          </w:p>
+          <w:p>
+            <w:pPr>
+              <w:rPr>
+                <w:rFonts w:ascii="Consolas" w:hAnsi="Consolas" w:cs="Consolas"/>
+                <w:sz w:val="22"/>
+                <w:szCs w:val="22"/>
+                <w:lang w:val="en-US"/>
+              </w:rPr>
+            </w:pPr>
+            <w:r>
+              <w:rPr>
+                <w:rFonts w:ascii="Consolas" w:hAnsi="Consolas" w:cs="Consolas"/>
+                <w:sz w:val="22"/>
+                <w:szCs w:val="22"/>
+                <w:lang w:val="en-US"/>
+              </w:rPr>
+              <w:t xml:space="preserve">  apt:</w:t>
+            </w:r>
+          </w:p>
+          <w:p>
+            <w:pPr>
+              <w:rPr>
+                <w:rFonts w:ascii="Consolas" w:hAnsi="Consolas" w:cs="Consolas"/>
+                <w:sz w:val="22"/>
+                <w:szCs w:val="22"/>
+                <w:lang w:val="en-US"/>
+              </w:rPr>
+            </w:pPr>
+            <w:r>
+              <w:rPr>
+                <w:rFonts w:ascii="Consolas" w:hAnsi="Consolas" w:cs="Consolas"/>
+                <w:sz w:val="22"/>
+                <w:szCs w:val="22"/>
+                <w:lang w:val="en-US"/>
+              </w:rPr>
+              <w:t xml:space="preserve">    name: </w:t>
+            </w:r>
+            <w:proofErr w:type="spellStart"/>
+            <w:r>
+              <w:rPr>
+                <w:rFonts w:ascii="Consolas" w:hAnsi="Consolas" w:cs="Consolas"/>
+                <w:sz w:val="22"/>
+                <w:szCs w:val="22"/>
+                <w:lang w:val="en-US"/>
+              </w:rPr>
+              <w:t>nginx</w:t>
+            </w:r>
+            <w:proofErr w:type="spellEnd"/>
+          </w:p>
+          <w:p>
+            <w:pPr>
+              <w:rPr>
+                <w:rFonts w:ascii="Consolas" w:hAnsi="Consolas" w:cs="Consolas"/>
+                <w:sz w:val="22"/>
+                <w:szCs w:val="22"/>
+                <w:lang w:val="en-US"/>
+              </w:rPr>
+            </w:pPr>
+            <w:r>
+              <w:rPr>
+                <w:rFonts w:ascii="Consolas" w:hAnsi="Consolas" w:cs="Consolas"/>
+                <w:sz w:val="22"/>
+                <w:szCs w:val="22"/>
+                <w:lang w:val="en-US"/>
+              </w:rPr>
+              <w:t xml:space="preserve">    </w:t>
+            </w:r>
+            <w:proofErr w:type="spellStart"/>
+            <w:r>
+              <w:rPr>
+                <w:rFonts w:ascii="Consolas" w:hAnsi="Consolas" w:cs="Consolas"/>
+                <w:sz w:val="22"/>
+                <w:szCs w:val="22"/>
+                <w:lang w:val="en-US"/>
+              </w:rPr>
+              <w:t>update_cache</w:t>
+            </w:r>
+            <w:proofErr w:type="spellEnd"/>
+            <w:r>
+              <w:rPr>
+                <w:rFonts w:ascii="Consolas" w:hAnsi="Consolas" w:cs="Consolas"/>
+                <w:sz w:val="22"/>
+                <w:szCs w:val="22"/>
+                <w:lang w:val="en-US"/>
+              </w:rPr>
+              <w:t>: yes</w:t>
+            </w:r>
+          </w:p>
+          <w:p>
+            <w:pPr>
+              <w:rPr>
+                <w:rFonts w:ascii="Consolas" w:hAnsi="Consolas" w:cs="Consolas"/>
+                <w:sz w:val="22"/>
+                <w:szCs w:val="22"/>
+                <w:lang w:val="en-US"/>
+              </w:rPr>
+            </w:pPr>
+          </w:p>
+          <w:p>
+            <w:pPr>
+              <w:rPr>
+                <w:rFonts w:ascii="Consolas" w:hAnsi="Consolas" w:cs="Consolas"/>
+                <w:sz w:val="22"/>
+                <w:szCs w:val="22"/>
+                <w:lang w:val="en-US"/>
+              </w:rPr>
+            </w:pPr>
+            <w:r>
+              <w:rPr>
+                <w:rFonts w:ascii="Consolas" w:hAnsi="Consolas" w:cs="Consolas"/>
+                <w:sz w:val="22"/>
+                <w:szCs w:val="22"/>
+                <w:lang w:val="en-US"/>
+              </w:rPr>
+              <w:t xml:space="preserve">- name: copy </w:t>
+            </w:r>
+            <w:proofErr w:type="spellStart"/>
+            <w:r>
+              <w:rPr>
+                <w:rFonts w:ascii="Consolas" w:hAnsi="Consolas" w:cs="Consolas"/>
+                <w:sz w:val="22"/>
+                <w:szCs w:val="22"/>
+                <w:lang w:val="en-US"/>
+              </w:rPr>
+              <w:t>nginx</w:t>
+            </w:r>
+            <w:proofErr w:type="spellEnd"/>
+            <w:r>
+              <w:rPr>
+                <w:rFonts w:ascii="Consolas" w:hAnsi="Consolas" w:cs="Consolas"/>
+                <w:sz w:val="22"/>
+                <w:szCs w:val="22"/>
+                <w:lang w:val="en-US"/>
+              </w:rPr>
+              <w:t xml:space="preserve"> conf file</w:t>
+            </w:r>
+          </w:p>
+          <w:p>
+            <w:pPr>
+              <w:rPr>
+                <w:rFonts w:ascii="Consolas" w:hAnsi="Consolas" w:cs="Consolas"/>
+                <w:sz w:val="22"/>
+                <w:szCs w:val="22"/>
+                <w:lang w:val="en-US"/>
+              </w:rPr>
+            </w:pPr>
+            <w:r>
+              <w:rPr>
+                <w:rFonts w:ascii="Consolas" w:hAnsi="Consolas" w:cs="Consolas"/>
+                <w:sz w:val="22"/>
+                <w:szCs w:val="22"/>
+                <w:lang w:val="en-US"/>
+              </w:rPr>
+              <w:t xml:space="preserve">  template:</w:t>
+            </w:r>
+          </w:p>
+          <w:p>
+            <w:pPr>
+              <w:rPr>
+                <w:rFonts w:ascii="Consolas" w:hAnsi="Consolas" w:cs="Consolas"/>
+                <w:sz w:val="22"/>
+                <w:szCs w:val="22"/>
+                <w:lang w:val="en-US"/>
+              </w:rPr>
+            </w:pPr>
+            <w:r>
+              <w:rPr>
+                <w:rFonts w:ascii="Consolas" w:hAnsi="Consolas" w:cs="Consolas"/>
+                <w:sz w:val="22"/>
+                <w:szCs w:val="22"/>
+                <w:lang w:val="en-US"/>
+              </w:rPr>
+              <w:t xml:space="preserve">    </w:t>
+            </w:r>
+            <w:proofErr w:type="spellStart"/>
+            <w:r>
+              <w:rPr>
+                <w:rFonts w:ascii="Consolas" w:hAnsi="Consolas" w:cs="Consolas"/>
+                <w:sz w:val="22"/>
+                <w:szCs w:val="22"/>
+                <w:lang w:val="en-US"/>
+              </w:rPr>
+              <w:t>src</w:t>
+            </w:r>
+            <w:proofErr w:type="spellEnd"/>
+            <w:r>
+              <w:rPr>
+                <w:rFonts w:ascii="Consolas" w:hAnsi="Consolas" w:cs="Consolas"/>
+                <w:sz w:val="22"/>
+                <w:szCs w:val="22"/>
+                <w:lang w:val="en-US"/>
+              </w:rPr>
+              <w:t>: ../files/</w:t>
+            </w:r>
+            <w:proofErr w:type="spellStart"/>
+            <w:r>
+              <w:rPr>
+                <w:rFonts w:ascii="Consolas" w:hAnsi="Consolas" w:cs="Consolas"/>
+                <w:sz w:val="22"/>
+                <w:szCs w:val="22"/>
+                <w:lang w:val="en-US"/>
+              </w:rPr>
+              <w:t>nginx</w:t>
+            </w:r>
+            <w:proofErr w:type="spellEnd"/>
+            <w:r>
+              <w:rPr>
+                <w:rFonts w:ascii="Consolas" w:hAnsi="Consolas" w:cs="Consolas"/>
+                <w:sz w:val="22"/>
+                <w:szCs w:val="22"/>
+                <w:lang w:val="en-US"/>
+              </w:rPr>
+              <w:t>/project.nginx.j2</w:t>
+            </w:r>
+          </w:p>
+          <w:p>
+            <w:pPr>
+              <w:rPr>
+                <w:rFonts w:ascii="Consolas" w:hAnsi="Consolas" w:cs="Consolas"/>
+                <w:sz w:val="22"/>
+                <w:szCs w:val="22"/>
+                <w:lang w:val="en-US"/>
+              </w:rPr>
+            </w:pPr>
+            <w:r>
+              <w:rPr>
+                <w:rFonts w:ascii="Consolas" w:hAnsi="Consolas" w:cs="Consolas"/>
+                <w:sz w:val="22"/>
+                <w:szCs w:val="22"/>
+                <w:lang w:val="en-US"/>
+              </w:rPr>
+              <w:t xml:space="preserve">    </w:t>
+            </w:r>
+            <w:proofErr w:type="spellStart"/>
+            <w:r>
+              <w:rPr>
+                <w:rFonts w:ascii="Consolas" w:hAnsi="Consolas" w:cs="Consolas"/>
+                <w:sz w:val="22"/>
+                <w:szCs w:val="22"/>
+                <w:lang w:val="en-US"/>
+              </w:rPr>
+              <w:t>dest</w:t>
+            </w:r>
+            <w:proofErr w:type="spellEnd"/>
+            <w:r>
+              <w:rPr>
+                <w:rFonts w:ascii="Consolas" w:hAnsi="Consolas" w:cs="Consolas"/>
+                <w:sz w:val="22"/>
+                <w:szCs w:val="22"/>
+                <w:lang w:val="en-US"/>
+              </w:rPr>
+              <w:t>: "/</w:t>
+            </w:r>
+            <w:proofErr w:type="spellStart"/>
+            <w:r>
+              <w:rPr>
+                <w:rFonts w:ascii="Consolas" w:hAnsi="Consolas" w:cs="Consolas"/>
+                <w:sz w:val="22"/>
+                <w:szCs w:val="22"/>
+                <w:lang w:val="en-US"/>
+              </w:rPr>
+              <w:t>etc</w:t>
+            </w:r>
+            <w:proofErr w:type="spellEnd"/>
+            <w:r>
+              <w:rPr>
+                <w:rFonts w:ascii="Consolas" w:hAnsi="Consolas" w:cs="Consolas"/>
+                <w:sz w:val="22"/>
+                <w:szCs w:val="22"/>
+                <w:lang w:val="en-US"/>
+              </w:rPr>
+              <w:t>/</w:t>
+            </w:r>
+            <w:proofErr w:type="spellStart"/>
+            <w:r>
+              <w:rPr>
+                <w:rFonts w:ascii="Consolas" w:hAnsi="Consolas" w:cs="Consolas"/>
+                <w:sz w:val="22"/>
+                <w:szCs w:val="22"/>
+                <w:lang w:val="en-US"/>
+              </w:rPr>
+              <w:t>nginx</w:t>
+            </w:r>
+            <w:proofErr w:type="spellEnd"/>
+            <w:r>
+              <w:rPr>
+                <w:rFonts w:ascii="Consolas" w:hAnsi="Consolas" w:cs="Consolas"/>
+                <w:sz w:val="22"/>
+                <w:szCs w:val="22"/>
+                <w:lang w:val="en-US"/>
+              </w:rPr>
+              <w:t>/sites-available/flask"</w:t>
+            </w:r>
+          </w:p>
+          <w:p>
+            <w:pPr>
+              <w:rPr>
+                <w:rFonts w:ascii="Consolas" w:hAnsi="Consolas" w:cs="Consolas"/>
+                <w:sz w:val="22"/>
+                <w:szCs w:val="22"/>
+                <w:lang w:val="en-US"/>
+              </w:rPr>
+            </w:pPr>
+          </w:p>
+          <w:p>
+            <w:pPr>
+              <w:rPr>
+                <w:rFonts w:ascii="Consolas" w:hAnsi="Consolas" w:cs="Consolas"/>
+                <w:sz w:val="22"/>
+                <w:szCs w:val="22"/>
+                <w:lang w:val="en-US"/>
+              </w:rPr>
+            </w:pPr>
+            <w:r>
+              <w:rPr>
+                <w:rFonts w:ascii="Consolas" w:hAnsi="Consolas" w:cs="Consolas"/>
+                <w:sz w:val="22"/>
+                <w:szCs w:val="22"/>
+                <w:lang w:val="en-US"/>
+              </w:rPr>
+              <w:t xml:space="preserve">- name: copy </w:t>
+            </w:r>
+            <w:proofErr w:type="spellStart"/>
+            <w:r>
+              <w:rPr>
+                <w:rFonts w:ascii="Consolas" w:hAnsi="Consolas" w:cs="Consolas"/>
+                <w:sz w:val="22"/>
+                <w:szCs w:val="22"/>
+                <w:lang w:val="en-US"/>
+              </w:rPr>
+              <w:t>nginx</w:t>
+            </w:r>
+            <w:proofErr w:type="spellEnd"/>
+            <w:r>
+              <w:rPr>
+                <w:rFonts w:ascii="Consolas" w:hAnsi="Consolas" w:cs="Consolas"/>
+                <w:sz w:val="22"/>
+                <w:szCs w:val="22"/>
+                <w:lang w:val="en-US"/>
+              </w:rPr>
+              <w:t xml:space="preserve"> https conf file</w:t>
+            </w:r>
+          </w:p>
+          <w:p>
+            <w:pPr>
+              <w:rPr>
+                <w:rFonts w:ascii="Consolas" w:hAnsi="Consolas" w:cs="Consolas"/>
+                <w:sz w:val="22"/>
+                <w:szCs w:val="22"/>
+                <w:lang w:val="en-US"/>
+              </w:rPr>
+            </w:pPr>
+            <w:r>
+              <w:rPr>
+                <w:rFonts w:ascii="Consolas" w:hAnsi="Consolas" w:cs="Consolas"/>
+                <w:sz w:val="22"/>
+                <w:szCs w:val="22"/>
+                <w:lang w:val="en-US"/>
+              </w:rPr>
+              <w:t xml:space="preserve">  template:</w:t>
+            </w:r>
+          </w:p>
+          <w:p>
+            <w:pPr>
+              <w:rPr>
+                <w:rFonts w:ascii="Consolas" w:hAnsi="Consolas" w:cs="Consolas"/>
+                <w:sz w:val="22"/>
+                <w:szCs w:val="22"/>
+                <w:lang w:val="en-US"/>
+              </w:rPr>
+            </w:pPr>
+            <w:r>
+              <w:rPr>
+                <w:rFonts w:ascii="Consolas" w:hAnsi="Consolas" w:cs="Consolas"/>
+                <w:sz w:val="22"/>
+                <w:szCs w:val="22"/>
+                <w:lang w:val="en-US"/>
+              </w:rPr>
+              <w:t xml:space="preserve">    </w:t>
+            </w:r>
+            <w:proofErr w:type="spellStart"/>
+            <w:r>
+              <w:rPr>
+                <w:rFonts w:ascii="Consolas" w:hAnsi="Consolas" w:cs="Consolas"/>
+                <w:sz w:val="22"/>
+                <w:szCs w:val="22"/>
+                <w:lang w:val="en-US"/>
+              </w:rPr>
+              <w:t>src</w:t>
+            </w:r>
+            <w:proofErr w:type="spellEnd"/>
+            <w:r>
+              <w:rPr>
+                <w:rFonts w:ascii="Consolas" w:hAnsi="Consolas" w:cs="Consolas"/>
+                <w:sz w:val="22"/>
+                <w:szCs w:val="22"/>
+                <w:lang w:val="en-US"/>
+              </w:rPr>
+              <w:t>: ../files/</w:t>
+            </w:r>
+            <w:proofErr w:type="spellStart"/>
+            <w:r>
+              <w:rPr>
+                <w:rFonts w:ascii="Consolas" w:hAnsi="Consolas" w:cs="Consolas"/>
+                <w:sz w:val="22"/>
+                <w:szCs w:val="22"/>
+                <w:lang w:val="en-US"/>
+              </w:rPr>
+              <w:t>nginx</w:t>
+            </w:r>
+            <w:proofErr w:type="spellEnd"/>
+            <w:r>
+              <w:rPr>
+                <w:rFonts w:ascii="Consolas" w:hAnsi="Consolas" w:cs="Consolas"/>
+                <w:sz w:val="22"/>
+                <w:szCs w:val="22"/>
+                <w:lang w:val="en-US"/>
+              </w:rPr>
+              <w:t>/project.https.nginx.j2</w:t>
+            </w:r>
+          </w:p>
+          <w:p>
+            <w:pPr>
+              <w:rPr>
+                <w:rFonts w:ascii="Consolas" w:hAnsi="Consolas" w:cs="Consolas"/>
+                <w:sz w:val="22"/>
+                <w:szCs w:val="22"/>
+                <w:lang w:val="en-US"/>
+              </w:rPr>
+            </w:pPr>
+            <w:r>
+              <w:rPr>
+                <w:rFonts w:ascii="Consolas" w:hAnsi="Consolas" w:cs="Consolas"/>
+                <w:sz w:val="22"/>
+                <w:szCs w:val="22"/>
+                <w:lang w:val="en-US"/>
+              </w:rPr>
+              <w:t xml:space="preserve">    </w:t>
+            </w:r>
+            <w:proofErr w:type="spellStart"/>
+            <w:r>
+              <w:rPr>
+                <w:rFonts w:ascii="Consolas" w:hAnsi="Consolas" w:cs="Consolas"/>
+                <w:sz w:val="22"/>
+                <w:szCs w:val="22"/>
+                <w:lang w:val="en-US"/>
+              </w:rPr>
+              <w:t>dest</w:t>
+            </w:r>
+            <w:proofErr w:type="spellEnd"/>
+            <w:r>
+              <w:rPr>
+                <w:rFonts w:ascii="Consolas" w:hAnsi="Consolas" w:cs="Consolas"/>
+                <w:sz w:val="22"/>
+                <w:szCs w:val="22"/>
+                <w:lang w:val="en-US"/>
+              </w:rPr>
+              <w:t>: "/</w:t>
+            </w:r>
+            <w:proofErr w:type="spellStart"/>
+            <w:r>
+              <w:rPr>
+                <w:rFonts w:ascii="Consolas" w:hAnsi="Consolas" w:cs="Consolas"/>
+                <w:sz w:val="22"/>
+                <w:szCs w:val="22"/>
+                <w:lang w:val="en-US"/>
+              </w:rPr>
+              <w:t>etc</w:t>
+            </w:r>
+            <w:proofErr w:type="spellEnd"/>
+            <w:r>
+              <w:rPr>
+                <w:rFonts w:ascii="Consolas" w:hAnsi="Consolas" w:cs="Consolas"/>
+                <w:sz w:val="22"/>
+                <w:szCs w:val="22"/>
+                <w:lang w:val="en-US"/>
+              </w:rPr>
+              <w:t>/</w:t>
+            </w:r>
+            <w:proofErr w:type="spellStart"/>
+            <w:r>
+              <w:rPr>
+                <w:rFonts w:ascii="Consolas" w:hAnsi="Consolas" w:cs="Consolas"/>
+                <w:sz w:val="22"/>
+                <w:szCs w:val="22"/>
+                <w:lang w:val="en-US"/>
+              </w:rPr>
+              <w:t>nginx</w:t>
+            </w:r>
+            <w:proofErr w:type="spellEnd"/>
+            <w:r>
+              <w:rPr>
+                <w:rFonts w:ascii="Consolas" w:hAnsi="Consolas" w:cs="Consolas"/>
+                <w:sz w:val="22"/>
+                <w:szCs w:val="22"/>
+                <w:lang w:val="en-US"/>
+              </w:rPr>
+              <w:t>/sites-available/</w:t>
+            </w:r>
+            <w:proofErr w:type="spellStart"/>
+            <w:r>
+              <w:rPr>
+                <w:rFonts w:ascii="Consolas" w:hAnsi="Consolas" w:cs="Consolas"/>
+                <w:sz w:val="22"/>
+                <w:szCs w:val="22"/>
+                <w:lang w:val="en-US"/>
+              </w:rPr>
+              <w:t>flaskssl</w:t>
+            </w:r>
+            <w:proofErr w:type="spellEnd"/>
+            <w:r>
+              <w:rPr>
+                <w:rFonts w:ascii="Consolas" w:hAnsi="Consolas" w:cs="Consolas"/>
+                <w:sz w:val="22"/>
+                <w:szCs w:val="22"/>
+                <w:lang w:val="en-US"/>
+              </w:rPr>
+              <w:t>"</w:t>
+            </w:r>
+          </w:p>
+        </w:tc>
+      </w:tr>
+    </w:tbl>
+    <w:p>
+      <w:pPr>
+        <w:rPr>
+          <w:lang w:val="en-US"/>
+        </w:rPr>
+      </w:pPr>
+    </w:p>
+    <w:p>
+      <w:pPr>
+        <w:rPr>
+          <w:lang w:val="en-US"/>
+        </w:rPr>
+      </w:pPr>
+      <w:r>
+        <w:rPr>
+          <w:lang w:val="el-GR"/>
+        </w:rPr>
+        <w:t>Αντιγράφουμε</w:t>
+      </w:r>
+      <w:r>
+        <w:rPr>
+          <w:lang w:val="en-US"/>
+        </w:rPr>
+        <w:t xml:space="preserve"> </w:t>
+      </w:r>
+      <w:r>
+        <w:rPr>
+          <w:lang w:val="el-GR"/>
+        </w:rPr>
+        <w:t>τα</w:t>
+      </w:r>
+      <w:r>
+        <w:rPr>
+          <w:lang w:val="en-US"/>
+        </w:rPr>
+        <w:t xml:space="preserve"> </w:t>
+      </w:r>
+      <w:r>
+        <w:rPr>
+          <w:lang w:val="en-US"/>
+        </w:rPr>
+        <w:t>certificates</w:t>
+      </w:r>
+      <w:r>
+        <w:rPr>
+          <w:lang w:val="en-US"/>
+        </w:rPr>
+        <w:t xml:space="preserve"> </w:t>
+      </w:r>
+      <w:r>
+        <w:rPr>
+          <w:lang w:val="el-GR"/>
+        </w:rPr>
+        <w:t>που</w:t>
+      </w:r>
+      <w:r>
+        <w:rPr>
+          <w:lang w:val="en-US"/>
+        </w:rPr>
+        <w:t xml:space="preserve"> </w:t>
+      </w:r>
+      <w:r>
+        <w:rPr>
+          <w:lang w:val="el-GR"/>
+        </w:rPr>
+        <w:t>δημιουργήσαμε</w:t>
+      </w:r>
+      <w:r>
+        <w:rPr>
+          <w:lang w:val="en-US"/>
+        </w:rPr>
+        <w:t xml:space="preserve"> </w:t>
+      </w:r>
+      <w:r>
+        <w:rPr>
+          <w:lang w:val="el-GR"/>
+        </w:rPr>
+        <w:t>για</w:t>
+      </w:r>
+      <w:r>
+        <w:rPr>
+          <w:lang w:val="en-US"/>
+        </w:rPr>
+        <w:t xml:space="preserve"> </w:t>
+      </w:r>
+      <w:r>
+        <w:rPr>
+          <w:lang w:val="el-GR"/>
+        </w:rPr>
+        <w:t>τον</w:t>
+      </w:r>
+      <w:r>
+        <w:rPr>
+          <w:lang w:val="en-US"/>
+        </w:rPr>
+        <w:t xml:space="preserve"> </w:t>
+      </w:r>
+      <w:r>
+        <w:rPr>
+          <w:lang w:val="en-US"/>
+        </w:rPr>
+        <w:t>web</w:t>
+      </w:r>
+      <w:r>
+        <w:rPr>
+          <w:lang w:val="en-US"/>
+        </w:rPr>
+        <w:t xml:space="preserve"> </w:t>
+      </w:r>
+      <w:r>
+        <w:rPr>
+          <w:lang w:val="en-US"/>
+        </w:rPr>
+        <w:t>server</w:t>
+      </w:r>
+      <w:r>
+        <w:rPr>
+          <w:lang w:val="en-US"/>
+        </w:rPr>
+        <w:t xml:space="preserve"> </w:t>
+      </w:r>
+      <w:r>
+        <w:rPr>
+          <w:lang w:val="el-GR"/>
+        </w:rPr>
+        <w:t>στο</w:t>
+      </w:r>
+      <w:r>
+        <w:rPr>
+          <w:lang w:val="en-US"/>
+        </w:rPr>
+        <w:t xml:space="preserve"> </w:t>
+      </w:r>
+      <w:r>
+        <w:rPr>
+          <w:lang w:val="en-US"/>
+        </w:rPr>
+        <w:t>path</w:t>
+      </w:r>
+      <w:r>
+        <w:rPr>
+          <w:lang w:val="en-US"/>
+        </w:rPr>
+        <w:t xml:space="preserve"> </w:t>
+      </w:r>
+      <w:r>
+        <w:rPr>
+          <w:rFonts w:ascii="Consolas" w:hAnsi="Consolas" w:cs="Consolas"/>
+          <w:sz w:val="22"/>
+          <w:szCs w:val="22"/>
+          <w:lang w:val="en-US"/>
+        </w:rPr>
+        <w:t>/</w:t>
+      </w:r>
+      <w:proofErr w:type="spellStart"/>
+      <w:r>
+        <w:rPr>
+          <w:rFonts w:ascii="Consolas" w:hAnsi="Consolas" w:cs="Consolas"/>
+          <w:sz w:val="22"/>
+          <w:szCs w:val="22"/>
+          <w:lang w:val="en-US"/>
+        </w:rPr>
+        <w:t>etc</w:t>
+      </w:r>
+      <w:proofErr w:type="spellEnd"/>
+      <w:r>
+        <w:rPr>
+          <w:rFonts w:ascii="Consolas" w:hAnsi="Consolas" w:cs="Consolas"/>
+          <w:sz w:val="22"/>
+          <w:szCs w:val="22"/>
+          <w:lang w:val="en-US"/>
+        </w:rPr>
+        <w:t>/</w:t>
+      </w:r>
+      <w:proofErr w:type="spellStart"/>
+      <w:r>
+        <w:rPr>
+          <w:rFonts w:ascii="Consolas" w:hAnsi="Consolas" w:cs="Consolas"/>
+          <w:sz w:val="22"/>
+          <w:szCs w:val="22"/>
+          <w:lang w:val="en-US"/>
+        </w:rPr>
+        <w:t>ssl</w:t>
+      </w:r>
+      <w:proofErr w:type="spellEnd"/>
+      <w:r>
+        <w:rPr>
+          <w:rFonts w:ascii="Consolas" w:hAnsi="Consolas" w:cs="Consolas"/>
+          <w:sz w:val="22"/>
+          <w:szCs w:val="22"/>
+          <w:lang w:val="en-US"/>
+        </w:rPr>
+        <w:t>/private/</w:t>
+      </w:r>
+    </w:p>
+    <w:p>
+      <w:pPr>
+        <w:rPr>
+          <w:lang w:val="en-US"/>
+        </w:rPr>
+      </w:pPr>
+    </w:p>
+    <w:tbl>
+      <w:tblPr>
+        <w:tblStyle w:val="TableGrid"/>
+        <w:tblW w:w="0" w:type="auto"/>
+        <w:tblLook w:val="04A0" w:firstRow="1" w:lastRow="0" w:firstColumn="1" w:lastColumn="0" w:noHBand="0" w:noVBand="1"/>
+      </w:tblPr>
+      <w:tblGrid>
+        <w:gridCol w:w="9016"/>
+      </w:tblGrid>
+      <w:tr>
+        <w:tc>
+          <w:tcPr>
+            <w:tcW w:w="9016" w:type="dxa"/>
+            <w:shd w:val="clear" w:color="auto" w:fill="E7E6E6" w:themeFill="background2"/>
+          </w:tcPr>
+          <w:p>
+            <w:pPr>
+              <w:rPr>
+                <w:rFonts w:ascii="Consolas" w:hAnsi="Consolas" w:cs="Consolas"/>
+                <w:sz w:val="22"/>
+                <w:szCs w:val="22"/>
+                <w:lang w:val="en-US"/>
+              </w:rPr>
+            </w:pPr>
+            <w:r>
+              <w:rPr>
+                <w:rFonts w:ascii="Consolas" w:hAnsi="Consolas" w:cs="Consolas"/>
+                <w:sz w:val="22"/>
+                <w:szCs w:val="22"/>
+                <w:lang w:val="en-US"/>
+              </w:rPr>
+              <w:t>- name: copy certificates</w:t>
+            </w:r>
+          </w:p>
+          <w:p>
+            <w:pPr>
+              <w:rPr>
+                <w:rFonts w:ascii="Consolas" w:hAnsi="Consolas" w:cs="Consolas"/>
+                <w:sz w:val="22"/>
+                <w:szCs w:val="22"/>
+                <w:lang w:val="en-US"/>
+              </w:rPr>
+            </w:pPr>
+            <w:r>
+              <w:rPr>
+                <w:rFonts w:ascii="Consolas" w:hAnsi="Consolas" w:cs="Consolas"/>
+                <w:sz w:val="22"/>
+                <w:szCs w:val="22"/>
+                <w:lang w:val="en-US"/>
+              </w:rPr>
+              <w:t xml:space="preserve">  copy:</w:t>
+            </w:r>
+          </w:p>
+          <w:p>
+            <w:pPr>
+              <w:rPr>
+                <w:rFonts w:ascii="Consolas" w:hAnsi="Consolas" w:cs="Consolas"/>
+                <w:sz w:val="22"/>
+                <w:szCs w:val="22"/>
+                <w:lang w:val="en-US"/>
+              </w:rPr>
+            </w:pPr>
+            <w:r>
+              <w:rPr>
+                <w:rFonts w:ascii="Consolas" w:hAnsi="Consolas" w:cs="Consolas"/>
+                <w:sz w:val="22"/>
+                <w:szCs w:val="22"/>
+                <w:lang w:val="en-US"/>
+              </w:rPr>
+              <w:t xml:space="preserve">    </w:t>
+            </w:r>
+            <w:proofErr w:type="spellStart"/>
+            <w:r>
+              <w:rPr>
+                <w:rFonts w:ascii="Consolas" w:hAnsi="Consolas" w:cs="Consolas"/>
+                <w:sz w:val="22"/>
+                <w:szCs w:val="22"/>
+                <w:lang w:val="en-US"/>
+              </w:rPr>
+              <w:t>src</w:t>
+            </w:r>
+            <w:proofErr w:type="spellEnd"/>
+            <w:r>
+              <w:rPr>
+                <w:rFonts w:ascii="Consolas" w:hAnsi="Consolas" w:cs="Consolas"/>
+                <w:sz w:val="22"/>
+                <w:szCs w:val="22"/>
+                <w:lang w:val="en-US"/>
+              </w:rPr>
+              <w:t>: "{{item}}"</w:t>
+            </w:r>
+          </w:p>
+          <w:p>
+            <w:pPr>
+              <w:rPr>
+                <w:rFonts w:ascii="Consolas" w:hAnsi="Consolas" w:cs="Consolas"/>
+                <w:sz w:val="22"/>
+                <w:szCs w:val="22"/>
+                <w:lang w:val="en-US"/>
+              </w:rPr>
+            </w:pPr>
+            <w:r>
+              <w:rPr>
+                <w:rFonts w:ascii="Consolas" w:hAnsi="Consolas" w:cs="Consolas"/>
+                <w:sz w:val="22"/>
+                <w:szCs w:val="22"/>
+                <w:lang w:val="en-US"/>
+              </w:rPr>
+              <w:t xml:space="preserve">    </w:t>
+            </w:r>
+            <w:proofErr w:type="spellStart"/>
+            <w:r>
+              <w:rPr>
+                <w:rFonts w:ascii="Consolas" w:hAnsi="Consolas" w:cs="Consolas"/>
+                <w:sz w:val="22"/>
+                <w:szCs w:val="22"/>
+                <w:lang w:val="en-US"/>
+              </w:rPr>
+              <w:t>dest</w:t>
+            </w:r>
+            <w:proofErr w:type="spellEnd"/>
+            <w:r>
+              <w:rPr>
+                <w:rFonts w:ascii="Consolas" w:hAnsi="Consolas" w:cs="Consolas"/>
+                <w:sz w:val="22"/>
+                <w:szCs w:val="22"/>
+                <w:lang w:val="en-US"/>
+              </w:rPr>
+              <w:t>: /</w:t>
+            </w:r>
+            <w:proofErr w:type="spellStart"/>
+            <w:r>
+              <w:rPr>
+                <w:rFonts w:ascii="Consolas" w:hAnsi="Consolas" w:cs="Consolas"/>
+                <w:sz w:val="22"/>
+                <w:szCs w:val="22"/>
+                <w:lang w:val="en-US"/>
+              </w:rPr>
+              <w:t>etc</w:t>
+            </w:r>
+            <w:proofErr w:type="spellEnd"/>
+            <w:r>
+              <w:rPr>
+                <w:rFonts w:ascii="Consolas" w:hAnsi="Consolas" w:cs="Consolas"/>
+                <w:sz w:val="22"/>
+                <w:szCs w:val="22"/>
+                <w:lang w:val="en-US"/>
+              </w:rPr>
+              <w:t>/</w:t>
+            </w:r>
+            <w:proofErr w:type="spellStart"/>
+            <w:r>
+              <w:rPr>
+                <w:rFonts w:ascii="Consolas" w:hAnsi="Consolas" w:cs="Consolas"/>
+                <w:sz w:val="22"/>
+                <w:szCs w:val="22"/>
+                <w:lang w:val="en-US"/>
+              </w:rPr>
+              <w:t>ssl</w:t>
+            </w:r>
+            <w:proofErr w:type="spellEnd"/>
+            <w:r>
+              <w:rPr>
+                <w:rFonts w:ascii="Consolas" w:hAnsi="Consolas" w:cs="Consolas"/>
+                <w:sz w:val="22"/>
+                <w:szCs w:val="22"/>
+                <w:lang w:val="en-US"/>
+              </w:rPr>
+              <w:t>/private/</w:t>
+            </w:r>
+          </w:p>
+          <w:p>
+            <w:pPr>
+              <w:rPr>
+                <w:rFonts w:ascii="Consolas" w:hAnsi="Consolas" w:cs="Consolas"/>
+                <w:sz w:val="22"/>
+                <w:szCs w:val="22"/>
+                <w:lang w:val="en-US"/>
+              </w:rPr>
+            </w:pPr>
+            <w:r>
+              <w:rPr>
+                <w:rFonts w:ascii="Consolas" w:hAnsi="Consolas" w:cs="Consolas"/>
+                <w:sz w:val="22"/>
+                <w:szCs w:val="22"/>
+                <w:lang w:val="en-US"/>
+              </w:rPr>
+              <w:t xml:space="preserve">  </w:t>
+            </w:r>
+            <w:proofErr w:type="spellStart"/>
+            <w:r>
+              <w:rPr>
+                <w:rFonts w:ascii="Consolas" w:hAnsi="Consolas" w:cs="Consolas"/>
+                <w:sz w:val="22"/>
+                <w:szCs w:val="22"/>
+                <w:lang w:val="en-US"/>
+              </w:rPr>
+              <w:t>with_items</w:t>
+            </w:r>
+            <w:proofErr w:type="spellEnd"/>
+            <w:r>
+              <w:rPr>
+                <w:rFonts w:ascii="Consolas" w:hAnsi="Consolas" w:cs="Consolas"/>
+                <w:sz w:val="22"/>
+                <w:szCs w:val="22"/>
+                <w:lang w:val="en-US"/>
+              </w:rPr>
+              <w:t>:</w:t>
+            </w:r>
+          </w:p>
+          <w:p>
+            <w:pPr>
+              <w:rPr>
+                <w:rFonts w:ascii="Consolas" w:hAnsi="Consolas" w:cs="Consolas"/>
+                <w:sz w:val="22"/>
+                <w:szCs w:val="22"/>
+                <w:lang w:val="en-US"/>
+              </w:rPr>
+            </w:pPr>
+            <w:r>
+              <w:rPr>
+                <w:rFonts w:ascii="Consolas" w:hAnsi="Consolas" w:cs="Consolas"/>
+                <w:sz w:val="22"/>
+                <w:szCs w:val="22"/>
+                <w:lang w:val="en-US"/>
+              </w:rPr>
+              <w:t xml:space="preserve">    - ../files/certs/server.crt</w:t>
+            </w:r>
+          </w:p>
+          <w:p>
+            <w:pPr>
+              <w:rPr>
+                <w:rFonts w:ascii="Consolas" w:hAnsi="Consolas" w:cs="Consolas"/>
+                <w:sz w:val="22"/>
+                <w:szCs w:val="22"/>
+                <w:lang w:val="en-US"/>
+              </w:rPr>
+            </w:pPr>
+            <w:r>
+              <w:rPr>
+                <w:rFonts w:ascii="Consolas" w:hAnsi="Consolas" w:cs="Consolas"/>
+                <w:sz w:val="22"/>
+                <w:szCs w:val="22"/>
+                <w:lang w:val="en-US"/>
+              </w:rPr>
+              <w:t xml:space="preserve">    - ../files/certs/</w:t>
+            </w:r>
+            <w:proofErr w:type="spellStart"/>
+            <w:r>
+              <w:rPr>
+                <w:rFonts w:ascii="Consolas" w:hAnsi="Consolas" w:cs="Consolas"/>
+                <w:sz w:val="22"/>
+                <w:szCs w:val="22"/>
+                <w:lang w:val="en-US"/>
+              </w:rPr>
+              <w:t>server.key</w:t>
+            </w:r>
+            <w:proofErr w:type="spellEnd"/>
+          </w:p>
+        </w:tc>
+      </w:tr>
+    </w:tbl>
+    <w:p>
+      <w:pPr>
+        <w:rPr>
+          <w:lang w:val="en-US"/>
+        </w:rPr>
+      </w:pPr>
+    </w:p>
+    <w:p>
+      <w:pPr>
+        <w:rPr>
+          <w:lang w:val="el-GR"/>
+        </w:rPr>
+      </w:pPr>
+      <w:r>
+        <w:rPr>
+          <w:lang w:val="el-GR"/>
+        </w:rPr>
+        <w:t>Ενεργοποιούμε</w:t>
+      </w:r>
+      <w:r>
+        <w:rPr>
+          <w:lang w:val="en-US"/>
+        </w:rPr>
+        <w:t xml:space="preserve"> </w:t>
+      </w:r>
+      <w:r>
+        <w:rPr>
+          <w:lang w:val="el-GR"/>
+        </w:rPr>
+        <w:t>το</w:t>
+      </w:r>
+      <w:r>
+        <w:rPr>
+          <w:lang w:val="en-US"/>
+        </w:rPr>
+        <w:t xml:space="preserve"> </w:t>
+      </w:r>
+      <w:r>
+        <w:rPr>
+          <w:lang w:val="en-US"/>
+        </w:rPr>
+        <w:t>site</w:t>
+      </w:r>
+      <w:r>
+        <w:rPr>
+          <w:lang w:val="en-US"/>
+        </w:rPr>
+        <w:t xml:space="preserve"> </w:t>
+      </w:r>
+      <w:r>
+        <w:rPr>
+          <w:lang w:val="el-GR"/>
+        </w:rPr>
+        <w:t>για</w:t>
+      </w:r>
+      <w:r>
+        <w:rPr>
+          <w:lang w:val="en-US"/>
+        </w:rPr>
+        <w:t xml:space="preserve"> </w:t>
+      </w:r>
+      <w:r>
+        <w:rPr>
+          <w:lang w:val="en-US"/>
+        </w:rPr>
+        <w:t>http</w:t>
+      </w:r>
+      <w:r>
+        <w:rPr>
+          <w:lang w:val="en-US"/>
+        </w:rPr>
+        <w:t xml:space="preserve"> </w:t>
+      </w:r>
+      <w:r>
+        <w:rPr>
+          <w:lang w:val="el-GR"/>
+        </w:rPr>
+        <w:t>και</w:t>
+      </w:r>
+      <w:r>
+        <w:rPr>
+          <w:lang w:val="en-US"/>
+        </w:rPr>
+        <w:t xml:space="preserve"> </w:t>
+      </w:r>
+      <w:r>
+        <w:rPr>
+          <w:lang w:val="en-US"/>
+        </w:rPr>
+        <w:t>https</w:t>
+      </w:r>
+      <w:r>
+        <w:rPr>
+          <w:lang w:val="en-US"/>
+        </w:rPr>
+        <w:t xml:space="preserve"> </w:t>
+      </w:r>
+      <w:r>
+        <w:rPr>
+          <w:lang w:val="el-GR"/>
+        </w:rPr>
+        <w:t>σύνδεση</w:t>
+      </w:r>
+      <w:r>
+        <w:rPr>
+          <w:lang w:val="en-US"/>
+        </w:rPr>
+        <w:t xml:space="preserve"> </w:t>
+      </w:r>
+      <w:r>
+        <w:rPr>
+          <w:lang w:val="el-GR"/>
+        </w:rPr>
+        <w:t>δημιουργώντας</w:t>
+      </w:r>
+      <w:r>
+        <w:rPr>
+          <w:lang w:val="en-US"/>
+        </w:rPr>
+        <w:t xml:space="preserve"> </w:t>
+      </w:r>
+      <w:r>
+        <w:rPr>
+          <w:lang w:val="el-GR"/>
+        </w:rPr>
+        <w:t>ένα</w:t>
+      </w:r>
+      <w:r>
+        <w:rPr>
+          <w:lang w:val="en-US"/>
+        </w:rPr>
+        <w:t xml:space="preserve"> </w:t>
+      </w:r>
+      <w:r>
+        <w:rPr>
+          <w:lang w:val="en-US"/>
+        </w:rPr>
+        <w:t>soft</w:t>
+      </w:r>
+      <w:r>
+        <w:rPr>
+          <w:lang w:val="en-US"/>
+        </w:rPr>
+        <w:t xml:space="preserve"> </w:t>
+      </w:r>
+      <w:r>
+        <w:rPr>
+          <w:lang w:val="en-US"/>
+        </w:rPr>
+        <w:t>link</w:t>
+      </w:r>
+      <w:r>
+        <w:rPr>
+          <w:lang w:val="en-US"/>
+        </w:rPr>
+        <w:t xml:space="preserve"> </w:t>
+      </w:r>
+      <w:r>
+        <w:rPr>
+          <w:lang w:val="el-GR"/>
+        </w:rPr>
+        <w:t>στο</w:t>
+      </w:r>
+      <w:r>
+        <w:rPr>
+          <w:lang w:val="en-US"/>
+        </w:rPr>
+        <w:t xml:space="preserve"> </w:t>
+      </w:r>
+      <w:r>
+        <w:rPr>
+          <w:lang w:val="en-US"/>
+        </w:rPr>
+        <w:t>path</w:t>
+      </w:r>
+      <w:r>
+        <w:rPr>
+          <w:lang w:val="en-US"/>
+        </w:rPr>
+        <w:t xml:space="preserve"> </w:t>
+      </w:r>
+      <w:r>
+        <w:rPr>
+          <w:rFonts w:ascii="Consolas" w:hAnsi="Consolas" w:cs="Consolas"/>
+          <w:sz w:val="22"/>
+          <w:szCs w:val="22"/>
+          <w:lang w:val="en-US"/>
+        </w:rPr>
+        <w:t>"/</w:t>
+      </w:r>
+      <w:proofErr w:type="spellStart"/>
+      <w:r>
+        <w:rPr>
+          <w:rFonts w:ascii="Consolas" w:hAnsi="Consolas" w:cs="Consolas"/>
+          <w:sz w:val="22"/>
+          <w:szCs w:val="22"/>
+          <w:lang w:val="en-US"/>
+        </w:rPr>
+        <w:t>etc</w:t>
+      </w:r>
+      <w:proofErr w:type="spellEnd"/>
+      <w:r>
+        <w:rPr>
+          <w:rFonts w:ascii="Consolas" w:hAnsi="Consolas" w:cs="Consolas"/>
+          <w:sz w:val="22"/>
+          <w:szCs w:val="22"/>
+          <w:lang w:val="en-US"/>
+        </w:rPr>
+        <w:t>/</w:t>
+      </w:r>
+      <w:proofErr w:type="spellStart"/>
+      <w:r>
+        <w:rPr>
+          <w:rFonts w:ascii="Consolas" w:hAnsi="Consolas" w:cs="Consolas"/>
+          <w:sz w:val="22"/>
+          <w:szCs w:val="22"/>
+          <w:lang w:val="en-US"/>
+        </w:rPr>
+        <w:t>nginx</w:t>
+      </w:r>
+      <w:proofErr w:type="spellEnd"/>
+      <w:r>
+        <w:rPr>
+          <w:rFonts w:ascii="Consolas" w:hAnsi="Consolas" w:cs="Consolas"/>
+          <w:sz w:val="22"/>
+          <w:szCs w:val="22"/>
+          <w:lang w:val="en-US"/>
+        </w:rPr>
+        <w:t>/</w:t>
+      </w:r>
+      <w:r>
+        <w:rPr>
+          <w:rFonts w:ascii="Consolas" w:hAnsi="Consolas" w:cs="Consolas"/>
+          <w:sz w:val="22"/>
+          <w:szCs w:val="22"/>
+          <w:lang w:val="en-US"/>
+        </w:rPr>
+        <w:t>sites</w:t>
+      </w:r>
+      <w:r>
+        <w:rPr>
+          <w:rFonts w:ascii="Consolas" w:hAnsi="Consolas" w:cs="Consolas"/>
+          <w:sz w:val="22"/>
+          <w:szCs w:val="22"/>
+          <w:lang w:val="en-US"/>
+        </w:rPr>
+        <w:t>-</w:t>
+      </w:r>
+      <w:r>
+        <w:rPr>
+          <w:rFonts w:ascii="Consolas" w:hAnsi="Consolas" w:cs="Consolas"/>
+          <w:sz w:val="22"/>
+          <w:szCs w:val="22"/>
+          <w:lang w:val="en-US"/>
+        </w:rPr>
+        <w:t>enabled</w:t>
+      </w:r>
+      <w:r>
+        <w:rPr>
+          <w:rFonts w:ascii="Consolas" w:hAnsi="Consolas" w:cs="Consolas"/>
+          <w:sz w:val="22"/>
+          <w:szCs w:val="22"/>
+          <w:lang w:val="en-US"/>
+        </w:rPr>
+        <w:t xml:space="preserve">/ </w:t>
+      </w:r>
+      <w:r>
+        <w:rPr>
+          <w:rFonts w:ascii="Consolas" w:hAnsi="Consolas" w:cs="Consolas"/>
+          <w:sz w:val="22"/>
+          <w:szCs w:val="22"/>
+          <w:lang w:val="en-US"/>
+        </w:rPr>
+        <w:t>"</w:t>
+      </w:r>
+      <w:r>
+        <w:rPr>
+          <w:rFonts w:ascii="Consolas" w:hAnsi="Consolas" w:cs="Consolas"/>
+          <w:sz w:val="22"/>
+          <w:szCs w:val="22"/>
+          <w:lang w:val="en-US"/>
+        </w:rPr>
+        <w:t>.</w:t>
+      </w:r>
+      <w:r>
+        <w:rPr>
+          <w:lang w:val="en-US"/>
+        </w:rPr>
+        <w:t xml:space="preserve"> </w:t>
+      </w:r>
+      <w:r>
+        <w:rPr>
+          <w:lang w:val="el-GR"/>
+        </w:rPr>
+        <w:t xml:space="preserve">Στο τρίτο </w:t>
+      </w:r>
+      <w:r>
+        <w:rPr>
+          <w:lang w:val="en-US"/>
+        </w:rPr>
+        <w:t>task</w:t>
+      </w:r>
+      <w:r>
+        <w:rPr>
+          <w:lang w:val="el-GR"/>
+        </w:rPr>
+        <w:t xml:space="preserve"> </w:t>
+      </w:r>
+      <w:r>
+        <w:rPr>
+          <w:lang w:val="el-GR"/>
+        </w:rPr>
+        <w:t xml:space="preserve">απενεργοποιούμε το </w:t>
+      </w:r>
+      <w:r>
+        <w:rPr>
+          <w:lang w:val="en-US"/>
+        </w:rPr>
+        <w:t>default</w:t>
+      </w:r>
+      <w:r>
+        <w:rPr>
+          <w:lang w:val="el-GR"/>
+        </w:rPr>
+        <w:t xml:space="preserve"> </w:t>
+      </w:r>
+      <w:r>
+        <w:rPr>
+          <w:lang w:val="en-US"/>
+        </w:rPr>
+        <w:t>site</w:t>
+      </w:r>
+      <w:r>
+        <w:rPr>
+          <w:lang w:val="el-GR"/>
+        </w:rPr>
+        <w:t xml:space="preserve"> </w:t>
+      </w:r>
+      <w:r>
+        <w:rPr>
+          <w:lang w:val="el-GR"/>
+        </w:rPr>
+        <w:t xml:space="preserve">διαγράφοντας το </w:t>
+      </w:r>
+      <w:r>
+        <w:rPr>
+          <w:lang w:val="en-US"/>
+        </w:rPr>
+        <w:t>soft</w:t>
+      </w:r>
+      <w:r>
+        <w:rPr>
+          <w:lang w:val="el-GR"/>
+        </w:rPr>
+        <w:t xml:space="preserve"> </w:t>
+      </w:r>
+      <w:r>
+        <w:rPr>
+          <w:lang w:val="en-US"/>
+        </w:rPr>
+        <w:t>link</w:t>
+      </w:r>
+      <w:r>
+        <w:rPr>
+          <w:lang w:val="el-GR"/>
+        </w:rPr>
+        <w:t xml:space="preserve">. Τέλος χρησιμοποιώντας έναν </w:t>
+      </w:r>
+      <w:r>
+        <w:rPr>
+          <w:lang w:val="en-US"/>
+        </w:rPr>
+        <w:t>handler</w:t>
+      </w:r>
+      <w:r>
+        <w:rPr>
+          <w:lang w:val="el-GR"/>
+        </w:rPr>
+        <w:t xml:space="preserve"> </w:t>
+      </w:r>
+      <w:r>
+        <w:rPr>
+          <w:lang w:val="el-GR"/>
+        </w:rPr>
+        <w:t xml:space="preserve">κάνουμε </w:t>
+      </w:r>
+      <w:r>
+        <w:rPr>
+          <w:lang w:val="en-US"/>
+        </w:rPr>
+        <w:t>restart</w:t>
+      </w:r>
+      <w:r>
+        <w:rPr>
+          <w:lang w:val="el-GR"/>
+        </w:rPr>
+        <w:t xml:space="preserve"> </w:t>
+      </w:r>
+      <w:r>
+        <w:rPr>
+          <w:lang w:val="el-GR"/>
+        </w:rPr>
+        <w:t xml:space="preserve">το </w:t>
+      </w:r>
+      <w:r>
+        <w:rPr>
+          <w:lang w:val="en-US"/>
+        </w:rPr>
+        <w:t>service</w:t>
+      </w:r>
+      <w:r>
+        <w:rPr>
+          <w:lang w:val="el-GR"/>
+        </w:rPr>
+        <w:t xml:space="preserve"> </w:t>
+      </w:r>
+      <w:r>
+        <w:rPr>
+          <w:lang w:val="el-GR"/>
+        </w:rPr>
+        <w:t xml:space="preserve">του </w:t>
+      </w:r>
+      <w:proofErr w:type="spellStart"/>
+      <w:r>
+        <w:rPr>
+          <w:lang w:val="en-US"/>
+        </w:rPr>
+        <w:t>nginx</w:t>
+      </w:r>
+      <w:proofErr w:type="spellEnd"/>
+      <w:r>
+        <w:rPr>
+          <w:lang w:val="el-GR"/>
+        </w:rPr>
+        <w:t xml:space="preserve"> </w:t>
+      </w:r>
+      <w:r>
+        <w:rPr>
+          <w:lang w:val="en-US"/>
+        </w:rPr>
+        <w:t>server</w:t>
+      </w:r>
+      <w:r>
+        <w:rPr>
+          <w:lang w:val="el-GR"/>
+        </w:rPr>
+        <w:t xml:space="preserve"> </w:t>
+      </w:r>
+      <w:r>
+        <w:rPr>
+          <w:lang w:val="el-GR"/>
+        </w:rPr>
+        <w:t xml:space="preserve">για να πάρει τις αλλαγές. </w:t>
+      </w:r>
+    </w:p>
+    <w:p>
+      <w:pPr>
+        <w:rPr>
+          <w:lang w:val="el-GR"/>
+        </w:rPr>
+      </w:pPr>
+    </w:p>
+    <w:tbl>
+      <w:tblPr>
+        <w:tblStyle w:val="TableGrid"/>
+        <w:tblW w:w="0" w:type="auto"/>
+        <w:tblLook w:val="04A0" w:firstRow="1" w:lastRow="0" w:firstColumn="1" w:lastColumn="0" w:noHBand="0" w:noVBand="1"/>
+      </w:tblPr>
+      <w:tblGrid>
+        <w:gridCol w:w="9016"/>
+      </w:tblGrid>
+      <w:tr>
+        <w:tc>
+          <w:tcPr>
+            <w:tcW w:w="9016" w:type="dxa"/>
+            <w:shd w:val="clear" w:color="auto" w:fill="E7E6E6" w:themeFill="background2"/>
+          </w:tcPr>
+          <w:p>
+            <w:pPr>
+              <w:rPr>
+                <w:rFonts w:ascii="Consolas" w:hAnsi="Consolas" w:cs="Consolas"/>
+                <w:sz w:val="22"/>
+                <w:szCs w:val="22"/>
+                <w:lang w:val="en-US"/>
+              </w:rPr>
+            </w:pPr>
+            <w:r>
+              <w:rPr>
+                <w:rFonts w:ascii="Consolas" w:hAnsi="Consolas" w:cs="Consolas"/>
+                <w:sz w:val="22"/>
+                <w:szCs w:val="22"/>
+                <w:lang w:val="en-US"/>
+              </w:rPr>
+              <w:t xml:space="preserve">- name: enable flask site in </w:t>
+            </w:r>
+            <w:proofErr w:type="spellStart"/>
+            <w:r>
+              <w:rPr>
+                <w:rFonts w:ascii="Consolas" w:hAnsi="Consolas" w:cs="Consolas"/>
+                <w:sz w:val="22"/>
+                <w:szCs w:val="22"/>
+                <w:lang w:val="en-US"/>
+              </w:rPr>
+              <w:t>nginx</w:t>
+            </w:r>
+            <w:proofErr w:type="spellEnd"/>
+          </w:p>
+          <w:p>
+            <w:pPr>
+              <w:rPr>
+                <w:rFonts w:ascii="Consolas" w:hAnsi="Consolas" w:cs="Consolas"/>
+                <w:sz w:val="22"/>
+                <w:szCs w:val="22"/>
+                <w:lang w:val="en-US"/>
+              </w:rPr>
+            </w:pPr>
+            <w:r>
+              <w:rPr>
+                <w:rFonts w:ascii="Consolas" w:hAnsi="Consolas" w:cs="Consolas"/>
+                <w:sz w:val="22"/>
+                <w:szCs w:val="22"/>
+                <w:lang w:val="en-US"/>
+              </w:rPr>
+              <w:t xml:space="preserve">  file:</w:t>
+            </w:r>
+          </w:p>
+          <w:p>
+            <w:pPr>
+              <w:rPr>
+                <w:rFonts w:ascii="Consolas" w:hAnsi="Consolas" w:cs="Consolas"/>
+                <w:sz w:val="22"/>
+                <w:szCs w:val="22"/>
+                <w:lang w:val="en-US"/>
+              </w:rPr>
+            </w:pPr>
+            <w:r>
+              <w:rPr>
+                <w:rFonts w:ascii="Consolas" w:hAnsi="Consolas" w:cs="Consolas"/>
+                <w:sz w:val="22"/>
+                <w:szCs w:val="22"/>
+                <w:lang w:val="en-US"/>
+              </w:rPr>
+              <w:t xml:space="preserve">    </w:t>
+            </w:r>
+            <w:proofErr w:type="spellStart"/>
+            <w:r>
+              <w:rPr>
+                <w:rFonts w:ascii="Consolas" w:hAnsi="Consolas" w:cs="Consolas"/>
+                <w:sz w:val="22"/>
+                <w:szCs w:val="22"/>
+                <w:lang w:val="en-US"/>
+              </w:rPr>
+              <w:t>src</w:t>
+            </w:r>
+            <w:proofErr w:type="spellEnd"/>
+            <w:r>
+              <w:rPr>
+                <w:rFonts w:ascii="Consolas" w:hAnsi="Consolas" w:cs="Consolas"/>
+                <w:sz w:val="22"/>
+                <w:szCs w:val="22"/>
+                <w:lang w:val="en-US"/>
+              </w:rPr>
+              <w:t>: "/</w:t>
+            </w:r>
+            <w:proofErr w:type="spellStart"/>
+            <w:r>
+              <w:rPr>
+                <w:rFonts w:ascii="Consolas" w:hAnsi="Consolas" w:cs="Consolas"/>
+                <w:sz w:val="22"/>
+                <w:szCs w:val="22"/>
+                <w:lang w:val="en-US"/>
+              </w:rPr>
+              <w:t>etc</w:t>
+            </w:r>
+            <w:proofErr w:type="spellEnd"/>
+            <w:r>
+              <w:rPr>
+                <w:rFonts w:ascii="Consolas" w:hAnsi="Consolas" w:cs="Consolas"/>
+                <w:sz w:val="22"/>
+                <w:szCs w:val="22"/>
+                <w:lang w:val="en-US"/>
+              </w:rPr>
+              <w:t>/</w:t>
+            </w:r>
+            <w:proofErr w:type="spellStart"/>
+            <w:r>
+              <w:rPr>
+                <w:rFonts w:ascii="Consolas" w:hAnsi="Consolas" w:cs="Consolas"/>
+                <w:sz w:val="22"/>
+                <w:szCs w:val="22"/>
+                <w:lang w:val="en-US"/>
+              </w:rPr>
+              <w:t>nginx</w:t>
+            </w:r>
+            <w:proofErr w:type="spellEnd"/>
+            <w:r>
+              <w:rPr>
+                <w:rFonts w:ascii="Consolas" w:hAnsi="Consolas" w:cs="Consolas"/>
+                <w:sz w:val="22"/>
+                <w:szCs w:val="22"/>
+                <w:lang w:val="en-US"/>
+              </w:rPr>
+              <w:t>/sites-available/flask"</w:t>
+            </w:r>
+          </w:p>
+          <w:p>
+            <w:pPr>
+              <w:rPr>
+                <w:rFonts w:ascii="Consolas" w:hAnsi="Consolas" w:cs="Consolas"/>
+                <w:sz w:val="22"/>
+                <w:szCs w:val="22"/>
+                <w:lang w:val="en-US"/>
+              </w:rPr>
+            </w:pPr>
+            <w:r>
+              <w:rPr>
+                <w:rFonts w:ascii="Consolas" w:hAnsi="Consolas" w:cs="Consolas"/>
+                <w:sz w:val="22"/>
+                <w:szCs w:val="22"/>
+                <w:lang w:val="en-US"/>
+              </w:rPr>
+              <w:t xml:space="preserve">    </w:t>
+            </w:r>
+            <w:proofErr w:type="spellStart"/>
+            <w:r>
+              <w:rPr>
+                <w:rFonts w:ascii="Consolas" w:hAnsi="Consolas" w:cs="Consolas"/>
+                <w:sz w:val="22"/>
+                <w:szCs w:val="22"/>
+                <w:lang w:val="en-US"/>
+              </w:rPr>
+              <w:t>dest</w:t>
+            </w:r>
+            <w:proofErr w:type="spellEnd"/>
+            <w:r>
+              <w:rPr>
+                <w:rFonts w:ascii="Consolas" w:hAnsi="Consolas" w:cs="Consolas"/>
+                <w:sz w:val="22"/>
+                <w:szCs w:val="22"/>
+                <w:lang w:val="en-US"/>
+              </w:rPr>
+              <w:t>: "/</w:t>
+            </w:r>
+            <w:proofErr w:type="spellStart"/>
+            <w:r>
+              <w:rPr>
+                <w:rFonts w:ascii="Consolas" w:hAnsi="Consolas" w:cs="Consolas"/>
+                <w:sz w:val="22"/>
+                <w:szCs w:val="22"/>
+                <w:lang w:val="en-US"/>
+              </w:rPr>
+              <w:t>etc</w:t>
+            </w:r>
+            <w:proofErr w:type="spellEnd"/>
+            <w:r>
+              <w:rPr>
+                <w:rFonts w:ascii="Consolas" w:hAnsi="Consolas" w:cs="Consolas"/>
+                <w:sz w:val="22"/>
+                <w:szCs w:val="22"/>
+                <w:lang w:val="en-US"/>
+              </w:rPr>
+              <w:t>/</w:t>
+            </w:r>
+            <w:proofErr w:type="spellStart"/>
+            <w:r>
+              <w:rPr>
+                <w:rFonts w:ascii="Consolas" w:hAnsi="Consolas" w:cs="Consolas"/>
+                <w:sz w:val="22"/>
+                <w:szCs w:val="22"/>
+                <w:lang w:val="en-US"/>
+              </w:rPr>
+              <w:t>nginx</w:t>
+            </w:r>
+            <w:proofErr w:type="spellEnd"/>
+            <w:r>
+              <w:rPr>
+                <w:rFonts w:ascii="Consolas" w:hAnsi="Consolas" w:cs="Consolas"/>
+                <w:sz w:val="22"/>
+                <w:szCs w:val="22"/>
+                <w:lang w:val="en-US"/>
+              </w:rPr>
+              <w:t>/sites-enabled/flask"</w:t>
+            </w:r>
+          </w:p>
+          <w:p>
+            <w:pPr>
+              <w:rPr>
+                <w:rFonts w:ascii="Consolas" w:hAnsi="Consolas" w:cs="Consolas"/>
+                <w:sz w:val="22"/>
+                <w:szCs w:val="22"/>
+                <w:lang w:val="en-US"/>
+              </w:rPr>
+            </w:pPr>
+            <w:r>
+              <w:rPr>
+                <w:rFonts w:ascii="Consolas" w:hAnsi="Consolas" w:cs="Consolas"/>
+                <w:sz w:val="22"/>
+                <w:szCs w:val="22"/>
+                <w:lang w:val="en-US"/>
+              </w:rPr>
+              <w:t xml:space="preserve">    state: link</w:t>
+            </w:r>
+          </w:p>
+          <w:p>
+            <w:pPr>
+              <w:rPr>
+                <w:rFonts w:ascii="Consolas" w:hAnsi="Consolas" w:cs="Consolas"/>
+                <w:sz w:val="22"/>
+                <w:szCs w:val="22"/>
+                <w:lang w:val="en-US"/>
+              </w:rPr>
+            </w:pPr>
+            <w:r>
+              <w:rPr>
+                <w:rFonts w:ascii="Consolas" w:hAnsi="Consolas" w:cs="Consolas"/>
+                <w:sz w:val="22"/>
+                <w:szCs w:val="22"/>
+                <w:lang w:val="en-US"/>
+              </w:rPr>
+              <w:t xml:space="preserve">  notify: restart </w:t>
+            </w:r>
+            <w:proofErr w:type="spellStart"/>
+            <w:r>
+              <w:rPr>
+                <w:rFonts w:ascii="Consolas" w:hAnsi="Consolas" w:cs="Consolas"/>
+                <w:sz w:val="22"/>
+                <w:szCs w:val="22"/>
+                <w:lang w:val="en-US"/>
+              </w:rPr>
+              <w:t>nginx</w:t>
+            </w:r>
+            <w:proofErr w:type="spellEnd"/>
+          </w:p>
+          <w:p>
+            <w:pPr>
+              <w:rPr>
+                <w:rFonts w:ascii="Consolas" w:hAnsi="Consolas" w:cs="Consolas"/>
+                <w:sz w:val="22"/>
+                <w:szCs w:val="22"/>
+                <w:lang w:val="en-US"/>
+              </w:rPr>
+            </w:pPr>
+          </w:p>
+          <w:p>
+            <w:pPr>
+              <w:rPr>
+                <w:rFonts w:ascii="Consolas" w:hAnsi="Consolas" w:cs="Consolas"/>
+                <w:sz w:val="22"/>
+                <w:szCs w:val="22"/>
+                <w:lang w:val="en-US"/>
+              </w:rPr>
+            </w:pPr>
+            <w:r>
+              <w:rPr>
+                <w:rFonts w:ascii="Consolas" w:hAnsi="Consolas" w:cs="Consolas"/>
+                <w:sz w:val="22"/>
+                <w:szCs w:val="22"/>
+                <w:lang w:val="en-US"/>
+              </w:rPr>
+              <w:t xml:space="preserve">- name: enable </w:t>
+            </w:r>
+            <w:proofErr w:type="spellStart"/>
+            <w:r>
+              <w:rPr>
+                <w:rFonts w:ascii="Consolas" w:hAnsi="Consolas" w:cs="Consolas"/>
+                <w:sz w:val="22"/>
+                <w:szCs w:val="22"/>
+                <w:lang w:val="en-US"/>
+              </w:rPr>
+              <w:t>flaskssl</w:t>
+            </w:r>
+            <w:proofErr w:type="spellEnd"/>
+            <w:r>
+              <w:rPr>
+                <w:rFonts w:ascii="Consolas" w:hAnsi="Consolas" w:cs="Consolas"/>
+                <w:sz w:val="22"/>
+                <w:szCs w:val="22"/>
+                <w:lang w:val="en-US"/>
+              </w:rPr>
+              <w:t xml:space="preserve"> site in </w:t>
+            </w:r>
+            <w:proofErr w:type="spellStart"/>
+            <w:r>
+              <w:rPr>
+                <w:rFonts w:ascii="Consolas" w:hAnsi="Consolas" w:cs="Consolas"/>
+                <w:sz w:val="22"/>
+                <w:szCs w:val="22"/>
+                <w:lang w:val="en-US"/>
+              </w:rPr>
+              <w:t>nginx</w:t>
+            </w:r>
+            <w:proofErr w:type="spellEnd"/>
+          </w:p>
+          <w:p>
+            <w:pPr>
+              <w:rPr>
+                <w:rFonts w:ascii="Consolas" w:hAnsi="Consolas" w:cs="Consolas"/>
+                <w:sz w:val="22"/>
+                <w:szCs w:val="22"/>
+                <w:lang w:val="en-US"/>
+              </w:rPr>
+            </w:pPr>
+            <w:r>
+              <w:rPr>
+                <w:rFonts w:ascii="Consolas" w:hAnsi="Consolas" w:cs="Consolas"/>
+                <w:sz w:val="22"/>
+                <w:szCs w:val="22"/>
+                <w:lang w:val="en-US"/>
+              </w:rPr>
+              <w:t xml:space="preserve">  file:</w:t>
+            </w:r>
+          </w:p>
+          <w:p>
+            <w:pPr>
+              <w:rPr>
+                <w:rFonts w:ascii="Consolas" w:hAnsi="Consolas" w:cs="Consolas"/>
+                <w:sz w:val="22"/>
+                <w:szCs w:val="22"/>
+                <w:lang w:val="en-US"/>
+              </w:rPr>
+            </w:pPr>
+            <w:r>
+              <w:rPr>
+                <w:rFonts w:ascii="Consolas" w:hAnsi="Consolas" w:cs="Consolas"/>
+                <w:sz w:val="22"/>
+                <w:szCs w:val="22"/>
+                <w:lang w:val="en-US"/>
+              </w:rPr>
+              <w:t xml:space="preserve">    </w:t>
+            </w:r>
+            <w:proofErr w:type="spellStart"/>
+            <w:r>
+              <w:rPr>
+                <w:rFonts w:ascii="Consolas" w:hAnsi="Consolas" w:cs="Consolas"/>
+                <w:sz w:val="22"/>
+                <w:szCs w:val="22"/>
+                <w:lang w:val="en-US"/>
+              </w:rPr>
+              <w:t>src</w:t>
+            </w:r>
+            <w:proofErr w:type="spellEnd"/>
+            <w:r>
+              <w:rPr>
+                <w:rFonts w:ascii="Consolas" w:hAnsi="Consolas" w:cs="Consolas"/>
+                <w:sz w:val="22"/>
+                <w:szCs w:val="22"/>
+                <w:lang w:val="en-US"/>
+              </w:rPr>
+              <w:t>: "/</w:t>
+            </w:r>
+            <w:proofErr w:type="spellStart"/>
+            <w:r>
+              <w:rPr>
+                <w:rFonts w:ascii="Consolas" w:hAnsi="Consolas" w:cs="Consolas"/>
+                <w:sz w:val="22"/>
+                <w:szCs w:val="22"/>
+                <w:lang w:val="en-US"/>
+              </w:rPr>
+              <w:t>etc</w:t>
+            </w:r>
+            <w:proofErr w:type="spellEnd"/>
+            <w:r>
+              <w:rPr>
+                <w:rFonts w:ascii="Consolas" w:hAnsi="Consolas" w:cs="Consolas"/>
+                <w:sz w:val="22"/>
+                <w:szCs w:val="22"/>
+                <w:lang w:val="en-US"/>
+              </w:rPr>
+              <w:t>/</w:t>
+            </w:r>
+            <w:proofErr w:type="spellStart"/>
+            <w:r>
+              <w:rPr>
+                <w:rFonts w:ascii="Consolas" w:hAnsi="Consolas" w:cs="Consolas"/>
+                <w:sz w:val="22"/>
+                <w:szCs w:val="22"/>
+                <w:lang w:val="en-US"/>
+              </w:rPr>
+              <w:t>nginx</w:t>
+            </w:r>
+            <w:proofErr w:type="spellEnd"/>
+            <w:r>
+              <w:rPr>
+                <w:rFonts w:ascii="Consolas" w:hAnsi="Consolas" w:cs="Consolas"/>
+                <w:sz w:val="22"/>
+                <w:szCs w:val="22"/>
+                <w:lang w:val="en-US"/>
+              </w:rPr>
+              <w:t>/sites-available/</w:t>
+            </w:r>
+            <w:proofErr w:type="spellStart"/>
+            <w:r>
+              <w:rPr>
+                <w:rFonts w:ascii="Consolas" w:hAnsi="Consolas" w:cs="Consolas"/>
+                <w:sz w:val="22"/>
+                <w:szCs w:val="22"/>
+                <w:lang w:val="en-US"/>
+              </w:rPr>
+              <w:t>flaskssl</w:t>
+            </w:r>
+            <w:proofErr w:type="spellEnd"/>
+            <w:r>
+              <w:rPr>
+                <w:rFonts w:ascii="Consolas" w:hAnsi="Consolas" w:cs="Consolas"/>
+                <w:sz w:val="22"/>
+                <w:szCs w:val="22"/>
+                <w:lang w:val="en-US"/>
+              </w:rPr>
+              <w:t>"</w:t>
+            </w:r>
+          </w:p>
+          <w:p>
+            <w:pPr>
+              <w:rPr>
+                <w:rFonts w:ascii="Consolas" w:hAnsi="Consolas" w:cs="Consolas"/>
+                <w:sz w:val="22"/>
+                <w:szCs w:val="22"/>
+                <w:lang w:val="en-US"/>
+              </w:rPr>
+            </w:pPr>
+            <w:r>
+              <w:rPr>
+                <w:rFonts w:ascii="Consolas" w:hAnsi="Consolas" w:cs="Consolas"/>
+                <w:sz w:val="22"/>
+                <w:szCs w:val="22"/>
+                <w:lang w:val="en-US"/>
+              </w:rPr>
+              <w:t xml:space="preserve">    </w:t>
+            </w:r>
+            <w:proofErr w:type="spellStart"/>
+            <w:r>
+              <w:rPr>
+                <w:rFonts w:ascii="Consolas" w:hAnsi="Consolas" w:cs="Consolas"/>
+                <w:sz w:val="22"/>
+                <w:szCs w:val="22"/>
+                <w:lang w:val="en-US"/>
+              </w:rPr>
+              <w:t>dest</w:t>
+            </w:r>
+            <w:proofErr w:type="spellEnd"/>
+            <w:r>
+              <w:rPr>
+                <w:rFonts w:ascii="Consolas" w:hAnsi="Consolas" w:cs="Consolas"/>
+                <w:sz w:val="22"/>
+                <w:szCs w:val="22"/>
+                <w:lang w:val="en-US"/>
+              </w:rPr>
+              <w:t>: "/</w:t>
+            </w:r>
+            <w:proofErr w:type="spellStart"/>
+            <w:r>
+              <w:rPr>
+                <w:rFonts w:ascii="Consolas" w:hAnsi="Consolas" w:cs="Consolas"/>
+                <w:sz w:val="22"/>
+                <w:szCs w:val="22"/>
+                <w:lang w:val="en-US"/>
+              </w:rPr>
+              <w:t>etc</w:t>
+            </w:r>
+            <w:proofErr w:type="spellEnd"/>
+            <w:r>
+              <w:rPr>
+                <w:rFonts w:ascii="Consolas" w:hAnsi="Consolas" w:cs="Consolas"/>
+                <w:sz w:val="22"/>
+                <w:szCs w:val="22"/>
+                <w:lang w:val="en-US"/>
+              </w:rPr>
+              <w:t>/</w:t>
+            </w:r>
+            <w:proofErr w:type="spellStart"/>
+            <w:r>
+              <w:rPr>
+                <w:rFonts w:ascii="Consolas" w:hAnsi="Consolas" w:cs="Consolas"/>
+                <w:sz w:val="22"/>
+                <w:szCs w:val="22"/>
+                <w:lang w:val="en-US"/>
+              </w:rPr>
+              <w:t>nginx</w:t>
+            </w:r>
+            <w:proofErr w:type="spellEnd"/>
+            <w:r>
+              <w:rPr>
+                <w:rFonts w:ascii="Consolas" w:hAnsi="Consolas" w:cs="Consolas"/>
+                <w:sz w:val="22"/>
+                <w:szCs w:val="22"/>
+                <w:lang w:val="en-US"/>
+              </w:rPr>
+              <w:t>/sites-enabled/</w:t>
+            </w:r>
+            <w:proofErr w:type="spellStart"/>
+            <w:r>
+              <w:rPr>
+                <w:rFonts w:ascii="Consolas" w:hAnsi="Consolas" w:cs="Consolas"/>
+                <w:sz w:val="22"/>
+                <w:szCs w:val="22"/>
+                <w:lang w:val="en-US"/>
+              </w:rPr>
+              <w:t>flaskssl</w:t>
+            </w:r>
+            <w:proofErr w:type="spellEnd"/>
+            <w:r>
+              <w:rPr>
+                <w:rFonts w:ascii="Consolas" w:hAnsi="Consolas" w:cs="Consolas"/>
+                <w:sz w:val="22"/>
+                <w:szCs w:val="22"/>
+                <w:lang w:val="en-US"/>
+              </w:rPr>
+              <w:t>"</w:t>
+            </w:r>
+          </w:p>
+          <w:p>
+            <w:pPr>
+              <w:rPr>
+                <w:rFonts w:ascii="Consolas" w:hAnsi="Consolas" w:cs="Consolas"/>
+                <w:sz w:val="22"/>
+                <w:szCs w:val="22"/>
+                <w:lang w:val="en-US"/>
+              </w:rPr>
+            </w:pPr>
+            <w:r>
+              <w:rPr>
+                <w:rFonts w:ascii="Consolas" w:hAnsi="Consolas" w:cs="Consolas"/>
+                <w:sz w:val="22"/>
+                <w:szCs w:val="22"/>
+                <w:lang w:val="en-US"/>
+              </w:rPr>
+              <w:t xml:space="preserve">    state: link</w:t>
+            </w:r>
+          </w:p>
+          <w:p>
+            <w:pPr>
+              <w:rPr>
+                <w:rFonts w:ascii="Consolas" w:hAnsi="Consolas" w:cs="Consolas"/>
+                <w:sz w:val="22"/>
+                <w:szCs w:val="22"/>
+                <w:lang w:val="en-US"/>
+              </w:rPr>
+            </w:pPr>
+            <w:r>
+              <w:rPr>
+                <w:rFonts w:ascii="Consolas" w:hAnsi="Consolas" w:cs="Consolas"/>
+                <w:sz w:val="22"/>
+                <w:szCs w:val="22"/>
+                <w:lang w:val="en-US"/>
+              </w:rPr>
+              <w:t xml:space="preserve">  notify: restart </w:t>
+            </w:r>
+            <w:proofErr w:type="spellStart"/>
+            <w:r>
+              <w:rPr>
+                <w:rFonts w:ascii="Consolas" w:hAnsi="Consolas" w:cs="Consolas"/>
+                <w:sz w:val="22"/>
+                <w:szCs w:val="22"/>
+                <w:lang w:val="en-US"/>
+              </w:rPr>
+              <w:t>nginx</w:t>
+            </w:r>
+            <w:proofErr w:type="spellEnd"/>
+          </w:p>
+          <w:p>
+            <w:pPr>
+              <w:rPr>
+                <w:rFonts w:ascii="Consolas" w:hAnsi="Consolas" w:cs="Consolas"/>
+                <w:sz w:val="22"/>
+                <w:szCs w:val="22"/>
+                <w:lang w:val="en-US"/>
+              </w:rPr>
+            </w:pPr>
+          </w:p>
+          <w:p>
+            <w:pPr>
+              <w:rPr>
+                <w:rFonts w:ascii="Consolas" w:hAnsi="Consolas" w:cs="Consolas"/>
+                <w:sz w:val="22"/>
+                <w:szCs w:val="22"/>
+                <w:lang w:val="en-US"/>
+              </w:rPr>
+            </w:pPr>
+            <w:r>
+              <w:rPr>
+                <w:rFonts w:ascii="Consolas" w:hAnsi="Consolas" w:cs="Consolas"/>
+                <w:sz w:val="22"/>
+                <w:szCs w:val="22"/>
+                <w:lang w:val="en-US"/>
+              </w:rPr>
+              <w:t xml:space="preserve">- name: de-activate default </w:t>
+            </w:r>
+            <w:proofErr w:type="spellStart"/>
+            <w:r>
+              <w:rPr>
+                <w:rFonts w:ascii="Consolas" w:hAnsi="Consolas" w:cs="Consolas"/>
+                <w:sz w:val="22"/>
+                <w:szCs w:val="22"/>
+                <w:lang w:val="en-US"/>
+              </w:rPr>
+              <w:t>nginx</w:t>
+            </w:r>
+            <w:proofErr w:type="spellEnd"/>
+            <w:r>
+              <w:rPr>
+                <w:rFonts w:ascii="Consolas" w:hAnsi="Consolas" w:cs="Consolas"/>
+                <w:sz w:val="22"/>
+                <w:szCs w:val="22"/>
+                <w:lang w:val="en-US"/>
+              </w:rPr>
+              <w:t xml:space="preserve"> site</w:t>
+            </w:r>
+          </w:p>
+          <w:p>
+            <w:pPr>
+              <w:rPr>
+                <w:rFonts w:ascii="Consolas" w:hAnsi="Consolas" w:cs="Consolas"/>
+                <w:sz w:val="22"/>
+                <w:szCs w:val="22"/>
+                <w:lang w:val="en-US"/>
+              </w:rPr>
+            </w:pPr>
+            <w:r>
+              <w:rPr>
+                <w:rFonts w:ascii="Consolas" w:hAnsi="Consolas" w:cs="Consolas"/>
+                <w:sz w:val="22"/>
+                <w:szCs w:val="22"/>
+                <w:lang w:val="en-US"/>
+              </w:rPr>
+              <w:t xml:space="preserve">  file:</w:t>
+            </w:r>
+          </w:p>
+          <w:p>
+            <w:pPr>
+              <w:rPr>
+                <w:rFonts w:ascii="Consolas" w:hAnsi="Consolas" w:cs="Consolas"/>
+                <w:sz w:val="22"/>
+                <w:szCs w:val="22"/>
+                <w:lang w:val="en-US"/>
+              </w:rPr>
+            </w:pPr>
+            <w:r>
+              <w:rPr>
+                <w:rFonts w:ascii="Consolas" w:hAnsi="Consolas" w:cs="Consolas"/>
+                <w:sz w:val="22"/>
+                <w:szCs w:val="22"/>
+                <w:lang w:val="en-US"/>
+              </w:rPr>
+              <w:t xml:space="preserve">    path: /</w:t>
+            </w:r>
+            <w:proofErr w:type="spellStart"/>
+            <w:r>
+              <w:rPr>
+                <w:rFonts w:ascii="Consolas" w:hAnsi="Consolas" w:cs="Consolas"/>
+                <w:sz w:val="22"/>
+                <w:szCs w:val="22"/>
+                <w:lang w:val="en-US"/>
+              </w:rPr>
+              <w:t>etc</w:t>
+            </w:r>
+            <w:proofErr w:type="spellEnd"/>
+            <w:r>
+              <w:rPr>
+                <w:rFonts w:ascii="Consolas" w:hAnsi="Consolas" w:cs="Consolas"/>
+                <w:sz w:val="22"/>
+                <w:szCs w:val="22"/>
+                <w:lang w:val="en-US"/>
+              </w:rPr>
+              <w:t>/</w:t>
+            </w:r>
+            <w:proofErr w:type="spellStart"/>
+            <w:r>
+              <w:rPr>
+                <w:rFonts w:ascii="Consolas" w:hAnsi="Consolas" w:cs="Consolas"/>
+                <w:sz w:val="22"/>
+                <w:szCs w:val="22"/>
+                <w:lang w:val="en-US"/>
+              </w:rPr>
+              <w:t>nginx</w:t>
+            </w:r>
+            <w:proofErr w:type="spellEnd"/>
+            <w:r>
+              <w:rPr>
+                <w:rFonts w:ascii="Consolas" w:hAnsi="Consolas" w:cs="Consolas"/>
+                <w:sz w:val="22"/>
+                <w:szCs w:val="22"/>
+                <w:lang w:val="en-US"/>
+              </w:rPr>
+              <w:t>/sites-enabled/default</w:t>
+            </w:r>
+          </w:p>
+          <w:p>
+            <w:pPr>
+              <w:rPr>
+                <w:rFonts w:ascii="Consolas" w:hAnsi="Consolas" w:cs="Consolas"/>
+                <w:sz w:val="22"/>
+                <w:szCs w:val="22"/>
+                <w:lang w:val="en-US"/>
+              </w:rPr>
+            </w:pPr>
+            <w:r>
+              <w:rPr>
+                <w:rFonts w:ascii="Consolas" w:hAnsi="Consolas" w:cs="Consolas"/>
+                <w:sz w:val="22"/>
+                <w:szCs w:val="22"/>
+                <w:lang w:val="en-US"/>
+              </w:rPr>
+              <w:t xml:space="preserve">    state: absent</w:t>
+            </w:r>
+          </w:p>
+          <w:p>
+            <w:pPr>
+              <w:rPr>
+                <w:rFonts w:ascii="Consolas" w:hAnsi="Consolas" w:cs="Consolas"/>
+                <w:sz w:val="22"/>
+                <w:szCs w:val="22"/>
+                <w:lang w:val="en-US"/>
+              </w:rPr>
+            </w:pPr>
+            <w:r>
+              <w:rPr>
+                <w:rFonts w:ascii="Consolas" w:hAnsi="Consolas" w:cs="Consolas"/>
+                <w:sz w:val="22"/>
+                <w:szCs w:val="22"/>
+                <w:lang w:val="en-US"/>
+              </w:rPr>
+              <w:t xml:space="preserve">  notify: restart </w:t>
+            </w:r>
+            <w:proofErr w:type="spellStart"/>
+            <w:r>
+              <w:rPr>
+                <w:rFonts w:ascii="Consolas" w:hAnsi="Consolas" w:cs="Consolas"/>
+                <w:sz w:val="22"/>
+                <w:szCs w:val="22"/>
+                <w:lang w:val="en-US"/>
+              </w:rPr>
+              <w:t>nginx</w:t>
+            </w:r>
+            <w:proofErr w:type="spellEnd"/>
+          </w:p>
+          <w:p>
+            <w:pPr>
+              <w:rPr>
+                <w:rFonts w:ascii="Consolas" w:hAnsi="Consolas" w:cs="Consolas"/>
+                <w:sz w:val="22"/>
+                <w:szCs w:val="22"/>
+                <w:lang w:val="en-US"/>
+              </w:rPr>
+            </w:pPr>
+            <w:r>
+              <w:rPr>
+                <w:rFonts w:ascii="Consolas" w:hAnsi="Consolas" w:cs="Consolas"/>
+                <w:sz w:val="22"/>
+                <w:szCs w:val="22"/>
+                <w:lang w:val="en-US"/>
+              </w:rPr>
+              <w:t xml:space="preserve">    </w:t>
+            </w:r>
+          </w:p>
+          <w:p>
+            <w:pPr>
+              <w:rPr>
+                <w:rFonts w:ascii="Consolas" w:hAnsi="Consolas" w:cs="Consolas"/>
+                <w:sz w:val="22"/>
+                <w:szCs w:val="22"/>
+                <w:lang w:val="en-US"/>
+              </w:rPr>
+            </w:pPr>
+            <w:r>
+              <w:rPr>
+                <w:rFonts w:ascii="Consolas" w:hAnsi="Consolas" w:cs="Consolas"/>
+                <w:sz w:val="22"/>
+                <w:szCs w:val="22"/>
+                <w:lang w:val="en-US"/>
+              </w:rPr>
+              <w:t>become: yes</w:t>
+            </w:r>
+          </w:p>
+          <w:p>
+            <w:pPr>
+              <w:rPr>
+                <w:rFonts w:ascii="Consolas" w:hAnsi="Consolas" w:cs="Consolas"/>
+                <w:sz w:val="22"/>
+                <w:szCs w:val="22"/>
+                <w:lang w:val="en-US"/>
+              </w:rPr>
+            </w:pPr>
+            <w:proofErr w:type="spellStart"/>
+            <w:r>
+              <w:rPr>
+                <w:rFonts w:ascii="Consolas" w:hAnsi="Consolas" w:cs="Consolas"/>
+                <w:sz w:val="22"/>
+                <w:szCs w:val="22"/>
+                <w:lang w:val="en-US"/>
+              </w:rPr>
+              <w:t>become_user</w:t>
+            </w:r>
+            <w:proofErr w:type="spellEnd"/>
+            <w:r>
+              <w:rPr>
+                <w:rFonts w:ascii="Consolas" w:hAnsi="Consolas" w:cs="Consolas"/>
+                <w:sz w:val="22"/>
+                <w:szCs w:val="22"/>
+                <w:lang w:val="en-US"/>
+              </w:rPr>
+              <w:t>: root</w:t>
+            </w:r>
+          </w:p>
+          <w:p>
+            <w:pPr>
+              <w:rPr>
+                <w:rFonts w:ascii="Consolas" w:hAnsi="Consolas" w:cs="Consolas"/>
+                <w:sz w:val="22"/>
+                <w:szCs w:val="22"/>
+                <w:lang w:val="en-US"/>
+              </w:rPr>
+            </w:pPr>
+          </w:p>
+          <w:p>
+            <w:pPr>
+              <w:rPr>
+                <w:rFonts w:ascii="Consolas" w:hAnsi="Consolas" w:cs="Consolas"/>
+                <w:sz w:val="22"/>
+                <w:szCs w:val="22"/>
+                <w:lang w:val="en-US"/>
+              </w:rPr>
+            </w:pPr>
+          </w:p>
+          <w:p>
+            <w:pPr>
+              <w:rPr>
+                <w:rFonts w:ascii="Consolas" w:hAnsi="Consolas" w:cs="Consolas"/>
+                <w:sz w:val="22"/>
+                <w:szCs w:val="22"/>
+                <w:lang w:val="en-US"/>
+              </w:rPr>
+            </w:pPr>
+            <w:r>
+              <w:rPr>
+                <w:rFonts w:ascii="Consolas" w:hAnsi="Consolas" w:cs="Consolas"/>
+                <w:sz w:val="22"/>
+                <w:szCs w:val="22"/>
+                <w:lang w:val="en-US"/>
+              </w:rPr>
+              <w:t>handlers:</w:t>
+            </w:r>
+          </w:p>
+          <w:p>
+            <w:pPr>
+              <w:rPr>
+                <w:rFonts w:ascii="Consolas" w:hAnsi="Consolas" w:cs="Consolas"/>
+                <w:sz w:val="22"/>
+                <w:szCs w:val="22"/>
+                <w:lang w:val="en-US"/>
+              </w:rPr>
+            </w:pPr>
+          </w:p>
+          <w:p>
+            <w:pPr>
+              <w:rPr>
+                <w:rFonts w:ascii="Consolas" w:hAnsi="Consolas" w:cs="Consolas"/>
+                <w:sz w:val="22"/>
+                <w:szCs w:val="22"/>
+                <w:lang w:val="en-US"/>
+              </w:rPr>
+            </w:pPr>
+            <w:r>
+              <w:rPr>
+                <w:rFonts w:ascii="Consolas" w:hAnsi="Consolas" w:cs="Consolas"/>
+                <w:sz w:val="22"/>
+                <w:szCs w:val="22"/>
+                <w:lang w:val="en-US"/>
+              </w:rPr>
+              <w:t xml:space="preserve">- name: restart </w:t>
+            </w:r>
+            <w:proofErr w:type="spellStart"/>
+            <w:r>
+              <w:rPr>
+                <w:rFonts w:ascii="Consolas" w:hAnsi="Consolas" w:cs="Consolas"/>
+                <w:sz w:val="22"/>
+                <w:szCs w:val="22"/>
+                <w:lang w:val="en-US"/>
+              </w:rPr>
+              <w:t>nginx</w:t>
+            </w:r>
+            <w:proofErr w:type="spellEnd"/>
+          </w:p>
+          <w:p>
+            <w:pPr>
+              <w:rPr>
+                <w:rFonts w:ascii="Consolas" w:hAnsi="Consolas" w:cs="Consolas"/>
+                <w:sz w:val="22"/>
+                <w:szCs w:val="22"/>
+                <w:lang w:val="en-US"/>
+              </w:rPr>
+            </w:pPr>
+            <w:r>
+              <w:rPr>
+                <w:rFonts w:ascii="Consolas" w:hAnsi="Consolas" w:cs="Consolas"/>
+                <w:sz w:val="22"/>
+                <w:szCs w:val="22"/>
+                <w:lang w:val="en-US"/>
+              </w:rPr>
+              <w:t xml:space="preserve">  service:</w:t>
+            </w:r>
+          </w:p>
+          <w:p>
+            <w:pPr>
+              <w:rPr>
+                <w:rFonts w:ascii="Consolas" w:hAnsi="Consolas" w:cs="Consolas"/>
+                <w:sz w:val="22"/>
+                <w:szCs w:val="22"/>
+                <w:lang w:val="en-US"/>
+              </w:rPr>
+            </w:pPr>
+            <w:r>
+              <w:rPr>
+                <w:rFonts w:ascii="Consolas" w:hAnsi="Consolas" w:cs="Consolas"/>
+                <w:sz w:val="22"/>
+                <w:szCs w:val="22"/>
+                <w:lang w:val="en-US"/>
+              </w:rPr>
+              <w:t xml:space="preserve">    name: </w:t>
+            </w:r>
+            <w:proofErr w:type="spellStart"/>
+            <w:r>
+              <w:rPr>
+                <w:rFonts w:ascii="Consolas" w:hAnsi="Consolas" w:cs="Consolas"/>
+                <w:sz w:val="22"/>
+                <w:szCs w:val="22"/>
+                <w:lang w:val="en-US"/>
+              </w:rPr>
+              <w:t>nginx</w:t>
+            </w:r>
+            <w:proofErr w:type="spellEnd"/>
+          </w:p>
+          <w:p>
+            <w:pPr>
+              <w:rPr>
+                <w:rFonts w:ascii="Consolas" w:hAnsi="Consolas" w:cs="Consolas"/>
+                <w:sz w:val="22"/>
+                <w:szCs w:val="22"/>
+                <w:lang w:val="en-US"/>
+              </w:rPr>
+            </w:pPr>
+            <w:r>
+              <w:rPr>
+                <w:rFonts w:ascii="Consolas" w:hAnsi="Consolas" w:cs="Consolas"/>
+                <w:sz w:val="22"/>
+                <w:szCs w:val="22"/>
+                <w:lang w:val="en-US"/>
+              </w:rPr>
+              <w:t xml:space="preserve">    state: restarted</w:t>
+            </w:r>
+          </w:p>
+          <w:p>
+            <w:pPr>
+              <w:rPr>
+                <w:rFonts w:ascii="Consolas" w:hAnsi="Consolas" w:cs="Consolas"/>
+                <w:sz w:val="22"/>
+                <w:szCs w:val="22"/>
+                <w:lang w:val="en-US"/>
+              </w:rPr>
+            </w:pPr>
+            <w:r>
+              <w:rPr>
+                <w:rFonts w:ascii="Consolas" w:hAnsi="Consolas" w:cs="Consolas"/>
+                <w:sz w:val="22"/>
+                <w:szCs w:val="22"/>
+                <w:lang w:val="en-US"/>
+              </w:rPr>
+              <w:t xml:space="preserve">  become: yes</w:t>
+            </w:r>
+          </w:p>
+        </w:tc>
+      </w:tr>
+    </w:tbl>
+    <w:p>
+      <w:pPr>
+        <w:rPr>
+          <w:lang w:val="en-US"/>
+        </w:rPr>
+      </w:pPr>
+    </w:p>
+    <w:p>
+      <w:pPr>
+        <w:rPr>
+          <w:lang w:val="en-US"/>
+        </w:rPr>
+      </w:pPr>
+    </w:p>
+    <w:p>
+      <w:pPr>
+        <w:pStyle w:val="Heading2"/>
+        <w:rPr>
+          <w:lang w:val="el-GR"/>
+        </w:rPr>
+      </w:pPr>
+      <w:bookmarkStart w:id="5" w:name="_Toc70591944"/>
+      <w:r>
+        <w:rPr>
+          <w:lang w:val="el-GR"/>
+        </w:rPr>
+        <w:lastRenderedPageBreak/>
+        <w:t>Έλεγχος Λειτουργίας</w:t>
+      </w:r>
+      <w:bookmarkEnd w:id="5"/>
+    </w:p>
+    <w:p>
+      <w:pPr>
+        <w:rPr>
+          <w:lang w:val="el-GR"/>
+        </w:rPr>
+      </w:pPr>
+    </w:p>
+    <w:p>
+      <w:pPr>
+        <w:rPr>
+          <w:lang w:val="en-US"/>
+        </w:rPr>
+      </w:pPr>
+      <w:hyperlink r:id="rId6" w:history="1">
+        <w:r>
+          <w:rPr>
+            <w:rStyle w:val="Hyperlink"/>
+            <w:lang w:val="en-US"/>
+          </w:rPr>
+          <w:t>http://</w:t>
+        </w:r>
+        <w:r>
+          <w:rPr>
+            <w:rStyle w:val="Hyperlink"/>
+            <w:lang w:val="en-US"/>
+          </w:rPr>
+          <w:t>192.168.1</w:t>
+        </w:r>
+        <w:r>
+          <w:rPr>
+            <w:rStyle w:val="Hyperlink"/>
+            <w:lang w:val="en-US"/>
+          </w:rPr>
+          <w:t>3</w:t>
+        </w:r>
+        <w:r>
+          <w:rPr>
+            <w:rStyle w:val="Hyperlink"/>
+            <w:lang w:val="en-US"/>
+          </w:rPr>
+          <w:t>5</w:t>
+        </w:r>
+        <w:r>
+          <w:rPr>
+            <w:rStyle w:val="Hyperlink"/>
+            <w:lang w:val="en-US"/>
+          </w:rPr>
+          <w:t>.</w:t>
+        </w:r>
+        <w:r>
+          <w:rPr>
+            <w:rStyle w:val="Hyperlink"/>
+            <w:lang w:val="en-US"/>
+          </w:rPr>
+          <w:t>1</w:t>
+        </w:r>
+        <w:r>
+          <w:rPr>
+            <w:rStyle w:val="Hyperlink"/>
+            <w:lang w:val="en-US"/>
+          </w:rPr>
+          <w:t>01</w:t>
+        </w:r>
+      </w:hyperlink>
+    </w:p>
+    <w:p>
+      <w:pPr>
+        <w:rPr>
+          <w:lang w:val="en-US"/>
+        </w:rPr>
+      </w:pPr>
+      <w:hyperlink r:id="rId7" w:history="1">
+        <w:r>
+          <w:rPr>
+            <w:rStyle w:val="Hyperlink"/>
+            <w:lang w:val="en-US"/>
+          </w:rPr>
+          <w:t>http</w:t>
+        </w:r>
+        <w:r>
+          <w:rPr>
+            <w:rStyle w:val="Hyperlink"/>
+            <w:lang w:val="en-US"/>
+          </w:rPr>
+          <w:t>s</w:t>
+        </w:r>
+        <w:r>
+          <w:rPr>
+            <w:rStyle w:val="Hyperlink"/>
+            <w:lang w:val="en-US"/>
+          </w:rPr>
+          <w:t>:/</w:t>
+        </w:r>
+        <w:r>
+          <w:rPr>
+            <w:rStyle w:val="Hyperlink"/>
+            <w:lang w:val="en-US"/>
+          </w:rPr>
+          <w:t>/</w:t>
+        </w:r>
+        <w:r>
+          <w:rPr>
+            <w:rStyle w:val="Hyperlink"/>
+            <w:lang w:val="en-US"/>
+          </w:rPr>
+          <w:t>192.168.</w:t>
+        </w:r>
+        <w:r>
+          <w:rPr>
+            <w:rStyle w:val="Hyperlink"/>
+            <w:lang w:val="en-US"/>
+          </w:rPr>
+          <w:t>1</w:t>
+        </w:r>
+        <w:r>
+          <w:rPr>
+            <w:rStyle w:val="Hyperlink"/>
+            <w:lang w:val="en-US"/>
+          </w:rPr>
+          <w:t>35.1</w:t>
+        </w:r>
+        <w:r>
+          <w:rPr>
+            <w:rStyle w:val="Hyperlink"/>
+            <w:lang w:val="en-US"/>
+          </w:rPr>
+          <w:t>0</w:t>
+        </w:r>
+        <w:r>
+          <w:rPr>
+            <w:rStyle w:val="Hyperlink"/>
+            <w:lang w:val="en-US"/>
+          </w:rPr>
+          <w:t>1</w:t>
+        </w:r>
+      </w:hyperlink>
+      <w:r>
+        <w:rPr>
+          <w:lang w:val="en-US"/>
+        </w:rPr>
+        <w:t xml:space="preserve">  </w:t>
+      </w:r>
+      <w:r>
+        <w:rPr>
+          <w:lang w:val="en-US"/>
+        </w:rPr>
+        <w:t xml:space="preserve"> </w:t>
+      </w:r>
+    </w:p>
+    <w:p>
+      <w:pPr>
+        <w:rPr>
+          <w:lang w:val="en-US"/>
+        </w:rPr>
+      </w:pPr>
+    </w:p>
     <w:sectPr>
       <w:pgSz w:w="11906" w:h="16838"/>
       <w:pgMar w:top="1440" w:right="1440" w:bottom="1440" w:left="1440" w:header="708" w:footer="708" w:gutter="0"/>
@@ -407,6 +9379,7 @@
   <w:style w:type="paragraph" w:default="1" w:styleId="Normal">
     <w:name w:val="Normal"/>
     <w:qFormat/>
+    <w:rsid w:val="00653E44"/>
   </w:style>
   <w:style w:type="paragraph" w:styleId="Heading1">
     <w:name w:val="heading 1"/>
@@ -427,6 +9400,28 @@
       <w:iCs/>
       <w:sz w:val="28"/>
       <w:szCs w:val="32"/>
+    </w:rPr>
+  </w:style>
+  <w:style w:type="paragraph" w:styleId="Heading2">
+    <w:name w:val="heading 2"/>
+    <w:basedOn w:val="Normal"/>
+    <w:next w:val="Normal"/>
+    <w:link w:val="Heading2Char"/>
+    <w:uiPriority w:val="9"/>
+    <w:unhideWhenUsed/>
+    <w:qFormat/>
+    <w:rsid w:val="00480E9B"/>
+    <w:pPr>
+      <w:keepNext/>
+      <w:keepLines/>
+      <w:spacing w:before="40"/>
+      <w:outlineLvl w:val="1"/>
+    </w:pPr>
+    <w:rPr>
+      <w:rFonts w:asciiTheme="majorHAnsi" w:eastAsiaTheme="majorEastAsia" w:hAnsiTheme="majorHAnsi" w:cstheme="majorBidi"/>
+      <w:color w:val="2F5496" w:themeColor="accent1" w:themeShade="BF"/>
+      <w:sz w:val="26"/>
+      <w:szCs w:val="26"/>
     </w:rPr>
   </w:style>
   <w:style w:type="character" w:default="1" w:styleId="DefaultParagraphFont">
@@ -469,6 +9464,248 @@
       <w:iCs/>
       <w:sz w:val="28"/>
       <w:szCs w:val="32"/>
+    </w:rPr>
+  </w:style>
+  <w:style w:type="table" w:styleId="TableGrid">
+    <w:name w:val="Table Grid"/>
+    <w:basedOn w:val="TableNormal"/>
+    <w:uiPriority w:val="39"/>
+    <w:rsid w:val="00653E44"/>
+    <w:tblPr>
+      <w:tblBorders>
+        <w:top w:val="single" w:sz="4" w:space="0" w:color="auto"/>
+        <w:left w:val="single" w:sz="4" w:space="0" w:color="auto"/>
+        <w:bottom w:val="single" w:sz="4" w:space="0" w:color="auto"/>
+        <w:right w:val="single" w:sz="4" w:space="0" w:color="auto"/>
+        <w:insideH w:val="single" w:sz="4" w:space="0" w:color="auto"/>
+        <w:insideV w:val="single" w:sz="4" w:space="0" w:color="auto"/>
+      </w:tblBorders>
+    </w:tblPr>
+  </w:style>
+  <w:style w:type="character" w:customStyle="1" w:styleId="Heading2Char">
+    <w:name w:val="Heading 2 Char"/>
+    <w:basedOn w:val="DefaultParagraphFont"/>
+    <w:link w:val="Heading2"/>
+    <w:uiPriority w:val="9"/>
+    <w:rsid w:val="00480E9B"/>
+    <w:rPr>
+      <w:rFonts w:asciiTheme="majorHAnsi" w:eastAsiaTheme="majorEastAsia" w:hAnsiTheme="majorHAnsi" w:cstheme="majorBidi"/>
+      <w:color w:val="2F5496" w:themeColor="accent1" w:themeShade="BF"/>
+      <w:sz w:val="26"/>
+      <w:szCs w:val="26"/>
+    </w:rPr>
+  </w:style>
+  <w:style w:type="character" w:styleId="Hyperlink">
+    <w:name w:val="Hyperlink"/>
+    <w:basedOn w:val="DefaultParagraphFont"/>
+    <w:uiPriority w:val="99"/>
+    <w:unhideWhenUsed/>
+    <w:rsid w:val="00A01221"/>
+    <w:rPr>
+      <w:color w:val="0563C1" w:themeColor="hyperlink"/>
+      <w:u w:val="single"/>
+    </w:rPr>
+  </w:style>
+  <w:style w:type="character" w:styleId="UnresolvedMention">
+    <w:name w:val="Unresolved Mention"/>
+    <w:basedOn w:val="DefaultParagraphFont"/>
+    <w:uiPriority w:val="99"/>
+    <w:semiHidden/>
+    <w:unhideWhenUsed/>
+    <w:rsid w:val="00A01221"/>
+    <w:rPr>
+      <w:color w:val="605E5C"/>
+      <w:shd w:val="clear" w:color="auto" w:fill="E1DFDD"/>
+    </w:rPr>
+  </w:style>
+  <w:style w:type="paragraph" w:styleId="TOCHeading">
+    <w:name w:val="TOC Heading"/>
+    <w:basedOn w:val="Heading1"/>
+    <w:next w:val="Normal"/>
+    <w:uiPriority w:val="39"/>
+    <w:unhideWhenUsed/>
+    <w:qFormat/>
+    <w:rsid w:val="00AA6D64"/>
+    <w:pPr>
+      <w:keepNext/>
+      <w:keepLines/>
+      <w:spacing w:before="480" w:line="276" w:lineRule="auto"/>
+      <w:outlineLvl w:val="9"/>
+    </w:pPr>
+    <w:rPr>
+      <w:rFonts w:asciiTheme="majorHAnsi" w:hAnsiTheme="majorHAnsi"/>
+      <w:iCs w:val="0"/>
+      <w:color w:val="2F5496" w:themeColor="accent1" w:themeShade="BF"/>
+      <w:szCs w:val="28"/>
+      <w:lang w:val="en-US"/>
+    </w:rPr>
+  </w:style>
+  <w:style w:type="paragraph" w:styleId="TOC1">
+    <w:name w:val="toc 1"/>
+    <w:basedOn w:val="Normal"/>
+    <w:next w:val="Normal"/>
+    <w:autoRedefine/>
+    <w:uiPriority w:val="39"/>
+    <w:unhideWhenUsed/>
+    <w:rsid w:val="00AA6D64"/>
+    <w:pPr>
+      <w:spacing w:before="120"/>
+    </w:pPr>
+    <w:rPr>
+      <w:b/>
+      <w:bCs/>
+      <w:i/>
+      <w:iCs/>
+    </w:rPr>
+  </w:style>
+  <w:style w:type="paragraph" w:styleId="TOC2">
+    <w:name w:val="toc 2"/>
+    <w:basedOn w:val="Normal"/>
+    <w:next w:val="Normal"/>
+    <w:autoRedefine/>
+    <w:uiPriority w:val="39"/>
+    <w:unhideWhenUsed/>
+    <w:rsid w:val="00AA6D64"/>
+    <w:pPr>
+      <w:spacing w:before="120"/>
+      <w:ind w:left="240"/>
+    </w:pPr>
+    <w:rPr>
+      <w:b/>
+      <w:bCs/>
+      <w:sz w:val="22"/>
+      <w:szCs w:val="22"/>
+    </w:rPr>
+  </w:style>
+  <w:style w:type="paragraph" w:styleId="TOC3">
+    <w:name w:val="toc 3"/>
+    <w:basedOn w:val="Normal"/>
+    <w:next w:val="Normal"/>
+    <w:autoRedefine/>
+    <w:uiPriority w:val="39"/>
+    <w:semiHidden/>
+    <w:unhideWhenUsed/>
+    <w:rsid w:val="00AA6D64"/>
+    <w:pPr>
+      <w:ind w:left="480"/>
+    </w:pPr>
+    <w:rPr>
+      <w:sz w:val="20"/>
+      <w:szCs w:val="20"/>
+    </w:rPr>
+  </w:style>
+  <w:style w:type="paragraph" w:styleId="TOC4">
+    <w:name w:val="toc 4"/>
+    <w:basedOn w:val="Normal"/>
+    <w:next w:val="Normal"/>
+    <w:autoRedefine/>
+    <w:uiPriority w:val="39"/>
+    <w:semiHidden/>
+    <w:unhideWhenUsed/>
+    <w:rsid w:val="00AA6D64"/>
+    <w:pPr>
+      <w:ind w:left="720"/>
+    </w:pPr>
+    <w:rPr>
+      <w:sz w:val="20"/>
+      <w:szCs w:val="20"/>
+    </w:rPr>
+  </w:style>
+  <w:style w:type="paragraph" w:styleId="TOC5">
+    <w:name w:val="toc 5"/>
+    <w:basedOn w:val="Normal"/>
+    <w:next w:val="Normal"/>
+    <w:autoRedefine/>
+    <w:uiPriority w:val="39"/>
+    <w:semiHidden/>
+    <w:unhideWhenUsed/>
+    <w:rsid w:val="00AA6D64"/>
+    <w:pPr>
+      <w:ind w:left="960"/>
+    </w:pPr>
+    <w:rPr>
+      <w:sz w:val="20"/>
+      <w:szCs w:val="20"/>
+    </w:rPr>
+  </w:style>
+  <w:style w:type="paragraph" w:styleId="TOC6">
+    <w:name w:val="toc 6"/>
+    <w:basedOn w:val="Normal"/>
+    <w:next w:val="Normal"/>
+    <w:autoRedefine/>
+    <w:uiPriority w:val="39"/>
+    <w:semiHidden/>
+    <w:unhideWhenUsed/>
+    <w:rsid w:val="00AA6D64"/>
+    <w:pPr>
+      <w:ind w:left="1200"/>
+    </w:pPr>
+    <w:rPr>
+      <w:sz w:val="20"/>
+      <w:szCs w:val="20"/>
+    </w:rPr>
+  </w:style>
+  <w:style w:type="paragraph" w:styleId="TOC7">
+    <w:name w:val="toc 7"/>
+    <w:basedOn w:val="Normal"/>
+    <w:next w:val="Normal"/>
+    <w:autoRedefine/>
+    <w:uiPriority w:val="39"/>
+    <w:semiHidden/>
+    <w:unhideWhenUsed/>
+    <w:rsid w:val="00AA6D64"/>
+    <w:pPr>
+      <w:ind w:left="1440"/>
+    </w:pPr>
+    <w:rPr>
+      <w:sz w:val="20"/>
+      <w:szCs w:val="20"/>
+    </w:rPr>
+  </w:style>
+  <w:style w:type="paragraph" w:styleId="TOC8">
+    <w:name w:val="toc 8"/>
+    <w:basedOn w:val="Normal"/>
+    <w:next w:val="Normal"/>
+    <w:autoRedefine/>
+    <w:uiPriority w:val="39"/>
+    <w:semiHidden/>
+    <w:unhideWhenUsed/>
+    <w:rsid w:val="00AA6D64"/>
+    <w:pPr>
+      <w:ind w:left="1680"/>
+    </w:pPr>
+    <w:rPr>
+      <w:sz w:val="20"/>
+      <w:szCs w:val="20"/>
+    </w:rPr>
+  </w:style>
+  <w:style w:type="paragraph" w:styleId="TOC9">
+    <w:name w:val="toc 9"/>
+    <w:basedOn w:val="Normal"/>
+    <w:next w:val="Normal"/>
+    <w:autoRedefine/>
+    <w:uiPriority w:val="39"/>
+    <w:semiHidden/>
+    <w:unhideWhenUsed/>
+    <w:rsid w:val="00AA6D64"/>
+    <w:pPr>
+      <w:ind w:left="1920"/>
+    </w:pPr>
+    <w:rPr>
+      <w:sz w:val="20"/>
+      <w:szCs w:val="20"/>
+    </w:rPr>
+  </w:style>
+  <w:style w:type="character" w:styleId="FollowedHyperlink">
+    <w:name w:val="FollowedHyperlink"/>
+    <w:basedOn w:val="DefaultParagraphFont"/>
+    <w:uiPriority w:val="99"/>
+    <w:semiHidden/>
+    <w:unhideWhenUsed/>
+    <w:rsid w:val="004D566C"/>
+    <w:rPr>
+      <w:color w:val="954F72" w:themeColor="followedHyperlink"/>
+      <w:u w:val="single"/>
     </w:rPr>
   </w:style>
 </w:styles>
@@ -767,4 +10004,16 @@
     </a:ext>
   </a:extLst>
 </a:theme>
+</file>
+
+<file path=customXml/item1.xml><?xml version="1.0" encoding="utf-8"?>
+<b:Sources xmlns:b="http://schemas.openxmlformats.org/officeDocument/2006/bibliography" xmlns="http://schemas.openxmlformats.org/officeDocument/2006/bibliography" SelectedStyle="/APASixthEditionOfficeOnline.xsl" StyleName="APA" Version="6"/>
+</file>
+
+<file path=customXml/itemProps1.xml><?xml version="1.0" encoding="utf-8"?>
+<ds:datastoreItem xmlns:ds="http://schemas.openxmlformats.org/officeDocument/2006/customXml" ds:itemID="{59400FCB-03EF-354C-A448-2EBDD9FF569F}">
+  <ds:schemaRefs>
+    <ds:schemaRef ds:uri="http://schemas.openxmlformats.org/officeDocument/2006/bibliography"/>
+  </ds:schemaRefs>
+</ds:datastoreItem>
 </file>
--- a/Report.docx
+++ b/Report.docx
@@ -4,6 +4,15 @@
   <w:body>
     <w:sdt>
       <w:sdtPr>
+        <w:rPr>
+          <w:rFonts w:asciiTheme="minorHAnsi" w:eastAsiaTheme="minorHAnsi" w:hAnsiTheme="minorHAnsi" w:cstheme="minorBidi"/>
+          <w:b w:val="0"/>
+          <w:bCs w:val="0"/>
+          <w:color w:val="auto"/>
+          <w:sz w:val="24"/>
+          <w:szCs w:val="24"/>
+          <w:lang w:val="en-GR"/>
+        </w:rPr>
         <w:id w:val="1081108111"/>
         <w:docPartObj>
           <w:docPartGallery w:val="Table of Contents"/>
@@ -12,12 +21,7 @@
       </w:sdtPr>
       <w:sdtEndPr>
         <w:rPr>
-          <w:rFonts w:asciiTheme="minorHAnsi" w:eastAsiaTheme="minorHAnsi" w:hAnsiTheme="minorHAnsi" w:cstheme="minorBidi"/>
           <w:noProof/>
-          <w:color w:val="auto"/>
-          <w:sz w:val="24"/>
-          <w:szCs w:val="24"/>
-          <w:lang w:val="en-GR"/>
         </w:rPr>
       </w:sdtEndPr>
       <w:sdtContent>
@@ -535,7 +539,7 @@
       <w:pPr>
         <w:pStyle w:val="Heading1"/>
         <w:rPr>
-          <w:lang w:val="en-US"/>
+          <w:lang w:val="el-GR"/>
         </w:rPr>
       </w:pPr>
       <w:bookmarkStart w:id="0" w:name="_Toc70591939"/>
@@ -561,7 +565,7 @@
     <w:p>
       <w:pPr>
         <w:rPr>
-          <w:lang w:val="en-US"/>
+          <w:lang w:val="el-GR"/>
         </w:rPr>
       </w:pPr>
       <w:hyperlink r:id="rId5" w:history="1">
@@ -570,15 +574,98 @@
             <w:rStyle w:val="Hyperlink"/>
             <w:lang w:val="en-US"/>
           </w:rPr>
-          <w:t>https://github.com/theohitman/pms18.git</w:t>
+          <w:t>https</w:t>
+        </w:r>
+        <w:r>
+          <w:rPr>
+            <w:rStyle w:val="Hyperlink"/>
+            <w:lang w:val="el-GR"/>
+          </w:rPr>
+          <w:t>://</w:t>
+        </w:r>
+        <w:proofErr w:type="spellStart"/>
+        <w:r>
+          <w:rPr>
+            <w:rStyle w:val="Hyperlink"/>
+            <w:lang w:val="en-US"/>
+          </w:rPr>
+          <w:t>github</w:t>
+        </w:r>
+        <w:proofErr w:type="spellEnd"/>
+        <w:r>
+          <w:rPr>
+            <w:rStyle w:val="Hyperlink"/>
+            <w:lang w:val="el-GR"/>
+          </w:rPr>
+          <w:t>.</w:t>
+        </w:r>
+        <w:r>
+          <w:rPr>
+            <w:rStyle w:val="Hyperlink"/>
+            <w:lang w:val="en-US"/>
+          </w:rPr>
+          <w:t>com</w:t>
+        </w:r>
+        <w:r>
+          <w:rPr>
+            <w:rStyle w:val="Hyperlink"/>
+            <w:lang w:val="el-GR"/>
+          </w:rPr>
+          <w:t>/</w:t>
+        </w:r>
+        <w:proofErr w:type="spellStart"/>
+        <w:r>
+          <w:rPr>
+            <w:rStyle w:val="Hyperlink"/>
+            <w:lang w:val="en-US"/>
+          </w:rPr>
+          <w:t>theohitman</w:t>
+        </w:r>
+        <w:proofErr w:type="spellEnd"/>
+        <w:r>
+          <w:rPr>
+            <w:rStyle w:val="Hyperlink"/>
+            <w:lang w:val="el-GR"/>
+          </w:rPr>
+          <w:t>/</w:t>
+        </w:r>
+        <w:proofErr w:type="spellStart"/>
+        <w:r>
+          <w:rPr>
+            <w:rStyle w:val="Hyperlink"/>
+            <w:lang w:val="en-US"/>
+          </w:rPr>
+          <w:t>pms</w:t>
+        </w:r>
+        <w:proofErr w:type="spellEnd"/>
+        <w:r>
+          <w:rPr>
+            <w:rStyle w:val="Hyperlink"/>
+            <w:lang w:val="el-GR"/>
+          </w:rPr>
+          <w:t>18.</w:t>
+        </w:r>
+        <w:r>
+          <w:rPr>
+            <w:rStyle w:val="Hyperlink"/>
+            <w:lang w:val="en-US"/>
+          </w:rPr>
+          <w:t>git</w:t>
         </w:r>
       </w:hyperlink>
       <w:r>
         <w:rPr>
-          <w:lang w:val="en-US"/>
-        </w:rPr>
-        <w:t xml:space="preserve"> </w:t>
-      </w:r>
+          <w:lang w:val="el-GR"/>
+        </w:rPr>
+        <w:t xml:space="preserve"> </w:t>
+      </w:r>
+    </w:p>
+    <w:p>
+      <w:pPr>
+        <w:rPr>
+          <w:lang w:val="el-GR"/>
+        </w:rPr>
+      </w:pPr>
     </w:p>
     <w:p>
       <w:pPr>
@@ -587,6 +674,1614 @@
           <w:lang w:val="en-US" w:eastAsia="en-GB"/>
         </w:rPr>
       </w:pPr>
+      <w:r>
+        <w:rPr>
+          <w:lang w:val="el-GR" w:eastAsia="en-GB"/>
+        </w:rPr>
+        <w:t>Περιγραφή</w:t>
+      </w:r>
+      <w:r>
+        <w:rPr>
+          <w:lang w:val="en-US" w:eastAsia="en-GB"/>
+        </w:rPr>
+        <w:t xml:space="preserve"> </w:t>
+      </w:r>
+      <w:proofErr w:type="spellStart"/>
+      <w:r>
+        <w:rPr>
+          <w:lang w:val="en-US" w:eastAsia="en-GB"/>
+        </w:rPr>
+        <w:t>openssl_certificates</w:t>
+      </w:r>
+      <w:proofErr w:type="spellEnd"/>
+      <w:r>
+        <w:rPr>
+          <w:lang w:val="en-US" w:eastAsia="en-GB"/>
+        </w:rPr>
+        <w:t xml:space="preserve"> </w:t>
+      </w:r>
+      <w:r>
+        <w:rPr>
+          <w:lang w:val="en-US" w:eastAsia="en-GB"/>
+        </w:rPr>
+        <w:t>playbook</w:t>
+      </w:r>
+      <w:r>
+        <w:rPr>
+          <w:lang w:val="en-US" w:eastAsia="en-GB"/>
+        </w:rPr>
+        <w:t xml:space="preserve"> </w:t>
+      </w:r>
+    </w:p>
+    <w:p>
+      <w:pPr>
+        <w:rPr>
+          <w:lang w:val="el-GR"/>
+        </w:rPr>
+      </w:pPr>
+      <w:r>
+        <w:rPr>
+          <w:lang w:val="el-GR"/>
+        </w:rPr>
+        <w:t xml:space="preserve">Σε αυτό το </w:t>
+      </w:r>
+      <w:r>
+        <w:rPr>
+          <w:lang w:val="en-US"/>
+        </w:rPr>
+        <w:t>playbook</w:t>
+      </w:r>
+      <w:r>
+        <w:rPr>
+          <w:lang w:val="el-GR"/>
+        </w:rPr>
+        <w:t xml:space="preserve"> </w:t>
+      </w:r>
+      <w:r>
+        <w:rPr>
+          <w:lang w:val="el-GR"/>
+        </w:rPr>
+        <w:t xml:space="preserve">δημιουργούμε τα </w:t>
+      </w:r>
+      <w:r>
+        <w:rPr>
+          <w:lang w:val="en-US"/>
+        </w:rPr>
+        <w:t>self</w:t>
+      </w:r>
+      <w:r>
+        <w:rPr>
+          <w:lang w:val="el-GR"/>
+        </w:rPr>
+        <w:t>-</w:t>
+      </w:r>
+      <w:r>
+        <w:rPr>
+          <w:lang w:val="en-US"/>
+        </w:rPr>
+        <w:t>signed</w:t>
+      </w:r>
+      <w:r>
+        <w:rPr>
+          <w:lang w:val="el-GR"/>
+        </w:rPr>
+        <w:t xml:space="preserve"> </w:t>
+      </w:r>
+      <w:proofErr w:type="spellStart"/>
+      <w:r>
+        <w:rPr>
+          <w:lang w:val="en-US"/>
+        </w:rPr>
+        <w:t>openssl</w:t>
+      </w:r>
+      <w:proofErr w:type="spellEnd"/>
+      <w:r>
+        <w:rPr>
+          <w:lang w:val="el-GR"/>
+        </w:rPr>
+        <w:t xml:space="preserve"> </w:t>
+      </w:r>
+      <w:r>
+        <w:rPr>
+          <w:lang w:val="el-GR"/>
+        </w:rPr>
+        <w:t xml:space="preserve">πιστοποιητικά που θα χρησιμοποιήσει ο </w:t>
+      </w:r>
+      <w:r>
+        <w:rPr>
+          <w:lang w:val="en-US"/>
+        </w:rPr>
+        <w:t>webserver</w:t>
+      </w:r>
+      <w:r>
+        <w:rPr>
+          <w:lang w:val="el-GR"/>
+        </w:rPr>
+        <w:t xml:space="preserve"> </w:t>
+      </w:r>
+      <w:r>
+        <w:rPr>
+          <w:lang w:val="el-GR"/>
+        </w:rPr>
+        <w:t xml:space="preserve">για την </w:t>
+      </w:r>
+      <w:r>
+        <w:rPr>
+          <w:lang w:val="en-US"/>
+        </w:rPr>
+        <w:t>https</w:t>
+      </w:r>
+      <w:r>
+        <w:rPr>
+          <w:lang w:val="el-GR"/>
+        </w:rPr>
+        <w:t xml:space="preserve"> </w:t>
+      </w:r>
+      <w:r>
+        <w:rPr>
+          <w:lang w:val="el-GR"/>
+        </w:rPr>
+        <w:t xml:space="preserve">σύνδεση. Επειδή είναι ευαίσθητη πληροφορία και δεν θέλουμε να ανέβει στο </w:t>
+      </w:r>
+      <w:r>
+        <w:rPr>
+          <w:lang w:val="en-US"/>
+        </w:rPr>
+        <w:t>git</w:t>
+      </w:r>
+      <w:r>
+        <w:rPr>
+          <w:lang w:val="el-GR"/>
+        </w:rPr>
+        <w:t xml:space="preserve"> </w:t>
+      </w:r>
+      <w:r>
+        <w:rPr>
+          <w:lang w:val="en-US"/>
+        </w:rPr>
+        <w:t>repository</w:t>
+      </w:r>
+      <w:r>
+        <w:rPr>
+          <w:lang w:val="el-GR"/>
+        </w:rPr>
+        <w:t>,</w:t>
+      </w:r>
+      <w:r>
+        <w:rPr>
+          <w:lang w:val="el-GR"/>
+        </w:rPr>
+        <w:t xml:space="preserve"> </w:t>
+      </w:r>
+      <w:r>
+        <w:rPr>
+          <w:lang w:val="el-GR"/>
+        </w:rPr>
+        <w:t xml:space="preserve">η όλη διαδικασία γίνεται τοπικά στον υπολογιστή του χρήστη. Στην αρχή ορίζουμε κάποιες μεταβλητές που είναι απαραίτητες για την δημιουργία των πιστοποιητικών. Έπειτα στο πρώτο </w:t>
+      </w:r>
+      <w:r>
+        <w:rPr>
+          <w:lang w:val="en-US"/>
+        </w:rPr>
+        <w:t>task</w:t>
+      </w:r>
+      <w:r>
+        <w:rPr>
+          <w:lang w:val="el-GR"/>
+        </w:rPr>
+        <w:t xml:space="preserve"> </w:t>
+      </w:r>
+      <w:r>
+        <w:rPr>
+          <w:lang w:val="el-GR"/>
+        </w:rPr>
+        <w:t xml:space="preserve">δημιουργείται ο φάκελος που θα αποθηκευτούν τα πιστοποιητικά. Στην συνέχεια δημιουργείται το ιδιωτικό κλειδί του </w:t>
+      </w:r>
+      <w:r>
+        <w:rPr>
+          <w:lang w:val="en-US"/>
+        </w:rPr>
+        <w:t>server</w:t>
+      </w:r>
+      <w:r>
+        <w:rPr>
+          <w:lang w:val="el-GR"/>
+        </w:rPr>
+        <w:t xml:space="preserve">. </w:t>
+      </w:r>
+      <w:r>
+        <w:rPr>
+          <w:lang w:val="el-GR"/>
+        </w:rPr>
+        <w:t xml:space="preserve">Στο τρίτο </w:t>
+      </w:r>
+      <w:r>
+        <w:rPr>
+          <w:lang w:val="en-US"/>
+        </w:rPr>
+        <w:t>task</w:t>
+      </w:r>
+      <w:r>
+        <w:rPr>
+          <w:lang w:val="el-GR"/>
+        </w:rPr>
+        <w:t xml:space="preserve"> </w:t>
+      </w:r>
+      <w:r>
+        <w:rPr>
+          <w:lang w:val="el-GR"/>
+        </w:rPr>
+        <w:t xml:space="preserve">δημιουργείται ένα </w:t>
+      </w:r>
+      <w:r>
+        <w:rPr>
+          <w:lang w:val="en-US"/>
+        </w:rPr>
+        <w:t>certificate</w:t>
+      </w:r>
+      <w:r>
+        <w:rPr>
+          <w:lang w:val="el-GR"/>
+        </w:rPr>
+        <w:t xml:space="preserve"> </w:t>
+      </w:r>
+      <w:r>
+        <w:rPr>
+          <w:lang w:val="en-US"/>
+        </w:rPr>
+        <w:t>signing</w:t>
+      </w:r>
+      <w:r>
+        <w:rPr>
+          <w:lang w:val="el-GR"/>
+        </w:rPr>
+        <w:t xml:space="preserve"> </w:t>
+      </w:r>
+      <w:r>
+        <w:rPr>
+          <w:lang w:val="en-US"/>
+        </w:rPr>
+        <w:t>request</w:t>
+      </w:r>
+      <w:r>
+        <w:rPr>
+          <w:lang w:val="el-GR"/>
+        </w:rPr>
+        <w:t xml:space="preserve"> </w:t>
+      </w:r>
+      <w:r>
+        <w:rPr>
+          <w:lang w:val="el-GR"/>
+        </w:rPr>
+        <w:t xml:space="preserve">με βάση το ιδιωτικό κλειδί του </w:t>
+      </w:r>
+      <w:r>
+        <w:rPr>
+          <w:lang w:val="en-US"/>
+        </w:rPr>
+        <w:t>server</w:t>
+      </w:r>
+      <w:r>
+        <w:rPr>
+          <w:lang w:val="el-GR"/>
+        </w:rPr>
+        <w:t xml:space="preserve"> </w:t>
+      </w:r>
+      <w:r>
+        <w:rPr>
+          <w:lang w:val="el-GR"/>
+        </w:rPr>
+        <w:t xml:space="preserve">και τέλος υπογράφεται το πιστοποιητικό και εκδίδεται το δημόσιο κλειδί του </w:t>
+      </w:r>
+      <w:r>
+        <w:rPr>
+          <w:lang w:val="en-US"/>
+        </w:rPr>
+        <w:t>server</w:t>
+      </w:r>
+      <w:r>
+        <w:rPr>
+          <w:lang w:val="el-GR"/>
+        </w:rPr>
+        <w:t xml:space="preserve">. </w:t>
+      </w:r>
+    </w:p>
+    <w:p>
+      <w:pPr>
+        <w:rPr>
+          <w:lang w:val="el-GR"/>
+        </w:rPr>
+      </w:pPr>
+    </w:p>
+    <w:tbl>
+      <w:tblPr>
+        <w:tblStyle w:val="TableGrid"/>
+        <w:tblW w:w="0" w:type="auto"/>
+        <w:tblLook w:val="04A0" w:firstRow="1" w:lastRow="0" w:firstColumn="1" w:lastColumn="0" w:noHBand="0" w:noVBand="1"/>
+      </w:tblPr>
+      <w:tblGrid>
+        <w:gridCol w:w="9016"/>
+      </w:tblGrid>
+      <w:tr>
+        <w:tc>
+          <w:tcPr>
+            <w:tcW w:w="9016" w:type="dxa"/>
+            <w:shd w:val="clear" w:color="auto" w:fill="E7E6E6" w:themeFill="background2"/>
+          </w:tcPr>
+          <w:p>
+            <w:pPr>
+              <w:rPr>
+                <w:rFonts w:ascii="Consolas" w:hAnsi="Consolas" w:cs="Consolas"/>
+                <w:sz w:val="22"/>
+                <w:szCs w:val="22"/>
+                <w:lang w:val="en-US"/>
+              </w:rPr>
+            </w:pPr>
+            <w:r>
+              <w:rPr>
+                <w:rFonts w:ascii="Consolas" w:hAnsi="Consolas" w:cs="Consolas"/>
+                <w:sz w:val="22"/>
+                <w:szCs w:val="22"/>
+                <w:lang w:val="en-US"/>
+              </w:rPr>
+              <w:t>---</w:t>
+            </w:r>
+          </w:p>
+          <w:p>
+            <w:pPr>
+              <w:rPr>
+                <w:rFonts w:ascii="Consolas" w:hAnsi="Consolas" w:cs="Consolas"/>
+                <w:sz w:val="22"/>
+                <w:szCs w:val="22"/>
+                <w:lang w:val="en-US"/>
+              </w:rPr>
+            </w:pPr>
+            <w:r>
+              <w:rPr>
+                <w:rFonts w:ascii="Consolas" w:hAnsi="Consolas" w:cs="Consolas"/>
+                <w:sz w:val="22"/>
+                <w:szCs w:val="22"/>
+                <w:lang w:val="en-US"/>
+              </w:rPr>
+              <w:t>- hosts: localhost</w:t>
+            </w:r>
+          </w:p>
+          <w:p>
+            <w:pPr>
+              <w:rPr>
+                <w:rFonts w:ascii="Consolas" w:hAnsi="Consolas" w:cs="Consolas"/>
+                <w:sz w:val="22"/>
+                <w:szCs w:val="22"/>
+                <w:lang w:val="en-US"/>
+              </w:rPr>
+            </w:pPr>
+            <w:r>
+              <w:rPr>
+                <w:rFonts w:ascii="Consolas" w:hAnsi="Consolas" w:cs="Consolas"/>
+                <w:sz w:val="22"/>
+                <w:szCs w:val="22"/>
+                <w:lang w:val="en-US"/>
+              </w:rPr>
+              <w:t xml:space="preserve">  vars:</w:t>
+            </w:r>
+          </w:p>
+          <w:p>
+            <w:pPr>
+              <w:rPr>
+                <w:rFonts w:ascii="Consolas" w:hAnsi="Consolas" w:cs="Consolas"/>
+                <w:sz w:val="22"/>
+                <w:szCs w:val="22"/>
+                <w:lang w:val="en-US"/>
+              </w:rPr>
+            </w:pPr>
+            <w:r>
+              <w:rPr>
+                <w:rFonts w:ascii="Consolas" w:hAnsi="Consolas" w:cs="Consolas"/>
+                <w:sz w:val="22"/>
+                <w:szCs w:val="22"/>
+                <w:lang w:val="en-US"/>
+              </w:rPr>
+              <w:t xml:space="preserve">    - </w:t>
+            </w:r>
+            <w:proofErr w:type="spellStart"/>
+            <w:r>
+              <w:rPr>
+                <w:rFonts w:ascii="Consolas" w:hAnsi="Consolas" w:cs="Consolas"/>
+                <w:sz w:val="22"/>
+                <w:szCs w:val="22"/>
+                <w:lang w:val="en-US"/>
+              </w:rPr>
+              <w:t>server_hostname</w:t>
+            </w:r>
+            <w:proofErr w:type="spellEnd"/>
+            <w:r>
+              <w:rPr>
+                <w:rFonts w:ascii="Consolas" w:hAnsi="Consolas" w:cs="Consolas"/>
+                <w:sz w:val="22"/>
+                <w:szCs w:val="22"/>
+                <w:lang w:val="en-US"/>
+              </w:rPr>
+              <w:t>: project_pms18.hua.gr</w:t>
+            </w:r>
+          </w:p>
+          <w:p>
+            <w:pPr>
+              <w:rPr>
+                <w:rFonts w:ascii="Consolas" w:hAnsi="Consolas" w:cs="Consolas"/>
+                <w:sz w:val="22"/>
+                <w:szCs w:val="22"/>
+                <w:lang w:val="en-US"/>
+              </w:rPr>
+            </w:pPr>
+            <w:r>
+              <w:rPr>
+                <w:rFonts w:ascii="Consolas" w:hAnsi="Consolas" w:cs="Consolas"/>
+                <w:sz w:val="22"/>
+                <w:szCs w:val="22"/>
+                <w:lang w:val="en-US"/>
+              </w:rPr>
+              <w:t xml:space="preserve">    - </w:t>
+            </w:r>
+            <w:proofErr w:type="spellStart"/>
+            <w:r>
+              <w:rPr>
+                <w:rFonts w:ascii="Consolas" w:hAnsi="Consolas" w:cs="Consolas"/>
+                <w:sz w:val="22"/>
+                <w:szCs w:val="22"/>
+                <w:lang w:val="en-US"/>
+              </w:rPr>
+              <w:t>key_size</w:t>
+            </w:r>
+            <w:proofErr w:type="spellEnd"/>
+            <w:r>
+              <w:rPr>
+                <w:rFonts w:ascii="Consolas" w:hAnsi="Consolas" w:cs="Consolas"/>
+                <w:sz w:val="22"/>
+                <w:szCs w:val="22"/>
+                <w:lang w:val="en-US"/>
+              </w:rPr>
+              <w:t>: 4096</w:t>
+            </w:r>
+          </w:p>
+          <w:p>
+            <w:pPr>
+              <w:rPr>
+                <w:rFonts w:ascii="Consolas" w:hAnsi="Consolas" w:cs="Consolas"/>
+                <w:sz w:val="22"/>
+                <w:szCs w:val="22"/>
+                <w:lang w:val="en-US"/>
+              </w:rPr>
+            </w:pPr>
+            <w:r>
+              <w:rPr>
+                <w:rFonts w:ascii="Consolas" w:hAnsi="Consolas" w:cs="Consolas"/>
+                <w:sz w:val="22"/>
+                <w:szCs w:val="22"/>
+                <w:lang w:val="en-US"/>
+              </w:rPr>
+              <w:t xml:space="preserve">    - passphrase: # Set if you want passphrase</w:t>
+            </w:r>
+          </w:p>
+          <w:p>
+            <w:pPr>
+              <w:rPr>
+                <w:rFonts w:ascii="Consolas" w:hAnsi="Consolas" w:cs="Consolas"/>
+                <w:sz w:val="22"/>
+                <w:szCs w:val="22"/>
+                <w:lang w:val="en-US"/>
+              </w:rPr>
+            </w:pPr>
+            <w:r>
+              <w:rPr>
+                <w:rFonts w:ascii="Consolas" w:hAnsi="Consolas" w:cs="Consolas"/>
+                <w:sz w:val="22"/>
+                <w:szCs w:val="22"/>
+                <w:lang w:val="en-US"/>
+              </w:rPr>
+              <w:t xml:space="preserve">    - </w:t>
+            </w:r>
+            <w:proofErr w:type="spellStart"/>
+            <w:r>
+              <w:rPr>
+                <w:rFonts w:ascii="Consolas" w:hAnsi="Consolas" w:cs="Consolas"/>
+                <w:sz w:val="22"/>
+                <w:szCs w:val="22"/>
+                <w:lang w:val="en-US"/>
+              </w:rPr>
+              <w:t>key_type</w:t>
+            </w:r>
+            <w:proofErr w:type="spellEnd"/>
+            <w:r>
+              <w:rPr>
+                <w:rFonts w:ascii="Consolas" w:hAnsi="Consolas" w:cs="Consolas"/>
+                <w:sz w:val="22"/>
+                <w:szCs w:val="22"/>
+                <w:lang w:val="en-US"/>
+              </w:rPr>
+              <w:t>: RSA # Others include DSA, ECC, Ed25519, Ed448, X25519, X448</w:t>
+            </w:r>
+          </w:p>
+          <w:p>
+            <w:pPr>
+              <w:rPr>
+                <w:rFonts w:ascii="Consolas" w:hAnsi="Consolas" w:cs="Consolas"/>
+                <w:sz w:val="22"/>
+                <w:szCs w:val="22"/>
+                <w:lang w:val="en-US"/>
+              </w:rPr>
+            </w:pPr>
+            <w:r>
+              <w:rPr>
+                <w:rFonts w:ascii="Consolas" w:hAnsi="Consolas" w:cs="Consolas"/>
+                <w:sz w:val="22"/>
+                <w:szCs w:val="22"/>
+                <w:lang w:val="en-US"/>
+              </w:rPr>
+              <w:t xml:space="preserve">    - </w:t>
+            </w:r>
+            <w:proofErr w:type="spellStart"/>
+            <w:r>
+              <w:rPr>
+                <w:rFonts w:ascii="Consolas" w:hAnsi="Consolas" w:cs="Consolas"/>
+                <w:sz w:val="22"/>
+                <w:szCs w:val="22"/>
+                <w:lang w:val="en-US"/>
+              </w:rPr>
+              <w:t>country_name</w:t>
+            </w:r>
+            <w:proofErr w:type="spellEnd"/>
+            <w:r>
+              <w:rPr>
+                <w:rFonts w:ascii="Consolas" w:hAnsi="Consolas" w:cs="Consolas"/>
+                <w:sz w:val="22"/>
+                <w:szCs w:val="22"/>
+                <w:lang w:val="en-US"/>
+              </w:rPr>
+              <w:t>: GR</w:t>
+            </w:r>
+          </w:p>
+          <w:p>
+            <w:pPr>
+              <w:rPr>
+                <w:rFonts w:ascii="Consolas" w:hAnsi="Consolas" w:cs="Consolas"/>
+                <w:sz w:val="22"/>
+                <w:szCs w:val="22"/>
+                <w:lang w:val="en-US"/>
+              </w:rPr>
+            </w:pPr>
+            <w:r>
+              <w:rPr>
+                <w:rFonts w:ascii="Consolas" w:hAnsi="Consolas" w:cs="Consolas"/>
+                <w:sz w:val="22"/>
+                <w:szCs w:val="22"/>
+                <w:lang w:val="en-US"/>
+              </w:rPr>
+              <w:t xml:space="preserve">    - </w:t>
+            </w:r>
+            <w:proofErr w:type="spellStart"/>
+            <w:r>
+              <w:rPr>
+                <w:rFonts w:ascii="Consolas" w:hAnsi="Consolas" w:cs="Consolas"/>
+                <w:sz w:val="22"/>
+                <w:szCs w:val="22"/>
+                <w:lang w:val="en-US"/>
+              </w:rPr>
+              <w:t>email_address</w:t>
+            </w:r>
+            <w:proofErr w:type="spellEnd"/>
+            <w:r>
+              <w:rPr>
+                <w:rFonts w:ascii="Consolas" w:hAnsi="Consolas" w:cs="Consolas"/>
+                <w:sz w:val="22"/>
+                <w:szCs w:val="22"/>
+                <w:lang w:val="en-US"/>
+              </w:rPr>
+              <w:t>: itp20103@hua.gr</w:t>
+            </w:r>
+          </w:p>
+          <w:p>
+            <w:pPr>
+              <w:rPr>
+                <w:rFonts w:ascii="Consolas" w:hAnsi="Consolas" w:cs="Consolas"/>
+                <w:sz w:val="22"/>
+                <w:szCs w:val="22"/>
+                <w:lang w:val="en-US"/>
+              </w:rPr>
+            </w:pPr>
+            <w:r>
+              <w:rPr>
+                <w:rFonts w:ascii="Consolas" w:hAnsi="Consolas" w:cs="Consolas"/>
+                <w:sz w:val="22"/>
+                <w:szCs w:val="22"/>
+                <w:lang w:val="en-US"/>
+              </w:rPr>
+              <w:t xml:space="preserve">    - </w:t>
+            </w:r>
+            <w:proofErr w:type="spellStart"/>
+            <w:r>
+              <w:rPr>
+                <w:rFonts w:ascii="Consolas" w:hAnsi="Consolas" w:cs="Consolas"/>
+                <w:sz w:val="22"/>
+                <w:szCs w:val="22"/>
+                <w:lang w:val="en-US"/>
+              </w:rPr>
+              <w:t>organization_name</w:t>
+            </w:r>
+            <w:proofErr w:type="spellEnd"/>
+            <w:r>
+              <w:rPr>
+                <w:rFonts w:ascii="Consolas" w:hAnsi="Consolas" w:cs="Consolas"/>
+                <w:sz w:val="22"/>
+                <w:szCs w:val="22"/>
+                <w:lang w:val="en-US"/>
+              </w:rPr>
+              <w:t>: HUA</w:t>
+            </w:r>
+          </w:p>
+          <w:p>
+            <w:pPr>
+              <w:rPr>
+                <w:rFonts w:ascii="Consolas" w:hAnsi="Consolas" w:cs="Consolas"/>
+                <w:sz w:val="22"/>
+                <w:szCs w:val="22"/>
+                <w:lang w:val="en-US"/>
+              </w:rPr>
+            </w:pPr>
+            <w:r>
+              <w:rPr>
+                <w:rFonts w:ascii="Consolas" w:hAnsi="Consolas" w:cs="Consolas"/>
+                <w:sz w:val="22"/>
+                <w:szCs w:val="22"/>
+                <w:lang w:val="en-US"/>
+              </w:rPr>
+              <w:t xml:space="preserve">  tasks:</w:t>
+            </w:r>
+          </w:p>
+          <w:p>
+            <w:pPr>
+              <w:rPr>
+                <w:rFonts w:ascii="Consolas" w:hAnsi="Consolas" w:cs="Consolas"/>
+                <w:sz w:val="22"/>
+                <w:szCs w:val="22"/>
+                <w:lang w:val="en-US"/>
+              </w:rPr>
+            </w:pPr>
+            <w:r>
+              <w:rPr>
+                <w:rFonts w:ascii="Consolas" w:hAnsi="Consolas" w:cs="Consolas"/>
+                <w:sz w:val="22"/>
+                <w:szCs w:val="22"/>
+                <w:lang w:val="en-US"/>
+              </w:rPr>
+              <w:t xml:space="preserve">    - name: create ../files/cert directory</w:t>
+            </w:r>
+          </w:p>
+          <w:p>
+            <w:pPr>
+              <w:rPr>
+                <w:rFonts w:ascii="Consolas" w:hAnsi="Consolas" w:cs="Consolas"/>
+                <w:sz w:val="22"/>
+                <w:szCs w:val="22"/>
+                <w:lang w:val="en-US"/>
+              </w:rPr>
+            </w:pPr>
+            <w:r>
+              <w:rPr>
+                <w:rFonts w:ascii="Consolas" w:hAnsi="Consolas" w:cs="Consolas"/>
+                <w:sz w:val="22"/>
+                <w:szCs w:val="22"/>
+                <w:lang w:val="en-US"/>
+              </w:rPr>
+              <w:t xml:space="preserve">      file:</w:t>
+            </w:r>
+          </w:p>
+          <w:p>
+            <w:pPr>
+              <w:rPr>
+                <w:rFonts w:ascii="Consolas" w:hAnsi="Consolas" w:cs="Consolas"/>
+                <w:sz w:val="22"/>
+                <w:szCs w:val="22"/>
+                <w:lang w:val="en-US"/>
+              </w:rPr>
+            </w:pPr>
+            <w:r>
+              <w:rPr>
+                <w:rFonts w:ascii="Consolas" w:hAnsi="Consolas" w:cs="Consolas"/>
+                <w:sz w:val="22"/>
+                <w:szCs w:val="22"/>
+                <w:lang w:val="en-US"/>
+              </w:rPr>
+              <w:t xml:space="preserve">        path: ../files/cert</w:t>
+            </w:r>
+          </w:p>
+          <w:p>
+            <w:pPr>
+              <w:rPr>
+                <w:rFonts w:ascii="Consolas" w:hAnsi="Consolas" w:cs="Consolas"/>
+                <w:sz w:val="22"/>
+                <w:szCs w:val="22"/>
+                <w:lang w:val="en-US"/>
+              </w:rPr>
+            </w:pPr>
+            <w:r>
+              <w:rPr>
+                <w:rFonts w:ascii="Consolas" w:hAnsi="Consolas" w:cs="Consolas"/>
+                <w:sz w:val="22"/>
+                <w:szCs w:val="22"/>
+                <w:lang w:val="en-US"/>
+              </w:rPr>
+              <w:t xml:space="preserve">        state: directory</w:t>
+            </w:r>
+          </w:p>
+          <w:p>
+            <w:pPr>
+              <w:rPr>
+                <w:rFonts w:ascii="Consolas" w:hAnsi="Consolas" w:cs="Consolas"/>
+                <w:sz w:val="22"/>
+                <w:szCs w:val="22"/>
+                <w:lang w:val="en-US"/>
+              </w:rPr>
+            </w:pPr>
+            <w:r>
+              <w:rPr>
+                <w:rFonts w:ascii="Consolas" w:hAnsi="Consolas" w:cs="Consolas"/>
+                <w:sz w:val="22"/>
+                <w:szCs w:val="22"/>
+                <w:lang w:val="en-US"/>
+              </w:rPr>
+              <w:t xml:space="preserve">    - name: Generate an OpenSSL private key</w:t>
+            </w:r>
+          </w:p>
+          <w:p>
+            <w:pPr>
+              <w:rPr>
+                <w:rFonts w:ascii="Consolas" w:hAnsi="Consolas" w:cs="Consolas"/>
+                <w:sz w:val="22"/>
+                <w:szCs w:val="22"/>
+                <w:lang w:val="en-US"/>
+              </w:rPr>
+            </w:pPr>
+            <w:r>
+              <w:rPr>
+                <w:rFonts w:ascii="Consolas" w:hAnsi="Consolas" w:cs="Consolas"/>
+                <w:sz w:val="22"/>
+                <w:szCs w:val="22"/>
+                <w:lang w:val="en-US"/>
+              </w:rPr>
+              <w:t xml:space="preserve">      </w:t>
+            </w:r>
+            <w:proofErr w:type="spellStart"/>
+            <w:r>
+              <w:rPr>
+                <w:rFonts w:ascii="Consolas" w:hAnsi="Consolas" w:cs="Consolas"/>
+                <w:sz w:val="22"/>
+                <w:szCs w:val="22"/>
+                <w:lang w:val="en-US"/>
+              </w:rPr>
+              <w:t>openssl_privatekey</w:t>
+            </w:r>
+            <w:proofErr w:type="spellEnd"/>
+            <w:r>
+              <w:rPr>
+                <w:rFonts w:ascii="Consolas" w:hAnsi="Consolas" w:cs="Consolas"/>
+                <w:sz w:val="22"/>
+                <w:szCs w:val="22"/>
+                <w:lang w:val="en-US"/>
+              </w:rPr>
+              <w:t>:</w:t>
+            </w:r>
+          </w:p>
+          <w:p>
+            <w:pPr>
+              <w:rPr>
+                <w:rFonts w:ascii="Consolas" w:hAnsi="Consolas" w:cs="Consolas"/>
+                <w:sz w:val="22"/>
+                <w:szCs w:val="22"/>
+                <w:lang w:val="en-US"/>
+              </w:rPr>
+            </w:pPr>
+            <w:r>
+              <w:rPr>
+                <w:rFonts w:ascii="Consolas" w:hAnsi="Consolas" w:cs="Consolas"/>
+                <w:sz w:val="22"/>
+                <w:szCs w:val="22"/>
+                <w:lang w:val="en-US"/>
+              </w:rPr>
+              <w:lastRenderedPageBreak/>
+              <w:t xml:space="preserve">        path: "../files/cert/</w:t>
+            </w:r>
+            <w:proofErr w:type="spellStart"/>
+            <w:r>
+              <w:rPr>
+                <w:rFonts w:ascii="Consolas" w:hAnsi="Consolas" w:cs="Consolas"/>
+                <w:sz w:val="22"/>
+                <w:szCs w:val="22"/>
+                <w:lang w:val="en-US"/>
+              </w:rPr>
+              <w:t>server.key</w:t>
+            </w:r>
+            <w:proofErr w:type="spellEnd"/>
+            <w:r>
+              <w:rPr>
+                <w:rFonts w:ascii="Consolas" w:hAnsi="Consolas" w:cs="Consolas"/>
+                <w:sz w:val="22"/>
+                <w:szCs w:val="22"/>
+                <w:lang w:val="en-US"/>
+              </w:rPr>
+              <w:t>"</w:t>
+            </w:r>
+          </w:p>
+          <w:p>
+            <w:pPr>
+              <w:rPr>
+                <w:rFonts w:ascii="Consolas" w:hAnsi="Consolas" w:cs="Consolas"/>
+                <w:sz w:val="22"/>
+                <w:szCs w:val="22"/>
+                <w:lang w:val="en-US"/>
+              </w:rPr>
+            </w:pPr>
+            <w:r>
+              <w:rPr>
+                <w:rFonts w:ascii="Consolas" w:hAnsi="Consolas" w:cs="Consolas"/>
+                <w:sz w:val="22"/>
+                <w:szCs w:val="22"/>
+                <w:lang w:val="en-US"/>
+              </w:rPr>
+              <w:t xml:space="preserve">        size: "{{ </w:t>
+            </w:r>
+            <w:proofErr w:type="spellStart"/>
+            <w:r>
+              <w:rPr>
+                <w:rFonts w:ascii="Consolas" w:hAnsi="Consolas" w:cs="Consolas"/>
+                <w:sz w:val="22"/>
+                <w:szCs w:val="22"/>
+                <w:lang w:val="en-US"/>
+              </w:rPr>
+              <w:t>key_size</w:t>
+            </w:r>
+            <w:proofErr w:type="spellEnd"/>
+            <w:r>
+              <w:rPr>
+                <w:rFonts w:ascii="Consolas" w:hAnsi="Consolas" w:cs="Consolas"/>
+                <w:sz w:val="22"/>
+                <w:szCs w:val="22"/>
+                <w:lang w:val="en-US"/>
+              </w:rPr>
+              <w:t xml:space="preserve"> }}"</w:t>
+            </w:r>
+          </w:p>
+          <w:p>
+            <w:pPr>
+              <w:rPr>
+                <w:rFonts w:ascii="Consolas" w:hAnsi="Consolas" w:cs="Consolas"/>
+                <w:sz w:val="22"/>
+                <w:szCs w:val="22"/>
+                <w:lang w:val="en-US"/>
+              </w:rPr>
+            </w:pPr>
+            <w:r>
+              <w:rPr>
+                <w:rFonts w:ascii="Consolas" w:hAnsi="Consolas" w:cs="Consolas"/>
+                <w:sz w:val="22"/>
+                <w:szCs w:val="22"/>
+                <w:lang w:val="en-US"/>
+              </w:rPr>
+              <w:t xml:space="preserve">        type: "{{ </w:t>
+            </w:r>
+            <w:proofErr w:type="spellStart"/>
+            <w:r>
+              <w:rPr>
+                <w:rFonts w:ascii="Consolas" w:hAnsi="Consolas" w:cs="Consolas"/>
+                <w:sz w:val="22"/>
+                <w:szCs w:val="22"/>
+                <w:lang w:val="en-US"/>
+              </w:rPr>
+              <w:t>key_type</w:t>
+            </w:r>
+            <w:proofErr w:type="spellEnd"/>
+            <w:r>
+              <w:rPr>
+                <w:rFonts w:ascii="Consolas" w:hAnsi="Consolas" w:cs="Consolas"/>
+                <w:sz w:val="22"/>
+                <w:szCs w:val="22"/>
+                <w:lang w:val="en-US"/>
+              </w:rPr>
+              <w:t xml:space="preserve"> }}"</w:t>
+            </w:r>
+          </w:p>
+          <w:p>
+            <w:pPr>
+              <w:rPr>
+                <w:rFonts w:ascii="Consolas" w:hAnsi="Consolas" w:cs="Consolas"/>
+                <w:sz w:val="22"/>
+                <w:szCs w:val="22"/>
+                <w:lang w:val="en-US"/>
+              </w:rPr>
+            </w:pPr>
+            <w:r>
+              <w:rPr>
+                <w:rFonts w:ascii="Consolas" w:hAnsi="Consolas" w:cs="Consolas"/>
+                <w:sz w:val="22"/>
+                <w:szCs w:val="22"/>
+                <w:lang w:val="en-US"/>
+              </w:rPr>
+              <w:t xml:space="preserve">        backup: yes</w:t>
+            </w:r>
+          </w:p>
+          <w:p>
+            <w:pPr>
+              <w:rPr>
+                <w:rFonts w:ascii="Consolas" w:hAnsi="Consolas" w:cs="Consolas"/>
+                <w:sz w:val="22"/>
+                <w:szCs w:val="22"/>
+                <w:lang w:val="en-US"/>
+              </w:rPr>
+            </w:pPr>
+            <w:r>
+              <w:rPr>
+                <w:rFonts w:ascii="Consolas" w:hAnsi="Consolas" w:cs="Consolas"/>
+                <w:sz w:val="22"/>
+                <w:szCs w:val="22"/>
+                <w:lang w:val="en-US"/>
+              </w:rPr>
+              <w:t xml:space="preserve">    - name: Generate an OpenSSL Certificate Signing Request with Subject information</w:t>
+            </w:r>
+          </w:p>
+          <w:p>
+            <w:pPr>
+              <w:rPr>
+                <w:rFonts w:ascii="Consolas" w:hAnsi="Consolas" w:cs="Consolas"/>
+                <w:sz w:val="22"/>
+                <w:szCs w:val="22"/>
+                <w:lang w:val="en-US"/>
+              </w:rPr>
+            </w:pPr>
+            <w:r>
+              <w:rPr>
+                <w:rFonts w:ascii="Consolas" w:hAnsi="Consolas" w:cs="Consolas"/>
+                <w:sz w:val="22"/>
+                <w:szCs w:val="22"/>
+                <w:lang w:val="en-US"/>
+              </w:rPr>
+              <w:t xml:space="preserve">      </w:t>
+            </w:r>
+            <w:proofErr w:type="spellStart"/>
+            <w:r>
+              <w:rPr>
+                <w:rFonts w:ascii="Consolas" w:hAnsi="Consolas" w:cs="Consolas"/>
+                <w:sz w:val="22"/>
+                <w:szCs w:val="22"/>
+                <w:lang w:val="en-US"/>
+              </w:rPr>
+              <w:t>openssl_csr</w:t>
+            </w:r>
+            <w:proofErr w:type="spellEnd"/>
+            <w:r>
+              <w:rPr>
+                <w:rFonts w:ascii="Consolas" w:hAnsi="Consolas" w:cs="Consolas"/>
+                <w:sz w:val="22"/>
+                <w:szCs w:val="22"/>
+                <w:lang w:val="en-US"/>
+              </w:rPr>
+              <w:t>:</w:t>
+            </w:r>
+          </w:p>
+          <w:p>
+            <w:pPr>
+              <w:rPr>
+                <w:rFonts w:ascii="Consolas" w:hAnsi="Consolas" w:cs="Consolas"/>
+                <w:sz w:val="22"/>
+                <w:szCs w:val="22"/>
+                <w:lang w:val="en-US"/>
+              </w:rPr>
+            </w:pPr>
+            <w:r>
+              <w:rPr>
+                <w:rFonts w:ascii="Consolas" w:hAnsi="Consolas" w:cs="Consolas"/>
+                <w:sz w:val="22"/>
+                <w:szCs w:val="22"/>
+                <w:lang w:val="en-US"/>
+              </w:rPr>
+              <w:t xml:space="preserve">        path: "../files/cert/</w:t>
+            </w:r>
+            <w:proofErr w:type="spellStart"/>
+            <w:r>
+              <w:rPr>
+                <w:rFonts w:ascii="Consolas" w:hAnsi="Consolas" w:cs="Consolas"/>
+                <w:sz w:val="22"/>
+                <w:szCs w:val="22"/>
+                <w:lang w:val="en-US"/>
+              </w:rPr>
+              <w:t>server.csr</w:t>
+            </w:r>
+            <w:proofErr w:type="spellEnd"/>
+            <w:r>
+              <w:rPr>
+                <w:rFonts w:ascii="Consolas" w:hAnsi="Consolas" w:cs="Consolas"/>
+                <w:sz w:val="22"/>
+                <w:szCs w:val="22"/>
+                <w:lang w:val="en-US"/>
+              </w:rPr>
+              <w:t>"</w:t>
+            </w:r>
+          </w:p>
+          <w:p>
+            <w:pPr>
+              <w:rPr>
+                <w:rFonts w:ascii="Consolas" w:hAnsi="Consolas" w:cs="Consolas"/>
+                <w:sz w:val="22"/>
+                <w:szCs w:val="22"/>
+                <w:lang w:val="en-US"/>
+              </w:rPr>
+            </w:pPr>
+            <w:r>
+              <w:rPr>
+                <w:rFonts w:ascii="Consolas" w:hAnsi="Consolas" w:cs="Consolas"/>
+                <w:sz w:val="22"/>
+                <w:szCs w:val="22"/>
+                <w:lang w:val="en-US"/>
+              </w:rPr>
+              <w:t xml:space="preserve">        </w:t>
+            </w:r>
+            <w:proofErr w:type="spellStart"/>
+            <w:r>
+              <w:rPr>
+                <w:rFonts w:ascii="Consolas" w:hAnsi="Consolas" w:cs="Consolas"/>
+                <w:sz w:val="22"/>
+                <w:szCs w:val="22"/>
+                <w:lang w:val="en-US"/>
+              </w:rPr>
+              <w:t>privatekey_path</w:t>
+            </w:r>
+            <w:proofErr w:type="spellEnd"/>
+            <w:r>
+              <w:rPr>
+                <w:rFonts w:ascii="Consolas" w:hAnsi="Consolas" w:cs="Consolas"/>
+                <w:sz w:val="22"/>
+                <w:szCs w:val="22"/>
+                <w:lang w:val="en-US"/>
+              </w:rPr>
+              <w:t>: "../files/cert/</w:t>
+            </w:r>
+            <w:proofErr w:type="spellStart"/>
+            <w:r>
+              <w:rPr>
+                <w:rFonts w:ascii="Consolas" w:hAnsi="Consolas" w:cs="Consolas"/>
+                <w:sz w:val="22"/>
+                <w:szCs w:val="22"/>
+                <w:lang w:val="en-US"/>
+              </w:rPr>
+              <w:t>server.key</w:t>
+            </w:r>
+            <w:proofErr w:type="spellEnd"/>
+            <w:r>
+              <w:rPr>
+                <w:rFonts w:ascii="Consolas" w:hAnsi="Consolas" w:cs="Consolas"/>
+                <w:sz w:val="22"/>
+                <w:szCs w:val="22"/>
+                <w:lang w:val="en-US"/>
+              </w:rPr>
+              <w:t>"</w:t>
+            </w:r>
+          </w:p>
+          <w:p>
+            <w:pPr>
+              <w:rPr>
+                <w:rFonts w:ascii="Consolas" w:hAnsi="Consolas" w:cs="Consolas"/>
+                <w:sz w:val="22"/>
+                <w:szCs w:val="22"/>
+                <w:lang w:val="en-US"/>
+              </w:rPr>
+            </w:pPr>
+            <w:r>
+              <w:rPr>
+                <w:rFonts w:ascii="Consolas" w:hAnsi="Consolas" w:cs="Consolas"/>
+                <w:sz w:val="22"/>
+                <w:szCs w:val="22"/>
+                <w:lang w:val="en-US"/>
+              </w:rPr>
+              <w:t xml:space="preserve">        </w:t>
+            </w:r>
+            <w:proofErr w:type="spellStart"/>
+            <w:r>
+              <w:rPr>
+                <w:rFonts w:ascii="Consolas" w:hAnsi="Consolas" w:cs="Consolas"/>
+                <w:sz w:val="22"/>
+                <w:szCs w:val="22"/>
+                <w:lang w:val="en-US"/>
+              </w:rPr>
+              <w:t>country_name</w:t>
+            </w:r>
+            <w:proofErr w:type="spellEnd"/>
+            <w:r>
+              <w:rPr>
+                <w:rFonts w:ascii="Consolas" w:hAnsi="Consolas" w:cs="Consolas"/>
+                <w:sz w:val="22"/>
+                <w:szCs w:val="22"/>
+                <w:lang w:val="en-US"/>
+              </w:rPr>
+              <w:t xml:space="preserve">: "{{ </w:t>
+            </w:r>
+            <w:proofErr w:type="spellStart"/>
+            <w:r>
+              <w:rPr>
+                <w:rFonts w:ascii="Consolas" w:hAnsi="Consolas" w:cs="Consolas"/>
+                <w:sz w:val="22"/>
+                <w:szCs w:val="22"/>
+                <w:lang w:val="en-US"/>
+              </w:rPr>
+              <w:t>country_name</w:t>
+            </w:r>
+            <w:proofErr w:type="spellEnd"/>
+            <w:r>
+              <w:rPr>
+                <w:rFonts w:ascii="Consolas" w:hAnsi="Consolas" w:cs="Consolas"/>
+                <w:sz w:val="22"/>
+                <w:szCs w:val="22"/>
+                <w:lang w:val="en-US"/>
+              </w:rPr>
+              <w:t xml:space="preserve"> }}"</w:t>
+            </w:r>
+          </w:p>
+          <w:p>
+            <w:pPr>
+              <w:rPr>
+                <w:rFonts w:ascii="Consolas" w:hAnsi="Consolas" w:cs="Consolas"/>
+                <w:sz w:val="22"/>
+                <w:szCs w:val="22"/>
+                <w:lang w:val="en-US"/>
+              </w:rPr>
+            </w:pPr>
+            <w:r>
+              <w:rPr>
+                <w:rFonts w:ascii="Consolas" w:hAnsi="Consolas" w:cs="Consolas"/>
+                <w:sz w:val="22"/>
+                <w:szCs w:val="22"/>
+                <w:lang w:val="en-US"/>
+              </w:rPr>
+              <w:t xml:space="preserve">        </w:t>
+            </w:r>
+            <w:proofErr w:type="spellStart"/>
+            <w:r>
+              <w:rPr>
+                <w:rFonts w:ascii="Consolas" w:hAnsi="Consolas" w:cs="Consolas"/>
+                <w:sz w:val="22"/>
+                <w:szCs w:val="22"/>
+                <w:lang w:val="en-US"/>
+              </w:rPr>
+              <w:t>organization_name</w:t>
+            </w:r>
+            <w:proofErr w:type="spellEnd"/>
+            <w:r>
+              <w:rPr>
+                <w:rFonts w:ascii="Consolas" w:hAnsi="Consolas" w:cs="Consolas"/>
+                <w:sz w:val="22"/>
+                <w:szCs w:val="22"/>
+                <w:lang w:val="en-US"/>
+              </w:rPr>
+              <w:t xml:space="preserve">: "{{ </w:t>
+            </w:r>
+            <w:proofErr w:type="spellStart"/>
+            <w:r>
+              <w:rPr>
+                <w:rFonts w:ascii="Consolas" w:hAnsi="Consolas" w:cs="Consolas"/>
+                <w:sz w:val="22"/>
+                <w:szCs w:val="22"/>
+                <w:lang w:val="en-US"/>
+              </w:rPr>
+              <w:t>organization_name</w:t>
+            </w:r>
+            <w:proofErr w:type="spellEnd"/>
+            <w:r>
+              <w:rPr>
+                <w:rFonts w:ascii="Consolas" w:hAnsi="Consolas" w:cs="Consolas"/>
+                <w:sz w:val="22"/>
+                <w:szCs w:val="22"/>
+                <w:lang w:val="en-US"/>
+              </w:rPr>
+              <w:t xml:space="preserve"> }}"</w:t>
+            </w:r>
+          </w:p>
+          <w:p>
+            <w:pPr>
+              <w:rPr>
+                <w:rFonts w:ascii="Consolas" w:hAnsi="Consolas" w:cs="Consolas"/>
+                <w:sz w:val="22"/>
+                <w:szCs w:val="22"/>
+                <w:lang w:val="en-US"/>
+              </w:rPr>
+            </w:pPr>
+            <w:r>
+              <w:rPr>
+                <w:rFonts w:ascii="Consolas" w:hAnsi="Consolas" w:cs="Consolas"/>
+                <w:sz w:val="22"/>
+                <w:szCs w:val="22"/>
+                <w:lang w:val="en-US"/>
+              </w:rPr>
+              <w:t xml:space="preserve">        </w:t>
+            </w:r>
+            <w:proofErr w:type="spellStart"/>
+            <w:r>
+              <w:rPr>
+                <w:rFonts w:ascii="Consolas" w:hAnsi="Consolas" w:cs="Consolas"/>
+                <w:sz w:val="22"/>
+                <w:szCs w:val="22"/>
+                <w:lang w:val="en-US"/>
+              </w:rPr>
+              <w:t>email_address</w:t>
+            </w:r>
+            <w:proofErr w:type="spellEnd"/>
+            <w:r>
+              <w:rPr>
+                <w:rFonts w:ascii="Consolas" w:hAnsi="Consolas" w:cs="Consolas"/>
+                <w:sz w:val="22"/>
+                <w:szCs w:val="22"/>
+                <w:lang w:val="en-US"/>
+              </w:rPr>
+              <w:t xml:space="preserve">: "{{ </w:t>
+            </w:r>
+            <w:proofErr w:type="spellStart"/>
+            <w:r>
+              <w:rPr>
+                <w:rFonts w:ascii="Consolas" w:hAnsi="Consolas" w:cs="Consolas"/>
+                <w:sz w:val="22"/>
+                <w:szCs w:val="22"/>
+                <w:lang w:val="en-US"/>
+              </w:rPr>
+              <w:t>email_address</w:t>
+            </w:r>
+            <w:proofErr w:type="spellEnd"/>
+            <w:r>
+              <w:rPr>
+                <w:rFonts w:ascii="Consolas" w:hAnsi="Consolas" w:cs="Consolas"/>
+                <w:sz w:val="22"/>
+                <w:szCs w:val="22"/>
+                <w:lang w:val="en-US"/>
+              </w:rPr>
+              <w:t xml:space="preserve"> }}"</w:t>
+            </w:r>
+          </w:p>
+          <w:p>
+            <w:pPr>
+              <w:rPr>
+                <w:rFonts w:ascii="Consolas" w:hAnsi="Consolas" w:cs="Consolas"/>
+                <w:sz w:val="22"/>
+                <w:szCs w:val="22"/>
+                <w:lang w:val="en-US"/>
+              </w:rPr>
+            </w:pPr>
+            <w:r>
+              <w:rPr>
+                <w:rFonts w:ascii="Consolas" w:hAnsi="Consolas" w:cs="Consolas"/>
+                <w:sz w:val="22"/>
+                <w:szCs w:val="22"/>
+                <w:lang w:val="en-US"/>
+              </w:rPr>
+              <w:t xml:space="preserve">        </w:t>
+            </w:r>
+            <w:proofErr w:type="spellStart"/>
+            <w:r>
+              <w:rPr>
+                <w:rFonts w:ascii="Consolas" w:hAnsi="Consolas" w:cs="Consolas"/>
+                <w:sz w:val="22"/>
+                <w:szCs w:val="22"/>
+                <w:lang w:val="en-US"/>
+              </w:rPr>
+              <w:t>common_name</w:t>
+            </w:r>
+            <w:proofErr w:type="spellEnd"/>
+            <w:r>
+              <w:rPr>
+                <w:rFonts w:ascii="Consolas" w:hAnsi="Consolas" w:cs="Consolas"/>
+                <w:sz w:val="22"/>
+                <w:szCs w:val="22"/>
+                <w:lang w:val="en-US"/>
+              </w:rPr>
+              <w:t xml:space="preserve">: "{{ </w:t>
+            </w:r>
+            <w:proofErr w:type="spellStart"/>
+            <w:r>
+              <w:rPr>
+                <w:rFonts w:ascii="Consolas" w:hAnsi="Consolas" w:cs="Consolas"/>
+                <w:sz w:val="22"/>
+                <w:szCs w:val="22"/>
+                <w:lang w:val="en-US"/>
+              </w:rPr>
+              <w:t>server_hostname</w:t>
+            </w:r>
+            <w:proofErr w:type="spellEnd"/>
+            <w:r>
+              <w:rPr>
+                <w:rFonts w:ascii="Consolas" w:hAnsi="Consolas" w:cs="Consolas"/>
+                <w:sz w:val="22"/>
+                <w:szCs w:val="22"/>
+                <w:lang w:val="en-US"/>
+              </w:rPr>
+              <w:t xml:space="preserve"> }}"</w:t>
+            </w:r>
+          </w:p>
+          <w:p>
+            <w:pPr>
+              <w:rPr>
+                <w:rFonts w:ascii="Consolas" w:hAnsi="Consolas" w:cs="Consolas"/>
+                <w:sz w:val="22"/>
+                <w:szCs w:val="22"/>
+                <w:lang w:val="en-US"/>
+              </w:rPr>
+            </w:pPr>
+            <w:r>
+              <w:rPr>
+                <w:rFonts w:ascii="Consolas" w:hAnsi="Consolas" w:cs="Consolas"/>
+                <w:sz w:val="22"/>
+                <w:szCs w:val="22"/>
+                <w:lang w:val="en-US"/>
+              </w:rPr>
+              <w:t xml:space="preserve">    - name: Generate a </w:t>
+            </w:r>
+            <w:proofErr w:type="spellStart"/>
+            <w:r>
+              <w:rPr>
+                <w:rFonts w:ascii="Consolas" w:hAnsi="Consolas" w:cs="Consolas"/>
+                <w:sz w:val="22"/>
+                <w:szCs w:val="22"/>
+                <w:lang w:val="en-US"/>
+              </w:rPr>
+              <w:t>Self Signed</w:t>
+            </w:r>
+            <w:proofErr w:type="spellEnd"/>
+            <w:r>
+              <w:rPr>
+                <w:rFonts w:ascii="Consolas" w:hAnsi="Consolas" w:cs="Consolas"/>
+                <w:sz w:val="22"/>
+                <w:szCs w:val="22"/>
+                <w:lang w:val="en-US"/>
+              </w:rPr>
+              <w:t xml:space="preserve"> OpenSSL certificate</w:t>
+            </w:r>
+          </w:p>
+          <w:p>
+            <w:pPr>
+              <w:rPr>
+                <w:rFonts w:ascii="Consolas" w:hAnsi="Consolas" w:cs="Consolas"/>
+                <w:sz w:val="22"/>
+                <w:szCs w:val="22"/>
+                <w:lang w:val="en-US"/>
+              </w:rPr>
+            </w:pPr>
+            <w:r>
+              <w:rPr>
+                <w:rFonts w:ascii="Consolas" w:hAnsi="Consolas" w:cs="Consolas"/>
+                <w:sz w:val="22"/>
+                <w:szCs w:val="22"/>
+                <w:lang w:val="en-US"/>
+              </w:rPr>
+              <w:t xml:space="preserve">      </w:t>
+            </w:r>
+            <w:proofErr w:type="spellStart"/>
+            <w:r>
+              <w:rPr>
+                <w:rFonts w:ascii="Consolas" w:hAnsi="Consolas" w:cs="Consolas"/>
+                <w:sz w:val="22"/>
+                <w:szCs w:val="22"/>
+                <w:lang w:val="en-US"/>
+              </w:rPr>
+              <w:t>openssl_certificate</w:t>
+            </w:r>
+            <w:proofErr w:type="spellEnd"/>
+            <w:r>
+              <w:rPr>
+                <w:rFonts w:ascii="Consolas" w:hAnsi="Consolas" w:cs="Consolas"/>
+                <w:sz w:val="22"/>
+                <w:szCs w:val="22"/>
+                <w:lang w:val="en-US"/>
+              </w:rPr>
+              <w:t>:</w:t>
+            </w:r>
+          </w:p>
+          <w:p>
+            <w:pPr>
+              <w:rPr>
+                <w:rFonts w:ascii="Consolas" w:hAnsi="Consolas" w:cs="Consolas"/>
+                <w:sz w:val="22"/>
+                <w:szCs w:val="22"/>
+                <w:lang w:val="en-US"/>
+              </w:rPr>
+            </w:pPr>
+            <w:r>
+              <w:rPr>
+                <w:rFonts w:ascii="Consolas" w:hAnsi="Consolas" w:cs="Consolas"/>
+                <w:sz w:val="22"/>
+                <w:szCs w:val="22"/>
+                <w:lang w:val="en-US"/>
+              </w:rPr>
+              <w:t xml:space="preserve">        path: "../files/cert/server.crt"</w:t>
+            </w:r>
+          </w:p>
+          <w:p>
+            <w:pPr>
+              <w:rPr>
+                <w:rFonts w:ascii="Consolas" w:hAnsi="Consolas" w:cs="Consolas"/>
+                <w:sz w:val="22"/>
+                <w:szCs w:val="22"/>
+                <w:lang w:val="en-US"/>
+              </w:rPr>
+            </w:pPr>
+            <w:r>
+              <w:rPr>
+                <w:rFonts w:ascii="Consolas" w:hAnsi="Consolas" w:cs="Consolas"/>
+                <w:sz w:val="22"/>
+                <w:szCs w:val="22"/>
+                <w:lang w:val="en-US"/>
+              </w:rPr>
+              <w:t xml:space="preserve">        </w:t>
+            </w:r>
+            <w:proofErr w:type="spellStart"/>
+            <w:r>
+              <w:rPr>
+                <w:rFonts w:ascii="Consolas" w:hAnsi="Consolas" w:cs="Consolas"/>
+                <w:sz w:val="22"/>
+                <w:szCs w:val="22"/>
+                <w:lang w:val="en-US"/>
+              </w:rPr>
+              <w:t>privatekey_path</w:t>
+            </w:r>
+            <w:proofErr w:type="spellEnd"/>
+            <w:r>
+              <w:rPr>
+                <w:rFonts w:ascii="Consolas" w:hAnsi="Consolas" w:cs="Consolas"/>
+                <w:sz w:val="22"/>
+                <w:szCs w:val="22"/>
+                <w:lang w:val="en-US"/>
+              </w:rPr>
+              <w:t>: "../files/cert/</w:t>
+            </w:r>
+            <w:proofErr w:type="spellStart"/>
+            <w:r>
+              <w:rPr>
+                <w:rFonts w:ascii="Consolas" w:hAnsi="Consolas" w:cs="Consolas"/>
+                <w:sz w:val="22"/>
+                <w:szCs w:val="22"/>
+                <w:lang w:val="en-US"/>
+              </w:rPr>
+              <w:t>server.key</w:t>
+            </w:r>
+            <w:proofErr w:type="spellEnd"/>
+            <w:r>
+              <w:rPr>
+                <w:rFonts w:ascii="Consolas" w:hAnsi="Consolas" w:cs="Consolas"/>
+                <w:sz w:val="22"/>
+                <w:szCs w:val="22"/>
+                <w:lang w:val="en-US"/>
+              </w:rPr>
+              <w:t>"</w:t>
+            </w:r>
+          </w:p>
+          <w:p>
+            <w:pPr>
+              <w:rPr>
+                <w:rFonts w:ascii="Consolas" w:hAnsi="Consolas" w:cs="Consolas"/>
+                <w:sz w:val="22"/>
+                <w:szCs w:val="22"/>
+                <w:lang w:val="en-US"/>
+              </w:rPr>
+            </w:pPr>
+            <w:r>
+              <w:rPr>
+                <w:rFonts w:ascii="Consolas" w:hAnsi="Consolas" w:cs="Consolas"/>
+                <w:sz w:val="22"/>
+                <w:szCs w:val="22"/>
+                <w:lang w:val="en-US"/>
+              </w:rPr>
+              <w:t xml:space="preserve">        </w:t>
+            </w:r>
+            <w:proofErr w:type="spellStart"/>
+            <w:r>
+              <w:rPr>
+                <w:rFonts w:ascii="Consolas" w:hAnsi="Consolas" w:cs="Consolas"/>
+                <w:sz w:val="22"/>
+                <w:szCs w:val="22"/>
+                <w:lang w:val="en-US"/>
+              </w:rPr>
+              <w:t>csr_path</w:t>
+            </w:r>
+            <w:proofErr w:type="spellEnd"/>
+            <w:r>
+              <w:rPr>
+                <w:rFonts w:ascii="Consolas" w:hAnsi="Consolas" w:cs="Consolas"/>
+                <w:sz w:val="22"/>
+                <w:szCs w:val="22"/>
+                <w:lang w:val="en-US"/>
+              </w:rPr>
+              <w:t>: "../files/cert/</w:t>
+            </w:r>
+            <w:proofErr w:type="spellStart"/>
+            <w:r>
+              <w:rPr>
+                <w:rFonts w:ascii="Consolas" w:hAnsi="Consolas" w:cs="Consolas"/>
+                <w:sz w:val="22"/>
+                <w:szCs w:val="22"/>
+                <w:lang w:val="en-US"/>
+              </w:rPr>
+              <w:t>server.csr</w:t>
+            </w:r>
+            <w:proofErr w:type="spellEnd"/>
+            <w:r>
+              <w:rPr>
+                <w:rFonts w:ascii="Consolas" w:hAnsi="Consolas" w:cs="Consolas"/>
+                <w:sz w:val="22"/>
+                <w:szCs w:val="22"/>
+                <w:lang w:val="en-US"/>
+              </w:rPr>
+              <w:t>"</w:t>
+            </w:r>
+          </w:p>
+          <w:p>
+            <w:pPr>
+              <w:rPr>
+                <w:rFonts w:ascii="Consolas" w:hAnsi="Consolas" w:cs="Consolas"/>
+                <w:sz w:val="22"/>
+                <w:szCs w:val="22"/>
+                <w:lang w:val="el-GR"/>
+              </w:rPr>
+            </w:pPr>
+            <w:r>
+              <w:rPr>
+                <w:rFonts w:ascii="Consolas" w:hAnsi="Consolas" w:cs="Consolas"/>
+                <w:sz w:val="22"/>
+                <w:szCs w:val="22"/>
+                <w:lang w:val="en-US"/>
+              </w:rPr>
+              <w:t xml:space="preserve">        </w:t>
+            </w:r>
+            <w:proofErr w:type="spellStart"/>
+            <w:r>
+              <w:rPr>
+                <w:rFonts w:ascii="Consolas" w:hAnsi="Consolas" w:cs="Consolas"/>
+                <w:sz w:val="22"/>
+                <w:szCs w:val="22"/>
+                <w:lang w:val="el-GR"/>
+              </w:rPr>
+              <w:t>provider</w:t>
+            </w:r>
+            <w:proofErr w:type="spellEnd"/>
+            <w:r>
+              <w:rPr>
+                <w:rFonts w:ascii="Consolas" w:hAnsi="Consolas" w:cs="Consolas"/>
+                <w:sz w:val="22"/>
+                <w:szCs w:val="22"/>
+                <w:lang w:val="el-GR"/>
+              </w:rPr>
+              <w:t xml:space="preserve">: </w:t>
+            </w:r>
+            <w:proofErr w:type="spellStart"/>
+            <w:r>
+              <w:rPr>
+                <w:rFonts w:ascii="Consolas" w:hAnsi="Consolas" w:cs="Consolas"/>
+                <w:sz w:val="22"/>
+                <w:szCs w:val="22"/>
+                <w:lang w:val="el-GR"/>
+              </w:rPr>
+              <w:t>selfsigned</w:t>
+            </w:r>
+            <w:proofErr w:type="spellEnd"/>
+          </w:p>
+        </w:tc>
+      </w:tr>
+    </w:tbl>
+    <w:p>
+      <w:pPr>
+        <w:rPr>
+          <w:lang w:val="el-GR"/>
+        </w:rPr>
+      </w:pPr>
+    </w:p>
+    <w:p>
+      <w:pPr>
+        <w:pStyle w:val="Heading1"/>
+        <w:rPr>
+          <w:lang w:val="el-GR" w:eastAsia="en-GB"/>
+        </w:rPr>
+      </w:pPr>
       <w:bookmarkStart w:id="1" w:name="_Toc70591940"/>
       <w:r>
         <w:rPr>
@@ -596,8 +2291,20 @@
       </w:r>
       <w:r>
         <w:rPr>
+          <w:lang w:val="el-GR" w:eastAsia="en-GB"/>
+        </w:rPr>
+        <w:t xml:space="preserve"> </w:t>
+      </w:r>
+      <w:r>
+        <w:rPr>
           <w:lang w:val="en-US" w:eastAsia="en-GB"/>
         </w:rPr>
+        <w:t>project</w:t>
+      </w:r>
+      <w:r>
+        <w:rPr>
+          <w:lang w:val="el-GR" w:eastAsia="en-GB"/>
+        </w:rPr>
         <w:t xml:space="preserve"> </w:t>
       </w:r>
       <w:r>
@@ -609,7 +2316,7 @@
       <w:bookmarkEnd w:id="1"/>
       <w:r>
         <w:rPr>
-          <w:lang w:val="en-US" w:eastAsia="en-GB"/>
+          <w:lang w:val="el-GR" w:eastAsia="en-GB"/>
         </w:rPr>
         <w:t xml:space="preserve"> </w:t>
       </w:r>
@@ -618,7 +2325,7 @@
       <w:pPr>
         <w:pStyle w:val="Heading2"/>
         <w:rPr>
-          <w:lang w:val="en-US" w:eastAsia="en-GB"/>
+          <w:lang w:val="el-GR" w:eastAsia="en-GB"/>
         </w:rPr>
       </w:pPr>
       <w:bookmarkStart w:id="2" w:name="_Toc70591941"/>
@@ -630,22 +2337,34 @@
       </w:r>
       <w:r>
         <w:rPr>
+          <w:lang w:val="el-GR" w:eastAsia="en-GB"/>
+        </w:rPr>
+        <w:t xml:space="preserve"> </w:t>
+      </w:r>
+      <w:r>
+        <w:rPr>
           <w:lang w:val="en-US" w:eastAsia="en-GB"/>
         </w:rPr>
+        <w:t>Database</w:t>
+      </w:r>
+      <w:r>
+        <w:rPr>
+          <w:lang w:val="el-GR" w:eastAsia="en-GB"/>
+        </w:rPr>
         <w:t xml:space="preserve"> </w:t>
       </w:r>
       <w:r>
         <w:rPr>
           <w:lang w:val="en-US" w:eastAsia="en-GB"/>
         </w:rPr>
-        <w:t>Database Server</w:t>
+        <w:t>Server</w:t>
       </w:r>
       <w:bookmarkEnd w:id="2"/>
     </w:p>
     <w:p>
       <w:pPr>
         <w:rPr>
-          <w:lang w:val="en-US" w:eastAsia="en-GB"/>
+          <w:lang w:val="el-GR" w:eastAsia="en-GB"/>
         </w:rPr>
       </w:pPr>
     </w:p>
@@ -1068,6 +2787,80 @@
         </w:rPr>
         <w:t xml:space="preserve">. </w:t>
       </w:r>
+      <w:r>
+        <w:rPr>
+          <w:lang w:val="el-GR" w:eastAsia="en-GB"/>
+        </w:rPr>
+        <w:t>Μια βελτίωση που έγινε εδώ είναι να χρησιμοποιήσουμε μεταβλητές για το όνομα της βάσης τον χρήστη και τον κωδικό</w:t>
+      </w:r>
+      <w:r>
+        <w:rPr>
+          <w:lang w:val="el-GR" w:eastAsia="en-GB"/>
+        </w:rPr>
+        <w:t xml:space="preserve"> </w:t>
+      </w:r>
+      <w:r>
+        <w:rPr>
+          <w:lang w:val="el-GR" w:eastAsia="en-GB"/>
+        </w:rPr>
+        <w:t xml:space="preserve">πρόσβασης,  που τα διαβάζει από το αρχείο </w:t>
+      </w:r>
+      <w:r>
+        <w:rPr>
+          <w:lang w:val="en-US" w:eastAsia="en-GB"/>
+        </w:rPr>
+        <w:t>database</w:t>
+      </w:r>
+      <w:r>
+        <w:rPr>
+          <w:lang w:val="el-GR" w:eastAsia="en-GB"/>
+        </w:rPr>
+        <w:t>.</w:t>
+      </w:r>
+      <w:proofErr w:type="spellStart"/>
+      <w:r>
+        <w:rPr>
+          <w:lang w:val="en-US" w:eastAsia="en-GB"/>
+        </w:rPr>
+        <w:t>yml</w:t>
+      </w:r>
+      <w:proofErr w:type="spellEnd"/>
+      <w:r>
+        <w:rPr>
+          <w:lang w:val="el-GR" w:eastAsia="en-GB"/>
+        </w:rPr>
+        <w:t xml:space="preserve"> </w:t>
+      </w:r>
+      <w:r>
+        <w:rPr>
+          <w:lang w:val="el-GR" w:eastAsia="en-GB"/>
+        </w:rPr>
+        <w:t xml:space="preserve">μέσα στον φάκελο </w:t>
+      </w:r>
+      <w:r>
+        <w:rPr>
+          <w:lang w:val="en-US" w:eastAsia="en-GB"/>
+        </w:rPr>
+        <w:t>group</w:t>
+      </w:r>
+      <w:r>
+        <w:rPr>
+          <w:lang w:val="el-GR" w:eastAsia="en-GB"/>
+        </w:rPr>
+        <w:t>_</w:t>
+      </w:r>
+      <w:r>
+        <w:rPr>
+          <w:lang w:val="en-US" w:eastAsia="en-GB"/>
+        </w:rPr>
+        <w:t>vars</w:t>
+      </w:r>
+      <w:r>
+        <w:rPr>
+          <w:lang w:val="el-GR" w:eastAsia="en-GB"/>
+        </w:rPr>
+        <w:t xml:space="preserve">. </w:t>
+      </w:r>
     </w:p>
     <w:p>
       <w:pPr>
@@ -1545,6 +3338,7 @@
                 <w:szCs w:val="22"/>
                 <w:lang w:val="en-US"/>
               </w:rPr>
+              <w:lastRenderedPageBreak/>
               <w:t xml:space="preserve">      notify:</w:t>
             </w:r>
           </w:p>
@@ -1613,7 +3407,6 @@
                 <w:szCs w:val="22"/>
                 <w:lang w:val="en-US"/>
               </w:rPr>
-              <w:lastRenderedPageBreak/>
               <w:t xml:space="preserve">    - </w:t>
             </w:r>
             <w:proofErr w:type="spellStart"/>
@@ -1692,7 +3485,6 @@
                 <w:rFonts w:ascii="Consolas" w:hAnsi="Consolas" w:cs="Consolas"/>
                 <w:sz w:val="22"/>
                 <w:szCs w:val="22"/>
-                <w:lang w:val="en-US"/>
               </w:rPr>
             </w:pPr>
             <w:r>
@@ -1704,17 +3496,15 @@
               </w:rPr>
               <w:t xml:space="preserve">      - name: </w:t>
             </w:r>
-            <w:proofErr w:type="spellStart"/>
-            <w:r>
-              <w:rPr>
-                <w:rFonts w:ascii="Consolas" w:hAnsi="Consolas" w:cs="Consolas"/>
-                <w:sz w:val="22"/>
-                <w:szCs w:val="22"/>
-                <w:lang w:val="en-US"/>
-              </w:rPr>
-              <w:t>demodb</w:t>
-            </w:r>
-            <w:proofErr w:type="spellEnd"/>
+            <w:r>
+              <w:rPr>
+                <w:rFonts w:ascii="Consolas" w:hAnsi="Consolas" w:cs="Consolas"/>
+                <w:sz w:val="22"/>
+                <w:szCs w:val="22"/>
+                <w:lang w:val="en-US"/>
+              </w:rPr>
+              <w:t>"{{postgresql.name}}"</w:t>
+            </w:r>
           </w:p>
           <w:p>
             <w:pPr>
@@ -1773,35 +3563,82 @@
               </w:rPr>
               <w:t xml:space="preserve">      - name: </w:t>
             </w:r>
-            <w:proofErr w:type="spellStart"/>
-            <w:r>
-              <w:rPr>
-                <w:rFonts w:ascii="Consolas" w:hAnsi="Consolas" w:cs="Consolas"/>
-                <w:sz w:val="22"/>
-                <w:szCs w:val="22"/>
-                <w:lang w:val="en-US"/>
-              </w:rPr>
-              <w:t>demouser</w:t>
-            </w:r>
-            <w:proofErr w:type="spellEnd"/>
-          </w:p>
-          <w:p>
-            <w:pPr>
-              <w:rPr>
-                <w:rFonts w:ascii="Consolas" w:hAnsi="Consolas" w:cs="Consolas"/>
-                <w:sz w:val="22"/>
-                <w:szCs w:val="22"/>
-                <w:lang w:val="en-US"/>
-              </w:rPr>
-            </w:pPr>
-            <w:r>
-              <w:rPr>
-                <w:rFonts w:ascii="Consolas" w:hAnsi="Consolas" w:cs="Consolas"/>
-                <w:sz w:val="22"/>
-                <w:szCs w:val="22"/>
-                <w:lang w:val="en-US"/>
-              </w:rPr>
-              <w:t xml:space="preserve">        password: pass123</w:t>
+            <w:r>
+              <w:rPr>
+                <w:rFonts w:ascii="Consolas" w:hAnsi="Consolas" w:cs="Consolas"/>
+                <w:sz w:val="22"/>
+                <w:szCs w:val="22"/>
+                <w:lang w:val="en-US"/>
+              </w:rPr>
+              <w:t>"{{</w:t>
+            </w:r>
+            <w:proofErr w:type="spellStart"/>
+            <w:r>
+              <w:rPr>
+                <w:rFonts w:ascii="Consolas" w:hAnsi="Consolas" w:cs="Consolas"/>
+                <w:sz w:val="22"/>
+                <w:szCs w:val="22"/>
+                <w:lang w:val="en-US"/>
+              </w:rPr>
+              <w:t>postgresql.user</w:t>
+            </w:r>
+            <w:proofErr w:type="spellEnd"/>
+            <w:r>
+              <w:rPr>
+                <w:rFonts w:ascii="Consolas" w:hAnsi="Consolas" w:cs="Consolas"/>
+                <w:sz w:val="22"/>
+                <w:szCs w:val="22"/>
+                <w:lang w:val="en-US"/>
+              </w:rPr>
+              <w:t>}}"</w:t>
+            </w:r>
+          </w:p>
+          <w:p>
+            <w:pPr>
+              <w:rPr>
+                <w:rFonts w:ascii="Consolas" w:hAnsi="Consolas" w:cs="Consolas"/>
+                <w:sz w:val="22"/>
+                <w:szCs w:val="22"/>
+                <w:lang w:val="en-US"/>
+              </w:rPr>
+            </w:pPr>
+            <w:r>
+              <w:rPr>
+                <w:rFonts w:ascii="Consolas" w:hAnsi="Consolas" w:cs="Consolas"/>
+                <w:sz w:val="22"/>
+                <w:szCs w:val="22"/>
+                <w:lang w:val="en-US"/>
+              </w:rPr>
+              <w:t xml:space="preserve">        password: </w:t>
+            </w:r>
+            <w:r>
+              <w:rPr>
+                <w:rFonts w:ascii="Consolas" w:hAnsi="Consolas" w:cs="Consolas"/>
+                <w:sz w:val="22"/>
+                <w:szCs w:val="22"/>
+                <w:lang w:val="en-US"/>
+              </w:rPr>
+              <w:t>"{{</w:t>
+            </w:r>
+            <w:proofErr w:type="spellStart"/>
+            <w:r>
+              <w:rPr>
+                <w:rFonts w:ascii="Consolas" w:hAnsi="Consolas" w:cs="Consolas"/>
+                <w:sz w:val="22"/>
+                <w:szCs w:val="22"/>
+                <w:lang w:val="en-US"/>
+              </w:rPr>
+              <w:t>postgresql.pass</w:t>
+            </w:r>
+            <w:proofErr w:type="spellEnd"/>
+            <w:r>
+              <w:rPr>
+                <w:rFonts w:ascii="Consolas" w:hAnsi="Consolas" w:cs="Consolas"/>
+                <w:sz w:val="22"/>
+                <w:szCs w:val="22"/>
+                <w:lang w:val="en-US"/>
+              </w:rPr>
+              <w:t>}}"</w:t>
             </w:r>
           </w:p>
           <w:p>
@@ -2130,28 +3967,52 @@
       <w:pPr>
         <w:pStyle w:val="Heading2"/>
         <w:rPr>
-          <w:lang w:val="en-US"/>
+          <w:lang w:val="el-GR"/>
         </w:rPr>
       </w:pPr>
       <w:r>
         <w:rPr>
           <w:lang w:val="en-US"/>
         </w:rPr>
-        <w:t>Configure Application Server</w:t>
+        <w:t>Configure</w:t>
+      </w:r>
+      <w:r>
+        <w:rPr>
+          <w:lang w:val="el-GR"/>
+        </w:rPr>
+        <w:t xml:space="preserve"> </w:t>
+      </w:r>
+      <w:r>
+        <w:rPr>
+          <w:lang w:val="en-US"/>
+        </w:rPr>
+        <w:t>Application</w:t>
+      </w:r>
+      <w:r>
+        <w:rPr>
+          <w:lang w:val="el-GR"/>
+        </w:rPr>
+        <w:t xml:space="preserve"> </w:t>
+      </w:r>
+      <w:r>
+        <w:rPr>
+          <w:lang w:val="en-US"/>
+        </w:rPr>
+        <w:t>Server</w:t>
       </w:r>
       <w:bookmarkEnd w:id="3"/>
     </w:p>
     <w:p>
       <w:pPr>
         <w:rPr>
-          <w:lang w:val="en-US"/>
+          <w:lang w:val="el-GR"/>
         </w:rPr>
       </w:pPr>
     </w:p>
     <w:p>
       <w:pPr>
         <w:rPr>
-          <w:lang w:val="en-US"/>
+          <w:lang w:val="el-GR"/>
         </w:rPr>
       </w:pPr>
     </w:p>
@@ -3026,6 +4887,7 @@
                 <w:szCs w:val="22"/>
                 <w:lang w:val="en-US"/>
               </w:rPr>
+              <w:lastRenderedPageBreak/>
               <w:t xml:space="preserve">    clone: yes</w:t>
             </w:r>
           </w:p>
@@ -4859,6 +6721,7 @@
                 <w:szCs w:val="22"/>
                 <w:lang w:val="en-US"/>
               </w:rPr>
+              <w:lastRenderedPageBreak/>
               <w:t xml:space="preserve">      requirements: "{{</w:t>
             </w:r>
             <w:proofErr w:type="spellStart"/>
@@ -5016,7 +6879,6 @@
                 <w:szCs w:val="22"/>
                 <w:lang w:val="en-US"/>
               </w:rPr>
-              <w:lastRenderedPageBreak/>
               <w:t xml:space="preserve">      state: </w:t>
             </w:r>
             <w:proofErr w:type="spellStart"/>
@@ -5138,16 +7000,7 @@
           <w:szCs w:val="22"/>
           <w:lang w:val="en-US"/>
         </w:rPr>
-        <w:t>flaskgunicorn.service.j2</w:t>
-      </w:r>
-      <w:r>
-        <w:rPr>
-          <w:rFonts w:ascii="Consolas" w:hAnsi="Consolas" w:cs="Consolas"/>
-          <w:sz w:val="22"/>
-          <w:szCs w:val="22"/>
-          <w:lang w:val="en-US"/>
-        </w:rPr>
-        <w:t xml:space="preserve"> </w:t>
+        <w:t xml:space="preserve">flaskgunicorn.service.j2 </w:t>
       </w:r>
       <w:r>
         <w:rPr>
@@ -6144,7 +7997,7 @@
       <w:pPr>
         <w:pStyle w:val="Heading2"/>
         <w:rPr>
-          <w:lang w:val="en-US"/>
+          <w:lang w:val="el-GR"/>
         </w:rPr>
       </w:pPr>
       <w:bookmarkStart w:id="4" w:name="_Toc70591943"/>
@@ -6152,14 +8005,38 @@
         <w:rPr>
           <w:lang w:val="en-US"/>
         </w:rPr>
-        <w:t>Configure Web Server</w:t>
+        <w:t>Configure</w:t>
+      </w:r>
+      <w:r>
+        <w:rPr>
+          <w:lang w:val="el-GR"/>
+        </w:rPr>
+        <w:t xml:space="preserve"> </w:t>
+      </w:r>
+      <w:r>
+        <w:rPr>
+          <w:lang w:val="en-US"/>
+        </w:rPr>
+        <w:t>Web</w:t>
+      </w:r>
+      <w:r>
+        <w:rPr>
+          <w:lang w:val="el-GR"/>
+        </w:rPr>
+        <w:t xml:space="preserve"> </w:t>
+      </w:r>
+      <w:r>
+        <w:rPr>
+          <w:lang w:val="en-US"/>
+        </w:rPr>
+        <w:t>Server</w:t>
       </w:r>
       <w:bookmarkEnd w:id="4"/>
     </w:p>
     <w:p>
       <w:pPr>
         <w:rPr>
-          <w:lang w:val="en-US"/>
+          <w:lang w:val="el-GR"/>
         </w:rPr>
       </w:pPr>
     </w:p>
@@ -6688,6 +8565,7 @@
                 <w:szCs w:val="22"/>
                 <w:lang w:val="en-US"/>
               </w:rPr>
+              <w:lastRenderedPageBreak/>
               <w:t xml:space="preserve">  template:</w:t>
             </w:r>
           </w:p>
@@ -7337,7 +9215,7 @@
       </w:r>
       <w:r>
         <w:rPr>
-          <w:lang w:val="en-US"/>
+          <w:lang w:val="el-GR"/>
         </w:rPr>
         <w:t xml:space="preserve"> </w:t>
       </w:r>
@@ -7349,7 +9227,7 @@
       </w:r>
       <w:r>
         <w:rPr>
-          <w:lang w:val="en-US"/>
+          <w:lang w:val="el-GR"/>
         </w:rPr>
         <w:t xml:space="preserve"> </w:t>
       </w:r>
@@ -7361,7 +9239,7 @@
       </w:r>
       <w:r>
         <w:rPr>
-          <w:lang w:val="en-US"/>
+          <w:lang w:val="el-GR"/>
         </w:rPr>
         <w:t xml:space="preserve"> </w:t>
       </w:r>
@@ -7373,7 +9251,7 @@
       </w:r>
       <w:r>
         <w:rPr>
-          <w:lang w:val="en-US"/>
+          <w:lang w:val="el-GR"/>
         </w:rPr>
         <w:t xml:space="preserve"> </w:t>
       </w:r>
@@ -7385,7 +9263,7 @@
       </w:r>
       <w:r>
         <w:rPr>
-          <w:lang w:val="en-US"/>
+          <w:lang w:val="el-GR"/>
         </w:rPr>
         <w:t xml:space="preserve"> </w:t>
       </w:r>
@@ -7397,7 +9275,7 @@
       </w:r>
       <w:r>
         <w:rPr>
-          <w:lang w:val="en-US"/>
+          <w:lang w:val="el-GR"/>
         </w:rPr>
         <w:t xml:space="preserve"> </w:t>
       </w:r>
@@ -7409,7 +9287,7 @@
       </w:r>
       <w:r>
         <w:rPr>
-          <w:lang w:val="en-US"/>
+          <w:lang w:val="el-GR"/>
         </w:rPr>
         <w:t xml:space="preserve"> </w:t>
       </w:r>
@@ -7421,7 +9299,7 @@
       </w:r>
       <w:r>
         <w:rPr>
-          <w:lang w:val="en-US"/>
+          <w:lang w:val="el-GR"/>
         </w:rPr>
         <w:t xml:space="preserve"> </w:t>
       </w:r>
@@ -7433,7 +9311,7 @@
       </w:r>
       <w:r>
         <w:rPr>
-          <w:lang w:val="en-US"/>
+          <w:lang w:val="el-GR"/>
         </w:rPr>
         <w:t xml:space="preserve"> </w:t>
       </w:r>
@@ -7445,7 +9323,7 @@
       </w:r>
       <w:r>
         <w:rPr>
-          <w:lang w:val="en-US"/>
+          <w:lang w:val="el-GR"/>
         </w:rPr>
         <w:t xml:space="preserve"> </w:t>
       </w:r>
@@ -7457,7 +9335,7 @@
       </w:r>
       <w:r>
         <w:rPr>
-          <w:lang w:val="en-US"/>
+          <w:lang w:val="el-GR"/>
         </w:rPr>
         <w:t xml:space="preserve"> </w:t>
       </w:r>
@@ -7469,7 +9347,7 @@
       </w:r>
       <w:r>
         <w:rPr>
-          <w:lang w:val="en-US"/>
+          <w:lang w:val="el-GR"/>
         </w:rPr>
         <w:t xml:space="preserve"> </w:t>
       </w:r>
@@ -7481,7 +9359,7 @@
       </w:r>
       <w:r>
         <w:rPr>
-          <w:lang w:val="en-US"/>
+          <w:lang w:val="el-GR"/>
         </w:rPr>
         <w:t xml:space="preserve"> </w:t>
       </w:r>
@@ -7493,7 +9371,7 @@
       </w:r>
       <w:r>
         <w:rPr>
-          <w:lang w:val="en-US"/>
+          <w:lang w:val="el-GR"/>
         </w:rPr>
         <w:t xml:space="preserve"> </w:t>
       </w:r>
@@ -7502,7 +9380,7 @@
           <w:rFonts w:ascii="Consolas" w:hAnsi="Consolas" w:cs="Consolas"/>
           <w:sz w:val="22"/>
           <w:szCs w:val="22"/>
-          <w:lang w:val="en-US"/>
+          <w:lang w:val="el-GR"/>
         </w:rPr>
         <w:t>"/</w:t>
       </w:r>
@@ -7522,7 +9400,7 @@
           <w:rFonts w:ascii="Consolas" w:hAnsi="Consolas" w:cs="Consolas"/>
           <w:sz w:val="22"/>
           <w:szCs w:val="22"/>
-          <w:lang w:val="en-US"/>
+          <w:lang w:val="el-GR"/>
         </w:rPr>
         <w:t>/</w:t>
       </w:r>
@@ -7542,7 +9420,7 @@
           <w:rFonts w:ascii="Consolas" w:hAnsi="Consolas" w:cs="Consolas"/>
           <w:sz w:val="22"/>
           <w:szCs w:val="22"/>
-          <w:lang w:val="en-US"/>
+          <w:lang w:val="el-GR"/>
         </w:rPr>
         <w:t>/</w:t>
       </w:r>
@@ -7560,7 +9438,7 @@
           <w:rFonts w:ascii="Consolas" w:hAnsi="Consolas" w:cs="Consolas"/>
           <w:sz w:val="22"/>
           <w:szCs w:val="22"/>
-          <w:lang w:val="en-US"/>
+          <w:lang w:val="el-GR"/>
         </w:rPr>
         <w:t>-</w:t>
       </w:r>
@@ -7578,31 +9456,13 @@
           <w:rFonts w:ascii="Consolas" w:hAnsi="Consolas" w:cs="Consolas"/>
           <w:sz w:val="22"/>
           <w:szCs w:val="22"/>
-          <w:lang w:val="en-US"/>
-        </w:rPr>
-        <w:t xml:space="preserve">/ </w:t>
-      </w:r>
-      <w:r>
-        <w:rPr>
-          <w:rFonts w:ascii="Consolas" w:hAnsi="Consolas" w:cs="Consolas"/>
-          <w:sz w:val="22"/>
-          <w:szCs w:val="22"/>
-          <w:lang w:val="en-US"/>
-        </w:rPr>
-        <w:t>"</w:t>
-      </w:r>
-      <w:r>
-        <w:rPr>
-          <w:rFonts w:ascii="Consolas" w:hAnsi="Consolas" w:cs="Consolas"/>
-          <w:sz w:val="22"/>
-          <w:szCs w:val="22"/>
-          <w:lang w:val="en-US"/>
-        </w:rPr>
-        <w:t>.</w:t>
-      </w:r>
-      <w:r>
-        <w:rPr>
-          <w:lang w:val="en-US"/>
+          <w:lang w:val="el-GR"/>
+        </w:rPr>
+        <w:t>/ ".</w:t>
+      </w:r>
+      <w:r>
+        <w:rPr>
+          <w:lang w:val="el-GR"/>
         </w:rPr>
         <w:t xml:space="preserve"> </w:t>
       </w:r>
@@ -8814,7 +10674,6 @@
         <w:rPr>
           <w:lang w:val="el-GR"/>
         </w:rPr>
-        <w:lastRenderedPageBreak/>
         <w:t>Έλεγχος Λειτουργίας</w:t>
       </w:r>
       <w:bookmarkEnd w:id="5"/>
@@ -8838,14 +10697,23 @@
             <w:rStyle w:val="Hyperlink"/>
             <w:lang w:val="en-US"/>
           </w:rPr>
-          <w:t>http://</w:t>
+          <w:t>http://192.168.135.101</w:t>
         </w:r>
+      </w:hyperlink>
+    </w:p>
+    <w:p>
+      <w:pPr>
+        <w:rPr>
+          <w:lang w:val="en-US"/>
+        </w:rPr>
+      </w:pPr>
+      <w:hyperlink r:id="rId7" w:history="1">
         <w:r>
           <w:rPr>
             <w:rStyle w:val="Hyperlink"/>
             <w:lang w:val="en-US"/>
           </w:rPr>
-          <w:t>192.168.1</w:t>
+          <w:t>https://192.168.1</w:t>
         </w:r>
         <w:r>
           <w:rPr>
@@ -8859,100 +10727,7 @@
             <w:rStyle w:val="Hyperlink"/>
             <w:lang w:val="en-US"/>
           </w:rPr>
-          <w:t>5</w:t>
-        </w:r>
-        <w:r>
-          <w:rPr>
-            <w:rStyle w:val="Hyperlink"/>
-            <w:lang w:val="en-US"/>
-          </w:rPr>
-          <w:t>.</w:t>
-        </w:r>
-        <w:r>
-          <w:rPr>
-            <w:rStyle w:val="Hyperlink"/>
-            <w:lang w:val="en-US"/>
-          </w:rPr>
-          <w:t>1</w:t>
-        </w:r>
-        <w:r>
-          <w:rPr>
-            <w:rStyle w:val="Hyperlink"/>
-            <w:lang w:val="en-US"/>
-          </w:rPr>
-          <w:t>01</w:t>
-        </w:r>
-      </w:hyperlink>
-    </w:p>
-    <w:p>
-      <w:pPr>
-        <w:rPr>
-          <w:lang w:val="en-US"/>
-        </w:rPr>
-      </w:pPr>
-      <w:hyperlink r:id="rId7" w:history="1">
-        <w:r>
-          <w:rPr>
-            <w:rStyle w:val="Hyperlink"/>
-            <w:lang w:val="en-US"/>
-          </w:rPr>
-          <w:t>http</w:t>
-        </w:r>
-        <w:r>
-          <w:rPr>
-            <w:rStyle w:val="Hyperlink"/>
-            <w:lang w:val="en-US"/>
-          </w:rPr>
-          <w:t>s</w:t>
-        </w:r>
-        <w:r>
-          <w:rPr>
-            <w:rStyle w:val="Hyperlink"/>
-            <w:lang w:val="en-US"/>
-          </w:rPr>
-          <w:t>:/</w:t>
-        </w:r>
-        <w:r>
-          <w:rPr>
-            <w:rStyle w:val="Hyperlink"/>
-            <w:lang w:val="en-US"/>
-          </w:rPr>
-          <w:t>/</w:t>
-        </w:r>
-        <w:r>
-          <w:rPr>
-            <w:rStyle w:val="Hyperlink"/>
-            <w:lang w:val="en-US"/>
-          </w:rPr>
-          <w:t>192.168.</w:t>
-        </w:r>
-        <w:r>
-          <w:rPr>
-            <w:rStyle w:val="Hyperlink"/>
-            <w:lang w:val="en-US"/>
-          </w:rPr>
-          <w:t>1</w:t>
-        </w:r>
-        <w:r>
-          <w:rPr>
-            <w:rStyle w:val="Hyperlink"/>
-            <w:lang w:val="en-US"/>
-          </w:rPr>
-          <w:t>35.1</w:t>
-        </w:r>
-        <w:r>
-          <w:rPr>
-            <w:rStyle w:val="Hyperlink"/>
-            <w:lang w:val="en-US"/>
-          </w:rPr>
-          <w:t>0</w:t>
-        </w:r>
-        <w:r>
-          <w:rPr>
-            <w:rStyle w:val="Hyperlink"/>
-            <w:lang w:val="en-US"/>
-          </w:rPr>
-          <w:t>1</w:t>
+          <w:t>5.101</w:t>
         </w:r>
       </w:hyperlink>
       <w:r>

--- a/Report.docx
+++ b/Report.docx
@@ -66,29 +66,14 @@
             </w:rPr>
             <w:fldChar w:fldCharType="separate"/>
           </w:r>
-          <w:hyperlink w:anchor="_Toc70591939" w:history="1">
-            <w:r>
-              <w:rPr>
-                <w:rStyle w:val="Hyperlink"/>
-                <w:noProof/>
-              </w:rPr>
-              <w:t>Σύνδεσμος</w:t>
-            </w:r>
+          <w:hyperlink w:anchor="_Toc70679685" w:history="1">
             <w:r>
               <w:rPr>
                 <w:rStyle w:val="Hyperlink"/>
                 <w:noProof/>
                 <w:lang w:val="el-GR"/>
               </w:rPr>
-              <w:t xml:space="preserve"> </w:t>
-            </w:r>
-            <w:r>
-              <w:rPr>
-                <w:rStyle w:val="Hyperlink"/>
-                <w:noProof/>
-                <w:lang w:val="en-US"/>
-              </w:rPr>
-              <w:t>github</w:t>
+              <w:t>Αρχιτεκτονική</w:t>
             </w:r>
             <w:r>
               <w:rPr>
@@ -109,7 +94,7 @@
                 <w:noProof/>
                 <w:webHidden/>
               </w:rPr>
-              <w:instrText xml:space="preserve"> PAGEREF _Toc70591939 \h </w:instrText>
+              <w:instrText xml:space="preserve"> PAGEREF _Toc70679685 \h </w:instrText>
             </w:r>
             <w:r>
               <w:rPr>
@@ -156,7 +141,97 @@
               <w:lang w:eastAsia="en-GB"/>
             </w:rPr>
           </w:pPr>
-          <w:hyperlink w:anchor="_Toc70591940" w:history="1">
+          <w:hyperlink w:anchor="_Toc70679686" w:history="1">
+            <w:r>
+              <w:rPr>
+                <w:rStyle w:val="Hyperlink"/>
+                <w:noProof/>
+              </w:rPr>
+              <w:t>Σύνδεσμος</w:t>
+            </w:r>
+            <w:r>
+              <w:rPr>
+                <w:rStyle w:val="Hyperlink"/>
+                <w:noProof/>
+                <w:lang w:val="el-GR"/>
+              </w:rPr>
+              <w:t xml:space="preserve"> </w:t>
+            </w:r>
+            <w:r>
+              <w:rPr>
+                <w:rStyle w:val="Hyperlink"/>
+                <w:noProof/>
+                <w:lang w:val="en-US"/>
+              </w:rPr>
+              <w:t>github</w:t>
+            </w:r>
+            <w:r>
+              <w:rPr>
+                <w:noProof/>
+                <w:webHidden/>
+              </w:rPr>
+              <w:tab/>
+            </w:r>
+            <w:r>
+              <w:rPr>
+                <w:noProof/>
+                <w:webHidden/>
+              </w:rPr>
+              <w:fldChar w:fldCharType="begin"/>
+            </w:r>
+            <w:r>
+              <w:rPr>
+                <w:noProof/>
+                <w:webHidden/>
+              </w:rPr>
+              <w:instrText xml:space="preserve"> PAGEREF _Toc70679686 \h </w:instrText>
+            </w:r>
+            <w:r>
+              <w:rPr>
+                <w:noProof/>
+                <w:webHidden/>
+              </w:rPr>
+            </w:r>
+            <w:r>
+              <w:rPr>
+                <w:noProof/>
+                <w:webHidden/>
+              </w:rPr>
+              <w:fldChar w:fldCharType="separate"/>
+            </w:r>
+            <w:r>
+              <w:rPr>
+                <w:noProof/>
+                <w:webHidden/>
+              </w:rPr>
+              <w:t>1</w:t>
+            </w:r>
+            <w:r>
+              <w:rPr>
+                <w:noProof/>
+                <w:webHidden/>
+              </w:rPr>
+              <w:fldChar w:fldCharType="end"/>
+            </w:r>
+          </w:hyperlink>
+        </w:p>
+        <w:p>
+          <w:pPr>
+            <w:pStyle w:val="TOC1"/>
+            <w:tabs>
+              <w:tab w:val="right" w:leader="dot" w:pos="9016"/>
+            </w:tabs>
+            <w:rPr>
+              <w:rFonts w:eastAsiaTheme="minorEastAsia"/>
+              <w:b w:val="0"/>
+              <w:bCs w:val="0"/>
+              <w:i w:val="0"/>
+              <w:iCs w:val="0"/>
+              <w:noProof/>
+              <w:lang w:eastAsia="en-GB"/>
+            </w:rPr>
+          </w:pPr>
+          <w:hyperlink w:anchor="_Toc70679687" w:history="1">
             <w:r>
               <w:rPr>
                 <w:rStyle w:val="Hyperlink"/>
@@ -171,7 +246,7 @@
                 <w:noProof/>
                 <w:lang w:val="en-US" w:eastAsia="en-GB"/>
               </w:rPr>
-              <w:t xml:space="preserve"> playbook</w:t>
+              <w:t xml:space="preserve"> openssl_certificates playbook</w:t>
             </w:r>
             <w:r>
               <w:rPr>
@@ -192,7 +267,7 @@
                 <w:noProof/>
                 <w:webHidden/>
               </w:rPr>
-              <w:instrText xml:space="preserve"> PAGEREF _Toc70591940 \h </w:instrText>
+              <w:instrText xml:space="preserve"> PAGEREF _Toc70679687 \h </w:instrText>
             </w:r>
             <w:r>
               <w:rPr>
@@ -212,7 +287,106 @@
                 <w:noProof/>
                 <w:webHidden/>
               </w:rPr>
-              <w:t>1</w:t>
+              <w:t>2</w:t>
+            </w:r>
+            <w:r>
+              <w:rPr>
+                <w:noProof/>
+                <w:webHidden/>
+              </w:rPr>
+              <w:fldChar w:fldCharType="end"/>
+            </w:r>
+          </w:hyperlink>
+        </w:p>
+        <w:p>
+          <w:pPr>
+            <w:pStyle w:val="TOC1"/>
+            <w:tabs>
+              <w:tab w:val="right" w:leader="dot" w:pos="9016"/>
+            </w:tabs>
+            <w:rPr>
+              <w:rFonts w:eastAsiaTheme="minorEastAsia"/>
+              <w:b w:val="0"/>
+              <w:bCs w:val="0"/>
+              <w:i w:val="0"/>
+              <w:iCs w:val="0"/>
+              <w:noProof/>
+              <w:lang w:eastAsia="en-GB"/>
+            </w:rPr>
+          </w:pPr>
+          <w:hyperlink w:anchor="_Toc70679688" w:history="1">
+            <w:r>
+              <w:rPr>
+                <w:rStyle w:val="Hyperlink"/>
+                <w:noProof/>
+                <w:lang w:val="el-GR" w:eastAsia="en-GB"/>
+              </w:rPr>
+              <w:t xml:space="preserve">Περιγραφή </w:t>
+            </w:r>
+            <w:r>
+              <w:rPr>
+                <w:rStyle w:val="Hyperlink"/>
+                <w:noProof/>
+                <w:lang w:val="en-US" w:eastAsia="en-GB"/>
+              </w:rPr>
+              <w:t>project</w:t>
+            </w:r>
+            <w:r>
+              <w:rPr>
+                <w:rStyle w:val="Hyperlink"/>
+                <w:noProof/>
+                <w:lang w:val="el-GR" w:eastAsia="en-GB"/>
+              </w:rPr>
+              <w:t xml:space="preserve"> </w:t>
+            </w:r>
+            <w:r>
+              <w:rPr>
+                <w:rStyle w:val="Hyperlink"/>
+                <w:noProof/>
+                <w:lang w:val="en-US" w:eastAsia="en-GB"/>
+              </w:rPr>
+              <w:t>playbook</w:t>
+            </w:r>
+            <w:r>
+              <w:rPr>
+                <w:noProof/>
+                <w:webHidden/>
+              </w:rPr>
+              <w:tab/>
+            </w:r>
+            <w:r>
+              <w:rPr>
+                <w:noProof/>
+                <w:webHidden/>
+              </w:rPr>
+              <w:fldChar w:fldCharType="begin"/>
+            </w:r>
+            <w:r>
+              <w:rPr>
+                <w:noProof/>
+                <w:webHidden/>
+              </w:rPr>
+              <w:instrText xml:space="preserve"> PAGEREF _Toc70679688 \h </w:instrText>
+            </w:r>
+            <w:r>
+              <w:rPr>
+                <w:noProof/>
+                <w:webHidden/>
+              </w:rPr>
+            </w:r>
+            <w:r>
+              <w:rPr>
+                <w:noProof/>
+                <w:webHidden/>
+              </w:rPr>
+              <w:fldChar w:fldCharType="separate"/>
+            </w:r>
+            <w:r>
+              <w:rPr>
+                <w:noProof/>
+                <w:webHidden/>
+              </w:rPr>
+              <w:t>3</w:t>
             </w:r>
             <w:r>
               <w:rPr>
@@ -239,14 +413,46 @@
               <w:lang w:eastAsia="en-GB"/>
             </w:rPr>
           </w:pPr>
-          <w:hyperlink w:anchor="_Toc70591941" w:history="1">
+          <w:hyperlink w:anchor="_Toc70679689" w:history="1">
             <w:r>
               <w:rPr>
                 <w:rStyle w:val="Hyperlink"/>
                 <w:noProof/>
                 <w:lang w:val="en-US" w:eastAsia="en-GB"/>
               </w:rPr>
-              <w:t>Configure Database Server</w:t>
+              <w:t>Configure</w:t>
+            </w:r>
+            <w:r>
+              <w:rPr>
+                <w:rStyle w:val="Hyperlink"/>
+                <w:noProof/>
+                <w:lang w:val="el-GR" w:eastAsia="en-GB"/>
+              </w:rPr>
+              <w:t xml:space="preserve"> </w:t>
+            </w:r>
+            <w:r>
+              <w:rPr>
+                <w:rStyle w:val="Hyperlink"/>
+                <w:noProof/>
+                <w:lang w:val="en-US" w:eastAsia="en-GB"/>
+              </w:rPr>
+              <w:t>Database</w:t>
+            </w:r>
+            <w:r>
+              <w:rPr>
+                <w:rStyle w:val="Hyperlink"/>
+                <w:noProof/>
+                <w:lang w:val="el-GR" w:eastAsia="en-GB"/>
+              </w:rPr>
+              <w:t xml:space="preserve"> </w:t>
+            </w:r>
+            <w:r>
+              <w:rPr>
+                <w:rStyle w:val="Hyperlink"/>
+                <w:noProof/>
+                <w:lang w:val="en-US" w:eastAsia="en-GB"/>
+              </w:rPr>
+              <w:t>Server</w:t>
             </w:r>
             <w:r>
               <w:rPr>
@@ -267,7 +473,7 @@
                 <w:noProof/>
                 <w:webHidden/>
               </w:rPr>
-              <w:instrText xml:space="preserve"> PAGEREF _Toc70591941 \h </w:instrText>
+              <w:instrText xml:space="preserve"> PAGEREF _Toc70679689 \h </w:instrText>
             </w:r>
             <w:r>
               <w:rPr>
@@ -287,7 +493,7 @@
                 <w:noProof/>
                 <w:webHidden/>
               </w:rPr>
-              <w:t>1</w:t>
+              <w:t>3</w:t>
             </w:r>
             <w:r>
               <w:rPr>
@@ -314,14 +520,46 @@
               <w:lang w:eastAsia="en-GB"/>
             </w:rPr>
           </w:pPr>
-          <w:hyperlink w:anchor="_Toc70591942" w:history="1">
+          <w:hyperlink w:anchor="_Toc70679690" w:history="1">
             <w:r>
               <w:rPr>
                 <w:rStyle w:val="Hyperlink"/>
                 <w:noProof/>
                 <w:lang w:val="en-US"/>
               </w:rPr>
-              <w:t>Configure Application Server</w:t>
+              <w:t>Configure</w:t>
+            </w:r>
+            <w:r>
+              <w:rPr>
+                <w:rStyle w:val="Hyperlink"/>
+                <w:noProof/>
+                <w:lang w:val="el-GR"/>
+              </w:rPr>
+              <w:t xml:space="preserve"> </w:t>
+            </w:r>
+            <w:r>
+              <w:rPr>
+                <w:rStyle w:val="Hyperlink"/>
+                <w:noProof/>
+                <w:lang w:val="en-US"/>
+              </w:rPr>
+              <w:t>Application</w:t>
+            </w:r>
+            <w:r>
+              <w:rPr>
+                <w:rStyle w:val="Hyperlink"/>
+                <w:noProof/>
+                <w:lang w:val="el-GR"/>
+              </w:rPr>
+              <w:t xml:space="preserve"> </w:t>
+            </w:r>
+            <w:r>
+              <w:rPr>
+                <w:rStyle w:val="Hyperlink"/>
+                <w:noProof/>
+                <w:lang w:val="en-US"/>
+              </w:rPr>
+              <w:t>Server</w:t>
             </w:r>
             <w:r>
               <w:rPr>
@@ -342,7 +580,7 @@
                 <w:noProof/>
                 <w:webHidden/>
               </w:rPr>
-              <w:instrText xml:space="preserve"> PAGEREF _Toc70591942 \h </w:instrText>
+              <w:instrText xml:space="preserve"> PAGEREF _Toc70679690 \h </w:instrText>
             </w:r>
             <w:r>
               <w:rPr>
@@ -362,7 +600,7 @@
                 <w:noProof/>
                 <w:webHidden/>
               </w:rPr>
-              <w:t>2</w:t>
+              <w:t>4</w:t>
             </w:r>
             <w:r>
               <w:rPr>
@@ -389,14 +627,46 @@
               <w:lang w:eastAsia="en-GB"/>
             </w:rPr>
           </w:pPr>
-          <w:hyperlink w:anchor="_Toc70591943" w:history="1">
+          <w:hyperlink w:anchor="_Toc70679691" w:history="1">
             <w:r>
               <w:rPr>
                 <w:rStyle w:val="Hyperlink"/>
                 <w:noProof/>
                 <w:lang w:val="en-US"/>
               </w:rPr>
-              <w:t>Configure Web Server</w:t>
+              <w:t>Configure</w:t>
+            </w:r>
+            <w:r>
+              <w:rPr>
+                <w:rStyle w:val="Hyperlink"/>
+                <w:noProof/>
+                <w:lang w:val="el-GR"/>
+              </w:rPr>
+              <w:t xml:space="preserve"> </w:t>
+            </w:r>
+            <w:r>
+              <w:rPr>
+                <w:rStyle w:val="Hyperlink"/>
+                <w:noProof/>
+                <w:lang w:val="en-US"/>
+              </w:rPr>
+              <w:t>Web</w:t>
+            </w:r>
+            <w:r>
+              <w:rPr>
+                <w:rStyle w:val="Hyperlink"/>
+                <w:noProof/>
+                <w:lang w:val="el-GR"/>
+              </w:rPr>
+              <w:t xml:space="preserve"> </w:t>
+            </w:r>
+            <w:r>
+              <w:rPr>
+                <w:rStyle w:val="Hyperlink"/>
+                <w:noProof/>
+                <w:lang w:val="en-US"/>
+              </w:rPr>
+              <w:t>Server</w:t>
             </w:r>
             <w:r>
               <w:rPr>
@@ -417,7 +687,7 @@
                 <w:noProof/>
                 <w:webHidden/>
               </w:rPr>
-              <w:instrText xml:space="preserve"> PAGEREF _Toc70591943 \h </w:instrText>
+              <w:instrText xml:space="preserve"> PAGEREF _Toc70679691 \h </w:instrText>
             </w:r>
             <w:r>
               <w:rPr>
@@ -437,7 +707,7 @@
                 <w:noProof/>
                 <w:webHidden/>
               </w:rPr>
-              <w:t>4</w:t>
+              <w:t>6</w:t>
             </w:r>
             <w:r>
               <w:rPr>
@@ -464,7 +734,7 @@
               <w:lang w:eastAsia="en-GB"/>
             </w:rPr>
           </w:pPr>
-          <w:hyperlink w:anchor="_Toc70591944" w:history="1">
+          <w:hyperlink w:anchor="_Toc70679692" w:history="1">
             <w:r>
               <w:rPr>
                 <w:rStyle w:val="Hyperlink"/>
@@ -492,7 +762,7 @@
                 <w:noProof/>
                 <w:webHidden/>
               </w:rPr>
-              <w:instrText xml:space="preserve"> PAGEREF _Toc70591944 \h </w:instrText>
+              <w:instrText xml:space="preserve"> PAGEREF _Toc70679692 \h </w:instrText>
             </w:r>
             <w:r>
               <w:rPr>
@@ -512,7 +782,7 @@
                 <w:noProof/>
                 <w:webHidden/>
               </w:rPr>
-              <w:t>6</w:t>
+              <w:t>7</w:t>
             </w:r>
             <w:r>
               <w:rPr>
@@ -542,7 +812,89 @@
           <w:lang w:val="el-GR"/>
         </w:rPr>
       </w:pPr>
-      <w:bookmarkStart w:id="0" w:name="_Toc70591939"/>
+      <w:bookmarkStart w:id="0" w:name="_Toc70679685"/>
+      <w:r>
+        <w:rPr>
+          <w:lang w:val="el-GR"/>
+        </w:rPr>
+        <w:t>Αρχιτεκτονική</w:t>
+      </w:r>
+      <w:bookmarkEnd w:id="0"/>
+    </w:p>
+    <w:p>
+      <w:pPr>
+        <w:rPr>
+          <w:lang w:val="el-GR"/>
+        </w:rPr>
+      </w:pPr>
+    </w:p>
+    <w:p>
+      <w:pPr>
+        <w:rPr>
+          <w:lang w:val="el-GR"/>
+        </w:rPr>
+      </w:pPr>
+      <w:r>
+        <w:rPr>
+          <w:noProof/>
+          <w:lang w:val="el-GR"/>
+        </w:rPr>
+        <w:drawing>
+          <wp:inline distT="0" distB="0" distL="0" distR="0" wp14:anchorId="17F5E6D5" wp14:editId="1F36F250">
+            <wp:extent cx="5731510" cy="3639185"/>
+            <wp:effectExtent l="0" t="0" r="0" b="5715"/>
+            <wp:docPr id="2" name="Picture 2"/>
+            <wp:cNvGraphicFramePr>
+              <a:graphicFrameLocks xmlns:a="http://schemas.openxmlformats.org/drawingml/2006/main" noChangeAspect="1"/>
+            </wp:cNvGraphicFramePr>
+            <a:graphic xmlns:a="http://schemas.openxmlformats.org/drawingml/2006/main">
+              <a:graphicData uri="http://schemas.openxmlformats.org/drawingml/2006/picture">
+                <pic:pic xmlns:pic="http://schemas.openxmlformats.org/drawingml/2006/picture">
+                  <pic:nvPicPr>
+                    <pic:cNvPr id="2" name="Picture 2"/>
+                    <pic:cNvPicPr/>
+                  </pic:nvPicPr>
+                  <pic:blipFill>
+                    <a:blip r:embed="rId5">
+                      <a:extLst>
+                        <a:ext uri="{28A0092B-C50C-407E-A947-70E740481C1C}">
+                          <a14:useLocalDpi xmlns:a14="http://schemas.microsoft.com/office/drawing/2010/main" val="0"/>
+                        </a:ext>
+                      </a:extLst>
+                    </a:blip>
+                    <a:stretch>
+                      <a:fillRect/>
+                    </a:stretch>
+                  </pic:blipFill>
+                  <pic:spPr>
+                    <a:xfrm>
+                      <a:off x="0" y="0"/>
+                      <a:ext cx="5731510" cy="3639185"/>
+                    </a:xfrm>
+                    <a:prstGeom prst="rect">
+                      <a:avLst/>
+                    </a:prstGeom>
+                  </pic:spPr>
+                </pic:pic>
+              </a:graphicData>
+            </a:graphic>
+          </wp:inline>
+        </w:drawing>
+      </w:r>
+    </w:p>
+    <w:p>
+      <w:pPr>
+        <w:pStyle w:val="Heading1"/>
+      </w:pPr>
+    </w:p>
+    <w:p>
+      <w:pPr>
+        <w:pStyle w:val="Heading1"/>
+        <w:rPr>
+          <w:lang w:val="el-GR"/>
+        </w:rPr>
+      </w:pPr>
+      <w:bookmarkStart w:id="1" w:name="_Toc70679686"/>
       <w:r>
         <w:t>Σύνδεσμος</w:t>
       </w:r>
@@ -559,7 +911,7 @@
         </w:rPr>
         <w:t>github</w:t>
       </w:r>
-      <w:bookmarkEnd w:id="0"/>
+      <w:bookmarkEnd w:id="1"/>
       <w:proofErr w:type="spellEnd"/>
     </w:p>
     <w:p>
@@ -568,7 +920,7 @@
           <w:lang w:val="el-GR"/>
         </w:rPr>
       </w:pPr>
-      <w:hyperlink r:id="rId5" w:history="1">
+      <w:hyperlink r:id="rId6" w:history="1">
         <w:r>
           <w:rPr>
             <w:rStyle w:val="Hyperlink"/>
@@ -662,50 +1014,46 @@
     </w:p>
     <w:p>
       <w:pPr>
-        <w:rPr>
-          <w:lang w:val="el-GR"/>
+        <w:pStyle w:val="Heading1"/>
+        <w:rPr>
+          <w:lang w:val="en-US" w:eastAsia="en-GB"/>
         </w:rPr>
       </w:pPr>
-    </w:p>
-    <w:p>
-      <w:pPr>
-        <w:pStyle w:val="Heading1"/>
+      <w:bookmarkStart w:id="2" w:name="_Toc70679687"/>
+      <w:r>
+        <w:rPr>
+          <w:lang w:val="el-GR" w:eastAsia="en-GB"/>
+        </w:rPr>
+        <w:lastRenderedPageBreak/>
+        <w:t>Περιγραφή</w:t>
+      </w:r>
+      <w:r>
         <w:rPr>
           <w:lang w:val="en-US" w:eastAsia="en-GB"/>
         </w:rPr>
-      </w:pPr>
-      <w:r>
-        <w:rPr>
-          <w:lang w:val="el-GR" w:eastAsia="en-GB"/>
-        </w:rPr>
-        <w:t>Περιγραφή</w:t>
-      </w:r>
+        <w:t xml:space="preserve"> </w:t>
+      </w:r>
+      <w:proofErr w:type="spellStart"/>
       <w:r>
         <w:rPr>
           <w:lang w:val="en-US" w:eastAsia="en-GB"/>
         </w:rPr>
-        <w:t xml:space="preserve"> </w:t>
-      </w:r>
-      <w:proofErr w:type="spellStart"/>
+        <w:t>openssl_certificates</w:t>
+      </w:r>
+      <w:proofErr w:type="spellEnd"/>
       <w:r>
         <w:rPr>
           <w:lang w:val="en-US" w:eastAsia="en-GB"/>
         </w:rPr>
-        <w:t>openssl_certificates</w:t>
-      </w:r>
-      <w:proofErr w:type="spellEnd"/>
+        <w:t xml:space="preserve"> </w:t>
+      </w:r>
       <w:r>
         <w:rPr>
           <w:lang w:val="en-US" w:eastAsia="en-GB"/>
         </w:rPr>
-        <w:t xml:space="preserve"> </w:t>
-      </w:r>
-      <w:r>
-        <w:rPr>
-          <w:lang w:val="en-US" w:eastAsia="en-GB"/>
-        </w:rPr>
         <w:t>playbook</w:t>
       </w:r>
+      <w:bookmarkEnd w:id="2"/>
       <w:r>
         <w:rPr>
           <w:lang w:val="en-US" w:eastAsia="en-GB"/>
@@ -1487,7 +1835,6 @@
                 <w:szCs w:val="22"/>
                 <w:lang w:val="en-US"/>
               </w:rPr>
-              <w:lastRenderedPageBreak/>
               <w:t xml:space="preserve">        path: "../files/cert/</w:t>
             </w:r>
             <w:proofErr w:type="spellStart"/>
@@ -2282,11 +2629,12 @@
           <w:lang w:val="el-GR" w:eastAsia="en-GB"/>
         </w:rPr>
       </w:pPr>
-      <w:bookmarkStart w:id="1" w:name="_Toc70591940"/>
+      <w:bookmarkStart w:id="3" w:name="_Toc70679688"/>
       <w:r>
         <w:rPr>
           <w:lang w:val="el-GR" w:eastAsia="en-GB"/>
         </w:rPr>
+        <w:lastRenderedPageBreak/>
         <w:t>Περιγραφή</w:t>
       </w:r>
       <w:r>
@@ -2313,7 +2661,7 @@
         </w:rPr>
         <w:t>playbook</w:t>
       </w:r>
-      <w:bookmarkEnd w:id="1"/>
+      <w:bookmarkEnd w:id="3"/>
       <w:r>
         <w:rPr>
           <w:lang w:val="el-GR" w:eastAsia="en-GB"/>
@@ -2328,7 +2676,7 @@
           <w:lang w:val="el-GR" w:eastAsia="en-GB"/>
         </w:rPr>
       </w:pPr>
-      <w:bookmarkStart w:id="2" w:name="_Toc70591941"/>
+      <w:bookmarkStart w:id="4" w:name="_Toc70679689"/>
       <w:r>
         <w:rPr>
           <w:lang w:val="en-US" w:eastAsia="en-GB"/>
@@ -2359,7 +2707,7 @@
         </w:rPr>
         <w:t>Server</w:t>
       </w:r>
-      <w:bookmarkEnd w:id="2"/>
+      <w:bookmarkEnd w:id="4"/>
     </w:p>
     <w:p>
       <w:pPr>
@@ -3338,7 +3686,6 @@
                 <w:szCs w:val="22"/>
                 <w:lang w:val="en-US"/>
               </w:rPr>
-              <w:lastRenderedPageBreak/>
               <w:t xml:space="preserve">      notify:</w:t>
             </w:r>
           </w:p>
@@ -3961,7 +4308,6 @@
           <w:lang w:val="en-US"/>
         </w:rPr>
       </w:pPr>
-      <w:bookmarkStart w:id="3" w:name="_Toc70591942"/>
     </w:p>
     <w:p>
       <w:pPr>
@@ -3970,6 +4316,7 @@
           <w:lang w:val="el-GR"/>
         </w:rPr>
       </w:pPr>
+      <w:bookmarkStart w:id="5" w:name="_Toc70679690"/>
       <w:r>
         <w:rPr>
           <w:lang w:val="en-US"/>
@@ -4000,7 +4347,7 @@
         </w:rPr>
         <w:t>Server</w:t>
       </w:r>
-      <w:bookmarkEnd w:id="3"/>
+      <w:bookmarkEnd w:id="5"/>
     </w:p>
     <w:p>
       <w:pPr>
@@ -4887,7 +5234,6 @@
                 <w:szCs w:val="22"/>
                 <w:lang w:val="en-US"/>
               </w:rPr>
-              <w:lastRenderedPageBreak/>
               <w:t xml:space="preserve">    clone: yes</w:t>
             </w:r>
           </w:p>
@@ -6721,7 +7067,6 @@
                 <w:szCs w:val="22"/>
                 <w:lang w:val="en-US"/>
               </w:rPr>
-              <w:lastRenderedPageBreak/>
               <w:t xml:space="preserve">      requirements: "{{</w:t>
             </w:r>
             <w:proofErr w:type="spellStart"/>
@@ -7749,6 +8094,7 @@
                 <w:szCs w:val="22"/>
                 <w:lang w:val="en-US"/>
               </w:rPr>
+              <w:lastRenderedPageBreak/>
               <w:t xml:space="preserve">        name: </w:t>
             </w:r>
             <w:proofErr w:type="spellStart"/>
@@ -8000,7 +8346,7 @@
           <w:lang w:val="el-GR"/>
         </w:rPr>
       </w:pPr>
-      <w:bookmarkStart w:id="4" w:name="_Toc70591943"/>
+      <w:bookmarkStart w:id="6" w:name="_Toc70679691"/>
       <w:r>
         <w:rPr>
           <w:lang w:val="en-US"/>
@@ -8031,7 +8377,7 @@
         </w:rPr>
         <w:t>Server</w:t>
       </w:r>
-      <w:bookmarkEnd w:id="4"/>
+      <w:bookmarkEnd w:id="6"/>
     </w:p>
     <w:p>
       <w:pPr>
@@ -8565,7 +8911,6 @@
                 <w:szCs w:val="22"/>
                 <w:lang w:val="en-US"/>
               </w:rPr>
-              <w:lastRenderedPageBreak/>
               <w:t xml:space="preserve">  template:</w:t>
             </w:r>
           </w:p>
@@ -9699,6 +10044,7 @@
                 <w:szCs w:val="22"/>
                 <w:lang w:val="en-US"/>
               </w:rPr>
+              <w:lastRenderedPageBreak/>
               <w:t xml:space="preserve">  file:</w:t>
             </w:r>
           </w:p>
@@ -10669,14 +11015,14 @@
           <w:lang w:val="el-GR"/>
         </w:rPr>
       </w:pPr>
-      <w:bookmarkStart w:id="5" w:name="_Toc70591944"/>
+      <w:bookmarkStart w:id="7" w:name="_Toc70679692"/>
       <w:r>
         <w:rPr>
           <w:lang w:val="el-GR"/>
         </w:rPr>
         <w:t>Έλεγχος Λειτουργίας</w:t>
       </w:r>
-      <w:bookmarkEnd w:id="5"/>
+      <w:bookmarkEnd w:id="7"/>
     </w:p>
     <w:p>
       <w:pPr>
@@ -10691,7 +11037,7 @@
           <w:lang w:val="en-US"/>
         </w:rPr>
       </w:pPr>
-      <w:hyperlink r:id="rId6" w:history="1">
+      <w:hyperlink r:id="rId7" w:history="1">
         <w:r>
           <w:rPr>
             <w:rStyle w:val="Hyperlink"/>
@@ -10707,7 +11053,7 @@
           <w:lang w:val="en-US"/>
         </w:rPr>
       </w:pPr>
-      <w:hyperlink r:id="rId7" w:history="1">
+      <w:hyperlink r:id="rId8" w:history="1">
         <w:r>
           <w:rPr>
             <w:rStyle w:val="Hyperlink"/>

--- a/Report.docx
+++ b/Report.docx
@@ -66,7 +66,7 @@
             </w:rPr>
             <w:fldChar w:fldCharType="separate"/>
           </w:r>
-          <w:hyperlink w:anchor="_Toc70679685" w:history="1">
+          <w:hyperlink w:anchor="_Toc70700446" w:history="1">
             <w:r>
               <w:rPr>
                 <w:rStyle w:val="Hyperlink"/>
@@ -94,7 +94,7 @@
                 <w:noProof/>
                 <w:webHidden/>
               </w:rPr>
-              <w:instrText xml:space="preserve"> PAGEREF _Toc70679685 \h </w:instrText>
+              <w:instrText xml:space="preserve"> PAGEREF _Toc70700446 \h </w:instrText>
             </w:r>
             <w:r>
               <w:rPr>
@@ -141,7 +141,7 @@
               <w:lang w:eastAsia="en-GB"/>
             </w:rPr>
           </w:pPr>
-          <w:hyperlink w:anchor="_Toc70679686" w:history="1">
+          <w:hyperlink w:anchor="_Toc70700447" w:history="1">
             <w:r>
               <w:rPr>
                 <w:rStyle w:val="Hyperlink"/>
@@ -184,7 +184,7 @@
                 <w:noProof/>
                 <w:webHidden/>
               </w:rPr>
-              <w:instrText xml:space="preserve"> PAGEREF _Toc70679686 \h </w:instrText>
+              <w:instrText xml:space="preserve"> PAGEREF _Toc70700447 \h </w:instrText>
             </w:r>
             <w:r>
               <w:rPr>
@@ -204,7 +204,7 @@
                 <w:noProof/>
                 <w:webHidden/>
               </w:rPr>
-              <w:t>1</w:t>
+              <w:t>2</w:t>
             </w:r>
             <w:r>
               <w:rPr>
@@ -231,14 +231,14 @@
               <w:lang w:eastAsia="en-GB"/>
             </w:rPr>
           </w:pPr>
-          <w:hyperlink w:anchor="_Toc70679687" w:history="1">
+          <w:hyperlink w:anchor="_Toc70700448" w:history="1">
             <w:r>
               <w:rPr>
                 <w:rStyle w:val="Hyperlink"/>
                 <w:noProof/>
                 <w:lang w:val="el-GR" w:eastAsia="en-GB"/>
               </w:rPr>
-              <w:t>Περιγραφή</w:t>
+              <w:t xml:space="preserve">Περιγραφή </w:t>
             </w:r>
             <w:r>
               <w:rPr>
@@ -246,7 +246,39 @@
                 <w:noProof/>
                 <w:lang w:val="en-US" w:eastAsia="en-GB"/>
               </w:rPr>
-              <w:t xml:space="preserve"> openssl_certificates playbook</w:t>
+              <w:t>openssl</w:t>
+            </w:r>
+            <w:r>
+              <w:rPr>
+                <w:rStyle w:val="Hyperlink"/>
+                <w:noProof/>
+                <w:lang w:val="el-GR" w:eastAsia="en-GB"/>
+              </w:rPr>
+              <w:t>_</w:t>
+            </w:r>
+            <w:r>
+              <w:rPr>
+                <w:rStyle w:val="Hyperlink"/>
+                <w:noProof/>
+                <w:lang w:val="en-US" w:eastAsia="en-GB"/>
+              </w:rPr>
+              <w:t>certificates</w:t>
+            </w:r>
+            <w:r>
+              <w:rPr>
+                <w:rStyle w:val="Hyperlink"/>
+                <w:noProof/>
+                <w:lang w:val="el-GR" w:eastAsia="en-GB"/>
+              </w:rPr>
+              <w:t xml:space="preserve"> </w:t>
+            </w:r>
+            <w:r>
+              <w:rPr>
+                <w:rStyle w:val="Hyperlink"/>
+                <w:noProof/>
+                <w:lang w:val="en-US" w:eastAsia="en-GB"/>
+              </w:rPr>
+              <w:t>playbook</w:t>
             </w:r>
             <w:r>
               <w:rPr>
@@ -267,7 +299,7 @@
                 <w:noProof/>
                 <w:webHidden/>
               </w:rPr>
-              <w:instrText xml:space="preserve"> PAGEREF _Toc70679687 \h </w:instrText>
+              <w:instrText xml:space="preserve"> PAGEREF _Toc70700448 \h </w:instrText>
             </w:r>
             <w:r>
               <w:rPr>
@@ -314,7 +346,7 @@
               <w:lang w:eastAsia="en-GB"/>
             </w:rPr>
           </w:pPr>
-          <w:hyperlink w:anchor="_Toc70679688" w:history="1">
+          <w:hyperlink w:anchor="_Toc70700449" w:history="1">
             <w:r>
               <w:rPr>
                 <w:rStyle w:val="Hyperlink"/>
@@ -366,7 +398,7 @@
                 <w:noProof/>
                 <w:webHidden/>
               </w:rPr>
-              <w:instrText xml:space="preserve"> PAGEREF _Toc70679688 \h </w:instrText>
+              <w:instrText xml:space="preserve"> PAGEREF _Toc70700449 \h </w:instrText>
             </w:r>
             <w:r>
               <w:rPr>
@@ -413,7 +445,7 @@
               <w:lang w:eastAsia="en-GB"/>
             </w:rPr>
           </w:pPr>
-          <w:hyperlink w:anchor="_Toc70679689" w:history="1">
+          <w:hyperlink w:anchor="_Toc70700450" w:history="1">
             <w:r>
               <w:rPr>
                 <w:rStyle w:val="Hyperlink"/>
@@ -473,7 +505,7 @@
                 <w:noProof/>
                 <w:webHidden/>
               </w:rPr>
-              <w:instrText xml:space="preserve"> PAGEREF _Toc70679689 \h </w:instrText>
+              <w:instrText xml:space="preserve"> PAGEREF _Toc70700450 \h </w:instrText>
             </w:r>
             <w:r>
               <w:rPr>
@@ -520,7 +552,7 @@
               <w:lang w:eastAsia="en-GB"/>
             </w:rPr>
           </w:pPr>
-          <w:hyperlink w:anchor="_Toc70679690" w:history="1">
+          <w:hyperlink w:anchor="_Toc70700451" w:history="1">
             <w:r>
               <w:rPr>
                 <w:rStyle w:val="Hyperlink"/>
@@ -580,7 +612,7 @@
                 <w:noProof/>
                 <w:webHidden/>
               </w:rPr>
-              <w:instrText xml:space="preserve"> PAGEREF _Toc70679690 \h </w:instrText>
+              <w:instrText xml:space="preserve"> PAGEREF _Toc70700451 \h </w:instrText>
             </w:r>
             <w:r>
               <w:rPr>
@@ -627,7 +659,7 @@
               <w:lang w:eastAsia="en-GB"/>
             </w:rPr>
           </w:pPr>
-          <w:hyperlink w:anchor="_Toc70679691" w:history="1">
+          <w:hyperlink w:anchor="_Toc70700452" w:history="1">
             <w:r>
               <w:rPr>
                 <w:rStyle w:val="Hyperlink"/>
@@ -687,7 +719,7 @@
                 <w:noProof/>
                 <w:webHidden/>
               </w:rPr>
-              <w:instrText xml:space="preserve"> PAGEREF _Toc70679691 \h </w:instrText>
+              <w:instrText xml:space="preserve"> PAGEREF _Toc70700452 \h </w:instrText>
             </w:r>
             <w:r>
               <w:rPr>
@@ -734,7 +766,7 @@
               <w:lang w:eastAsia="en-GB"/>
             </w:rPr>
           </w:pPr>
-          <w:hyperlink w:anchor="_Toc70679692" w:history="1">
+          <w:hyperlink w:anchor="_Toc70700453" w:history="1">
             <w:r>
               <w:rPr>
                 <w:rStyle w:val="Hyperlink"/>
@@ -762,7 +794,7 @@
                 <w:noProof/>
                 <w:webHidden/>
               </w:rPr>
-              <w:instrText xml:space="preserve"> PAGEREF _Toc70679692 \h </w:instrText>
+              <w:instrText xml:space="preserve"> PAGEREF _Toc70700453 \h </w:instrText>
             </w:r>
             <w:r>
               <w:rPr>
@@ -783,6 +815,180 @@
                 <w:webHidden/>
               </w:rPr>
               <w:t>7</w:t>
+            </w:r>
+            <w:r>
+              <w:rPr>
+                <w:noProof/>
+                <w:webHidden/>
+              </w:rPr>
+              <w:fldChar w:fldCharType="end"/>
+            </w:r>
+          </w:hyperlink>
+        </w:p>
+        <w:p>
+          <w:pPr>
+            <w:pStyle w:val="TOC1"/>
+            <w:tabs>
+              <w:tab w:val="right" w:leader="dot" w:pos="9016"/>
+            </w:tabs>
+            <w:rPr>
+              <w:rFonts w:eastAsiaTheme="minorEastAsia"/>
+              <w:b w:val="0"/>
+              <w:bCs w:val="0"/>
+              <w:i w:val="0"/>
+              <w:iCs w:val="0"/>
+              <w:noProof/>
+              <w:lang w:eastAsia="en-GB"/>
+            </w:rPr>
+          </w:pPr>
+          <w:hyperlink w:anchor="_Toc70700454" w:history="1">
+            <w:r>
+              <w:rPr>
+                <w:rStyle w:val="Hyperlink"/>
+                <w:noProof/>
+                <w:lang w:val="el-GR" w:eastAsia="en-GB"/>
+              </w:rPr>
+              <w:t xml:space="preserve">Περιγραφή </w:t>
+            </w:r>
+            <w:r>
+              <w:rPr>
+                <w:rStyle w:val="Hyperlink"/>
+                <w:noProof/>
+                <w:lang w:val="en-US" w:eastAsia="en-GB"/>
+              </w:rPr>
+              <w:t>quickstart</w:t>
+            </w:r>
+            <w:r>
+              <w:rPr>
+                <w:rStyle w:val="Hyperlink"/>
+                <w:noProof/>
+                <w:lang w:val="el-GR" w:eastAsia="en-GB"/>
+              </w:rPr>
+              <w:t xml:space="preserve"> </w:t>
+            </w:r>
+            <w:r>
+              <w:rPr>
+                <w:rStyle w:val="Hyperlink"/>
+                <w:noProof/>
+                <w:lang w:val="en-US" w:eastAsia="en-GB"/>
+              </w:rPr>
+              <w:t>playbook</w:t>
+            </w:r>
+            <w:r>
+              <w:rPr>
+                <w:noProof/>
+                <w:webHidden/>
+              </w:rPr>
+              <w:tab/>
+            </w:r>
+            <w:r>
+              <w:rPr>
+                <w:noProof/>
+                <w:webHidden/>
+              </w:rPr>
+              <w:fldChar w:fldCharType="begin"/>
+            </w:r>
+            <w:r>
+              <w:rPr>
+                <w:noProof/>
+                <w:webHidden/>
+              </w:rPr>
+              <w:instrText xml:space="preserve"> PAGEREF _Toc70700454 \h </w:instrText>
+            </w:r>
+            <w:r>
+              <w:rPr>
+                <w:noProof/>
+                <w:webHidden/>
+              </w:rPr>
+            </w:r>
+            <w:r>
+              <w:rPr>
+                <w:noProof/>
+                <w:webHidden/>
+              </w:rPr>
+              <w:fldChar w:fldCharType="separate"/>
+            </w:r>
+            <w:r>
+              <w:rPr>
+                <w:noProof/>
+                <w:webHidden/>
+              </w:rPr>
+              <w:t>8</w:t>
+            </w:r>
+            <w:r>
+              <w:rPr>
+                <w:noProof/>
+                <w:webHidden/>
+              </w:rPr>
+              <w:fldChar w:fldCharType="end"/>
+            </w:r>
+          </w:hyperlink>
+        </w:p>
+        <w:p>
+          <w:pPr>
+            <w:pStyle w:val="TOC2"/>
+            <w:tabs>
+              <w:tab w:val="right" w:leader="dot" w:pos="9016"/>
+            </w:tabs>
+            <w:rPr>
+              <w:rFonts w:eastAsiaTheme="minorEastAsia"/>
+              <w:b w:val="0"/>
+              <w:bCs w:val="0"/>
+              <w:noProof/>
+              <w:sz w:val="24"/>
+              <w:szCs w:val="24"/>
+              <w:lang w:eastAsia="en-GB"/>
+            </w:rPr>
+          </w:pPr>
+          <w:hyperlink w:anchor="_Toc70700455" w:history="1">
+            <w:r>
+              <w:rPr>
+                <w:rStyle w:val="Hyperlink"/>
+                <w:noProof/>
+                <w:lang w:val="el-GR"/>
+              </w:rPr>
+              <w:t>Έλεγχος Λειτουργίας</w:t>
+            </w:r>
+            <w:r>
+              <w:rPr>
+                <w:noProof/>
+                <w:webHidden/>
+              </w:rPr>
+              <w:tab/>
+            </w:r>
+            <w:r>
+              <w:rPr>
+                <w:noProof/>
+                <w:webHidden/>
+              </w:rPr>
+              <w:fldChar w:fldCharType="begin"/>
+            </w:r>
+            <w:r>
+              <w:rPr>
+                <w:noProof/>
+                <w:webHidden/>
+              </w:rPr>
+              <w:instrText xml:space="preserve"> PAGEREF _Toc70700455 \h </w:instrText>
+            </w:r>
+            <w:r>
+              <w:rPr>
+                <w:noProof/>
+                <w:webHidden/>
+              </w:rPr>
+            </w:r>
+            <w:r>
+              <w:rPr>
+                <w:noProof/>
+                <w:webHidden/>
+              </w:rPr>
+              <w:fldChar w:fldCharType="separate"/>
+            </w:r>
+            <w:r>
+              <w:rPr>
+                <w:noProof/>
+                <w:webHidden/>
+              </w:rPr>
+              <w:t>8</w:t>
             </w:r>
             <w:r>
               <w:rPr>
@@ -812,7 +1018,7 @@
           <w:lang w:val="el-GR"/>
         </w:rPr>
       </w:pPr>
-      <w:bookmarkStart w:id="0" w:name="_Toc70679685"/>
+      <w:bookmarkStart w:id="0" w:name="_Toc70700446"/>
       <w:r>
         <w:rPr>
           <w:lang w:val="el-GR"/>
@@ -894,8 +1100,9 @@
           <w:lang w:val="el-GR"/>
         </w:rPr>
       </w:pPr>
-      <w:bookmarkStart w:id="1" w:name="_Toc70679686"/>
-      <w:r>
+      <w:bookmarkStart w:id="1" w:name="_Toc70700447"/>
+      <w:r>
+        <w:lastRenderedPageBreak/>
         <w:t>Σύνδεσμος</w:t>
       </w:r>
       <w:r>
@@ -1016,47 +1223,58 @@
       <w:pPr>
         <w:pStyle w:val="Heading1"/>
         <w:rPr>
+          <w:lang w:val="el-GR" w:eastAsia="en-GB"/>
+        </w:rPr>
+      </w:pPr>
+      <w:bookmarkStart w:id="2" w:name="_Toc70700448"/>
+      <w:r>
+        <w:rPr>
+          <w:lang w:val="el-GR" w:eastAsia="en-GB"/>
+        </w:rPr>
+        <w:t>Περιγραφή</w:t>
+      </w:r>
+      <w:r>
+        <w:rPr>
+          <w:lang w:val="el-GR" w:eastAsia="en-GB"/>
+        </w:rPr>
+        <w:t xml:space="preserve"> </w:t>
+      </w:r>
+      <w:proofErr w:type="spellStart"/>
+      <w:r>
+        <w:rPr>
           <w:lang w:val="en-US" w:eastAsia="en-GB"/>
         </w:rPr>
-      </w:pPr>
-      <w:bookmarkStart w:id="2" w:name="_Toc70679687"/>
+        <w:t>openssl</w:t>
+      </w:r>
+      <w:proofErr w:type="spellEnd"/>
       <w:r>
         <w:rPr>
           <w:lang w:val="el-GR" w:eastAsia="en-GB"/>
         </w:rPr>
-        <w:lastRenderedPageBreak/>
-        <w:t>Περιγραφή</w:t>
+        <w:t>_</w:t>
       </w:r>
       <w:r>
         <w:rPr>
           <w:lang w:val="en-US" w:eastAsia="en-GB"/>
         </w:rPr>
-        <w:t xml:space="preserve"> </w:t>
-      </w:r>
-      <w:proofErr w:type="spellStart"/>
+        <w:t>certificates</w:t>
+      </w:r>
+      <w:r>
+        <w:rPr>
+          <w:lang w:val="el-GR" w:eastAsia="en-GB"/>
+        </w:rPr>
+        <w:t xml:space="preserve"> </w:t>
+      </w:r>
       <w:r>
         <w:rPr>
           <w:lang w:val="en-US" w:eastAsia="en-GB"/>
         </w:rPr>
-        <w:t>openssl_certificates</w:t>
-      </w:r>
-      <w:proofErr w:type="spellEnd"/>
-      <w:r>
-        <w:rPr>
-          <w:lang w:val="en-US" w:eastAsia="en-GB"/>
-        </w:rPr>
-        <w:t xml:space="preserve"> </w:t>
-      </w:r>
-      <w:r>
-        <w:rPr>
-          <w:lang w:val="en-US" w:eastAsia="en-GB"/>
-        </w:rPr>
         <w:t>playbook</w:t>
       </w:r>
       <w:bookmarkEnd w:id="2"/>
       <w:r>
         <w:rPr>
-          <w:lang w:val="en-US" w:eastAsia="en-GB"/>
+          <w:lang w:val="el-GR" w:eastAsia="en-GB"/>
         </w:rPr>
         <w:t xml:space="preserve"> </w:t>
       </w:r>
@@ -1701,7 +1919,25 @@
                 <w:szCs w:val="22"/>
                 <w:lang w:val="en-US"/>
               </w:rPr>
-              <w:t xml:space="preserve">    - name: create ../files/cert directory</w:t>
+              <w:t xml:space="preserve">    - name: create ../files/cert</w:t>
+            </w:r>
+            <w:r>
+              <w:rPr>
+                <w:rFonts w:ascii="Consolas" w:hAnsi="Consolas" w:cs="Consolas"/>
+                <w:sz w:val="22"/>
+                <w:szCs w:val="22"/>
+                <w:lang w:val="en-US"/>
+              </w:rPr>
+              <w:t>s</w:t>
+            </w:r>
+            <w:r>
+              <w:rPr>
+                <w:rFonts w:ascii="Consolas" w:hAnsi="Consolas" w:cs="Consolas"/>
+                <w:sz w:val="22"/>
+                <w:szCs w:val="22"/>
+                <w:lang w:val="en-US"/>
+              </w:rPr>
+              <w:t xml:space="preserve"> directory</w:t>
             </w:r>
           </w:p>
           <w:p>
@@ -1741,6 +1977,15 @@
               </w:rPr>
               <w:t xml:space="preserve">        path: ../files/cert</w:t>
             </w:r>
+            <w:r>
+              <w:rPr>
+                <w:rFonts w:ascii="Consolas" w:hAnsi="Consolas" w:cs="Consolas"/>
+                <w:sz w:val="22"/>
+                <w:szCs w:val="22"/>
+                <w:lang w:val="en-US"/>
+              </w:rPr>
+              <w:t>s</w:t>
+            </w:r>
           </w:p>
           <w:p>
             <w:pPr>
@@ -1835,7 +2080,25 @@
                 <w:szCs w:val="22"/>
                 <w:lang w:val="en-US"/>
               </w:rPr>
-              <w:t xml:space="preserve">        path: "../files/cert/</w:t>
+              <w:t xml:space="preserve">        path: "../files/cert</w:t>
+            </w:r>
+            <w:r>
+              <w:rPr>
+                <w:rFonts w:ascii="Consolas" w:hAnsi="Consolas" w:cs="Consolas"/>
+                <w:sz w:val="22"/>
+                <w:szCs w:val="22"/>
+                <w:lang w:val="en-US"/>
+              </w:rPr>
+              <w:t>s</w:t>
+            </w:r>
+            <w:r>
+              <w:rPr>
+                <w:rFonts w:ascii="Consolas" w:hAnsi="Consolas" w:cs="Consolas"/>
+                <w:sz w:val="22"/>
+                <w:szCs w:val="22"/>
+                <w:lang w:val="en-US"/>
+              </w:rPr>
+              <w:t>/</w:t>
             </w:r>
             <w:proofErr w:type="spellStart"/>
             <w:r>
@@ -2029,7 +2292,25 @@
                 <w:szCs w:val="22"/>
                 <w:lang w:val="en-US"/>
               </w:rPr>
-              <w:t xml:space="preserve">        path: "../files/cert/</w:t>
+              <w:t xml:space="preserve">        path: "../files/cert</w:t>
+            </w:r>
+            <w:r>
+              <w:rPr>
+                <w:rFonts w:ascii="Consolas" w:hAnsi="Consolas" w:cs="Consolas"/>
+                <w:sz w:val="22"/>
+                <w:szCs w:val="22"/>
+                <w:lang w:val="en-US"/>
+              </w:rPr>
+              <w:t>s</w:t>
+            </w:r>
+            <w:r>
+              <w:rPr>
+                <w:rFonts w:ascii="Consolas" w:hAnsi="Consolas" w:cs="Consolas"/>
+                <w:sz w:val="22"/>
+                <w:szCs w:val="22"/>
+                <w:lang w:val="en-US"/>
+              </w:rPr>
+              <w:t>/</w:t>
             </w:r>
             <w:proofErr w:type="spellStart"/>
             <w:r>
@@ -2088,7 +2369,25 @@
                 <w:szCs w:val="22"/>
                 <w:lang w:val="en-US"/>
               </w:rPr>
-              <w:t>: "../files/cert/</w:t>
+              <w:t>: "../files/cert</w:t>
+            </w:r>
+            <w:r>
+              <w:rPr>
+                <w:rFonts w:ascii="Consolas" w:hAnsi="Consolas" w:cs="Consolas"/>
+                <w:sz w:val="22"/>
+                <w:szCs w:val="22"/>
+                <w:lang w:val="en-US"/>
+              </w:rPr>
+              <w:t>s</w:t>
+            </w:r>
+            <w:r>
+              <w:rPr>
+                <w:rFonts w:ascii="Consolas" w:hAnsi="Consolas" w:cs="Consolas"/>
+                <w:sz w:val="22"/>
+                <w:szCs w:val="22"/>
+                <w:lang w:val="en-US"/>
+              </w:rPr>
+              <w:t>/</w:t>
             </w:r>
             <w:proofErr w:type="spellStart"/>
             <w:r>
@@ -2441,7 +2740,25 @@
                 <w:szCs w:val="22"/>
                 <w:lang w:val="en-US"/>
               </w:rPr>
-              <w:t xml:space="preserve">        path: "../files/cert/server.crt"</w:t>
+              <w:t xml:space="preserve">        path: "../files/cert</w:t>
+            </w:r>
+            <w:r>
+              <w:rPr>
+                <w:rFonts w:ascii="Consolas" w:hAnsi="Consolas" w:cs="Consolas"/>
+                <w:sz w:val="22"/>
+                <w:szCs w:val="22"/>
+                <w:lang w:val="en-US"/>
+              </w:rPr>
+              <w:t>s</w:t>
+            </w:r>
+            <w:r>
+              <w:rPr>
+                <w:rFonts w:ascii="Consolas" w:hAnsi="Consolas" w:cs="Consolas"/>
+                <w:sz w:val="22"/>
+                <w:szCs w:val="22"/>
+                <w:lang w:val="en-US"/>
+              </w:rPr>
+              <w:t>/server.crt"</w:t>
             </w:r>
           </w:p>
           <w:p>
@@ -2480,7 +2797,25 @@
                 <w:szCs w:val="22"/>
                 <w:lang w:val="en-US"/>
               </w:rPr>
-              <w:t>: "../files/cert/</w:t>
+              <w:t>: "../files/cert</w:t>
+            </w:r>
+            <w:r>
+              <w:rPr>
+                <w:rFonts w:ascii="Consolas" w:hAnsi="Consolas" w:cs="Consolas"/>
+                <w:sz w:val="22"/>
+                <w:szCs w:val="22"/>
+                <w:lang w:val="en-US"/>
+              </w:rPr>
+              <w:t>s</w:t>
+            </w:r>
+            <w:r>
+              <w:rPr>
+                <w:rFonts w:ascii="Consolas" w:hAnsi="Consolas" w:cs="Consolas"/>
+                <w:sz w:val="22"/>
+                <w:szCs w:val="22"/>
+                <w:lang w:val="en-US"/>
+              </w:rPr>
+              <w:t>/</w:t>
             </w:r>
             <w:proofErr w:type="spellStart"/>
             <w:r>
@@ -2519,6 +2854,7 @@
                 <w:szCs w:val="22"/>
                 <w:lang w:val="en-US"/>
               </w:rPr>
+              <w:lastRenderedPageBreak/>
               <w:t xml:space="preserve">        </w:t>
             </w:r>
             <w:proofErr w:type="spellStart"/>
@@ -2539,7 +2875,25 @@
                 <w:szCs w:val="22"/>
                 <w:lang w:val="en-US"/>
               </w:rPr>
-              <w:t>: "../files/cert/</w:t>
+              <w:t>: "../files/cert</w:t>
+            </w:r>
+            <w:r>
+              <w:rPr>
+                <w:rFonts w:ascii="Consolas" w:hAnsi="Consolas" w:cs="Consolas"/>
+                <w:sz w:val="22"/>
+                <w:szCs w:val="22"/>
+                <w:lang w:val="en-US"/>
+              </w:rPr>
+              <w:t>s</w:t>
+            </w:r>
+            <w:r>
+              <w:rPr>
+                <w:rFonts w:ascii="Consolas" w:hAnsi="Consolas" w:cs="Consolas"/>
+                <w:sz w:val="22"/>
+                <w:szCs w:val="22"/>
+                <w:lang w:val="en-US"/>
+              </w:rPr>
+              <w:t>/</w:t>
             </w:r>
             <w:proofErr w:type="spellStart"/>
             <w:r>
@@ -2629,12 +2983,11 @@
           <w:lang w:val="el-GR" w:eastAsia="en-GB"/>
         </w:rPr>
       </w:pPr>
-      <w:bookmarkStart w:id="3" w:name="_Toc70679688"/>
+      <w:bookmarkStart w:id="3" w:name="_Toc70700449"/>
       <w:r>
         <w:rPr>
           <w:lang w:val="el-GR" w:eastAsia="en-GB"/>
         </w:rPr>
-        <w:lastRenderedPageBreak/>
         <w:t>Περιγραφή</w:t>
       </w:r>
       <w:r>
@@ -2676,7 +3029,7 @@
           <w:lang w:val="el-GR" w:eastAsia="en-GB"/>
         </w:rPr>
       </w:pPr>
-      <w:bookmarkStart w:id="4" w:name="_Toc70679689"/>
+      <w:bookmarkStart w:id="4" w:name="_Toc70700450"/>
       <w:r>
         <w:rPr>
           <w:lang w:val="en-US" w:eastAsia="en-GB"/>
@@ -4199,6 +4552,7 @@
                 <w:szCs w:val="22"/>
                 <w:lang w:val="en-US"/>
               </w:rPr>
+              <w:lastRenderedPageBreak/>
               <w:t xml:space="preserve">      - { type: host, database: all, user: all, address: '127.0.0.1/32', </w:t>
             </w:r>
             <w:proofErr w:type="spellStart"/>
@@ -4316,7 +4670,7 @@
           <w:lang w:val="el-GR"/>
         </w:rPr>
       </w:pPr>
-      <w:bookmarkStart w:id="5" w:name="_Toc70679690"/>
+      <w:bookmarkStart w:id="5" w:name="_Toc70700451"/>
       <w:r>
         <w:rPr>
           <w:lang w:val="en-US"/>
@@ -5797,6 +6151,7 @@
                 <w:szCs w:val="22"/>
                 <w:lang w:val="en-US"/>
               </w:rPr>
+              <w:lastRenderedPageBreak/>
               <w:t xml:space="preserve">    state: present</w:t>
             </w:r>
           </w:p>
@@ -7938,6 +8293,7 @@
                 <w:szCs w:val="22"/>
                 <w:lang w:val="en-US"/>
               </w:rPr>
+              <w:lastRenderedPageBreak/>
               <w:t xml:space="preserve">  become: yes</w:t>
             </w:r>
           </w:p>
@@ -8094,7 +8450,6 @@
                 <w:szCs w:val="22"/>
                 <w:lang w:val="en-US"/>
               </w:rPr>
-              <w:lastRenderedPageBreak/>
               <w:t xml:space="preserve">        name: </w:t>
             </w:r>
             <w:proofErr w:type="spellStart"/>
@@ -8346,7 +8701,7 @@
           <w:lang w:val="el-GR"/>
         </w:rPr>
       </w:pPr>
-      <w:bookmarkStart w:id="6" w:name="_Toc70679691"/>
+      <w:bookmarkStart w:id="6" w:name="_Toc70700452"/>
       <w:r>
         <w:rPr>
           <w:lang w:val="en-US"/>
@@ -9556,6 +9911,7 @@
         <w:rPr>
           <w:lang w:val="el-GR"/>
         </w:rPr>
+        <w:lastRenderedPageBreak/>
         <w:t>Ενεργοποιούμε</w:t>
       </w:r>
       <w:r>
@@ -9975,6 +10331,13 @@
         </w:rPr>
         <w:t xml:space="preserve">για να πάρει τις αλλαγές. </w:t>
       </w:r>
+    </w:p>
+    <w:p>
+      <w:pPr>
+        <w:rPr>
+          <w:lang w:val="el-GR"/>
+        </w:rPr>
+      </w:pPr>
     </w:p>
     <w:p>
       <w:pPr>
@@ -10044,7 +10407,6 @@
                 <w:szCs w:val="22"/>
                 <w:lang w:val="en-US"/>
               </w:rPr>
-              <w:lastRenderedPageBreak/>
               <w:t xml:space="preserve">  file:</w:t>
             </w:r>
           </w:p>
@@ -11015,7 +11377,7 @@
           <w:lang w:val="el-GR"/>
         </w:rPr>
       </w:pPr>
-      <w:bookmarkStart w:id="7" w:name="_Toc70679692"/>
+      <w:bookmarkStart w:id="7" w:name="_Toc70700453"/>
       <w:r>
         <w:rPr>
           <w:lang w:val="el-GR"/>
@@ -11059,42 +11421,484 @@
             <w:rStyle w:val="Hyperlink"/>
             <w:lang w:val="en-US"/>
           </w:rPr>
-          <w:t>https://192.168.1</w:t>
+          <w:t>https://192.168.135.101</w:t>
         </w:r>
+      </w:hyperlink>
+      <w:r>
+        <w:rPr>
+          <w:lang w:val="en-US"/>
+        </w:rPr>
+        <w:t xml:space="preserve">  </w:t>
+      </w:r>
+      <w:r>
+        <w:rPr>
+          <w:lang w:val="en-US"/>
+        </w:rPr>
+        <w:t xml:space="preserve"> </w:t>
+      </w:r>
+    </w:p>
+    <w:p>
+      <w:pPr>
+        <w:rPr>
+          <w:lang w:val="en-US"/>
+        </w:rPr>
+      </w:pPr>
+    </w:p>
+    <w:p>
+      <w:pPr>
+        <w:rPr>
+          <w:lang w:val="en-US"/>
+        </w:rPr>
+      </w:pPr>
+    </w:p>
+    <w:p>
+      <w:pPr>
+        <w:rPr>
+          <w:lang w:val="en-US"/>
+        </w:rPr>
+      </w:pPr>
+    </w:p>
+    <w:p>
+      <w:pPr>
+        <w:rPr>
+          <w:lang w:val="en-US"/>
+        </w:rPr>
+      </w:pPr>
+    </w:p>
+    <w:p>
+      <w:pPr>
+        <w:rPr>
+          <w:lang w:val="en-US"/>
+        </w:rPr>
+      </w:pPr>
+    </w:p>
+    <w:p>
+      <w:pPr>
+        <w:rPr>
+          <w:lang w:val="en-US"/>
+        </w:rPr>
+      </w:pPr>
+    </w:p>
+    <w:p>
+      <w:pPr>
+        <w:rPr>
+          <w:lang w:val="en-US"/>
+        </w:rPr>
+      </w:pPr>
+    </w:p>
+    <w:p>
+      <w:pPr>
+        <w:rPr>
+          <w:lang w:val="en-US"/>
+        </w:rPr>
+      </w:pPr>
+    </w:p>
+    <w:p>
+      <w:pPr>
+        <w:rPr>
+          <w:lang w:val="en-US"/>
+        </w:rPr>
+      </w:pPr>
+    </w:p>
+    <w:p>
+      <w:pPr>
+        <w:rPr>
+          <w:lang w:val="en-US"/>
+        </w:rPr>
+      </w:pPr>
+    </w:p>
+    <w:p>
+      <w:pPr>
+        <w:rPr>
+          <w:lang w:val="en-US"/>
+        </w:rPr>
+      </w:pPr>
+    </w:p>
+    <w:p>
+      <w:pPr>
+        <w:pStyle w:val="Heading1"/>
+        <w:rPr>
+          <w:lang w:val="el-GR" w:eastAsia="en-GB"/>
+        </w:rPr>
+      </w:pPr>
+      <w:bookmarkStart w:id="8" w:name="_Toc70700454"/>
+      <w:r>
+        <w:rPr>
+          <w:lang w:val="el-GR" w:eastAsia="en-GB"/>
+        </w:rPr>
+        <w:t>Περιγραφή</w:t>
+      </w:r>
+      <w:r>
+        <w:rPr>
+          <w:lang w:val="el-GR" w:eastAsia="en-GB"/>
+        </w:rPr>
+        <w:t xml:space="preserve"> </w:t>
+      </w:r>
+      <w:proofErr w:type="spellStart"/>
+      <w:r>
+        <w:rPr>
+          <w:lang w:val="en-US" w:eastAsia="en-GB"/>
+        </w:rPr>
+        <w:t>quickstart</w:t>
+      </w:r>
+      <w:proofErr w:type="spellEnd"/>
+      <w:r>
+        <w:rPr>
+          <w:lang w:val="el-GR" w:eastAsia="en-GB"/>
+        </w:rPr>
+        <w:t xml:space="preserve"> </w:t>
+      </w:r>
+      <w:r>
+        <w:rPr>
+          <w:lang w:val="en-US" w:eastAsia="en-GB"/>
+        </w:rPr>
+        <w:t>playbook</w:t>
+      </w:r>
+      <w:bookmarkEnd w:id="8"/>
+      <w:r>
+        <w:rPr>
+          <w:lang w:val="el-GR" w:eastAsia="en-GB"/>
+        </w:rPr>
+        <w:t xml:space="preserve"> </w:t>
+      </w:r>
+    </w:p>
+    <w:p>
+      <w:pPr>
+        <w:rPr>
+          <w:lang w:val="el-GR" w:eastAsia="en-GB"/>
+        </w:rPr>
+      </w:pPr>
+    </w:p>
+    <w:p>
+      <w:pPr>
+        <w:rPr>
+          <w:lang w:val="el-GR"/>
+        </w:rPr>
+      </w:pPr>
+      <w:r>
+        <w:rPr>
+          <w:lang w:val="el-GR"/>
+        </w:rPr>
+        <w:t xml:space="preserve">Σε αυτό το </w:t>
+      </w:r>
+      <w:r>
+        <w:rPr>
+          <w:lang w:val="en-US"/>
+        </w:rPr>
+        <w:t>playbook</w:t>
+      </w:r>
+      <w:r>
+        <w:rPr>
+          <w:lang w:val="el-GR"/>
+        </w:rPr>
+        <w:t xml:space="preserve"> </w:t>
+      </w:r>
+      <w:r>
+        <w:rPr>
+          <w:lang w:val="el-GR"/>
+        </w:rPr>
+        <w:t xml:space="preserve">γίνεται εγκατάσταση μιας απλής εφαρμογής εγγραφής και σύνδεσης χρηστών στο </w:t>
+      </w:r>
+      <w:r>
+        <w:rPr>
+          <w:lang w:val="en-US"/>
+        </w:rPr>
+        <w:t>VM</w:t>
+      </w:r>
+      <w:r>
+        <w:rPr>
+          <w:lang w:val="el-GR"/>
+        </w:rPr>
+        <w:t xml:space="preserve"> </w:t>
+      </w:r>
+      <w:r>
+        <w:rPr>
+          <w:lang w:val="en-US"/>
+        </w:rPr>
+        <w:t>app</w:t>
+      </w:r>
+      <w:r>
+        <w:rPr>
+          <w:lang w:val="el-GR"/>
+        </w:rPr>
+        <w:t xml:space="preserve">02. </w:t>
+      </w:r>
+      <w:r>
+        <w:rPr>
+          <w:lang w:val="el-GR"/>
+        </w:rPr>
+        <w:t xml:space="preserve">Στην αρχή του </w:t>
+      </w:r>
+      <w:r>
+        <w:rPr>
+          <w:lang w:val="en-US"/>
+        </w:rPr>
+        <w:t>playbook</w:t>
+      </w:r>
+      <w:r>
+        <w:rPr>
+          <w:lang w:val="el-GR"/>
+        </w:rPr>
+        <w:t xml:space="preserve"> </w:t>
+      </w:r>
+      <w:r>
+        <w:rPr>
+          <w:lang w:val="el-GR"/>
+        </w:rPr>
+        <w:t xml:space="preserve">δηλώνουμε κάποιες μεταβλητές για το </w:t>
+      </w:r>
+      <w:r>
+        <w:rPr>
+          <w:lang w:val="en-US"/>
+        </w:rPr>
+        <w:t>path</w:t>
+      </w:r>
+      <w:r>
+        <w:rPr>
+          <w:lang w:val="el-GR"/>
+        </w:rPr>
+        <w:t xml:space="preserve"> </w:t>
+      </w:r>
+      <w:r>
+        <w:rPr>
+          <w:lang w:val="el-GR"/>
+        </w:rPr>
+        <w:t>του χρήστη</w:t>
+      </w:r>
+      <w:r>
+        <w:rPr>
+          <w:lang w:val="el-GR"/>
+        </w:rPr>
+        <w:t>,</w:t>
+      </w:r>
+      <w:r>
+        <w:rPr>
+          <w:lang w:val="el-GR"/>
+        </w:rPr>
+        <w:t xml:space="preserve"> της εφαρμογής</w:t>
+      </w:r>
+      <w:r>
+        <w:rPr>
+          <w:lang w:val="el-GR"/>
+        </w:rPr>
+        <w:t xml:space="preserve"> </w:t>
+      </w:r>
+      <w:r>
+        <w:rPr>
+          <w:lang w:val="el-GR"/>
+        </w:rPr>
+        <w:t xml:space="preserve">και το </w:t>
+      </w:r>
+      <w:r>
+        <w:rPr>
+          <w:lang w:val="en-US"/>
+        </w:rPr>
+        <w:t>URL</w:t>
+      </w:r>
+      <w:r>
+        <w:rPr>
+          <w:lang w:val="el-GR"/>
+        </w:rPr>
+        <w:t xml:space="preserve"> </w:t>
+      </w:r>
+      <w:r>
+        <w:rPr>
+          <w:lang w:val="el-GR"/>
+        </w:rPr>
+        <w:t xml:space="preserve">του </w:t>
+      </w:r>
+      <w:r>
+        <w:rPr>
+          <w:lang w:val="en-US"/>
+        </w:rPr>
+        <w:t>repo</w:t>
+      </w:r>
+      <w:r>
+        <w:rPr>
+          <w:lang w:val="el-GR"/>
+        </w:rPr>
+        <w:t xml:space="preserve">. Στη συνέχεια στα </w:t>
+      </w:r>
+      <w:r>
+        <w:rPr>
+          <w:lang w:val="en-US"/>
+        </w:rPr>
+        <w:t>tasks</w:t>
+      </w:r>
+      <w:r>
+        <w:rPr>
+          <w:lang w:val="el-GR"/>
+        </w:rPr>
+        <w:t xml:space="preserve"> </w:t>
+      </w:r>
+      <w:r>
+        <w:rPr>
+          <w:lang w:val="el-GR"/>
+        </w:rPr>
+        <w:t xml:space="preserve">γίνεται </w:t>
+      </w:r>
+      <w:r>
+        <w:rPr>
+          <w:lang w:val="en-US"/>
+        </w:rPr>
+        <w:t>clone</w:t>
+      </w:r>
+      <w:r>
+        <w:rPr>
+          <w:lang w:val="el-GR"/>
+        </w:rPr>
+        <w:t xml:space="preserve"> </w:t>
+      </w:r>
+      <w:r>
+        <w:rPr>
+          <w:lang w:val="el-GR"/>
+        </w:rPr>
+        <w:t xml:space="preserve">το </w:t>
+      </w:r>
+      <w:r>
+        <w:rPr>
+          <w:lang w:val="en-US"/>
+        </w:rPr>
+        <w:t>project</w:t>
+      </w:r>
+      <w:r>
+        <w:rPr>
+          <w:lang w:val="el-GR"/>
+        </w:rPr>
+        <w:t xml:space="preserve"> </w:t>
+      </w:r>
+      <w:r>
+        <w:rPr>
+          <w:lang w:val="el-GR"/>
+        </w:rPr>
+        <w:t xml:space="preserve">και εγκαθίσταται ένα </w:t>
+      </w:r>
+      <w:r>
+        <w:rPr>
+          <w:lang w:val="en-US"/>
+        </w:rPr>
+        <w:t>Virtual</w:t>
+      </w:r>
+      <w:r>
+        <w:rPr>
+          <w:lang w:val="el-GR"/>
+        </w:rPr>
+        <w:t xml:space="preserve"> </w:t>
+      </w:r>
+      <w:r>
+        <w:rPr>
+          <w:lang w:val="en-US"/>
+        </w:rPr>
+        <w:t>Environment</w:t>
+      </w:r>
+      <w:r>
+        <w:rPr>
+          <w:lang w:val="el-GR"/>
+        </w:rPr>
+        <w:t xml:space="preserve">. </w:t>
+      </w:r>
+      <w:r>
+        <w:rPr>
+          <w:lang w:val="el-GR"/>
+        </w:rPr>
+        <w:t xml:space="preserve">Αντιγράφεται το αρχείο του </w:t>
+      </w:r>
+      <w:r>
+        <w:rPr>
+          <w:lang w:val="en-US"/>
+        </w:rPr>
+        <w:t>flask</w:t>
+      </w:r>
+      <w:r>
+        <w:rPr>
+          <w:lang w:val="el-GR"/>
+        </w:rPr>
+        <w:t xml:space="preserve"> </w:t>
+      </w:r>
+      <w:r>
+        <w:rPr>
+          <w:lang w:val="en-US"/>
+        </w:rPr>
+        <w:t>service</w:t>
+      </w:r>
+      <w:r>
+        <w:rPr>
+          <w:lang w:val="el-GR"/>
+        </w:rPr>
+        <w:t xml:space="preserve"> </w:t>
+      </w:r>
+      <w:r>
+        <w:rPr>
+          <w:lang w:val="el-GR"/>
+        </w:rPr>
+        <w:t xml:space="preserve">και βεβαιωνόμαστε ότι τρέχει. </w:t>
+      </w:r>
+    </w:p>
+    <w:p>
+      <w:pPr>
+        <w:rPr>
+          <w:lang w:val="el-GR"/>
+        </w:rPr>
+      </w:pPr>
+    </w:p>
+    <w:p>
+      <w:pPr>
+        <w:rPr>
+          <w:lang w:val="el-GR"/>
+        </w:rPr>
+      </w:pPr>
+    </w:p>
+    <w:p>
+      <w:pPr>
+        <w:rPr>
+          <w:lang w:val="el-GR"/>
+        </w:rPr>
+      </w:pPr>
+    </w:p>
+    <w:p>
+      <w:pPr>
+        <w:pStyle w:val="Heading2"/>
+        <w:rPr>
+          <w:lang w:val="el-GR"/>
+        </w:rPr>
+      </w:pPr>
+      <w:bookmarkStart w:id="9" w:name="_Toc70700455"/>
+      <w:r>
+        <w:rPr>
+          <w:lang w:val="el-GR"/>
+        </w:rPr>
+        <w:t>Έλεγχος Λειτουργίας</w:t>
+      </w:r>
+      <w:bookmarkEnd w:id="9"/>
+    </w:p>
+    <w:p>
+      <w:pPr>
+        <w:rPr>
+          <w:lang w:val="el-GR"/>
+        </w:rPr>
+      </w:pPr>
+    </w:p>
+    <w:p>
+      <w:pPr>
+        <w:rPr>
+          <w:lang w:val="el-GR"/>
+        </w:rPr>
+      </w:pPr>
+      <w:hyperlink r:id="rId9" w:history="1">
         <w:r>
           <w:rPr>
             <w:rStyle w:val="Hyperlink"/>
-            <w:lang w:val="en-US"/>
+            <w:lang w:val="el-GR"/>
           </w:rPr>
-          <w:t>3</w:t>
-        </w:r>
-        <w:r>
-          <w:rPr>
-            <w:rStyle w:val="Hyperlink"/>
-            <w:lang w:val="en-US"/>
-          </w:rPr>
-          <w:t>5.101</w:t>
+          <w:t>http://192.168.135.112:5000/</w:t>
         </w:r>
       </w:hyperlink>
       <w:r>
         <w:rPr>
-          <w:lang w:val="en-US"/>
-        </w:rPr>
-        <w:t xml:space="preserve">  </w:t>
-      </w:r>
-      <w:r>
-        <w:rPr>
-          <w:lang w:val="en-US"/>
-        </w:rPr>
-        <w:t xml:space="preserve"> </w:t>
-      </w:r>
-    </w:p>
-    <w:p>
-      <w:pPr>
-        <w:rPr>
-          <w:lang w:val="en-US"/>
-        </w:rPr>
-      </w:pPr>
+          <w:lang w:val="el-GR"/>
+        </w:rPr>
+        <w:t xml:space="preserve"> </w:t>
+      </w:r>
     </w:p>
     <w:sectPr>
       <w:pgSz w:w="11906" w:h="16838"/>

--- a/Report.docx
+++ b/Report.docx
@@ -11396,7 +11396,7 @@
     <w:p>
       <w:pPr>
         <w:rPr>
-          <w:lang w:val="en-US"/>
+          <w:lang w:val="el-GR"/>
         </w:rPr>
       </w:pPr>
       <w:hyperlink r:id="rId7" w:history="1">
@@ -11405,14 +11405,21 @@
             <w:rStyle w:val="Hyperlink"/>
             <w:lang w:val="en-US"/>
           </w:rPr>
-          <w:t>http://192.168.135.101</w:t>
+          <w:t>http</w:t>
+        </w:r>
+        <w:r>
+          <w:rPr>
+            <w:rStyle w:val="Hyperlink"/>
+            <w:lang w:val="el-GR"/>
+          </w:rPr>
+          <w:t>://192.168.135.101</w:t>
         </w:r>
       </w:hyperlink>
     </w:p>
     <w:p>
       <w:pPr>
         <w:rPr>
-          <w:lang w:val="en-US"/>
+          <w:lang w:val="el-GR"/>
         </w:rPr>
       </w:pPr>
       <w:hyperlink r:id="rId8" w:history="1">
@@ -11421,18 +11428,25 @@
             <w:rStyle w:val="Hyperlink"/>
             <w:lang w:val="en-US"/>
           </w:rPr>
-          <w:t>https://192.168.135.101</w:t>
+          <w:t>https</w:t>
+        </w:r>
+        <w:r>
+          <w:rPr>
+            <w:rStyle w:val="Hyperlink"/>
+            <w:lang w:val="el-GR"/>
+          </w:rPr>
+          <w:t>://192.168.135.101</w:t>
         </w:r>
       </w:hyperlink>
       <w:r>
         <w:rPr>
-          <w:lang w:val="en-US"/>
+          <w:lang w:val="el-GR"/>
         </w:rPr>
         <w:t xml:space="preserve">  </w:t>
       </w:r>
       <w:r>
         <w:rPr>
-          <w:lang w:val="en-US"/>
+          <w:lang w:val="el-GR"/>
         </w:rPr>
         <w:t xml:space="preserve"> </w:t>
       </w:r>
@@ -11440,77 +11454,42 @@
     <w:p>
       <w:pPr>
         <w:rPr>
-          <w:lang w:val="en-US"/>
+          <w:lang w:val="el-GR"/>
         </w:rPr>
       </w:pPr>
     </w:p>
     <w:p>
       <w:pPr>
         <w:rPr>
-          <w:lang w:val="en-US"/>
+          <w:lang w:val="el-GR"/>
         </w:rPr>
       </w:pPr>
     </w:p>
     <w:p>
       <w:pPr>
         <w:rPr>
-          <w:lang w:val="en-US"/>
+          <w:lang w:val="el-GR"/>
         </w:rPr>
       </w:pPr>
     </w:p>
     <w:p>
       <w:pPr>
         <w:rPr>
-          <w:lang w:val="en-US"/>
+          <w:lang w:val="el-GR"/>
         </w:rPr>
       </w:pPr>
     </w:p>
     <w:p>
       <w:pPr>
         <w:rPr>
-          <w:lang w:val="en-US"/>
+          <w:lang w:val="el-GR"/>
         </w:rPr>
       </w:pPr>
     </w:p>
     <w:p>
       <w:pPr>
         <w:rPr>
-          <w:lang w:val="en-US"/>
-        </w:rPr>
-      </w:pPr>
-    </w:p>
-    <w:p>
-      <w:pPr>
-        <w:rPr>
-          <w:lang w:val="en-US"/>
-        </w:rPr>
-      </w:pPr>
-    </w:p>
-    <w:p>
-      <w:pPr>
-        <w:rPr>
-          <w:lang w:val="en-US"/>
-        </w:rPr>
-      </w:pPr>
-    </w:p>
-    <w:p>
-      <w:pPr>
-        <w:rPr>
-          <w:lang w:val="en-US"/>
-        </w:rPr>
-      </w:pPr>
-    </w:p>
-    <w:p>
-      <w:pPr>
-        <w:rPr>
-          <w:lang w:val="en-US"/>
-        </w:rPr>
-      </w:pPr>
-    </w:p>
-    <w:p>
-      <w:pPr>
-        <w:rPr>
-          <w:lang w:val="en-US"/>
+          <w:lang w:val="el-GR"/>
         </w:rPr>
       </w:pPr>
     </w:p>
@@ -11526,6 +11505,7 @@
         <w:rPr>
           <w:lang w:val="el-GR" w:eastAsia="en-GB"/>
         </w:rPr>
+        <w:lastRenderedPageBreak/>
         <w:t>Περιγραφή</w:t>
       </w:r>
       <w:r>

--- a/Report.docx
+++ b/Report.docx
@@ -66,7 +66,7 @@
             </w:rPr>
             <w:fldChar w:fldCharType="separate"/>
           </w:r>
-          <w:hyperlink w:anchor="_Toc70700446" w:history="1">
+          <w:hyperlink w:anchor="_Toc72827140" w:history="1">
             <w:r>
               <w:rPr>
                 <w:rStyle w:val="Hyperlink"/>
@@ -94,7 +94,7 @@
                 <w:noProof/>
                 <w:webHidden/>
               </w:rPr>
-              <w:instrText xml:space="preserve"> PAGEREF _Toc70700446 \h </w:instrText>
+              <w:instrText xml:space="preserve"> PAGEREF _Toc72827140 \h </w:instrText>
             </w:r>
             <w:r>
               <w:rPr>
@@ -141,7 +141,7 @@
               <w:lang w:eastAsia="en-GB"/>
             </w:rPr>
           </w:pPr>
-          <w:hyperlink w:anchor="_Toc70700447" w:history="1">
+          <w:hyperlink w:anchor="_Toc72827141" w:history="1">
             <w:r>
               <w:rPr>
                 <w:rStyle w:val="Hyperlink"/>
@@ -184,7 +184,7 @@
                 <w:noProof/>
                 <w:webHidden/>
               </w:rPr>
-              <w:instrText xml:space="preserve"> PAGEREF _Toc70700447 \h </w:instrText>
+              <w:instrText xml:space="preserve"> PAGEREF _Toc72827141 \h </w:instrText>
             </w:r>
             <w:r>
               <w:rPr>
@@ -231,7 +231,7 @@
               <w:lang w:eastAsia="en-GB"/>
             </w:rPr>
           </w:pPr>
-          <w:hyperlink w:anchor="_Toc70700448" w:history="1">
+          <w:hyperlink w:anchor="_Toc72827142" w:history="1">
             <w:r>
               <w:rPr>
                 <w:rStyle w:val="Hyperlink"/>
@@ -299,7 +299,7 @@
                 <w:noProof/>
                 <w:webHidden/>
               </w:rPr>
-              <w:instrText xml:space="preserve"> PAGEREF _Toc70700448 \h </w:instrText>
+              <w:instrText xml:space="preserve"> PAGEREF _Toc72827142 \h </w:instrText>
             </w:r>
             <w:r>
               <w:rPr>
@@ -346,7 +346,7 @@
               <w:lang w:eastAsia="en-GB"/>
             </w:rPr>
           </w:pPr>
-          <w:hyperlink w:anchor="_Toc70700449" w:history="1">
+          <w:hyperlink w:anchor="_Toc72827143" w:history="1">
             <w:r>
               <w:rPr>
                 <w:rStyle w:val="Hyperlink"/>
@@ -398,7 +398,7 @@
                 <w:noProof/>
                 <w:webHidden/>
               </w:rPr>
-              <w:instrText xml:space="preserve"> PAGEREF _Toc70700449 \h </w:instrText>
+              <w:instrText xml:space="preserve"> PAGEREF _Toc72827143 \h </w:instrText>
             </w:r>
             <w:r>
               <w:rPr>
@@ -445,7 +445,7 @@
               <w:lang w:eastAsia="en-GB"/>
             </w:rPr>
           </w:pPr>
-          <w:hyperlink w:anchor="_Toc70700450" w:history="1">
+          <w:hyperlink w:anchor="_Toc72827144" w:history="1">
             <w:r>
               <w:rPr>
                 <w:rStyle w:val="Hyperlink"/>
@@ -505,7 +505,7 @@
                 <w:noProof/>
                 <w:webHidden/>
               </w:rPr>
-              <w:instrText xml:space="preserve"> PAGEREF _Toc70700450 \h </w:instrText>
+              <w:instrText xml:space="preserve"> PAGEREF _Toc72827144 \h </w:instrText>
             </w:r>
             <w:r>
               <w:rPr>
@@ -552,7 +552,7 @@
               <w:lang w:eastAsia="en-GB"/>
             </w:rPr>
           </w:pPr>
-          <w:hyperlink w:anchor="_Toc70700451" w:history="1">
+          <w:hyperlink w:anchor="_Toc72827145" w:history="1">
             <w:r>
               <w:rPr>
                 <w:rStyle w:val="Hyperlink"/>
@@ -612,7 +612,7 @@
                 <w:noProof/>
                 <w:webHidden/>
               </w:rPr>
-              <w:instrText xml:space="preserve"> PAGEREF _Toc70700451 \h </w:instrText>
+              <w:instrText xml:space="preserve"> PAGEREF _Toc72827145 \h </w:instrText>
             </w:r>
             <w:r>
               <w:rPr>
@@ -659,7 +659,7 @@
               <w:lang w:eastAsia="en-GB"/>
             </w:rPr>
           </w:pPr>
-          <w:hyperlink w:anchor="_Toc70700452" w:history="1">
+          <w:hyperlink w:anchor="_Toc72827146" w:history="1">
             <w:r>
               <w:rPr>
                 <w:rStyle w:val="Hyperlink"/>
@@ -719,7 +719,7 @@
                 <w:noProof/>
                 <w:webHidden/>
               </w:rPr>
-              <w:instrText xml:space="preserve"> PAGEREF _Toc70700452 \h </w:instrText>
+              <w:instrText xml:space="preserve"> PAGEREF _Toc72827146 \h </w:instrText>
             </w:r>
             <w:r>
               <w:rPr>
@@ -766,7 +766,7 @@
               <w:lang w:eastAsia="en-GB"/>
             </w:rPr>
           </w:pPr>
-          <w:hyperlink w:anchor="_Toc70700453" w:history="1">
+          <w:hyperlink w:anchor="_Toc72827147" w:history="1">
             <w:r>
               <w:rPr>
                 <w:rStyle w:val="Hyperlink"/>
@@ -794,7 +794,7 @@
                 <w:noProof/>
                 <w:webHidden/>
               </w:rPr>
-              <w:instrText xml:space="preserve"> PAGEREF _Toc70700453 \h </w:instrText>
+              <w:instrText xml:space="preserve"> PAGEREF _Toc72827147 \h </w:instrText>
             </w:r>
             <w:r>
               <w:rPr>
@@ -841,7 +841,7 @@
               <w:lang w:eastAsia="en-GB"/>
             </w:rPr>
           </w:pPr>
-          <w:hyperlink w:anchor="_Toc70700454" w:history="1">
+          <w:hyperlink w:anchor="_Toc72827148" w:history="1">
             <w:r>
               <w:rPr>
                 <w:rStyle w:val="Hyperlink"/>
@@ -893,7 +893,7 @@
                 <w:noProof/>
                 <w:webHidden/>
               </w:rPr>
-              <w:instrText xml:space="preserve"> PAGEREF _Toc70700454 \h </w:instrText>
+              <w:instrText xml:space="preserve"> PAGEREF _Toc72827148 \h </w:instrText>
             </w:r>
             <w:r>
               <w:rPr>
@@ -940,7 +940,7 @@
               <w:lang w:eastAsia="en-GB"/>
             </w:rPr>
           </w:pPr>
-          <w:hyperlink w:anchor="_Toc70700455" w:history="1">
+          <w:hyperlink w:anchor="_Toc72827149" w:history="1">
             <w:r>
               <w:rPr>
                 <w:rStyle w:val="Hyperlink"/>
@@ -968,7 +968,7 @@
                 <w:noProof/>
                 <w:webHidden/>
               </w:rPr>
-              <w:instrText xml:space="preserve"> PAGEREF _Toc70700455 \h </w:instrText>
+              <w:instrText xml:space="preserve"> PAGEREF _Toc72827149 \h </w:instrText>
             </w:r>
             <w:r>
               <w:rPr>
@@ -989,6 +989,179 @@
                 <w:webHidden/>
               </w:rPr>
               <w:t>8</w:t>
+            </w:r>
+            <w:r>
+              <w:rPr>
+                <w:noProof/>
+                <w:webHidden/>
+              </w:rPr>
+              <w:fldChar w:fldCharType="end"/>
+            </w:r>
+          </w:hyperlink>
+        </w:p>
+        <w:p>
+          <w:pPr>
+            <w:pStyle w:val="TOC1"/>
+            <w:tabs>
+              <w:tab w:val="right" w:leader="dot" w:pos="9016"/>
+            </w:tabs>
+            <w:rPr>
+              <w:rFonts w:eastAsiaTheme="minorEastAsia"/>
+              <w:b w:val="0"/>
+              <w:bCs w:val="0"/>
+              <w:i w:val="0"/>
+              <w:iCs w:val="0"/>
+              <w:noProof/>
+              <w:lang w:eastAsia="en-GB"/>
+            </w:rPr>
+          </w:pPr>
+          <w:hyperlink w:anchor="_Toc72827150" w:history="1">
+            <w:r>
+              <w:rPr>
+                <w:rStyle w:val="Hyperlink"/>
+                <w:noProof/>
+                <w:lang w:val="el-GR" w:eastAsia="en-GB"/>
+              </w:rPr>
+              <w:t xml:space="preserve">Περιγραφή </w:t>
+            </w:r>
+            <w:r>
+              <w:rPr>
+                <w:rStyle w:val="Hyperlink"/>
+                <w:noProof/>
+                <w:lang w:val="en-US" w:eastAsia="en-GB"/>
+              </w:rPr>
+              <w:t>owncloud</w:t>
+            </w:r>
+            <w:r>
+              <w:rPr>
+                <w:rStyle w:val="Hyperlink"/>
+                <w:noProof/>
+                <w:lang w:val="el-GR" w:eastAsia="en-GB"/>
+              </w:rPr>
+              <w:t xml:space="preserve"> </w:t>
+            </w:r>
+            <w:r>
+              <w:rPr>
+                <w:rStyle w:val="Hyperlink"/>
+                <w:noProof/>
+                <w:lang w:val="en-US" w:eastAsia="en-GB"/>
+              </w:rPr>
+              <w:t>playbook</w:t>
+            </w:r>
+            <w:r>
+              <w:rPr>
+                <w:noProof/>
+                <w:webHidden/>
+              </w:rPr>
+              <w:tab/>
+            </w:r>
+            <w:r>
+              <w:rPr>
+                <w:noProof/>
+                <w:webHidden/>
+              </w:rPr>
+              <w:fldChar w:fldCharType="begin"/>
+            </w:r>
+            <w:r>
+              <w:rPr>
+                <w:noProof/>
+                <w:webHidden/>
+              </w:rPr>
+              <w:instrText xml:space="preserve"> PAGEREF _Toc72827150 \h </w:instrText>
+            </w:r>
+            <w:r>
+              <w:rPr>
+                <w:noProof/>
+                <w:webHidden/>
+              </w:rPr>
+            </w:r>
+            <w:r>
+              <w:rPr>
+                <w:noProof/>
+                <w:webHidden/>
+              </w:rPr>
+              <w:fldChar w:fldCharType="separate"/>
+            </w:r>
+            <w:r>
+              <w:rPr>
+                <w:noProof/>
+                <w:webHidden/>
+              </w:rPr>
+              <w:t>8</w:t>
+            </w:r>
+            <w:r>
+              <w:rPr>
+                <w:noProof/>
+                <w:webHidden/>
+              </w:rPr>
+              <w:fldChar w:fldCharType="end"/>
+            </w:r>
+          </w:hyperlink>
+        </w:p>
+        <w:p>
+          <w:pPr>
+            <w:pStyle w:val="TOC2"/>
+            <w:tabs>
+              <w:tab w:val="right" w:leader="dot" w:pos="9016"/>
+            </w:tabs>
+            <w:rPr>
+              <w:rFonts w:eastAsiaTheme="minorEastAsia"/>
+              <w:b w:val="0"/>
+              <w:bCs w:val="0"/>
+              <w:noProof/>
+              <w:sz w:val="24"/>
+              <w:szCs w:val="24"/>
+              <w:lang w:eastAsia="en-GB"/>
+            </w:rPr>
+          </w:pPr>
+          <w:hyperlink w:anchor="_Toc72827151" w:history="1">
+            <w:r>
+              <w:rPr>
+                <w:rStyle w:val="Hyperlink"/>
+                <w:noProof/>
+              </w:rPr>
+              <w:t>Δημιουργία βάσης και χρήστη στην mariadb</w:t>
+            </w:r>
+            <w:r>
+              <w:rPr>
+                <w:noProof/>
+                <w:webHidden/>
+              </w:rPr>
+              <w:tab/>
+            </w:r>
+            <w:r>
+              <w:rPr>
+                <w:noProof/>
+                <w:webHidden/>
+              </w:rPr>
+              <w:fldChar w:fldCharType="begin"/>
+            </w:r>
+            <w:r>
+              <w:rPr>
+                <w:noProof/>
+                <w:webHidden/>
+              </w:rPr>
+              <w:instrText xml:space="preserve"> PAGEREF _Toc72827151 \h </w:instrText>
+            </w:r>
+            <w:r>
+              <w:rPr>
+                <w:noProof/>
+                <w:webHidden/>
+              </w:rPr>
+            </w:r>
+            <w:r>
+              <w:rPr>
+                <w:noProof/>
+                <w:webHidden/>
+              </w:rPr>
+              <w:fldChar w:fldCharType="separate"/>
+            </w:r>
+            <w:r>
+              <w:rPr>
+                <w:noProof/>
+                <w:webHidden/>
+              </w:rPr>
+              <w:t>10</w:t>
             </w:r>
             <w:r>
               <w:rPr>
@@ -1018,7 +1191,7 @@
           <w:lang w:val="el-GR"/>
         </w:rPr>
       </w:pPr>
-      <w:bookmarkStart w:id="0" w:name="_Toc70700446"/>
+      <w:bookmarkStart w:id="0" w:name="_Toc72827140"/>
       <w:r>
         <w:rPr>
           <w:lang w:val="el-GR"/>
@@ -1100,9 +1273,8 @@
           <w:lang w:val="el-GR"/>
         </w:rPr>
       </w:pPr>
-      <w:bookmarkStart w:id="1" w:name="_Toc70700447"/>
-      <w:r>
-        <w:lastRenderedPageBreak/>
+      <w:bookmarkStart w:id="1" w:name="_Toc72827141"/>
+      <w:r>
         <w:t>Σύνδεσμος</w:t>
       </w:r>
       <w:r>
@@ -1226,7 +1398,7 @@
           <w:lang w:val="el-GR" w:eastAsia="en-GB"/>
         </w:rPr>
       </w:pPr>
-      <w:bookmarkStart w:id="2" w:name="_Toc70700448"/>
+      <w:bookmarkStart w:id="2" w:name="_Toc72827142"/>
       <w:r>
         <w:rPr>
           <w:lang w:val="el-GR" w:eastAsia="en-GB"/>
@@ -2662,6 +2834,7 @@
                 <w:szCs w:val="22"/>
                 <w:lang w:val="en-US"/>
               </w:rPr>
+              <w:lastRenderedPageBreak/>
               <w:t xml:space="preserve">    - name: Generate a </w:t>
             </w:r>
             <w:proofErr w:type="spellStart"/>
@@ -2854,7 +3027,6 @@
                 <w:szCs w:val="22"/>
                 <w:lang w:val="en-US"/>
               </w:rPr>
-              <w:lastRenderedPageBreak/>
               <w:t xml:space="preserve">        </w:t>
             </w:r>
             <w:proofErr w:type="spellStart"/>
@@ -2983,7 +3155,7 @@
           <w:lang w:val="el-GR" w:eastAsia="en-GB"/>
         </w:rPr>
       </w:pPr>
-      <w:bookmarkStart w:id="3" w:name="_Toc70700449"/>
+      <w:bookmarkStart w:id="3" w:name="_Toc72827143"/>
       <w:r>
         <w:rPr>
           <w:lang w:val="el-GR" w:eastAsia="en-GB"/>
@@ -3029,7 +3201,7 @@
           <w:lang w:val="el-GR" w:eastAsia="en-GB"/>
         </w:rPr>
       </w:pPr>
-      <w:bookmarkStart w:id="4" w:name="_Toc70700450"/>
+      <w:bookmarkStart w:id="4" w:name="_Toc72827144"/>
       <w:r>
         <w:rPr>
           <w:lang w:val="en-US" w:eastAsia="en-GB"/>
@@ -4454,6 +4626,7 @@
                 <w:szCs w:val="22"/>
                 <w:lang w:val="en-US"/>
               </w:rPr>
+              <w:lastRenderedPageBreak/>
               <w:t xml:space="preserve">      - { type: local, database: all, user: </w:t>
             </w:r>
             <w:proofErr w:type="spellStart"/>
@@ -4552,7 +4725,6 @@
                 <w:szCs w:val="22"/>
                 <w:lang w:val="en-US"/>
               </w:rPr>
-              <w:lastRenderedPageBreak/>
               <w:t xml:space="preserve">      - { type: host, database: all, user: all, address: '127.0.0.1/32', </w:t>
             </w:r>
             <w:proofErr w:type="spellStart"/>
@@ -4670,7 +4842,7 @@
           <w:lang w:val="el-GR"/>
         </w:rPr>
       </w:pPr>
-      <w:bookmarkStart w:id="5" w:name="_Toc70700451"/>
+      <w:bookmarkStart w:id="5" w:name="_Toc72827145"/>
       <w:r>
         <w:rPr>
           <w:lang w:val="en-US"/>
@@ -6034,6 +6206,7 @@
                 <w:szCs w:val="22"/>
                 <w:lang w:val="en-US"/>
               </w:rPr>
+              <w:lastRenderedPageBreak/>
               <w:t>- name: populate  ~/.env</w:t>
             </w:r>
           </w:p>
@@ -6151,7 +6324,6 @@
                 <w:szCs w:val="22"/>
                 <w:lang w:val="en-US"/>
               </w:rPr>
-              <w:lastRenderedPageBreak/>
               <w:t xml:space="preserve">    state: present</w:t>
             </w:r>
           </w:p>
@@ -8136,6 +8308,7 @@
                 <w:szCs w:val="22"/>
                 <w:lang w:val="en-US"/>
               </w:rPr>
+              <w:lastRenderedPageBreak/>
               <w:t xml:space="preserve">  template:</w:t>
             </w:r>
           </w:p>
@@ -8293,7 +8466,6 @@
                 <w:szCs w:val="22"/>
                 <w:lang w:val="en-US"/>
               </w:rPr>
-              <w:lastRenderedPageBreak/>
               <w:t xml:space="preserve">  become: yes</w:t>
             </w:r>
           </w:p>
@@ -8701,7 +8873,7 @@
           <w:lang w:val="el-GR"/>
         </w:rPr>
       </w:pPr>
-      <w:bookmarkStart w:id="6" w:name="_Toc70700452"/>
+      <w:bookmarkStart w:id="6" w:name="_Toc72827146"/>
       <w:r>
         <w:rPr>
           <w:lang w:val="en-US"/>
@@ -9877,6 +10049,7 @@
                 <w:szCs w:val="22"/>
                 <w:lang w:val="en-US"/>
               </w:rPr>
+              <w:lastRenderedPageBreak/>
               <w:t xml:space="preserve">    - ../files/certs/</w:t>
             </w:r>
             <w:proofErr w:type="spellStart"/>
@@ -9911,7 +10084,6 @@
         <w:rPr>
           <w:lang w:val="el-GR"/>
         </w:rPr>
-        <w:lastRenderedPageBreak/>
         <w:t>Ενεργοποιούμε</w:t>
       </w:r>
       <w:r>
@@ -11377,7 +11549,7 @@
           <w:lang w:val="el-GR"/>
         </w:rPr>
       </w:pPr>
-      <w:bookmarkStart w:id="7" w:name="_Toc70700453"/>
+      <w:bookmarkStart w:id="7" w:name="_Toc72827147"/>
       <w:r>
         <w:rPr>
           <w:lang w:val="el-GR"/>
@@ -11500,7 +11672,7 @@
           <w:lang w:val="el-GR" w:eastAsia="en-GB"/>
         </w:rPr>
       </w:pPr>
-      <w:bookmarkStart w:id="8" w:name="_Toc70700454"/>
+      <w:bookmarkStart w:id="8" w:name="_Toc72827148"/>
       <w:r>
         <w:rPr>
           <w:lang w:val="el-GR" w:eastAsia="en-GB"/>
@@ -11842,7 +12014,7 @@
           <w:lang w:val="el-GR"/>
         </w:rPr>
       </w:pPr>
-      <w:bookmarkStart w:id="9" w:name="_Toc70700455"/>
+      <w:bookmarkStart w:id="9" w:name="_Toc72827149"/>
       <w:r>
         <w:rPr>
           <w:lang w:val="el-GR"/>
@@ -11879,6 +12051,2956 @@
         </w:rPr>
         <w:t xml:space="preserve"> </w:t>
       </w:r>
+    </w:p>
+    <w:p>
+      <w:pPr>
+        <w:rPr>
+          <w:lang w:val="el-GR"/>
+        </w:rPr>
+      </w:pPr>
+    </w:p>
+    <w:p>
+      <w:pPr>
+        <w:rPr>
+          <w:lang w:val="el-GR"/>
+        </w:rPr>
+      </w:pPr>
+    </w:p>
+    <w:p>
+      <w:pPr>
+        <w:pStyle w:val="Heading1"/>
+        <w:rPr>
+          <w:lang w:val="el-GR" w:eastAsia="en-GB"/>
+        </w:rPr>
+      </w:pPr>
+      <w:bookmarkStart w:id="10" w:name="_Toc72827150"/>
+      <w:r>
+        <w:rPr>
+          <w:lang w:val="el-GR" w:eastAsia="en-GB"/>
+        </w:rPr>
+        <w:t>Περιγραφή</w:t>
+      </w:r>
+      <w:r>
+        <w:rPr>
+          <w:lang w:val="el-GR" w:eastAsia="en-GB"/>
+        </w:rPr>
+        <w:t xml:space="preserve"> </w:t>
+      </w:r>
+      <w:proofErr w:type="spellStart"/>
+      <w:r>
+        <w:rPr>
+          <w:lang w:val="en-US" w:eastAsia="en-GB"/>
+        </w:rPr>
+        <w:t>owncloud</w:t>
+      </w:r>
+      <w:r>
+        <w:rPr>
+          <w:lang w:val="el-GR" w:eastAsia="en-GB"/>
+        </w:rPr>
+        <w:t xml:space="preserve"> </w:t>
+      </w:r>
+      <w:r>
+        <w:rPr>
+          <w:lang w:val="en-US" w:eastAsia="en-GB"/>
+        </w:rPr>
+        <w:t>p</w:t>
+      </w:r>
+      <w:proofErr w:type="spellEnd"/>
+      <w:r>
+        <w:rPr>
+          <w:lang w:val="en-US" w:eastAsia="en-GB"/>
+        </w:rPr>
+        <w:t>laybook</w:t>
+      </w:r>
+      <w:bookmarkEnd w:id="10"/>
+      <w:r>
+        <w:rPr>
+          <w:lang w:val="el-GR" w:eastAsia="en-GB"/>
+        </w:rPr>
+        <w:t xml:space="preserve"> </w:t>
+      </w:r>
+    </w:p>
+    <w:p>
+      <w:pPr>
+        <w:rPr>
+          <w:lang w:val="el-GR" w:eastAsia="en-GB"/>
+        </w:rPr>
+      </w:pPr>
+      <w:r>
+        <w:rPr>
+          <w:lang w:val="el-GR" w:eastAsia="en-GB"/>
+        </w:rPr>
+        <w:t xml:space="preserve">Σε αυτό το </w:t>
+      </w:r>
+      <w:r>
+        <w:rPr>
+          <w:lang w:val="en-US" w:eastAsia="en-GB"/>
+        </w:rPr>
+        <w:t>playbook</w:t>
+      </w:r>
+      <w:r>
+        <w:rPr>
+          <w:lang w:val="el-GR" w:eastAsia="en-GB"/>
+        </w:rPr>
+        <w:t xml:space="preserve"> </w:t>
+      </w:r>
+      <w:r>
+        <w:rPr>
+          <w:lang w:val="el-GR" w:eastAsia="en-GB"/>
+        </w:rPr>
+        <w:t xml:space="preserve">γίνεται εγκατάσταση και παραμετροποίηση του </w:t>
+      </w:r>
+      <w:proofErr w:type="spellStart"/>
+      <w:r>
+        <w:rPr>
+          <w:lang w:val="en-US" w:eastAsia="en-GB"/>
+        </w:rPr>
+        <w:t>owncloud</w:t>
+      </w:r>
+      <w:proofErr w:type="spellEnd"/>
+      <w:r>
+        <w:rPr>
+          <w:lang w:val="el-GR" w:eastAsia="en-GB"/>
+        </w:rPr>
+        <w:t xml:space="preserve"> </w:t>
+      </w:r>
+      <w:r>
+        <w:rPr>
+          <w:lang w:val="el-GR" w:eastAsia="en-GB"/>
+        </w:rPr>
+        <w:t xml:space="preserve">στο </w:t>
+      </w:r>
+      <w:r>
+        <w:rPr>
+          <w:lang w:val="en-US" w:eastAsia="en-GB"/>
+        </w:rPr>
+        <w:t>app</w:t>
+      </w:r>
+      <w:r>
+        <w:rPr>
+          <w:lang w:val="el-GR" w:eastAsia="en-GB"/>
+        </w:rPr>
+        <w:t xml:space="preserve">02. </w:t>
+      </w:r>
+      <w:r>
+        <w:rPr>
+          <w:lang w:val="el-GR" w:eastAsia="en-GB"/>
+        </w:rPr>
+        <w:t xml:space="preserve">Στην αρχή του </w:t>
+      </w:r>
+      <w:r>
+        <w:rPr>
+          <w:lang w:val="en-US" w:eastAsia="en-GB"/>
+        </w:rPr>
+        <w:t>playbook</w:t>
+      </w:r>
+      <w:r>
+        <w:rPr>
+          <w:lang w:val="el-GR" w:eastAsia="en-GB"/>
+        </w:rPr>
+        <w:t xml:space="preserve"> </w:t>
+      </w:r>
+      <w:r>
+        <w:rPr>
+          <w:lang w:val="el-GR" w:eastAsia="en-GB"/>
+        </w:rPr>
+        <w:t xml:space="preserve">δηλώνουμε μεταβλητές όπως αυτή της διεύθυνσης για το κατέβασμα της εφαρμογής του </w:t>
+      </w:r>
+      <w:proofErr w:type="spellStart"/>
+      <w:r>
+        <w:rPr>
+          <w:lang w:val="en-US" w:eastAsia="en-GB"/>
+        </w:rPr>
+        <w:t>owncloud</w:t>
+      </w:r>
+      <w:proofErr w:type="spellEnd"/>
+      <w:r>
+        <w:rPr>
+          <w:lang w:val="el-GR" w:eastAsia="en-GB"/>
+        </w:rPr>
+        <w:t xml:space="preserve">. </w:t>
+      </w:r>
+      <w:r>
+        <w:rPr>
+          <w:lang w:val="el-GR" w:eastAsia="en-GB"/>
+        </w:rPr>
+        <w:t xml:space="preserve">Στα 2 πρώτα </w:t>
+      </w:r>
+      <w:r>
+        <w:rPr>
+          <w:lang w:val="en-US" w:eastAsia="en-GB"/>
+        </w:rPr>
+        <w:t>tasks</w:t>
+      </w:r>
+      <w:r>
+        <w:rPr>
+          <w:lang w:val="el-GR" w:eastAsia="en-GB"/>
+        </w:rPr>
+        <w:t xml:space="preserve"> </w:t>
+      </w:r>
+      <w:r>
+        <w:rPr>
+          <w:lang w:val="el-GR" w:eastAsia="en-GB"/>
+        </w:rPr>
+        <w:t xml:space="preserve">εγκαθιστούμε τα </w:t>
+      </w:r>
+      <w:r>
+        <w:rPr>
+          <w:lang w:val="en-US" w:eastAsia="en-GB"/>
+        </w:rPr>
+        <w:t>prerequisites</w:t>
+      </w:r>
+      <w:r>
+        <w:rPr>
+          <w:lang w:val="el-GR" w:eastAsia="en-GB"/>
+        </w:rPr>
+        <w:t xml:space="preserve"> </w:t>
+      </w:r>
+      <w:r>
+        <w:rPr>
+          <w:lang w:val="el-GR" w:eastAsia="en-GB"/>
+        </w:rPr>
+        <w:t xml:space="preserve">για την εφαρμογή μας καθώς και το </w:t>
+      </w:r>
+      <w:r>
+        <w:rPr>
+          <w:lang w:val="en-US" w:eastAsia="en-GB"/>
+        </w:rPr>
+        <w:t>repository</w:t>
+      </w:r>
+      <w:r>
+        <w:rPr>
+          <w:lang w:val="el-GR" w:eastAsia="en-GB"/>
+        </w:rPr>
+        <w:t xml:space="preserve"> </w:t>
+      </w:r>
+      <w:r>
+        <w:rPr>
+          <w:lang w:val="el-GR" w:eastAsia="en-GB"/>
+        </w:rPr>
+        <w:t xml:space="preserve">για την </w:t>
+      </w:r>
+      <w:r>
+        <w:rPr>
+          <w:lang w:val="en-US" w:eastAsia="en-GB"/>
+        </w:rPr>
+        <w:t>PHP</w:t>
+      </w:r>
+      <w:r>
+        <w:rPr>
+          <w:lang w:val="el-GR" w:eastAsia="en-GB"/>
+        </w:rPr>
+        <w:t xml:space="preserve"> </w:t>
+      </w:r>
+      <w:r>
+        <w:rPr>
+          <w:lang w:val="el-GR" w:eastAsia="en-GB"/>
+        </w:rPr>
+        <w:t xml:space="preserve">αφού είναι απαραίτητη για το </w:t>
+      </w:r>
+      <w:proofErr w:type="spellStart"/>
+      <w:r>
+        <w:rPr>
+          <w:lang w:val="en-US" w:eastAsia="en-GB"/>
+        </w:rPr>
+        <w:t>owncloud</w:t>
+      </w:r>
+      <w:proofErr w:type="spellEnd"/>
+      <w:r>
+        <w:rPr>
+          <w:lang w:val="el-GR" w:eastAsia="en-GB"/>
+        </w:rPr>
+        <w:t xml:space="preserve">. </w:t>
+      </w:r>
+    </w:p>
+    <w:p>
+      <w:pPr>
+        <w:rPr>
+          <w:lang w:val="el-GR"/>
+        </w:rPr>
+      </w:pPr>
+    </w:p>
+    <w:tbl>
+      <w:tblPr>
+        <w:tblStyle w:val="TableGrid"/>
+        <w:tblW w:w="0" w:type="auto"/>
+        <w:tblLook w:val="04A0" w:firstRow="1" w:lastRow="0" w:firstColumn="1" w:lastColumn="0" w:noHBand="0" w:noVBand="1"/>
+      </w:tblPr>
+      <w:tblGrid>
+        <w:gridCol w:w="9016"/>
+      </w:tblGrid>
+      <w:tr>
+        <w:tc>
+          <w:tcPr>
+            <w:tcW w:w="9016" w:type="dxa"/>
+            <w:shd w:val="clear" w:color="auto" w:fill="E7E6E6" w:themeFill="background2"/>
+          </w:tcPr>
+          <w:p>
+            <w:pPr>
+              <w:rPr>
+                <w:rFonts w:ascii="Consolas" w:hAnsi="Consolas" w:cs="Consolas"/>
+                <w:sz w:val="22"/>
+                <w:szCs w:val="22"/>
+                <w:lang w:val="en-US"/>
+              </w:rPr>
+            </w:pPr>
+          </w:p>
+          <w:p>
+            <w:pPr>
+              <w:rPr>
+                <w:rFonts w:ascii="Consolas" w:hAnsi="Consolas" w:cs="Consolas"/>
+                <w:sz w:val="22"/>
+                <w:szCs w:val="22"/>
+                <w:lang w:val="en-US"/>
+              </w:rPr>
+            </w:pPr>
+            <w:r>
+              <w:rPr>
+                <w:rFonts w:ascii="Consolas" w:hAnsi="Consolas" w:cs="Consolas"/>
+                <w:sz w:val="22"/>
+                <w:szCs w:val="22"/>
+                <w:lang w:val="en-US"/>
+              </w:rPr>
+              <w:t xml:space="preserve">  vars:</w:t>
+            </w:r>
+          </w:p>
+          <w:p>
+            <w:pPr>
+              <w:rPr>
+                <w:rFonts w:ascii="Consolas" w:hAnsi="Consolas" w:cs="Consolas"/>
+                <w:sz w:val="22"/>
+                <w:szCs w:val="22"/>
+                <w:lang w:val="en-US"/>
+              </w:rPr>
+            </w:pPr>
+            <w:r>
+              <w:rPr>
+                <w:rFonts w:ascii="Consolas" w:hAnsi="Consolas" w:cs="Consolas"/>
+                <w:sz w:val="22"/>
+                <w:szCs w:val="22"/>
+                <w:lang w:val="en-US"/>
+              </w:rPr>
+              <w:t xml:space="preserve">    </w:t>
+            </w:r>
+            <w:proofErr w:type="spellStart"/>
+            <w:r>
+              <w:rPr>
+                <w:rFonts w:ascii="Consolas" w:hAnsi="Consolas" w:cs="Consolas"/>
+                <w:sz w:val="22"/>
+                <w:szCs w:val="22"/>
+                <w:lang w:val="en-US"/>
+              </w:rPr>
+              <w:t>user_dir</w:t>
+            </w:r>
+            <w:proofErr w:type="spellEnd"/>
+            <w:r>
+              <w:rPr>
+                <w:rFonts w:ascii="Consolas" w:hAnsi="Consolas" w:cs="Consolas"/>
+                <w:sz w:val="22"/>
+                <w:szCs w:val="22"/>
+                <w:lang w:val="en-US"/>
+              </w:rPr>
+              <w:t>: "/home/vagrant"</w:t>
+            </w:r>
+          </w:p>
+          <w:p>
+            <w:pPr>
+              <w:rPr>
+                <w:rFonts w:ascii="Consolas" w:hAnsi="Consolas" w:cs="Consolas"/>
+                <w:sz w:val="22"/>
+                <w:szCs w:val="22"/>
+                <w:lang w:val="en-US"/>
+              </w:rPr>
+            </w:pPr>
+            <w:r>
+              <w:rPr>
+                <w:rFonts w:ascii="Consolas" w:hAnsi="Consolas" w:cs="Consolas"/>
+                <w:sz w:val="22"/>
+                <w:szCs w:val="22"/>
+                <w:lang w:val="en-US"/>
+              </w:rPr>
+              <w:t xml:space="preserve">    </w:t>
+            </w:r>
+            <w:proofErr w:type="spellStart"/>
+            <w:r>
+              <w:rPr>
+                <w:rFonts w:ascii="Consolas" w:hAnsi="Consolas" w:cs="Consolas"/>
+                <w:sz w:val="22"/>
+                <w:szCs w:val="22"/>
+                <w:lang w:val="en-US"/>
+              </w:rPr>
+              <w:t>owncloud_url</w:t>
+            </w:r>
+            <w:proofErr w:type="spellEnd"/>
+            <w:r>
+              <w:rPr>
+                <w:rFonts w:ascii="Consolas" w:hAnsi="Consolas" w:cs="Consolas"/>
+                <w:sz w:val="22"/>
+                <w:szCs w:val="22"/>
+                <w:lang w:val="en-US"/>
+              </w:rPr>
+              <w:t>: "https://download.owncloud.org/community/owncloud-complete-20210326.tar.bz2"</w:t>
+            </w:r>
+          </w:p>
+          <w:p>
+            <w:pPr>
+              <w:rPr>
+                <w:rFonts w:ascii="Consolas" w:hAnsi="Consolas" w:cs="Consolas"/>
+                <w:sz w:val="22"/>
+                <w:szCs w:val="22"/>
+                <w:lang w:val="en-US"/>
+              </w:rPr>
+            </w:pPr>
+            <w:r>
+              <w:rPr>
+                <w:rFonts w:ascii="Consolas" w:hAnsi="Consolas" w:cs="Consolas"/>
+                <w:sz w:val="22"/>
+                <w:szCs w:val="22"/>
+                <w:lang w:val="en-US"/>
+              </w:rPr>
+              <w:t xml:space="preserve">  </w:t>
+            </w:r>
+          </w:p>
+          <w:p>
+            <w:pPr>
+              <w:rPr>
+                <w:rFonts w:ascii="Consolas" w:hAnsi="Consolas" w:cs="Consolas"/>
+                <w:sz w:val="22"/>
+                <w:szCs w:val="22"/>
+                <w:lang w:val="en-US"/>
+              </w:rPr>
+            </w:pPr>
+            <w:r>
+              <w:rPr>
+                <w:rFonts w:ascii="Consolas" w:hAnsi="Consolas" w:cs="Consolas"/>
+                <w:sz w:val="22"/>
+                <w:szCs w:val="22"/>
+                <w:lang w:val="en-US"/>
+              </w:rPr>
+              <w:t xml:space="preserve">  tasks:</w:t>
+            </w:r>
+          </w:p>
+          <w:p>
+            <w:pPr>
+              <w:rPr>
+                <w:rFonts w:ascii="Consolas" w:hAnsi="Consolas" w:cs="Consolas"/>
+                <w:sz w:val="22"/>
+                <w:szCs w:val="22"/>
+                <w:lang w:val="en-US"/>
+              </w:rPr>
+            </w:pPr>
+          </w:p>
+          <w:p>
+            <w:pPr>
+              <w:rPr>
+                <w:rFonts w:ascii="Consolas" w:hAnsi="Consolas" w:cs="Consolas"/>
+                <w:sz w:val="22"/>
+                <w:szCs w:val="22"/>
+                <w:lang w:val="en-US"/>
+              </w:rPr>
+            </w:pPr>
+            <w:r>
+              <w:rPr>
+                <w:rFonts w:ascii="Consolas" w:hAnsi="Consolas" w:cs="Consolas"/>
+                <w:sz w:val="22"/>
+                <w:szCs w:val="22"/>
+                <w:lang w:val="en-US"/>
+              </w:rPr>
+              <w:t xml:space="preserve">  - name: Add PHP Repository</w:t>
+            </w:r>
+          </w:p>
+          <w:p>
+            <w:pPr>
+              <w:rPr>
+                <w:rFonts w:ascii="Consolas" w:hAnsi="Consolas" w:cs="Consolas"/>
+                <w:sz w:val="22"/>
+                <w:szCs w:val="22"/>
+                <w:lang w:val="en-US"/>
+              </w:rPr>
+            </w:pPr>
+            <w:r>
+              <w:rPr>
+                <w:rFonts w:ascii="Consolas" w:hAnsi="Consolas" w:cs="Consolas"/>
+                <w:sz w:val="22"/>
+                <w:szCs w:val="22"/>
+                <w:lang w:val="en-US"/>
+              </w:rPr>
+              <w:t xml:space="preserve">    </w:t>
+            </w:r>
+            <w:proofErr w:type="spellStart"/>
+            <w:r>
+              <w:rPr>
+                <w:rFonts w:ascii="Consolas" w:hAnsi="Consolas" w:cs="Consolas"/>
+                <w:sz w:val="22"/>
+                <w:szCs w:val="22"/>
+                <w:lang w:val="en-US"/>
+              </w:rPr>
+              <w:t>apt_repository</w:t>
+            </w:r>
+            <w:proofErr w:type="spellEnd"/>
+            <w:r>
+              <w:rPr>
+                <w:rFonts w:ascii="Consolas" w:hAnsi="Consolas" w:cs="Consolas"/>
+                <w:sz w:val="22"/>
+                <w:szCs w:val="22"/>
+                <w:lang w:val="en-US"/>
+              </w:rPr>
+              <w:t>:</w:t>
+            </w:r>
+          </w:p>
+          <w:p>
+            <w:pPr>
+              <w:rPr>
+                <w:rFonts w:ascii="Consolas" w:hAnsi="Consolas" w:cs="Consolas"/>
+                <w:sz w:val="22"/>
+                <w:szCs w:val="22"/>
+                <w:lang w:val="en-US"/>
+              </w:rPr>
+            </w:pPr>
+            <w:r>
+              <w:rPr>
+                <w:rFonts w:ascii="Consolas" w:hAnsi="Consolas" w:cs="Consolas"/>
+                <w:sz w:val="22"/>
+                <w:szCs w:val="22"/>
+                <w:lang w:val="en-US"/>
+              </w:rPr>
+              <w:t xml:space="preserve">      </w:t>
+            </w:r>
+            <w:proofErr w:type="spellStart"/>
+            <w:r>
+              <w:rPr>
+                <w:rFonts w:ascii="Consolas" w:hAnsi="Consolas" w:cs="Consolas"/>
+                <w:sz w:val="22"/>
+                <w:szCs w:val="22"/>
+                <w:lang w:val="en-US"/>
+              </w:rPr>
+              <w:t>validate_certs</w:t>
+            </w:r>
+            <w:proofErr w:type="spellEnd"/>
+            <w:r>
+              <w:rPr>
+                <w:rFonts w:ascii="Consolas" w:hAnsi="Consolas" w:cs="Consolas"/>
+                <w:sz w:val="22"/>
+                <w:szCs w:val="22"/>
+                <w:lang w:val="en-US"/>
+              </w:rPr>
+              <w:t>: no</w:t>
+            </w:r>
+          </w:p>
+          <w:p>
+            <w:pPr>
+              <w:rPr>
+                <w:rFonts w:ascii="Consolas" w:hAnsi="Consolas" w:cs="Consolas"/>
+                <w:sz w:val="22"/>
+                <w:szCs w:val="22"/>
+                <w:lang w:val="en-US"/>
+              </w:rPr>
+            </w:pPr>
+            <w:r>
+              <w:rPr>
+                <w:rFonts w:ascii="Consolas" w:hAnsi="Consolas" w:cs="Consolas"/>
+                <w:sz w:val="22"/>
+                <w:szCs w:val="22"/>
+                <w:lang w:val="en-US"/>
+              </w:rPr>
+              <w:t xml:space="preserve">      repo: </w:t>
+            </w:r>
+            <w:proofErr w:type="spellStart"/>
+            <w:r>
+              <w:rPr>
+                <w:rFonts w:ascii="Consolas" w:hAnsi="Consolas" w:cs="Consolas"/>
+                <w:sz w:val="22"/>
+                <w:szCs w:val="22"/>
+                <w:lang w:val="en-US"/>
+              </w:rPr>
+              <w:t>ppa:ondrej</w:t>
+            </w:r>
+            <w:proofErr w:type="spellEnd"/>
+            <w:r>
+              <w:rPr>
+                <w:rFonts w:ascii="Consolas" w:hAnsi="Consolas" w:cs="Consolas"/>
+                <w:sz w:val="22"/>
+                <w:szCs w:val="22"/>
+                <w:lang w:val="en-US"/>
+              </w:rPr>
+              <w:t>/php</w:t>
+            </w:r>
+          </w:p>
+          <w:p>
+            <w:pPr>
+              <w:rPr>
+                <w:rFonts w:ascii="Consolas" w:hAnsi="Consolas" w:cs="Consolas"/>
+                <w:sz w:val="22"/>
+                <w:szCs w:val="22"/>
+                <w:lang w:val="en-US"/>
+              </w:rPr>
+            </w:pPr>
+            <w:r>
+              <w:rPr>
+                <w:rFonts w:ascii="Consolas" w:hAnsi="Consolas" w:cs="Consolas"/>
+                <w:sz w:val="22"/>
+                <w:szCs w:val="22"/>
+                <w:lang w:val="en-US"/>
+              </w:rPr>
+              <w:t xml:space="preserve">      state: present</w:t>
+            </w:r>
+          </w:p>
+          <w:p>
+            <w:pPr>
+              <w:rPr>
+                <w:rFonts w:ascii="Consolas" w:hAnsi="Consolas" w:cs="Consolas"/>
+                <w:sz w:val="22"/>
+                <w:szCs w:val="22"/>
+                <w:lang w:val="en-US"/>
+              </w:rPr>
+            </w:pPr>
+            <w:r>
+              <w:rPr>
+                <w:rFonts w:ascii="Consolas" w:hAnsi="Consolas" w:cs="Consolas"/>
+                <w:sz w:val="22"/>
+                <w:szCs w:val="22"/>
+                <w:lang w:val="en-US"/>
+              </w:rPr>
+              <w:t xml:space="preserve">    become: yes</w:t>
+            </w:r>
+          </w:p>
+          <w:p>
+            <w:pPr>
+              <w:rPr>
+                <w:rFonts w:ascii="Consolas" w:hAnsi="Consolas" w:cs="Consolas"/>
+                <w:sz w:val="22"/>
+                <w:szCs w:val="22"/>
+                <w:lang w:val="en-US"/>
+              </w:rPr>
+            </w:pPr>
+          </w:p>
+          <w:p>
+            <w:pPr>
+              <w:rPr>
+                <w:rFonts w:ascii="Consolas" w:hAnsi="Consolas" w:cs="Consolas"/>
+                <w:sz w:val="22"/>
+                <w:szCs w:val="22"/>
+                <w:lang w:val="en-US"/>
+              </w:rPr>
+            </w:pPr>
+            <w:r>
+              <w:rPr>
+                <w:rFonts w:ascii="Consolas" w:hAnsi="Consolas" w:cs="Consolas"/>
+                <w:sz w:val="22"/>
+                <w:szCs w:val="22"/>
+                <w:lang w:val="en-US"/>
+              </w:rPr>
+              <w:t xml:space="preserve">  - name: "APT - Install Prerequisites"</w:t>
+            </w:r>
+          </w:p>
+          <w:p>
+            <w:pPr>
+              <w:rPr>
+                <w:rFonts w:ascii="Consolas" w:hAnsi="Consolas" w:cs="Consolas"/>
+                <w:sz w:val="22"/>
+                <w:szCs w:val="22"/>
+                <w:lang w:val="en-US"/>
+              </w:rPr>
+            </w:pPr>
+            <w:r>
+              <w:rPr>
+                <w:rFonts w:ascii="Consolas" w:hAnsi="Consolas" w:cs="Consolas"/>
+                <w:sz w:val="22"/>
+                <w:szCs w:val="22"/>
+                <w:lang w:val="en-US"/>
+              </w:rPr>
+              <w:t xml:space="preserve">    apt:</w:t>
+            </w:r>
+          </w:p>
+          <w:p>
+            <w:pPr>
+              <w:rPr>
+                <w:rFonts w:ascii="Consolas" w:hAnsi="Consolas" w:cs="Consolas"/>
+                <w:sz w:val="22"/>
+                <w:szCs w:val="22"/>
+                <w:lang w:val="en-US"/>
+              </w:rPr>
+            </w:pPr>
+            <w:r>
+              <w:rPr>
+                <w:rFonts w:ascii="Consolas" w:hAnsi="Consolas" w:cs="Consolas"/>
+                <w:sz w:val="22"/>
+                <w:szCs w:val="22"/>
+                <w:lang w:val="en-US"/>
+              </w:rPr>
+              <w:t xml:space="preserve">      name: [apache2, </w:t>
+            </w:r>
+            <w:proofErr w:type="spellStart"/>
+            <w:r>
+              <w:rPr>
+                <w:rFonts w:ascii="Consolas" w:hAnsi="Consolas" w:cs="Consolas"/>
+                <w:sz w:val="22"/>
+                <w:szCs w:val="22"/>
+                <w:lang w:val="en-US"/>
+              </w:rPr>
+              <w:t>mariadb</w:t>
+            </w:r>
+            <w:proofErr w:type="spellEnd"/>
+            <w:r>
+              <w:rPr>
+                <w:rFonts w:ascii="Consolas" w:hAnsi="Consolas" w:cs="Consolas"/>
+                <w:sz w:val="22"/>
+                <w:szCs w:val="22"/>
+                <w:lang w:val="en-US"/>
+              </w:rPr>
+              <w:t xml:space="preserve">-server, </w:t>
+            </w:r>
+            <w:proofErr w:type="spellStart"/>
+            <w:r>
+              <w:rPr>
+                <w:rFonts w:ascii="Consolas" w:hAnsi="Consolas" w:cs="Consolas"/>
+                <w:sz w:val="22"/>
+                <w:szCs w:val="22"/>
+                <w:lang w:val="en-US"/>
+              </w:rPr>
+              <w:t>mariadb</w:t>
+            </w:r>
+            <w:proofErr w:type="spellEnd"/>
+            <w:r>
+              <w:rPr>
+                <w:rFonts w:ascii="Consolas" w:hAnsi="Consolas" w:cs="Consolas"/>
+                <w:sz w:val="22"/>
+                <w:szCs w:val="22"/>
+                <w:lang w:val="en-US"/>
+              </w:rPr>
+              <w:t>-client, php7.3, libapache2-mod-php7.3, php7.3-mysql, php7.3-intl, php7.3-curl, php7.3-json, php7.3-gd, php7.3-xml, php7.3-mbstring, php7.3-zip]</w:t>
+            </w:r>
+          </w:p>
+          <w:p>
+            <w:pPr>
+              <w:rPr>
+                <w:rFonts w:ascii="Consolas" w:hAnsi="Consolas" w:cs="Consolas"/>
+                <w:sz w:val="22"/>
+                <w:szCs w:val="22"/>
+                <w:lang w:val="en-US"/>
+              </w:rPr>
+            </w:pPr>
+            <w:r>
+              <w:rPr>
+                <w:rFonts w:ascii="Consolas" w:hAnsi="Consolas" w:cs="Consolas"/>
+                <w:sz w:val="22"/>
+                <w:szCs w:val="22"/>
+                <w:lang w:val="en-US"/>
+              </w:rPr>
+              <w:t xml:space="preserve">      </w:t>
+            </w:r>
+            <w:proofErr w:type="spellStart"/>
+            <w:r>
+              <w:rPr>
+                <w:rFonts w:ascii="Consolas" w:hAnsi="Consolas" w:cs="Consolas"/>
+                <w:sz w:val="22"/>
+                <w:szCs w:val="22"/>
+                <w:lang w:val="en-US"/>
+              </w:rPr>
+              <w:t>update_cache</w:t>
+            </w:r>
+            <w:proofErr w:type="spellEnd"/>
+            <w:r>
+              <w:rPr>
+                <w:rFonts w:ascii="Consolas" w:hAnsi="Consolas" w:cs="Consolas"/>
+                <w:sz w:val="22"/>
+                <w:szCs w:val="22"/>
+                <w:lang w:val="en-US"/>
+              </w:rPr>
+              <w:t>: yes</w:t>
+            </w:r>
+          </w:p>
+          <w:p>
+            <w:pPr>
+              <w:rPr>
+                <w:rFonts w:ascii="Consolas" w:hAnsi="Consolas" w:cs="Consolas"/>
+                <w:sz w:val="22"/>
+                <w:szCs w:val="22"/>
+                <w:lang w:val="en-US"/>
+              </w:rPr>
+            </w:pPr>
+            <w:r>
+              <w:rPr>
+                <w:rFonts w:ascii="Consolas" w:hAnsi="Consolas" w:cs="Consolas"/>
+                <w:sz w:val="22"/>
+                <w:szCs w:val="22"/>
+                <w:lang w:val="en-US"/>
+              </w:rPr>
+              <w:t xml:space="preserve">    become: yes</w:t>
+            </w:r>
+          </w:p>
+          <w:p>
+            <w:pPr>
+              <w:rPr>
+                <w:rFonts w:ascii="Consolas" w:hAnsi="Consolas" w:cs="Consolas"/>
+                <w:lang w:val="en-US"/>
+              </w:rPr>
+            </w:pPr>
+            <w:r>
+              <w:rPr>
+                <w:rFonts w:ascii="Consolas" w:hAnsi="Consolas" w:cs="Consolas"/>
+                <w:sz w:val="22"/>
+                <w:szCs w:val="22"/>
+                <w:lang w:val="en-US"/>
+              </w:rPr>
+              <w:t xml:space="preserve">    when: </w:t>
+            </w:r>
+            <w:proofErr w:type="spellStart"/>
+            <w:r>
+              <w:rPr>
+                <w:rFonts w:ascii="Consolas" w:hAnsi="Consolas" w:cs="Consolas"/>
+                <w:sz w:val="22"/>
+                <w:szCs w:val="22"/>
+                <w:lang w:val="en-US"/>
+              </w:rPr>
+              <w:t>hostvars</w:t>
+            </w:r>
+            <w:proofErr w:type="spellEnd"/>
+            <w:r>
+              <w:rPr>
+                <w:rFonts w:ascii="Consolas" w:hAnsi="Consolas" w:cs="Consolas"/>
+                <w:sz w:val="22"/>
+                <w:szCs w:val="22"/>
+                <w:lang w:val="en-US"/>
+              </w:rPr>
+              <w:t>[</w:t>
+            </w:r>
+            <w:proofErr w:type="spellStart"/>
+            <w:r>
+              <w:rPr>
+                <w:rFonts w:ascii="Consolas" w:hAnsi="Consolas" w:cs="Consolas"/>
+                <w:sz w:val="22"/>
+                <w:szCs w:val="22"/>
+                <w:lang w:val="en-US"/>
+              </w:rPr>
+              <w:t>inventory_hostname</w:t>
+            </w:r>
+            <w:proofErr w:type="spellEnd"/>
+            <w:r>
+              <w:rPr>
+                <w:rFonts w:ascii="Consolas" w:hAnsi="Consolas" w:cs="Consolas"/>
+                <w:sz w:val="22"/>
+                <w:szCs w:val="22"/>
+                <w:lang w:val="en-US"/>
+              </w:rPr>
+              <w:t>].</w:t>
+            </w:r>
+            <w:proofErr w:type="spellStart"/>
+            <w:r>
+              <w:rPr>
+                <w:rFonts w:ascii="Consolas" w:hAnsi="Consolas" w:cs="Consolas"/>
+                <w:sz w:val="22"/>
+                <w:szCs w:val="22"/>
+                <w:lang w:val="en-US"/>
+              </w:rPr>
+              <w:t>ansible_distribution</w:t>
+            </w:r>
+            <w:proofErr w:type="spellEnd"/>
+            <w:r>
+              <w:rPr>
+                <w:rFonts w:ascii="Consolas" w:hAnsi="Consolas" w:cs="Consolas"/>
+                <w:sz w:val="22"/>
+                <w:szCs w:val="22"/>
+                <w:lang w:val="en-US"/>
+              </w:rPr>
+              <w:t xml:space="preserve"> == 'Ubuntu'</w:t>
+            </w:r>
+          </w:p>
+        </w:tc>
+      </w:tr>
+    </w:tbl>
+    <w:p>
+      <w:pPr>
+        <w:rPr>
+          <w:lang w:val="en-US"/>
+        </w:rPr>
+      </w:pPr>
+    </w:p>
+    <w:p>
+      <w:pPr>
+        <w:rPr>
+          <w:lang w:val="el-GR"/>
+        </w:rPr>
+      </w:pPr>
+      <w:r>
+        <w:rPr>
+          <w:lang w:val="el-GR"/>
+        </w:rPr>
+        <w:lastRenderedPageBreak/>
+        <w:t xml:space="preserve">Στη συνέχεια κατεβαίνει η εφαρμογή στο </w:t>
+      </w:r>
+      <w:r>
+        <w:rPr>
+          <w:lang w:val="en-US"/>
+        </w:rPr>
+        <w:t>VM</w:t>
+      </w:r>
+      <w:r>
+        <w:rPr>
+          <w:lang w:val="el-GR"/>
+        </w:rPr>
+        <w:t xml:space="preserve"> </w:t>
+      </w:r>
+      <w:r>
+        <w:rPr>
+          <w:lang w:val="el-GR"/>
+        </w:rPr>
+        <w:t xml:space="preserve">και γίνεται </w:t>
+      </w:r>
+      <w:proofErr w:type="spellStart"/>
+      <w:r>
+        <w:rPr>
+          <w:lang w:val="en-US"/>
+        </w:rPr>
+        <w:t>untar</w:t>
+      </w:r>
+      <w:proofErr w:type="spellEnd"/>
+      <w:r>
+        <w:rPr>
+          <w:lang w:val="el-GR"/>
+        </w:rPr>
+        <w:t xml:space="preserve"> </w:t>
+      </w:r>
+      <w:r>
+        <w:rPr>
+          <w:lang w:val="el-GR"/>
+        </w:rPr>
+        <w:t xml:space="preserve">στο </w:t>
+      </w:r>
+      <w:r>
+        <w:rPr>
+          <w:lang w:val="en-US"/>
+        </w:rPr>
+        <w:t>path</w:t>
+      </w:r>
+      <w:r>
+        <w:rPr>
+          <w:lang w:val="el-GR"/>
+        </w:rPr>
+        <w:t xml:space="preserve"> </w:t>
+      </w:r>
+      <w:r>
+        <w:rPr>
+          <w:lang w:val="el-GR"/>
+        </w:rPr>
+        <w:t>/</w:t>
+      </w:r>
+      <w:r>
+        <w:rPr>
+          <w:lang w:val="en-US"/>
+        </w:rPr>
+        <w:t>var</w:t>
+      </w:r>
+      <w:r>
+        <w:rPr>
+          <w:lang w:val="el-GR"/>
+        </w:rPr>
+        <w:t>/</w:t>
+      </w:r>
+      <w:r>
+        <w:rPr>
+          <w:lang w:val="en-US"/>
+        </w:rPr>
+        <w:t>www</w:t>
+      </w:r>
+    </w:p>
+    <w:p>
+      <w:pPr>
+        <w:rPr>
+          <w:lang w:val="el-GR"/>
+        </w:rPr>
+      </w:pPr>
+    </w:p>
+    <w:tbl>
+      <w:tblPr>
+        <w:tblStyle w:val="TableGrid"/>
+        <w:tblW w:w="0" w:type="auto"/>
+        <w:tblLook w:val="04A0" w:firstRow="1" w:lastRow="0" w:firstColumn="1" w:lastColumn="0" w:noHBand="0" w:noVBand="1"/>
+      </w:tblPr>
+      <w:tblGrid>
+        <w:gridCol w:w="9016"/>
+      </w:tblGrid>
+      <w:tr>
+        <w:tc>
+          <w:tcPr>
+            <w:tcW w:w="9016" w:type="dxa"/>
+            <w:shd w:val="clear" w:color="auto" w:fill="E7E6E6" w:themeFill="background2"/>
+          </w:tcPr>
+          <w:p>
+            <w:pPr>
+              <w:rPr>
+                <w:rFonts w:ascii="Consolas" w:hAnsi="Consolas" w:cs="Consolas"/>
+                <w:sz w:val="22"/>
+                <w:szCs w:val="22"/>
+                <w:lang w:val="en-US"/>
+              </w:rPr>
+            </w:pPr>
+            <w:r>
+              <w:rPr>
+                <w:rFonts w:ascii="Consolas" w:hAnsi="Consolas" w:cs="Consolas"/>
+                <w:sz w:val="22"/>
+                <w:szCs w:val="22"/>
+                <w:lang w:val="el-GR"/>
+              </w:rPr>
+              <w:t xml:space="preserve">  </w:t>
+            </w:r>
+            <w:r>
+              <w:rPr>
+                <w:rFonts w:ascii="Consolas" w:hAnsi="Consolas" w:cs="Consolas"/>
+                <w:sz w:val="22"/>
+                <w:szCs w:val="22"/>
+                <w:lang w:val="en-US"/>
+              </w:rPr>
+              <w:t xml:space="preserve">- name: Download </w:t>
+            </w:r>
+            <w:proofErr w:type="spellStart"/>
+            <w:r>
+              <w:rPr>
+                <w:rFonts w:ascii="Consolas" w:hAnsi="Consolas" w:cs="Consolas"/>
+                <w:sz w:val="22"/>
+                <w:szCs w:val="22"/>
+                <w:lang w:val="en-US"/>
+              </w:rPr>
+              <w:t>owncloud</w:t>
+            </w:r>
+            <w:proofErr w:type="spellEnd"/>
+          </w:p>
+          <w:p>
+            <w:pPr>
+              <w:rPr>
+                <w:rFonts w:ascii="Consolas" w:hAnsi="Consolas" w:cs="Consolas"/>
+                <w:sz w:val="22"/>
+                <w:szCs w:val="22"/>
+                <w:lang w:val="en-US"/>
+              </w:rPr>
+            </w:pPr>
+            <w:r>
+              <w:rPr>
+                <w:rFonts w:ascii="Consolas" w:hAnsi="Consolas" w:cs="Consolas"/>
+                <w:sz w:val="22"/>
+                <w:szCs w:val="22"/>
+                <w:lang w:val="en-US"/>
+              </w:rPr>
+              <w:t xml:space="preserve">    </w:t>
+            </w:r>
+            <w:proofErr w:type="spellStart"/>
+            <w:r>
+              <w:rPr>
+                <w:rFonts w:ascii="Consolas" w:hAnsi="Consolas" w:cs="Consolas"/>
+                <w:sz w:val="22"/>
+                <w:szCs w:val="22"/>
+                <w:lang w:val="en-US"/>
+              </w:rPr>
+              <w:t>get_url</w:t>
+            </w:r>
+            <w:proofErr w:type="spellEnd"/>
+            <w:r>
+              <w:rPr>
+                <w:rFonts w:ascii="Consolas" w:hAnsi="Consolas" w:cs="Consolas"/>
+                <w:sz w:val="22"/>
+                <w:szCs w:val="22"/>
+                <w:lang w:val="en-US"/>
+              </w:rPr>
+              <w:t>:</w:t>
+            </w:r>
+          </w:p>
+          <w:p>
+            <w:pPr>
+              <w:rPr>
+                <w:rFonts w:ascii="Consolas" w:hAnsi="Consolas" w:cs="Consolas"/>
+                <w:sz w:val="22"/>
+                <w:szCs w:val="22"/>
+                <w:lang w:val="en-US"/>
+              </w:rPr>
+            </w:pPr>
+            <w:r>
+              <w:rPr>
+                <w:rFonts w:ascii="Consolas" w:hAnsi="Consolas" w:cs="Consolas"/>
+                <w:sz w:val="22"/>
+                <w:szCs w:val="22"/>
+                <w:lang w:val="en-US"/>
+              </w:rPr>
+              <w:t xml:space="preserve">      </w:t>
+            </w:r>
+            <w:proofErr w:type="spellStart"/>
+            <w:r>
+              <w:rPr>
+                <w:rFonts w:ascii="Consolas" w:hAnsi="Consolas" w:cs="Consolas"/>
+                <w:sz w:val="22"/>
+                <w:szCs w:val="22"/>
+                <w:lang w:val="en-US"/>
+              </w:rPr>
+              <w:t>url</w:t>
+            </w:r>
+            <w:proofErr w:type="spellEnd"/>
+            <w:r>
+              <w:rPr>
+                <w:rFonts w:ascii="Consolas" w:hAnsi="Consolas" w:cs="Consolas"/>
+                <w:sz w:val="22"/>
+                <w:szCs w:val="22"/>
+                <w:lang w:val="en-US"/>
+              </w:rPr>
+              <w:t>: "{{</w:t>
+            </w:r>
+            <w:proofErr w:type="spellStart"/>
+            <w:r>
+              <w:rPr>
+                <w:rFonts w:ascii="Consolas" w:hAnsi="Consolas" w:cs="Consolas"/>
+                <w:sz w:val="22"/>
+                <w:szCs w:val="22"/>
+                <w:lang w:val="en-US"/>
+              </w:rPr>
+              <w:t>owncloud_url</w:t>
+            </w:r>
+            <w:proofErr w:type="spellEnd"/>
+            <w:r>
+              <w:rPr>
+                <w:rFonts w:ascii="Consolas" w:hAnsi="Consolas" w:cs="Consolas"/>
+                <w:sz w:val="22"/>
+                <w:szCs w:val="22"/>
+                <w:lang w:val="en-US"/>
+              </w:rPr>
+              <w:t>}}"</w:t>
+            </w:r>
+          </w:p>
+          <w:p>
+            <w:pPr>
+              <w:rPr>
+                <w:rFonts w:ascii="Consolas" w:hAnsi="Consolas" w:cs="Consolas"/>
+                <w:sz w:val="22"/>
+                <w:szCs w:val="22"/>
+                <w:lang w:val="en-US"/>
+              </w:rPr>
+            </w:pPr>
+            <w:r>
+              <w:rPr>
+                <w:rFonts w:ascii="Consolas" w:hAnsi="Consolas" w:cs="Consolas"/>
+                <w:sz w:val="22"/>
+                <w:szCs w:val="22"/>
+                <w:lang w:val="en-US"/>
+              </w:rPr>
+              <w:t xml:space="preserve">      </w:t>
+            </w:r>
+            <w:proofErr w:type="spellStart"/>
+            <w:r>
+              <w:rPr>
+                <w:rFonts w:ascii="Consolas" w:hAnsi="Consolas" w:cs="Consolas"/>
+                <w:sz w:val="22"/>
+                <w:szCs w:val="22"/>
+                <w:lang w:val="en-US"/>
+              </w:rPr>
+              <w:t>dest</w:t>
+            </w:r>
+            <w:proofErr w:type="spellEnd"/>
+            <w:r>
+              <w:rPr>
+                <w:rFonts w:ascii="Consolas" w:hAnsi="Consolas" w:cs="Consolas"/>
+                <w:sz w:val="22"/>
+                <w:szCs w:val="22"/>
+                <w:lang w:val="en-US"/>
+              </w:rPr>
+              <w:t>: "{{</w:t>
+            </w:r>
+            <w:proofErr w:type="spellStart"/>
+            <w:r>
+              <w:rPr>
+                <w:rFonts w:ascii="Consolas" w:hAnsi="Consolas" w:cs="Consolas"/>
+                <w:sz w:val="22"/>
+                <w:szCs w:val="22"/>
+                <w:lang w:val="en-US"/>
+              </w:rPr>
+              <w:t>user_dir</w:t>
+            </w:r>
+            <w:proofErr w:type="spellEnd"/>
+            <w:r>
+              <w:rPr>
+                <w:rFonts w:ascii="Consolas" w:hAnsi="Consolas" w:cs="Consolas"/>
+                <w:sz w:val="22"/>
+                <w:szCs w:val="22"/>
+                <w:lang w:val="en-US"/>
+              </w:rPr>
+              <w:t>}}"</w:t>
+            </w:r>
+          </w:p>
+          <w:p>
+            <w:pPr>
+              <w:rPr>
+                <w:rFonts w:ascii="Consolas" w:hAnsi="Consolas" w:cs="Consolas"/>
+                <w:sz w:val="22"/>
+                <w:szCs w:val="22"/>
+                <w:lang w:val="en-US"/>
+              </w:rPr>
+            </w:pPr>
+            <w:r>
+              <w:rPr>
+                <w:rFonts w:ascii="Consolas" w:hAnsi="Consolas" w:cs="Consolas"/>
+                <w:sz w:val="22"/>
+                <w:szCs w:val="22"/>
+                <w:lang w:val="en-US"/>
+              </w:rPr>
+              <w:t xml:space="preserve">      #force: yes</w:t>
+            </w:r>
+          </w:p>
+          <w:p>
+            <w:pPr>
+              <w:rPr>
+                <w:rFonts w:ascii="Consolas" w:hAnsi="Consolas" w:cs="Consolas"/>
+                <w:sz w:val="22"/>
+                <w:szCs w:val="22"/>
+                <w:lang w:val="en-US"/>
+              </w:rPr>
+            </w:pPr>
+            <w:r>
+              <w:rPr>
+                <w:rFonts w:ascii="Consolas" w:hAnsi="Consolas" w:cs="Consolas"/>
+                <w:sz w:val="22"/>
+                <w:szCs w:val="22"/>
+                <w:lang w:val="en-US"/>
+              </w:rPr>
+              <w:t xml:space="preserve">  </w:t>
+            </w:r>
+          </w:p>
+          <w:p>
+            <w:pPr>
+              <w:rPr>
+                <w:rFonts w:ascii="Consolas" w:hAnsi="Consolas" w:cs="Consolas"/>
+                <w:sz w:val="22"/>
+                <w:szCs w:val="22"/>
+                <w:lang w:val="en-US"/>
+              </w:rPr>
+            </w:pPr>
+            <w:r>
+              <w:rPr>
+                <w:rFonts w:ascii="Consolas" w:hAnsi="Consolas" w:cs="Consolas"/>
+                <w:sz w:val="22"/>
+                <w:szCs w:val="22"/>
+                <w:lang w:val="en-US"/>
+              </w:rPr>
+              <w:t xml:space="preserve">  - name: Unarchive downloaded file </w:t>
+            </w:r>
+          </w:p>
+          <w:p>
+            <w:pPr>
+              <w:rPr>
+                <w:rFonts w:ascii="Consolas" w:hAnsi="Consolas" w:cs="Consolas"/>
+                <w:sz w:val="22"/>
+                <w:szCs w:val="22"/>
+                <w:lang w:val="en-US"/>
+              </w:rPr>
+            </w:pPr>
+            <w:r>
+              <w:rPr>
+                <w:rFonts w:ascii="Consolas" w:hAnsi="Consolas" w:cs="Consolas"/>
+                <w:sz w:val="22"/>
+                <w:szCs w:val="22"/>
+                <w:lang w:val="en-US"/>
+              </w:rPr>
+              <w:t xml:space="preserve">    </w:t>
+            </w:r>
+            <w:proofErr w:type="spellStart"/>
+            <w:r>
+              <w:rPr>
+                <w:rFonts w:ascii="Consolas" w:hAnsi="Consolas" w:cs="Consolas"/>
+                <w:sz w:val="22"/>
+                <w:szCs w:val="22"/>
+                <w:lang w:val="en-US"/>
+              </w:rPr>
+              <w:t>ansible.builtin.unarchive</w:t>
+            </w:r>
+            <w:proofErr w:type="spellEnd"/>
+            <w:r>
+              <w:rPr>
+                <w:rFonts w:ascii="Consolas" w:hAnsi="Consolas" w:cs="Consolas"/>
+                <w:sz w:val="22"/>
+                <w:szCs w:val="22"/>
+                <w:lang w:val="en-US"/>
+              </w:rPr>
+              <w:t>:</w:t>
+            </w:r>
+          </w:p>
+          <w:p>
+            <w:pPr>
+              <w:rPr>
+                <w:rFonts w:ascii="Consolas" w:hAnsi="Consolas" w:cs="Consolas"/>
+                <w:sz w:val="22"/>
+                <w:szCs w:val="22"/>
+                <w:lang w:val="en-US"/>
+              </w:rPr>
+            </w:pPr>
+            <w:r>
+              <w:rPr>
+                <w:rFonts w:ascii="Consolas" w:hAnsi="Consolas" w:cs="Consolas"/>
+                <w:sz w:val="22"/>
+                <w:szCs w:val="22"/>
+                <w:lang w:val="en-US"/>
+              </w:rPr>
+              <w:t xml:space="preserve">      </w:t>
+            </w:r>
+            <w:proofErr w:type="spellStart"/>
+            <w:r>
+              <w:rPr>
+                <w:rFonts w:ascii="Consolas" w:hAnsi="Consolas" w:cs="Consolas"/>
+                <w:sz w:val="22"/>
+                <w:szCs w:val="22"/>
+                <w:lang w:val="en-US"/>
+              </w:rPr>
+              <w:t>src</w:t>
+            </w:r>
+            <w:proofErr w:type="spellEnd"/>
+            <w:r>
+              <w:rPr>
+                <w:rFonts w:ascii="Consolas" w:hAnsi="Consolas" w:cs="Consolas"/>
+                <w:sz w:val="22"/>
+                <w:szCs w:val="22"/>
+                <w:lang w:val="en-US"/>
+              </w:rPr>
+              <w:t>: /home/vagrant/owncloud-complete-20210326.tar.bz2</w:t>
+            </w:r>
+          </w:p>
+          <w:p>
+            <w:pPr>
+              <w:rPr>
+                <w:rFonts w:ascii="Consolas" w:hAnsi="Consolas" w:cs="Consolas"/>
+                <w:sz w:val="22"/>
+                <w:szCs w:val="22"/>
+                <w:lang w:val="en-US"/>
+              </w:rPr>
+            </w:pPr>
+            <w:r>
+              <w:rPr>
+                <w:rFonts w:ascii="Consolas" w:hAnsi="Consolas" w:cs="Consolas"/>
+                <w:sz w:val="22"/>
+                <w:szCs w:val="22"/>
+                <w:lang w:val="en-US"/>
+              </w:rPr>
+              <w:t xml:space="preserve">      </w:t>
+            </w:r>
+            <w:proofErr w:type="spellStart"/>
+            <w:r>
+              <w:rPr>
+                <w:rFonts w:ascii="Consolas" w:hAnsi="Consolas" w:cs="Consolas"/>
+                <w:sz w:val="22"/>
+                <w:szCs w:val="22"/>
+                <w:lang w:val="en-US"/>
+              </w:rPr>
+              <w:t>dest</w:t>
+            </w:r>
+            <w:proofErr w:type="spellEnd"/>
+            <w:r>
+              <w:rPr>
+                <w:rFonts w:ascii="Consolas" w:hAnsi="Consolas" w:cs="Consolas"/>
+                <w:sz w:val="22"/>
+                <w:szCs w:val="22"/>
+                <w:lang w:val="en-US"/>
+              </w:rPr>
+              <w:t>: /var/www</w:t>
+            </w:r>
+          </w:p>
+          <w:p>
+            <w:pPr>
+              <w:rPr>
+                <w:rFonts w:ascii="Consolas" w:hAnsi="Consolas" w:cs="Consolas"/>
+                <w:sz w:val="22"/>
+                <w:szCs w:val="22"/>
+                <w:lang w:val="en-US"/>
+              </w:rPr>
+            </w:pPr>
+            <w:r>
+              <w:rPr>
+                <w:rFonts w:ascii="Consolas" w:hAnsi="Consolas" w:cs="Consolas"/>
+                <w:sz w:val="22"/>
+                <w:szCs w:val="22"/>
+                <w:lang w:val="en-US"/>
+              </w:rPr>
+              <w:t xml:space="preserve">      </w:t>
+            </w:r>
+            <w:proofErr w:type="spellStart"/>
+            <w:r>
+              <w:rPr>
+                <w:rFonts w:ascii="Consolas" w:hAnsi="Consolas" w:cs="Consolas"/>
+                <w:sz w:val="22"/>
+                <w:szCs w:val="22"/>
+                <w:lang w:val="en-US"/>
+              </w:rPr>
+              <w:t>remote_src</w:t>
+            </w:r>
+            <w:proofErr w:type="spellEnd"/>
+            <w:r>
+              <w:rPr>
+                <w:rFonts w:ascii="Consolas" w:hAnsi="Consolas" w:cs="Consolas"/>
+                <w:sz w:val="22"/>
+                <w:szCs w:val="22"/>
+                <w:lang w:val="en-US"/>
+              </w:rPr>
+              <w:t>: yes</w:t>
+            </w:r>
+          </w:p>
+          <w:p>
+            <w:pPr>
+              <w:rPr>
+                <w:sz w:val="22"/>
+                <w:szCs w:val="22"/>
+                <w:lang w:val="en-US"/>
+              </w:rPr>
+            </w:pPr>
+            <w:r>
+              <w:rPr>
+                <w:rFonts w:ascii="Consolas" w:hAnsi="Consolas" w:cs="Consolas"/>
+                <w:sz w:val="22"/>
+                <w:szCs w:val="22"/>
+                <w:lang w:val="en-US"/>
+              </w:rPr>
+              <w:t xml:space="preserve">    become: yes</w:t>
+            </w:r>
+          </w:p>
+        </w:tc>
+      </w:tr>
+    </w:tbl>
+    <w:p>
+      <w:pPr>
+        <w:rPr>
+          <w:lang w:val="en-US"/>
+        </w:rPr>
+      </w:pPr>
+    </w:p>
+    <w:p>
+      <w:pPr>
+        <w:rPr>
+          <w:lang w:val="el-GR"/>
+        </w:rPr>
+      </w:pPr>
+      <w:r>
+        <w:rPr>
+          <w:lang w:val="el-GR"/>
+        </w:rPr>
+        <w:t xml:space="preserve">Το πρώτο </w:t>
+      </w:r>
+      <w:r>
+        <w:rPr>
+          <w:lang w:val="en-US"/>
+        </w:rPr>
+        <w:t>task</w:t>
+      </w:r>
+      <w:r>
+        <w:rPr>
+          <w:lang w:val="el-GR"/>
+        </w:rPr>
+        <w:t xml:space="preserve"> </w:t>
+      </w:r>
+      <w:r>
+        <w:rPr>
+          <w:lang w:val="el-GR"/>
+        </w:rPr>
+        <w:t xml:space="preserve">αντιγράφει ένα βασικό </w:t>
+      </w:r>
+      <w:r>
+        <w:rPr>
+          <w:lang w:val="en-US"/>
+        </w:rPr>
+        <w:t>configuration</w:t>
+      </w:r>
+      <w:r>
+        <w:rPr>
+          <w:lang w:val="el-GR"/>
+        </w:rPr>
+        <w:t xml:space="preserve"> </w:t>
+      </w:r>
+      <w:r>
+        <w:rPr>
+          <w:lang w:val="en-US"/>
+        </w:rPr>
+        <w:t>file</w:t>
+      </w:r>
+      <w:r>
+        <w:rPr>
+          <w:lang w:val="el-GR"/>
+        </w:rPr>
+        <w:t xml:space="preserve"> </w:t>
+      </w:r>
+      <w:r>
+        <w:rPr>
+          <w:lang w:val="el-GR"/>
+        </w:rPr>
+        <w:t xml:space="preserve">που υπάρχει ήδη στο </w:t>
+      </w:r>
+      <w:r>
+        <w:rPr>
+          <w:lang w:val="en-US"/>
+        </w:rPr>
+        <w:t>git</w:t>
+      </w:r>
+      <w:r>
+        <w:rPr>
+          <w:lang w:val="el-GR"/>
+        </w:rPr>
+        <w:t xml:space="preserve"> </w:t>
+      </w:r>
+      <w:r>
+        <w:rPr>
+          <w:lang w:val="el-GR"/>
+        </w:rPr>
+        <w:t xml:space="preserve">και ενεργοποιείται το </w:t>
+      </w:r>
+      <w:r>
+        <w:rPr>
+          <w:lang w:val="en-US"/>
+        </w:rPr>
+        <w:t>site</w:t>
+      </w:r>
+      <w:r>
+        <w:rPr>
+          <w:lang w:val="el-GR"/>
+        </w:rPr>
+        <w:t xml:space="preserve"> </w:t>
+      </w:r>
+      <w:r>
+        <w:rPr>
+          <w:lang w:val="el-GR"/>
+        </w:rPr>
+        <w:t xml:space="preserve">με ένα </w:t>
+      </w:r>
+      <w:r>
+        <w:rPr>
+          <w:lang w:val="en-US"/>
+        </w:rPr>
+        <w:t>soft</w:t>
+      </w:r>
+      <w:r>
+        <w:rPr>
+          <w:lang w:val="el-GR"/>
+        </w:rPr>
+        <w:t xml:space="preserve"> </w:t>
+      </w:r>
+      <w:r>
+        <w:rPr>
+          <w:lang w:val="en-US"/>
+        </w:rPr>
+        <w:t>link</w:t>
+      </w:r>
+      <w:r>
+        <w:rPr>
+          <w:lang w:val="el-GR"/>
+        </w:rPr>
+        <w:t xml:space="preserve"> </w:t>
+      </w:r>
+      <w:r>
+        <w:rPr>
+          <w:lang w:val="el-GR"/>
+        </w:rPr>
+        <w:t xml:space="preserve">στο κατάλληλο </w:t>
+      </w:r>
+      <w:r>
+        <w:rPr>
+          <w:lang w:val="en-US"/>
+        </w:rPr>
+        <w:t>path</w:t>
+      </w:r>
+      <w:r>
+        <w:rPr>
+          <w:lang w:val="el-GR"/>
+        </w:rPr>
+        <w:t xml:space="preserve">. </w:t>
+      </w:r>
+      <w:r>
+        <w:rPr>
+          <w:lang w:val="el-GR"/>
+        </w:rPr>
+        <w:t xml:space="preserve">Επίσης για τις αλλαγές αυτές απαιτείται επανεκκίνηση του </w:t>
+      </w:r>
+      <w:r>
+        <w:rPr>
+          <w:lang w:val="en-US"/>
+        </w:rPr>
+        <w:t>service</w:t>
+      </w:r>
+      <w:r>
+        <w:rPr>
+          <w:lang w:val="el-GR"/>
+        </w:rPr>
+        <w:t xml:space="preserve"> </w:t>
+      </w:r>
+      <w:r>
+        <w:rPr>
+          <w:lang w:val="el-GR"/>
+        </w:rPr>
+        <w:t xml:space="preserve">του </w:t>
+      </w:r>
+      <w:r>
+        <w:rPr>
+          <w:lang w:val="en-US"/>
+        </w:rPr>
+        <w:t>apache</w:t>
+      </w:r>
+      <w:r>
+        <w:rPr>
+          <w:lang w:val="el-GR"/>
+        </w:rPr>
+        <w:t xml:space="preserve"> </w:t>
+      </w:r>
+      <w:r>
+        <w:rPr>
+          <w:lang w:val="el-GR"/>
+        </w:rPr>
+        <w:t xml:space="preserve">όπου γίνεται με τον κατάλληλο </w:t>
+      </w:r>
+      <w:r>
+        <w:rPr>
+          <w:lang w:val="en-US"/>
+        </w:rPr>
+        <w:t>handler</w:t>
+      </w:r>
+      <w:r>
+        <w:rPr>
+          <w:lang w:val="el-GR"/>
+        </w:rPr>
+        <w:t>.</w:t>
+      </w:r>
+    </w:p>
+    <w:p>
+      <w:pPr>
+        <w:rPr>
+          <w:lang w:val="el-GR"/>
+        </w:rPr>
+      </w:pPr>
+    </w:p>
+    <w:tbl>
+      <w:tblPr>
+        <w:tblStyle w:val="TableGrid"/>
+        <w:tblW w:w="0" w:type="auto"/>
+        <w:tblLook w:val="04A0" w:firstRow="1" w:lastRow="0" w:firstColumn="1" w:lastColumn="0" w:noHBand="0" w:noVBand="1"/>
+      </w:tblPr>
+      <w:tblGrid>
+        <w:gridCol w:w="9016"/>
+      </w:tblGrid>
+      <w:tr>
+        <w:tc>
+          <w:tcPr>
+            <w:tcW w:w="9016" w:type="dxa"/>
+            <w:shd w:val="clear" w:color="auto" w:fill="E7E6E6" w:themeFill="background2"/>
+          </w:tcPr>
+          <w:p>
+            <w:pPr>
+              <w:rPr>
+                <w:rFonts w:ascii="Consolas" w:hAnsi="Consolas" w:cs="Consolas"/>
+                <w:sz w:val="22"/>
+                <w:szCs w:val="22"/>
+                <w:lang w:val="en-US"/>
+              </w:rPr>
+            </w:pPr>
+            <w:r>
+              <w:rPr>
+                <w:rFonts w:ascii="Consolas" w:hAnsi="Consolas" w:cs="Consolas"/>
+                <w:sz w:val="22"/>
+                <w:szCs w:val="22"/>
+                <w:lang w:val="el-GR"/>
+              </w:rPr>
+              <w:t xml:space="preserve">  </w:t>
+            </w:r>
+            <w:r>
+              <w:rPr>
+                <w:rFonts w:ascii="Consolas" w:hAnsi="Consolas" w:cs="Consolas"/>
+                <w:sz w:val="22"/>
+                <w:szCs w:val="22"/>
+                <w:lang w:val="en-US"/>
+              </w:rPr>
+              <w:t xml:space="preserve">- name: Copy </w:t>
+            </w:r>
+            <w:proofErr w:type="spellStart"/>
+            <w:r>
+              <w:rPr>
+                <w:rFonts w:ascii="Consolas" w:hAnsi="Consolas" w:cs="Consolas"/>
+                <w:sz w:val="22"/>
+                <w:szCs w:val="22"/>
+                <w:lang w:val="en-US"/>
+              </w:rPr>
+              <w:t>ownlcloud</w:t>
+            </w:r>
+            <w:proofErr w:type="spellEnd"/>
+            <w:r>
+              <w:rPr>
+                <w:rFonts w:ascii="Consolas" w:hAnsi="Consolas" w:cs="Consolas"/>
+                <w:sz w:val="22"/>
+                <w:szCs w:val="22"/>
+                <w:lang w:val="en-US"/>
+              </w:rPr>
+              <w:t xml:space="preserve"> conf file</w:t>
+            </w:r>
+          </w:p>
+          <w:p>
+            <w:pPr>
+              <w:rPr>
+                <w:rFonts w:ascii="Consolas" w:hAnsi="Consolas" w:cs="Consolas"/>
+                <w:sz w:val="22"/>
+                <w:szCs w:val="22"/>
+                <w:lang w:val="en-US"/>
+              </w:rPr>
+            </w:pPr>
+            <w:r>
+              <w:rPr>
+                <w:rFonts w:ascii="Consolas" w:hAnsi="Consolas" w:cs="Consolas"/>
+                <w:sz w:val="22"/>
+                <w:szCs w:val="22"/>
+                <w:lang w:val="en-US"/>
+              </w:rPr>
+              <w:t xml:space="preserve">    template:</w:t>
+            </w:r>
+          </w:p>
+          <w:p>
+            <w:pPr>
+              <w:rPr>
+                <w:rFonts w:ascii="Consolas" w:hAnsi="Consolas" w:cs="Consolas"/>
+                <w:sz w:val="22"/>
+                <w:szCs w:val="22"/>
+                <w:lang w:val="en-US"/>
+              </w:rPr>
+            </w:pPr>
+            <w:r>
+              <w:rPr>
+                <w:rFonts w:ascii="Consolas" w:hAnsi="Consolas" w:cs="Consolas"/>
+                <w:sz w:val="22"/>
+                <w:szCs w:val="22"/>
+                <w:lang w:val="en-US"/>
+              </w:rPr>
+              <w:t xml:space="preserve">      </w:t>
+            </w:r>
+            <w:proofErr w:type="spellStart"/>
+            <w:r>
+              <w:rPr>
+                <w:rFonts w:ascii="Consolas" w:hAnsi="Consolas" w:cs="Consolas"/>
+                <w:sz w:val="22"/>
+                <w:szCs w:val="22"/>
+                <w:lang w:val="en-US"/>
+              </w:rPr>
+              <w:t>src</w:t>
+            </w:r>
+            <w:proofErr w:type="spellEnd"/>
+            <w:r>
+              <w:rPr>
+                <w:rFonts w:ascii="Consolas" w:hAnsi="Consolas" w:cs="Consolas"/>
+                <w:sz w:val="22"/>
+                <w:szCs w:val="22"/>
+                <w:lang w:val="en-US"/>
+              </w:rPr>
+              <w:t>: ../files/</w:t>
+            </w:r>
+            <w:proofErr w:type="spellStart"/>
+            <w:r>
+              <w:rPr>
+                <w:rFonts w:ascii="Consolas" w:hAnsi="Consolas" w:cs="Consolas"/>
+                <w:sz w:val="22"/>
+                <w:szCs w:val="22"/>
+                <w:lang w:val="en-US"/>
+              </w:rPr>
+              <w:t>owncloud.conf</w:t>
+            </w:r>
+            <w:proofErr w:type="spellEnd"/>
+          </w:p>
+          <w:p>
+            <w:pPr>
+              <w:rPr>
+                <w:rFonts w:ascii="Consolas" w:hAnsi="Consolas" w:cs="Consolas"/>
+                <w:sz w:val="22"/>
+                <w:szCs w:val="22"/>
+                <w:lang w:val="en-US"/>
+              </w:rPr>
+            </w:pPr>
+            <w:r>
+              <w:rPr>
+                <w:rFonts w:ascii="Consolas" w:hAnsi="Consolas" w:cs="Consolas"/>
+                <w:sz w:val="22"/>
+                <w:szCs w:val="22"/>
+                <w:lang w:val="en-US"/>
+              </w:rPr>
+              <w:t xml:space="preserve">      </w:t>
+            </w:r>
+            <w:proofErr w:type="spellStart"/>
+            <w:r>
+              <w:rPr>
+                <w:rFonts w:ascii="Consolas" w:hAnsi="Consolas" w:cs="Consolas"/>
+                <w:sz w:val="22"/>
+                <w:szCs w:val="22"/>
+                <w:lang w:val="en-US"/>
+              </w:rPr>
+              <w:t>dest</w:t>
+            </w:r>
+            <w:proofErr w:type="spellEnd"/>
+            <w:r>
+              <w:rPr>
+                <w:rFonts w:ascii="Consolas" w:hAnsi="Consolas" w:cs="Consolas"/>
+                <w:sz w:val="22"/>
+                <w:szCs w:val="22"/>
+                <w:lang w:val="en-US"/>
+              </w:rPr>
+              <w:t>: "/</w:t>
+            </w:r>
+            <w:proofErr w:type="spellStart"/>
+            <w:r>
+              <w:rPr>
+                <w:rFonts w:ascii="Consolas" w:hAnsi="Consolas" w:cs="Consolas"/>
+                <w:sz w:val="22"/>
+                <w:szCs w:val="22"/>
+                <w:lang w:val="en-US"/>
+              </w:rPr>
+              <w:t>etc</w:t>
+            </w:r>
+            <w:proofErr w:type="spellEnd"/>
+            <w:r>
+              <w:rPr>
+                <w:rFonts w:ascii="Consolas" w:hAnsi="Consolas" w:cs="Consolas"/>
+                <w:sz w:val="22"/>
+                <w:szCs w:val="22"/>
+                <w:lang w:val="en-US"/>
+              </w:rPr>
+              <w:t>/apache2/sites-available/</w:t>
+            </w:r>
+            <w:proofErr w:type="spellStart"/>
+            <w:r>
+              <w:rPr>
+                <w:rFonts w:ascii="Consolas" w:hAnsi="Consolas" w:cs="Consolas"/>
+                <w:sz w:val="22"/>
+                <w:szCs w:val="22"/>
+                <w:lang w:val="en-US"/>
+              </w:rPr>
+              <w:t>owncloud.conf</w:t>
+            </w:r>
+            <w:proofErr w:type="spellEnd"/>
+            <w:r>
+              <w:rPr>
+                <w:rFonts w:ascii="Consolas" w:hAnsi="Consolas" w:cs="Consolas"/>
+                <w:sz w:val="22"/>
+                <w:szCs w:val="22"/>
+                <w:lang w:val="en-US"/>
+              </w:rPr>
+              <w:t>"</w:t>
+            </w:r>
+          </w:p>
+          <w:p>
+            <w:pPr>
+              <w:rPr>
+                <w:rFonts w:ascii="Consolas" w:hAnsi="Consolas" w:cs="Consolas"/>
+                <w:sz w:val="22"/>
+                <w:szCs w:val="22"/>
+                <w:lang w:val="en-US"/>
+              </w:rPr>
+            </w:pPr>
+            <w:r>
+              <w:rPr>
+                <w:rFonts w:ascii="Consolas" w:hAnsi="Consolas" w:cs="Consolas"/>
+                <w:sz w:val="22"/>
+                <w:szCs w:val="22"/>
+                <w:lang w:val="en-US"/>
+              </w:rPr>
+              <w:t xml:space="preserve">    become: yes</w:t>
+            </w:r>
+          </w:p>
+          <w:p>
+            <w:pPr>
+              <w:rPr>
+                <w:rFonts w:ascii="Consolas" w:hAnsi="Consolas" w:cs="Consolas"/>
+                <w:sz w:val="22"/>
+                <w:szCs w:val="22"/>
+                <w:lang w:val="en-US"/>
+              </w:rPr>
+            </w:pPr>
+          </w:p>
+          <w:p>
+            <w:pPr>
+              <w:rPr>
+                <w:rFonts w:ascii="Consolas" w:hAnsi="Consolas" w:cs="Consolas"/>
+                <w:sz w:val="22"/>
+                <w:szCs w:val="22"/>
+                <w:lang w:val="en-US"/>
+              </w:rPr>
+            </w:pPr>
+            <w:r>
+              <w:rPr>
+                <w:rFonts w:ascii="Consolas" w:hAnsi="Consolas" w:cs="Consolas"/>
+                <w:sz w:val="22"/>
+                <w:szCs w:val="22"/>
+                <w:lang w:val="en-US"/>
+              </w:rPr>
+              <w:t xml:space="preserve">  - name: Enable </w:t>
+            </w:r>
+            <w:proofErr w:type="spellStart"/>
+            <w:r>
+              <w:rPr>
+                <w:rFonts w:ascii="Consolas" w:hAnsi="Consolas" w:cs="Consolas"/>
+                <w:sz w:val="22"/>
+                <w:szCs w:val="22"/>
+                <w:lang w:val="en-US"/>
+              </w:rPr>
+              <w:t>owncloud</w:t>
+            </w:r>
+            <w:proofErr w:type="spellEnd"/>
+            <w:r>
+              <w:rPr>
+                <w:rFonts w:ascii="Consolas" w:hAnsi="Consolas" w:cs="Consolas"/>
+                <w:sz w:val="22"/>
+                <w:szCs w:val="22"/>
+                <w:lang w:val="en-US"/>
+              </w:rPr>
+              <w:t xml:space="preserve"> site on apache</w:t>
+            </w:r>
+          </w:p>
+          <w:p>
+            <w:pPr>
+              <w:rPr>
+                <w:rFonts w:ascii="Consolas" w:hAnsi="Consolas" w:cs="Consolas"/>
+                <w:sz w:val="22"/>
+                <w:szCs w:val="22"/>
+                <w:lang w:val="en-US"/>
+              </w:rPr>
+            </w:pPr>
+            <w:r>
+              <w:rPr>
+                <w:rFonts w:ascii="Consolas" w:hAnsi="Consolas" w:cs="Consolas"/>
+                <w:sz w:val="22"/>
+                <w:szCs w:val="22"/>
+                <w:lang w:val="en-US"/>
+              </w:rPr>
+              <w:t xml:space="preserve">    file:</w:t>
+            </w:r>
+          </w:p>
+          <w:p>
+            <w:pPr>
+              <w:rPr>
+                <w:rFonts w:ascii="Consolas" w:hAnsi="Consolas" w:cs="Consolas"/>
+                <w:sz w:val="22"/>
+                <w:szCs w:val="22"/>
+                <w:lang w:val="en-US"/>
+              </w:rPr>
+            </w:pPr>
+            <w:r>
+              <w:rPr>
+                <w:rFonts w:ascii="Consolas" w:hAnsi="Consolas" w:cs="Consolas"/>
+                <w:sz w:val="22"/>
+                <w:szCs w:val="22"/>
+                <w:lang w:val="en-US"/>
+              </w:rPr>
+              <w:t xml:space="preserve">      </w:t>
+            </w:r>
+            <w:proofErr w:type="spellStart"/>
+            <w:r>
+              <w:rPr>
+                <w:rFonts w:ascii="Consolas" w:hAnsi="Consolas" w:cs="Consolas"/>
+                <w:sz w:val="22"/>
+                <w:szCs w:val="22"/>
+                <w:lang w:val="en-US"/>
+              </w:rPr>
+              <w:t>src</w:t>
+            </w:r>
+            <w:proofErr w:type="spellEnd"/>
+            <w:r>
+              <w:rPr>
+                <w:rFonts w:ascii="Consolas" w:hAnsi="Consolas" w:cs="Consolas"/>
+                <w:sz w:val="22"/>
+                <w:szCs w:val="22"/>
+                <w:lang w:val="en-US"/>
+              </w:rPr>
+              <w:t>: "/</w:t>
+            </w:r>
+            <w:proofErr w:type="spellStart"/>
+            <w:r>
+              <w:rPr>
+                <w:rFonts w:ascii="Consolas" w:hAnsi="Consolas" w:cs="Consolas"/>
+                <w:sz w:val="22"/>
+                <w:szCs w:val="22"/>
+                <w:lang w:val="en-US"/>
+              </w:rPr>
+              <w:t>etc</w:t>
+            </w:r>
+            <w:proofErr w:type="spellEnd"/>
+            <w:r>
+              <w:rPr>
+                <w:rFonts w:ascii="Consolas" w:hAnsi="Consolas" w:cs="Consolas"/>
+                <w:sz w:val="22"/>
+                <w:szCs w:val="22"/>
+                <w:lang w:val="en-US"/>
+              </w:rPr>
+              <w:t>/apache2/sites-available/</w:t>
+            </w:r>
+            <w:proofErr w:type="spellStart"/>
+            <w:r>
+              <w:rPr>
+                <w:rFonts w:ascii="Consolas" w:hAnsi="Consolas" w:cs="Consolas"/>
+                <w:sz w:val="22"/>
+                <w:szCs w:val="22"/>
+                <w:lang w:val="en-US"/>
+              </w:rPr>
+              <w:t>owncloud.conf</w:t>
+            </w:r>
+            <w:proofErr w:type="spellEnd"/>
+            <w:r>
+              <w:rPr>
+                <w:rFonts w:ascii="Consolas" w:hAnsi="Consolas" w:cs="Consolas"/>
+                <w:sz w:val="22"/>
+                <w:szCs w:val="22"/>
+                <w:lang w:val="en-US"/>
+              </w:rPr>
+              <w:t>"</w:t>
+            </w:r>
+          </w:p>
+          <w:p>
+            <w:pPr>
+              <w:rPr>
+                <w:rFonts w:ascii="Consolas" w:hAnsi="Consolas" w:cs="Consolas"/>
+                <w:sz w:val="22"/>
+                <w:szCs w:val="22"/>
+                <w:lang w:val="en-US"/>
+              </w:rPr>
+            </w:pPr>
+            <w:r>
+              <w:rPr>
+                <w:rFonts w:ascii="Consolas" w:hAnsi="Consolas" w:cs="Consolas"/>
+                <w:sz w:val="22"/>
+                <w:szCs w:val="22"/>
+                <w:lang w:val="en-US"/>
+              </w:rPr>
+              <w:t xml:space="preserve">      </w:t>
+            </w:r>
+            <w:proofErr w:type="spellStart"/>
+            <w:r>
+              <w:rPr>
+                <w:rFonts w:ascii="Consolas" w:hAnsi="Consolas" w:cs="Consolas"/>
+                <w:sz w:val="22"/>
+                <w:szCs w:val="22"/>
+                <w:lang w:val="en-US"/>
+              </w:rPr>
+              <w:t>dest</w:t>
+            </w:r>
+            <w:proofErr w:type="spellEnd"/>
+            <w:r>
+              <w:rPr>
+                <w:rFonts w:ascii="Consolas" w:hAnsi="Consolas" w:cs="Consolas"/>
+                <w:sz w:val="22"/>
+                <w:szCs w:val="22"/>
+                <w:lang w:val="en-US"/>
+              </w:rPr>
+              <w:t>: "/</w:t>
+            </w:r>
+            <w:proofErr w:type="spellStart"/>
+            <w:r>
+              <w:rPr>
+                <w:rFonts w:ascii="Consolas" w:hAnsi="Consolas" w:cs="Consolas"/>
+                <w:sz w:val="22"/>
+                <w:szCs w:val="22"/>
+                <w:lang w:val="en-US"/>
+              </w:rPr>
+              <w:t>etc</w:t>
+            </w:r>
+            <w:proofErr w:type="spellEnd"/>
+            <w:r>
+              <w:rPr>
+                <w:rFonts w:ascii="Consolas" w:hAnsi="Consolas" w:cs="Consolas"/>
+                <w:sz w:val="22"/>
+                <w:szCs w:val="22"/>
+                <w:lang w:val="en-US"/>
+              </w:rPr>
+              <w:t>/apache2/sites-enabled/</w:t>
+            </w:r>
+            <w:proofErr w:type="spellStart"/>
+            <w:r>
+              <w:rPr>
+                <w:rFonts w:ascii="Consolas" w:hAnsi="Consolas" w:cs="Consolas"/>
+                <w:sz w:val="22"/>
+                <w:szCs w:val="22"/>
+                <w:lang w:val="en-US"/>
+              </w:rPr>
+              <w:t>owncloud.conf</w:t>
+            </w:r>
+            <w:proofErr w:type="spellEnd"/>
+            <w:r>
+              <w:rPr>
+                <w:rFonts w:ascii="Consolas" w:hAnsi="Consolas" w:cs="Consolas"/>
+                <w:sz w:val="22"/>
+                <w:szCs w:val="22"/>
+                <w:lang w:val="en-US"/>
+              </w:rPr>
+              <w:t>"</w:t>
+            </w:r>
+          </w:p>
+          <w:p>
+            <w:pPr>
+              <w:rPr>
+                <w:rFonts w:ascii="Consolas" w:hAnsi="Consolas" w:cs="Consolas"/>
+                <w:sz w:val="22"/>
+                <w:szCs w:val="22"/>
+                <w:lang w:val="en-US"/>
+              </w:rPr>
+            </w:pPr>
+            <w:r>
+              <w:rPr>
+                <w:rFonts w:ascii="Consolas" w:hAnsi="Consolas" w:cs="Consolas"/>
+                <w:sz w:val="22"/>
+                <w:szCs w:val="22"/>
+                <w:lang w:val="en-US"/>
+              </w:rPr>
+              <w:t xml:space="preserve">      state: link</w:t>
+            </w:r>
+          </w:p>
+          <w:p>
+            <w:pPr>
+              <w:rPr>
+                <w:rFonts w:ascii="Consolas" w:hAnsi="Consolas" w:cs="Consolas"/>
+                <w:sz w:val="22"/>
+                <w:szCs w:val="22"/>
+                <w:lang w:val="en-US"/>
+              </w:rPr>
+            </w:pPr>
+            <w:r>
+              <w:rPr>
+                <w:rFonts w:ascii="Consolas" w:hAnsi="Consolas" w:cs="Consolas"/>
+                <w:sz w:val="22"/>
+                <w:szCs w:val="22"/>
+                <w:lang w:val="en-US"/>
+              </w:rPr>
+              <w:t xml:space="preserve">    become: yes</w:t>
+            </w:r>
+          </w:p>
+          <w:p>
+            <w:pPr>
+              <w:rPr>
+                <w:rFonts w:ascii="Consolas" w:hAnsi="Consolas" w:cs="Consolas"/>
+                <w:sz w:val="22"/>
+                <w:szCs w:val="22"/>
+                <w:lang w:val="en-US"/>
+              </w:rPr>
+            </w:pPr>
+            <w:r>
+              <w:rPr>
+                <w:rFonts w:ascii="Consolas" w:hAnsi="Consolas" w:cs="Consolas"/>
+                <w:sz w:val="22"/>
+                <w:szCs w:val="22"/>
+                <w:lang w:val="en-US"/>
+              </w:rPr>
+              <w:t xml:space="preserve">    notify: restart apache2</w:t>
+            </w:r>
+          </w:p>
+        </w:tc>
+      </w:tr>
+    </w:tbl>
+    <w:p>
+      <w:pPr>
+        <w:rPr>
+          <w:lang w:val="en-US"/>
+        </w:rPr>
+      </w:pPr>
+    </w:p>
+    <w:p>
+      <w:pPr>
+        <w:rPr>
+          <w:lang w:val="el-GR"/>
+        </w:rPr>
+      </w:pPr>
+      <w:r>
+        <w:rPr>
+          <w:lang w:val="el-GR"/>
+        </w:rPr>
+        <w:t xml:space="preserve">Στα 2 τελευταία </w:t>
+      </w:r>
+      <w:r>
+        <w:rPr>
+          <w:lang w:val="en-US"/>
+        </w:rPr>
+        <w:t>tasks</w:t>
+      </w:r>
+      <w:r>
+        <w:rPr>
+          <w:lang w:val="el-GR"/>
+        </w:rPr>
+        <w:t xml:space="preserve"> </w:t>
+      </w:r>
+      <w:r>
+        <w:rPr>
+          <w:lang w:val="el-GR"/>
+        </w:rPr>
+        <w:t xml:space="preserve">ενεργοποιείται απαραίτητο </w:t>
+      </w:r>
+      <w:r>
+        <w:rPr>
+          <w:lang w:val="en-US"/>
+        </w:rPr>
+        <w:t>module</w:t>
+      </w:r>
+      <w:r>
+        <w:rPr>
+          <w:lang w:val="el-GR"/>
+        </w:rPr>
+        <w:t xml:space="preserve"> </w:t>
+      </w:r>
+      <w:r>
+        <w:rPr>
+          <w:lang w:val="el-GR"/>
+        </w:rPr>
+        <w:t xml:space="preserve">για την λειτουργία του </w:t>
+      </w:r>
+      <w:r>
+        <w:rPr>
+          <w:lang w:val="en-US"/>
+        </w:rPr>
+        <w:t>apache</w:t>
+      </w:r>
+      <w:r>
+        <w:rPr>
+          <w:lang w:val="el-GR"/>
+        </w:rPr>
+        <w:t xml:space="preserve"> </w:t>
+      </w:r>
+      <w:r>
+        <w:rPr>
+          <w:lang w:val="el-GR"/>
+        </w:rPr>
+        <w:t xml:space="preserve">και γίνεται διόρθωση των δικαιωμάτων του φακέλου </w:t>
+      </w:r>
+      <w:r>
+        <w:rPr>
+          <w:lang w:val="el-GR"/>
+        </w:rPr>
+        <w:t>/</w:t>
+      </w:r>
+      <w:r>
+        <w:rPr>
+          <w:lang w:val="en-US"/>
+        </w:rPr>
+        <w:t>var</w:t>
+      </w:r>
+      <w:r>
+        <w:rPr>
+          <w:lang w:val="el-GR"/>
+        </w:rPr>
+        <w:t>/</w:t>
+      </w:r>
+      <w:r>
+        <w:rPr>
+          <w:lang w:val="en-US"/>
+        </w:rPr>
+        <w:t>www</w:t>
+      </w:r>
+      <w:r>
+        <w:rPr>
+          <w:lang w:val="el-GR"/>
+        </w:rPr>
+        <w:t>/</w:t>
+      </w:r>
+      <w:proofErr w:type="spellStart"/>
+      <w:r>
+        <w:rPr>
+          <w:lang w:val="en-US"/>
+        </w:rPr>
+        <w:t>owncloud</w:t>
+      </w:r>
+      <w:proofErr w:type="spellEnd"/>
+      <w:r>
+        <w:rPr>
+          <w:lang w:val="el-GR"/>
+        </w:rPr>
+        <w:t>.</w:t>
+      </w:r>
+    </w:p>
+    <w:p>
+      <w:pPr>
+        <w:rPr>
+          <w:lang w:val="el-GR"/>
+        </w:rPr>
+      </w:pPr>
+    </w:p>
+    <w:tbl>
+      <w:tblPr>
+        <w:tblStyle w:val="TableGrid"/>
+        <w:tblW w:w="0" w:type="auto"/>
+        <w:tblLook w:val="04A0" w:firstRow="1" w:lastRow="0" w:firstColumn="1" w:lastColumn="0" w:noHBand="0" w:noVBand="1"/>
+      </w:tblPr>
+      <w:tblGrid>
+        <w:gridCol w:w="9016"/>
+      </w:tblGrid>
+      <w:tr>
+        <w:tc>
+          <w:tcPr>
+            <w:tcW w:w="9016" w:type="dxa"/>
+            <w:shd w:val="clear" w:color="auto" w:fill="E7E6E6" w:themeFill="background2"/>
+          </w:tcPr>
+          <w:p>
+            <w:pPr>
+              <w:rPr>
+                <w:rFonts w:ascii="Consolas" w:hAnsi="Consolas" w:cs="Consolas"/>
+                <w:sz w:val="22"/>
+                <w:szCs w:val="22"/>
+                <w:lang w:val="en-US"/>
+              </w:rPr>
+            </w:pPr>
+            <w:r>
+              <w:rPr>
+                <w:rFonts w:ascii="Consolas" w:hAnsi="Consolas" w:cs="Consolas"/>
+                <w:sz w:val="22"/>
+                <w:szCs w:val="22"/>
+                <w:lang w:val="el-GR"/>
+              </w:rPr>
+              <w:t xml:space="preserve">  </w:t>
+            </w:r>
+            <w:r>
+              <w:rPr>
+                <w:rFonts w:ascii="Consolas" w:hAnsi="Consolas" w:cs="Consolas"/>
+                <w:sz w:val="22"/>
+                <w:szCs w:val="22"/>
+                <w:lang w:val="en-US"/>
+              </w:rPr>
+              <w:t>- name: Enable apache rewrite module</w:t>
+            </w:r>
+          </w:p>
+          <w:p>
+            <w:pPr>
+              <w:rPr>
+                <w:rFonts w:ascii="Consolas" w:hAnsi="Consolas" w:cs="Consolas"/>
+                <w:sz w:val="22"/>
+                <w:szCs w:val="22"/>
+                <w:lang w:val="en-US"/>
+              </w:rPr>
+            </w:pPr>
+            <w:r>
+              <w:rPr>
+                <w:rFonts w:ascii="Consolas" w:hAnsi="Consolas" w:cs="Consolas"/>
+                <w:sz w:val="22"/>
+                <w:szCs w:val="22"/>
+                <w:lang w:val="en-US"/>
+              </w:rPr>
+              <w:t xml:space="preserve">    apache2_module:</w:t>
+            </w:r>
+          </w:p>
+          <w:p>
+            <w:pPr>
+              <w:rPr>
+                <w:rFonts w:ascii="Consolas" w:hAnsi="Consolas" w:cs="Consolas"/>
+                <w:sz w:val="22"/>
+                <w:szCs w:val="22"/>
+                <w:lang w:val="en-US"/>
+              </w:rPr>
+            </w:pPr>
+            <w:r>
+              <w:rPr>
+                <w:rFonts w:ascii="Consolas" w:hAnsi="Consolas" w:cs="Consolas"/>
+                <w:sz w:val="22"/>
+                <w:szCs w:val="22"/>
+                <w:lang w:val="en-US"/>
+              </w:rPr>
+              <w:t xml:space="preserve">      name: rewrite</w:t>
+            </w:r>
+          </w:p>
+          <w:p>
+            <w:pPr>
+              <w:rPr>
+                <w:rFonts w:ascii="Consolas" w:hAnsi="Consolas" w:cs="Consolas"/>
+                <w:sz w:val="22"/>
+                <w:szCs w:val="22"/>
+                <w:lang w:val="en-US"/>
+              </w:rPr>
+            </w:pPr>
+            <w:r>
+              <w:rPr>
+                <w:rFonts w:ascii="Consolas" w:hAnsi="Consolas" w:cs="Consolas"/>
+                <w:sz w:val="22"/>
+                <w:szCs w:val="22"/>
+                <w:lang w:val="en-US"/>
+              </w:rPr>
+              <w:t xml:space="preserve">      state: present</w:t>
+            </w:r>
+          </w:p>
+          <w:p>
+            <w:pPr>
+              <w:rPr>
+                <w:rFonts w:ascii="Consolas" w:hAnsi="Consolas" w:cs="Consolas"/>
+                <w:sz w:val="22"/>
+                <w:szCs w:val="22"/>
+                <w:lang w:val="en-US"/>
+              </w:rPr>
+            </w:pPr>
+            <w:r>
+              <w:rPr>
+                <w:rFonts w:ascii="Consolas" w:hAnsi="Consolas" w:cs="Consolas"/>
+                <w:sz w:val="22"/>
+                <w:szCs w:val="22"/>
+                <w:lang w:val="en-US"/>
+              </w:rPr>
+              <w:t xml:space="preserve">      </w:t>
+            </w:r>
+            <w:proofErr w:type="spellStart"/>
+            <w:r>
+              <w:rPr>
+                <w:rFonts w:ascii="Consolas" w:hAnsi="Consolas" w:cs="Consolas"/>
+                <w:sz w:val="22"/>
+                <w:szCs w:val="22"/>
+                <w:lang w:val="en-US"/>
+              </w:rPr>
+              <w:t>ignore_configcheck</w:t>
+            </w:r>
+            <w:proofErr w:type="spellEnd"/>
+            <w:r>
+              <w:rPr>
+                <w:rFonts w:ascii="Consolas" w:hAnsi="Consolas" w:cs="Consolas"/>
+                <w:sz w:val="22"/>
+                <w:szCs w:val="22"/>
+                <w:lang w:val="en-US"/>
+              </w:rPr>
+              <w:t>: True</w:t>
+            </w:r>
+          </w:p>
+          <w:p>
+            <w:pPr>
+              <w:rPr>
+                <w:rFonts w:ascii="Consolas" w:hAnsi="Consolas" w:cs="Consolas"/>
+                <w:sz w:val="22"/>
+                <w:szCs w:val="22"/>
+                <w:lang w:val="en-US"/>
+              </w:rPr>
+            </w:pPr>
+            <w:r>
+              <w:rPr>
+                <w:rFonts w:ascii="Consolas" w:hAnsi="Consolas" w:cs="Consolas"/>
+                <w:sz w:val="22"/>
+                <w:szCs w:val="22"/>
+                <w:lang w:val="en-US"/>
+              </w:rPr>
+              <w:t xml:space="preserve">    become: yes</w:t>
+            </w:r>
+          </w:p>
+          <w:p>
+            <w:pPr>
+              <w:rPr>
+                <w:rFonts w:ascii="Consolas" w:hAnsi="Consolas" w:cs="Consolas"/>
+                <w:sz w:val="22"/>
+                <w:szCs w:val="22"/>
+                <w:lang w:val="en-US"/>
+              </w:rPr>
+            </w:pPr>
+            <w:r>
+              <w:rPr>
+                <w:rFonts w:ascii="Consolas" w:hAnsi="Consolas" w:cs="Consolas"/>
+                <w:sz w:val="22"/>
+                <w:szCs w:val="22"/>
+                <w:lang w:val="en-US"/>
+              </w:rPr>
+              <w:t xml:space="preserve">    notify: restart apache2 </w:t>
+            </w:r>
+          </w:p>
+          <w:p>
+            <w:pPr>
+              <w:rPr>
+                <w:rFonts w:ascii="Consolas" w:hAnsi="Consolas" w:cs="Consolas"/>
+                <w:sz w:val="22"/>
+                <w:szCs w:val="22"/>
+                <w:lang w:val="en-US"/>
+              </w:rPr>
+            </w:pPr>
+            <w:r>
+              <w:rPr>
+                <w:rFonts w:ascii="Consolas" w:hAnsi="Consolas" w:cs="Consolas"/>
+                <w:sz w:val="22"/>
+                <w:szCs w:val="22"/>
+                <w:lang w:val="en-US"/>
+              </w:rPr>
+              <w:t xml:space="preserve">  - name: Change ownership of </w:t>
+            </w:r>
+            <w:proofErr w:type="spellStart"/>
+            <w:r>
+              <w:rPr>
+                <w:rFonts w:ascii="Consolas" w:hAnsi="Consolas" w:cs="Consolas"/>
+                <w:sz w:val="22"/>
+                <w:szCs w:val="22"/>
+                <w:lang w:val="en-US"/>
+              </w:rPr>
+              <w:t>owncloud</w:t>
+            </w:r>
+            <w:proofErr w:type="spellEnd"/>
+            <w:r>
+              <w:rPr>
+                <w:rFonts w:ascii="Consolas" w:hAnsi="Consolas" w:cs="Consolas"/>
+                <w:sz w:val="22"/>
+                <w:szCs w:val="22"/>
+                <w:lang w:val="en-US"/>
+              </w:rPr>
+              <w:t xml:space="preserve"> directory</w:t>
+            </w:r>
+          </w:p>
+          <w:p>
+            <w:pPr>
+              <w:rPr>
+                <w:rFonts w:ascii="Consolas" w:hAnsi="Consolas" w:cs="Consolas"/>
+                <w:sz w:val="22"/>
+                <w:szCs w:val="22"/>
+                <w:lang w:val="en-US"/>
+              </w:rPr>
+            </w:pPr>
+            <w:r>
+              <w:rPr>
+                <w:rFonts w:ascii="Consolas" w:hAnsi="Consolas" w:cs="Consolas"/>
+                <w:sz w:val="22"/>
+                <w:szCs w:val="22"/>
+                <w:lang w:val="en-US"/>
+              </w:rPr>
+              <w:t xml:space="preserve">    file:</w:t>
+            </w:r>
+          </w:p>
+          <w:p>
+            <w:pPr>
+              <w:rPr>
+                <w:rFonts w:ascii="Consolas" w:hAnsi="Consolas" w:cs="Consolas"/>
+                <w:sz w:val="22"/>
+                <w:szCs w:val="22"/>
+                <w:lang w:val="en-US"/>
+              </w:rPr>
+            </w:pPr>
+            <w:r>
+              <w:rPr>
+                <w:rFonts w:ascii="Consolas" w:hAnsi="Consolas" w:cs="Consolas"/>
+                <w:sz w:val="22"/>
+                <w:szCs w:val="22"/>
+                <w:lang w:val="en-US"/>
+              </w:rPr>
+              <w:t xml:space="preserve">      path: /var/www/</w:t>
+            </w:r>
+            <w:proofErr w:type="spellStart"/>
+            <w:r>
+              <w:rPr>
+                <w:rFonts w:ascii="Consolas" w:hAnsi="Consolas" w:cs="Consolas"/>
+                <w:sz w:val="22"/>
+                <w:szCs w:val="22"/>
+                <w:lang w:val="en-US"/>
+              </w:rPr>
+              <w:t>owncloud</w:t>
+            </w:r>
+            <w:proofErr w:type="spellEnd"/>
+          </w:p>
+          <w:p>
+            <w:pPr>
+              <w:rPr>
+                <w:rFonts w:ascii="Consolas" w:hAnsi="Consolas" w:cs="Consolas"/>
+                <w:sz w:val="22"/>
+                <w:szCs w:val="22"/>
+                <w:lang w:val="en-US"/>
+              </w:rPr>
+            </w:pPr>
+            <w:r>
+              <w:rPr>
+                <w:rFonts w:ascii="Consolas" w:hAnsi="Consolas" w:cs="Consolas"/>
+                <w:sz w:val="22"/>
+                <w:szCs w:val="22"/>
+                <w:lang w:val="en-US"/>
+              </w:rPr>
+              <w:t xml:space="preserve">      state: directory</w:t>
+            </w:r>
+          </w:p>
+          <w:p>
+            <w:pPr>
+              <w:rPr>
+                <w:rFonts w:ascii="Consolas" w:hAnsi="Consolas" w:cs="Consolas"/>
+                <w:sz w:val="22"/>
+                <w:szCs w:val="22"/>
+                <w:lang w:val="en-US"/>
+              </w:rPr>
+            </w:pPr>
+            <w:r>
+              <w:rPr>
+                <w:rFonts w:ascii="Consolas" w:hAnsi="Consolas" w:cs="Consolas"/>
+                <w:sz w:val="22"/>
+                <w:szCs w:val="22"/>
+                <w:lang w:val="en-US"/>
+              </w:rPr>
+              <w:t xml:space="preserve">      recurse: yes</w:t>
+            </w:r>
+          </w:p>
+          <w:p>
+            <w:pPr>
+              <w:rPr>
+                <w:rFonts w:ascii="Consolas" w:hAnsi="Consolas" w:cs="Consolas"/>
+                <w:sz w:val="22"/>
+                <w:szCs w:val="22"/>
+                <w:lang w:val="en-US"/>
+              </w:rPr>
+            </w:pPr>
+            <w:r>
+              <w:rPr>
+                <w:rFonts w:ascii="Consolas" w:hAnsi="Consolas" w:cs="Consolas"/>
+                <w:sz w:val="22"/>
+                <w:szCs w:val="22"/>
+                <w:lang w:val="en-US"/>
+              </w:rPr>
+              <w:t xml:space="preserve">      owner: www-data</w:t>
+            </w:r>
+          </w:p>
+          <w:p>
+            <w:pPr>
+              <w:rPr>
+                <w:rFonts w:ascii="Consolas" w:hAnsi="Consolas" w:cs="Consolas"/>
+                <w:sz w:val="22"/>
+                <w:szCs w:val="22"/>
+                <w:lang w:val="en-US"/>
+              </w:rPr>
+            </w:pPr>
+            <w:r>
+              <w:rPr>
+                <w:rFonts w:ascii="Consolas" w:hAnsi="Consolas" w:cs="Consolas"/>
+                <w:sz w:val="22"/>
+                <w:szCs w:val="22"/>
+                <w:lang w:val="en-US"/>
+              </w:rPr>
+              <w:t xml:space="preserve">      group: www-data</w:t>
+            </w:r>
+          </w:p>
+          <w:p>
+            <w:pPr>
+              <w:rPr>
+                <w:rFonts w:ascii="Consolas" w:hAnsi="Consolas" w:cs="Consolas"/>
+                <w:sz w:val="22"/>
+                <w:szCs w:val="22"/>
+                <w:lang w:val="en-US"/>
+              </w:rPr>
+            </w:pPr>
+            <w:r>
+              <w:rPr>
+                <w:rFonts w:ascii="Consolas" w:hAnsi="Consolas" w:cs="Consolas"/>
+                <w:sz w:val="22"/>
+                <w:szCs w:val="22"/>
+                <w:lang w:val="en-US"/>
+              </w:rPr>
+              <w:t xml:space="preserve">    become: yes</w:t>
+            </w:r>
+          </w:p>
+          <w:p>
+            <w:pPr>
+              <w:rPr>
+                <w:rFonts w:ascii="Consolas" w:hAnsi="Consolas" w:cs="Consolas"/>
+                <w:sz w:val="22"/>
+                <w:szCs w:val="22"/>
+                <w:lang w:val="en-US"/>
+              </w:rPr>
+            </w:pPr>
+            <w:r>
+              <w:rPr>
+                <w:rFonts w:ascii="Consolas" w:hAnsi="Consolas" w:cs="Consolas"/>
+                <w:sz w:val="22"/>
+                <w:szCs w:val="22"/>
+                <w:lang w:val="en-US"/>
+              </w:rPr>
+              <w:t xml:space="preserve">    notify: restart apache2</w:t>
+            </w:r>
+          </w:p>
+        </w:tc>
+      </w:tr>
+    </w:tbl>
+    <w:p>
+      <w:pPr>
+        <w:pStyle w:val="Heading2"/>
+      </w:pPr>
+      <w:bookmarkStart w:id="11" w:name="_Toc72827151"/>
+      <w:r>
+        <w:lastRenderedPageBreak/>
+        <w:t>Δημιουργία βάσης και χρήστη στην mariadb</w:t>
+      </w:r>
+      <w:bookmarkEnd w:id="11"/>
+    </w:p>
+    <w:p/>
+    <w:p>
+      <w:pPr>
+        <w:rPr>
+          <w:lang w:val="el-GR"/>
+        </w:rPr>
+      </w:pPr>
+      <w:r>
+        <w:rPr>
+          <w:lang w:val="el-GR"/>
+        </w:rPr>
+        <w:t xml:space="preserve">Για την λειτουργία της εφαρμογής </w:t>
+      </w:r>
+      <w:proofErr w:type="spellStart"/>
+      <w:r>
+        <w:rPr>
+          <w:lang w:val="en-US"/>
+        </w:rPr>
+        <w:t>owncloud</w:t>
+      </w:r>
+      <w:proofErr w:type="spellEnd"/>
+      <w:r>
+        <w:rPr>
+          <w:lang w:val="el-GR"/>
+        </w:rPr>
+        <w:t xml:space="preserve"> </w:t>
+      </w:r>
+      <w:r>
+        <w:rPr>
+          <w:lang w:val="el-GR"/>
+        </w:rPr>
+        <w:t xml:space="preserve">είναι απαραίτητη η χρήση βάσης. Με τις παρακάτω εντολές αφού συνδεθούμε με </w:t>
+      </w:r>
+      <w:proofErr w:type="spellStart"/>
+      <w:r>
+        <w:rPr>
+          <w:lang w:val="en-US"/>
+        </w:rPr>
+        <w:t>ssh</w:t>
+      </w:r>
+      <w:proofErr w:type="spellEnd"/>
+      <w:r>
+        <w:rPr>
+          <w:lang w:val="el-GR"/>
+        </w:rPr>
+        <w:t xml:space="preserve"> </w:t>
+      </w:r>
+      <w:r>
+        <w:rPr>
+          <w:lang w:val="el-GR"/>
+        </w:rPr>
+        <w:t xml:space="preserve">στο </w:t>
+      </w:r>
+      <w:r>
+        <w:rPr>
+          <w:lang w:val="en-US"/>
+        </w:rPr>
+        <w:t>VM</w:t>
+      </w:r>
+      <w:r>
+        <w:rPr>
+          <w:lang w:val="el-GR"/>
+        </w:rPr>
+        <w:t xml:space="preserve"> </w:t>
+      </w:r>
+      <w:r>
+        <w:rPr>
+          <w:lang w:val="el-GR"/>
+        </w:rPr>
+        <w:t xml:space="preserve">δημιουργούμε μια βάση στην </w:t>
+      </w:r>
+      <w:proofErr w:type="spellStart"/>
+      <w:r>
+        <w:rPr>
+          <w:lang w:val="en-US"/>
+        </w:rPr>
+        <w:t>mariadb</w:t>
+      </w:r>
+      <w:proofErr w:type="spellEnd"/>
+      <w:r>
+        <w:rPr>
+          <w:lang w:val="el-GR"/>
+        </w:rPr>
+        <w:t xml:space="preserve"> και χρήστη με τα απαραίτητα δικαιώματα.</w:t>
+      </w:r>
+    </w:p>
+    <w:p>
+      <w:pPr>
+        <w:rPr>
+          <w:lang w:val="el-GR"/>
+        </w:rPr>
+      </w:pPr>
+    </w:p>
+    <w:tbl>
+      <w:tblPr>
+        <w:tblStyle w:val="TableGrid"/>
+        <w:tblW w:w="0" w:type="auto"/>
+        <w:tblLook w:val="04A0" w:firstRow="1" w:lastRow="0" w:firstColumn="1" w:lastColumn="0" w:noHBand="0" w:noVBand="1"/>
+      </w:tblPr>
+      <w:tblGrid>
+        <w:gridCol w:w="9016"/>
+      </w:tblGrid>
+      <w:tr>
+        <w:tc>
+          <w:tcPr>
+            <w:tcW w:w="9016" w:type="dxa"/>
+            <w:shd w:val="clear" w:color="auto" w:fill="E7E6E6" w:themeFill="background2"/>
+          </w:tcPr>
+          <w:p>
+            <w:pPr>
+              <w:rPr>
+                <w:rFonts w:ascii="Consolas" w:hAnsi="Consolas" w:cs="Consolas"/>
+                <w:sz w:val="22"/>
+                <w:szCs w:val="22"/>
+                <w:lang w:val="en-US"/>
+              </w:rPr>
+            </w:pPr>
+            <w:proofErr w:type="spellStart"/>
+            <w:r>
+              <w:rPr>
+                <w:rFonts w:ascii="Consolas" w:hAnsi="Consolas" w:cs="Consolas"/>
+                <w:sz w:val="22"/>
+                <w:szCs w:val="22"/>
+                <w:lang w:val="en-US"/>
+              </w:rPr>
+              <w:t>sudo</w:t>
+            </w:r>
+            <w:proofErr w:type="spellEnd"/>
+            <w:r>
+              <w:rPr>
+                <w:rFonts w:ascii="Consolas" w:hAnsi="Consolas" w:cs="Consolas"/>
+                <w:sz w:val="22"/>
+                <w:szCs w:val="22"/>
+                <w:lang w:val="en-US"/>
+              </w:rPr>
+              <w:t xml:space="preserve"> </w:t>
+            </w:r>
+            <w:proofErr w:type="spellStart"/>
+            <w:r>
+              <w:rPr>
+                <w:rFonts w:ascii="Consolas" w:hAnsi="Consolas" w:cs="Consolas"/>
+                <w:sz w:val="22"/>
+                <w:szCs w:val="22"/>
+                <w:lang w:val="en-US"/>
+              </w:rPr>
+              <w:t>mysql</w:t>
+            </w:r>
+            <w:proofErr w:type="spellEnd"/>
+            <w:r>
+              <w:rPr>
+                <w:rFonts w:ascii="Consolas" w:hAnsi="Consolas" w:cs="Consolas"/>
+                <w:sz w:val="22"/>
+                <w:szCs w:val="22"/>
+                <w:lang w:val="en-US"/>
+              </w:rPr>
+              <w:t xml:space="preserve"> -u root</w:t>
+            </w:r>
+          </w:p>
+          <w:p>
+            <w:pPr>
+              <w:rPr>
+                <w:rFonts w:ascii="Consolas" w:hAnsi="Consolas" w:cs="Consolas"/>
+                <w:sz w:val="22"/>
+                <w:szCs w:val="22"/>
+                <w:lang w:val="en-US"/>
+              </w:rPr>
+            </w:pPr>
+            <w:r>
+              <w:rPr>
+                <w:rFonts w:ascii="Consolas" w:hAnsi="Consolas" w:cs="Consolas"/>
+                <w:sz w:val="22"/>
+                <w:szCs w:val="22"/>
+                <w:lang w:val="en-US"/>
+              </w:rPr>
+              <w:t xml:space="preserve">CREATE DATABASE </w:t>
+            </w:r>
+            <w:proofErr w:type="spellStart"/>
+            <w:r>
+              <w:rPr>
+                <w:rFonts w:ascii="Consolas" w:hAnsi="Consolas" w:cs="Consolas"/>
+                <w:sz w:val="22"/>
+                <w:szCs w:val="22"/>
+                <w:lang w:val="en-US"/>
+              </w:rPr>
+              <w:t>owncloud</w:t>
+            </w:r>
+            <w:proofErr w:type="spellEnd"/>
+            <w:r>
+              <w:rPr>
+                <w:rFonts w:ascii="Consolas" w:hAnsi="Consolas" w:cs="Consolas"/>
+                <w:sz w:val="22"/>
+                <w:szCs w:val="22"/>
+                <w:lang w:val="en-US"/>
+              </w:rPr>
+              <w:t>;</w:t>
+            </w:r>
+          </w:p>
+          <w:p>
+            <w:pPr>
+              <w:rPr>
+                <w:rFonts w:ascii="Consolas" w:hAnsi="Consolas" w:cs="Consolas"/>
+                <w:sz w:val="22"/>
+                <w:szCs w:val="22"/>
+                <w:lang w:val="en-US"/>
+              </w:rPr>
+            </w:pPr>
+            <w:r>
+              <w:rPr>
+                <w:rFonts w:ascii="Consolas" w:hAnsi="Consolas" w:cs="Consolas"/>
+                <w:sz w:val="22"/>
+                <w:szCs w:val="22"/>
+                <w:lang w:val="en-US"/>
+              </w:rPr>
+              <w:t>GRANT ALL PRIVILEGES ON owncloud.* TO '</w:t>
+            </w:r>
+            <w:proofErr w:type="spellStart"/>
+            <w:r>
+              <w:rPr>
+                <w:rFonts w:ascii="Consolas" w:hAnsi="Consolas" w:cs="Consolas"/>
+                <w:sz w:val="22"/>
+                <w:szCs w:val="22"/>
+                <w:lang w:val="en-US"/>
+              </w:rPr>
+              <w:t>ownuser</w:t>
+            </w:r>
+            <w:proofErr w:type="spellEnd"/>
+            <w:r>
+              <w:rPr>
+                <w:rFonts w:ascii="Consolas" w:hAnsi="Consolas" w:cs="Consolas"/>
+                <w:sz w:val="22"/>
+                <w:szCs w:val="22"/>
+                <w:lang w:val="en-US"/>
+              </w:rPr>
+              <w:t>'@localhost IDENTIFIED BY '</w:t>
+            </w:r>
+            <w:proofErr w:type="spellStart"/>
+            <w:r>
+              <w:rPr>
+                <w:rFonts w:ascii="Consolas" w:hAnsi="Consolas" w:cs="Consolas"/>
+                <w:sz w:val="22"/>
+                <w:szCs w:val="22"/>
+                <w:lang w:val="en-US"/>
+              </w:rPr>
+              <w:t>ownpass</w:t>
+            </w:r>
+            <w:proofErr w:type="spellEnd"/>
+            <w:r>
+              <w:rPr>
+                <w:rFonts w:ascii="Consolas" w:hAnsi="Consolas" w:cs="Consolas"/>
+                <w:sz w:val="22"/>
+                <w:szCs w:val="22"/>
+                <w:lang w:val="en-US"/>
+              </w:rPr>
+              <w:t>';</w:t>
+            </w:r>
+          </w:p>
+          <w:p>
+            <w:pPr>
+              <w:rPr>
+                <w:rFonts w:ascii="Consolas" w:hAnsi="Consolas" w:cs="Consolas"/>
+                <w:sz w:val="22"/>
+                <w:szCs w:val="22"/>
+                <w:lang w:val="el-GR"/>
+              </w:rPr>
+            </w:pPr>
+            <w:r>
+              <w:rPr>
+                <w:rFonts w:ascii="Consolas" w:hAnsi="Consolas" w:cs="Consolas"/>
+                <w:sz w:val="22"/>
+                <w:szCs w:val="22"/>
+                <w:lang w:val="el-GR"/>
+              </w:rPr>
+              <w:t>FLUSH PRIVILEGES;</w:t>
+            </w:r>
+          </w:p>
+        </w:tc>
+      </w:tr>
+    </w:tbl>
+    <w:p>
+      <w:pPr>
+        <w:rPr>
+          <w:lang w:val="el-GR"/>
+        </w:rPr>
+      </w:pPr>
+      <w:r>
+        <w:rPr>
+          <w:lang w:val="el-GR"/>
+        </w:rPr>
+        <w:t xml:space="preserve">  </w:t>
+      </w:r>
+    </w:p>
+    <w:p>
+      <w:pPr>
+        <w:rPr>
+          <w:lang w:val="el-GR"/>
+        </w:rPr>
+      </w:pPr>
+    </w:p>
+    <w:p>
+      <w:pPr>
+        <w:rPr>
+          <w:lang w:val="el-GR"/>
+        </w:rPr>
+      </w:pPr>
     </w:p>
     <w:sectPr>
       <w:pgSz w:w="11906" w:h="16838"/>

--- a/Report.docx
+++ b/Report.docx
@@ -66,7 +66,7 @@
             </w:rPr>
             <w:fldChar w:fldCharType="separate"/>
           </w:r>
-          <w:hyperlink w:anchor="_Toc72827140" w:history="1">
+          <w:hyperlink w:anchor="_Toc73174614" w:history="1">
             <w:r>
               <w:rPr>
                 <w:rStyle w:val="Hyperlink"/>
@@ -94,7 +94,7 @@
                 <w:noProof/>
                 <w:webHidden/>
               </w:rPr>
-              <w:instrText xml:space="preserve"> PAGEREF _Toc72827140 \h </w:instrText>
+              <w:instrText xml:space="preserve"> PAGEREF _Toc73174614 \h </w:instrText>
             </w:r>
             <w:r>
               <w:rPr>
@@ -141,7 +141,7 @@
               <w:lang w:eastAsia="en-GB"/>
             </w:rPr>
           </w:pPr>
-          <w:hyperlink w:anchor="_Toc72827141" w:history="1">
+          <w:hyperlink w:anchor="_Toc73174615" w:history="1">
             <w:r>
               <w:rPr>
                 <w:rStyle w:val="Hyperlink"/>
@@ -184,7 +184,7 @@
                 <w:noProof/>
                 <w:webHidden/>
               </w:rPr>
-              <w:instrText xml:space="preserve"> PAGEREF _Toc72827141 \h </w:instrText>
+              <w:instrText xml:space="preserve"> PAGEREF _Toc73174615 \h </w:instrText>
             </w:r>
             <w:r>
               <w:rPr>
@@ -231,7 +231,7 @@
               <w:lang w:eastAsia="en-GB"/>
             </w:rPr>
           </w:pPr>
-          <w:hyperlink w:anchor="_Toc72827142" w:history="1">
+          <w:hyperlink w:anchor="_Toc73174616" w:history="1">
             <w:r>
               <w:rPr>
                 <w:rStyle w:val="Hyperlink"/>
@@ -299,7 +299,7 @@
                 <w:noProof/>
                 <w:webHidden/>
               </w:rPr>
-              <w:instrText xml:space="preserve"> PAGEREF _Toc72827142 \h </w:instrText>
+              <w:instrText xml:space="preserve"> PAGEREF _Toc73174616 \h </w:instrText>
             </w:r>
             <w:r>
               <w:rPr>
@@ -346,7 +346,7 @@
               <w:lang w:eastAsia="en-GB"/>
             </w:rPr>
           </w:pPr>
-          <w:hyperlink w:anchor="_Toc72827143" w:history="1">
+          <w:hyperlink w:anchor="_Toc73174617" w:history="1">
             <w:r>
               <w:rPr>
                 <w:rStyle w:val="Hyperlink"/>
@@ -398,7 +398,7 @@
                 <w:noProof/>
                 <w:webHidden/>
               </w:rPr>
-              <w:instrText xml:space="preserve"> PAGEREF _Toc72827143 \h </w:instrText>
+              <w:instrText xml:space="preserve"> PAGEREF _Toc73174617 \h </w:instrText>
             </w:r>
             <w:r>
               <w:rPr>
@@ -445,7 +445,7 @@
               <w:lang w:eastAsia="en-GB"/>
             </w:rPr>
           </w:pPr>
-          <w:hyperlink w:anchor="_Toc72827144" w:history="1">
+          <w:hyperlink w:anchor="_Toc73174618" w:history="1">
             <w:r>
               <w:rPr>
                 <w:rStyle w:val="Hyperlink"/>
@@ -505,7 +505,7 @@
                 <w:noProof/>
                 <w:webHidden/>
               </w:rPr>
-              <w:instrText xml:space="preserve"> PAGEREF _Toc72827144 \h </w:instrText>
+              <w:instrText xml:space="preserve"> PAGEREF _Toc73174618 \h </w:instrText>
             </w:r>
             <w:r>
               <w:rPr>
@@ -552,7 +552,7 @@
               <w:lang w:eastAsia="en-GB"/>
             </w:rPr>
           </w:pPr>
-          <w:hyperlink w:anchor="_Toc72827145" w:history="1">
+          <w:hyperlink w:anchor="_Toc73174619" w:history="1">
             <w:r>
               <w:rPr>
                 <w:rStyle w:val="Hyperlink"/>
@@ -612,7 +612,7 @@
                 <w:noProof/>
                 <w:webHidden/>
               </w:rPr>
-              <w:instrText xml:space="preserve"> PAGEREF _Toc72827145 \h </w:instrText>
+              <w:instrText xml:space="preserve"> PAGEREF _Toc73174619 \h </w:instrText>
             </w:r>
             <w:r>
               <w:rPr>
@@ -659,7 +659,7 @@
               <w:lang w:eastAsia="en-GB"/>
             </w:rPr>
           </w:pPr>
-          <w:hyperlink w:anchor="_Toc72827146" w:history="1">
+          <w:hyperlink w:anchor="_Toc73174620" w:history="1">
             <w:r>
               <w:rPr>
                 <w:rStyle w:val="Hyperlink"/>
@@ -719,7 +719,7 @@
                 <w:noProof/>
                 <w:webHidden/>
               </w:rPr>
-              <w:instrText xml:space="preserve"> PAGEREF _Toc72827146 \h </w:instrText>
+              <w:instrText xml:space="preserve"> PAGEREF _Toc73174620 \h </w:instrText>
             </w:r>
             <w:r>
               <w:rPr>
@@ -766,7 +766,7 @@
               <w:lang w:eastAsia="en-GB"/>
             </w:rPr>
           </w:pPr>
-          <w:hyperlink w:anchor="_Toc72827147" w:history="1">
+          <w:hyperlink w:anchor="_Toc73174621" w:history="1">
             <w:r>
               <w:rPr>
                 <w:rStyle w:val="Hyperlink"/>
@@ -794,7 +794,7 @@
                 <w:noProof/>
                 <w:webHidden/>
               </w:rPr>
-              <w:instrText xml:space="preserve"> PAGEREF _Toc72827147 \h </w:instrText>
+              <w:instrText xml:space="preserve"> PAGEREF _Toc73174621 \h </w:instrText>
             </w:r>
             <w:r>
               <w:rPr>
@@ -841,7 +841,7 @@
               <w:lang w:eastAsia="en-GB"/>
             </w:rPr>
           </w:pPr>
-          <w:hyperlink w:anchor="_Toc72827148" w:history="1">
+          <w:hyperlink w:anchor="_Toc73174622" w:history="1">
             <w:r>
               <w:rPr>
                 <w:rStyle w:val="Hyperlink"/>
@@ -893,7 +893,7 @@
                 <w:noProof/>
                 <w:webHidden/>
               </w:rPr>
-              <w:instrText xml:space="preserve"> PAGEREF _Toc72827148 \h </w:instrText>
+              <w:instrText xml:space="preserve"> PAGEREF _Toc73174622 \h </w:instrText>
             </w:r>
             <w:r>
               <w:rPr>
@@ -940,7 +940,7 @@
               <w:lang w:eastAsia="en-GB"/>
             </w:rPr>
           </w:pPr>
-          <w:hyperlink w:anchor="_Toc72827149" w:history="1">
+          <w:hyperlink w:anchor="_Toc73174623" w:history="1">
             <w:r>
               <w:rPr>
                 <w:rStyle w:val="Hyperlink"/>
@@ -968,7 +968,7 @@
                 <w:noProof/>
                 <w:webHidden/>
               </w:rPr>
-              <w:instrText xml:space="preserve"> PAGEREF _Toc72827149 \h </w:instrText>
+              <w:instrText xml:space="preserve"> PAGEREF _Toc73174623 \h </w:instrText>
             </w:r>
             <w:r>
               <w:rPr>
@@ -1015,7 +1015,7 @@
               <w:lang w:eastAsia="en-GB"/>
             </w:rPr>
           </w:pPr>
-          <w:hyperlink w:anchor="_Toc72827150" w:history="1">
+          <w:hyperlink w:anchor="_Toc73174624" w:history="1">
             <w:r>
               <w:rPr>
                 <w:rStyle w:val="Hyperlink"/>
@@ -1067,7 +1067,7 @@
                 <w:noProof/>
                 <w:webHidden/>
               </w:rPr>
-              <w:instrText xml:space="preserve"> PAGEREF _Toc72827150 \h </w:instrText>
+              <w:instrText xml:space="preserve"> PAGEREF _Toc73174624 \h </w:instrText>
             </w:r>
             <w:r>
               <w:rPr>
@@ -1114,13 +1114,27 @@
               <w:lang w:eastAsia="en-GB"/>
             </w:rPr>
           </w:pPr>
-          <w:hyperlink w:anchor="_Toc72827151" w:history="1">
+          <w:hyperlink w:anchor="_Toc73174625" w:history="1">
             <w:r>
               <w:rPr>
                 <w:rStyle w:val="Hyperlink"/>
                 <w:noProof/>
               </w:rPr>
-              <w:t>Δημιουργία βάσης και χρήστη στην mariadb</w:t>
+              <w:t>Δημιουργία β</w:t>
+            </w:r>
+            <w:r>
+              <w:rPr>
+                <w:rStyle w:val="Hyperlink"/>
+                <w:noProof/>
+              </w:rPr>
+              <w:t>ά</w:t>
+            </w:r>
+            <w:r>
+              <w:rPr>
+                <w:rStyle w:val="Hyperlink"/>
+                <w:noProof/>
+              </w:rPr>
+              <w:t>σης και χρήστη στην mariadb</w:t>
             </w:r>
             <w:r>
               <w:rPr>
@@ -1141,7 +1155,82 @@
                 <w:noProof/>
                 <w:webHidden/>
               </w:rPr>
-              <w:instrText xml:space="preserve"> PAGEREF _Toc72827151 \h </w:instrText>
+              <w:instrText xml:space="preserve"> PAGEREF _Toc73174625 \h </w:instrText>
+            </w:r>
+            <w:r>
+              <w:rPr>
+                <w:noProof/>
+                <w:webHidden/>
+              </w:rPr>
+            </w:r>
+            <w:r>
+              <w:rPr>
+                <w:noProof/>
+                <w:webHidden/>
+              </w:rPr>
+              <w:fldChar w:fldCharType="separate"/>
+            </w:r>
+            <w:r>
+              <w:rPr>
+                <w:noProof/>
+                <w:webHidden/>
+              </w:rPr>
+              <w:t>10</w:t>
+            </w:r>
+            <w:r>
+              <w:rPr>
+                <w:noProof/>
+                <w:webHidden/>
+              </w:rPr>
+              <w:fldChar w:fldCharType="end"/>
+            </w:r>
+          </w:hyperlink>
+        </w:p>
+        <w:p>
+          <w:pPr>
+            <w:pStyle w:val="TOC2"/>
+            <w:tabs>
+              <w:tab w:val="right" w:leader="dot" w:pos="9016"/>
+            </w:tabs>
+            <w:rPr>
+              <w:rFonts w:eastAsiaTheme="minorEastAsia"/>
+              <w:b w:val="0"/>
+              <w:bCs w:val="0"/>
+              <w:noProof/>
+              <w:sz w:val="24"/>
+              <w:szCs w:val="24"/>
+              <w:lang w:eastAsia="en-GB"/>
+            </w:rPr>
+          </w:pPr>
+          <w:hyperlink w:anchor="_Toc73174626" w:history="1">
+            <w:r>
+              <w:rPr>
+                <w:rStyle w:val="Hyperlink"/>
+                <w:noProof/>
+                <w:lang w:val="el-GR"/>
+              </w:rPr>
+              <w:t>Έλεγχος Λειτουργίας</w:t>
+            </w:r>
+            <w:r>
+              <w:rPr>
+                <w:noProof/>
+                <w:webHidden/>
+              </w:rPr>
+              <w:tab/>
+            </w:r>
+            <w:r>
+              <w:rPr>
+                <w:noProof/>
+                <w:webHidden/>
+              </w:rPr>
+              <w:fldChar w:fldCharType="begin"/>
+            </w:r>
+            <w:r>
+              <w:rPr>
+                <w:noProof/>
+                <w:webHidden/>
+              </w:rPr>
+              <w:instrText xml:space="preserve"> PAGEREF _Toc73174626 \h </w:instrText>
             </w:r>
             <w:r>
               <w:rPr>
@@ -1191,7 +1280,7 @@
           <w:lang w:val="el-GR"/>
         </w:rPr>
       </w:pPr>
-      <w:bookmarkStart w:id="0" w:name="_Toc72827140"/>
+      <w:bookmarkStart w:id="0" w:name="_Toc73174614"/>
       <w:r>
         <w:rPr>
           <w:lang w:val="el-GR"/>
@@ -1210,7 +1299,7 @@
     <w:p>
       <w:pPr>
         <w:rPr>
-          <w:lang w:val="el-GR"/>
+          <w:lang w:val="en-US"/>
         </w:rPr>
       </w:pPr>
       <w:r>
@@ -1264,17 +1353,13 @@
     <w:p>
       <w:pPr>
         <w:pStyle w:val="Heading1"/>
+        <w:rPr>
+          <w:lang w:val="el-GR"/>
+        </w:rPr>
       </w:pPr>
-    </w:p>
-    <w:p>
-      <w:pPr>
-        <w:pStyle w:val="Heading1"/>
-        <w:rPr>
-          <w:lang w:val="el-GR"/>
-        </w:rPr>
-      </w:pPr>
-      <w:bookmarkStart w:id="1" w:name="_Toc72827141"/>
-      <w:r>
+      <w:bookmarkStart w:id="1" w:name="_Toc73174615"/>
+      <w:r>
+        <w:lastRenderedPageBreak/>
         <w:t>Σύνδεσμος</w:t>
       </w:r>
       <w:r>
@@ -1398,7 +1483,7 @@
           <w:lang w:val="el-GR" w:eastAsia="en-GB"/>
         </w:rPr>
       </w:pPr>
-      <w:bookmarkStart w:id="2" w:name="_Toc72827142"/>
+      <w:bookmarkStart w:id="2" w:name="_Toc73174616"/>
       <w:r>
         <w:rPr>
           <w:lang w:val="el-GR" w:eastAsia="en-GB"/>
@@ -2834,199 +2919,199 @@
                 <w:szCs w:val="22"/>
                 <w:lang w:val="en-US"/>
               </w:rPr>
+              <w:t xml:space="preserve">    - name: Generate a </w:t>
+            </w:r>
+            <w:proofErr w:type="spellStart"/>
+            <w:r>
+              <w:rPr>
+                <w:rFonts w:ascii="Consolas" w:hAnsi="Consolas" w:cs="Consolas"/>
+                <w:sz w:val="22"/>
+                <w:szCs w:val="22"/>
+                <w:lang w:val="en-US"/>
+              </w:rPr>
+              <w:t>Self Signed</w:t>
+            </w:r>
+            <w:proofErr w:type="spellEnd"/>
+            <w:r>
+              <w:rPr>
+                <w:rFonts w:ascii="Consolas" w:hAnsi="Consolas" w:cs="Consolas"/>
+                <w:sz w:val="22"/>
+                <w:szCs w:val="22"/>
+                <w:lang w:val="en-US"/>
+              </w:rPr>
+              <w:t xml:space="preserve"> OpenSSL certificate</w:t>
+            </w:r>
+          </w:p>
+          <w:p>
+            <w:pPr>
+              <w:rPr>
+                <w:rFonts w:ascii="Consolas" w:hAnsi="Consolas" w:cs="Consolas"/>
+                <w:sz w:val="22"/>
+                <w:szCs w:val="22"/>
+                <w:lang w:val="en-US"/>
+              </w:rPr>
+            </w:pPr>
+            <w:r>
+              <w:rPr>
+                <w:rFonts w:ascii="Consolas" w:hAnsi="Consolas" w:cs="Consolas"/>
+                <w:sz w:val="22"/>
+                <w:szCs w:val="22"/>
+                <w:lang w:val="en-US"/>
+              </w:rPr>
+              <w:t xml:space="preserve">      </w:t>
+            </w:r>
+            <w:proofErr w:type="spellStart"/>
+            <w:r>
+              <w:rPr>
+                <w:rFonts w:ascii="Consolas" w:hAnsi="Consolas" w:cs="Consolas"/>
+                <w:sz w:val="22"/>
+                <w:szCs w:val="22"/>
+                <w:lang w:val="en-US"/>
+              </w:rPr>
+              <w:t>openssl_certificate</w:t>
+            </w:r>
+            <w:proofErr w:type="spellEnd"/>
+            <w:r>
+              <w:rPr>
+                <w:rFonts w:ascii="Consolas" w:hAnsi="Consolas" w:cs="Consolas"/>
+                <w:sz w:val="22"/>
+                <w:szCs w:val="22"/>
+                <w:lang w:val="en-US"/>
+              </w:rPr>
+              <w:t>:</w:t>
+            </w:r>
+          </w:p>
+          <w:p>
+            <w:pPr>
+              <w:rPr>
+                <w:rFonts w:ascii="Consolas" w:hAnsi="Consolas" w:cs="Consolas"/>
+                <w:sz w:val="22"/>
+                <w:szCs w:val="22"/>
+                <w:lang w:val="en-US"/>
+              </w:rPr>
+            </w:pPr>
+            <w:r>
+              <w:rPr>
+                <w:rFonts w:ascii="Consolas" w:hAnsi="Consolas" w:cs="Consolas"/>
+                <w:sz w:val="22"/>
+                <w:szCs w:val="22"/>
+                <w:lang w:val="en-US"/>
+              </w:rPr>
+              <w:t xml:space="preserve">        path: "../files/cert</w:t>
+            </w:r>
+            <w:r>
+              <w:rPr>
+                <w:rFonts w:ascii="Consolas" w:hAnsi="Consolas" w:cs="Consolas"/>
+                <w:sz w:val="22"/>
+                <w:szCs w:val="22"/>
+                <w:lang w:val="en-US"/>
+              </w:rPr>
+              <w:t>s</w:t>
+            </w:r>
+            <w:r>
+              <w:rPr>
+                <w:rFonts w:ascii="Consolas" w:hAnsi="Consolas" w:cs="Consolas"/>
+                <w:sz w:val="22"/>
+                <w:szCs w:val="22"/>
+                <w:lang w:val="en-US"/>
+              </w:rPr>
+              <w:t>/server.crt"</w:t>
+            </w:r>
+          </w:p>
+          <w:p>
+            <w:pPr>
+              <w:rPr>
+                <w:rFonts w:ascii="Consolas" w:hAnsi="Consolas" w:cs="Consolas"/>
+                <w:sz w:val="22"/>
+                <w:szCs w:val="22"/>
+                <w:lang w:val="en-US"/>
+              </w:rPr>
+            </w:pPr>
+            <w:r>
+              <w:rPr>
+                <w:rFonts w:ascii="Consolas" w:hAnsi="Consolas" w:cs="Consolas"/>
+                <w:sz w:val="22"/>
+                <w:szCs w:val="22"/>
+                <w:lang w:val="en-US"/>
+              </w:rPr>
+              <w:t xml:space="preserve">        </w:t>
+            </w:r>
+            <w:proofErr w:type="spellStart"/>
+            <w:r>
+              <w:rPr>
+                <w:rFonts w:ascii="Consolas" w:hAnsi="Consolas" w:cs="Consolas"/>
+                <w:sz w:val="22"/>
+                <w:szCs w:val="22"/>
+                <w:lang w:val="en-US"/>
+              </w:rPr>
+              <w:t>privatekey_path</w:t>
+            </w:r>
+            <w:proofErr w:type="spellEnd"/>
+            <w:r>
+              <w:rPr>
+                <w:rFonts w:ascii="Consolas" w:hAnsi="Consolas" w:cs="Consolas"/>
+                <w:sz w:val="22"/>
+                <w:szCs w:val="22"/>
+                <w:lang w:val="en-US"/>
+              </w:rPr>
+              <w:t>: "../files/cert</w:t>
+            </w:r>
+            <w:r>
+              <w:rPr>
+                <w:rFonts w:ascii="Consolas" w:hAnsi="Consolas" w:cs="Consolas"/>
+                <w:sz w:val="22"/>
+                <w:szCs w:val="22"/>
+                <w:lang w:val="en-US"/>
+              </w:rPr>
+              <w:t>s</w:t>
+            </w:r>
+            <w:r>
+              <w:rPr>
+                <w:rFonts w:ascii="Consolas" w:hAnsi="Consolas" w:cs="Consolas"/>
+                <w:sz w:val="22"/>
+                <w:szCs w:val="22"/>
+                <w:lang w:val="en-US"/>
+              </w:rPr>
+              <w:t>/</w:t>
+            </w:r>
+            <w:proofErr w:type="spellStart"/>
+            <w:r>
+              <w:rPr>
+                <w:rFonts w:ascii="Consolas" w:hAnsi="Consolas" w:cs="Consolas"/>
+                <w:sz w:val="22"/>
+                <w:szCs w:val="22"/>
+                <w:lang w:val="en-US"/>
+              </w:rPr>
+              <w:t>server.key</w:t>
+            </w:r>
+            <w:proofErr w:type="spellEnd"/>
+            <w:r>
+              <w:rPr>
+                <w:rFonts w:ascii="Consolas" w:hAnsi="Consolas" w:cs="Consolas"/>
+                <w:sz w:val="22"/>
+                <w:szCs w:val="22"/>
+                <w:lang w:val="en-US"/>
+              </w:rPr>
+              <w:t>"</w:t>
+            </w:r>
+          </w:p>
+          <w:p>
+            <w:pPr>
+              <w:rPr>
+                <w:rFonts w:ascii="Consolas" w:hAnsi="Consolas" w:cs="Consolas"/>
+                <w:sz w:val="22"/>
+                <w:szCs w:val="22"/>
+                <w:lang w:val="en-US"/>
+              </w:rPr>
+            </w:pPr>
+            <w:r>
+              <w:rPr>
+                <w:rFonts w:ascii="Consolas" w:hAnsi="Consolas" w:cs="Consolas"/>
+                <w:sz w:val="22"/>
+                <w:szCs w:val="22"/>
+                <w:lang w:val="en-US"/>
+              </w:rPr>
               <w:lastRenderedPageBreak/>
-              <w:t xml:space="preserve">    - name: Generate a </w:t>
-            </w:r>
-            <w:proofErr w:type="spellStart"/>
-            <w:r>
-              <w:rPr>
-                <w:rFonts w:ascii="Consolas" w:hAnsi="Consolas" w:cs="Consolas"/>
-                <w:sz w:val="22"/>
-                <w:szCs w:val="22"/>
-                <w:lang w:val="en-US"/>
-              </w:rPr>
-              <w:t>Self Signed</w:t>
-            </w:r>
-            <w:proofErr w:type="spellEnd"/>
-            <w:r>
-              <w:rPr>
-                <w:rFonts w:ascii="Consolas" w:hAnsi="Consolas" w:cs="Consolas"/>
-                <w:sz w:val="22"/>
-                <w:szCs w:val="22"/>
-                <w:lang w:val="en-US"/>
-              </w:rPr>
-              <w:t xml:space="preserve"> OpenSSL certificate</w:t>
-            </w:r>
-          </w:p>
-          <w:p>
-            <w:pPr>
-              <w:rPr>
-                <w:rFonts w:ascii="Consolas" w:hAnsi="Consolas" w:cs="Consolas"/>
-                <w:sz w:val="22"/>
-                <w:szCs w:val="22"/>
-                <w:lang w:val="en-US"/>
-              </w:rPr>
-            </w:pPr>
-            <w:r>
-              <w:rPr>
-                <w:rFonts w:ascii="Consolas" w:hAnsi="Consolas" w:cs="Consolas"/>
-                <w:sz w:val="22"/>
-                <w:szCs w:val="22"/>
-                <w:lang w:val="en-US"/>
-              </w:rPr>
-              <w:t xml:space="preserve">      </w:t>
-            </w:r>
-            <w:proofErr w:type="spellStart"/>
-            <w:r>
-              <w:rPr>
-                <w:rFonts w:ascii="Consolas" w:hAnsi="Consolas" w:cs="Consolas"/>
-                <w:sz w:val="22"/>
-                <w:szCs w:val="22"/>
-                <w:lang w:val="en-US"/>
-              </w:rPr>
-              <w:t>openssl_certificate</w:t>
-            </w:r>
-            <w:proofErr w:type="spellEnd"/>
-            <w:r>
-              <w:rPr>
-                <w:rFonts w:ascii="Consolas" w:hAnsi="Consolas" w:cs="Consolas"/>
-                <w:sz w:val="22"/>
-                <w:szCs w:val="22"/>
-                <w:lang w:val="en-US"/>
-              </w:rPr>
-              <w:t>:</w:t>
-            </w:r>
-          </w:p>
-          <w:p>
-            <w:pPr>
-              <w:rPr>
-                <w:rFonts w:ascii="Consolas" w:hAnsi="Consolas" w:cs="Consolas"/>
-                <w:sz w:val="22"/>
-                <w:szCs w:val="22"/>
-                <w:lang w:val="en-US"/>
-              </w:rPr>
-            </w:pPr>
-            <w:r>
-              <w:rPr>
-                <w:rFonts w:ascii="Consolas" w:hAnsi="Consolas" w:cs="Consolas"/>
-                <w:sz w:val="22"/>
-                <w:szCs w:val="22"/>
-                <w:lang w:val="en-US"/>
-              </w:rPr>
-              <w:t xml:space="preserve">        path: "../files/cert</w:t>
-            </w:r>
-            <w:r>
-              <w:rPr>
-                <w:rFonts w:ascii="Consolas" w:hAnsi="Consolas" w:cs="Consolas"/>
-                <w:sz w:val="22"/>
-                <w:szCs w:val="22"/>
-                <w:lang w:val="en-US"/>
-              </w:rPr>
-              <w:t>s</w:t>
-            </w:r>
-            <w:r>
-              <w:rPr>
-                <w:rFonts w:ascii="Consolas" w:hAnsi="Consolas" w:cs="Consolas"/>
-                <w:sz w:val="22"/>
-                <w:szCs w:val="22"/>
-                <w:lang w:val="en-US"/>
-              </w:rPr>
-              <w:t>/server.crt"</w:t>
-            </w:r>
-          </w:p>
-          <w:p>
-            <w:pPr>
-              <w:rPr>
-                <w:rFonts w:ascii="Consolas" w:hAnsi="Consolas" w:cs="Consolas"/>
-                <w:sz w:val="22"/>
-                <w:szCs w:val="22"/>
-                <w:lang w:val="en-US"/>
-              </w:rPr>
-            </w:pPr>
-            <w:r>
-              <w:rPr>
-                <w:rFonts w:ascii="Consolas" w:hAnsi="Consolas" w:cs="Consolas"/>
-                <w:sz w:val="22"/>
-                <w:szCs w:val="22"/>
-                <w:lang w:val="en-US"/>
-              </w:rPr>
-              <w:t xml:space="preserve">        </w:t>
-            </w:r>
-            <w:proofErr w:type="spellStart"/>
-            <w:r>
-              <w:rPr>
-                <w:rFonts w:ascii="Consolas" w:hAnsi="Consolas" w:cs="Consolas"/>
-                <w:sz w:val="22"/>
-                <w:szCs w:val="22"/>
-                <w:lang w:val="en-US"/>
-              </w:rPr>
-              <w:t>privatekey_path</w:t>
-            </w:r>
-            <w:proofErr w:type="spellEnd"/>
-            <w:r>
-              <w:rPr>
-                <w:rFonts w:ascii="Consolas" w:hAnsi="Consolas" w:cs="Consolas"/>
-                <w:sz w:val="22"/>
-                <w:szCs w:val="22"/>
-                <w:lang w:val="en-US"/>
-              </w:rPr>
-              <w:t>: "../files/cert</w:t>
-            </w:r>
-            <w:r>
-              <w:rPr>
-                <w:rFonts w:ascii="Consolas" w:hAnsi="Consolas" w:cs="Consolas"/>
-                <w:sz w:val="22"/>
-                <w:szCs w:val="22"/>
-                <w:lang w:val="en-US"/>
-              </w:rPr>
-              <w:t>s</w:t>
-            </w:r>
-            <w:r>
-              <w:rPr>
-                <w:rFonts w:ascii="Consolas" w:hAnsi="Consolas" w:cs="Consolas"/>
-                <w:sz w:val="22"/>
-                <w:szCs w:val="22"/>
-                <w:lang w:val="en-US"/>
-              </w:rPr>
-              <w:t>/</w:t>
-            </w:r>
-            <w:proofErr w:type="spellStart"/>
-            <w:r>
-              <w:rPr>
-                <w:rFonts w:ascii="Consolas" w:hAnsi="Consolas" w:cs="Consolas"/>
-                <w:sz w:val="22"/>
-                <w:szCs w:val="22"/>
-                <w:lang w:val="en-US"/>
-              </w:rPr>
-              <w:t>server.key</w:t>
-            </w:r>
-            <w:proofErr w:type="spellEnd"/>
-            <w:r>
-              <w:rPr>
-                <w:rFonts w:ascii="Consolas" w:hAnsi="Consolas" w:cs="Consolas"/>
-                <w:sz w:val="22"/>
-                <w:szCs w:val="22"/>
-                <w:lang w:val="en-US"/>
-              </w:rPr>
-              <w:t>"</w:t>
-            </w:r>
-          </w:p>
-          <w:p>
-            <w:pPr>
-              <w:rPr>
-                <w:rFonts w:ascii="Consolas" w:hAnsi="Consolas" w:cs="Consolas"/>
-                <w:sz w:val="22"/>
-                <w:szCs w:val="22"/>
-                <w:lang w:val="en-US"/>
-              </w:rPr>
-            </w:pPr>
-            <w:r>
-              <w:rPr>
-                <w:rFonts w:ascii="Consolas" w:hAnsi="Consolas" w:cs="Consolas"/>
-                <w:sz w:val="22"/>
-                <w:szCs w:val="22"/>
-                <w:lang w:val="en-US"/>
-              </w:rPr>
               <w:t xml:space="preserve">        </w:t>
             </w:r>
             <w:proofErr w:type="spellStart"/>
@@ -3155,7 +3240,7 @@
           <w:lang w:val="el-GR" w:eastAsia="en-GB"/>
         </w:rPr>
       </w:pPr>
-      <w:bookmarkStart w:id="3" w:name="_Toc72827143"/>
+      <w:bookmarkStart w:id="3" w:name="_Toc73174617"/>
       <w:r>
         <w:rPr>
           <w:lang w:val="el-GR" w:eastAsia="en-GB"/>
@@ -3201,7 +3286,7 @@
           <w:lang w:val="el-GR" w:eastAsia="en-GB"/>
         </w:rPr>
       </w:pPr>
-      <w:bookmarkStart w:id="4" w:name="_Toc72827144"/>
+      <w:bookmarkStart w:id="4" w:name="_Toc73174618"/>
       <w:r>
         <w:rPr>
           <w:lang w:val="en-US" w:eastAsia="en-GB"/>
@@ -4626,105 +4711,105 @@
                 <w:szCs w:val="22"/>
                 <w:lang w:val="en-US"/>
               </w:rPr>
+              <w:t xml:space="preserve">      - { type: local, database: all, user: </w:t>
+            </w:r>
+            <w:proofErr w:type="spellStart"/>
+            <w:r>
+              <w:rPr>
+                <w:rFonts w:ascii="Consolas" w:hAnsi="Consolas" w:cs="Consolas"/>
+                <w:sz w:val="22"/>
+                <w:szCs w:val="22"/>
+                <w:lang w:val="en-US"/>
+              </w:rPr>
+              <w:t>postgres</w:t>
+            </w:r>
+            <w:proofErr w:type="spellEnd"/>
+            <w:r>
+              <w:rPr>
+                <w:rFonts w:ascii="Consolas" w:hAnsi="Consolas" w:cs="Consolas"/>
+                <w:sz w:val="22"/>
+                <w:szCs w:val="22"/>
+                <w:lang w:val="en-US"/>
+              </w:rPr>
+              <w:t xml:space="preserve">, </w:t>
+            </w:r>
+            <w:proofErr w:type="spellStart"/>
+            <w:r>
+              <w:rPr>
+                <w:rFonts w:ascii="Consolas" w:hAnsi="Consolas" w:cs="Consolas"/>
+                <w:sz w:val="22"/>
+                <w:szCs w:val="22"/>
+                <w:lang w:val="en-US"/>
+              </w:rPr>
+              <w:t>auth_method</w:t>
+            </w:r>
+            <w:proofErr w:type="spellEnd"/>
+            <w:r>
+              <w:rPr>
+                <w:rFonts w:ascii="Consolas" w:hAnsi="Consolas" w:cs="Consolas"/>
+                <w:sz w:val="22"/>
+                <w:szCs w:val="22"/>
+                <w:lang w:val="en-US"/>
+              </w:rPr>
+              <w:t>: peer }</w:t>
+            </w:r>
+          </w:p>
+          <w:p>
+            <w:pPr>
+              <w:rPr>
+                <w:rFonts w:ascii="Consolas" w:hAnsi="Consolas" w:cs="Consolas"/>
+                <w:sz w:val="22"/>
+                <w:szCs w:val="22"/>
+                <w:lang w:val="en-US"/>
+              </w:rPr>
+            </w:pPr>
+            <w:r>
+              <w:rPr>
+                <w:rFonts w:ascii="Consolas" w:hAnsi="Consolas" w:cs="Consolas"/>
+                <w:sz w:val="22"/>
+                <w:szCs w:val="22"/>
+                <w:lang w:val="en-US"/>
+              </w:rPr>
+              <w:t xml:space="preserve">      - { type: local, database: all, user: all, </w:t>
+            </w:r>
+            <w:proofErr w:type="spellStart"/>
+            <w:r>
+              <w:rPr>
+                <w:rFonts w:ascii="Consolas" w:hAnsi="Consolas" w:cs="Consolas"/>
+                <w:sz w:val="22"/>
+                <w:szCs w:val="22"/>
+                <w:lang w:val="en-US"/>
+              </w:rPr>
+              <w:t>auth_method</w:t>
+            </w:r>
+            <w:proofErr w:type="spellEnd"/>
+            <w:r>
+              <w:rPr>
+                <w:rFonts w:ascii="Consolas" w:hAnsi="Consolas" w:cs="Consolas"/>
+                <w:sz w:val="22"/>
+                <w:szCs w:val="22"/>
+                <w:lang w:val="en-US"/>
+              </w:rPr>
+              <w:t>: peer }</w:t>
+            </w:r>
+          </w:p>
+          <w:p>
+            <w:pPr>
+              <w:rPr>
+                <w:rFonts w:ascii="Consolas" w:hAnsi="Consolas" w:cs="Consolas"/>
+                <w:sz w:val="22"/>
+                <w:szCs w:val="22"/>
+                <w:lang w:val="en-US"/>
+              </w:rPr>
+            </w:pPr>
+            <w:r>
+              <w:rPr>
+                <w:rFonts w:ascii="Consolas" w:hAnsi="Consolas" w:cs="Consolas"/>
+                <w:sz w:val="22"/>
+                <w:szCs w:val="22"/>
+                <w:lang w:val="en-US"/>
+              </w:rPr>
               <w:lastRenderedPageBreak/>
-              <w:t xml:space="preserve">      - { type: local, database: all, user: </w:t>
-            </w:r>
-            <w:proofErr w:type="spellStart"/>
-            <w:r>
-              <w:rPr>
-                <w:rFonts w:ascii="Consolas" w:hAnsi="Consolas" w:cs="Consolas"/>
-                <w:sz w:val="22"/>
-                <w:szCs w:val="22"/>
-                <w:lang w:val="en-US"/>
-              </w:rPr>
-              <w:t>postgres</w:t>
-            </w:r>
-            <w:proofErr w:type="spellEnd"/>
-            <w:r>
-              <w:rPr>
-                <w:rFonts w:ascii="Consolas" w:hAnsi="Consolas" w:cs="Consolas"/>
-                <w:sz w:val="22"/>
-                <w:szCs w:val="22"/>
-                <w:lang w:val="en-US"/>
-              </w:rPr>
-              <w:t xml:space="preserve">, </w:t>
-            </w:r>
-            <w:proofErr w:type="spellStart"/>
-            <w:r>
-              <w:rPr>
-                <w:rFonts w:ascii="Consolas" w:hAnsi="Consolas" w:cs="Consolas"/>
-                <w:sz w:val="22"/>
-                <w:szCs w:val="22"/>
-                <w:lang w:val="en-US"/>
-              </w:rPr>
-              <w:t>auth_method</w:t>
-            </w:r>
-            <w:proofErr w:type="spellEnd"/>
-            <w:r>
-              <w:rPr>
-                <w:rFonts w:ascii="Consolas" w:hAnsi="Consolas" w:cs="Consolas"/>
-                <w:sz w:val="22"/>
-                <w:szCs w:val="22"/>
-                <w:lang w:val="en-US"/>
-              </w:rPr>
-              <w:t>: peer }</w:t>
-            </w:r>
-          </w:p>
-          <w:p>
-            <w:pPr>
-              <w:rPr>
-                <w:rFonts w:ascii="Consolas" w:hAnsi="Consolas" w:cs="Consolas"/>
-                <w:sz w:val="22"/>
-                <w:szCs w:val="22"/>
-                <w:lang w:val="en-US"/>
-              </w:rPr>
-            </w:pPr>
-            <w:r>
-              <w:rPr>
-                <w:rFonts w:ascii="Consolas" w:hAnsi="Consolas" w:cs="Consolas"/>
-                <w:sz w:val="22"/>
-                <w:szCs w:val="22"/>
-                <w:lang w:val="en-US"/>
-              </w:rPr>
-              <w:t xml:space="preserve">      - { type: local, database: all, user: all, </w:t>
-            </w:r>
-            <w:proofErr w:type="spellStart"/>
-            <w:r>
-              <w:rPr>
-                <w:rFonts w:ascii="Consolas" w:hAnsi="Consolas" w:cs="Consolas"/>
-                <w:sz w:val="22"/>
-                <w:szCs w:val="22"/>
-                <w:lang w:val="en-US"/>
-              </w:rPr>
-              <w:t>auth_method</w:t>
-            </w:r>
-            <w:proofErr w:type="spellEnd"/>
-            <w:r>
-              <w:rPr>
-                <w:rFonts w:ascii="Consolas" w:hAnsi="Consolas" w:cs="Consolas"/>
-                <w:sz w:val="22"/>
-                <w:szCs w:val="22"/>
-                <w:lang w:val="en-US"/>
-              </w:rPr>
-              <w:t>: peer }</w:t>
-            </w:r>
-          </w:p>
-          <w:p>
-            <w:pPr>
-              <w:rPr>
-                <w:rFonts w:ascii="Consolas" w:hAnsi="Consolas" w:cs="Consolas"/>
-                <w:sz w:val="22"/>
-                <w:szCs w:val="22"/>
-                <w:lang w:val="en-US"/>
-              </w:rPr>
-            </w:pPr>
-            <w:r>
-              <w:rPr>
-                <w:rFonts w:ascii="Consolas" w:hAnsi="Consolas" w:cs="Consolas"/>
-                <w:sz w:val="22"/>
-                <w:szCs w:val="22"/>
-                <w:lang w:val="en-US"/>
-              </w:rPr>
               <w:t xml:space="preserve">      - { type: host, database: all, user: all, address: '127.0.0.1/32', </w:t>
             </w:r>
             <w:proofErr w:type="spellStart"/>
@@ -4842,7 +4927,7 @@
           <w:lang w:val="el-GR"/>
         </w:rPr>
       </w:pPr>
-      <w:bookmarkStart w:id="5" w:name="_Toc72827145"/>
+      <w:bookmarkStart w:id="5" w:name="_Toc73174619"/>
       <w:r>
         <w:rPr>
           <w:lang w:val="en-US"/>
@@ -6206,124 +6291,124 @@
                 <w:szCs w:val="22"/>
                 <w:lang w:val="en-US"/>
               </w:rPr>
+              <w:t>- name: populate  ~/.env</w:t>
+            </w:r>
+          </w:p>
+          <w:p>
+            <w:pPr>
+              <w:rPr>
+                <w:rFonts w:ascii="Consolas" w:hAnsi="Consolas" w:cs="Consolas"/>
+                <w:sz w:val="22"/>
+                <w:szCs w:val="22"/>
+                <w:lang w:val="en-US"/>
+              </w:rPr>
+            </w:pPr>
+            <w:r>
+              <w:rPr>
+                <w:rFonts w:ascii="Consolas" w:hAnsi="Consolas" w:cs="Consolas"/>
+                <w:sz w:val="22"/>
+                <w:szCs w:val="22"/>
+                <w:lang w:val="en-US"/>
+              </w:rPr>
+              <w:t xml:space="preserve">  </w:t>
+            </w:r>
+            <w:proofErr w:type="spellStart"/>
+            <w:r>
+              <w:rPr>
+                <w:rFonts w:ascii="Consolas" w:hAnsi="Consolas" w:cs="Consolas"/>
+                <w:sz w:val="22"/>
+                <w:szCs w:val="22"/>
+                <w:lang w:val="en-US"/>
+              </w:rPr>
+              <w:t>lineinfile</w:t>
+            </w:r>
+            <w:proofErr w:type="spellEnd"/>
+            <w:r>
+              <w:rPr>
+                <w:rFonts w:ascii="Consolas" w:hAnsi="Consolas" w:cs="Consolas"/>
+                <w:sz w:val="22"/>
+                <w:szCs w:val="22"/>
+                <w:lang w:val="en-US"/>
+              </w:rPr>
+              <w:t>:</w:t>
+            </w:r>
+          </w:p>
+          <w:p>
+            <w:pPr>
+              <w:rPr>
+                <w:rFonts w:ascii="Consolas" w:hAnsi="Consolas" w:cs="Consolas"/>
+                <w:sz w:val="22"/>
+                <w:szCs w:val="22"/>
+                <w:lang w:val="en-US"/>
+              </w:rPr>
+            </w:pPr>
+            <w:r>
+              <w:rPr>
+                <w:rFonts w:ascii="Consolas" w:hAnsi="Consolas" w:cs="Consolas"/>
+                <w:sz w:val="22"/>
+                <w:szCs w:val="22"/>
+                <w:lang w:val="en-US"/>
+              </w:rPr>
+              <w:t xml:space="preserve">    </w:t>
+            </w:r>
+            <w:proofErr w:type="spellStart"/>
+            <w:r>
+              <w:rPr>
+                <w:rFonts w:ascii="Consolas" w:hAnsi="Consolas" w:cs="Consolas"/>
+                <w:sz w:val="22"/>
+                <w:szCs w:val="22"/>
+                <w:lang w:val="en-US"/>
+              </w:rPr>
+              <w:t>dest</w:t>
+            </w:r>
+            <w:proofErr w:type="spellEnd"/>
+            <w:r>
+              <w:rPr>
+                <w:rFonts w:ascii="Consolas" w:hAnsi="Consolas" w:cs="Consolas"/>
+                <w:sz w:val="22"/>
+                <w:szCs w:val="22"/>
+                <w:lang w:val="en-US"/>
+              </w:rPr>
+              <w:t>: "{{</w:t>
+            </w:r>
+            <w:proofErr w:type="spellStart"/>
+            <w:r>
+              <w:rPr>
+                <w:rFonts w:ascii="Consolas" w:hAnsi="Consolas" w:cs="Consolas"/>
+                <w:sz w:val="22"/>
+                <w:szCs w:val="22"/>
+                <w:lang w:val="en-US"/>
+              </w:rPr>
+              <w:t>app_dir</w:t>
+            </w:r>
+            <w:proofErr w:type="spellEnd"/>
+            <w:r>
+              <w:rPr>
+                <w:rFonts w:ascii="Consolas" w:hAnsi="Consolas" w:cs="Consolas"/>
+                <w:sz w:val="22"/>
+                <w:szCs w:val="22"/>
+                <w:lang w:val="en-US"/>
+              </w:rPr>
+              <w:t>}}/.env"</w:t>
+            </w:r>
+          </w:p>
+          <w:p>
+            <w:pPr>
+              <w:rPr>
+                <w:rFonts w:ascii="Consolas" w:hAnsi="Consolas" w:cs="Consolas"/>
+                <w:sz w:val="22"/>
+                <w:szCs w:val="22"/>
+                <w:lang w:val="en-US"/>
+              </w:rPr>
+            </w:pPr>
+            <w:r>
+              <w:rPr>
+                <w:rFonts w:ascii="Consolas" w:hAnsi="Consolas" w:cs="Consolas"/>
+                <w:sz w:val="22"/>
+                <w:szCs w:val="22"/>
+                <w:lang w:val="en-US"/>
+              </w:rPr>
               <w:lastRenderedPageBreak/>
-              <w:t>- name: populate  ~/.env</w:t>
-            </w:r>
-          </w:p>
-          <w:p>
-            <w:pPr>
-              <w:rPr>
-                <w:rFonts w:ascii="Consolas" w:hAnsi="Consolas" w:cs="Consolas"/>
-                <w:sz w:val="22"/>
-                <w:szCs w:val="22"/>
-                <w:lang w:val="en-US"/>
-              </w:rPr>
-            </w:pPr>
-            <w:r>
-              <w:rPr>
-                <w:rFonts w:ascii="Consolas" w:hAnsi="Consolas" w:cs="Consolas"/>
-                <w:sz w:val="22"/>
-                <w:szCs w:val="22"/>
-                <w:lang w:val="en-US"/>
-              </w:rPr>
-              <w:t xml:space="preserve">  </w:t>
-            </w:r>
-            <w:proofErr w:type="spellStart"/>
-            <w:r>
-              <w:rPr>
-                <w:rFonts w:ascii="Consolas" w:hAnsi="Consolas" w:cs="Consolas"/>
-                <w:sz w:val="22"/>
-                <w:szCs w:val="22"/>
-                <w:lang w:val="en-US"/>
-              </w:rPr>
-              <w:t>lineinfile</w:t>
-            </w:r>
-            <w:proofErr w:type="spellEnd"/>
-            <w:r>
-              <w:rPr>
-                <w:rFonts w:ascii="Consolas" w:hAnsi="Consolas" w:cs="Consolas"/>
-                <w:sz w:val="22"/>
-                <w:szCs w:val="22"/>
-                <w:lang w:val="en-US"/>
-              </w:rPr>
-              <w:t>:</w:t>
-            </w:r>
-          </w:p>
-          <w:p>
-            <w:pPr>
-              <w:rPr>
-                <w:rFonts w:ascii="Consolas" w:hAnsi="Consolas" w:cs="Consolas"/>
-                <w:sz w:val="22"/>
-                <w:szCs w:val="22"/>
-                <w:lang w:val="en-US"/>
-              </w:rPr>
-            </w:pPr>
-            <w:r>
-              <w:rPr>
-                <w:rFonts w:ascii="Consolas" w:hAnsi="Consolas" w:cs="Consolas"/>
-                <w:sz w:val="22"/>
-                <w:szCs w:val="22"/>
-                <w:lang w:val="en-US"/>
-              </w:rPr>
-              <w:t xml:space="preserve">    </w:t>
-            </w:r>
-            <w:proofErr w:type="spellStart"/>
-            <w:r>
-              <w:rPr>
-                <w:rFonts w:ascii="Consolas" w:hAnsi="Consolas" w:cs="Consolas"/>
-                <w:sz w:val="22"/>
-                <w:szCs w:val="22"/>
-                <w:lang w:val="en-US"/>
-              </w:rPr>
-              <w:t>dest</w:t>
-            </w:r>
-            <w:proofErr w:type="spellEnd"/>
-            <w:r>
-              <w:rPr>
-                <w:rFonts w:ascii="Consolas" w:hAnsi="Consolas" w:cs="Consolas"/>
-                <w:sz w:val="22"/>
-                <w:szCs w:val="22"/>
-                <w:lang w:val="en-US"/>
-              </w:rPr>
-              <w:t>: "{{</w:t>
-            </w:r>
-            <w:proofErr w:type="spellStart"/>
-            <w:r>
-              <w:rPr>
-                <w:rFonts w:ascii="Consolas" w:hAnsi="Consolas" w:cs="Consolas"/>
-                <w:sz w:val="22"/>
-                <w:szCs w:val="22"/>
-                <w:lang w:val="en-US"/>
-              </w:rPr>
-              <w:t>app_dir</w:t>
-            </w:r>
-            <w:proofErr w:type="spellEnd"/>
-            <w:r>
-              <w:rPr>
-                <w:rFonts w:ascii="Consolas" w:hAnsi="Consolas" w:cs="Consolas"/>
-                <w:sz w:val="22"/>
-                <w:szCs w:val="22"/>
-                <w:lang w:val="en-US"/>
-              </w:rPr>
-              <w:t>}}/.env"</w:t>
-            </w:r>
-          </w:p>
-          <w:p>
-            <w:pPr>
-              <w:rPr>
-                <w:rFonts w:ascii="Consolas" w:hAnsi="Consolas" w:cs="Consolas"/>
-                <w:sz w:val="22"/>
-                <w:szCs w:val="22"/>
-                <w:lang w:val="en-US"/>
-              </w:rPr>
-            </w:pPr>
-            <w:r>
-              <w:rPr>
-                <w:rFonts w:ascii="Consolas" w:hAnsi="Consolas" w:cs="Consolas"/>
-                <w:sz w:val="22"/>
-                <w:szCs w:val="22"/>
-                <w:lang w:val="en-US"/>
-              </w:rPr>
               <w:t xml:space="preserve">    state: present</w:t>
             </w:r>
           </w:p>
@@ -8308,164 +8393,164 @@
                 <w:szCs w:val="22"/>
                 <w:lang w:val="en-US"/>
               </w:rPr>
+              <w:t xml:space="preserve">  template:</w:t>
+            </w:r>
+          </w:p>
+          <w:p>
+            <w:pPr>
+              <w:rPr>
+                <w:rFonts w:ascii="Consolas" w:hAnsi="Consolas" w:cs="Consolas"/>
+                <w:sz w:val="22"/>
+                <w:szCs w:val="22"/>
+                <w:lang w:val="en-US"/>
+              </w:rPr>
+            </w:pPr>
+            <w:r>
+              <w:rPr>
+                <w:rFonts w:ascii="Consolas" w:hAnsi="Consolas" w:cs="Consolas"/>
+                <w:sz w:val="22"/>
+                <w:szCs w:val="22"/>
+                <w:lang w:val="en-US"/>
+              </w:rPr>
+              <w:t xml:space="preserve">    </w:t>
+            </w:r>
+            <w:proofErr w:type="spellStart"/>
+            <w:r>
+              <w:rPr>
+                <w:rFonts w:ascii="Consolas" w:hAnsi="Consolas" w:cs="Consolas"/>
+                <w:sz w:val="22"/>
+                <w:szCs w:val="22"/>
+                <w:lang w:val="en-US"/>
+              </w:rPr>
+              <w:t>src</w:t>
+            </w:r>
+            <w:proofErr w:type="spellEnd"/>
+            <w:r>
+              <w:rPr>
+                <w:rFonts w:ascii="Consolas" w:hAnsi="Consolas" w:cs="Consolas"/>
+                <w:sz w:val="22"/>
+                <w:szCs w:val="22"/>
+                <w:lang w:val="en-US"/>
+              </w:rPr>
+              <w:t>: ../files/flask/flaskgunicorn.service.j2</w:t>
+            </w:r>
+          </w:p>
+          <w:p>
+            <w:pPr>
+              <w:rPr>
+                <w:rFonts w:ascii="Consolas" w:hAnsi="Consolas" w:cs="Consolas"/>
+                <w:sz w:val="22"/>
+                <w:szCs w:val="22"/>
+                <w:lang w:val="en-US"/>
+              </w:rPr>
+            </w:pPr>
+            <w:r>
+              <w:rPr>
+                <w:rFonts w:ascii="Consolas" w:hAnsi="Consolas" w:cs="Consolas"/>
+                <w:sz w:val="22"/>
+                <w:szCs w:val="22"/>
+                <w:lang w:val="en-US"/>
+              </w:rPr>
+              <w:t xml:space="preserve">    </w:t>
+            </w:r>
+            <w:proofErr w:type="spellStart"/>
+            <w:r>
+              <w:rPr>
+                <w:rFonts w:ascii="Consolas" w:hAnsi="Consolas" w:cs="Consolas"/>
+                <w:sz w:val="22"/>
+                <w:szCs w:val="22"/>
+                <w:lang w:val="en-US"/>
+              </w:rPr>
+              <w:t>dest</w:t>
+            </w:r>
+            <w:proofErr w:type="spellEnd"/>
+            <w:r>
+              <w:rPr>
+                <w:rFonts w:ascii="Consolas" w:hAnsi="Consolas" w:cs="Consolas"/>
+                <w:sz w:val="22"/>
+                <w:szCs w:val="22"/>
+                <w:lang w:val="en-US"/>
+              </w:rPr>
+              <w:t>: "/</w:t>
+            </w:r>
+            <w:proofErr w:type="spellStart"/>
+            <w:r>
+              <w:rPr>
+                <w:rFonts w:ascii="Consolas" w:hAnsi="Consolas" w:cs="Consolas"/>
+                <w:sz w:val="22"/>
+                <w:szCs w:val="22"/>
+                <w:lang w:val="en-US"/>
+              </w:rPr>
+              <w:t>etc</w:t>
+            </w:r>
+            <w:proofErr w:type="spellEnd"/>
+            <w:r>
+              <w:rPr>
+                <w:rFonts w:ascii="Consolas" w:hAnsi="Consolas" w:cs="Consolas"/>
+                <w:sz w:val="22"/>
+                <w:szCs w:val="22"/>
+                <w:lang w:val="en-US"/>
+              </w:rPr>
+              <w:t>/</w:t>
+            </w:r>
+            <w:proofErr w:type="spellStart"/>
+            <w:r>
+              <w:rPr>
+                <w:rFonts w:ascii="Consolas" w:hAnsi="Consolas" w:cs="Consolas"/>
+                <w:sz w:val="22"/>
+                <w:szCs w:val="22"/>
+                <w:lang w:val="en-US"/>
+              </w:rPr>
+              <w:t>systemd</w:t>
+            </w:r>
+            <w:proofErr w:type="spellEnd"/>
+            <w:r>
+              <w:rPr>
+                <w:rFonts w:ascii="Consolas" w:hAnsi="Consolas" w:cs="Consolas"/>
+                <w:sz w:val="22"/>
+                <w:szCs w:val="22"/>
+                <w:lang w:val="en-US"/>
+              </w:rPr>
+              <w:t>/system/</w:t>
+            </w:r>
+            <w:proofErr w:type="spellStart"/>
+            <w:r>
+              <w:rPr>
+                <w:rFonts w:ascii="Consolas" w:hAnsi="Consolas" w:cs="Consolas"/>
+                <w:sz w:val="22"/>
+                <w:szCs w:val="22"/>
+                <w:lang w:val="en-US"/>
+              </w:rPr>
+              <w:t>flaskgunicorn.service</w:t>
+            </w:r>
+            <w:proofErr w:type="spellEnd"/>
+            <w:r>
+              <w:rPr>
+                <w:rFonts w:ascii="Consolas" w:hAnsi="Consolas" w:cs="Consolas"/>
+                <w:sz w:val="22"/>
+                <w:szCs w:val="22"/>
+                <w:lang w:val="en-US"/>
+              </w:rPr>
+              <w:t>"</w:t>
+            </w:r>
+          </w:p>
+          <w:p>
+            <w:pPr>
+              <w:rPr>
+                <w:rFonts w:ascii="Consolas" w:hAnsi="Consolas" w:cs="Consolas"/>
+                <w:sz w:val="22"/>
+                <w:szCs w:val="22"/>
+                <w:lang w:val="en-US"/>
+              </w:rPr>
+            </w:pPr>
+            <w:r>
+              <w:rPr>
+                <w:rFonts w:ascii="Consolas" w:hAnsi="Consolas" w:cs="Consolas"/>
+                <w:sz w:val="22"/>
+                <w:szCs w:val="22"/>
+                <w:lang w:val="en-US"/>
+              </w:rPr>
               <w:lastRenderedPageBreak/>
-              <w:t xml:space="preserve">  template:</w:t>
-            </w:r>
-          </w:p>
-          <w:p>
-            <w:pPr>
-              <w:rPr>
-                <w:rFonts w:ascii="Consolas" w:hAnsi="Consolas" w:cs="Consolas"/>
-                <w:sz w:val="22"/>
-                <w:szCs w:val="22"/>
-                <w:lang w:val="en-US"/>
-              </w:rPr>
-            </w:pPr>
-            <w:r>
-              <w:rPr>
-                <w:rFonts w:ascii="Consolas" w:hAnsi="Consolas" w:cs="Consolas"/>
-                <w:sz w:val="22"/>
-                <w:szCs w:val="22"/>
-                <w:lang w:val="en-US"/>
-              </w:rPr>
-              <w:t xml:space="preserve">    </w:t>
-            </w:r>
-            <w:proofErr w:type="spellStart"/>
-            <w:r>
-              <w:rPr>
-                <w:rFonts w:ascii="Consolas" w:hAnsi="Consolas" w:cs="Consolas"/>
-                <w:sz w:val="22"/>
-                <w:szCs w:val="22"/>
-                <w:lang w:val="en-US"/>
-              </w:rPr>
-              <w:t>src</w:t>
-            </w:r>
-            <w:proofErr w:type="spellEnd"/>
-            <w:r>
-              <w:rPr>
-                <w:rFonts w:ascii="Consolas" w:hAnsi="Consolas" w:cs="Consolas"/>
-                <w:sz w:val="22"/>
-                <w:szCs w:val="22"/>
-                <w:lang w:val="en-US"/>
-              </w:rPr>
-              <w:t>: ../files/flask/flaskgunicorn.service.j2</w:t>
-            </w:r>
-          </w:p>
-          <w:p>
-            <w:pPr>
-              <w:rPr>
-                <w:rFonts w:ascii="Consolas" w:hAnsi="Consolas" w:cs="Consolas"/>
-                <w:sz w:val="22"/>
-                <w:szCs w:val="22"/>
-                <w:lang w:val="en-US"/>
-              </w:rPr>
-            </w:pPr>
-            <w:r>
-              <w:rPr>
-                <w:rFonts w:ascii="Consolas" w:hAnsi="Consolas" w:cs="Consolas"/>
-                <w:sz w:val="22"/>
-                <w:szCs w:val="22"/>
-                <w:lang w:val="en-US"/>
-              </w:rPr>
-              <w:t xml:space="preserve">    </w:t>
-            </w:r>
-            <w:proofErr w:type="spellStart"/>
-            <w:r>
-              <w:rPr>
-                <w:rFonts w:ascii="Consolas" w:hAnsi="Consolas" w:cs="Consolas"/>
-                <w:sz w:val="22"/>
-                <w:szCs w:val="22"/>
-                <w:lang w:val="en-US"/>
-              </w:rPr>
-              <w:t>dest</w:t>
-            </w:r>
-            <w:proofErr w:type="spellEnd"/>
-            <w:r>
-              <w:rPr>
-                <w:rFonts w:ascii="Consolas" w:hAnsi="Consolas" w:cs="Consolas"/>
-                <w:sz w:val="22"/>
-                <w:szCs w:val="22"/>
-                <w:lang w:val="en-US"/>
-              </w:rPr>
-              <w:t>: "/</w:t>
-            </w:r>
-            <w:proofErr w:type="spellStart"/>
-            <w:r>
-              <w:rPr>
-                <w:rFonts w:ascii="Consolas" w:hAnsi="Consolas" w:cs="Consolas"/>
-                <w:sz w:val="22"/>
-                <w:szCs w:val="22"/>
-                <w:lang w:val="en-US"/>
-              </w:rPr>
-              <w:t>etc</w:t>
-            </w:r>
-            <w:proofErr w:type="spellEnd"/>
-            <w:r>
-              <w:rPr>
-                <w:rFonts w:ascii="Consolas" w:hAnsi="Consolas" w:cs="Consolas"/>
-                <w:sz w:val="22"/>
-                <w:szCs w:val="22"/>
-                <w:lang w:val="en-US"/>
-              </w:rPr>
-              <w:t>/</w:t>
-            </w:r>
-            <w:proofErr w:type="spellStart"/>
-            <w:r>
-              <w:rPr>
-                <w:rFonts w:ascii="Consolas" w:hAnsi="Consolas" w:cs="Consolas"/>
-                <w:sz w:val="22"/>
-                <w:szCs w:val="22"/>
-                <w:lang w:val="en-US"/>
-              </w:rPr>
-              <w:t>systemd</w:t>
-            </w:r>
-            <w:proofErr w:type="spellEnd"/>
-            <w:r>
-              <w:rPr>
-                <w:rFonts w:ascii="Consolas" w:hAnsi="Consolas" w:cs="Consolas"/>
-                <w:sz w:val="22"/>
-                <w:szCs w:val="22"/>
-                <w:lang w:val="en-US"/>
-              </w:rPr>
-              <w:t>/system/</w:t>
-            </w:r>
-            <w:proofErr w:type="spellStart"/>
-            <w:r>
-              <w:rPr>
-                <w:rFonts w:ascii="Consolas" w:hAnsi="Consolas" w:cs="Consolas"/>
-                <w:sz w:val="22"/>
-                <w:szCs w:val="22"/>
-                <w:lang w:val="en-US"/>
-              </w:rPr>
-              <w:t>flaskgunicorn.service</w:t>
-            </w:r>
-            <w:proofErr w:type="spellEnd"/>
-            <w:r>
-              <w:rPr>
-                <w:rFonts w:ascii="Consolas" w:hAnsi="Consolas" w:cs="Consolas"/>
-                <w:sz w:val="22"/>
-                <w:szCs w:val="22"/>
-                <w:lang w:val="en-US"/>
-              </w:rPr>
-              <w:t>"</w:t>
-            </w:r>
-          </w:p>
-          <w:p>
-            <w:pPr>
-              <w:rPr>
-                <w:rFonts w:ascii="Consolas" w:hAnsi="Consolas" w:cs="Consolas"/>
-                <w:sz w:val="22"/>
-                <w:szCs w:val="22"/>
-                <w:lang w:val="en-US"/>
-              </w:rPr>
-            </w:pPr>
-            <w:r>
-              <w:rPr>
-                <w:rFonts w:ascii="Consolas" w:hAnsi="Consolas" w:cs="Consolas"/>
-                <w:sz w:val="22"/>
-                <w:szCs w:val="22"/>
-                <w:lang w:val="en-US"/>
-              </w:rPr>
               <w:t xml:space="preserve">  become: yes</w:t>
             </w:r>
           </w:p>
@@ -8873,7 +8958,7 @@
           <w:lang w:val="el-GR"/>
         </w:rPr>
       </w:pPr>
-      <w:bookmarkStart w:id="6" w:name="_Toc72827146"/>
+      <w:bookmarkStart w:id="6" w:name="_Toc73174620"/>
       <w:r>
         <w:rPr>
           <w:lang w:val="en-US"/>
@@ -10049,7 +10134,6 @@
                 <w:szCs w:val="22"/>
                 <w:lang w:val="en-US"/>
               </w:rPr>
-              <w:lastRenderedPageBreak/>
               <w:t xml:space="preserve">    - ../files/certs/</w:t>
             </w:r>
             <w:proofErr w:type="spellStart"/>
@@ -10084,6 +10168,7 @@
         <w:rPr>
           <w:lang w:val="el-GR"/>
         </w:rPr>
+        <w:lastRenderedPageBreak/>
         <w:t>Ενεργοποιούμε</w:t>
       </w:r>
       <w:r>
@@ -11549,7 +11634,7 @@
           <w:lang w:val="el-GR"/>
         </w:rPr>
       </w:pPr>
-      <w:bookmarkStart w:id="7" w:name="_Toc72827147"/>
+      <w:bookmarkStart w:id="7" w:name="_Toc73174621"/>
       <w:r>
         <w:rPr>
           <w:lang w:val="el-GR"/>
@@ -11672,7 +11757,7 @@
           <w:lang w:val="el-GR" w:eastAsia="en-GB"/>
         </w:rPr>
       </w:pPr>
-      <w:bookmarkStart w:id="8" w:name="_Toc72827148"/>
+      <w:bookmarkStart w:id="8" w:name="_Toc73174622"/>
       <w:r>
         <w:rPr>
           <w:lang w:val="el-GR" w:eastAsia="en-GB"/>
@@ -12014,7 +12099,7 @@
           <w:lang w:val="el-GR"/>
         </w:rPr>
       </w:pPr>
-      <w:bookmarkStart w:id="9" w:name="_Toc72827149"/>
+      <w:bookmarkStart w:id="9" w:name="_Toc73174623"/>
       <w:r>
         <w:rPr>
           <w:lang w:val="el-GR"/>
@@ -12061,64 +12146,58 @@
     </w:p>
     <w:p>
       <w:pPr>
-        <w:rPr>
-          <w:lang w:val="el-GR"/>
+        <w:pStyle w:val="Heading1"/>
+        <w:rPr>
+          <w:lang w:val="el-GR" w:eastAsia="en-GB"/>
         </w:rPr>
       </w:pPr>
+      <w:bookmarkStart w:id="10" w:name="_Toc73174624"/>
+      <w:r>
+        <w:rPr>
+          <w:lang w:val="el-GR" w:eastAsia="en-GB"/>
+        </w:rPr>
+        <w:t>Περιγραφή</w:t>
+      </w:r>
+      <w:r>
+        <w:rPr>
+          <w:lang w:val="el-GR" w:eastAsia="en-GB"/>
+        </w:rPr>
+        <w:t xml:space="preserve"> </w:t>
+      </w:r>
+      <w:proofErr w:type="spellStart"/>
+      <w:r>
+        <w:rPr>
+          <w:lang w:val="en-US" w:eastAsia="en-GB"/>
+        </w:rPr>
+        <w:t>owncloud</w:t>
+      </w:r>
+      <w:proofErr w:type="spellEnd"/>
+      <w:r>
+        <w:rPr>
+          <w:lang w:val="el-GR" w:eastAsia="en-GB"/>
+        </w:rPr>
+        <w:t xml:space="preserve"> </w:t>
+      </w:r>
+      <w:r>
+        <w:rPr>
+          <w:lang w:val="en-US" w:eastAsia="en-GB"/>
+        </w:rPr>
+        <w:t>playbook</w:t>
+      </w:r>
+      <w:bookmarkEnd w:id="10"/>
+      <w:r>
+        <w:rPr>
+          <w:lang w:val="el-GR" w:eastAsia="en-GB"/>
+        </w:rPr>
+        <w:t xml:space="preserve"> </w:t>
+      </w:r>
     </w:p>
     <w:p>
       <w:pPr>
-        <w:pStyle w:val="Heading1"/>
         <w:rPr>
           <w:lang w:val="el-GR" w:eastAsia="en-GB"/>
         </w:rPr>
       </w:pPr>
-      <w:bookmarkStart w:id="10" w:name="_Toc72827150"/>
-      <w:r>
-        <w:rPr>
-          <w:lang w:val="el-GR" w:eastAsia="en-GB"/>
-        </w:rPr>
-        <w:t>Περιγραφή</w:t>
-      </w:r>
-      <w:r>
-        <w:rPr>
-          <w:lang w:val="el-GR" w:eastAsia="en-GB"/>
-        </w:rPr>
-        <w:t xml:space="preserve"> </w:t>
-      </w:r>
-      <w:proofErr w:type="spellStart"/>
-      <w:r>
-        <w:rPr>
-          <w:lang w:val="en-US" w:eastAsia="en-GB"/>
-        </w:rPr>
-        <w:t>owncloud</w:t>
-      </w:r>
-      <w:r>
-        <w:rPr>
-          <w:lang w:val="el-GR" w:eastAsia="en-GB"/>
-        </w:rPr>
-        <w:t xml:space="preserve"> </w:t>
-      </w:r>
-      <w:r>
-        <w:rPr>
-          <w:lang w:val="en-US" w:eastAsia="en-GB"/>
-        </w:rPr>
-        <w:t>p</w:t>
-      </w:r>
-      <w:proofErr w:type="spellEnd"/>
-      <w:r>
-        <w:rPr>
-          <w:lang w:val="en-US" w:eastAsia="en-GB"/>
-        </w:rPr>
-        <w:t>laybook</w:t>
-      </w:r>
-      <w:bookmarkEnd w:id="10"/>
-      <w:r>
-        <w:rPr>
-          <w:lang w:val="el-GR" w:eastAsia="en-GB"/>
-        </w:rPr>
-        <w:t xml:space="preserve"> </w:t>
-      </w:r>
     </w:p>
     <w:p>
       <w:pPr>
@@ -12341,27 +12420,36 @@
                 <w:rFonts w:ascii="Consolas" w:hAnsi="Consolas" w:cs="Consolas"/>
                 <w:sz w:val="22"/>
                 <w:szCs w:val="22"/>
-                <w:lang w:val="en-US"/>
-              </w:rPr>
-            </w:pPr>
-          </w:p>
-          <w:p>
-            <w:pPr>
-              <w:rPr>
-                <w:rFonts w:ascii="Consolas" w:hAnsi="Consolas" w:cs="Consolas"/>
-                <w:sz w:val="22"/>
-                <w:szCs w:val="22"/>
-                <w:lang w:val="en-US"/>
-              </w:rPr>
-            </w:pPr>
-            <w:r>
-              <w:rPr>
-                <w:rFonts w:ascii="Consolas" w:hAnsi="Consolas" w:cs="Consolas"/>
-                <w:sz w:val="22"/>
-                <w:szCs w:val="22"/>
-                <w:lang w:val="en-US"/>
-              </w:rPr>
-              <w:t xml:space="preserve">  vars:</w:t>
+                <w:lang w:val="el-GR"/>
+              </w:rPr>
+            </w:pPr>
+          </w:p>
+          <w:p>
+            <w:pPr>
+              <w:rPr>
+                <w:rFonts w:ascii="Consolas" w:hAnsi="Consolas" w:cs="Consolas"/>
+                <w:sz w:val="22"/>
+                <w:szCs w:val="22"/>
+                <w:lang w:val="en-US"/>
+              </w:rPr>
+            </w:pPr>
+            <w:r>
+              <w:rPr>
+                <w:rFonts w:ascii="Consolas" w:hAnsi="Consolas" w:cs="Consolas"/>
+                <w:sz w:val="22"/>
+                <w:szCs w:val="22"/>
+                <w:lang w:val="el-GR"/>
+              </w:rPr>
+              <w:t xml:space="preserve">  </w:t>
+            </w:r>
+            <w:r>
+              <w:rPr>
+                <w:rFonts w:ascii="Consolas" w:hAnsi="Consolas" w:cs="Consolas"/>
+                <w:sz w:val="22"/>
+                <w:szCs w:val="22"/>
+                <w:lang w:val="en-US"/>
+              </w:rPr>
+              <w:t>vars:</w:t>
             </w:r>
           </w:p>
           <w:p>
@@ -14690,7 +14778,7 @@
       <w:pPr>
         <w:pStyle w:val="Heading2"/>
       </w:pPr>
-      <w:bookmarkStart w:id="11" w:name="_Toc72827151"/>
+      <w:bookmarkStart w:id="11" w:name="_Toc73174625"/>
       <w:r>
         <w:lastRenderedPageBreak/>
         <w:t>Δημιουργία βάσης και χρήστη στην mariadb</w:t>
@@ -14994,6 +15082,45 @@
           <w:lang w:val="el-GR"/>
         </w:rPr>
       </w:pPr>
+    </w:p>
+    <w:p>
+      <w:pPr>
+        <w:pStyle w:val="Heading2"/>
+        <w:rPr>
+          <w:lang w:val="el-GR"/>
+        </w:rPr>
+      </w:pPr>
+      <w:bookmarkStart w:id="12" w:name="_Toc73174626"/>
+      <w:r>
+        <w:rPr>
+          <w:lang w:val="el-GR"/>
+        </w:rPr>
+        <w:t>Έλεγχος Λειτουργίας</w:t>
+      </w:r>
+      <w:bookmarkEnd w:id="12"/>
+    </w:p>
+    <w:p>
+      <w:pPr>
+        <w:rPr>
+          <w:lang w:val="el-GR"/>
+        </w:rPr>
+      </w:pPr>
+    </w:p>
+    <w:p>
+      <w:pPr>
+        <w:rPr>
+          <w:lang w:val="el-GR"/>
+        </w:rPr>
+      </w:pPr>
+      <w:hyperlink r:id="rId10" w:history="1">
+        <w:r>
+          <w:rPr>
+            <w:rStyle w:val="Hyperlink"/>
+            <w:lang w:val="el-GR"/>
+          </w:rPr>
+          <w:t>http://192.168.135.112/owncloud/</w:t>
+        </w:r>
+      </w:hyperlink>
     </w:p>
     <w:p>
       <w:pPr>

--- a/Report.docx
+++ b/Report.docx
@@ -66,7 +66,7 @@
             </w:rPr>
             <w:fldChar w:fldCharType="separate"/>
           </w:r>
-          <w:hyperlink w:anchor="_Toc73174614" w:history="1">
+          <w:hyperlink w:anchor="_Toc73274023" w:history="1">
             <w:r>
               <w:rPr>
                 <w:rStyle w:val="Hyperlink"/>
@@ -94,7 +94,7 @@
                 <w:noProof/>
                 <w:webHidden/>
               </w:rPr>
-              <w:instrText xml:space="preserve"> PAGEREF _Toc73174614 \h </w:instrText>
+              <w:instrText xml:space="preserve"> PAGEREF _Toc73274023 \h </w:instrText>
             </w:r>
             <w:r>
               <w:rPr>
@@ -141,7 +141,7 @@
               <w:lang w:eastAsia="en-GB"/>
             </w:rPr>
           </w:pPr>
-          <w:hyperlink w:anchor="_Toc73174615" w:history="1">
+          <w:hyperlink w:anchor="_Toc73274024" w:history="1">
             <w:r>
               <w:rPr>
                 <w:rStyle w:val="Hyperlink"/>
@@ -184,7 +184,7 @@
                 <w:noProof/>
                 <w:webHidden/>
               </w:rPr>
-              <w:instrText xml:space="preserve"> PAGEREF _Toc73174615 \h </w:instrText>
+              <w:instrText xml:space="preserve"> PAGEREF _Toc73274024 \h </w:instrText>
             </w:r>
             <w:r>
               <w:rPr>
@@ -231,7 +231,7 @@
               <w:lang w:eastAsia="en-GB"/>
             </w:rPr>
           </w:pPr>
-          <w:hyperlink w:anchor="_Toc73174616" w:history="1">
+          <w:hyperlink w:anchor="_Toc73274025" w:history="1">
             <w:r>
               <w:rPr>
                 <w:rStyle w:val="Hyperlink"/>
@@ -299,7 +299,7 @@
                 <w:noProof/>
                 <w:webHidden/>
               </w:rPr>
-              <w:instrText xml:space="preserve"> PAGEREF _Toc73174616 \h </w:instrText>
+              <w:instrText xml:space="preserve"> PAGEREF _Toc73274025 \h </w:instrText>
             </w:r>
             <w:r>
               <w:rPr>
@@ -346,7 +346,7 @@
               <w:lang w:eastAsia="en-GB"/>
             </w:rPr>
           </w:pPr>
-          <w:hyperlink w:anchor="_Toc73174617" w:history="1">
+          <w:hyperlink w:anchor="_Toc73274026" w:history="1">
             <w:r>
               <w:rPr>
                 <w:rStyle w:val="Hyperlink"/>
@@ -398,7 +398,7 @@
                 <w:noProof/>
                 <w:webHidden/>
               </w:rPr>
-              <w:instrText xml:space="preserve"> PAGEREF _Toc73174617 \h </w:instrText>
+              <w:instrText xml:space="preserve"> PAGEREF _Toc73274026 \h </w:instrText>
             </w:r>
             <w:r>
               <w:rPr>
@@ -445,7 +445,7 @@
               <w:lang w:eastAsia="en-GB"/>
             </w:rPr>
           </w:pPr>
-          <w:hyperlink w:anchor="_Toc73174618" w:history="1">
+          <w:hyperlink w:anchor="_Toc73274027" w:history="1">
             <w:r>
               <w:rPr>
                 <w:rStyle w:val="Hyperlink"/>
@@ -505,7 +505,7 @@
                 <w:noProof/>
                 <w:webHidden/>
               </w:rPr>
-              <w:instrText xml:space="preserve"> PAGEREF _Toc73174618 \h </w:instrText>
+              <w:instrText xml:space="preserve"> PAGEREF _Toc73274027 \h </w:instrText>
             </w:r>
             <w:r>
               <w:rPr>
@@ -552,7 +552,7 @@
               <w:lang w:eastAsia="en-GB"/>
             </w:rPr>
           </w:pPr>
-          <w:hyperlink w:anchor="_Toc73174619" w:history="1">
+          <w:hyperlink w:anchor="_Toc73274028" w:history="1">
             <w:r>
               <w:rPr>
                 <w:rStyle w:val="Hyperlink"/>
@@ -612,7 +612,7 @@
                 <w:noProof/>
                 <w:webHidden/>
               </w:rPr>
-              <w:instrText xml:space="preserve"> PAGEREF _Toc73174619 \h </w:instrText>
+              <w:instrText xml:space="preserve"> PAGEREF _Toc73274028 \h </w:instrText>
             </w:r>
             <w:r>
               <w:rPr>
@@ -659,7 +659,7 @@
               <w:lang w:eastAsia="en-GB"/>
             </w:rPr>
           </w:pPr>
-          <w:hyperlink w:anchor="_Toc73174620" w:history="1">
+          <w:hyperlink w:anchor="_Toc73274029" w:history="1">
             <w:r>
               <w:rPr>
                 <w:rStyle w:val="Hyperlink"/>
@@ -719,7 +719,7 @@
                 <w:noProof/>
                 <w:webHidden/>
               </w:rPr>
-              <w:instrText xml:space="preserve"> PAGEREF _Toc73174620 \h </w:instrText>
+              <w:instrText xml:space="preserve"> PAGEREF _Toc73274029 \h </w:instrText>
             </w:r>
             <w:r>
               <w:rPr>
@@ -766,7 +766,7 @@
               <w:lang w:eastAsia="en-GB"/>
             </w:rPr>
           </w:pPr>
-          <w:hyperlink w:anchor="_Toc73174621" w:history="1">
+          <w:hyperlink w:anchor="_Toc73274030" w:history="1">
             <w:r>
               <w:rPr>
                 <w:rStyle w:val="Hyperlink"/>
@@ -794,7 +794,7 @@
                 <w:noProof/>
                 <w:webHidden/>
               </w:rPr>
-              <w:instrText xml:space="preserve"> PAGEREF _Toc73174621 \h </w:instrText>
+              <w:instrText xml:space="preserve"> PAGEREF _Toc73274030 \h </w:instrText>
             </w:r>
             <w:r>
               <w:rPr>
@@ -814,7 +814,7 @@
                 <w:noProof/>
                 <w:webHidden/>
               </w:rPr>
-              <w:t>7</w:t>
+              <w:t>8</w:t>
             </w:r>
             <w:r>
               <w:rPr>
@@ -841,7 +841,7 @@
               <w:lang w:eastAsia="en-GB"/>
             </w:rPr>
           </w:pPr>
-          <w:hyperlink w:anchor="_Toc73174622" w:history="1">
+          <w:hyperlink w:anchor="_Toc73274031" w:history="1">
             <w:r>
               <w:rPr>
                 <w:rStyle w:val="Hyperlink"/>
@@ -893,7 +893,7 @@
                 <w:noProof/>
                 <w:webHidden/>
               </w:rPr>
-              <w:instrText xml:space="preserve"> PAGEREF _Toc73174622 \h </w:instrText>
+              <w:instrText xml:space="preserve"> PAGEREF _Toc73274031 \h </w:instrText>
             </w:r>
             <w:r>
               <w:rPr>
@@ -940,7 +940,7 @@
               <w:lang w:eastAsia="en-GB"/>
             </w:rPr>
           </w:pPr>
-          <w:hyperlink w:anchor="_Toc73174623" w:history="1">
+          <w:hyperlink w:anchor="_Toc73274032" w:history="1">
             <w:r>
               <w:rPr>
                 <w:rStyle w:val="Hyperlink"/>
@@ -968,7 +968,7 @@
                 <w:noProof/>
                 <w:webHidden/>
               </w:rPr>
-              <w:instrText xml:space="preserve"> PAGEREF _Toc73174623 \h </w:instrText>
+              <w:instrText xml:space="preserve"> PAGEREF _Toc73274032 \h </w:instrText>
             </w:r>
             <w:r>
               <w:rPr>
@@ -1015,7 +1015,7 @@
               <w:lang w:eastAsia="en-GB"/>
             </w:rPr>
           </w:pPr>
-          <w:hyperlink w:anchor="_Toc73174624" w:history="1">
+          <w:hyperlink w:anchor="_Toc73274033" w:history="1">
             <w:r>
               <w:rPr>
                 <w:rStyle w:val="Hyperlink"/>
@@ -1067,7 +1067,7 @@
                 <w:noProof/>
                 <w:webHidden/>
               </w:rPr>
-              <w:instrText xml:space="preserve"> PAGEREF _Toc73174624 \h </w:instrText>
+              <w:instrText xml:space="preserve"> PAGEREF _Toc73274033 \h </w:instrText>
             </w:r>
             <w:r>
               <w:rPr>
@@ -1114,27 +1114,13 @@
               <w:lang w:eastAsia="en-GB"/>
             </w:rPr>
           </w:pPr>
-          <w:hyperlink w:anchor="_Toc73174625" w:history="1">
+          <w:hyperlink w:anchor="_Toc73274034" w:history="1">
             <w:r>
               <w:rPr>
                 <w:rStyle w:val="Hyperlink"/>
                 <w:noProof/>
               </w:rPr>
-              <w:t>Δημιουργία β</w:t>
-            </w:r>
-            <w:r>
-              <w:rPr>
-                <w:rStyle w:val="Hyperlink"/>
-                <w:noProof/>
-              </w:rPr>
-              <w:t>ά</w:t>
-            </w:r>
-            <w:r>
-              <w:rPr>
-                <w:rStyle w:val="Hyperlink"/>
-                <w:noProof/>
-              </w:rPr>
-              <w:t>σης και χρήστη στην mariadb</w:t>
+              <w:t>Δημιουργία βάσης και χρήστη στην mariadb</w:t>
             </w:r>
             <w:r>
               <w:rPr>
@@ -1155,7 +1141,7 @@
                 <w:noProof/>
                 <w:webHidden/>
               </w:rPr>
-              <w:instrText xml:space="preserve"> PAGEREF _Toc73174625 \h </w:instrText>
+              <w:instrText xml:space="preserve"> PAGEREF _Toc73274034 \h </w:instrText>
             </w:r>
             <w:r>
               <w:rPr>
@@ -1202,7 +1188,7 @@
               <w:lang w:eastAsia="en-GB"/>
             </w:rPr>
           </w:pPr>
-          <w:hyperlink w:anchor="_Toc73174626" w:history="1">
+          <w:hyperlink w:anchor="_Toc73274035" w:history="1">
             <w:r>
               <w:rPr>
                 <w:rStyle w:val="Hyperlink"/>
@@ -1230,7 +1216,7 @@
                 <w:noProof/>
                 <w:webHidden/>
               </w:rPr>
-              <w:instrText xml:space="preserve"> PAGEREF _Toc73174626 \h </w:instrText>
+              <w:instrText xml:space="preserve"> PAGEREF _Toc73274035 \h </w:instrText>
             </w:r>
             <w:r>
               <w:rPr>
@@ -1251,6 +1237,220 @@
                 <w:webHidden/>
               </w:rPr>
               <w:t>10</w:t>
+            </w:r>
+            <w:r>
+              <w:rPr>
+                <w:noProof/>
+                <w:webHidden/>
+              </w:rPr>
+              <w:fldChar w:fldCharType="end"/>
+            </w:r>
+          </w:hyperlink>
+        </w:p>
+        <w:p>
+          <w:pPr>
+            <w:pStyle w:val="TOC1"/>
+            <w:tabs>
+              <w:tab w:val="right" w:leader="dot" w:pos="9016"/>
+            </w:tabs>
+            <w:rPr>
+              <w:rFonts w:eastAsiaTheme="minorEastAsia"/>
+              <w:b w:val="0"/>
+              <w:bCs w:val="0"/>
+              <w:i w:val="0"/>
+              <w:iCs w:val="0"/>
+              <w:noProof/>
+              <w:lang w:eastAsia="en-GB"/>
+            </w:rPr>
+          </w:pPr>
+          <w:hyperlink w:anchor="_Toc73274036" w:history="1">
+            <w:r>
+              <w:rPr>
+                <w:rStyle w:val="Hyperlink"/>
+                <w:noProof/>
+                <w:lang w:val="el-GR" w:eastAsia="en-GB"/>
+              </w:rPr>
+              <w:t xml:space="preserve">Περιγραφή </w:t>
+            </w:r>
+            <w:r>
+              <w:rPr>
+                <w:rStyle w:val="Hyperlink"/>
+                <w:noProof/>
+                <w:lang w:val="en-US" w:eastAsia="en-GB"/>
+              </w:rPr>
+              <w:t>mailhog</w:t>
+            </w:r>
+            <w:r>
+              <w:rPr>
+                <w:rStyle w:val="Hyperlink"/>
+                <w:noProof/>
+                <w:lang w:val="el-GR" w:eastAsia="en-GB"/>
+              </w:rPr>
+              <w:t xml:space="preserve"> </w:t>
+            </w:r>
+            <w:r>
+              <w:rPr>
+                <w:rStyle w:val="Hyperlink"/>
+                <w:noProof/>
+                <w:lang w:val="en-US" w:eastAsia="en-GB"/>
+              </w:rPr>
+              <w:t>playbook</w:t>
+            </w:r>
+            <w:r>
+              <w:rPr>
+                <w:noProof/>
+                <w:webHidden/>
+              </w:rPr>
+              <w:tab/>
+            </w:r>
+            <w:r>
+              <w:rPr>
+                <w:noProof/>
+                <w:webHidden/>
+              </w:rPr>
+              <w:fldChar w:fldCharType="begin"/>
+            </w:r>
+            <w:r>
+              <w:rPr>
+                <w:noProof/>
+                <w:webHidden/>
+              </w:rPr>
+              <w:instrText xml:space="preserve"> PAGEREF _Toc73274036 \h </w:instrText>
+            </w:r>
+            <w:r>
+              <w:rPr>
+                <w:noProof/>
+                <w:webHidden/>
+              </w:rPr>
+            </w:r>
+            <w:r>
+              <w:rPr>
+                <w:noProof/>
+                <w:webHidden/>
+              </w:rPr>
+              <w:fldChar w:fldCharType="separate"/>
+            </w:r>
+            <w:r>
+              <w:rPr>
+                <w:noProof/>
+                <w:webHidden/>
+              </w:rPr>
+              <w:t>10</w:t>
+            </w:r>
+            <w:r>
+              <w:rPr>
+                <w:noProof/>
+                <w:webHidden/>
+              </w:rPr>
+              <w:fldChar w:fldCharType="end"/>
+            </w:r>
+          </w:hyperlink>
+        </w:p>
+        <w:p>
+          <w:pPr>
+            <w:pStyle w:val="TOC2"/>
+            <w:tabs>
+              <w:tab w:val="right" w:leader="dot" w:pos="9016"/>
+            </w:tabs>
+            <w:rPr>
+              <w:rFonts w:eastAsiaTheme="minorEastAsia"/>
+              <w:b w:val="0"/>
+              <w:bCs w:val="0"/>
+              <w:noProof/>
+              <w:sz w:val="24"/>
+              <w:szCs w:val="24"/>
+              <w:lang w:eastAsia="en-GB"/>
+            </w:rPr>
+          </w:pPr>
+          <w:hyperlink w:anchor="_Toc73274037" w:history="1">
+            <w:r>
+              <w:rPr>
+                <w:rStyle w:val="Hyperlink"/>
+                <w:noProof/>
+                <w:lang w:val="el-GR"/>
+              </w:rPr>
+              <w:t xml:space="preserve">Αποστολή δοκιμαστικού </w:t>
+            </w:r>
+            <w:r>
+              <w:rPr>
+                <w:rStyle w:val="Hyperlink"/>
+                <w:noProof/>
+                <w:lang w:val="en-US"/>
+              </w:rPr>
+              <w:t>mail</w:t>
+            </w:r>
+            <w:r>
+              <w:rPr>
+                <w:rStyle w:val="Hyperlink"/>
+                <w:noProof/>
+                <w:lang w:val="el-GR"/>
+              </w:rPr>
+              <w:t xml:space="preserve"> στον </w:t>
+            </w:r>
+            <w:r>
+              <w:rPr>
+                <w:rStyle w:val="Hyperlink"/>
+                <w:noProof/>
+                <w:lang w:val="en-US"/>
+              </w:rPr>
+              <w:t>mail</w:t>
+            </w:r>
+            <w:r>
+              <w:rPr>
+                <w:rStyle w:val="Hyperlink"/>
+                <w:noProof/>
+                <w:lang w:val="el-GR"/>
+              </w:rPr>
+              <w:t xml:space="preserve"> </w:t>
+            </w:r>
+            <w:r>
+              <w:rPr>
+                <w:rStyle w:val="Hyperlink"/>
+                <w:noProof/>
+                <w:lang w:val="en-US"/>
+              </w:rPr>
+              <w:t>server</w:t>
+            </w:r>
+            <w:r>
+              <w:rPr>
+                <w:noProof/>
+                <w:webHidden/>
+              </w:rPr>
+              <w:tab/>
+            </w:r>
+            <w:r>
+              <w:rPr>
+                <w:noProof/>
+                <w:webHidden/>
+              </w:rPr>
+              <w:fldChar w:fldCharType="begin"/>
+            </w:r>
+            <w:r>
+              <w:rPr>
+                <w:noProof/>
+                <w:webHidden/>
+              </w:rPr>
+              <w:instrText xml:space="preserve"> PAGEREF _Toc73274037 \h </w:instrText>
+            </w:r>
+            <w:r>
+              <w:rPr>
+                <w:noProof/>
+                <w:webHidden/>
+              </w:rPr>
+            </w:r>
+            <w:r>
+              <w:rPr>
+                <w:noProof/>
+                <w:webHidden/>
+              </w:rPr>
+              <w:fldChar w:fldCharType="separate"/>
+            </w:r>
+            <w:r>
+              <w:rPr>
+                <w:noProof/>
+                <w:webHidden/>
+              </w:rPr>
+              <w:t>11</w:t>
             </w:r>
             <w:r>
               <w:rPr>
@@ -1280,7 +1480,7 @@
           <w:lang w:val="el-GR"/>
         </w:rPr>
       </w:pPr>
-      <w:bookmarkStart w:id="0" w:name="_Toc73174614"/>
+      <w:bookmarkStart w:id="0" w:name="_Toc73274023"/>
       <w:r>
         <w:rPr>
           <w:lang w:val="el-GR"/>
@@ -1307,6 +1507,7 @@
           <w:noProof/>
           <w:lang w:val="el-GR"/>
         </w:rPr>
+        <w:lastRenderedPageBreak/>
         <w:drawing>
           <wp:inline distT="0" distB="0" distL="0" distR="0" wp14:anchorId="17F5E6D5" wp14:editId="1F36F250">
             <wp:extent cx="5731510" cy="3639185"/>
@@ -1323,7 +1524,7 @@
                     <pic:cNvPicPr/>
                   </pic:nvPicPr>
                   <pic:blipFill>
-                    <a:blip r:embed="rId5">
+                    <a:blip r:embed="rId6">
                       <a:extLst>
                         <a:ext uri="{28A0092B-C50C-407E-A947-70E740481C1C}">
                           <a14:useLocalDpi xmlns:a14="http://schemas.microsoft.com/office/drawing/2010/main" val="0"/>
@@ -1357,9 +1558,8 @@
           <w:lang w:val="el-GR"/>
         </w:rPr>
       </w:pPr>
-      <w:bookmarkStart w:id="1" w:name="_Toc73174615"/>
-      <w:r>
-        <w:lastRenderedPageBreak/>
+      <w:bookmarkStart w:id="1" w:name="_Toc73274024"/>
+      <w:r>
         <w:t>Σύνδεσμος</w:t>
       </w:r>
       <w:r>
@@ -1384,7 +1584,7 @@
           <w:lang w:val="el-GR"/>
         </w:rPr>
       </w:pPr>
-      <w:hyperlink r:id="rId6" w:history="1">
+      <w:hyperlink r:id="rId7" w:history="1">
         <w:r>
           <w:rPr>
             <w:rStyle w:val="Hyperlink"/>
@@ -1435,7 +1635,21 @@
             <w:rStyle w:val="Hyperlink"/>
             <w:lang w:val="en-US"/>
           </w:rPr>
-          <w:t>theohitman</w:t>
+          <w:t>the</w:t>
+        </w:r>
+        <w:r>
+          <w:rPr>
+            <w:rStyle w:val="Hyperlink"/>
+            <w:lang w:val="en-US"/>
+          </w:rPr>
+          <w:t>o</w:t>
+        </w:r>
+        <w:r>
+          <w:rPr>
+            <w:rStyle w:val="Hyperlink"/>
+            <w:lang w:val="en-US"/>
+          </w:rPr>
+          <w:t>hitman</w:t>
         </w:r>
         <w:proofErr w:type="spellEnd"/>
         <w:r>
@@ -1483,7 +1697,7 @@
           <w:lang w:val="el-GR" w:eastAsia="en-GB"/>
         </w:rPr>
       </w:pPr>
-      <w:bookmarkStart w:id="2" w:name="_Toc73174616"/>
+      <w:bookmarkStart w:id="2" w:name="_Toc73274025"/>
       <w:r>
         <w:rPr>
           <w:lang w:val="el-GR" w:eastAsia="en-GB"/>
@@ -2118,6 +2332,7 @@
                 <w:szCs w:val="22"/>
                 <w:lang w:val="en-US"/>
               </w:rPr>
+              <w:lastRenderedPageBreak/>
               <w:t xml:space="preserve">    - </w:t>
             </w:r>
             <w:proofErr w:type="spellStart"/>
@@ -3111,7 +3326,6 @@
                 <w:szCs w:val="22"/>
                 <w:lang w:val="en-US"/>
               </w:rPr>
-              <w:lastRenderedPageBreak/>
               <w:t xml:space="preserve">        </w:t>
             </w:r>
             <w:proofErr w:type="spellStart"/>
@@ -3240,7 +3454,7 @@
           <w:lang w:val="el-GR" w:eastAsia="en-GB"/>
         </w:rPr>
       </w:pPr>
-      <w:bookmarkStart w:id="3" w:name="_Toc73174617"/>
+      <w:bookmarkStart w:id="3" w:name="_Toc73274026"/>
       <w:r>
         <w:rPr>
           <w:lang w:val="el-GR" w:eastAsia="en-GB"/>
@@ -3286,7 +3500,7 @@
           <w:lang w:val="el-GR" w:eastAsia="en-GB"/>
         </w:rPr>
       </w:pPr>
-      <w:bookmarkStart w:id="4" w:name="_Toc73174618"/>
+      <w:bookmarkStart w:id="4" w:name="_Toc73274027"/>
       <w:r>
         <w:rPr>
           <w:lang w:val="en-US" w:eastAsia="en-GB"/>
@@ -3964,6 +4178,7 @@
                 <w:szCs w:val="22"/>
                 <w:lang w:val="en-US"/>
               </w:rPr>
+              <w:lastRenderedPageBreak/>
               <w:t xml:space="preserve">    - name: change </w:t>
             </w:r>
             <w:proofErr w:type="spellStart"/>
@@ -4809,7 +5024,6 @@
                 <w:szCs w:val="22"/>
                 <w:lang w:val="en-US"/>
               </w:rPr>
-              <w:lastRenderedPageBreak/>
               <w:t xml:space="preserve">      - { type: host, database: all, user: all, address: '127.0.0.1/32', </w:t>
             </w:r>
             <w:proofErr w:type="spellStart"/>
@@ -4927,7 +5141,7 @@
           <w:lang w:val="el-GR"/>
         </w:rPr>
       </w:pPr>
-      <w:bookmarkStart w:id="5" w:name="_Toc73174619"/>
+      <w:bookmarkStart w:id="5" w:name="_Toc73274028"/>
       <w:r>
         <w:rPr>
           <w:lang w:val="en-US"/>
@@ -5582,6 +5796,7 @@
                 <w:szCs w:val="22"/>
                 <w:lang w:val="en-US"/>
               </w:rPr>
+              <w:lastRenderedPageBreak/>
               <w:t xml:space="preserve">    state: present</w:t>
             </w:r>
           </w:p>
@@ -6408,7 +6623,6 @@
                 <w:szCs w:val="22"/>
                 <w:lang w:val="en-US"/>
               </w:rPr>
-              <w:lastRenderedPageBreak/>
               <w:t xml:space="preserve">    state: present</w:t>
             </w:r>
           </w:p>
@@ -7327,6 +7541,7 @@
                 <w:szCs w:val="22"/>
                 <w:lang w:val="en-US"/>
               </w:rPr>
+              <w:lastRenderedPageBreak/>
               <w:t xml:space="preserve">      name: [python3, python3-pip, python3-virtualenv, </w:t>
             </w:r>
             <w:proofErr w:type="spellStart"/>
@@ -8550,7 +8765,6 @@
                 <w:szCs w:val="22"/>
                 <w:lang w:val="en-US"/>
               </w:rPr>
-              <w:lastRenderedPageBreak/>
               <w:t xml:space="preserve">  become: yes</w:t>
             </w:r>
           </w:p>
@@ -8958,7 +9172,7 @@
           <w:lang w:val="el-GR"/>
         </w:rPr>
       </w:pPr>
-      <w:bookmarkStart w:id="6" w:name="_Toc73174620"/>
+      <w:bookmarkStart w:id="6" w:name="_Toc73274029"/>
       <w:r>
         <w:rPr>
           <w:lang w:val="en-US"/>
@@ -9199,6 +9413,7 @@
                 <w:szCs w:val="22"/>
                 <w:lang w:val="en-US"/>
               </w:rPr>
+              <w:lastRenderedPageBreak/>
               <w:t xml:space="preserve">    name: </w:t>
             </w:r>
             <w:proofErr w:type="spellStart"/>
@@ -10168,7 +10383,6 @@
         <w:rPr>
           <w:lang w:val="el-GR"/>
         </w:rPr>
-        <w:lastRenderedPageBreak/>
         <w:t>Ενεργοποιούμε</w:t>
       </w:r>
       <w:r>
@@ -11634,7 +11848,7 @@
           <w:lang w:val="el-GR"/>
         </w:rPr>
       </w:pPr>
-      <w:bookmarkStart w:id="7" w:name="_Toc73174621"/>
+      <w:bookmarkStart w:id="7" w:name="_Toc73274030"/>
       <w:r>
         <w:rPr>
           <w:lang w:val="el-GR"/>
@@ -11656,7 +11870,7 @@
           <w:lang w:val="el-GR"/>
         </w:rPr>
       </w:pPr>
-      <w:hyperlink r:id="rId7" w:history="1">
+      <w:hyperlink r:id="rId8" w:history="1">
         <w:r>
           <w:rPr>
             <w:rStyle w:val="Hyperlink"/>
@@ -11679,7 +11893,7 @@
           <w:lang w:val="el-GR"/>
         </w:rPr>
       </w:pPr>
-      <w:hyperlink r:id="rId8" w:history="1">
+      <w:hyperlink r:id="rId9" w:history="1">
         <w:r>
           <w:rPr>
             <w:rStyle w:val="Hyperlink"/>
@@ -11692,7 +11906,21 @@
             <w:rStyle w:val="Hyperlink"/>
             <w:lang w:val="el-GR"/>
           </w:rPr>
-          <w:t>://192.168.135.101</w:t>
+          <w:t>://192.168.135.1</w:t>
+        </w:r>
+        <w:r>
+          <w:rPr>
+            <w:rStyle w:val="Hyperlink"/>
+            <w:lang w:val="el-GR"/>
+          </w:rPr>
+          <w:t>0</w:t>
+        </w:r>
+        <w:r>
+          <w:rPr>
+            <w:rStyle w:val="Hyperlink"/>
+            <w:lang w:val="el-GR"/>
+          </w:rPr>
+          <w:t>1</w:t>
         </w:r>
       </w:hyperlink>
       <w:r>
@@ -11757,12 +11985,11 @@
           <w:lang w:val="el-GR" w:eastAsia="en-GB"/>
         </w:rPr>
       </w:pPr>
-      <w:bookmarkStart w:id="8" w:name="_Toc73174622"/>
+      <w:bookmarkStart w:id="8" w:name="_Toc73274031"/>
       <w:r>
         <w:rPr>
           <w:lang w:val="el-GR" w:eastAsia="en-GB"/>
         </w:rPr>
-        <w:lastRenderedPageBreak/>
         <w:t>Περιγραφή</w:t>
       </w:r>
       <w:r>
@@ -12099,7 +12326,7 @@
           <w:lang w:val="el-GR"/>
         </w:rPr>
       </w:pPr>
-      <w:bookmarkStart w:id="9" w:name="_Toc73174623"/>
+      <w:bookmarkStart w:id="9" w:name="_Toc73274032"/>
       <w:r>
         <w:rPr>
           <w:lang w:val="el-GR"/>
@@ -12121,7 +12348,7 @@
           <w:lang w:val="el-GR"/>
         </w:rPr>
       </w:pPr>
-      <w:hyperlink r:id="rId9" w:history="1">
+      <w:hyperlink r:id="rId10" w:history="1">
         <w:r>
           <w:rPr>
             <w:rStyle w:val="Hyperlink"/>
@@ -12151,7 +12378,7 @@
           <w:lang w:val="el-GR" w:eastAsia="en-GB"/>
         </w:rPr>
       </w:pPr>
-      <w:bookmarkStart w:id="10" w:name="_Toc73174624"/>
+      <w:bookmarkStart w:id="10" w:name="_Toc73274033"/>
       <w:r>
         <w:rPr>
           <w:lang w:val="el-GR" w:eastAsia="en-GB"/>
@@ -13014,7 +13241,6 @@
         <w:rPr>
           <w:lang w:val="el-GR"/>
         </w:rPr>
-        <w:lastRenderedPageBreak/>
         <w:t xml:space="preserve">Στη συνέχεια κατεβαίνει η εφαρμογή στο </w:t>
       </w:r>
       <w:r>
@@ -14065,6 +14291,7 @@
                 <w:szCs w:val="22"/>
                 <w:lang w:val="en-US"/>
               </w:rPr>
+              <w:lastRenderedPageBreak/>
               <w:t xml:space="preserve">      </w:t>
             </w:r>
             <w:proofErr w:type="spellStart"/>
@@ -14778,9 +15005,8 @@
       <w:pPr>
         <w:pStyle w:val="Heading2"/>
       </w:pPr>
-      <w:bookmarkStart w:id="11" w:name="_Toc73174625"/>
-      <w:r>
-        <w:lastRenderedPageBreak/>
+      <w:bookmarkStart w:id="11" w:name="_Toc73274034"/>
+      <w:r>
         <w:t>Δημιουργία βάσης και χρήστη στην mariadb</w:t>
       </w:r>
       <w:bookmarkEnd w:id="11"/>
@@ -14854,7 +15080,25 @@
         <w:rPr>
           <w:lang w:val="el-GR"/>
         </w:rPr>
-        <w:t xml:space="preserve">δημιουργούμε μια βάση στην </w:t>
+        <w:t>δημιουργούμε μια</w:t>
+      </w:r>
+      <w:r>
+        <w:rPr>
+          <w:lang w:val="el-GR"/>
+        </w:rPr>
+        <w:t xml:space="preserve"> </w:t>
+      </w:r>
+      <w:r>
+        <w:rPr>
+          <w:lang w:val="el-GR"/>
+        </w:rPr>
+        <w:t>νέα</w:t>
+      </w:r>
+      <w:r>
+        <w:rPr>
+          <w:lang w:val="el-GR"/>
+        </w:rPr>
+        <w:t xml:space="preserve"> βάση στην </w:t>
       </w:r>
       <w:proofErr w:type="spellStart"/>
       <w:r>
@@ -15090,7 +15334,7 @@
           <w:lang w:val="el-GR"/>
         </w:rPr>
       </w:pPr>
-      <w:bookmarkStart w:id="12" w:name="_Toc73174626"/>
+      <w:bookmarkStart w:id="12" w:name="_Toc73274035"/>
       <w:r>
         <w:rPr>
           <w:lang w:val="el-GR"/>
@@ -15112,7 +15356,7 @@
           <w:lang w:val="el-GR"/>
         </w:rPr>
       </w:pPr>
-      <w:hyperlink r:id="rId10" w:history="1">
+      <w:hyperlink r:id="rId11" w:history="1">
         <w:r>
           <w:rPr>
             <w:rStyle w:val="Hyperlink"/>
@@ -15129,6 +15373,1269 @@
         </w:rPr>
       </w:pPr>
     </w:p>
+    <w:p>
+      <w:pPr>
+        <w:rPr>
+          <w:lang w:val="el-GR"/>
+        </w:rPr>
+      </w:pPr>
+    </w:p>
+    <w:p>
+      <w:pPr>
+        <w:pStyle w:val="Heading1"/>
+        <w:rPr>
+          <w:lang w:val="el-GR" w:eastAsia="en-GB"/>
+        </w:rPr>
+      </w:pPr>
+      <w:bookmarkStart w:id="13" w:name="_Toc73274036"/>
+      <w:r>
+        <w:rPr>
+          <w:lang w:val="el-GR" w:eastAsia="en-GB"/>
+        </w:rPr>
+        <w:t>Περιγραφή</w:t>
+      </w:r>
+      <w:r>
+        <w:rPr>
+          <w:lang w:val="el-GR" w:eastAsia="en-GB"/>
+        </w:rPr>
+        <w:t xml:space="preserve"> </w:t>
+      </w:r>
+      <w:proofErr w:type="spellStart"/>
+      <w:r>
+        <w:rPr>
+          <w:lang w:val="en-US" w:eastAsia="en-GB"/>
+        </w:rPr>
+        <w:t>mailhog</w:t>
+      </w:r>
+      <w:r>
+        <w:rPr>
+          <w:lang w:val="el-GR" w:eastAsia="en-GB"/>
+        </w:rPr>
+        <w:t xml:space="preserve"> </w:t>
+      </w:r>
+      <w:proofErr w:type="spellEnd"/>
+      <w:r>
+        <w:rPr>
+          <w:lang w:val="en-US" w:eastAsia="en-GB"/>
+        </w:rPr>
+        <w:t>playbook</w:t>
+      </w:r>
+      <w:bookmarkEnd w:id="13"/>
+      <w:r>
+        <w:rPr>
+          <w:lang w:val="el-GR" w:eastAsia="en-GB"/>
+        </w:rPr>
+        <w:t xml:space="preserve"> </w:t>
+      </w:r>
+    </w:p>
+    <w:p>
+      <w:pPr>
+        <w:rPr>
+          <w:lang w:val="el-GR" w:eastAsia="en-GB"/>
+        </w:rPr>
+      </w:pPr>
+    </w:p>
+    <w:p>
+      <w:pPr>
+        <w:rPr>
+          <w:lang w:val="el-GR" w:eastAsia="en-GB"/>
+        </w:rPr>
+      </w:pPr>
+      <w:r>
+        <w:rPr>
+          <w:lang w:val="el-GR" w:eastAsia="en-GB"/>
+        </w:rPr>
+        <w:t>Το</w:t>
+      </w:r>
+      <w:r>
+        <w:rPr>
+          <w:lang w:val="el-GR" w:eastAsia="en-GB"/>
+        </w:rPr>
+        <w:t xml:space="preserve"> </w:t>
+      </w:r>
+      <w:proofErr w:type="spellStart"/>
+      <w:r>
+        <w:rPr>
+          <w:lang w:val="en-US" w:eastAsia="en-GB"/>
+        </w:rPr>
+        <w:t>MaiHog</w:t>
+      </w:r>
+      <w:proofErr w:type="spellEnd"/>
+      <w:r>
+        <w:rPr>
+          <w:lang w:val="el-GR" w:eastAsia="en-GB"/>
+        </w:rPr>
+        <w:t xml:space="preserve"> </w:t>
+      </w:r>
+      <w:r>
+        <w:rPr>
+          <w:lang w:val="el-GR" w:eastAsia="en-GB"/>
+        </w:rPr>
+        <w:t>είναι</w:t>
+      </w:r>
+      <w:r>
+        <w:rPr>
+          <w:lang w:val="el-GR" w:eastAsia="en-GB"/>
+        </w:rPr>
+        <w:t xml:space="preserve"> </w:t>
+      </w:r>
+      <w:r>
+        <w:rPr>
+          <w:lang w:val="el-GR" w:eastAsia="en-GB"/>
+        </w:rPr>
+        <w:t>ένα</w:t>
+      </w:r>
+      <w:r>
+        <w:rPr>
+          <w:lang w:val="el-GR" w:eastAsia="en-GB"/>
+        </w:rPr>
+        <w:t xml:space="preserve"> </w:t>
+      </w:r>
+      <w:r>
+        <w:rPr>
+          <w:lang w:val="en-US" w:eastAsia="en-GB"/>
+        </w:rPr>
+        <w:t>email</w:t>
+      </w:r>
+      <w:r>
+        <w:rPr>
+          <w:lang w:val="el-GR" w:eastAsia="en-GB"/>
+        </w:rPr>
+        <w:t xml:space="preserve"> </w:t>
+      </w:r>
+      <w:r>
+        <w:rPr>
+          <w:lang w:val="en-US" w:eastAsia="en-GB"/>
+        </w:rPr>
+        <w:t>application</w:t>
+      </w:r>
+      <w:r>
+        <w:rPr>
+          <w:lang w:val="el-GR" w:eastAsia="en-GB"/>
+        </w:rPr>
+        <w:t xml:space="preserve"> </w:t>
+      </w:r>
+      <w:r>
+        <w:rPr>
+          <w:lang w:val="el-GR" w:eastAsia="en-GB"/>
+        </w:rPr>
+        <w:t xml:space="preserve">και στήθηκε για να λαμβάνει δοκιμαστικά </w:t>
+      </w:r>
+      <w:r>
+        <w:rPr>
+          <w:lang w:val="en-US" w:eastAsia="en-GB"/>
+        </w:rPr>
+        <w:t>mails</w:t>
+      </w:r>
+      <w:r>
+        <w:rPr>
+          <w:lang w:val="el-GR" w:eastAsia="en-GB"/>
+        </w:rPr>
+        <w:t xml:space="preserve"> </w:t>
+      </w:r>
+      <w:r>
+        <w:rPr>
+          <w:lang w:val="el-GR" w:eastAsia="en-GB"/>
+        </w:rPr>
+        <w:t xml:space="preserve">από την εφαρμογή μας. Στο πρώτα </w:t>
+      </w:r>
+      <w:r>
+        <w:rPr>
+          <w:lang w:val="en-US" w:eastAsia="en-GB"/>
+        </w:rPr>
+        <w:t>task</w:t>
+      </w:r>
+      <w:r>
+        <w:rPr>
+          <w:lang w:val="el-GR" w:eastAsia="en-GB"/>
+        </w:rPr>
+        <w:t xml:space="preserve"> </w:t>
+      </w:r>
+      <w:r>
+        <w:rPr>
+          <w:lang w:val="el-GR" w:eastAsia="en-GB"/>
+        </w:rPr>
+        <w:t xml:space="preserve">εγκαθιστά την </w:t>
+      </w:r>
+      <w:r>
+        <w:rPr>
+          <w:lang w:val="en-US" w:eastAsia="en-GB"/>
+        </w:rPr>
+        <w:t>Go</w:t>
+      </w:r>
+      <w:r>
+        <w:rPr>
+          <w:lang w:val="el-GR" w:eastAsia="en-GB"/>
+        </w:rPr>
+        <w:t xml:space="preserve"> </w:t>
+      </w:r>
+      <w:r>
+        <w:rPr>
+          <w:lang w:val="el-GR" w:eastAsia="en-GB"/>
+        </w:rPr>
+        <w:t xml:space="preserve">γλώσσα που είναι γραμμένο το </w:t>
+      </w:r>
+      <w:proofErr w:type="spellStart"/>
+      <w:r>
+        <w:rPr>
+          <w:lang w:val="en-US" w:eastAsia="en-GB"/>
+        </w:rPr>
+        <w:lastRenderedPageBreak/>
+        <w:t>MailHog</w:t>
+      </w:r>
+      <w:proofErr w:type="spellEnd"/>
+      <w:r>
+        <w:rPr>
+          <w:lang w:val="el-GR" w:eastAsia="en-GB"/>
+        </w:rPr>
+        <w:t xml:space="preserve">. </w:t>
+      </w:r>
+      <w:r>
+        <w:rPr>
+          <w:lang w:val="el-GR" w:eastAsia="en-GB"/>
+        </w:rPr>
+        <w:t xml:space="preserve">Έπειτα το κατεβάζουμε από το </w:t>
+      </w:r>
+      <w:proofErr w:type="spellStart"/>
+      <w:r>
+        <w:rPr>
+          <w:lang w:val="en-US" w:eastAsia="en-GB"/>
+        </w:rPr>
+        <w:t>github</w:t>
+      </w:r>
+      <w:proofErr w:type="spellEnd"/>
+      <w:r>
+        <w:rPr>
+          <w:lang w:val="el-GR" w:eastAsia="en-GB"/>
+        </w:rPr>
+        <w:t xml:space="preserve"> και τέλος το τρέχουμε. Για να παρακολουθούμε τα </w:t>
+      </w:r>
+      <w:r>
+        <w:rPr>
+          <w:lang w:val="en-US" w:eastAsia="en-GB"/>
+        </w:rPr>
+        <w:t>mail</w:t>
+      </w:r>
+      <w:r>
+        <w:rPr>
+          <w:lang w:val="el-GR" w:eastAsia="en-GB"/>
+        </w:rPr>
+        <w:t xml:space="preserve"> </w:t>
+      </w:r>
+      <w:r>
+        <w:rPr>
+          <w:lang w:val="el-GR" w:eastAsia="en-GB"/>
+        </w:rPr>
+        <w:t xml:space="preserve">που έρχονται συνδεόμαστε στην διεύθυνση του </w:t>
+      </w:r>
+      <w:r>
+        <w:rPr>
+          <w:lang w:val="en-US" w:eastAsia="en-GB"/>
+        </w:rPr>
+        <w:t>server</w:t>
+      </w:r>
+      <w:r>
+        <w:rPr>
+          <w:lang w:val="el-GR" w:eastAsia="en-GB"/>
+        </w:rPr>
+        <w:t xml:space="preserve"> </w:t>
+      </w:r>
+      <w:r>
+        <w:rPr>
+          <w:lang w:val="el-GR" w:eastAsia="en-GB"/>
+        </w:rPr>
+        <w:t xml:space="preserve">που το εγκαταστήσαμε στην πόρτα 8025. </w:t>
+      </w:r>
+    </w:p>
+    <w:p>
+      <w:pPr>
+        <w:rPr>
+          <w:lang w:val="el-GR" w:eastAsia="en-GB"/>
+        </w:rPr>
+      </w:pPr>
+    </w:p>
+    <w:p>
+      <w:pPr>
+        <w:rPr>
+          <w:lang w:val="el-GR" w:eastAsia="en-GB"/>
+        </w:rPr>
+      </w:pPr>
+      <w:hyperlink r:id="rId12" w:history="1">
+        <w:r>
+          <w:rPr>
+            <w:rStyle w:val="Hyperlink"/>
+            <w:lang w:val="el-GR" w:eastAsia="en-GB"/>
+          </w:rPr>
+          <w:t>http://192.168.135.112:8025</w:t>
+        </w:r>
+      </w:hyperlink>
+      <w:r>
+        <w:rPr>
+          <w:lang w:val="el-GR" w:eastAsia="en-GB"/>
+        </w:rPr>
+        <w:t xml:space="preserve"> </w:t>
+      </w:r>
+    </w:p>
+    <w:p>
+      <w:pPr>
+        <w:rPr>
+          <w:lang w:val="el-GR" w:eastAsia="en-GB"/>
+        </w:rPr>
+      </w:pPr>
+    </w:p>
+    <w:tbl>
+      <w:tblPr>
+        <w:tblStyle w:val="TableGrid"/>
+        <w:tblW w:w="0" w:type="auto"/>
+        <w:tblLook w:val="04A0" w:firstRow="1" w:lastRow="0" w:firstColumn="1" w:lastColumn="0" w:noHBand="0" w:noVBand="1"/>
+      </w:tblPr>
+      <w:tblGrid>
+        <w:gridCol w:w="9016"/>
+      </w:tblGrid>
+      <w:tr>
+        <w:trPr>
+          <w:trHeight w:val="753"/>
+        </w:trPr>
+        <w:tc>
+          <w:tcPr>
+            <w:tcW w:w="9016" w:type="dxa"/>
+            <w:shd w:val="clear" w:color="auto" w:fill="E7E6E6" w:themeFill="background2"/>
+          </w:tcPr>
+          <w:p>
+            <w:pPr>
+              <w:rPr>
+                <w:rFonts w:ascii="Consolas" w:hAnsi="Consolas" w:cs="Consolas"/>
+                <w:sz w:val="22"/>
+                <w:szCs w:val="22"/>
+                <w:lang w:val="en-US" w:eastAsia="en-GB"/>
+              </w:rPr>
+            </w:pPr>
+            <w:r>
+              <w:rPr>
+                <w:rFonts w:ascii="Consolas" w:hAnsi="Consolas" w:cs="Consolas"/>
+                <w:sz w:val="22"/>
+                <w:szCs w:val="22"/>
+                <w:lang w:val="el-GR" w:eastAsia="en-GB"/>
+              </w:rPr>
+              <w:t xml:space="preserve">    </w:t>
+            </w:r>
+            <w:r>
+              <w:rPr>
+                <w:rFonts w:ascii="Consolas" w:hAnsi="Consolas" w:cs="Consolas"/>
+                <w:sz w:val="22"/>
+                <w:szCs w:val="22"/>
+                <w:lang w:val="en-US" w:eastAsia="en-GB"/>
+              </w:rPr>
+              <w:t>- name: Install The Go Programming Language</w:t>
+            </w:r>
+          </w:p>
+          <w:p>
+            <w:pPr>
+              <w:rPr>
+                <w:rFonts w:ascii="Consolas" w:hAnsi="Consolas" w:cs="Consolas"/>
+                <w:sz w:val="22"/>
+                <w:szCs w:val="22"/>
+                <w:lang w:val="en-US" w:eastAsia="en-GB"/>
+              </w:rPr>
+            </w:pPr>
+            <w:r>
+              <w:rPr>
+                <w:rFonts w:ascii="Consolas" w:hAnsi="Consolas" w:cs="Consolas"/>
+                <w:sz w:val="22"/>
+                <w:szCs w:val="22"/>
+                <w:lang w:val="en-US" w:eastAsia="en-GB"/>
+              </w:rPr>
+              <w:t xml:space="preserve">      apt:</w:t>
+            </w:r>
+          </w:p>
+          <w:p>
+            <w:pPr>
+              <w:rPr>
+                <w:rFonts w:ascii="Consolas" w:hAnsi="Consolas" w:cs="Consolas"/>
+                <w:sz w:val="22"/>
+                <w:szCs w:val="22"/>
+                <w:lang w:val="en-US" w:eastAsia="en-GB"/>
+              </w:rPr>
+            </w:pPr>
+            <w:r>
+              <w:rPr>
+                <w:rFonts w:ascii="Consolas" w:hAnsi="Consolas" w:cs="Consolas"/>
+                <w:sz w:val="22"/>
+                <w:szCs w:val="22"/>
+                <w:lang w:val="en-US" w:eastAsia="en-GB"/>
+              </w:rPr>
+              <w:t xml:space="preserve">        name: </w:t>
+            </w:r>
+            <w:proofErr w:type="spellStart"/>
+            <w:r>
+              <w:rPr>
+                <w:rFonts w:ascii="Consolas" w:hAnsi="Consolas" w:cs="Consolas"/>
+                <w:sz w:val="22"/>
+                <w:szCs w:val="22"/>
+                <w:lang w:val="en-US" w:eastAsia="en-GB"/>
+              </w:rPr>
+              <w:t>golang</w:t>
+            </w:r>
+            <w:proofErr w:type="spellEnd"/>
+            <w:r>
+              <w:rPr>
+                <w:rFonts w:ascii="Consolas" w:hAnsi="Consolas" w:cs="Consolas"/>
+                <w:sz w:val="22"/>
+                <w:szCs w:val="22"/>
+                <w:lang w:val="en-US" w:eastAsia="en-GB"/>
+              </w:rPr>
+              <w:t>-go</w:t>
+            </w:r>
+          </w:p>
+          <w:p>
+            <w:pPr>
+              <w:rPr>
+                <w:rFonts w:ascii="Consolas" w:hAnsi="Consolas" w:cs="Consolas"/>
+                <w:sz w:val="22"/>
+                <w:szCs w:val="22"/>
+                <w:lang w:val="en-US" w:eastAsia="en-GB"/>
+              </w:rPr>
+            </w:pPr>
+            <w:r>
+              <w:rPr>
+                <w:rFonts w:ascii="Consolas" w:hAnsi="Consolas" w:cs="Consolas"/>
+                <w:sz w:val="22"/>
+                <w:szCs w:val="22"/>
+                <w:lang w:val="en-US" w:eastAsia="en-GB"/>
+              </w:rPr>
+              <w:t xml:space="preserve">        </w:t>
+            </w:r>
+            <w:proofErr w:type="spellStart"/>
+            <w:r>
+              <w:rPr>
+                <w:rFonts w:ascii="Consolas" w:hAnsi="Consolas" w:cs="Consolas"/>
+                <w:sz w:val="22"/>
+                <w:szCs w:val="22"/>
+                <w:lang w:val="en-US" w:eastAsia="en-GB"/>
+              </w:rPr>
+              <w:t>update_cache</w:t>
+            </w:r>
+            <w:proofErr w:type="spellEnd"/>
+            <w:r>
+              <w:rPr>
+                <w:rFonts w:ascii="Consolas" w:hAnsi="Consolas" w:cs="Consolas"/>
+                <w:sz w:val="22"/>
+                <w:szCs w:val="22"/>
+                <w:lang w:val="en-US" w:eastAsia="en-GB"/>
+              </w:rPr>
+              <w:t>: yes</w:t>
+            </w:r>
+          </w:p>
+          <w:p>
+            <w:pPr>
+              <w:rPr>
+                <w:rFonts w:ascii="Consolas" w:hAnsi="Consolas" w:cs="Consolas"/>
+                <w:sz w:val="22"/>
+                <w:szCs w:val="22"/>
+                <w:lang w:val="en-US" w:eastAsia="en-GB"/>
+              </w:rPr>
+            </w:pPr>
+            <w:r>
+              <w:rPr>
+                <w:rFonts w:ascii="Consolas" w:hAnsi="Consolas" w:cs="Consolas"/>
+                <w:sz w:val="22"/>
+                <w:szCs w:val="22"/>
+                <w:lang w:val="en-US" w:eastAsia="en-GB"/>
+              </w:rPr>
+              <w:t xml:space="preserve">      become: yes</w:t>
+            </w:r>
+          </w:p>
+          <w:p>
+            <w:pPr>
+              <w:rPr>
+                <w:rFonts w:ascii="Consolas" w:hAnsi="Consolas" w:cs="Consolas"/>
+                <w:sz w:val="22"/>
+                <w:szCs w:val="22"/>
+                <w:lang w:val="en-US" w:eastAsia="en-GB"/>
+              </w:rPr>
+            </w:pPr>
+            <w:r>
+              <w:rPr>
+                <w:rFonts w:ascii="Consolas" w:hAnsi="Consolas" w:cs="Consolas"/>
+                <w:sz w:val="22"/>
+                <w:szCs w:val="22"/>
+                <w:lang w:val="en-US" w:eastAsia="en-GB"/>
+              </w:rPr>
+              <w:t xml:space="preserve">    </w:t>
+            </w:r>
+          </w:p>
+          <w:p>
+            <w:pPr>
+              <w:rPr>
+                <w:rFonts w:ascii="Consolas" w:hAnsi="Consolas" w:cs="Consolas"/>
+                <w:sz w:val="22"/>
+                <w:szCs w:val="22"/>
+                <w:lang w:val="en-US" w:eastAsia="en-GB"/>
+              </w:rPr>
+            </w:pPr>
+            <w:r>
+              <w:rPr>
+                <w:rFonts w:ascii="Consolas" w:hAnsi="Consolas" w:cs="Consolas"/>
+                <w:sz w:val="22"/>
+                <w:szCs w:val="22"/>
+                <w:lang w:val="en-US" w:eastAsia="en-GB"/>
+              </w:rPr>
+              <w:t xml:space="preserve">    - name: Download </w:t>
+            </w:r>
+            <w:proofErr w:type="spellStart"/>
+            <w:r>
+              <w:rPr>
+                <w:rFonts w:ascii="Consolas" w:hAnsi="Consolas" w:cs="Consolas"/>
+                <w:sz w:val="22"/>
+                <w:szCs w:val="22"/>
+                <w:lang w:val="en-US" w:eastAsia="en-GB"/>
+              </w:rPr>
+              <w:t>MailHog</w:t>
+            </w:r>
+            <w:proofErr w:type="spellEnd"/>
+          </w:p>
+          <w:p>
+            <w:pPr>
+              <w:rPr>
+                <w:rFonts w:ascii="Consolas" w:hAnsi="Consolas" w:cs="Consolas"/>
+                <w:sz w:val="22"/>
+                <w:szCs w:val="22"/>
+                <w:lang w:val="en-US" w:eastAsia="en-GB"/>
+              </w:rPr>
+            </w:pPr>
+            <w:r>
+              <w:rPr>
+                <w:rFonts w:ascii="Consolas" w:hAnsi="Consolas" w:cs="Consolas"/>
+                <w:sz w:val="22"/>
+                <w:szCs w:val="22"/>
+                <w:lang w:val="en-US" w:eastAsia="en-GB"/>
+              </w:rPr>
+              <w:t xml:space="preserve">      command: go get github.com/</w:t>
+            </w:r>
+            <w:proofErr w:type="spellStart"/>
+            <w:r>
+              <w:rPr>
+                <w:rFonts w:ascii="Consolas" w:hAnsi="Consolas" w:cs="Consolas"/>
+                <w:sz w:val="22"/>
+                <w:szCs w:val="22"/>
+                <w:lang w:val="en-US" w:eastAsia="en-GB"/>
+              </w:rPr>
+              <w:t>mailhog</w:t>
+            </w:r>
+            <w:proofErr w:type="spellEnd"/>
+            <w:r>
+              <w:rPr>
+                <w:rFonts w:ascii="Consolas" w:hAnsi="Consolas" w:cs="Consolas"/>
+                <w:sz w:val="22"/>
+                <w:szCs w:val="22"/>
+                <w:lang w:val="en-US" w:eastAsia="en-GB"/>
+              </w:rPr>
+              <w:t>/</w:t>
+            </w:r>
+            <w:proofErr w:type="spellStart"/>
+            <w:r>
+              <w:rPr>
+                <w:rFonts w:ascii="Consolas" w:hAnsi="Consolas" w:cs="Consolas"/>
+                <w:sz w:val="22"/>
+                <w:szCs w:val="22"/>
+                <w:lang w:val="en-US" w:eastAsia="en-GB"/>
+              </w:rPr>
+              <w:t>MailHog</w:t>
+            </w:r>
+            <w:proofErr w:type="spellEnd"/>
+          </w:p>
+          <w:p>
+            <w:pPr>
+              <w:rPr>
+                <w:rFonts w:ascii="Consolas" w:hAnsi="Consolas" w:cs="Consolas"/>
+                <w:sz w:val="22"/>
+                <w:szCs w:val="22"/>
+                <w:lang w:val="en-US" w:eastAsia="en-GB"/>
+              </w:rPr>
+            </w:pPr>
+          </w:p>
+          <w:p>
+            <w:pPr>
+              <w:rPr>
+                <w:rFonts w:ascii="Consolas" w:hAnsi="Consolas" w:cs="Consolas"/>
+                <w:sz w:val="22"/>
+                <w:szCs w:val="22"/>
+                <w:lang w:val="en-US" w:eastAsia="en-GB"/>
+              </w:rPr>
+            </w:pPr>
+            <w:r>
+              <w:rPr>
+                <w:rFonts w:ascii="Consolas" w:hAnsi="Consolas" w:cs="Consolas"/>
+                <w:sz w:val="22"/>
+                <w:szCs w:val="22"/>
+                <w:lang w:val="en-US" w:eastAsia="en-GB"/>
+              </w:rPr>
+              <w:t xml:space="preserve">    - name: Run </w:t>
+            </w:r>
+            <w:proofErr w:type="spellStart"/>
+            <w:r>
+              <w:rPr>
+                <w:rFonts w:ascii="Consolas" w:hAnsi="Consolas" w:cs="Consolas"/>
+                <w:sz w:val="22"/>
+                <w:szCs w:val="22"/>
+                <w:lang w:val="en-US" w:eastAsia="en-GB"/>
+              </w:rPr>
+              <w:t>MailHog</w:t>
+            </w:r>
+            <w:proofErr w:type="spellEnd"/>
+          </w:p>
+          <w:p>
+            <w:pPr>
+              <w:rPr>
+                <w:rFonts w:ascii="Consolas" w:hAnsi="Consolas" w:cs="Consolas"/>
+                <w:sz w:val="22"/>
+                <w:szCs w:val="22"/>
+                <w:lang w:val="en-US" w:eastAsia="en-GB"/>
+              </w:rPr>
+            </w:pPr>
+            <w:r>
+              <w:rPr>
+                <w:rFonts w:ascii="Consolas" w:hAnsi="Consolas" w:cs="Consolas"/>
+                <w:sz w:val="22"/>
+                <w:szCs w:val="22"/>
+                <w:lang w:val="en-US" w:eastAsia="en-GB"/>
+              </w:rPr>
+              <w:t xml:space="preserve">      command: go/bin/</w:t>
+            </w:r>
+            <w:proofErr w:type="spellStart"/>
+            <w:r>
+              <w:rPr>
+                <w:rFonts w:ascii="Consolas" w:hAnsi="Consolas" w:cs="Consolas"/>
+                <w:sz w:val="22"/>
+                <w:szCs w:val="22"/>
+                <w:lang w:val="en-US" w:eastAsia="en-GB"/>
+              </w:rPr>
+              <w:t>MailHog</w:t>
+            </w:r>
+            <w:proofErr w:type="spellEnd"/>
+          </w:p>
+          <w:p>
+            <w:pPr>
+              <w:rPr>
+                <w:rFonts w:ascii="Consolas" w:hAnsi="Consolas" w:cs="Consolas"/>
+                <w:sz w:val="22"/>
+                <w:szCs w:val="22"/>
+                <w:lang w:val="en-US" w:eastAsia="en-GB"/>
+              </w:rPr>
+            </w:pPr>
+            <w:r>
+              <w:rPr>
+                <w:rFonts w:ascii="Consolas" w:hAnsi="Consolas" w:cs="Consolas"/>
+                <w:sz w:val="22"/>
+                <w:szCs w:val="22"/>
+                <w:lang w:val="en-US" w:eastAsia="en-GB"/>
+              </w:rPr>
+              <w:t xml:space="preserve">      async: 1000</w:t>
+            </w:r>
+          </w:p>
+          <w:p>
+            <w:pPr>
+              <w:rPr>
+                <w:rFonts w:ascii="Consolas" w:hAnsi="Consolas" w:cs="Consolas"/>
+                <w:sz w:val="22"/>
+                <w:szCs w:val="22"/>
+                <w:lang w:val="en-US" w:eastAsia="en-GB"/>
+              </w:rPr>
+            </w:pPr>
+            <w:r>
+              <w:rPr>
+                <w:rFonts w:ascii="Consolas" w:hAnsi="Consolas" w:cs="Consolas"/>
+                <w:sz w:val="22"/>
+                <w:szCs w:val="22"/>
+                <w:lang w:val="en-US" w:eastAsia="en-GB"/>
+              </w:rPr>
+              <w:t xml:space="preserve">      poll: 0</w:t>
+            </w:r>
+          </w:p>
+        </w:tc>
+      </w:tr>
+    </w:tbl>
+    <w:p>
+      <w:pPr>
+        <w:rPr>
+          <w:lang w:val="el-GR" w:eastAsia="en-GB"/>
+        </w:rPr>
+      </w:pPr>
+    </w:p>
+    <w:p>
+      <w:pPr>
+        <w:rPr>
+          <w:lang w:val="el-GR" w:eastAsia="en-GB"/>
+        </w:rPr>
+      </w:pPr>
+    </w:p>
+    <w:p>
+      <w:pPr>
+        <w:rPr>
+          <w:lang w:val="el-GR" w:eastAsia="en-GB"/>
+        </w:rPr>
+      </w:pPr>
+    </w:p>
+    <w:p>
+      <w:pPr>
+        <w:rPr>
+          <w:lang w:val="el-GR"/>
+        </w:rPr>
+      </w:pPr>
+    </w:p>
+    <w:p>
+      <w:pPr>
+        <w:pStyle w:val="Heading2"/>
+        <w:rPr>
+          <w:lang w:val="en-US"/>
+        </w:rPr>
+      </w:pPr>
+      <w:bookmarkStart w:id="14" w:name="_Toc73274037"/>
+      <w:r>
+        <w:rPr>
+          <w:lang w:val="el-GR"/>
+        </w:rPr>
+        <w:t xml:space="preserve">Αποστολή δοκιμαστικού </w:t>
+      </w:r>
+      <w:r>
+        <w:rPr>
+          <w:lang w:val="en-US"/>
+        </w:rPr>
+        <w:t>mail</w:t>
+      </w:r>
+      <w:r>
+        <w:rPr>
+          <w:lang w:val="el-GR"/>
+        </w:rPr>
+        <w:t xml:space="preserve"> </w:t>
+      </w:r>
+      <w:r>
+        <w:rPr>
+          <w:lang w:val="el-GR"/>
+        </w:rPr>
+        <w:t xml:space="preserve">στον </w:t>
+      </w:r>
+      <w:r>
+        <w:rPr>
+          <w:lang w:val="en-US"/>
+        </w:rPr>
+        <w:t>mail</w:t>
+      </w:r>
+      <w:r>
+        <w:rPr>
+          <w:lang w:val="el-GR"/>
+        </w:rPr>
+        <w:t xml:space="preserve"> </w:t>
+      </w:r>
+      <w:r>
+        <w:rPr>
+          <w:lang w:val="en-US"/>
+        </w:rPr>
+        <w:t>server</w:t>
+      </w:r>
+      <w:bookmarkEnd w:id="14"/>
+    </w:p>
+    <w:p>
+      <w:pPr>
+        <w:rPr>
+          <w:lang w:val="en-US"/>
+        </w:rPr>
+      </w:pPr>
+    </w:p>
+    <w:p>
+      <w:pPr>
+        <w:rPr>
+          <w:lang w:val="el-GR"/>
+        </w:rPr>
+      </w:pPr>
+      <w:r>
+        <w:rPr>
+          <w:lang w:val="el-GR"/>
+        </w:rPr>
+        <w:t xml:space="preserve">Πρέπει να εγκαταστήσουμε σε οποιοδήποτε </w:t>
+      </w:r>
+      <w:r>
+        <w:rPr>
+          <w:lang w:val="en-US"/>
+        </w:rPr>
+        <w:t>VM</w:t>
+      </w:r>
+      <w:r>
+        <w:rPr>
+          <w:lang w:val="el-GR"/>
+        </w:rPr>
+        <w:t xml:space="preserve"> </w:t>
+      </w:r>
+      <w:r>
+        <w:rPr>
+          <w:lang w:val="el-GR"/>
+        </w:rPr>
+        <w:t xml:space="preserve">της υποδομής μας το </w:t>
+      </w:r>
+      <w:proofErr w:type="spellStart"/>
+      <w:r>
+        <w:rPr>
+          <w:lang w:val="en-US"/>
+        </w:rPr>
+        <w:t>mhsendmail</w:t>
+      </w:r>
+      <w:proofErr w:type="spellEnd"/>
+      <w:r>
+        <w:rPr>
+          <w:lang w:val="el-GR"/>
+        </w:rPr>
+        <w:t xml:space="preserve">. </w:t>
+      </w:r>
+    </w:p>
+    <w:p>
+      <w:pPr>
+        <w:rPr>
+          <w:lang w:val="en-US"/>
+        </w:rPr>
+      </w:pPr>
+    </w:p>
+    <w:tbl>
+      <w:tblPr>
+        <w:tblStyle w:val="TableGrid"/>
+        <w:tblW w:w="0" w:type="auto"/>
+        <w:tblLook w:val="04A0" w:firstRow="1" w:lastRow="0" w:firstColumn="1" w:lastColumn="0" w:noHBand="0" w:noVBand="1"/>
+      </w:tblPr>
+      <w:tblGrid>
+        <w:gridCol w:w="9016"/>
+      </w:tblGrid>
+      <w:tr>
+        <w:tc>
+          <w:tcPr>
+            <w:tcW w:w="9016" w:type="dxa"/>
+            <w:shd w:val="clear" w:color="auto" w:fill="E7E6E6" w:themeFill="background2"/>
+          </w:tcPr>
+          <w:p>
+            <w:pPr>
+              <w:rPr>
+                <w:rFonts w:ascii="Consolas" w:hAnsi="Consolas" w:cs="Consolas"/>
+                <w:sz w:val="22"/>
+                <w:szCs w:val="22"/>
+                <w:lang w:val="en-US"/>
+              </w:rPr>
+            </w:pPr>
+            <w:proofErr w:type="spellStart"/>
+            <w:r>
+              <w:rPr>
+                <w:rFonts w:ascii="Consolas" w:hAnsi="Consolas" w:cs="Consolas"/>
+                <w:sz w:val="22"/>
+                <w:szCs w:val="22"/>
+                <w:lang w:val="en-US"/>
+              </w:rPr>
+              <w:t>wget</w:t>
+            </w:r>
+            <w:proofErr w:type="spellEnd"/>
+            <w:r>
+              <w:rPr>
+                <w:rFonts w:ascii="Consolas" w:hAnsi="Consolas" w:cs="Consolas"/>
+                <w:sz w:val="22"/>
+                <w:szCs w:val="22"/>
+                <w:lang w:val="en-US"/>
+              </w:rPr>
+              <w:t xml:space="preserve"> https://github.com/mailhog/mhsendmail/releases/download/v0.2.0/mhsendmail_linux_amd64</w:t>
+            </w:r>
+          </w:p>
+          <w:p>
+            <w:pPr>
+              <w:rPr>
+                <w:rFonts w:ascii="Consolas" w:hAnsi="Consolas" w:cs="Consolas"/>
+                <w:sz w:val="22"/>
+                <w:szCs w:val="22"/>
+                <w:lang w:val="en-US"/>
+              </w:rPr>
+            </w:pPr>
+            <w:proofErr w:type="spellStart"/>
+            <w:r>
+              <w:rPr>
+                <w:rFonts w:ascii="Consolas" w:hAnsi="Consolas" w:cs="Consolas"/>
+                <w:sz w:val="22"/>
+                <w:szCs w:val="22"/>
+                <w:lang w:val="en-US"/>
+              </w:rPr>
+              <w:t>sudo</w:t>
+            </w:r>
+            <w:proofErr w:type="spellEnd"/>
+            <w:r>
+              <w:rPr>
+                <w:rFonts w:ascii="Consolas" w:hAnsi="Consolas" w:cs="Consolas"/>
+                <w:sz w:val="22"/>
+                <w:szCs w:val="22"/>
+                <w:lang w:val="en-US"/>
+              </w:rPr>
+              <w:t xml:space="preserve"> </w:t>
+            </w:r>
+            <w:proofErr w:type="spellStart"/>
+            <w:r>
+              <w:rPr>
+                <w:rFonts w:ascii="Consolas" w:hAnsi="Consolas" w:cs="Consolas"/>
+                <w:sz w:val="22"/>
+                <w:szCs w:val="22"/>
+                <w:lang w:val="en-US"/>
+              </w:rPr>
+              <w:t>chmod</w:t>
+            </w:r>
+            <w:proofErr w:type="spellEnd"/>
+            <w:r>
+              <w:rPr>
+                <w:rFonts w:ascii="Consolas" w:hAnsi="Consolas" w:cs="Consolas"/>
+                <w:sz w:val="22"/>
+                <w:szCs w:val="22"/>
+                <w:lang w:val="en-US"/>
+              </w:rPr>
+              <w:t xml:space="preserve"> +x mhsendmail_linux_amd64</w:t>
+            </w:r>
+          </w:p>
+          <w:p>
+            <w:pPr>
+              <w:rPr>
+                <w:rFonts w:ascii="Consolas" w:hAnsi="Consolas" w:cs="Consolas"/>
+                <w:sz w:val="22"/>
+                <w:szCs w:val="22"/>
+                <w:lang w:val="en-US"/>
+              </w:rPr>
+            </w:pPr>
+            <w:proofErr w:type="spellStart"/>
+            <w:r>
+              <w:rPr>
+                <w:rFonts w:ascii="Consolas" w:hAnsi="Consolas" w:cs="Consolas"/>
+                <w:sz w:val="22"/>
+                <w:szCs w:val="22"/>
+                <w:lang w:val="en-US"/>
+              </w:rPr>
+              <w:t>sudo</w:t>
+            </w:r>
+            <w:proofErr w:type="spellEnd"/>
+            <w:r>
+              <w:rPr>
+                <w:rFonts w:ascii="Consolas" w:hAnsi="Consolas" w:cs="Consolas"/>
+                <w:sz w:val="22"/>
+                <w:szCs w:val="22"/>
+                <w:lang w:val="en-US"/>
+              </w:rPr>
+              <w:t xml:space="preserve"> mv mhsendmail_linux_amd64 /</w:t>
+            </w:r>
+            <w:proofErr w:type="spellStart"/>
+            <w:r>
+              <w:rPr>
+                <w:rFonts w:ascii="Consolas" w:hAnsi="Consolas" w:cs="Consolas"/>
+                <w:sz w:val="22"/>
+                <w:szCs w:val="22"/>
+                <w:lang w:val="en-US"/>
+              </w:rPr>
+              <w:t>usr</w:t>
+            </w:r>
+            <w:proofErr w:type="spellEnd"/>
+            <w:r>
+              <w:rPr>
+                <w:rFonts w:ascii="Consolas" w:hAnsi="Consolas" w:cs="Consolas"/>
+                <w:sz w:val="22"/>
+                <w:szCs w:val="22"/>
+                <w:lang w:val="en-US"/>
+              </w:rPr>
+              <w:t>/local/bin/</w:t>
+            </w:r>
+            <w:proofErr w:type="spellStart"/>
+            <w:r>
+              <w:rPr>
+                <w:rFonts w:ascii="Consolas" w:hAnsi="Consolas" w:cs="Consolas"/>
+                <w:sz w:val="22"/>
+                <w:szCs w:val="22"/>
+                <w:lang w:val="en-US"/>
+              </w:rPr>
+              <w:t>mhsendmail</w:t>
+            </w:r>
+            <w:proofErr w:type="spellEnd"/>
+          </w:p>
+        </w:tc>
+      </w:tr>
+    </w:tbl>
+    <w:p>
+      <w:pPr>
+        <w:rPr>
+          <w:lang w:val="en-US"/>
+        </w:rPr>
+      </w:pPr>
+    </w:p>
+    <w:p>
+      <w:pPr>
+        <w:rPr>
+          <w:lang w:val="el-GR"/>
+        </w:rPr>
+      </w:pPr>
+      <w:r>
+        <w:rPr>
+          <w:lang w:val="el-GR"/>
+        </w:rPr>
+        <w:t xml:space="preserve">Αποστολή δοκιμαστικού </w:t>
+      </w:r>
+      <w:r>
+        <w:rPr>
+          <w:lang w:val="en-US"/>
+        </w:rPr>
+        <w:t xml:space="preserve">mail </w:t>
+      </w:r>
+    </w:p>
+    <w:p>
+      <w:pPr>
+        <w:rPr>
+          <w:lang w:val="el-GR"/>
+        </w:rPr>
+      </w:pPr>
+    </w:p>
+    <w:tbl>
+      <w:tblPr>
+        <w:tblStyle w:val="TableGrid"/>
+        <w:tblW w:w="0" w:type="auto"/>
+        <w:tblLook w:val="04A0" w:firstRow="1" w:lastRow="0" w:firstColumn="1" w:lastColumn="0" w:noHBand="0" w:noVBand="1"/>
+      </w:tblPr>
+      <w:tblGrid>
+        <w:gridCol w:w="9016"/>
+      </w:tblGrid>
+      <w:tr>
+        <w:tc>
+          <w:tcPr>
+            <w:tcW w:w="9016" w:type="dxa"/>
+            <w:shd w:val="clear" w:color="auto" w:fill="E7E6E6" w:themeFill="background2"/>
+          </w:tcPr>
+          <w:p>
+            <w:pPr>
+              <w:rPr>
+                <w:rFonts w:ascii="Consolas" w:hAnsi="Consolas" w:cs="Consolas"/>
+                <w:sz w:val="22"/>
+                <w:szCs w:val="22"/>
+                <w:lang w:val="en-US"/>
+              </w:rPr>
+            </w:pPr>
+            <w:proofErr w:type="spellStart"/>
+            <w:r>
+              <w:rPr>
+                <w:rFonts w:ascii="Consolas" w:hAnsi="Consolas" w:cs="Consolas"/>
+                <w:sz w:val="22"/>
+                <w:szCs w:val="22"/>
+                <w:lang w:val="en-US"/>
+              </w:rPr>
+              <w:t>mhsendmail</w:t>
+            </w:r>
+            <w:proofErr w:type="spellEnd"/>
+            <w:r>
+              <w:rPr>
+                <w:rFonts w:ascii="Consolas" w:hAnsi="Consolas" w:cs="Consolas"/>
+                <w:sz w:val="22"/>
+                <w:szCs w:val="22"/>
+                <w:lang w:val="en-US"/>
+              </w:rPr>
+              <w:t xml:space="preserve"> --smtp-</w:t>
+            </w:r>
+            <w:proofErr w:type="spellStart"/>
+            <w:r>
+              <w:rPr>
+                <w:rFonts w:ascii="Consolas" w:hAnsi="Consolas" w:cs="Consolas"/>
+                <w:sz w:val="22"/>
+                <w:szCs w:val="22"/>
+                <w:lang w:val="en-US"/>
+              </w:rPr>
+              <w:t>addr</w:t>
+            </w:r>
+            <w:proofErr w:type="spellEnd"/>
+            <w:r>
+              <w:rPr>
+                <w:rFonts w:ascii="Consolas" w:hAnsi="Consolas" w:cs="Consolas"/>
+                <w:sz w:val="22"/>
+                <w:szCs w:val="22"/>
+                <w:lang w:val="en-US"/>
+              </w:rPr>
+              <w:t xml:space="preserve">="192.168.135.112:1025" </w:t>
+            </w:r>
+            <w:proofErr w:type="spellStart"/>
+            <w:r>
+              <w:rPr>
+                <w:rFonts w:ascii="Consolas" w:hAnsi="Consolas" w:cs="Consolas"/>
+                <w:sz w:val="22"/>
+                <w:szCs w:val="22"/>
+                <w:lang w:val="en-US"/>
+              </w:rPr>
+              <w:t>test@mailhog.local</w:t>
+            </w:r>
+            <w:proofErr w:type="spellEnd"/>
+            <w:r>
+              <w:rPr>
+                <w:rFonts w:ascii="Consolas" w:hAnsi="Consolas" w:cs="Consolas"/>
+                <w:sz w:val="22"/>
+                <w:szCs w:val="22"/>
+                <w:lang w:val="en-US"/>
+              </w:rPr>
+              <w:t xml:space="preserve"> &lt;&lt;EOF</w:t>
+            </w:r>
+          </w:p>
+          <w:p>
+            <w:pPr>
+              <w:rPr>
+                <w:rFonts w:ascii="Consolas" w:hAnsi="Consolas" w:cs="Consolas"/>
+                <w:sz w:val="22"/>
+                <w:szCs w:val="22"/>
+                <w:lang w:val="en-US"/>
+              </w:rPr>
+            </w:pPr>
+            <w:r>
+              <w:rPr>
+                <w:rFonts w:ascii="Consolas" w:hAnsi="Consolas" w:cs="Consolas"/>
+                <w:sz w:val="22"/>
+                <w:szCs w:val="22"/>
+                <w:lang w:val="en-US"/>
+              </w:rPr>
+              <w:t>From: Theo &lt;</w:t>
+            </w:r>
+            <w:proofErr w:type="spellStart"/>
+            <w:r>
+              <w:rPr>
+                <w:rFonts w:ascii="Consolas" w:hAnsi="Consolas" w:cs="Consolas"/>
+                <w:sz w:val="22"/>
+                <w:szCs w:val="22"/>
+                <w:lang w:val="en-US"/>
+              </w:rPr>
+              <w:t>theo@mailhog.local</w:t>
+            </w:r>
+            <w:proofErr w:type="spellEnd"/>
+            <w:r>
+              <w:rPr>
+                <w:rFonts w:ascii="Consolas" w:hAnsi="Consolas" w:cs="Consolas"/>
+                <w:sz w:val="22"/>
+                <w:szCs w:val="22"/>
+                <w:lang w:val="en-US"/>
+              </w:rPr>
+              <w:t>&gt;</w:t>
+            </w:r>
+          </w:p>
+          <w:p>
+            <w:pPr>
+              <w:rPr>
+                <w:rFonts w:ascii="Consolas" w:hAnsi="Consolas" w:cs="Consolas"/>
+                <w:sz w:val="22"/>
+                <w:szCs w:val="22"/>
+                <w:lang w:val="en-US"/>
+              </w:rPr>
+            </w:pPr>
+            <w:r>
+              <w:rPr>
+                <w:rFonts w:ascii="Consolas" w:hAnsi="Consolas" w:cs="Consolas"/>
+                <w:sz w:val="22"/>
+                <w:szCs w:val="22"/>
+                <w:lang w:val="en-US"/>
+              </w:rPr>
+              <w:t>To: HUA &lt;</w:t>
+            </w:r>
+            <w:proofErr w:type="spellStart"/>
+            <w:r>
+              <w:rPr>
+                <w:rFonts w:ascii="Consolas" w:hAnsi="Consolas" w:cs="Consolas"/>
+                <w:sz w:val="22"/>
+                <w:szCs w:val="22"/>
+                <w:lang w:val="en-US"/>
+              </w:rPr>
+              <w:t>hua@mailhog.local</w:t>
+            </w:r>
+            <w:proofErr w:type="spellEnd"/>
+            <w:r>
+              <w:rPr>
+                <w:rFonts w:ascii="Consolas" w:hAnsi="Consolas" w:cs="Consolas"/>
+                <w:sz w:val="22"/>
+                <w:szCs w:val="22"/>
+                <w:lang w:val="en-US"/>
+              </w:rPr>
+              <w:t>&gt;</w:t>
+            </w:r>
+          </w:p>
+          <w:p>
+            <w:pPr>
+              <w:rPr>
+                <w:rFonts w:ascii="Consolas" w:hAnsi="Consolas" w:cs="Consolas"/>
+                <w:sz w:val="22"/>
+                <w:szCs w:val="22"/>
+                <w:lang w:val="en-US"/>
+              </w:rPr>
+            </w:pPr>
+            <w:r>
+              <w:rPr>
+                <w:rFonts w:ascii="Consolas" w:hAnsi="Consolas" w:cs="Consolas"/>
+                <w:sz w:val="22"/>
+                <w:szCs w:val="22"/>
+                <w:lang w:val="en-US"/>
+              </w:rPr>
+              <w:t>Subject: Hello, HUA!</w:t>
+            </w:r>
+          </w:p>
+          <w:p>
+            <w:pPr>
+              <w:rPr>
+                <w:rFonts w:ascii="Consolas" w:hAnsi="Consolas" w:cs="Consolas"/>
+                <w:sz w:val="22"/>
+                <w:szCs w:val="22"/>
+                <w:lang w:val="en-US"/>
+              </w:rPr>
+            </w:pPr>
+          </w:p>
+          <w:p>
+            <w:pPr>
+              <w:rPr>
+                <w:rFonts w:ascii="Consolas" w:hAnsi="Consolas" w:cs="Consolas"/>
+                <w:sz w:val="22"/>
+                <w:szCs w:val="22"/>
+                <w:lang w:val="en-US"/>
+              </w:rPr>
+            </w:pPr>
+            <w:r>
+              <w:rPr>
+                <w:rFonts w:ascii="Consolas" w:hAnsi="Consolas" w:cs="Consolas"/>
+                <w:sz w:val="22"/>
+                <w:szCs w:val="22"/>
+                <w:lang w:val="en-US"/>
+              </w:rPr>
+              <w:t>Hi</w:t>
+            </w:r>
+          </w:p>
+          <w:p>
+            <w:pPr>
+              <w:rPr>
+                <w:rFonts w:ascii="Consolas" w:hAnsi="Consolas" w:cs="Consolas"/>
+                <w:sz w:val="22"/>
+                <w:szCs w:val="22"/>
+                <w:lang w:val="en-US"/>
+              </w:rPr>
+            </w:pPr>
+          </w:p>
+          <w:p>
+            <w:pPr>
+              <w:rPr>
+                <w:rFonts w:ascii="Consolas" w:hAnsi="Consolas" w:cs="Consolas"/>
+                <w:sz w:val="22"/>
+                <w:szCs w:val="22"/>
+                <w:lang w:val="en-US"/>
+              </w:rPr>
+            </w:pPr>
+            <w:r>
+              <w:rPr>
+                <w:rFonts w:ascii="Consolas" w:hAnsi="Consolas" w:cs="Consolas"/>
+                <w:sz w:val="22"/>
+                <w:szCs w:val="22"/>
+                <w:lang w:val="en-US"/>
+              </w:rPr>
+              <w:t>EOF</w:t>
+            </w:r>
+          </w:p>
+        </w:tc>
+      </w:tr>
+    </w:tbl>
+    <w:p>
+      <w:pPr>
+        <w:rPr>
+          <w:lang w:val="en-US"/>
+        </w:rPr>
+      </w:pPr>
+    </w:p>
     <w:sectPr>
       <w:pgSz w:w="11906" w:h="16838"/>
       <w:pgMar w:top="1440" w:right="1440" w:bottom="1440" w:left="1440" w:header="708" w:footer="708" w:gutter="0"/>
@@ -15137,6 +16644,103 @@
     </w:sectPr>
   </w:body>
 </w:document>
+</file>
+
+<file path=word/numbering.xml><?xml version="1.0" encoding="utf-8"?>
+<w:numbering xmlns:wpc="http://schemas.microsoft.com/office/word/2010/wordprocessingCanvas" xmlns:cx="http://schemas.microsoft.com/office/drawing/2014/chartex" xmlns:cx1="http://schemas.microsoft.com/office/drawing/2015/9/8/chartex" xmlns:cx2="http://schemas.microsoft.com/office/drawing/2015/10/21/chartex" xmlns:cx3="http://schemas.microsoft.com/office/drawing/2016/5/9/chartex" xmlns:cx4="http://schemas.microsoft.com/office/drawing/2016/5/10/chartex" xmlns:cx5="http://schemas.microsoft.com/office/drawing/2016/5/11/chartex" xmlns:cx6="http://schemas.microsoft.com/office/drawing/2016/5/12/chartex" xmlns:cx7="http://schemas.microsoft.com/office/drawing/2016/5/13/chartex" xmlns:cx8="http://schemas.microsoft.com/office/drawing/2016/5/14/chartex" xmlns:mc="http://schemas.openxmlformats.org/markup-compatibility/2006" xmlns:aink="http://schemas.microsoft.com/office/drawing/2016/ink" xmlns:am3d="http://schemas.microsoft.com/office/drawing/2017/model3d" xmlns:o="urn:schemas-microsoft-com:office:office" xmlns:r="http://schemas.openxmlformats.org/officeDocument/2006/relationships" xmlns:m="http://schemas.openxmlformats.org/officeDocument/2006/math" xmlns:v="urn:schemas-microsoft-com:vml" xmlns:wp14="http://schemas.microsoft.com/office/word/2010/wordprocessingDrawing" xmlns:wp="http://schemas.openxmlformats.org/drawingml/2006/wordprocessingDrawing" xmlns:w10="urn:schemas-microsoft-com:office:word" xmlns:w="http://schemas.openxmlformats.org/wordprocessingml/2006/main" xmlns:w14="http://schemas.microsoft.com/office/word/2010/wordml" xmlns:w15="http://schemas.microsoft.com/office/word/2012/wordml" xmlns:w16cex="http://schemas.microsoft.com/office/word/2018/wordml/cex" xmlns:w16cid="http://schemas.microsoft.com/office/word/2016/wordml/cid" xmlns:w16="http://schemas.microsoft.com/office/word/2018/wordml" xmlns:w16se="http://schemas.microsoft.com/office/word/2015/wordml/symex" xmlns:wpg="http://schemas.microsoft.com/office/word/2010/wordprocessingGroup" xmlns:wpi="http://schemas.microsoft.com/office/word/2010/wordprocessingInk" xmlns:wne="http://schemas.microsoft.com/office/word/2006/wordml" xmlns:wps="http://schemas.microsoft.com/office/word/2010/wordprocessingShape" mc:Ignorable="w14 w15 w16se w16cid w16 w16cex wp14">
+  <w:abstractNum w:abstractNumId="0" w15:restartNumberingAfterBreak="0">
+    <w:nsid w:val="25057203"/>
+    <w:multiLevelType w:val="hybridMultilevel"/>
+    <w:tmpl w:val="2F6A5A2A"/>
+    <w:lvl w:ilvl="0" w:tplc="0809000F">
+      <w:start w:val="1"/>
+      <w:numFmt w:val="decimal"/>
+      <w:lvlText w:val="%1."/>
+      <w:lvlJc w:val="left"/>
+      <w:pPr>
+        <w:ind w:left="720" w:hanging="360"/>
+      </w:pPr>
+      <w:rPr>
+        <w:rFonts w:hint="default"/>
+      </w:rPr>
+    </w:lvl>
+    <w:lvl w:ilvl="1" w:tplc="08090019" w:tentative="1">
+      <w:start w:val="1"/>
+      <w:numFmt w:val="lowerLetter"/>
+      <w:lvlText w:val="%2."/>
+      <w:lvlJc w:val="left"/>
+      <w:pPr>
+        <w:ind w:left="1440" w:hanging="360"/>
+      </w:pPr>
+    </w:lvl>
+    <w:lvl w:ilvl="2" w:tplc="0809001B" w:tentative="1">
+      <w:start w:val="1"/>
+      <w:numFmt w:val="lowerRoman"/>
+      <w:lvlText w:val="%3."/>
+      <w:lvlJc w:val="right"/>
+      <w:pPr>
+        <w:ind w:left="2160" w:hanging="180"/>
+      </w:pPr>
+    </w:lvl>
+    <w:lvl w:ilvl="3" w:tplc="0809000F" w:tentative="1">
+      <w:start w:val="1"/>
+      <w:numFmt w:val="decimal"/>
+      <w:lvlText w:val="%4."/>
+      <w:lvlJc w:val="left"/>
+      <w:pPr>
+        <w:ind w:left="2880" w:hanging="360"/>
+      </w:pPr>
+    </w:lvl>
+    <w:lvl w:ilvl="4" w:tplc="08090019" w:tentative="1">
+      <w:start w:val="1"/>
+      <w:numFmt w:val="lowerLetter"/>
+      <w:lvlText w:val="%5."/>
+      <w:lvlJc w:val="left"/>
+      <w:pPr>
+        <w:ind w:left="3600" w:hanging="360"/>
+      </w:pPr>
+    </w:lvl>
+    <w:lvl w:ilvl="5" w:tplc="0809001B" w:tentative="1">
+      <w:start w:val="1"/>
+      <w:numFmt w:val="lowerRoman"/>
+      <w:lvlText w:val="%6."/>
+      <w:lvlJc w:val="right"/>
+      <w:pPr>
+        <w:ind w:left="4320" w:hanging="180"/>
+      </w:pPr>
+    </w:lvl>
+    <w:lvl w:ilvl="6" w:tplc="0809000F" w:tentative="1">
+      <w:start w:val="1"/>
+      <w:numFmt w:val="decimal"/>
+      <w:lvlText w:val="%7."/>
+      <w:lvlJc w:val="left"/>
+      <w:pPr>
+        <w:ind w:left="5040" w:hanging="360"/>
+      </w:pPr>
+    </w:lvl>
+    <w:lvl w:ilvl="7" w:tplc="08090019" w:tentative="1">
+      <w:start w:val="1"/>
+      <w:numFmt w:val="lowerLetter"/>
+      <w:lvlText w:val="%8."/>
+      <w:lvlJc w:val="left"/>
+      <w:pPr>
+        <w:ind w:left="5760" w:hanging="360"/>
+      </w:pPr>
+    </w:lvl>
+    <w:lvl w:ilvl="8" w:tplc="0809001B" w:tentative="1">
+      <w:start w:val="1"/>
+      <w:numFmt w:val="lowerRoman"/>
+      <w:lvlText w:val="%9."/>
+      <w:lvlJc w:val="right"/>
+      <w:pPr>
+        <w:ind w:left="6480" w:hanging="180"/>
+      </w:pPr>
+    </w:lvl>
+  </w:abstractNum>
+  <w:num w:numId="1">
+    <w:abstractNumId w:val="0"/>
+  </w:num>
+</w:numbering>
 </file>
 
 <file path=word/styles.xml><?xml version="1.0" encoding="utf-8"?>
@@ -15862,6 +17466,17 @@
       <w:u w:val="single"/>
     </w:rPr>
   </w:style>
+  <w:style w:type="paragraph" w:styleId="ListParagraph">
+    <w:name w:val="List Paragraph"/>
+    <w:basedOn w:val="Normal"/>
+    <w:uiPriority w:val="34"/>
+    <w:qFormat/>
+    <w:rsid w:val="00FF7FB7"/>
+    <w:pPr>
+      <w:ind w:left="720"/>
+      <w:contextualSpacing/>
+    </w:pPr>
+  </w:style>
 </w:styles>
 </file>
 

--- a/Report.docx
+++ b/Report.docx
@@ -66,7 +66,7 @@
             </w:rPr>
             <w:fldChar w:fldCharType="separate"/>
           </w:r>
-          <w:hyperlink w:anchor="_Toc73274023" w:history="1">
+          <w:hyperlink w:anchor="_Toc74345478" w:history="1">
             <w:r>
               <w:rPr>
                 <w:rStyle w:val="Hyperlink"/>
@@ -94,7 +94,7 @@
                 <w:noProof/>
                 <w:webHidden/>
               </w:rPr>
-              <w:instrText xml:space="preserve"> PAGEREF _Toc73274023 \h </w:instrText>
+              <w:instrText xml:space="preserve"> PAGEREF _Toc74345478 \h </w:instrText>
             </w:r>
             <w:r>
               <w:rPr>
@@ -141,7 +141,7 @@
               <w:lang w:eastAsia="en-GB"/>
             </w:rPr>
           </w:pPr>
-          <w:hyperlink w:anchor="_Toc73274024" w:history="1">
+          <w:hyperlink w:anchor="_Toc74345479" w:history="1">
             <w:r>
               <w:rPr>
                 <w:rStyle w:val="Hyperlink"/>
@@ -184,7 +184,7 @@
                 <w:noProof/>
                 <w:webHidden/>
               </w:rPr>
-              <w:instrText xml:space="preserve"> PAGEREF _Toc73274024 \h </w:instrText>
+              <w:instrText xml:space="preserve"> PAGEREF _Toc74345479 \h </w:instrText>
             </w:r>
             <w:r>
               <w:rPr>
@@ -231,7 +231,7 @@
               <w:lang w:eastAsia="en-GB"/>
             </w:rPr>
           </w:pPr>
-          <w:hyperlink w:anchor="_Toc73274025" w:history="1">
+          <w:hyperlink w:anchor="_Toc74345480" w:history="1">
             <w:r>
               <w:rPr>
                 <w:rStyle w:val="Hyperlink"/>
@@ -299,7 +299,7 @@
                 <w:noProof/>
                 <w:webHidden/>
               </w:rPr>
-              <w:instrText xml:space="preserve"> PAGEREF _Toc73274025 \h </w:instrText>
+              <w:instrText xml:space="preserve"> PAGEREF _Toc74345480 \h </w:instrText>
             </w:r>
             <w:r>
               <w:rPr>
@@ -346,7 +346,7 @@
               <w:lang w:eastAsia="en-GB"/>
             </w:rPr>
           </w:pPr>
-          <w:hyperlink w:anchor="_Toc73274026" w:history="1">
+          <w:hyperlink w:anchor="_Toc74345481" w:history="1">
             <w:r>
               <w:rPr>
                 <w:rStyle w:val="Hyperlink"/>
@@ -361,7 +361,7 @@
                 <w:noProof/>
                 <w:lang w:val="en-US" w:eastAsia="en-GB"/>
               </w:rPr>
-              <w:t>project</w:t>
+              <w:t>project-beehives</w:t>
             </w:r>
             <w:r>
               <w:rPr>
@@ -398,7 +398,7 @@
                 <w:noProof/>
                 <w:webHidden/>
               </w:rPr>
-              <w:instrText xml:space="preserve"> PAGEREF _Toc73274026 \h </w:instrText>
+              <w:instrText xml:space="preserve"> PAGEREF _Toc74345481 \h </w:instrText>
             </w:r>
             <w:r>
               <w:rPr>
@@ -445,7 +445,7 @@
               <w:lang w:eastAsia="en-GB"/>
             </w:rPr>
           </w:pPr>
-          <w:hyperlink w:anchor="_Toc73274027" w:history="1">
+          <w:hyperlink w:anchor="_Toc74345482" w:history="1">
             <w:r>
               <w:rPr>
                 <w:rStyle w:val="Hyperlink"/>
@@ -505,7 +505,7 @@
                 <w:noProof/>
                 <w:webHidden/>
               </w:rPr>
-              <w:instrText xml:space="preserve"> PAGEREF _Toc73274027 \h </w:instrText>
+              <w:instrText xml:space="preserve"> PAGEREF _Toc74345482 \h </w:instrText>
             </w:r>
             <w:r>
               <w:rPr>
@@ -552,7 +552,7 @@
               <w:lang w:eastAsia="en-GB"/>
             </w:rPr>
           </w:pPr>
-          <w:hyperlink w:anchor="_Toc73274028" w:history="1">
+          <w:hyperlink w:anchor="_Toc74345483" w:history="1">
             <w:r>
               <w:rPr>
                 <w:rStyle w:val="Hyperlink"/>
@@ -612,7 +612,7 @@
                 <w:noProof/>
                 <w:webHidden/>
               </w:rPr>
-              <w:instrText xml:space="preserve"> PAGEREF _Toc73274028 \h </w:instrText>
+              <w:instrText xml:space="preserve"> PAGEREF _Toc74345483 \h </w:instrText>
             </w:r>
             <w:r>
               <w:rPr>
@@ -659,7 +659,7 @@
               <w:lang w:eastAsia="en-GB"/>
             </w:rPr>
           </w:pPr>
-          <w:hyperlink w:anchor="_Toc73274029" w:history="1">
+          <w:hyperlink w:anchor="_Toc74345484" w:history="1">
             <w:r>
               <w:rPr>
                 <w:rStyle w:val="Hyperlink"/>
@@ -719,7 +719,7 @@
                 <w:noProof/>
                 <w:webHidden/>
               </w:rPr>
-              <w:instrText xml:space="preserve"> PAGEREF _Toc73274029 \h </w:instrText>
+              <w:instrText xml:space="preserve"> PAGEREF _Toc74345484 \h </w:instrText>
             </w:r>
             <w:r>
               <w:rPr>
@@ -766,7 +766,7 @@
               <w:lang w:eastAsia="en-GB"/>
             </w:rPr>
           </w:pPr>
-          <w:hyperlink w:anchor="_Toc73274030" w:history="1">
+          <w:hyperlink w:anchor="_Toc74345485" w:history="1">
             <w:r>
               <w:rPr>
                 <w:rStyle w:val="Hyperlink"/>
@@ -794,7 +794,7 @@
                 <w:noProof/>
                 <w:webHidden/>
               </w:rPr>
-              <w:instrText xml:space="preserve"> PAGEREF _Toc73274030 \h </w:instrText>
+              <w:instrText xml:space="preserve"> PAGEREF _Toc74345485 \h </w:instrText>
             </w:r>
             <w:r>
               <w:rPr>
@@ -814,7 +814,7 @@
                 <w:noProof/>
                 <w:webHidden/>
               </w:rPr>
-              <w:t>8</w:t>
+              <w:t>7</w:t>
             </w:r>
             <w:r>
               <w:rPr>
@@ -841,7 +841,7 @@
               <w:lang w:eastAsia="en-GB"/>
             </w:rPr>
           </w:pPr>
-          <w:hyperlink w:anchor="_Toc73274031" w:history="1">
+          <w:hyperlink w:anchor="_Toc74345486" w:history="1">
             <w:r>
               <w:rPr>
                 <w:rStyle w:val="Hyperlink"/>
@@ -856,7 +856,7 @@
                 <w:noProof/>
                 <w:lang w:val="en-US" w:eastAsia="en-GB"/>
               </w:rPr>
-              <w:t>quickstart</w:t>
+              <w:t>owncloud</w:t>
             </w:r>
             <w:r>
               <w:rPr>
@@ -893,7 +893,7 @@
                 <w:noProof/>
                 <w:webHidden/>
               </w:rPr>
-              <w:instrText xml:space="preserve"> PAGEREF _Toc73274031 \h </w:instrText>
+              <w:instrText xml:space="preserve"> PAGEREF _Toc74345486 \h </w:instrText>
             </w:r>
             <w:r>
               <w:rPr>
@@ -940,7 +940,81 @@
               <w:lang w:eastAsia="en-GB"/>
             </w:rPr>
           </w:pPr>
-          <w:hyperlink w:anchor="_Toc73274032" w:history="1">
+          <w:hyperlink w:anchor="_Toc74345487" w:history="1">
+            <w:r>
+              <w:rPr>
+                <w:rStyle w:val="Hyperlink"/>
+                <w:noProof/>
+              </w:rPr>
+              <w:t>Δημιουργία βάσης και χρήστη στη mariadb</w:t>
+            </w:r>
+            <w:r>
+              <w:rPr>
+                <w:noProof/>
+                <w:webHidden/>
+              </w:rPr>
+              <w:tab/>
+            </w:r>
+            <w:r>
+              <w:rPr>
+                <w:noProof/>
+                <w:webHidden/>
+              </w:rPr>
+              <w:fldChar w:fldCharType="begin"/>
+            </w:r>
+            <w:r>
+              <w:rPr>
+                <w:noProof/>
+                <w:webHidden/>
+              </w:rPr>
+              <w:instrText xml:space="preserve"> PAGEREF _Toc74345487 \h </w:instrText>
+            </w:r>
+            <w:r>
+              <w:rPr>
+                <w:noProof/>
+                <w:webHidden/>
+              </w:rPr>
+            </w:r>
+            <w:r>
+              <w:rPr>
+                <w:noProof/>
+                <w:webHidden/>
+              </w:rPr>
+              <w:fldChar w:fldCharType="separate"/>
+            </w:r>
+            <w:r>
+              <w:rPr>
+                <w:noProof/>
+                <w:webHidden/>
+              </w:rPr>
+              <w:t>9</w:t>
+            </w:r>
+            <w:r>
+              <w:rPr>
+                <w:noProof/>
+                <w:webHidden/>
+              </w:rPr>
+              <w:fldChar w:fldCharType="end"/>
+            </w:r>
+          </w:hyperlink>
+        </w:p>
+        <w:p>
+          <w:pPr>
+            <w:pStyle w:val="TOC2"/>
+            <w:tabs>
+              <w:tab w:val="right" w:leader="dot" w:pos="9016"/>
+            </w:tabs>
+            <w:rPr>
+              <w:rFonts w:eastAsiaTheme="minorEastAsia"/>
+              <w:b w:val="0"/>
+              <w:bCs w:val="0"/>
+              <w:noProof/>
+              <w:sz w:val="24"/>
+              <w:szCs w:val="24"/>
+              <w:lang w:eastAsia="en-GB"/>
+            </w:rPr>
+          </w:pPr>
+          <w:hyperlink w:anchor="_Toc74345488" w:history="1">
             <w:r>
               <w:rPr>
                 <w:rStyle w:val="Hyperlink"/>
@@ -968,7 +1042,7 @@
                 <w:noProof/>
                 <w:webHidden/>
               </w:rPr>
-              <w:instrText xml:space="preserve"> PAGEREF _Toc73274032 \h </w:instrText>
+              <w:instrText xml:space="preserve"> PAGEREF _Toc74345488 \h </w:instrText>
             </w:r>
             <w:r>
               <w:rPr>
@@ -988,7 +1062,7 @@
                 <w:noProof/>
                 <w:webHidden/>
               </w:rPr>
-              <w:t>8</w:t>
+              <w:t>9</w:t>
             </w:r>
             <w:r>
               <w:rPr>
@@ -1015,7 +1089,7 @@
               <w:lang w:eastAsia="en-GB"/>
             </w:rPr>
           </w:pPr>
-          <w:hyperlink w:anchor="_Toc73274033" w:history="1">
+          <w:hyperlink w:anchor="_Toc74345489" w:history="1">
             <w:r>
               <w:rPr>
                 <w:rStyle w:val="Hyperlink"/>
@@ -1030,7 +1104,7 @@
                 <w:noProof/>
                 <w:lang w:val="en-US" w:eastAsia="en-GB"/>
               </w:rPr>
-              <w:t>owncloud</w:t>
+              <w:t>mailhog</w:t>
             </w:r>
             <w:r>
               <w:rPr>
@@ -1067,7 +1141,7 @@
                 <w:noProof/>
                 <w:webHidden/>
               </w:rPr>
-              <w:instrText xml:space="preserve"> PAGEREF _Toc73274033 \h </w:instrText>
+              <w:instrText xml:space="preserve"> PAGEREF _Toc74345489 \h </w:instrText>
             </w:r>
             <w:r>
               <w:rPr>
@@ -1087,7 +1161,7 @@
                 <w:noProof/>
                 <w:webHidden/>
               </w:rPr>
-              <w:t>8</w:t>
+              <w:t>10</w:t>
             </w:r>
             <w:r>
               <w:rPr>
@@ -1114,262 +1188,30 @@
               <w:lang w:eastAsia="en-GB"/>
             </w:rPr>
           </w:pPr>
-          <w:hyperlink w:anchor="_Toc73274034" w:history="1">
-            <w:r>
-              <w:rPr>
-                <w:rStyle w:val="Hyperlink"/>
-                <w:noProof/>
-              </w:rPr>
-              <w:t>Δημιουργία βάσης και χρήστη στην mariadb</w:t>
-            </w:r>
-            <w:r>
-              <w:rPr>
-                <w:noProof/>
-                <w:webHidden/>
-              </w:rPr>
-              <w:tab/>
-            </w:r>
-            <w:r>
-              <w:rPr>
-                <w:noProof/>
-                <w:webHidden/>
-              </w:rPr>
-              <w:fldChar w:fldCharType="begin"/>
-            </w:r>
-            <w:r>
-              <w:rPr>
-                <w:noProof/>
-                <w:webHidden/>
-              </w:rPr>
-              <w:instrText xml:space="preserve"> PAGEREF _Toc73274034 \h </w:instrText>
-            </w:r>
-            <w:r>
-              <w:rPr>
-                <w:noProof/>
-                <w:webHidden/>
-              </w:rPr>
-            </w:r>
-            <w:r>
-              <w:rPr>
-                <w:noProof/>
-                <w:webHidden/>
-              </w:rPr>
-              <w:fldChar w:fldCharType="separate"/>
-            </w:r>
-            <w:r>
-              <w:rPr>
-                <w:noProof/>
-                <w:webHidden/>
-              </w:rPr>
-              <w:t>10</w:t>
-            </w:r>
-            <w:r>
-              <w:rPr>
-                <w:noProof/>
-                <w:webHidden/>
-              </w:rPr>
-              <w:fldChar w:fldCharType="end"/>
-            </w:r>
-          </w:hyperlink>
-        </w:p>
-        <w:p>
-          <w:pPr>
-            <w:pStyle w:val="TOC2"/>
-            <w:tabs>
-              <w:tab w:val="right" w:leader="dot" w:pos="9016"/>
-            </w:tabs>
-            <w:rPr>
-              <w:rFonts w:eastAsiaTheme="minorEastAsia"/>
-              <w:b w:val="0"/>
-              <w:bCs w:val="0"/>
-              <w:noProof/>
-              <w:sz w:val="24"/>
-              <w:szCs w:val="24"/>
-              <w:lang w:eastAsia="en-GB"/>
-            </w:rPr>
-          </w:pPr>
-          <w:hyperlink w:anchor="_Toc73274035" w:history="1">
+          <w:hyperlink w:anchor="_Toc74345490" w:history="1">
             <w:r>
               <w:rPr>
                 <w:rStyle w:val="Hyperlink"/>
                 <w:noProof/>
                 <w:lang w:val="el-GR"/>
               </w:rPr>
-              <w:t>Έλεγχος Λειτουργίας</w:t>
-            </w:r>
-            <w:r>
-              <w:rPr>
-                <w:noProof/>
-                <w:webHidden/>
-              </w:rPr>
-              <w:tab/>
-            </w:r>
-            <w:r>
-              <w:rPr>
-                <w:noProof/>
-                <w:webHidden/>
-              </w:rPr>
-              <w:fldChar w:fldCharType="begin"/>
-            </w:r>
-            <w:r>
-              <w:rPr>
-                <w:noProof/>
-                <w:webHidden/>
-              </w:rPr>
-              <w:instrText xml:space="preserve"> PAGEREF _Toc73274035 \h </w:instrText>
-            </w:r>
-            <w:r>
-              <w:rPr>
-                <w:noProof/>
-                <w:webHidden/>
-              </w:rPr>
-            </w:r>
-            <w:r>
-              <w:rPr>
-                <w:noProof/>
-                <w:webHidden/>
-              </w:rPr>
-              <w:fldChar w:fldCharType="separate"/>
-            </w:r>
-            <w:r>
-              <w:rPr>
-                <w:noProof/>
-                <w:webHidden/>
-              </w:rPr>
-              <w:t>10</w:t>
-            </w:r>
-            <w:r>
-              <w:rPr>
-                <w:noProof/>
-                <w:webHidden/>
-              </w:rPr>
-              <w:fldChar w:fldCharType="end"/>
-            </w:r>
-          </w:hyperlink>
-        </w:p>
-        <w:p>
-          <w:pPr>
-            <w:pStyle w:val="TOC1"/>
-            <w:tabs>
-              <w:tab w:val="right" w:leader="dot" w:pos="9016"/>
-            </w:tabs>
-            <w:rPr>
-              <w:rFonts w:eastAsiaTheme="minorEastAsia"/>
-              <w:b w:val="0"/>
-              <w:bCs w:val="0"/>
-              <w:i w:val="0"/>
-              <w:iCs w:val="0"/>
-              <w:noProof/>
-              <w:lang w:eastAsia="en-GB"/>
-            </w:rPr>
-          </w:pPr>
-          <w:hyperlink w:anchor="_Toc73274036" w:history="1">
+              <w:t xml:space="preserve">Αποστολή δοκιμαστικού </w:t>
+            </w:r>
             <w:r>
               <w:rPr>
                 <w:rStyle w:val="Hyperlink"/>
                 <w:noProof/>
-                <w:lang w:val="el-GR" w:eastAsia="en-GB"/>
-              </w:rPr>
-              <w:t xml:space="preserve">Περιγραφή </w:t>
-            </w:r>
-            <w:r>
-              <w:rPr>
-                <w:rStyle w:val="Hyperlink"/>
-                <w:noProof/>
-                <w:lang w:val="en-US" w:eastAsia="en-GB"/>
-              </w:rPr>
-              <w:t>mailhog</w:t>
-            </w:r>
-            <w:r>
-              <w:rPr>
-                <w:rStyle w:val="Hyperlink"/>
-                <w:noProof/>
-                <w:lang w:val="el-GR" w:eastAsia="en-GB"/>
-              </w:rPr>
-              <w:t xml:space="preserve"> </w:t>
-            </w:r>
-            <w:r>
-              <w:rPr>
-                <w:rStyle w:val="Hyperlink"/>
-                <w:noProof/>
-                <w:lang w:val="en-US" w:eastAsia="en-GB"/>
-              </w:rPr>
-              <w:t>playbook</w:t>
-            </w:r>
-            <w:r>
-              <w:rPr>
-                <w:noProof/>
-                <w:webHidden/>
-              </w:rPr>
-              <w:tab/>
-            </w:r>
-            <w:r>
-              <w:rPr>
-                <w:noProof/>
-                <w:webHidden/>
-              </w:rPr>
-              <w:fldChar w:fldCharType="begin"/>
-            </w:r>
-            <w:r>
-              <w:rPr>
-                <w:noProof/>
-                <w:webHidden/>
-              </w:rPr>
-              <w:instrText xml:space="preserve"> PAGEREF _Toc73274036 \h </w:instrText>
-            </w:r>
-            <w:r>
-              <w:rPr>
-                <w:noProof/>
-                <w:webHidden/>
-              </w:rPr>
-            </w:r>
-            <w:r>
-              <w:rPr>
-                <w:noProof/>
-                <w:webHidden/>
-              </w:rPr>
-              <w:fldChar w:fldCharType="separate"/>
-            </w:r>
-            <w:r>
-              <w:rPr>
-                <w:noProof/>
-                <w:webHidden/>
-              </w:rPr>
-              <w:t>10</w:t>
-            </w:r>
-            <w:r>
-              <w:rPr>
-                <w:noProof/>
-                <w:webHidden/>
-              </w:rPr>
-              <w:fldChar w:fldCharType="end"/>
-            </w:r>
-          </w:hyperlink>
-        </w:p>
-        <w:p>
-          <w:pPr>
-            <w:pStyle w:val="TOC2"/>
-            <w:tabs>
-              <w:tab w:val="right" w:leader="dot" w:pos="9016"/>
-            </w:tabs>
-            <w:rPr>
-              <w:rFonts w:eastAsiaTheme="minorEastAsia"/>
-              <w:b w:val="0"/>
-              <w:bCs w:val="0"/>
-              <w:noProof/>
-              <w:sz w:val="24"/>
-              <w:szCs w:val="24"/>
-              <w:lang w:eastAsia="en-GB"/>
-            </w:rPr>
-          </w:pPr>
-          <w:hyperlink w:anchor="_Toc73274037" w:history="1">
+                <w:lang w:val="en-US"/>
+              </w:rPr>
+              <w:t>mail</w:t>
+            </w:r>
             <w:r>
               <w:rPr>
                 <w:rStyle w:val="Hyperlink"/>
                 <w:noProof/>
                 <w:lang w:val="el-GR"/>
               </w:rPr>
-              <w:t xml:space="preserve">Αποστολή δοκιμαστικού </w:t>
+              <w:t xml:space="preserve"> στον </w:t>
             </w:r>
             <w:r>
               <w:rPr>
@@ -1385,7 +1227,7 @@
                 <w:noProof/>
                 <w:lang w:val="el-GR"/>
               </w:rPr>
-              <w:t xml:space="preserve"> στον </w:t>
+              <w:t xml:space="preserve"> </w:t>
             </w:r>
             <w:r>
               <w:rPr>
@@ -1393,22 +1235,6 @@
                 <w:noProof/>
                 <w:lang w:val="en-US"/>
               </w:rPr>
-              <w:t>mail</w:t>
-            </w:r>
-            <w:r>
-              <w:rPr>
-                <w:rStyle w:val="Hyperlink"/>
-                <w:noProof/>
-                <w:lang w:val="el-GR"/>
-              </w:rPr>
-              <w:t xml:space="preserve"> </w:t>
-            </w:r>
-            <w:r>
-              <w:rPr>
-                <w:rStyle w:val="Hyperlink"/>
-                <w:noProof/>
-                <w:lang w:val="en-US"/>
-              </w:rPr>
               <w:t>server</w:t>
             </w:r>
             <w:r>
@@ -1430,7 +1256,7 @@
                 <w:noProof/>
                 <w:webHidden/>
               </w:rPr>
-              <w:instrText xml:space="preserve"> PAGEREF _Toc73274037 \h </w:instrText>
+              <w:instrText xml:space="preserve"> PAGEREF _Toc74345490 \h </w:instrText>
             </w:r>
             <w:r>
               <w:rPr>
@@ -1450,7 +1276,7 @@
                 <w:noProof/>
                 <w:webHidden/>
               </w:rPr>
-              <w:t>11</w:t>
+              <w:t>10</w:t>
             </w:r>
             <w:r>
               <w:rPr>
@@ -1480,7 +1306,7 @@
           <w:lang w:val="el-GR"/>
         </w:rPr>
       </w:pPr>
-      <w:bookmarkStart w:id="0" w:name="_Toc73274023"/>
+      <w:bookmarkStart w:id="0" w:name="_Toc74345478"/>
       <w:r>
         <w:rPr>
           <w:lang w:val="el-GR"/>
@@ -1507,7 +1333,6 @@
           <w:noProof/>
           <w:lang w:val="el-GR"/>
         </w:rPr>
-        <w:lastRenderedPageBreak/>
         <w:drawing>
           <wp:inline distT="0" distB="0" distL="0" distR="0" wp14:anchorId="17F5E6D5" wp14:editId="1F36F250">
             <wp:extent cx="5731510" cy="3639185"/>
@@ -1558,8 +1383,9 @@
           <w:lang w:val="el-GR"/>
         </w:rPr>
       </w:pPr>
-      <w:bookmarkStart w:id="1" w:name="_Toc73274024"/>
-      <w:r>
+      <w:bookmarkStart w:id="1" w:name="_Toc74345479"/>
+      <w:r>
+        <w:lastRenderedPageBreak/>
         <w:t>Σύνδεσμος</w:t>
       </w:r>
       <w:r>
@@ -1635,21 +1461,7 @@
             <w:rStyle w:val="Hyperlink"/>
             <w:lang w:val="en-US"/>
           </w:rPr>
-          <w:t>the</w:t>
-        </w:r>
-        <w:r>
-          <w:rPr>
-            <w:rStyle w:val="Hyperlink"/>
-            <w:lang w:val="en-US"/>
-          </w:rPr>
-          <w:t>o</w:t>
-        </w:r>
-        <w:r>
-          <w:rPr>
-            <w:rStyle w:val="Hyperlink"/>
-            <w:lang w:val="en-US"/>
-          </w:rPr>
-          <w:t>hitman</w:t>
+          <w:t>theohitman</w:t>
         </w:r>
         <w:proofErr w:type="spellEnd"/>
         <w:r>
@@ -1697,7 +1509,7 @@
           <w:lang w:val="el-GR" w:eastAsia="en-GB"/>
         </w:rPr>
       </w:pPr>
-      <w:bookmarkStart w:id="2" w:name="_Toc73274025"/>
+      <w:bookmarkStart w:id="2" w:name="_Toc74345480"/>
       <w:r>
         <w:rPr>
           <w:lang w:val="el-GR" w:eastAsia="en-GB"/>
@@ -2332,1000 +2144,1000 @@
                 <w:szCs w:val="22"/>
                 <w:lang w:val="en-US"/>
               </w:rPr>
+              <w:t xml:space="preserve">    - </w:t>
+            </w:r>
+            <w:proofErr w:type="spellStart"/>
+            <w:r>
+              <w:rPr>
+                <w:rFonts w:ascii="Consolas" w:hAnsi="Consolas" w:cs="Consolas"/>
+                <w:sz w:val="22"/>
+                <w:szCs w:val="22"/>
+                <w:lang w:val="en-US"/>
+              </w:rPr>
+              <w:t>organization_name</w:t>
+            </w:r>
+            <w:proofErr w:type="spellEnd"/>
+            <w:r>
+              <w:rPr>
+                <w:rFonts w:ascii="Consolas" w:hAnsi="Consolas" w:cs="Consolas"/>
+                <w:sz w:val="22"/>
+                <w:szCs w:val="22"/>
+                <w:lang w:val="en-US"/>
+              </w:rPr>
+              <w:t>: HUA</w:t>
+            </w:r>
+          </w:p>
+          <w:p>
+            <w:pPr>
+              <w:rPr>
+                <w:rFonts w:ascii="Consolas" w:hAnsi="Consolas" w:cs="Consolas"/>
+                <w:sz w:val="22"/>
+                <w:szCs w:val="22"/>
+                <w:lang w:val="en-US"/>
+              </w:rPr>
+            </w:pPr>
+            <w:r>
+              <w:rPr>
+                <w:rFonts w:ascii="Consolas" w:hAnsi="Consolas" w:cs="Consolas"/>
+                <w:sz w:val="22"/>
+                <w:szCs w:val="22"/>
+                <w:lang w:val="en-US"/>
+              </w:rPr>
+              <w:t xml:space="preserve">  tasks:</w:t>
+            </w:r>
+          </w:p>
+          <w:p>
+            <w:pPr>
+              <w:rPr>
+                <w:rFonts w:ascii="Consolas" w:hAnsi="Consolas" w:cs="Consolas"/>
+                <w:sz w:val="22"/>
+                <w:szCs w:val="22"/>
+                <w:lang w:val="en-US"/>
+              </w:rPr>
+            </w:pPr>
+            <w:r>
+              <w:rPr>
+                <w:rFonts w:ascii="Consolas" w:hAnsi="Consolas" w:cs="Consolas"/>
+                <w:sz w:val="22"/>
+                <w:szCs w:val="22"/>
+                <w:lang w:val="en-US"/>
+              </w:rPr>
+              <w:t xml:space="preserve">    - name: create ../files/cert</w:t>
+            </w:r>
+            <w:r>
+              <w:rPr>
+                <w:rFonts w:ascii="Consolas" w:hAnsi="Consolas" w:cs="Consolas"/>
+                <w:sz w:val="22"/>
+                <w:szCs w:val="22"/>
+                <w:lang w:val="en-US"/>
+              </w:rPr>
+              <w:t>s</w:t>
+            </w:r>
+            <w:r>
+              <w:rPr>
+                <w:rFonts w:ascii="Consolas" w:hAnsi="Consolas" w:cs="Consolas"/>
+                <w:sz w:val="22"/>
+                <w:szCs w:val="22"/>
+                <w:lang w:val="en-US"/>
+              </w:rPr>
+              <w:t xml:space="preserve"> directory</w:t>
+            </w:r>
+          </w:p>
+          <w:p>
+            <w:pPr>
+              <w:rPr>
+                <w:rFonts w:ascii="Consolas" w:hAnsi="Consolas" w:cs="Consolas"/>
+                <w:sz w:val="22"/>
+                <w:szCs w:val="22"/>
+                <w:lang w:val="en-US"/>
+              </w:rPr>
+            </w:pPr>
+            <w:r>
+              <w:rPr>
+                <w:rFonts w:ascii="Consolas" w:hAnsi="Consolas" w:cs="Consolas"/>
+                <w:sz w:val="22"/>
+                <w:szCs w:val="22"/>
+                <w:lang w:val="en-US"/>
+              </w:rPr>
+              <w:t xml:space="preserve">      file:</w:t>
+            </w:r>
+          </w:p>
+          <w:p>
+            <w:pPr>
+              <w:rPr>
+                <w:rFonts w:ascii="Consolas" w:hAnsi="Consolas" w:cs="Consolas"/>
+                <w:sz w:val="22"/>
+                <w:szCs w:val="22"/>
+                <w:lang w:val="en-US"/>
+              </w:rPr>
+            </w:pPr>
+            <w:r>
+              <w:rPr>
+                <w:rFonts w:ascii="Consolas" w:hAnsi="Consolas" w:cs="Consolas"/>
+                <w:sz w:val="22"/>
+                <w:szCs w:val="22"/>
+                <w:lang w:val="en-US"/>
+              </w:rPr>
+              <w:t xml:space="preserve">        path: ../files/cert</w:t>
+            </w:r>
+            <w:r>
+              <w:rPr>
+                <w:rFonts w:ascii="Consolas" w:hAnsi="Consolas" w:cs="Consolas"/>
+                <w:sz w:val="22"/>
+                <w:szCs w:val="22"/>
+                <w:lang w:val="en-US"/>
+              </w:rPr>
+              <w:t>s</w:t>
+            </w:r>
+          </w:p>
+          <w:p>
+            <w:pPr>
+              <w:rPr>
+                <w:rFonts w:ascii="Consolas" w:hAnsi="Consolas" w:cs="Consolas"/>
+                <w:sz w:val="22"/>
+                <w:szCs w:val="22"/>
+                <w:lang w:val="en-US"/>
+              </w:rPr>
+            </w:pPr>
+            <w:r>
+              <w:rPr>
+                <w:rFonts w:ascii="Consolas" w:hAnsi="Consolas" w:cs="Consolas"/>
+                <w:sz w:val="22"/>
+                <w:szCs w:val="22"/>
+                <w:lang w:val="en-US"/>
+              </w:rPr>
+              <w:t xml:space="preserve">        state: directory</w:t>
+            </w:r>
+          </w:p>
+          <w:p>
+            <w:pPr>
+              <w:rPr>
+                <w:rFonts w:ascii="Consolas" w:hAnsi="Consolas" w:cs="Consolas"/>
+                <w:sz w:val="22"/>
+                <w:szCs w:val="22"/>
+                <w:lang w:val="en-US"/>
+              </w:rPr>
+            </w:pPr>
+            <w:r>
+              <w:rPr>
+                <w:rFonts w:ascii="Consolas" w:hAnsi="Consolas" w:cs="Consolas"/>
+                <w:sz w:val="22"/>
+                <w:szCs w:val="22"/>
+                <w:lang w:val="en-US"/>
+              </w:rPr>
+              <w:t xml:space="preserve">    - name: Generate an OpenSSL private key</w:t>
+            </w:r>
+          </w:p>
+          <w:p>
+            <w:pPr>
+              <w:rPr>
+                <w:rFonts w:ascii="Consolas" w:hAnsi="Consolas" w:cs="Consolas"/>
+                <w:sz w:val="22"/>
+                <w:szCs w:val="22"/>
+                <w:lang w:val="en-US"/>
+              </w:rPr>
+            </w:pPr>
+            <w:r>
+              <w:rPr>
+                <w:rFonts w:ascii="Consolas" w:hAnsi="Consolas" w:cs="Consolas"/>
+                <w:sz w:val="22"/>
+                <w:szCs w:val="22"/>
+                <w:lang w:val="en-US"/>
+              </w:rPr>
+              <w:t xml:space="preserve">      </w:t>
+            </w:r>
+            <w:proofErr w:type="spellStart"/>
+            <w:r>
+              <w:rPr>
+                <w:rFonts w:ascii="Consolas" w:hAnsi="Consolas" w:cs="Consolas"/>
+                <w:sz w:val="22"/>
+                <w:szCs w:val="22"/>
+                <w:lang w:val="en-US"/>
+              </w:rPr>
+              <w:t>openssl_privatekey</w:t>
+            </w:r>
+            <w:proofErr w:type="spellEnd"/>
+            <w:r>
+              <w:rPr>
+                <w:rFonts w:ascii="Consolas" w:hAnsi="Consolas" w:cs="Consolas"/>
+                <w:sz w:val="22"/>
+                <w:szCs w:val="22"/>
+                <w:lang w:val="en-US"/>
+              </w:rPr>
+              <w:t>:</w:t>
+            </w:r>
+          </w:p>
+          <w:p>
+            <w:pPr>
+              <w:rPr>
+                <w:rFonts w:ascii="Consolas" w:hAnsi="Consolas" w:cs="Consolas"/>
+                <w:sz w:val="22"/>
+                <w:szCs w:val="22"/>
+                <w:lang w:val="en-US"/>
+              </w:rPr>
+            </w:pPr>
+            <w:r>
+              <w:rPr>
+                <w:rFonts w:ascii="Consolas" w:hAnsi="Consolas" w:cs="Consolas"/>
+                <w:sz w:val="22"/>
+                <w:szCs w:val="22"/>
+                <w:lang w:val="en-US"/>
+              </w:rPr>
+              <w:t xml:space="preserve">        path: "../files/cert</w:t>
+            </w:r>
+            <w:r>
+              <w:rPr>
+                <w:rFonts w:ascii="Consolas" w:hAnsi="Consolas" w:cs="Consolas"/>
+                <w:sz w:val="22"/>
+                <w:szCs w:val="22"/>
+                <w:lang w:val="en-US"/>
+              </w:rPr>
+              <w:t>s</w:t>
+            </w:r>
+            <w:r>
+              <w:rPr>
+                <w:rFonts w:ascii="Consolas" w:hAnsi="Consolas" w:cs="Consolas"/>
+                <w:sz w:val="22"/>
+                <w:szCs w:val="22"/>
+                <w:lang w:val="en-US"/>
+              </w:rPr>
+              <w:t>/</w:t>
+            </w:r>
+            <w:proofErr w:type="spellStart"/>
+            <w:r>
+              <w:rPr>
+                <w:rFonts w:ascii="Consolas" w:hAnsi="Consolas" w:cs="Consolas"/>
+                <w:sz w:val="22"/>
+                <w:szCs w:val="22"/>
+                <w:lang w:val="en-US"/>
+              </w:rPr>
+              <w:t>server.key</w:t>
+            </w:r>
+            <w:proofErr w:type="spellEnd"/>
+            <w:r>
+              <w:rPr>
+                <w:rFonts w:ascii="Consolas" w:hAnsi="Consolas" w:cs="Consolas"/>
+                <w:sz w:val="22"/>
+                <w:szCs w:val="22"/>
+                <w:lang w:val="en-US"/>
+              </w:rPr>
+              <w:t>"</w:t>
+            </w:r>
+          </w:p>
+          <w:p>
+            <w:pPr>
+              <w:rPr>
+                <w:rFonts w:ascii="Consolas" w:hAnsi="Consolas" w:cs="Consolas"/>
+                <w:sz w:val="22"/>
+                <w:szCs w:val="22"/>
+                <w:lang w:val="en-US"/>
+              </w:rPr>
+            </w:pPr>
+            <w:r>
+              <w:rPr>
+                <w:rFonts w:ascii="Consolas" w:hAnsi="Consolas" w:cs="Consolas"/>
+                <w:sz w:val="22"/>
+                <w:szCs w:val="22"/>
+                <w:lang w:val="en-US"/>
+              </w:rPr>
+              <w:t xml:space="preserve">        size: "{{ </w:t>
+            </w:r>
+            <w:proofErr w:type="spellStart"/>
+            <w:r>
+              <w:rPr>
+                <w:rFonts w:ascii="Consolas" w:hAnsi="Consolas" w:cs="Consolas"/>
+                <w:sz w:val="22"/>
+                <w:szCs w:val="22"/>
+                <w:lang w:val="en-US"/>
+              </w:rPr>
+              <w:t>key_size</w:t>
+            </w:r>
+            <w:proofErr w:type="spellEnd"/>
+            <w:r>
+              <w:rPr>
+                <w:rFonts w:ascii="Consolas" w:hAnsi="Consolas" w:cs="Consolas"/>
+                <w:sz w:val="22"/>
+                <w:szCs w:val="22"/>
+                <w:lang w:val="en-US"/>
+              </w:rPr>
+              <w:t xml:space="preserve"> }}"</w:t>
+            </w:r>
+          </w:p>
+          <w:p>
+            <w:pPr>
+              <w:rPr>
+                <w:rFonts w:ascii="Consolas" w:hAnsi="Consolas" w:cs="Consolas"/>
+                <w:sz w:val="22"/>
+                <w:szCs w:val="22"/>
+                <w:lang w:val="en-US"/>
+              </w:rPr>
+            </w:pPr>
+            <w:r>
+              <w:rPr>
+                <w:rFonts w:ascii="Consolas" w:hAnsi="Consolas" w:cs="Consolas"/>
+                <w:sz w:val="22"/>
+                <w:szCs w:val="22"/>
+                <w:lang w:val="en-US"/>
+              </w:rPr>
+              <w:t xml:space="preserve">        type: "{{ </w:t>
+            </w:r>
+            <w:proofErr w:type="spellStart"/>
+            <w:r>
+              <w:rPr>
+                <w:rFonts w:ascii="Consolas" w:hAnsi="Consolas" w:cs="Consolas"/>
+                <w:sz w:val="22"/>
+                <w:szCs w:val="22"/>
+                <w:lang w:val="en-US"/>
+              </w:rPr>
+              <w:t>key_type</w:t>
+            </w:r>
+            <w:proofErr w:type="spellEnd"/>
+            <w:r>
+              <w:rPr>
+                <w:rFonts w:ascii="Consolas" w:hAnsi="Consolas" w:cs="Consolas"/>
+                <w:sz w:val="22"/>
+                <w:szCs w:val="22"/>
+                <w:lang w:val="en-US"/>
+              </w:rPr>
+              <w:t xml:space="preserve"> }}"</w:t>
+            </w:r>
+          </w:p>
+          <w:p>
+            <w:pPr>
+              <w:rPr>
+                <w:rFonts w:ascii="Consolas" w:hAnsi="Consolas" w:cs="Consolas"/>
+                <w:sz w:val="22"/>
+                <w:szCs w:val="22"/>
+                <w:lang w:val="en-US"/>
+              </w:rPr>
+            </w:pPr>
+            <w:r>
+              <w:rPr>
+                <w:rFonts w:ascii="Consolas" w:hAnsi="Consolas" w:cs="Consolas"/>
+                <w:sz w:val="22"/>
+                <w:szCs w:val="22"/>
+                <w:lang w:val="en-US"/>
+              </w:rPr>
+              <w:t xml:space="preserve">        backup: yes</w:t>
+            </w:r>
+          </w:p>
+          <w:p>
+            <w:pPr>
+              <w:rPr>
+                <w:rFonts w:ascii="Consolas" w:hAnsi="Consolas" w:cs="Consolas"/>
+                <w:sz w:val="22"/>
+                <w:szCs w:val="22"/>
+                <w:lang w:val="en-US"/>
+              </w:rPr>
+            </w:pPr>
+            <w:r>
+              <w:rPr>
+                <w:rFonts w:ascii="Consolas" w:hAnsi="Consolas" w:cs="Consolas"/>
+                <w:sz w:val="22"/>
+                <w:szCs w:val="22"/>
+                <w:lang w:val="en-US"/>
+              </w:rPr>
+              <w:t xml:space="preserve">    - name: Generate an OpenSSL Certificate Signing Request with Subject information</w:t>
+            </w:r>
+          </w:p>
+          <w:p>
+            <w:pPr>
+              <w:rPr>
+                <w:rFonts w:ascii="Consolas" w:hAnsi="Consolas" w:cs="Consolas"/>
+                <w:sz w:val="22"/>
+                <w:szCs w:val="22"/>
+                <w:lang w:val="en-US"/>
+              </w:rPr>
+            </w:pPr>
+            <w:r>
+              <w:rPr>
+                <w:rFonts w:ascii="Consolas" w:hAnsi="Consolas" w:cs="Consolas"/>
+                <w:sz w:val="22"/>
+                <w:szCs w:val="22"/>
+                <w:lang w:val="en-US"/>
+              </w:rPr>
+              <w:t xml:space="preserve">      </w:t>
+            </w:r>
+            <w:proofErr w:type="spellStart"/>
+            <w:r>
+              <w:rPr>
+                <w:rFonts w:ascii="Consolas" w:hAnsi="Consolas" w:cs="Consolas"/>
+                <w:sz w:val="22"/>
+                <w:szCs w:val="22"/>
+                <w:lang w:val="en-US"/>
+              </w:rPr>
+              <w:t>openssl_csr</w:t>
+            </w:r>
+            <w:proofErr w:type="spellEnd"/>
+            <w:r>
+              <w:rPr>
+                <w:rFonts w:ascii="Consolas" w:hAnsi="Consolas" w:cs="Consolas"/>
+                <w:sz w:val="22"/>
+                <w:szCs w:val="22"/>
+                <w:lang w:val="en-US"/>
+              </w:rPr>
+              <w:t>:</w:t>
+            </w:r>
+          </w:p>
+          <w:p>
+            <w:pPr>
+              <w:rPr>
+                <w:rFonts w:ascii="Consolas" w:hAnsi="Consolas" w:cs="Consolas"/>
+                <w:sz w:val="22"/>
+                <w:szCs w:val="22"/>
+                <w:lang w:val="en-US"/>
+              </w:rPr>
+            </w:pPr>
+            <w:r>
+              <w:rPr>
+                <w:rFonts w:ascii="Consolas" w:hAnsi="Consolas" w:cs="Consolas"/>
+                <w:sz w:val="22"/>
+                <w:szCs w:val="22"/>
+                <w:lang w:val="en-US"/>
+              </w:rPr>
+              <w:t xml:space="preserve">        path: "../files/cert</w:t>
+            </w:r>
+            <w:r>
+              <w:rPr>
+                <w:rFonts w:ascii="Consolas" w:hAnsi="Consolas" w:cs="Consolas"/>
+                <w:sz w:val="22"/>
+                <w:szCs w:val="22"/>
+                <w:lang w:val="en-US"/>
+              </w:rPr>
+              <w:t>s</w:t>
+            </w:r>
+            <w:r>
+              <w:rPr>
+                <w:rFonts w:ascii="Consolas" w:hAnsi="Consolas" w:cs="Consolas"/>
+                <w:sz w:val="22"/>
+                <w:szCs w:val="22"/>
+                <w:lang w:val="en-US"/>
+              </w:rPr>
+              <w:t>/</w:t>
+            </w:r>
+            <w:proofErr w:type="spellStart"/>
+            <w:r>
+              <w:rPr>
+                <w:rFonts w:ascii="Consolas" w:hAnsi="Consolas" w:cs="Consolas"/>
+                <w:sz w:val="22"/>
+                <w:szCs w:val="22"/>
+                <w:lang w:val="en-US"/>
+              </w:rPr>
+              <w:t>server.csr</w:t>
+            </w:r>
+            <w:proofErr w:type="spellEnd"/>
+            <w:r>
+              <w:rPr>
+                <w:rFonts w:ascii="Consolas" w:hAnsi="Consolas" w:cs="Consolas"/>
+                <w:sz w:val="22"/>
+                <w:szCs w:val="22"/>
+                <w:lang w:val="en-US"/>
+              </w:rPr>
+              <w:t>"</w:t>
+            </w:r>
+          </w:p>
+          <w:p>
+            <w:pPr>
+              <w:rPr>
+                <w:rFonts w:ascii="Consolas" w:hAnsi="Consolas" w:cs="Consolas"/>
+                <w:sz w:val="22"/>
+                <w:szCs w:val="22"/>
+                <w:lang w:val="en-US"/>
+              </w:rPr>
+            </w:pPr>
+            <w:r>
+              <w:rPr>
+                <w:rFonts w:ascii="Consolas" w:hAnsi="Consolas" w:cs="Consolas"/>
+                <w:sz w:val="22"/>
+                <w:szCs w:val="22"/>
+                <w:lang w:val="en-US"/>
+              </w:rPr>
+              <w:t xml:space="preserve">        </w:t>
+            </w:r>
+            <w:proofErr w:type="spellStart"/>
+            <w:r>
+              <w:rPr>
+                <w:rFonts w:ascii="Consolas" w:hAnsi="Consolas" w:cs="Consolas"/>
+                <w:sz w:val="22"/>
+                <w:szCs w:val="22"/>
+                <w:lang w:val="en-US"/>
+              </w:rPr>
+              <w:t>privatekey_path</w:t>
+            </w:r>
+            <w:proofErr w:type="spellEnd"/>
+            <w:r>
+              <w:rPr>
+                <w:rFonts w:ascii="Consolas" w:hAnsi="Consolas" w:cs="Consolas"/>
+                <w:sz w:val="22"/>
+                <w:szCs w:val="22"/>
+                <w:lang w:val="en-US"/>
+              </w:rPr>
+              <w:t>: "../files/cert</w:t>
+            </w:r>
+            <w:r>
+              <w:rPr>
+                <w:rFonts w:ascii="Consolas" w:hAnsi="Consolas" w:cs="Consolas"/>
+                <w:sz w:val="22"/>
+                <w:szCs w:val="22"/>
+                <w:lang w:val="en-US"/>
+              </w:rPr>
+              <w:t>s</w:t>
+            </w:r>
+            <w:r>
+              <w:rPr>
+                <w:rFonts w:ascii="Consolas" w:hAnsi="Consolas" w:cs="Consolas"/>
+                <w:sz w:val="22"/>
+                <w:szCs w:val="22"/>
+                <w:lang w:val="en-US"/>
+              </w:rPr>
+              <w:t>/</w:t>
+            </w:r>
+            <w:proofErr w:type="spellStart"/>
+            <w:r>
+              <w:rPr>
+                <w:rFonts w:ascii="Consolas" w:hAnsi="Consolas" w:cs="Consolas"/>
+                <w:sz w:val="22"/>
+                <w:szCs w:val="22"/>
+                <w:lang w:val="en-US"/>
+              </w:rPr>
+              <w:t>server.key</w:t>
+            </w:r>
+            <w:proofErr w:type="spellEnd"/>
+            <w:r>
+              <w:rPr>
+                <w:rFonts w:ascii="Consolas" w:hAnsi="Consolas" w:cs="Consolas"/>
+                <w:sz w:val="22"/>
+                <w:szCs w:val="22"/>
+                <w:lang w:val="en-US"/>
+              </w:rPr>
+              <w:t>"</w:t>
+            </w:r>
+          </w:p>
+          <w:p>
+            <w:pPr>
+              <w:rPr>
+                <w:rFonts w:ascii="Consolas" w:hAnsi="Consolas" w:cs="Consolas"/>
+                <w:sz w:val="22"/>
+                <w:szCs w:val="22"/>
+                <w:lang w:val="en-US"/>
+              </w:rPr>
+            </w:pPr>
+            <w:r>
+              <w:rPr>
+                <w:rFonts w:ascii="Consolas" w:hAnsi="Consolas" w:cs="Consolas"/>
+                <w:sz w:val="22"/>
+                <w:szCs w:val="22"/>
+                <w:lang w:val="en-US"/>
+              </w:rPr>
+              <w:t xml:space="preserve">        </w:t>
+            </w:r>
+            <w:proofErr w:type="spellStart"/>
+            <w:r>
+              <w:rPr>
+                <w:rFonts w:ascii="Consolas" w:hAnsi="Consolas" w:cs="Consolas"/>
+                <w:sz w:val="22"/>
+                <w:szCs w:val="22"/>
+                <w:lang w:val="en-US"/>
+              </w:rPr>
+              <w:t>country_name</w:t>
+            </w:r>
+            <w:proofErr w:type="spellEnd"/>
+            <w:r>
+              <w:rPr>
+                <w:rFonts w:ascii="Consolas" w:hAnsi="Consolas" w:cs="Consolas"/>
+                <w:sz w:val="22"/>
+                <w:szCs w:val="22"/>
+                <w:lang w:val="en-US"/>
+              </w:rPr>
+              <w:t xml:space="preserve">: "{{ </w:t>
+            </w:r>
+            <w:proofErr w:type="spellStart"/>
+            <w:r>
+              <w:rPr>
+                <w:rFonts w:ascii="Consolas" w:hAnsi="Consolas" w:cs="Consolas"/>
+                <w:sz w:val="22"/>
+                <w:szCs w:val="22"/>
+                <w:lang w:val="en-US"/>
+              </w:rPr>
+              <w:t>country_name</w:t>
+            </w:r>
+            <w:proofErr w:type="spellEnd"/>
+            <w:r>
+              <w:rPr>
+                <w:rFonts w:ascii="Consolas" w:hAnsi="Consolas" w:cs="Consolas"/>
+                <w:sz w:val="22"/>
+                <w:szCs w:val="22"/>
+                <w:lang w:val="en-US"/>
+              </w:rPr>
+              <w:t xml:space="preserve"> }}"</w:t>
+            </w:r>
+          </w:p>
+          <w:p>
+            <w:pPr>
+              <w:rPr>
+                <w:rFonts w:ascii="Consolas" w:hAnsi="Consolas" w:cs="Consolas"/>
+                <w:sz w:val="22"/>
+                <w:szCs w:val="22"/>
+                <w:lang w:val="en-US"/>
+              </w:rPr>
+            </w:pPr>
+            <w:r>
+              <w:rPr>
+                <w:rFonts w:ascii="Consolas" w:hAnsi="Consolas" w:cs="Consolas"/>
+                <w:sz w:val="22"/>
+                <w:szCs w:val="22"/>
+                <w:lang w:val="en-US"/>
+              </w:rPr>
+              <w:t xml:space="preserve">        </w:t>
+            </w:r>
+            <w:proofErr w:type="spellStart"/>
+            <w:r>
+              <w:rPr>
+                <w:rFonts w:ascii="Consolas" w:hAnsi="Consolas" w:cs="Consolas"/>
+                <w:sz w:val="22"/>
+                <w:szCs w:val="22"/>
+                <w:lang w:val="en-US"/>
+              </w:rPr>
+              <w:t>organization_name</w:t>
+            </w:r>
+            <w:proofErr w:type="spellEnd"/>
+            <w:r>
+              <w:rPr>
+                <w:rFonts w:ascii="Consolas" w:hAnsi="Consolas" w:cs="Consolas"/>
+                <w:sz w:val="22"/>
+                <w:szCs w:val="22"/>
+                <w:lang w:val="en-US"/>
+              </w:rPr>
+              <w:t xml:space="preserve">: "{{ </w:t>
+            </w:r>
+            <w:proofErr w:type="spellStart"/>
+            <w:r>
+              <w:rPr>
+                <w:rFonts w:ascii="Consolas" w:hAnsi="Consolas" w:cs="Consolas"/>
+                <w:sz w:val="22"/>
+                <w:szCs w:val="22"/>
+                <w:lang w:val="en-US"/>
+              </w:rPr>
+              <w:t>organization_name</w:t>
+            </w:r>
+            <w:proofErr w:type="spellEnd"/>
+            <w:r>
+              <w:rPr>
+                <w:rFonts w:ascii="Consolas" w:hAnsi="Consolas" w:cs="Consolas"/>
+                <w:sz w:val="22"/>
+                <w:szCs w:val="22"/>
+                <w:lang w:val="en-US"/>
+              </w:rPr>
+              <w:t xml:space="preserve"> }}"</w:t>
+            </w:r>
+          </w:p>
+          <w:p>
+            <w:pPr>
+              <w:rPr>
+                <w:rFonts w:ascii="Consolas" w:hAnsi="Consolas" w:cs="Consolas"/>
+                <w:sz w:val="22"/>
+                <w:szCs w:val="22"/>
+                <w:lang w:val="en-US"/>
+              </w:rPr>
+            </w:pPr>
+            <w:r>
+              <w:rPr>
+                <w:rFonts w:ascii="Consolas" w:hAnsi="Consolas" w:cs="Consolas"/>
+                <w:sz w:val="22"/>
+                <w:szCs w:val="22"/>
+                <w:lang w:val="en-US"/>
+              </w:rPr>
+              <w:t xml:space="preserve">        </w:t>
+            </w:r>
+            <w:proofErr w:type="spellStart"/>
+            <w:r>
+              <w:rPr>
+                <w:rFonts w:ascii="Consolas" w:hAnsi="Consolas" w:cs="Consolas"/>
+                <w:sz w:val="22"/>
+                <w:szCs w:val="22"/>
+                <w:lang w:val="en-US"/>
+              </w:rPr>
+              <w:t>email_address</w:t>
+            </w:r>
+            <w:proofErr w:type="spellEnd"/>
+            <w:r>
+              <w:rPr>
+                <w:rFonts w:ascii="Consolas" w:hAnsi="Consolas" w:cs="Consolas"/>
+                <w:sz w:val="22"/>
+                <w:szCs w:val="22"/>
+                <w:lang w:val="en-US"/>
+              </w:rPr>
+              <w:t xml:space="preserve">: "{{ </w:t>
+            </w:r>
+            <w:proofErr w:type="spellStart"/>
+            <w:r>
+              <w:rPr>
+                <w:rFonts w:ascii="Consolas" w:hAnsi="Consolas" w:cs="Consolas"/>
+                <w:sz w:val="22"/>
+                <w:szCs w:val="22"/>
+                <w:lang w:val="en-US"/>
+              </w:rPr>
+              <w:t>email_address</w:t>
+            </w:r>
+            <w:proofErr w:type="spellEnd"/>
+            <w:r>
+              <w:rPr>
+                <w:rFonts w:ascii="Consolas" w:hAnsi="Consolas" w:cs="Consolas"/>
+                <w:sz w:val="22"/>
+                <w:szCs w:val="22"/>
+                <w:lang w:val="en-US"/>
+              </w:rPr>
+              <w:t xml:space="preserve"> }}"</w:t>
+            </w:r>
+          </w:p>
+          <w:p>
+            <w:pPr>
+              <w:rPr>
+                <w:rFonts w:ascii="Consolas" w:hAnsi="Consolas" w:cs="Consolas"/>
+                <w:sz w:val="22"/>
+                <w:szCs w:val="22"/>
+                <w:lang w:val="en-US"/>
+              </w:rPr>
+            </w:pPr>
+            <w:r>
+              <w:rPr>
+                <w:rFonts w:ascii="Consolas" w:hAnsi="Consolas" w:cs="Consolas"/>
+                <w:sz w:val="22"/>
+                <w:szCs w:val="22"/>
+                <w:lang w:val="en-US"/>
+              </w:rPr>
+              <w:t xml:space="preserve">        </w:t>
+            </w:r>
+            <w:proofErr w:type="spellStart"/>
+            <w:r>
+              <w:rPr>
+                <w:rFonts w:ascii="Consolas" w:hAnsi="Consolas" w:cs="Consolas"/>
+                <w:sz w:val="22"/>
+                <w:szCs w:val="22"/>
+                <w:lang w:val="en-US"/>
+              </w:rPr>
+              <w:t>common_name</w:t>
+            </w:r>
+            <w:proofErr w:type="spellEnd"/>
+            <w:r>
+              <w:rPr>
+                <w:rFonts w:ascii="Consolas" w:hAnsi="Consolas" w:cs="Consolas"/>
+                <w:sz w:val="22"/>
+                <w:szCs w:val="22"/>
+                <w:lang w:val="en-US"/>
+              </w:rPr>
+              <w:t xml:space="preserve">: "{{ </w:t>
+            </w:r>
+            <w:proofErr w:type="spellStart"/>
+            <w:r>
+              <w:rPr>
+                <w:rFonts w:ascii="Consolas" w:hAnsi="Consolas" w:cs="Consolas"/>
+                <w:sz w:val="22"/>
+                <w:szCs w:val="22"/>
+                <w:lang w:val="en-US"/>
+              </w:rPr>
+              <w:t>server_hostname</w:t>
+            </w:r>
+            <w:proofErr w:type="spellEnd"/>
+            <w:r>
+              <w:rPr>
+                <w:rFonts w:ascii="Consolas" w:hAnsi="Consolas" w:cs="Consolas"/>
+                <w:sz w:val="22"/>
+                <w:szCs w:val="22"/>
+                <w:lang w:val="en-US"/>
+              </w:rPr>
+              <w:t xml:space="preserve"> }}"</w:t>
+            </w:r>
+          </w:p>
+          <w:p>
+            <w:pPr>
+              <w:rPr>
+                <w:rFonts w:ascii="Consolas" w:hAnsi="Consolas" w:cs="Consolas"/>
+                <w:sz w:val="22"/>
+                <w:szCs w:val="22"/>
+                <w:lang w:val="en-US"/>
+              </w:rPr>
+            </w:pPr>
+            <w:r>
+              <w:rPr>
+                <w:rFonts w:ascii="Consolas" w:hAnsi="Consolas" w:cs="Consolas"/>
+                <w:sz w:val="22"/>
+                <w:szCs w:val="22"/>
+                <w:lang w:val="en-US"/>
+              </w:rPr>
+              <w:t xml:space="preserve">    - name: Generate a </w:t>
+            </w:r>
+            <w:proofErr w:type="spellStart"/>
+            <w:r>
+              <w:rPr>
+                <w:rFonts w:ascii="Consolas" w:hAnsi="Consolas" w:cs="Consolas"/>
+                <w:sz w:val="22"/>
+                <w:szCs w:val="22"/>
+                <w:lang w:val="en-US"/>
+              </w:rPr>
+              <w:t>Self Signed</w:t>
+            </w:r>
+            <w:proofErr w:type="spellEnd"/>
+            <w:r>
+              <w:rPr>
+                <w:rFonts w:ascii="Consolas" w:hAnsi="Consolas" w:cs="Consolas"/>
+                <w:sz w:val="22"/>
+                <w:szCs w:val="22"/>
+                <w:lang w:val="en-US"/>
+              </w:rPr>
+              <w:t xml:space="preserve"> OpenSSL certificate</w:t>
+            </w:r>
+          </w:p>
+          <w:p>
+            <w:pPr>
+              <w:rPr>
+                <w:rFonts w:ascii="Consolas" w:hAnsi="Consolas" w:cs="Consolas"/>
+                <w:sz w:val="22"/>
+                <w:szCs w:val="22"/>
+                <w:lang w:val="en-US"/>
+              </w:rPr>
+            </w:pPr>
+            <w:r>
+              <w:rPr>
+                <w:rFonts w:ascii="Consolas" w:hAnsi="Consolas" w:cs="Consolas"/>
+                <w:sz w:val="22"/>
+                <w:szCs w:val="22"/>
+                <w:lang w:val="en-US"/>
+              </w:rPr>
+              <w:t xml:space="preserve">      </w:t>
+            </w:r>
+            <w:proofErr w:type="spellStart"/>
+            <w:r>
+              <w:rPr>
+                <w:rFonts w:ascii="Consolas" w:hAnsi="Consolas" w:cs="Consolas"/>
+                <w:sz w:val="22"/>
+                <w:szCs w:val="22"/>
+                <w:lang w:val="en-US"/>
+              </w:rPr>
+              <w:t>openssl_certificate</w:t>
+            </w:r>
+            <w:proofErr w:type="spellEnd"/>
+            <w:r>
+              <w:rPr>
+                <w:rFonts w:ascii="Consolas" w:hAnsi="Consolas" w:cs="Consolas"/>
+                <w:sz w:val="22"/>
+                <w:szCs w:val="22"/>
+                <w:lang w:val="en-US"/>
+              </w:rPr>
+              <w:t>:</w:t>
+            </w:r>
+          </w:p>
+          <w:p>
+            <w:pPr>
+              <w:rPr>
+                <w:rFonts w:ascii="Consolas" w:hAnsi="Consolas" w:cs="Consolas"/>
+                <w:sz w:val="22"/>
+                <w:szCs w:val="22"/>
+                <w:lang w:val="en-US"/>
+              </w:rPr>
+            </w:pPr>
+            <w:r>
+              <w:rPr>
+                <w:rFonts w:ascii="Consolas" w:hAnsi="Consolas" w:cs="Consolas"/>
+                <w:sz w:val="22"/>
+                <w:szCs w:val="22"/>
+                <w:lang w:val="en-US"/>
+              </w:rPr>
+              <w:t xml:space="preserve">        path: "../files/cert</w:t>
+            </w:r>
+            <w:r>
+              <w:rPr>
+                <w:rFonts w:ascii="Consolas" w:hAnsi="Consolas" w:cs="Consolas"/>
+                <w:sz w:val="22"/>
+                <w:szCs w:val="22"/>
+                <w:lang w:val="en-US"/>
+              </w:rPr>
+              <w:t>s</w:t>
+            </w:r>
+            <w:r>
+              <w:rPr>
+                <w:rFonts w:ascii="Consolas" w:hAnsi="Consolas" w:cs="Consolas"/>
+                <w:sz w:val="22"/>
+                <w:szCs w:val="22"/>
+                <w:lang w:val="en-US"/>
+              </w:rPr>
+              <w:t>/server.crt"</w:t>
+            </w:r>
+          </w:p>
+          <w:p>
+            <w:pPr>
+              <w:rPr>
+                <w:rFonts w:ascii="Consolas" w:hAnsi="Consolas" w:cs="Consolas"/>
+                <w:sz w:val="22"/>
+                <w:szCs w:val="22"/>
+                <w:lang w:val="en-US"/>
+              </w:rPr>
+            </w:pPr>
+            <w:r>
+              <w:rPr>
+                <w:rFonts w:ascii="Consolas" w:hAnsi="Consolas" w:cs="Consolas"/>
+                <w:sz w:val="22"/>
+                <w:szCs w:val="22"/>
+                <w:lang w:val="en-US"/>
+              </w:rPr>
+              <w:t xml:space="preserve">        </w:t>
+            </w:r>
+            <w:proofErr w:type="spellStart"/>
+            <w:r>
+              <w:rPr>
+                <w:rFonts w:ascii="Consolas" w:hAnsi="Consolas" w:cs="Consolas"/>
+                <w:sz w:val="22"/>
+                <w:szCs w:val="22"/>
+                <w:lang w:val="en-US"/>
+              </w:rPr>
+              <w:t>privatekey_path</w:t>
+            </w:r>
+            <w:proofErr w:type="spellEnd"/>
+            <w:r>
+              <w:rPr>
+                <w:rFonts w:ascii="Consolas" w:hAnsi="Consolas" w:cs="Consolas"/>
+                <w:sz w:val="22"/>
+                <w:szCs w:val="22"/>
+                <w:lang w:val="en-US"/>
+              </w:rPr>
+              <w:t>: "../files/cert</w:t>
+            </w:r>
+            <w:r>
+              <w:rPr>
+                <w:rFonts w:ascii="Consolas" w:hAnsi="Consolas" w:cs="Consolas"/>
+                <w:sz w:val="22"/>
+                <w:szCs w:val="22"/>
+                <w:lang w:val="en-US"/>
+              </w:rPr>
+              <w:t>s</w:t>
+            </w:r>
+            <w:r>
+              <w:rPr>
+                <w:rFonts w:ascii="Consolas" w:hAnsi="Consolas" w:cs="Consolas"/>
+                <w:sz w:val="22"/>
+                <w:szCs w:val="22"/>
+                <w:lang w:val="en-US"/>
+              </w:rPr>
+              <w:t>/</w:t>
+            </w:r>
+            <w:proofErr w:type="spellStart"/>
+            <w:r>
+              <w:rPr>
+                <w:rFonts w:ascii="Consolas" w:hAnsi="Consolas" w:cs="Consolas"/>
+                <w:sz w:val="22"/>
+                <w:szCs w:val="22"/>
+                <w:lang w:val="en-US"/>
+              </w:rPr>
+              <w:t>server.key</w:t>
+            </w:r>
+            <w:proofErr w:type="spellEnd"/>
+            <w:r>
+              <w:rPr>
+                <w:rFonts w:ascii="Consolas" w:hAnsi="Consolas" w:cs="Consolas"/>
+                <w:sz w:val="22"/>
+                <w:szCs w:val="22"/>
+                <w:lang w:val="en-US"/>
+              </w:rPr>
+              <w:t>"</w:t>
+            </w:r>
+          </w:p>
+          <w:p>
+            <w:pPr>
+              <w:rPr>
+                <w:rFonts w:ascii="Consolas" w:hAnsi="Consolas" w:cs="Consolas"/>
+                <w:sz w:val="22"/>
+                <w:szCs w:val="22"/>
+                <w:lang w:val="en-US"/>
+              </w:rPr>
+            </w:pPr>
+            <w:r>
+              <w:rPr>
+                <w:rFonts w:ascii="Consolas" w:hAnsi="Consolas" w:cs="Consolas"/>
+                <w:sz w:val="22"/>
+                <w:szCs w:val="22"/>
+                <w:lang w:val="en-US"/>
+              </w:rPr>
               <w:lastRenderedPageBreak/>
-              <w:t xml:space="preserve">    - </w:t>
-            </w:r>
-            <w:proofErr w:type="spellStart"/>
-            <w:r>
-              <w:rPr>
-                <w:rFonts w:ascii="Consolas" w:hAnsi="Consolas" w:cs="Consolas"/>
-                <w:sz w:val="22"/>
-                <w:szCs w:val="22"/>
-                <w:lang w:val="en-US"/>
-              </w:rPr>
-              <w:t>organization_name</w:t>
-            </w:r>
-            <w:proofErr w:type="spellEnd"/>
-            <w:r>
-              <w:rPr>
-                <w:rFonts w:ascii="Consolas" w:hAnsi="Consolas" w:cs="Consolas"/>
-                <w:sz w:val="22"/>
-                <w:szCs w:val="22"/>
-                <w:lang w:val="en-US"/>
-              </w:rPr>
-              <w:t>: HUA</w:t>
-            </w:r>
-          </w:p>
-          <w:p>
-            <w:pPr>
-              <w:rPr>
-                <w:rFonts w:ascii="Consolas" w:hAnsi="Consolas" w:cs="Consolas"/>
-                <w:sz w:val="22"/>
-                <w:szCs w:val="22"/>
-                <w:lang w:val="en-US"/>
-              </w:rPr>
-            </w:pPr>
-            <w:r>
-              <w:rPr>
-                <w:rFonts w:ascii="Consolas" w:hAnsi="Consolas" w:cs="Consolas"/>
-                <w:sz w:val="22"/>
-                <w:szCs w:val="22"/>
-                <w:lang w:val="en-US"/>
-              </w:rPr>
-              <w:t xml:space="preserve">  tasks:</w:t>
-            </w:r>
-          </w:p>
-          <w:p>
-            <w:pPr>
-              <w:rPr>
-                <w:rFonts w:ascii="Consolas" w:hAnsi="Consolas" w:cs="Consolas"/>
-                <w:sz w:val="22"/>
-                <w:szCs w:val="22"/>
-                <w:lang w:val="en-US"/>
-              </w:rPr>
-            </w:pPr>
-            <w:r>
-              <w:rPr>
-                <w:rFonts w:ascii="Consolas" w:hAnsi="Consolas" w:cs="Consolas"/>
-                <w:sz w:val="22"/>
-                <w:szCs w:val="22"/>
-                <w:lang w:val="en-US"/>
-              </w:rPr>
-              <w:t xml:space="preserve">    - name: create ../files/cert</w:t>
-            </w:r>
-            <w:r>
-              <w:rPr>
-                <w:rFonts w:ascii="Consolas" w:hAnsi="Consolas" w:cs="Consolas"/>
-                <w:sz w:val="22"/>
-                <w:szCs w:val="22"/>
-                <w:lang w:val="en-US"/>
-              </w:rPr>
-              <w:t>s</w:t>
-            </w:r>
-            <w:r>
-              <w:rPr>
-                <w:rFonts w:ascii="Consolas" w:hAnsi="Consolas" w:cs="Consolas"/>
-                <w:sz w:val="22"/>
-                <w:szCs w:val="22"/>
-                <w:lang w:val="en-US"/>
-              </w:rPr>
-              <w:t xml:space="preserve"> directory</w:t>
-            </w:r>
-          </w:p>
-          <w:p>
-            <w:pPr>
-              <w:rPr>
-                <w:rFonts w:ascii="Consolas" w:hAnsi="Consolas" w:cs="Consolas"/>
-                <w:sz w:val="22"/>
-                <w:szCs w:val="22"/>
-                <w:lang w:val="en-US"/>
-              </w:rPr>
-            </w:pPr>
-            <w:r>
-              <w:rPr>
-                <w:rFonts w:ascii="Consolas" w:hAnsi="Consolas" w:cs="Consolas"/>
-                <w:sz w:val="22"/>
-                <w:szCs w:val="22"/>
-                <w:lang w:val="en-US"/>
-              </w:rPr>
-              <w:t xml:space="preserve">      file:</w:t>
-            </w:r>
-          </w:p>
-          <w:p>
-            <w:pPr>
-              <w:rPr>
-                <w:rFonts w:ascii="Consolas" w:hAnsi="Consolas" w:cs="Consolas"/>
-                <w:sz w:val="22"/>
-                <w:szCs w:val="22"/>
-                <w:lang w:val="en-US"/>
-              </w:rPr>
-            </w:pPr>
-            <w:r>
-              <w:rPr>
-                <w:rFonts w:ascii="Consolas" w:hAnsi="Consolas" w:cs="Consolas"/>
-                <w:sz w:val="22"/>
-                <w:szCs w:val="22"/>
-                <w:lang w:val="en-US"/>
-              </w:rPr>
-              <w:t xml:space="preserve">        path: ../files/cert</w:t>
-            </w:r>
-            <w:r>
-              <w:rPr>
-                <w:rFonts w:ascii="Consolas" w:hAnsi="Consolas" w:cs="Consolas"/>
-                <w:sz w:val="22"/>
-                <w:szCs w:val="22"/>
-                <w:lang w:val="en-US"/>
-              </w:rPr>
-              <w:t>s</w:t>
-            </w:r>
-          </w:p>
-          <w:p>
-            <w:pPr>
-              <w:rPr>
-                <w:rFonts w:ascii="Consolas" w:hAnsi="Consolas" w:cs="Consolas"/>
-                <w:sz w:val="22"/>
-                <w:szCs w:val="22"/>
-                <w:lang w:val="en-US"/>
-              </w:rPr>
-            </w:pPr>
-            <w:r>
-              <w:rPr>
-                <w:rFonts w:ascii="Consolas" w:hAnsi="Consolas" w:cs="Consolas"/>
-                <w:sz w:val="22"/>
-                <w:szCs w:val="22"/>
-                <w:lang w:val="en-US"/>
-              </w:rPr>
-              <w:t xml:space="preserve">        state: directory</w:t>
-            </w:r>
-          </w:p>
-          <w:p>
-            <w:pPr>
-              <w:rPr>
-                <w:rFonts w:ascii="Consolas" w:hAnsi="Consolas" w:cs="Consolas"/>
-                <w:sz w:val="22"/>
-                <w:szCs w:val="22"/>
-                <w:lang w:val="en-US"/>
-              </w:rPr>
-            </w:pPr>
-            <w:r>
-              <w:rPr>
-                <w:rFonts w:ascii="Consolas" w:hAnsi="Consolas" w:cs="Consolas"/>
-                <w:sz w:val="22"/>
-                <w:szCs w:val="22"/>
-                <w:lang w:val="en-US"/>
-              </w:rPr>
-              <w:t xml:space="preserve">    - name: Generate an OpenSSL private key</w:t>
-            </w:r>
-          </w:p>
-          <w:p>
-            <w:pPr>
-              <w:rPr>
-                <w:rFonts w:ascii="Consolas" w:hAnsi="Consolas" w:cs="Consolas"/>
-                <w:sz w:val="22"/>
-                <w:szCs w:val="22"/>
-                <w:lang w:val="en-US"/>
-              </w:rPr>
-            </w:pPr>
-            <w:r>
-              <w:rPr>
-                <w:rFonts w:ascii="Consolas" w:hAnsi="Consolas" w:cs="Consolas"/>
-                <w:sz w:val="22"/>
-                <w:szCs w:val="22"/>
-                <w:lang w:val="en-US"/>
-              </w:rPr>
-              <w:t xml:space="preserve">      </w:t>
-            </w:r>
-            <w:proofErr w:type="spellStart"/>
-            <w:r>
-              <w:rPr>
-                <w:rFonts w:ascii="Consolas" w:hAnsi="Consolas" w:cs="Consolas"/>
-                <w:sz w:val="22"/>
-                <w:szCs w:val="22"/>
-                <w:lang w:val="en-US"/>
-              </w:rPr>
-              <w:t>openssl_privatekey</w:t>
-            </w:r>
-            <w:proofErr w:type="spellEnd"/>
-            <w:r>
-              <w:rPr>
-                <w:rFonts w:ascii="Consolas" w:hAnsi="Consolas" w:cs="Consolas"/>
-                <w:sz w:val="22"/>
-                <w:szCs w:val="22"/>
-                <w:lang w:val="en-US"/>
-              </w:rPr>
-              <w:t>:</w:t>
-            </w:r>
-          </w:p>
-          <w:p>
-            <w:pPr>
-              <w:rPr>
-                <w:rFonts w:ascii="Consolas" w:hAnsi="Consolas" w:cs="Consolas"/>
-                <w:sz w:val="22"/>
-                <w:szCs w:val="22"/>
-                <w:lang w:val="en-US"/>
-              </w:rPr>
-            </w:pPr>
-            <w:r>
-              <w:rPr>
-                <w:rFonts w:ascii="Consolas" w:hAnsi="Consolas" w:cs="Consolas"/>
-                <w:sz w:val="22"/>
-                <w:szCs w:val="22"/>
-                <w:lang w:val="en-US"/>
-              </w:rPr>
-              <w:t xml:space="preserve">        path: "../files/cert</w:t>
-            </w:r>
-            <w:r>
-              <w:rPr>
-                <w:rFonts w:ascii="Consolas" w:hAnsi="Consolas" w:cs="Consolas"/>
-                <w:sz w:val="22"/>
-                <w:szCs w:val="22"/>
-                <w:lang w:val="en-US"/>
-              </w:rPr>
-              <w:t>s</w:t>
-            </w:r>
-            <w:r>
-              <w:rPr>
-                <w:rFonts w:ascii="Consolas" w:hAnsi="Consolas" w:cs="Consolas"/>
-                <w:sz w:val="22"/>
-                <w:szCs w:val="22"/>
-                <w:lang w:val="en-US"/>
-              </w:rPr>
-              <w:t>/</w:t>
-            </w:r>
-            <w:proofErr w:type="spellStart"/>
-            <w:r>
-              <w:rPr>
-                <w:rFonts w:ascii="Consolas" w:hAnsi="Consolas" w:cs="Consolas"/>
-                <w:sz w:val="22"/>
-                <w:szCs w:val="22"/>
-                <w:lang w:val="en-US"/>
-              </w:rPr>
-              <w:t>server.key</w:t>
-            </w:r>
-            <w:proofErr w:type="spellEnd"/>
-            <w:r>
-              <w:rPr>
-                <w:rFonts w:ascii="Consolas" w:hAnsi="Consolas" w:cs="Consolas"/>
-                <w:sz w:val="22"/>
-                <w:szCs w:val="22"/>
-                <w:lang w:val="en-US"/>
-              </w:rPr>
-              <w:t>"</w:t>
-            </w:r>
-          </w:p>
-          <w:p>
-            <w:pPr>
-              <w:rPr>
-                <w:rFonts w:ascii="Consolas" w:hAnsi="Consolas" w:cs="Consolas"/>
-                <w:sz w:val="22"/>
-                <w:szCs w:val="22"/>
-                <w:lang w:val="en-US"/>
-              </w:rPr>
-            </w:pPr>
-            <w:r>
-              <w:rPr>
-                <w:rFonts w:ascii="Consolas" w:hAnsi="Consolas" w:cs="Consolas"/>
-                <w:sz w:val="22"/>
-                <w:szCs w:val="22"/>
-                <w:lang w:val="en-US"/>
-              </w:rPr>
-              <w:t xml:space="preserve">        size: "{{ </w:t>
-            </w:r>
-            <w:proofErr w:type="spellStart"/>
-            <w:r>
-              <w:rPr>
-                <w:rFonts w:ascii="Consolas" w:hAnsi="Consolas" w:cs="Consolas"/>
-                <w:sz w:val="22"/>
-                <w:szCs w:val="22"/>
-                <w:lang w:val="en-US"/>
-              </w:rPr>
-              <w:t>key_size</w:t>
-            </w:r>
-            <w:proofErr w:type="spellEnd"/>
-            <w:r>
-              <w:rPr>
-                <w:rFonts w:ascii="Consolas" w:hAnsi="Consolas" w:cs="Consolas"/>
-                <w:sz w:val="22"/>
-                <w:szCs w:val="22"/>
-                <w:lang w:val="en-US"/>
-              </w:rPr>
-              <w:t xml:space="preserve"> }}"</w:t>
-            </w:r>
-          </w:p>
-          <w:p>
-            <w:pPr>
-              <w:rPr>
-                <w:rFonts w:ascii="Consolas" w:hAnsi="Consolas" w:cs="Consolas"/>
-                <w:sz w:val="22"/>
-                <w:szCs w:val="22"/>
-                <w:lang w:val="en-US"/>
-              </w:rPr>
-            </w:pPr>
-            <w:r>
-              <w:rPr>
-                <w:rFonts w:ascii="Consolas" w:hAnsi="Consolas" w:cs="Consolas"/>
-                <w:sz w:val="22"/>
-                <w:szCs w:val="22"/>
-                <w:lang w:val="en-US"/>
-              </w:rPr>
-              <w:t xml:space="preserve">        type: "{{ </w:t>
-            </w:r>
-            <w:proofErr w:type="spellStart"/>
-            <w:r>
-              <w:rPr>
-                <w:rFonts w:ascii="Consolas" w:hAnsi="Consolas" w:cs="Consolas"/>
-                <w:sz w:val="22"/>
-                <w:szCs w:val="22"/>
-                <w:lang w:val="en-US"/>
-              </w:rPr>
-              <w:t>key_type</w:t>
-            </w:r>
-            <w:proofErr w:type="spellEnd"/>
-            <w:r>
-              <w:rPr>
-                <w:rFonts w:ascii="Consolas" w:hAnsi="Consolas" w:cs="Consolas"/>
-                <w:sz w:val="22"/>
-                <w:szCs w:val="22"/>
-                <w:lang w:val="en-US"/>
-              </w:rPr>
-              <w:t xml:space="preserve"> }}"</w:t>
-            </w:r>
-          </w:p>
-          <w:p>
-            <w:pPr>
-              <w:rPr>
-                <w:rFonts w:ascii="Consolas" w:hAnsi="Consolas" w:cs="Consolas"/>
-                <w:sz w:val="22"/>
-                <w:szCs w:val="22"/>
-                <w:lang w:val="en-US"/>
-              </w:rPr>
-            </w:pPr>
-            <w:r>
-              <w:rPr>
-                <w:rFonts w:ascii="Consolas" w:hAnsi="Consolas" w:cs="Consolas"/>
-                <w:sz w:val="22"/>
-                <w:szCs w:val="22"/>
-                <w:lang w:val="en-US"/>
-              </w:rPr>
-              <w:t xml:space="preserve">        backup: yes</w:t>
-            </w:r>
-          </w:p>
-          <w:p>
-            <w:pPr>
-              <w:rPr>
-                <w:rFonts w:ascii="Consolas" w:hAnsi="Consolas" w:cs="Consolas"/>
-                <w:sz w:val="22"/>
-                <w:szCs w:val="22"/>
-                <w:lang w:val="en-US"/>
-              </w:rPr>
-            </w:pPr>
-            <w:r>
-              <w:rPr>
-                <w:rFonts w:ascii="Consolas" w:hAnsi="Consolas" w:cs="Consolas"/>
-                <w:sz w:val="22"/>
-                <w:szCs w:val="22"/>
-                <w:lang w:val="en-US"/>
-              </w:rPr>
-              <w:t xml:space="preserve">    - name: Generate an OpenSSL Certificate Signing Request with Subject information</w:t>
-            </w:r>
-          </w:p>
-          <w:p>
-            <w:pPr>
-              <w:rPr>
-                <w:rFonts w:ascii="Consolas" w:hAnsi="Consolas" w:cs="Consolas"/>
-                <w:sz w:val="22"/>
-                <w:szCs w:val="22"/>
-                <w:lang w:val="en-US"/>
-              </w:rPr>
-            </w:pPr>
-            <w:r>
-              <w:rPr>
-                <w:rFonts w:ascii="Consolas" w:hAnsi="Consolas" w:cs="Consolas"/>
-                <w:sz w:val="22"/>
-                <w:szCs w:val="22"/>
-                <w:lang w:val="en-US"/>
-              </w:rPr>
-              <w:t xml:space="preserve">      </w:t>
-            </w:r>
-            <w:proofErr w:type="spellStart"/>
-            <w:r>
-              <w:rPr>
-                <w:rFonts w:ascii="Consolas" w:hAnsi="Consolas" w:cs="Consolas"/>
-                <w:sz w:val="22"/>
-                <w:szCs w:val="22"/>
-                <w:lang w:val="en-US"/>
-              </w:rPr>
-              <w:t>openssl_csr</w:t>
-            </w:r>
-            <w:proofErr w:type="spellEnd"/>
-            <w:r>
-              <w:rPr>
-                <w:rFonts w:ascii="Consolas" w:hAnsi="Consolas" w:cs="Consolas"/>
-                <w:sz w:val="22"/>
-                <w:szCs w:val="22"/>
-                <w:lang w:val="en-US"/>
-              </w:rPr>
-              <w:t>:</w:t>
-            </w:r>
-          </w:p>
-          <w:p>
-            <w:pPr>
-              <w:rPr>
-                <w:rFonts w:ascii="Consolas" w:hAnsi="Consolas" w:cs="Consolas"/>
-                <w:sz w:val="22"/>
-                <w:szCs w:val="22"/>
-                <w:lang w:val="en-US"/>
-              </w:rPr>
-            </w:pPr>
-            <w:r>
-              <w:rPr>
-                <w:rFonts w:ascii="Consolas" w:hAnsi="Consolas" w:cs="Consolas"/>
-                <w:sz w:val="22"/>
-                <w:szCs w:val="22"/>
-                <w:lang w:val="en-US"/>
-              </w:rPr>
-              <w:t xml:space="preserve">        path: "../files/cert</w:t>
-            </w:r>
-            <w:r>
-              <w:rPr>
-                <w:rFonts w:ascii="Consolas" w:hAnsi="Consolas" w:cs="Consolas"/>
-                <w:sz w:val="22"/>
-                <w:szCs w:val="22"/>
-                <w:lang w:val="en-US"/>
-              </w:rPr>
-              <w:t>s</w:t>
-            </w:r>
-            <w:r>
-              <w:rPr>
-                <w:rFonts w:ascii="Consolas" w:hAnsi="Consolas" w:cs="Consolas"/>
-                <w:sz w:val="22"/>
-                <w:szCs w:val="22"/>
-                <w:lang w:val="en-US"/>
-              </w:rPr>
-              <w:t>/</w:t>
-            </w:r>
-            <w:proofErr w:type="spellStart"/>
-            <w:r>
-              <w:rPr>
-                <w:rFonts w:ascii="Consolas" w:hAnsi="Consolas" w:cs="Consolas"/>
-                <w:sz w:val="22"/>
-                <w:szCs w:val="22"/>
-                <w:lang w:val="en-US"/>
-              </w:rPr>
-              <w:t>server.csr</w:t>
-            </w:r>
-            <w:proofErr w:type="spellEnd"/>
-            <w:r>
-              <w:rPr>
-                <w:rFonts w:ascii="Consolas" w:hAnsi="Consolas" w:cs="Consolas"/>
-                <w:sz w:val="22"/>
-                <w:szCs w:val="22"/>
-                <w:lang w:val="en-US"/>
-              </w:rPr>
-              <w:t>"</w:t>
-            </w:r>
-          </w:p>
-          <w:p>
-            <w:pPr>
-              <w:rPr>
-                <w:rFonts w:ascii="Consolas" w:hAnsi="Consolas" w:cs="Consolas"/>
-                <w:sz w:val="22"/>
-                <w:szCs w:val="22"/>
-                <w:lang w:val="en-US"/>
-              </w:rPr>
-            </w:pPr>
-            <w:r>
-              <w:rPr>
-                <w:rFonts w:ascii="Consolas" w:hAnsi="Consolas" w:cs="Consolas"/>
-                <w:sz w:val="22"/>
-                <w:szCs w:val="22"/>
-                <w:lang w:val="en-US"/>
-              </w:rPr>
-              <w:t xml:space="preserve">        </w:t>
-            </w:r>
-            <w:proofErr w:type="spellStart"/>
-            <w:r>
-              <w:rPr>
-                <w:rFonts w:ascii="Consolas" w:hAnsi="Consolas" w:cs="Consolas"/>
-                <w:sz w:val="22"/>
-                <w:szCs w:val="22"/>
-                <w:lang w:val="en-US"/>
-              </w:rPr>
-              <w:t>privatekey_path</w:t>
-            </w:r>
-            <w:proofErr w:type="spellEnd"/>
-            <w:r>
-              <w:rPr>
-                <w:rFonts w:ascii="Consolas" w:hAnsi="Consolas" w:cs="Consolas"/>
-                <w:sz w:val="22"/>
-                <w:szCs w:val="22"/>
-                <w:lang w:val="en-US"/>
-              </w:rPr>
-              <w:t>: "../files/cert</w:t>
-            </w:r>
-            <w:r>
-              <w:rPr>
-                <w:rFonts w:ascii="Consolas" w:hAnsi="Consolas" w:cs="Consolas"/>
-                <w:sz w:val="22"/>
-                <w:szCs w:val="22"/>
-                <w:lang w:val="en-US"/>
-              </w:rPr>
-              <w:t>s</w:t>
-            </w:r>
-            <w:r>
-              <w:rPr>
-                <w:rFonts w:ascii="Consolas" w:hAnsi="Consolas" w:cs="Consolas"/>
-                <w:sz w:val="22"/>
-                <w:szCs w:val="22"/>
-                <w:lang w:val="en-US"/>
-              </w:rPr>
-              <w:t>/</w:t>
-            </w:r>
-            <w:proofErr w:type="spellStart"/>
-            <w:r>
-              <w:rPr>
-                <w:rFonts w:ascii="Consolas" w:hAnsi="Consolas" w:cs="Consolas"/>
-                <w:sz w:val="22"/>
-                <w:szCs w:val="22"/>
-                <w:lang w:val="en-US"/>
-              </w:rPr>
-              <w:t>server.key</w:t>
-            </w:r>
-            <w:proofErr w:type="spellEnd"/>
-            <w:r>
-              <w:rPr>
-                <w:rFonts w:ascii="Consolas" w:hAnsi="Consolas" w:cs="Consolas"/>
-                <w:sz w:val="22"/>
-                <w:szCs w:val="22"/>
-                <w:lang w:val="en-US"/>
-              </w:rPr>
-              <w:t>"</w:t>
-            </w:r>
-          </w:p>
-          <w:p>
-            <w:pPr>
-              <w:rPr>
-                <w:rFonts w:ascii="Consolas" w:hAnsi="Consolas" w:cs="Consolas"/>
-                <w:sz w:val="22"/>
-                <w:szCs w:val="22"/>
-                <w:lang w:val="en-US"/>
-              </w:rPr>
-            </w:pPr>
-            <w:r>
-              <w:rPr>
-                <w:rFonts w:ascii="Consolas" w:hAnsi="Consolas" w:cs="Consolas"/>
-                <w:sz w:val="22"/>
-                <w:szCs w:val="22"/>
-                <w:lang w:val="en-US"/>
-              </w:rPr>
-              <w:t xml:space="preserve">        </w:t>
-            </w:r>
-            <w:proofErr w:type="spellStart"/>
-            <w:r>
-              <w:rPr>
-                <w:rFonts w:ascii="Consolas" w:hAnsi="Consolas" w:cs="Consolas"/>
-                <w:sz w:val="22"/>
-                <w:szCs w:val="22"/>
-                <w:lang w:val="en-US"/>
-              </w:rPr>
-              <w:t>country_name</w:t>
-            </w:r>
-            <w:proofErr w:type="spellEnd"/>
-            <w:r>
-              <w:rPr>
-                <w:rFonts w:ascii="Consolas" w:hAnsi="Consolas" w:cs="Consolas"/>
-                <w:sz w:val="22"/>
-                <w:szCs w:val="22"/>
-                <w:lang w:val="en-US"/>
-              </w:rPr>
-              <w:t xml:space="preserve">: "{{ </w:t>
-            </w:r>
-            <w:proofErr w:type="spellStart"/>
-            <w:r>
-              <w:rPr>
-                <w:rFonts w:ascii="Consolas" w:hAnsi="Consolas" w:cs="Consolas"/>
-                <w:sz w:val="22"/>
-                <w:szCs w:val="22"/>
-                <w:lang w:val="en-US"/>
-              </w:rPr>
-              <w:t>country_name</w:t>
-            </w:r>
-            <w:proofErr w:type="spellEnd"/>
-            <w:r>
-              <w:rPr>
-                <w:rFonts w:ascii="Consolas" w:hAnsi="Consolas" w:cs="Consolas"/>
-                <w:sz w:val="22"/>
-                <w:szCs w:val="22"/>
-                <w:lang w:val="en-US"/>
-              </w:rPr>
-              <w:t xml:space="preserve"> }}"</w:t>
-            </w:r>
-          </w:p>
-          <w:p>
-            <w:pPr>
-              <w:rPr>
-                <w:rFonts w:ascii="Consolas" w:hAnsi="Consolas" w:cs="Consolas"/>
-                <w:sz w:val="22"/>
-                <w:szCs w:val="22"/>
-                <w:lang w:val="en-US"/>
-              </w:rPr>
-            </w:pPr>
-            <w:r>
-              <w:rPr>
-                <w:rFonts w:ascii="Consolas" w:hAnsi="Consolas" w:cs="Consolas"/>
-                <w:sz w:val="22"/>
-                <w:szCs w:val="22"/>
-                <w:lang w:val="en-US"/>
-              </w:rPr>
-              <w:t xml:space="preserve">        </w:t>
-            </w:r>
-            <w:proofErr w:type="spellStart"/>
-            <w:r>
-              <w:rPr>
-                <w:rFonts w:ascii="Consolas" w:hAnsi="Consolas" w:cs="Consolas"/>
-                <w:sz w:val="22"/>
-                <w:szCs w:val="22"/>
-                <w:lang w:val="en-US"/>
-              </w:rPr>
-              <w:t>organization_name</w:t>
-            </w:r>
-            <w:proofErr w:type="spellEnd"/>
-            <w:r>
-              <w:rPr>
-                <w:rFonts w:ascii="Consolas" w:hAnsi="Consolas" w:cs="Consolas"/>
-                <w:sz w:val="22"/>
-                <w:szCs w:val="22"/>
-                <w:lang w:val="en-US"/>
-              </w:rPr>
-              <w:t xml:space="preserve">: "{{ </w:t>
-            </w:r>
-            <w:proofErr w:type="spellStart"/>
-            <w:r>
-              <w:rPr>
-                <w:rFonts w:ascii="Consolas" w:hAnsi="Consolas" w:cs="Consolas"/>
-                <w:sz w:val="22"/>
-                <w:szCs w:val="22"/>
-                <w:lang w:val="en-US"/>
-              </w:rPr>
-              <w:t>organization_name</w:t>
-            </w:r>
-            <w:proofErr w:type="spellEnd"/>
-            <w:r>
-              <w:rPr>
-                <w:rFonts w:ascii="Consolas" w:hAnsi="Consolas" w:cs="Consolas"/>
-                <w:sz w:val="22"/>
-                <w:szCs w:val="22"/>
-                <w:lang w:val="en-US"/>
-              </w:rPr>
-              <w:t xml:space="preserve"> }}"</w:t>
-            </w:r>
-          </w:p>
-          <w:p>
-            <w:pPr>
-              <w:rPr>
-                <w:rFonts w:ascii="Consolas" w:hAnsi="Consolas" w:cs="Consolas"/>
-                <w:sz w:val="22"/>
-                <w:szCs w:val="22"/>
-                <w:lang w:val="en-US"/>
-              </w:rPr>
-            </w:pPr>
-            <w:r>
-              <w:rPr>
-                <w:rFonts w:ascii="Consolas" w:hAnsi="Consolas" w:cs="Consolas"/>
-                <w:sz w:val="22"/>
-                <w:szCs w:val="22"/>
-                <w:lang w:val="en-US"/>
-              </w:rPr>
-              <w:t xml:space="preserve">        </w:t>
-            </w:r>
-            <w:proofErr w:type="spellStart"/>
-            <w:r>
-              <w:rPr>
-                <w:rFonts w:ascii="Consolas" w:hAnsi="Consolas" w:cs="Consolas"/>
-                <w:sz w:val="22"/>
-                <w:szCs w:val="22"/>
-                <w:lang w:val="en-US"/>
-              </w:rPr>
-              <w:t>email_address</w:t>
-            </w:r>
-            <w:proofErr w:type="spellEnd"/>
-            <w:r>
-              <w:rPr>
-                <w:rFonts w:ascii="Consolas" w:hAnsi="Consolas" w:cs="Consolas"/>
-                <w:sz w:val="22"/>
-                <w:szCs w:val="22"/>
-                <w:lang w:val="en-US"/>
-              </w:rPr>
-              <w:t xml:space="preserve">: "{{ </w:t>
-            </w:r>
-            <w:proofErr w:type="spellStart"/>
-            <w:r>
-              <w:rPr>
-                <w:rFonts w:ascii="Consolas" w:hAnsi="Consolas" w:cs="Consolas"/>
-                <w:sz w:val="22"/>
-                <w:szCs w:val="22"/>
-                <w:lang w:val="en-US"/>
-              </w:rPr>
-              <w:t>email_address</w:t>
-            </w:r>
-            <w:proofErr w:type="spellEnd"/>
-            <w:r>
-              <w:rPr>
-                <w:rFonts w:ascii="Consolas" w:hAnsi="Consolas" w:cs="Consolas"/>
-                <w:sz w:val="22"/>
-                <w:szCs w:val="22"/>
-                <w:lang w:val="en-US"/>
-              </w:rPr>
-              <w:t xml:space="preserve"> }}"</w:t>
-            </w:r>
-          </w:p>
-          <w:p>
-            <w:pPr>
-              <w:rPr>
-                <w:rFonts w:ascii="Consolas" w:hAnsi="Consolas" w:cs="Consolas"/>
-                <w:sz w:val="22"/>
-                <w:szCs w:val="22"/>
-                <w:lang w:val="en-US"/>
-              </w:rPr>
-            </w:pPr>
-            <w:r>
-              <w:rPr>
-                <w:rFonts w:ascii="Consolas" w:hAnsi="Consolas" w:cs="Consolas"/>
-                <w:sz w:val="22"/>
-                <w:szCs w:val="22"/>
-                <w:lang w:val="en-US"/>
-              </w:rPr>
-              <w:t xml:space="preserve">        </w:t>
-            </w:r>
-            <w:proofErr w:type="spellStart"/>
-            <w:r>
-              <w:rPr>
-                <w:rFonts w:ascii="Consolas" w:hAnsi="Consolas" w:cs="Consolas"/>
-                <w:sz w:val="22"/>
-                <w:szCs w:val="22"/>
-                <w:lang w:val="en-US"/>
-              </w:rPr>
-              <w:t>common_name</w:t>
-            </w:r>
-            <w:proofErr w:type="spellEnd"/>
-            <w:r>
-              <w:rPr>
-                <w:rFonts w:ascii="Consolas" w:hAnsi="Consolas" w:cs="Consolas"/>
-                <w:sz w:val="22"/>
-                <w:szCs w:val="22"/>
-                <w:lang w:val="en-US"/>
-              </w:rPr>
-              <w:t xml:space="preserve">: "{{ </w:t>
-            </w:r>
-            <w:proofErr w:type="spellStart"/>
-            <w:r>
-              <w:rPr>
-                <w:rFonts w:ascii="Consolas" w:hAnsi="Consolas" w:cs="Consolas"/>
-                <w:sz w:val="22"/>
-                <w:szCs w:val="22"/>
-                <w:lang w:val="en-US"/>
-              </w:rPr>
-              <w:t>server_hostname</w:t>
-            </w:r>
-            <w:proofErr w:type="spellEnd"/>
-            <w:r>
-              <w:rPr>
-                <w:rFonts w:ascii="Consolas" w:hAnsi="Consolas" w:cs="Consolas"/>
-                <w:sz w:val="22"/>
-                <w:szCs w:val="22"/>
-                <w:lang w:val="en-US"/>
-              </w:rPr>
-              <w:t xml:space="preserve"> }}"</w:t>
-            </w:r>
-          </w:p>
-          <w:p>
-            <w:pPr>
-              <w:rPr>
-                <w:rFonts w:ascii="Consolas" w:hAnsi="Consolas" w:cs="Consolas"/>
-                <w:sz w:val="22"/>
-                <w:szCs w:val="22"/>
-                <w:lang w:val="en-US"/>
-              </w:rPr>
-            </w:pPr>
-            <w:r>
-              <w:rPr>
-                <w:rFonts w:ascii="Consolas" w:hAnsi="Consolas" w:cs="Consolas"/>
-                <w:sz w:val="22"/>
-                <w:szCs w:val="22"/>
-                <w:lang w:val="en-US"/>
-              </w:rPr>
-              <w:t xml:space="preserve">    - name: Generate a </w:t>
-            </w:r>
-            <w:proofErr w:type="spellStart"/>
-            <w:r>
-              <w:rPr>
-                <w:rFonts w:ascii="Consolas" w:hAnsi="Consolas" w:cs="Consolas"/>
-                <w:sz w:val="22"/>
-                <w:szCs w:val="22"/>
-                <w:lang w:val="en-US"/>
-              </w:rPr>
-              <w:t>Self Signed</w:t>
-            </w:r>
-            <w:proofErr w:type="spellEnd"/>
-            <w:r>
-              <w:rPr>
-                <w:rFonts w:ascii="Consolas" w:hAnsi="Consolas" w:cs="Consolas"/>
-                <w:sz w:val="22"/>
-                <w:szCs w:val="22"/>
-                <w:lang w:val="en-US"/>
-              </w:rPr>
-              <w:t xml:space="preserve"> OpenSSL certificate</w:t>
-            </w:r>
-          </w:p>
-          <w:p>
-            <w:pPr>
-              <w:rPr>
-                <w:rFonts w:ascii="Consolas" w:hAnsi="Consolas" w:cs="Consolas"/>
-                <w:sz w:val="22"/>
-                <w:szCs w:val="22"/>
-                <w:lang w:val="en-US"/>
-              </w:rPr>
-            </w:pPr>
-            <w:r>
-              <w:rPr>
-                <w:rFonts w:ascii="Consolas" w:hAnsi="Consolas" w:cs="Consolas"/>
-                <w:sz w:val="22"/>
-                <w:szCs w:val="22"/>
-                <w:lang w:val="en-US"/>
-              </w:rPr>
-              <w:t xml:space="preserve">      </w:t>
-            </w:r>
-            <w:proofErr w:type="spellStart"/>
-            <w:r>
-              <w:rPr>
-                <w:rFonts w:ascii="Consolas" w:hAnsi="Consolas" w:cs="Consolas"/>
-                <w:sz w:val="22"/>
-                <w:szCs w:val="22"/>
-                <w:lang w:val="en-US"/>
-              </w:rPr>
-              <w:t>openssl_certificate</w:t>
-            </w:r>
-            <w:proofErr w:type="spellEnd"/>
-            <w:r>
-              <w:rPr>
-                <w:rFonts w:ascii="Consolas" w:hAnsi="Consolas" w:cs="Consolas"/>
-                <w:sz w:val="22"/>
-                <w:szCs w:val="22"/>
-                <w:lang w:val="en-US"/>
-              </w:rPr>
-              <w:t>:</w:t>
-            </w:r>
-          </w:p>
-          <w:p>
-            <w:pPr>
-              <w:rPr>
-                <w:rFonts w:ascii="Consolas" w:hAnsi="Consolas" w:cs="Consolas"/>
-                <w:sz w:val="22"/>
-                <w:szCs w:val="22"/>
-                <w:lang w:val="en-US"/>
-              </w:rPr>
-            </w:pPr>
-            <w:r>
-              <w:rPr>
-                <w:rFonts w:ascii="Consolas" w:hAnsi="Consolas" w:cs="Consolas"/>
-                <w:sz w:val="22"/>
-                <w:szCs w:val="22"/>
-                <w:lang w:val="en-US"/>
-              </w:rPr>
-              <w:t xml:space="preserve">        path: "../files/cert</w:t>
-            </w:r>
-            <w:r>
-              <w:rPr>
-                <w:rFonts w:ascii="Consolas" w:hAnsi="Consolas" w:cs="Consolas"/>
-                <w:sz w:val="22"/>
-                <w:szCs w:val="22"/>
-                <w:lang w:val="en-US"/>
-              </w:rPr>
-              <w:t>s</w:t>
-            </w:r>
-            <w:r>
-              <w:rPr>
-                <w:rFonts w:ascii="Consolas" w:hAnsi="Consolas" w:cs="Consolas"/>
-                <w:sz w:val="22"/>
-                <w:szCs w:val="22"/>
-                <w:lang w:val="en-US"/>
-              </w:rPr>
-              <w:t>/server.crt"</w:t>
-            </w:r>
-          </w:p>
-          <w:p>
-            <w:pPr>
-              <w:rPr>
-                <w:rFonts w:ascii="Consolas" w:hAnsi="Consolas" w:cs="Consolas"/>
-                <w:sz w:val="22"/>
-                <w:szCs w:val="22"/>
-                <w:lang w:val="en-US"/>
-              </w:rPr>
-            </w:pPr>
-            <w:r>
-              <w:rPr>
-                <w:rFonts w:ascii="Consolas" w:hAnsi="Consolas" w:cs="Consolas"/>
-                <w:sz w:val="22"/>
-                <w:szCs w:val="22"/>
-                <w:lang w:val="en-US"/>
-              </w:rPr>
-              <w:t xml:space="preserve">        </w:t>
-            </w:r>
-            <w:proofErr w:type="spellStart"/>
-            <w:r>
-              <w:rPr>
-                <w:rFonts w:ascii="Consolas" w:hAnsi="Consolas" w:cs="Consolas"/>
-                <w:sz w:val="22"/>
-                <w:szCs w:val="22"/>
-                <w:lang w:val="en-US"/>
-              </w:rPr>
-              <w:t>privatekey_path</w:t>
-            </w:r>
-            <w:proofErr w:type="spellEnd"/>
-            <w:r>
-              <w:rPr>
-                <w:rFonts w:ascii="Consolas" w:hAnsi="Consolas" w:cs="Consolas"/>
-                <w:sz w:val="22"/>
-                <w:szCs w:val="22"/>
-                <w:lang w:val="en-US"/>
-              </w:rPr>
-              <w:t>: "../files/cert</w:t>
-            </w:r>
-            <w:r>
-              <w:rPr>
-                <w:rFonts w:ascii="Consolas" w:hAnsi="Consolas" w:cs="Consolas"/>
-                <w:sz w:val="22"/>
-                <w:szCs w:val="22"/>
-                <w:lang w:val="en-US"/>
-              </w:rPr>
-              <w:t>s</w:t>
-            </w:r>
-            <w:r>
-              <w:rPr>
-                <w:rFonts w:ascii="Consolas" w:hAnsi="Consolas" w:cs="Consolas"/>
-                <w:sz w:val="22"/>
-                <w:szCs w:val="22"/>
-                <w:lang w:val="en-US"/>
-              </w:rPr>
-              <w:t>/</w:t>
-            </w:r>
-            <w:proofErr w:type="spellStart"/>
-            <w:r>
-              <w:rPr>
-                <w:rFonts w:ascii="Consolas" w:hAnsi="Consolas" w:cs="Consolas"/>
-                <w:sz w:val="22"/>
-                <w:szCs w:val="22"/>
-                <w:lang w:val="en-US"/>
-              </w:rPr>
-              <w:t>server.key</w:t>
-            </w:r>
-            <w:proofErr w:type="spellEnd"/>
-            <w:r>
-              <w:rPr>
-                <w:rFonts w:ascii="Consolas" w:hAnsi="Consolas" w:cs="Consolas"/>
-                <w:sz w:val="22"/>
-                <w:szCs w:val="22"/>
-                <w:lang w:val="en-US"/>
-              </w:rPr>
-              <w:t>"</w:t>
-            </w:r>
-          </w:p>
-          <w:p>
-            <w:pPr>
-              <w:rPr>
-                <w:rFonts w:ascii="Consolas" w:hAnsi="Consolas" w:cs="Consolas"/>
-                <w:sz w:val="22"/>
-                <w:szCs w:val="22"/>
-                <w:lang w:val="en-US"/>
-              </w:rPr>
-            </w:pPr>
-            <w:r>
-              <w:rPr>
-                <w:rFonts w:ascii="Consolas" w:hAnsi="Consolas" w:cs="Consolas"/>
-                <w:sz w:val="22"/>
-                <w:szCs w:val="22"/>
-                <w:lang w:val="en-US"/>
-              </w:rPr>
               <w:t xml:space="preserve">        </w:t>
             </w:r>
             <w:proofErr w:type="spellStart"/>
@@ -3454,7 +3266,7 @@
           <w:lang w:val="el-GR" w:eastAsia="en-GB"/>
         </w:rPr>
       </w:pPr>
-      <w:bookmarkStart w:id="3" w:name="_Toc73274026"/>
+      <w:bookmarkStart w:id="3" w:name="_Toc74345481"/>
       <w:r>
         <w:rPr>
           <w:lang w:val="el-GR" w:eastAsia="en-GB"/>
@@ -3472,6 +3284,12 @@
           <w:lang w:val="en-US" w:eastAsia="en-GB"/>
         </w:rPr>
         <w:t>project</w:t>
+      </w:r>
+      <w:r>
+        <w:rPr>
+          <w:lang w:val="en-US" w:eastAsia="en-GB"/>
+        </w:rPr>
+        <w:t>-beehives</w:t>
       </w:r>
       <w:r>
         <w:rPr>
@@ -3500,7 +3318,7 @@
           <w:lang w:val="el-GR" w:eastAsia="en-GB"/>
         </w:rPr>
       </w:pPr>
-      <w:bookmarkStart w:id="4" w:name="_Toc73274027"/>
+      <w:bookmarkStart w:id="4" w:name="_Toc74345482"/>
       <w:r>
         <w:rPr>
           <w:lang w:val="en-US" w:eastAsia="en-GB"/>
@@ -4178,852 +3996,852 @@
                 <w:szCs w:val="22"/>
                 <w:lang w:val="en-US"/>
               </w:rPr>
+              <w:t xml:space="preserve">    - name: change </w:t>
+            </w:r>
+            <w:proofErr w:type="spellStart"/>
+            <w:r>
+              <w:rPr>
+                <w:rFonts w:ascii="Consolas" w:hAnsi="Consolas" w:cs="Consolas"/>
+                <w:sz w:val="22"/>
+                <w:szCs w:val="22"/>
+                <w:lang w:val="en-US"/>
+              </w:rPr>
+              <w:t>listen_addresses</w:t>
+            </w:r>
+            <w:proofErr w:type="spellEnd"/>
+            <w:r>
+              <w:rPr>
+                <w:rFonts w:ascii="Consolas" w:hAnsi="Consolas" w:cs="Consolas"/>
+                <w:sz w:val="22"/>
+                <w:szCs w:val="22"/>
+                <w:lang w:val="en-US"/>
+              </w:rPr>
+              <w:t xml:space="preserve"> to '*'</w:t>
+            </w:r>
+          </w:p>
+          <w:p>
+            <w:pPr>
+              <w:rPr>
+                <w:rFonts w:ascii="Consolas" w:hAnsi="Consolas" w:cs="Consolas"/>
+                <w:sz w:val="22"/>
+                <w:szCs w:val="22"/>
+                <w:lang w:val="en-US"/>
+              </w:rPr>
+            </w:pPr>
+            <w:r>
+              <w:rPr>
+                <w:rFonts w:ascii="Consolas" w:hAnsi="Consolas" w:cs="Consolas"/>
+                <w:sz w:val="22"/>
+                <w:szCs w:val="22"/>
+                <w:lang w:val="en-US"/>
+              </w:rPr>
+              <w:t xml:space="preserve">      </w:t>
+            </w:r>
+            <w:proofErr w:type="spellStart"/>
+            <w:r>
+              <w:rPr>
+                <w:rFonts w:ascii="Consolas" w:hAnsi="Consolas" w:cs="Consolas"/>
+                <w:sz w:val="22"/>
+                <w:szCs w:val="22"/>
+                <w:lang w:val="en-US"/>
+              </w:rPr>
+              <w:t>lineinfile</w:t>
+            </w:r>
+            <w:proofErr w:type="spellEnd"/>
+            <w:r>
+              <w:rPr>
+                <w:rFonts w:ascii="Consolas" w:hAnsi="Consolas" w:cs="Consolas"/>
+                <w:sz w:val="22"/>
+                <w:szCs w:val="22"/>
+                <w:lang w:val="en-US"/>
+              </w:rPr>
+              <w:t xml:space="preserve">: </w:t>
+            </w:r>
+          </w:p>
+          <w:p>
+            <w:pPr>
+              <w:rPr>
+                <w:rFonts w:ascii="Consolas" w:hAnsi="Consolas" w:cs="Consolas"/>
+                <w:sz w:val="22"/>
+                <w:szCs w:val="22"/>
+                <w:lang w:val="en-US"/>
+              </w:rPr>
+            </w:pPr>
+            <w:r>
+              <w:rPr>
+                <w:rFonts w:ascii="Consolas" w:hAnsi="Consolas" w:cs="Consolas"/>
+                <w:sz w:val="22"/>
+                <w:szCs w:val="22"/>
+                <w:lang w:val="en-US"/>
+              </w:rPr>
+              <w:t xml:space="preserve">        </w:t>
+            </w:r>
+            <w:proofErr w:type="spellStart"/>
+            <w:r>
+              <w:rPr>
+                <w:rFonts w:ascii="Consolas" w:hAnsi="Consolas" w:cs="Consolas"/>
+                <w:sz w:val="22"/>
+                <w:szCs w:val="22"/>
+                <w:lang w:val="en-US"/>
+              </w:rPr>
+              <w:t>dest</w:t>
+            </w:r>
+            <w:proofErr w:type="spellEnd"/>
+            <w:r>
+              <w:rPr>
+                <w:rFonts w:ascii="Consolas" w:hAnsi="Consolas" w:cs="Consolas"/>
+                <w:sz w:val="22"/>
+                <w:szCs w:val="22"/>
+                <w:lang w:val="en-US"/>
+              </w:rPr>
+              <w:t>: /</w:t>
+            </w:r>
+            <w:proofErr w:type="spellStart"/>
+            <w:r>
+              <w:rPr>
+                <w:rFonts w:ascii="Consolas" w:hAnsi="Consolas" w:cs="Consolas"/>
+                <w:sz w:val="22"/>
+                <w:szCs w:val="22"/>
+                <w:lang w:val="en-US"/>
+              </w:rPr>
+              <w:t>etc</w:t>
+            </w:r>
+            <w:proofErr w:type="spellEnd"/>
+            <w:r>
+              <w:rPr>
+                <w:rFonts w:ascii="Consolas" w:hAnsi="Consolas" w:cs="Consolas"/>
+                <w:sz w:val="22"/>
+                <w:szCs w:val="22"/>
+                <w:lang w:val="en-US"/>
+              </w:rPr>
+              <w:t>/</w:t>
+            </w:r>
+            <w:proofErr w:type="spellStart"/>
+            <w:r>
+              <w:rPr>
+                <w:rFonts w:ascii="Consolas" w:hAnsi="Consolas" w:cs="Consolas"/>
+                <w:sz w:val="22"/>
+                <w:szCs w:val="22"/>
+                <w:lang w:val="en-US"/>
+              </w:rPr>
+              <w:t>postgresql</w:t>
+            </w:r>
+            <w:proofErr w:type="spellEnd"/>
+            <w:r>
+              <w:rPr>
+                <w:rFonts w:ascii="Consolas" w:hAnsi="Consolas" w:cs="Consolas"/>
+                <w:sz w:val="22"/>
+                <w:szCs w:val="22"/>
+                <w:lang w:val="en-US"/>
+              </w:rPr>
+              <w:t>/10/main/</w:t>
+            </w:r>
+            <w:proofErr w:type="spellStart"/>
+            <w:r>
+              <w:rPr>
+                <w:rFonts w:ascii="Consolas" w:hAnsi="Consolas" w:cs="Consolas"/>
+                <w:sz w:val="22"/>
+                <w:szCs w:val="22"/>
+                <w:lang w:val="en-US"/>
+              </w:rPr>
+              <w:t>postgresql.conf</w:t>
+            </w:r>
+            <w:proofErr w:type="spellEnd"/>
+            <w:r>
+              <w:rPr>
+                <w:rFonts w:ascii="Consolas" w:hAnsi="Consolas" w:cs="Consolas"/>
+                <w:sz w:val="22"/>
+                <w:szCs w:val="22"/>
+                <w:lang w:val="en-US"/>
+              </w:rPr>
+              <w:t xml:space="preserve"> </w:t>
+            </w:r>
+          </w:p>
+          <w:p>
+            <w:pPr>
+              <w:rPr>
+                <w:rFonts w:ascii="Consolas" w:hAnsi="Consolas" w:cs="Consolas"/>
+                <w:sz w:val="22"/>
+                <w:szCs w:val="22"/>
+                <w:lang w:val="en-US"/>
+              </w:rPr>
+            </w:pPr>
+            <w:r>
+              <w:rPr>
+                <w:rFonts w:ascii="Consolas" w:hAnsi="Consolas" w:cs="Consolas"/>
+                <w:sz w:val="22"/>
+                <w:szCs w:val="22"/>
+                <w:lang w:val="en-US"/>
+              </w:rPr>
+              <w:t xml:space="preserve">        </w:t>
+            </w:r>
+            <w:proofErr w:type="spellStart"/>
+            <w:r>
+              <w:rPr>
+                <w:rFonts w:ascii="Consolas" w:hAnsi="Consolas" w:cs="Consolas"/>
+                <w:sz w:val="22"/>
+                <w:szCs w:val="22"/>
+                <w:lang w:val="en-US"/>
+              </w:rPr>
+              <w:t>regexp</w:t>
+            </w:r>
+            <w:proofErr w:type="spellEnd"/>
+            <w:r>
+              <w:rPr>
+                <w:rFonts w:ascii="Consolas" w:hAnsi="Consolas" w:cs="Consolas"/>
+                <w:sz w:val="22"/>
+                <w:szCs w:val="22"/>
+                <w:lang w:val="en-US"/>
+              </w:rPr>
+              <w:t>: "^#</w:t>
+            </w:r>
+            <w:proofErr w:type="spellStart"/>
+            <w:r>
+              <w:rPr>
+                <w:rFonts w:ascii="Consolas" w:hAnsi="Consolas" w:cs="Consolas"/>
+                <w:sz w:val="22"/>
+                <w:szCs w:val="22"/>
+                <w:lang w:val="en-US"/>
+              </w:rPr>
+              <w:t>listen_addresses</w:t>
+            </w:r>
+            <w:proofErr w:type="spellEnd"/>
+            <w:r>
+              <w:rPr>
+                <w:rFonts w:ascii="Consolas" w:hAnsi="Consolas" w:cs="Consolas"/>
+                <w:sz w:val="22"/>
+                <w:szCs w:val="22"/>
+                <w:lang w:val="en-US"/>
+              </w:rPr>
+              <w:t xml:space="preserve">" </w:t>
+            </w:r>
+          </w:p>
+          <w:p>
+            <w:pPr>
+              <w:rPr>
+                <w:rFonts w:ascii="Consolas" w:hAnsi="Consolas" w:cs="Consolas"/>
+                <w:sz w:val="22"/>
+                <w:szCs w:val="22"/>
+                <w:lang w:val="en-US"/>
+              </w:rPr>
+            </w:pPr>
+            <w:r>
+              <w:rPr>
+                <w:rFonts w:ascii="Consolas" w:hAnsi="Consolas" w:cs="Consolas"/>
+                <w:sz w:val="22"/>
+                <w:szCs w:val="22"/>
+                <w:lang w:val="en-US"/>
+              </w:rPr>
+              <w:t xml:space="preserve">        line: "</w:t>
+            </w:r>
+            <w:proofErr w:type="spellStart"/>
+            <w:r>
+              <w:rPr>
+                <w:rFonts w:ascii="Consolas" w:hAnsi="Consolas" w:cs="Consolas"/>
+                <w:sz w:val="22"/>
+                <w:szCs w:val="22"/>
+                <w:lang w:val="en-US"/>
+              </w:rPr>
+              <w:t>listen_addresses</w:t>
+            </w:r>
+            <w:proofErr w:type="spellEnd"/>
+            <w:r>
+              <w:rPr>
+                <w:rFonts w:ascii="Consolas" w:hAnsi="Consolas" w:cs="Consolas"/>
+                <w:sz w:val="22"/>
+                <w:szCs w:val="22"/>
+                <w:lang w:val="en-US"/>
+              </w:rPr>
+              <w:t xml:space="preserve"> = '*'" </w:t>
+            </w:r>
+          </w:p>
+          <w:p>
+            <w:pPr>
+              <w:rPr>
+                <w:rFonts w:ascii="Consolas" w:hAnsi="Consolas" w:cs="Consolas"/>
+                <w:sz w:val="22"/>
+                <w:szCs w:val="22"/>
+                <w:lang w:val="en-US"/>
+              </w:rPr>
+            </w:pPr>
+            <w:r>
+              <w:rPr>
+                <w:rFonts w:ascii="Consolas" w:hAnsi="Consolas" w:cs="Consolas"/>
+                <w:sz w:val="22"/>
+                <w:szCs w:val="22"/>
+                <w:lang w:val="en-US"/>
+              </w:rPr>
+              <w:t xml:space="preserve">        state: present </w:t>
+            </w:r>
+          </w:p>
+          <w:p>
+            <w:pPr>
+              <w:rPr>
+                <w:rFonts w:ascii="Consolas" w:hAnsi="Consolas" w:cs="Consolas"/>
+                <w:sz w:val="22"/>
+                <w:szCs w:val="22"/>
+                <w:lang w:val="en-US"/>
+              </w:rPr>
+            </w:pPr>
+            <w:r>
+              <w:rPr>
+                <w:rFonts w:ascii="Consolas" w:hAnsi="Consolas" w:cs="Consolas"/>
+                <w:sz w:val="22"/>
+                <w:szCs w:val="22"/>
+                <w:lang w:val="en-US"/>
+              </w:rPr>
+              <w:t xml:space="preserve">        backup: yes</w:t>
+            </w:r>
+          </w:p>
+          <w:p>
+            <w:pPr>
+              <w:rPr>
+                <w:rFonts w:ascii="Consolas" w:hAnsi="Consolas" w:cs="Consolas"/>
+                <w:sz w:val="22"/>
+                <w:szCs w:val="22"/>
+                <w:lang w:val="en-US"/>
+              </w:rPr>
+            </w:pPr>
+            <w:r>
+              <w:rPr>
+                <w:rFonts w:ascii="Consolas" w:hAnsi="Consolas" w:cs="Consolas"/>
+                <w:sz w:val="22"/>
+                <w:szCs w:val="22"/>
+                <w:lang w:val="en-US"/>
+              </w:rPr>
+              <w:t xml:space="preserve">      become: yes</w:t>
+            </w:r>
+          </w:p>
+          <w:p>
+            <w:pPr>
+              <w:rPr>
+                <w:rFonts w:ascii="Consolas" w:hAnsi="Consolas" w:cs="Consolas"/>
+                <w:sz w:val="22"/>
+                <w:szCs w:val="22"/>
+                <w:lang w:val="en-US"/>
+              </w:rPr>
+            </w:pPr>
+            <w:r>
+              <w:rPr>
+                <w:rFonts w:ascii="Consolas" w:hAnsi="Consolas" w:cs="Consolas"/>
+                <w:sz w:val="22"/>
+                <w:szCs w:val="22"/>
+                <w:lang w:val="en-US"/>
+              </w:rPr>
+              <w:t xml:space="preserve">      notify:</w:t>
+            </w:r>
+          </w:p>
+          <w:p>
+            <w:pPr>
+              <w:rPr>
+                <w:rFonts w:ascii="Consolas" w:hAnsi="Consolas" w:cs="Consolas"/>
+                <w:sz w:val="22"/>
+                <w:szCs w:val="22"/>
+                <w:lang w:val="en-US"/>
+              </w:rPr>
+            </w:pPr>
+            <w:r>
+              <w:rPr>
+                <w:rFonts w:ascii="Consolas" w:hAnsi="Consolas" w:cs="Consolas"/>
+                <w:sz w:val="22"/>
+                <w:szCs w:val="22"/>
+                <w:lang w:val="en-US"/>
+              </w:rPr>
+              <w:t xml:space="preserve">        - restart </w:t>
+            </w:r>
+            <w:proofErr w:type="spellStart"/>
+            <w:r>
+              <w:rPr>
+                <w:rFonts w:ascii="Consolas" w:hAnsi="Consolas" w:cs="Consolas"/>
+                <w:sz w:val="22"/>
+                <w:szCs w:val="22"/>
+                <w:lang w:val="en-US"/>
+              </w:rPr>
+              <w:t>postgresql</w:t>
+            </w:r>
+            <w:proofErr w:type="spellEnd"/>
+          </w:p>
+          <w:p>
+            <w:pPr>
+              <w:rPr>
+                <w:rFonts w:ascii="Consolas" w:hAnsi="Consolas" w:cs="Consolas"/>
+                <w:sz w:val="22"/>
+                <w:szCs w:val="22"/>
+                <w:lang w:val="en-US"/>
+              </w:rPr>
+            </w:pPr>
+            <w:r>
+              <w:rPr>
+                <w:rFonts w:ascii="Consolas" w:hAnsi="Consolas" w:cs="Consolas"/>
+                <w:sz w:val="22"/>
+                <w:szCs w:val="22"/>
+                <w:lang w:val="en-US"/>
+              </w:rPr>
+              <w:t xml:space="preserve">  tags:</w:t>
+            </w:r>
+          </w:p>
+          <w:p>
+            <w:pPr>
+              <w:rPr>
+                <w:rFonts w:ascii="Consolas" w:hAnsi="Consolas" w:cs="Consolas"/>
+                <w:sz w:val="22"/>
+                <w:szCs w:val="22"/>
+                <w:lang w:val="en-US"/>
+              </w:rPr>
+            </w:pPr>
+            <w:r>
+              <w:rPr>
+                <w:rFonts w:ascii="Consolas" w:hAnsi="Consolas" w:cs="Consolas"/>
+                <w:sz w:val="22"/>
+                <w:szCs w:val="22"/>
+                <w:lang w:val="en-US"/>
+              </w:rPr>
+              <w:t xml:space="preserve">    - </w:t>
+            </w:r>
+            <w:proofErr w:type="spellStart"/>
+            <w:r>
+              <w:rPr>
+                <w:rFonts w:ascii="Consolas" w:hAnsi="Consolas" w:cs="Consolas"/>
+                <w:sz w:val="22"/>
+                <w:szCs w:val="22"/>
+                <w:lang w:val="en-US"/>
+              </w:rPr>
+              <w:t>postgres</w:t>
+            </w:r>
+            <w:proofErr w:type="spellEnd"/>
+          </w:p>
+          <w:p>
+            <w:pPr>
+              <w:rPr>
+                <w:rFonts w:ascii="Consolas" w:hAnsi="Consolas" w:cs="Consolas"/>
+                <w:sz w:val="22"/>
+                <w:szCs w:val="22"/>
+                <w:lang w:val="en-US"/>
+              </w:rPr>
+            </w:pPr>
+            <w:r>
+              <w:rPr>
+                <w:rFonts w:ascii="Consolas" w:hAnsi="Consolas" w:cs="Consolas"/>
+                <w:sz w:val="22"/>
+                <w:szCs w:val="22"/>
+                <w:lang w:val="en-US"/>
+              </w:rPr>
+              <w:t xml:space="preserve">  vars:</w:t>
+            </w:r>
+          </w:p>
+          <w:p>
+            <w:pPr>
+              <w:rPr>
+                <w:rFonts w:ascii="Consolas" w:hAnsi="Consolas" w:cs="Consolas"/>
+                <w:sz w:val="22"/>
+                <w:szCs w:val="22"/>
+                <w:lang w:val="en-US"/>
+              </w:rPr>
+            </w:pPr>
+            <w:r>
+              <w:rPr>
+                <w:rFonts w:ascii="Consolas" w:hAnsi="Consolas" w:cs="Consolas"/>
+                <w:sz w:val="22"/>
+                <w:szCs w:val="22"/>
+                <w:lang w:val="en-US"/>
+              </w:rPr>
+              <w:t xml:space="preserve">    </w:t>
+            </w:r>
+            <w:proofErr w:type="spellStart"/>
+            <w:r>
+              <w:rPr>
+                <w:rFonts w:ascii="Consolas" w:hAnsi="Consolas" w:cs="Consolas"/>
+                <w:sz w:val="22"/>
+                <w:szCs w:val="22"/>
+                <w:lang w:val="en-US"/>
+              </w:rPr>
+              <w:t>postgresql_databases</w:t>
+            </w:r>
+            <w:proofErr w:type="spellEnd"/>
+            <w:r>
+              <w:rPr>
+                <w:rFonts w:ascii="Consolas" w:hAnsi="Consolas" w:cs="Consolas"/>
+                <w:sz w:val="22"/>
+                <w:szCs w:val="22"/>
+                <w:lang w:val="en-US"/>
+              </w:rPr>
+              <w:t>:</w:t>
+            </w:r>
+          </w:p>
+          <w:p>
+            <w:pPr>
+              <w:rPr>
+                <w:rFonts w:ascii="Consolas" w:hAnsi="Consolas" w:cs="Consolas"/>
+                <w:sz w:val="22"/>
+                <w:szCs w:val="22"/>
+              </w:rPr>
+            </w:pPr>
+            <w:r>
+              <w:rPr>
+                <w:rFonts w:ascii="Consolas" w:hAnsi="Consolas" w:cs="Consolas"/>
+                <w:sz w:val="22"/>
+                <w:szCs w:val="22"/>
+                <w:lang w:val="en-US"/>
+              </w:rPr>
+              <w:t xml:space="preserve">      - name: </w:t>
+            </w:r>
+            <w:r>
+              <w:rPr>
+                <w:rFonts w:ascii="Consolas" w:hAnsi="Consolas" w:cs="Consolas"/>
+                <w:sz w:val="22"/>
+                <w:szCs w:val="22"/>
+                <w:lang w:val="en-US"/>
+              </w:rPr>
+              <w:t>"{{postgresql.name}}"</w:t>
+            </w:r>
+          </w:p>
+          <w:p>
+            <w:pPr>
+              <w:rPr>
+                <w:rFonts w:ascii="Consolas" w:hAnsi="Consolas" w:cs="Consolas"/>
+                <w:sz w:val="22"/>
+                <w:szCs w:val="22"/>
+                <w:lang w:val="en-US"/>
+              </w:rPr>
+            </w:pPr>
+            <w:r>
+              <w:rPr>
+                <w:rFonts w:ascii="Consolas" w:hAnsi="Consolas" w:cs="Consolas"/>
+                <w:sz w:val="22"/>
+                <w:szCs w:val="22"/>
+                <w:lang w:val="en-US"/>
+              </w:rPr>
+              <w:t xml:space="preserve">    </w:t>
+            </w:r>
+            <w:proofErr w:type="spellStart"/>
+            <w:r>
+              <w:rPr>
+                <w:rFonts w:ascii="Consolas" w:hAnsi="Consolas" w:cs="Consolas"/>
+                <w:sz w:val="22"/>
+                <w:szCs w:val="22"/>
+                <w:lang w:val="en-US"/>
+              </w:rPr>
+              <w:t>postgresql_users</w:t>
+            </w:r>
+            <w:proofErr w:type="spellEnd"/>
+            <w:r>
+              <w:rPr>
+                <w:rFonts w:ascii="Consolas" w:hAnsi="Consolas" w:cs="Consolas"/>
+                <w:sz w:val="22"/>
+                <w:szCs w:val="22"/>
+                <w:lang w:val="en-US"/>
+              </w:rPr>
+              <w:t>:</w:t>
+            </w:r>
+          </w:p>
+          <w:p>
+            <w:pPr>
+              <w:rPr>
+                <w:rFonts w:ascii="Consolas" w:hAnsi="Consolas" w:cs="Consolas"/>
+                <w:sz w:val="22"/>
+                <w:szCs w:val="22"/>
+                <w:lang w:val="en-US"/>
+              </w:rPr>
+            </w:pPr>
+            <w:r>
+              <w:rPr>
+                <w:rFonts w:ascii="Consolas" w:hAnsi="Consolas" w:cs="Consolas"/>
+                <w:sz w:val="22"/>
+                <w:szCs w:val="22"/>
+                <w:lang w:val="en-US"/>
+              </w:rPr>
+              <w:t xml:space="preserve">      - name: </w:t>
+            </w:r>
+            <w:r>
+              <w:rPr>
+                <w:rFonts w:ascii="Consolas" w:hAnsi="Consolas" w:cs="Consolas"/>
+                <w:sz w:val="22"/>
+                <w:szCs w:val="22"/>
+                <w:lang w:val="en-US"/>
+              </w:rPr>
+              <w:t>"{{</w:t>
+            </w:r>
+            <w:proofErr w:type="spellStart"/>
+            <w:r>
+              <w:rPr>
+                <w:rFonts w:ascii="Consolas" w:hAnsi="Consolas" w:cs="Consolas"/>
+                <w:sz w:val="22"/>
+                <w:szCs w:val="22"/>
+                <w:lang w:val="en-US"/>
+              </w:rPr>
+              <w:t>postgresql.user</w:t>
+            </w:r>
+            <w:proofErr w:type="spellEnd"/>
+            <w:r>
+              <w:rPr>
+                <w:rFonts w:ascii="Consolas" w:hAnsi="Consolas" w:cs="Consolas"/>
+                <w:sz w:val="22"/>
+                <w:szCs w:val="22"/>
+                <w:lang w:val="en-US"/>
+              </w:rPr>
+              <w:t>}}"</w:t>
+            </w:r>
+          </w:p>
+          <w:p>
+            <w:pPr>
+              <w:rPr>
+                <w:rFonts w:ascii="Consolas" w:hAnsi="Consolas" w:cs="Consolas"/>
+                <w:sz w:val="22"/>
+                <w:szCs w:val="22"/>
+                <w:lang w:val="en-US"/>
+              </w:rPr>
+            </w:pPr>
+            <w:r>
+              <w:rPr>
+                <w:rFonts w:ascii="Consolas" w:hAnsi="Consolas" w:cs="Consolas"/>
+                <w:sz w:val="22"/>
+                <w:szCs w:val="22"/>
+                <w:lang w:val="en-US"/>
+              </w:rPr>
+              <w:t xml:space="preserve">        password: </w:t>
+            </w:r>
+            <w:r>
+              <w:rPr>
+                <w:rFonts w:ascii="Consolas" w:hAnsi="Consolas" w:cs="Consolas"/>
+                <w:sz w:val="22"/>
+                <w:szCs w:val="22"/>
+                <w:lang w:val="en-US"/>
+              </w:rPr>
+              <w:t>"{{</w:t>
+            </w:r>
+            <w:proofErr w:type="spellStart"/>
+            <w:r>
+              <w:rPr>
+                <w:rFonts w:ascii="Consolas" w:hAnsi="Consolas" w:cs="Consolas"/>
+                <w:sz w:val="22"/>
+                <w:szCs w:val="22"/>
+                <w:lang w:val="en-US"/>
+              </w:rPr>
+              <w:t>postgresql.pass</w:t>
+            </w:r>
+            <w:proofErr w:type="spellEnd"/>
+            <w:r>
+              <w:rPr>
+                <w:rFonts w:ascii="Consolas" w:hAnsi="Consolas" w:cs="Consolas"/>
+                <w:sz w:val="22"/>
+                <w:szCs w:val="22"/>
+                <w:lang w:val="en-US"/>
+              </w:rPr>
+              <w:t>}}"</w:t>
+            </w:r>
+          </w:p>
+          <w:p>
+            <w:pPr>
+              <w:rPr>
+                <w:rFonts w:ascii="Consolas" w:hAnsi="Consolas" w:cs="Consolas"/>
+                <w:sz w:val="22"/>
+                <w:szCs w:val="22"/>
+                <w:lang w:val="en-US"/>
+              </w:rPr>
+            </w:pPr>
+            <w:r>
+              <w:rPr>
+                <w:rFonts w:ascii="Consolas" w:hAnsi="Consolas" w:cs="Consolas"/>
+                <w:sz w:val="22"/>
+                <w:szCs w:val="22"/>
+                <w:lang w:val="en-US"/>
+              </w:rPr>
+              <w:t xml:space="preserve">    </w:t>
+            </w:r>
+            <w:proofErr w:type="spellStart"/>
+            <w:r>
+              <w:rPr>
+                <w:rFonts w:ascii="Consolas" w:hAnsi="Consolas" w:cs="Consolas"/>
+                <w:sz w:val="22"/>
+                <w:szCs w:val="22"/>
+                <w:lang w:val="en-US"/>
+              </w:rPr>
+              <w:t>postgresql_locales</w:t>
+            </w:r>
+            <w:proofErr w:type="spellEnd"/>
+            <w:r>
+              <w:rPr>
+                <w:rFonts w:ascii="Consolas" w:hAnsi="Consolas" w:cs="Consolas"/>
+                <w:sz w:val="22"/>
+                <w:szCs w:val="22"/>
+                <w:lang w:val="en-US"/>
+              </w:rPr>
+              <w:t>:</w:t>
+            </w:r>
+          </w:p>
+          <w:p>
+            <w:pPr>
+              <w:rPr>
+                <w:rFonts w:ascii="Consolas" w:hAnsi="Consolas" w:cs="Consolas"/>
+                <w:sz w:val="22"/>
+                <w:szCs w:val="22"/>
+                <w:lang w:val="en-US"/>
+              </w:rPr>
+            </w:pPr>
+            <w:r>
+              <w:rPr>
+                <w:rFonts w:ascii="Consolas" w:hAnsi="Consolas" w:cs="Consolas"/>
+                <w:sz w:val="22"/>
+                <w:szCs w:val="22"/>
+                <w:lang w:val="en-US"/>
+              </w:rPr>
+              <w:t xml:space="preserve">      - 'en_US.UTF-8'</w:t>
+            </w:r>
+          </w:p>
+          <w:p>
+            <w:pPr>
+              <w:rPr>
+                <w:rFonts w:ascii="Consolas" w:hAnsi="Consolas" w:cs="Consolas"/>
+                <w:sz w:val="22"/>
+                <w:szCs w:val="22"/>
+                <w:lang w:val="en-US"/>
+              </w:rPr>
+            </w:pPr>
+            <w:r>
+              <w:rPr>
+                <w:rFonts w:ascii="Consolas" w:hAnsi="Consolas" w:cs="Consolas"/>
+                <w:sz w:val="22"/>
+                <w:szCs w:val="22"/>
+                <w:lang w:val="en-US"/>
+              </w:rPr>
+              <w:t xml:space="preserve">    </w:t>
+            </w:r>
+            <w:proofErr w:type="spellStart"/>
+            <w:r>
+              <w:rPr>
+                <w:rFonts w:ascii="Consolas" w:hAnsi="Consolas" w:cs="Consolas"/>
+                <w:sz w:val="22"/>
+                <w:szCs w:val="22"/>
+                <w:lang w:val="en-US"/>
+              </w:rPr>
+              <w:t>postgresql_hba_entries</w:t>
+            </w:r>
+            <w:proofErr w:type="spellEnd"/>
+            <w:r>
+              <w:rPr>
+                <w:rFonts w:ascii="Consolas" w:hAnsi="Consolas" w:cs="Consolas"/>
+                <w:sz w:val="22"/>
+                <w:szCs w:val="22"/>
+                <w:lang w:val="en-US"/>
+              </w:rPr>
+              <w:t>:</w:t>
+            </w:r>
+          </w:p>
+          <w:p>
+            <w:pPr>
+              <w:rPr>
+                <w:rFonts w:ascii="Consolas" w:hAnsi="Consolas" w:cs="Consolas"/>
+                <w:sz w:val="22"/>
+                <w:szCs w:val="22"/>
+                <w:lang w:val="en-US"/>
+              </w:rPr>
+            </w:pPr>
+            <w:r>
+              <w:rPr>
+                <w:rFonts w:ascii="Consolas" w:hAnsi="Consolas" w:cs="Consolas"/>
+                <w:sz w:val="22"/>
+                <w:szCs w:val="22"/>
+                <w:lang w:val="en-US"/>
+              </w:rPr>
+              <w:t xml:space="preserve">      - { type: local, database: all, user: </w:t>
+            </w:r>
+            <w:proofErr w:type="spellStart"/>
+            <w:r>
+              <w:rPr>
+                <w:rFonts w:ascii="Consolas" w:hAnsi="Consolas" w:cs="Consolas"/>
+                <w:sz w:val="22"/>
+                <w:szCs w:val="22"/>
+                <w:lang w:val="en-US"/>
+              </w:rPr>
+              <w:t>postgres</w:t>
+            </w:r>
+            <w:proofErr w:type="spellEnd"/>
+            <w:r>
+              <w:rPr>
+                <w:rFonts w:ascii="Consolas" w:hAnsi="Consolas" w:cs="Consolas"/>
+                <w:sz w:val="22"/>
+                <w:szCs w:val="22"/>
+                <w:lang w:val="en-US"/>
+              </w:rPr>
+              <w:t xml:space="preserve">, </w:t>
+            </w:r>
+            <w:proofErr w:type="spellStart"/>
+            <w:r>
+              <w:rPr>
+                <w:rFonts w:ascii="Consolas" w:hAnsi="Consolas" w:cs="Consolas"/>
+                <w:sz w:val="22"/>
+                <w:szCs w:val="22"/>
+                <w:lang w:val="en-US"/>
+              </w:rPr>
+              <w:t>auth_method</w:t>
+            </w:r>
+            <w:proofErr w:type="spellEnd"/>
+            <w:r>
+              <w:rPr>
+                <w:rFonts w:ascii="Consolas" w:hAnsi="Consolas" w:cs="Consolas"/>
+                <w:sz w:val="22"/>
+                <w:szCs w:val="22"/>
+                <w:lang w:val="en-US"/>
+              </w:rPr>
+              <w:t>: peer }</w:t>
+            </w:r>
+          </w:p>
+          <w:p>
+            <w:pPr>
+              <w:rPr>
+                <w:rFonts w:ascii="Consolas" w:hAnsi="Consolas" w:cs="Consolas"/>
+                <w:sz w:val="22"/>
+                <w:szCs w:val="22"/>
+                <w:lang w:val="en-US"/>
+              </w:rPr>
+            </w:pPr>
+            <w:r>
+              <w:rPr>
+                <w:rFonts w:ascii="Consolas" w:hAnsi="Consolas" w:cs="Consolas"/>
+                <w:sz w:val="22"/>
+                <w:szCs w:val="22"/>
+                <w:lang w:val="en-US"/>
+              </w:rPr>
+              <w:t xml:space="preserve">      - { type: local, database: all, user: all, </w:t>
+            </w:r>
+            <w:proofErr w:type="spellStart"/>
+            <w:r>
+              <w:rPr>
+                <w:rFonts w:ascii="Consolas" w:hAnsi="Consolas" w:cs="Consolas"/>
+                <w:sz w:val="22"/>
+                <w:szCs w:val="22"/>
+                <w:lang w:val="en-US"/>
+              </w:rPr>
+              <w:t>auth_method</w:t>
+            </w:r>
+            <w:proofErr w:type="spellEnd"/>
+            <w:r>
+              <w:rPr>
+                <w:rFonts w:ascii="Consolas" w:hAnsi="Consolas" w:cs="Consolas"/>
+                <w:sz w:val="22"/>
+                <w:szCs w:val="22"/>
+                <w:lang w:val="en-US"/>
+              </w:rPr>
+              <w:t>: peer }</w:t>
+            </w:r>
+          </w:p>
+          <w:p>
+            <w:pPr>
+              <w:rPr>
+                <w:rFonts w:ascii="Consolas" w:hAnsi="Consolas" w:cs="Consolas"/>
+                <w:sz w:val="22"/>
+                <w:szCs w:val="22"/>
+                <w:lang w:val="en-US"/>
+              </w:rPr>
+            </w:pPr>
+            <w:r>
+              <w:rPr>
+                <w:rFonts w:ascii="Consolas" w:hAnsi="Consolas" w:cs="Consolas"/>
+                <w:sz w:val="22"/>
+                <w:szCs w:val="22"/>
+                <w:lang w:val="en-US"/>
+              </w:rPr>
               <w:lastRenderedPageBreak/>
-              <w:t xml:space="preserve">    - name: change </w:t>
-            </w:r>
-            <w:proofErr w:type="spellStart"/>
-            <w:r>
-              <w:rPr>
-                <w:rFonts w:ascii="Consolas" w:hAnsi="Consolas" w:cs="Consolas"/>
-                <w:sz w:val="22"/>
-                <w:szCs w:val="22"/>
-                <w:lang w:val="en-US"/>
-              </w:rPr>
-              <w:t>listen_addresses</w:t>
-            </w:r>
-            <w:proofErr w:type="spellEnd"/>
-            <w:r>
-              <w:rPr>
-                <w:rFonts w:ascii="Consolas" w:hAnsi="Consolas" w:cs="Consolas"/>
-                <w:sz w:val="22"/>
-                <w:szCs w:val="22"/>
-                <w:lang w:val="en-US"/>
-              </w:rPr>
-              <w:t xml:space="preserve"> to '*'</w:t>
-            </w:r>
-          </w:p>
-          <w:p>
-            <w:pPr>
-              <w:rPr>
-                <w:rFonts w:ascii="Consolas" w:hAnsi="Consolas" w:cs="Consolas"/>
-                <w:sz w:val="22"/>
-                <w:szCs w:val="22"/>
-                <w:lang w:val="en-US"/>
-              </w:rPr>
-            </w:pPr>
-            <w:r>
-              <w:rPr>
-                <w:rFonts w:ascii="Consolas" w:hAnsi="Consolas" w:cs="Consolas"/>
-                <w:sz w:val="22"/>
-                <w:szCs w:val="22"/>
-                <w:lang w:val="en-US"/>
-              </w:rPr>
-              <w:t xml:space="preserve">      </w:t>
-            </w:r>
-            <w:proofErr w:type="spellStart"/>
-            <w:r>
-              <w:rPr>
-                <w:rFonts w:ascii="Consolas" w:hAnsi="Consolas" w:cs="Consolas"/>
-                <w:sz w:val="22"/>
-                <w:szCs w:val="22"/>
-                <w:lang w:val="en-US"/>
-              </w:rPr>
-              <w:t>lineinfile</w:t>
-            </w:r>
-            <w:proofErr w:type="spellEnd"/>
-            <w:r>
-              <w:rPr>
-                <w:rFonts w:ascii="Consolas" w:hAnsi="Consolas" w:cs="Consolas"/>
-                <w:sz w:val="22"/>
-                <w:szCs w:val="22"/>
-                <w:lang w:val="en-US"/>
-              </w:rPr>
-              <w:t xml:space="preserve">: </w:t>
-            </w:r>
-          </w:p>
-          <w:p>
-            <w:pPr>
-              <w:rPr>
-                <w:rFonts w:ascii="Consolas" w:hAnsi="Consolas" w:cs="Consolas"/>
-                <w:sz w:val="22"/>
-                <w:szCs w:val="22"/>
-                <w:lang w:val="en-US"/>
-              </w:rPr>
-            </w:pPr>
-            <w:r>
-              <w:rPr>
-                <w:rFonts w:ascii="Consolas" w:hAnsi="Consolas" w:cs="Consolas"/>
-                <w:sz w:val="22"/>
-                <w:szCs w:val="22"/>
-                <w:lang w:val="en-US"/>
-              </w:rPr>
-              <w:t xml:space="preserve">        </w:t>
-            </w:r>
-            <w:proofErr w:type="spellStart"/>
-            <w:r>
-              <w:rPr>
-                <w:rFonts w:ascii="Consolas" w:hAnsi="Consolas" w:cs="Consolas"/>
-                <w:sz w:val="22"/>
-                <w:szCs w:val="22"/>
-                <w:lang w:val="en-US"/>
-              </w:rPr>
-              <w:t>dest</w:t>
-            </w:r>
-            <w:proofErr w:type="spellEnd"/>
-            <w:r>
-              <w:rPr>
-                <w:rFonts w:ascii="Consolas" w:hAnsi="Consolas" w:cs="Consolas"/>
-                <w:sz w:val="22"/>
-                <w:szCs w:val="22"/>
-                <w:lang w:val="en-US"/>
-              </w:rPr>
-              <w:t>: /</w:t>
-            </w:r>
-            <w:proofErr w:type="spellStart"/>
-            <w:r>
-              <w:rPr>
-                <w:rFonts w:ascii="Consolas" w:hAnsi="Consolas" w:cs="Consolas"/>
-                <w:sz w:val="22"/>
-                <w:szCs w:val="22"/>
-                <w:lang w:val="en-US"/>
-              </w:rPr>
-              <w:t>etc</w:t>
-            </w:r>
-            <w:proofErr w:type="spellEnd"/>
-            <w:r>
-              <w:rPr>
-                <w:rFonts w:ascii="Consolas" w:hAnsi="Consolas" w:cs="Consolas"/>
-                <w:sz w:val="22"/>
-                <w:szCs w:val="22"/>
-                <w:lang w:val="en-US"/>
-              </w:rPr>
-              <w:t>/</w:t>
-            </w:r>
-            <w:proofErr w:type="spellStart"/>
-            <w:r>
-              <w:rPr>
-                <w:rFonts w:ascii="Consolas" w:hAnsi="Consolas" w:cs="Consolas"/>
-                <w:sz w:val="22"/>
-                <w:szCs w:val="22"/>
-                <w:lang w:val="en-US"/>
-              </w:rPr>
-              <w:t>postgresql</w:t>
-            </w:r>
-            <w:proofErr w:type="spellEnd"/>
-            <w:r>
-              <w:rPr>
-                <w:rFonts w:ascii="Consolas" w:hAnsi="Consolas" w:cs="Consolas"/>
-                <w:sz w:val="22"/>
-                <w:szCs w:val="22"/>
-                <w:lang w:val="en-US"/>
-              </w:rPr>
-              <w:t>/10/main/</w:t>
-            </w:r>
-            <w:proofErr w:type="spellStart"/>
-            <w:r>
-              <w:rPr>
-                <w:rFonts w:ascii="Consolas" w:hAnsi="Consolas" w:cs="Consolas"/>
-                <w:sz w:val="22"/>
-                <w:szCs w:val="22"/>
-                <w:lang w:val="en-US"/>
-              </w:rPr>
-              <w:t>postgresql.conf</w:t>
-            </w:r>
-            <w:proofErr w:type="spellEnd"/>
-            <w:r>
-              <w:rPr>
-                <w:rFonts w:ascii="Consolas" w:hAnsi="Consolas" w:cs="Consolas"/>
-                <w:sz w:val="22"/>
-                <w:szCs w:val="22"/>
-                <w:lang w:val="en-US"/>
-              </w:rPr>
-              <w:t xml:space="preserve"> </w:t>
-            </w:r>
-          </w:p>
-          <w:p>
-            <w:pPr>
-              <w:rPr>
-                <w:rFonts w:ascii="Consolas" w:hAnsi="Consolas" w:cs="Consolas"/>
-                <w:sz w:val="22"/>
-                <w:szCs w:val="22"/>
-                <w:lang w:val="en-US"/>
-              </w:rPr>
-            </w:pPr>
-            <w:r>
-              <w:rPr>
-                <w:rFonts w:ascii="Consolas" w:hAnsi="Consolas" w:cs="Consolas"/>
-                <w:sz w:val="22"/>
-                <w:szCs w:val="22"/>
-                <w:lang w:val="en-US"/>
-              </w:rPr>
-              <w:t xml:space="preserve">        </w:t>
-            </w:r>
-            <w:proofErr w:type="spellStart"/>
-            <w:r>
-              <w:rPr>
-                <w:rFonts w:ascii="Consolas" w:hAnsi="Consolas" w:cs="Consolas"/>
-                <w:sz w:val="22"/>
-                <w:szCs w:val="22"/>
-                <w:lang w:val="en-US"/>
-              </w:rPr>
-              <w:t>regexp</w:t>
-            </w:r>
-            <w:proofErr w:type="spellEnd"/>
-            <w:r>
-              <w:rPr>
-                <w:rFonts w:ascii="Consolas" w:hAnsi="Consolas" w:cs="Consolas"/>
-                <w:sz w:val="22"/>
-                <w:szCs w:val="22"/>
-                <w:lang w:val="en-US"/>
-              </w:rPr>
-              <w:t>: "^#</w:t>
-            </w:r>
-            <w:proofErr w:type="spellStart"/>
-            <w:r>
-              <w:rPr>
-                <w:rFonts w:ascii="Consolas" w:hAnsi="Consolas" w:cs="Consolas"/>
-                <w:sz w:val="22"/>
-                <w:szCs w:val="22"/>
-                <w:lang w:val="en-US"/>
-              </w:rPr>
-              <w:t>listen_addresses</w:t>
-            </w:r>
-            <w:proofErr w:type="spellEnd"/>
-            <w:r>
-              <w:rPr>
-                <w:rFonts w:ascii="Consolas" w:hAnsi="Consolas" w:cs="Consolas"/>
-                <w:sz w:val="22"/>
-                <w:szCs w:val="22"/>
-                <w:lang w:val="en-US"/>
-              </w:rPr>
-              <w:t xml:space="preserve">" </w:t>
-            </w:r>
-          </w:p>
-          <w:p>
-            <w:pPr>
-              <w:rPr>
-                <w:rFonts w:ascii="Consolas" w:hAnsi="Consolas" w:cs="Consolas"/>
-                <w:sz w:val="22"/>
-                <w:szCs w:val="22"/>
-                <w:lang w:val="en-US"/>
-              </w:rPr>
-            </w:pPr>
-            <w:r>
-              <w:rPr>
-                <w:rFonts w:ascii="Consolas" w:hAnsi="Consolas" w:cs="Consolas"/>
-                <w:sz w:val="22"/>
-                <w:szCs w:val="22"/>
-                <w:lang w:val="en-US"/>
-              </w:rPr>
-              <w:t xml:space="preserve">        line: "</w:t>
-            </w:r>
-            <w:proofErr w:type="spellStart"/>
-            <w:r>
-              <w:rPr>
-                <w:rFonts w:ascii="Consolas" w:hAnsi="Consolas" w:cs="Consolas"/>
-                <w:sz w:val="22"/>
-                <w:szCs w:val="22"/>
-                <w:lang w:val="en-US"/>
-              </w:rPr>
-              <w:t>listen_addresses</w:t>
-            </w:r>
-            <w:proofErr w:type="spellEnd"/>
-            <w:r>
-              <w:rPr>
-                <w:rFonts w:ascii="Consolas" w:hAnsi="Consolas" w:cs="Consolas"/>
-                <w:sz w:val="22"/>
-                <w:szCs w:val="22"/>
-                <w:lang w:val="en-US"/>
-              </w:rPr>
-              <w:t xml:space="preserve"> = '*'" </w:t>
-            </w:r>
-          </w:p>
-          <w:p>
-            <w:pPr>
-              <w:rPr>
-                <w:rFonts w:ascii="Consolas" w:hAnsi="Consolas" w:cs="Consolas"/>
-                <w:sz w:val="22"/>
-                <w:szCs w:val="22"/>
-                <w:lang w:val="en-US"/>
-              </w:rPr>
-            </w:pPr>
-            <w:r>
-              <w:rPr>
-                <w:rFonts w:ascii="Consolas" w:hAnsi="Consolas" w:cs="Consolas"/>
-                <w:sz w:val="22"/>
-                <w:szCs w:val="22"/>
-                <w:lang w:val="en-US"/>
-              </w:rPr>
-              <w:t xml:space="preserve">        state: present </w:t>
-            </w:r>
-          </w:p>
-          <w:p>
-            <w:pPr>
-              <w:rPr>
-                <w:rFonts w:ascii="Consolas" w:hAnsi="Consolas" w:cs="Consolas"/>
-                <w:sz w:val="22"/>
-                <w:szCs w:val="22"/>
-                <w:lang w:val="en-US"/>
-              </w:rPr>
-            </w:pPr>
-            <w:r>
-              <w:rPr>
-                <w:rFonts w:ascii="Consolas" w:hAnsi="Consolas" w:cs="Consolas"/>
-                <w:sz w:val="22"/>
-                <w:szCs w:val="22"/>
-                <w:lang w:val="en-US"/>
-              </w:rPr>
-              <w:t xml:space="preserve">        backup: yes</w:t>
-            </w:r>
-          </w:p>
-          <w:p>
-            <w:pPr>
-              <w:rPr>
-                <w:rFonts w:ascii="Consolas" w:hAnsi="Consolas" w:cs="Consolas"/>
-                <w:sz w:val="22"/>
-                <w:szCs w:val="22"/>
-                <w:lang w:val="en-US"/>
-              </w:rPr>
-            </w:pPr>
-            <w:r>
-              <w:rPr>
-                <w:rFonts w:ascii="Consolas" w:hAnsi="Consolas" w:cs="Consolas"/>
-                <w:sz w:val="22"/>
-                <w:szCs w:val="22"/>
-                <w:lang w:val="en-US"/>
-              </w:rPr>
-              <w:t xml:space="preserve">      become: yes</w:t>
-            </w:r>
-          </w:p>
-          <w:p>
-            <w:pPr>
-              <w:rPr>
-                <w:rFonts w:ascii="Consolas" w:hAnsi="Consolas" w:cs="Consolas"/>
-                <w:sz w:val="22"/>
-                <w:szCs w:val="22"/>
-                <w:lang w:val="en-US"/>
-              </w:rPr>
-            </w:pPr>
-            <w:r>
-              <w:rPr>
-                <w:rFonts w:ascii="Consolas" w:hAnsi="Consolas" w:cs="Consolas"/>
-                <w:sz w:val="22"/>
-                <w:szCs w:val="22"/>
-                <w:lang w:val="en-US"/>
-              </w:rPr>
-              <w:t xml:space="preserve">      notify:</w:t>
-            </w:r>
-          </w:p>
-          <w:p>
-            <w:pPr>
-              <w:rPr>
-                <w:rFonts w:ascii="Consolas" w:hAnsi="Consolas" w:cs="Consolas"/>
-                <w:sz w:val="22"/>
-                <w:szCs w:val="22"/>
-                <w:lang w:val="en-US"/>
-              </w:rPr>
-            </w:pPr>
-            <w:r>
-              <w:rPr>
-                <w:rFonts w:ascii="Consolas" w:hAnsi="Consolas" w:cs="Consolas"/>
-                <w:sz w:val="22"/>
-                <w:szCs w:val="22"/>
-                <w:lang w:val="en-US"/>
-              </w:rPr>
-              <w:t xml:space="preserve">        - restart </w:t>
-            </w:r>
-            <w:proofErr w:type="spellStart"/>
-            <w:r>
-              <w:rPr>
-                <w:rFonts w:ascii="Consolas" w:hAnsi="Consolas" w:cs="Consolas"/>
-                <w:sz w:val="22"/>
-                <w:szCs w:val="22"/>
-                <w:lang w:val="en-US"/>
-              </w:rPr>
-              <w:t>postgresql</w:t>
-            </w:r>
-            <w:proofErr w:type="spellEnd"/>
-          </w:p>
-          <w:p>
-            <w:pPr>
-              <w:rPr>
-                <w:rFonts w:ascii="Consolas" w:hAnsi="Consolas" w:cs="Consolas"/>
-                <w:sz w:val="22"/>
-                <w:szCs w:val="22"/>
-                <w:lang w:val="en-US"/>
-              </w:rPr>
-            </w:pPr>
-            <w:r>
-              <w:rPr>
-                <w:rFonts w:ascii="Consolas" w:hAnsi="Consolas" w:cs="Consolas"/>
-                <w:sz w:val="22"/>
-                <w:szCs w:val="22"/>
-                <w:lang w:val="en-US"/>
-              </w:rPr>
-              <w:t xml:space="preserve">  tags:</w:t>
-            </w:r>
-          </w:p>
-          <w:p>
-            <w:pPr>
-              <w:rPr>
-                <w:rFonts w:ascii="Consolas" w:hAnsi="Consolas" w:cs="Consolas"/>
-                <w:sz w:val="22"/>
-                <w:szCs w:val="22"/>
-                <w:lang w:val="en-US"/>
-              </w:rPr>
-            </w:pPr>
-            <w:r>
-              <w:rPr>
-                <w:rFonts w:ascii="Consolas" w:hAnsi="Consolas" w:cs="Consolas"/>
-                <w:sz w:val="22"/>
-                <w:szCs w:val="22"/>
-                <w:lang w:val="en-US"/>
-              </w:rPr>
-              <w:t xml:space="preserve">    - </w:t>
-            </w:r>
-            <w:proofErr w:type="spellStart"/>
-            <w:r>
-              <w:rPr>
-                <w:rFonts w:ascii="Consolas" w:hAnsi="Consolas" w:cs="Consolas"/>
-                <w:sz w:val="22"/>
-                <w:szCs w:val="22"/>
-                <w:lang w:val="en-US"/>
-              </w:rPr>
-              <w:t>postgres</w:t>
-            </w:r>
-            <w:proofErr w:type="spellEnd"/>
-          </w:p>
-          <w:p>
-            <w:pPr>
-              <w:rPr>
-                <w:rFonts w:ascii="Consolas" w:hAnsi="Consolas" w:cs="Consolas"/>
-                <w:sz w:val="22"/>
-                <w:szCs w:val="22"/>
-                <w:lang w:val="en-US"/>
-              </w:rPr>
-            </w:pPr>
-            <w:r>
-              <w:rPr>
-                <w:rFonts w:ascii="Consolas" w:hAnsi="Consolas" w:cs="Consolas"/>
-                <w:sz w:val="22"/>
-                <w:szCs w:val="22"/>
-                <w:lang w:val="en-US"/>
-              </w:rPr>
-              <w:t xml:space="preserve">  vars:</w:t>
-            </w:r>
-          </w:p>
-          <w:p>
-            <w:pPr>
-              <w:rPr>
-                <w:rFonts w:ascii="Consolas" w:hAnsi="Consolas" w:cs="Consolas"/>
-                <w:sz w:val="22"/>
-                <w:szCs w:val="22"/>
-                <w:lang w:val="en-US"/>
-              </w:rPr>
-            </w:pPr>
-            <w:r>
-              <w:rPr>
-                <w:rFonts w:ascii="Consolas" w:hAnsi="Consolas" w:cs="Consolas"/>
-                <w:sz w:val="22"/>
-                <w:szCs w:val="22"/>
-                <w:lang w:val="en-US"/>
-              </w:rPr>
-              <w:t xml:space="preserve">    </w:t>
-            </w:r>
-            <w:proofErr w:type="spellStart"/>
-            <w:r>
-              <w:rPr>
-                <w:rFonts w:ascii="Consolas" w:hAnsi="Consolas" w:cs="Consolas"/>
-                <w:sz w:val="22"/>
-                <w:szCs w:val="22"/>
-                <w:lang w:val="en-US"/>
-              </w:rPr>
-              <w:t>postgresql_databases</w:t>
-            </w:r>
-            <w:proofErr w:type="spellEnd"/>
-            <w:r>
-              <w:rPr>
-                <w:rFonts w:ascii="Consolas" w:hAnsi="Consolas" w:cs="Consolas"/>
-                <w:sz w:val="22"/>
-                <w:szCs w:val="22"/>
-                <w:lang w:val="en-US"/>
-              </w:rPr>
-              <w:t>:</w:t>
-            </w:r>
-          </w:p>
-          <w:p>
-            <w:pPr>
-              <w:rPr>
-                <w:rFonts w:ascii="Consolas" w:hAnsi="Consolas" w:cs="Consolas"/>
-                <w:sz w:val="22"/>
-                <w:szCs w:val="22"/>
-              </w:rPr>
-            </w:pPr>
-            <w:r>
-              <w:rPr>
-                <w:rFonts w:ascii="Consolas" w:hAnsi="Consolas" w:cs="Consolas"/>
-                <w:sz w:val="22"/>
-                <w:szCs w:val="22"/>
-                <w:lang w:val="en-US"/>
-              </w:rPr>
-              <w:t xml:space="preserve">      - name: </w:t>
-            </w:r>
-            <w:r>
-              <w:rPr>
-                <w:rFonts w:ascii="Consolas" w:hAnsi="Consolas" w:cs="Consolas"/>
-                <w:sz w:val="22"/>
-                <w:szCs w:val="22"/>
-                <w:lang w:val="en-US"/>
-              </w:rPr>
-              <w:t>"{{postgresql.name}}"</w:t>
-            </w:r>
-          </w:p>
-          <w:p>
-            <w:pPr>
-              <w:rPr>
-                <w:rFonts w:ascii="Consolas" w:hAnsi="Consolas" w:cs="Consolas"/>
-                <w:sz w:val="22"/>
-                <w:szCs w:val="22"/>
-                <w:lang w:val="en-US"/>
-              </w:rPr>
-            </w:pPr>
-            <w:r>
-              <w:rPr>
-                <w:rFonts w:ascii="Consolas" w:hAnsi="Consolas" w:cs="Consolas"/>
-                <w:sz w:val="22"/>
-                <w:szCs w:val="22"/>
-                <w:lang w:val="en-US"/>
-              </w:rPr>
-              <w:t xml:space="preserve">    </w:t>
-            </w:r>
-            <w:proofErr w:type="spellStart"/>
-            <w:r>
-              <w:rPr>
-                <w:rFonts w:ascii="Consolas" w:hAnsi="Consolas" w:cs="Consolas"/>
-                <w:sz w:val="22"/>
-                <w:szCs w:val="22"/>
-                <w:lang w:val="en-US"/>
-              </w:rPr>
-              <w:t>postgresql_users</w:t>
-            </w:r>
-            <w:proofErr w:type="spellEnd"/>
-            <w:r>
-              <w:rPr>
-                <w:rFonts w:ascii="Consolas" w:hAnsi="Consolas" w:cs="Consolas"/>
-                <w:sz w:val="22"/>
-                <w:szCs w:val="22"/>
-                <w:lang w:val="en-US"/>
-              </w:rPr>
-              <w:t>:</w:t>
-            </w:r>
-          </w:p>
-          <w:p>
-            <w:pPr>
-              <w:rPr>
-                <w:rFonts w:ascii="Consolas" w:hAnsi="Consolas" w:cs="Consolas"/>
-                <w:sz w:val="22"/>
-                <w:szCs w:val="22"/>
-                <w:lang w:val="en-US"/>
-              </w:rPr>
-            </w:pPr>
-            <w:r>
-              <w:rPr>
-                <w:rFonts w:ascii="Consolas" w:hAnsi="Consolas" w:cs="Consolas"/>
-                <w:sz w:val="22"/>
-                <w:szCs w:val="22"/>
-                <w:lang w:val="en-US"/>
-              </w:rPr>
-              <w:t xml:space="preserve">      - name: </w:t>
-            </w:r>
-            <w:r>
-              <w:rPr>
-                <w:rFonts w:ascii="Consolas" w:hAnsi="Consolas" w:cs="Consolas"/>
-                <w:sz w:val="22"/>
-                <w:szCs w:val="22"/>
-                <w:lang w:val="en-US"/>
-              </w:rPr>
-              <w:t>"{{</w:t>
-            </w:r>
-            <w:proofErr w:type="spellStart"/>
-            <w:r>
-              <w:rPr>
-                <w:rFonts w:ascii="Consolas" w:hAnsi="Consolas" w:cs="Consolas"/>
-                <w:sz w:val="22"/>
-                <w:szCs w:val="22"/>
-                <w:lang w:val="en-US"/>
-              </w:rPr>
-              <w:t>postgresql.user</w:t>
-            </w:r>
-            <w:proofErr w:type="spellEnd"/>
-            <w:r>
-              <w:rPr>
-                <w:rFonts w:ascii="Consolas" w:hAnsi="Consolas" w:cs="Consolas"/>
-                <w:sz w:val="22"/>
-                <w:szCs w:val="22"/>
-                <w:lang w:val="en-US"/>
-              </w:rPr>
-              <w:t>}}"</w:t>
-            </w:r>
-          </w:p>
-          <w:p>
-            <w:pPr>
-              <w:rPr>
-                <w:rFonts w:ascii="Consolas" w:hAnsi="Consolas" w:cs="Consolas"/>
-                <w:sz w:val="22"/>
-                <w:szCs w:val="22"/>
-                <w:lang w:val="en-US"/>
-              </w:rPr>
-            </w:pPr>
-            <w:r>
-              <w:rPr>
-                <w:rFonts w:ascii="Consolas" w:hAnsi="Consolas" w:cs="Consolas"/>
-                <w:sz w:val="22"/>
-                <w:szCs w:val="22"/>
-                <w:lang w:val="en-US"/>
-              </w:rPr>
-              <w:t xml:space="preserve">        password: </w:t>
-            </w:r>
-            <w:r>
-              <w:rPr>
-                <w:rFonts w:ascii="Consolas" w:hAnsi="Consolas" w:cs="Consolas"/>
-                <w:sz w:val="22"/>
-                <w:szCs w:val="22"/>
-                <w:lang w:val="en-US"/>
-              </w:rPr>
-              <w:t>"{{</w:t>
-            </w:r>
-            <w:proofErr w:type="spellStart"/>
-            <w:r>
-              <w:rPr>
-                <w:rFonts w:ascii="Consolas" w:hAnsi="Consolas" w:cs="Consolas"/>
-                <w:sz w:val="22"/>
-                <w:szCs w:val="22"/>
-                <w:lang w:val="en-US"/>
-              </w:rPr>
-              <w:t>postgresql.pass</w:t>
-            </w:r>
-            <w:proofErr w:type="spellEnd"/>
-            <w:r>
-              <w:rPr>
-                <w:rFonts w:ascii="Consolas" w:hAnsi="Consolas" w:cs="Consolas"/>
-                <w:sz w:val="22"/>
-                <w:szCs w:val="22"/>
-                <w:lang w:val="en-US"/>
-              </w:rPr>
-              <w:t>}}"</w:t>
-            </w:r>
-          </w:p>
-          <w:p>
-            <w:pPr>
-              <w:rPr>
-                <w:rFonts w:ascii="Consolas" w:hAnsi="Consolas" w:cs="Consolas"/>
-                <w:sz w:val="22"/>
-                <w:szCs w:val="22"/>
-                <w:lang w:val="en-US"/>
-              </w:rPr>
-            </w:pPr>
-            <w:r>
-              <w:rPr>
-                <w:rFonts w:ascii="Consolas" w:hAnsi="Consolas" w:cs="Consolas"/>
-                <w:sz w:val="22"/>
-                <w:szCs w:val="22"/>
-                <w:lang w:val="en-US"/>
-              </w:rPr>
-              <w:t xml:space="preserve">    </w:t>
-            </w:r>
-            <w:proofErr w:type="spellStart"/>
-            <w:r>
-              <w:rPr>
-                <w:rFonts w:ascii="Consolas" w:hAnsi="Consolas" w:cs="Consolas"/>
-                <w:sz w:val="22"/>
-                <w:szCs w:val="22"/>
-                <w:lang w:val="en-US"/>
-              </w:rPr>
-              <w:t>postgresql_locales</w:t>
-            </w:r>
-            <w:proofErr w:type="spellEnd"/>
-            <w:r>
-              <w:rPr>
-                <w:rFonts w:ascii="Consolas" w:hAnsi="Consolas" w:cs="Consolas"/>
-                <w:sz w:val="22"/>
-                <w:szCs w:val="22"/>
-                <w:lang w:val="en-US"/>
-              </w:rPr>
-              <w:t>:</w:t>
-            </w:r>
-          </w:p>
-          <w:p>
-            <w:pPr>
-              <w:rPr>
-                <w:rFonts w:ascii="Consolas" w:hAnsi="Consolas" w:cs="Consolas"/>
-                <w:sz w:val="22"/>
-                <w:szCs w:val="22"/>
-                <w:lang w:val="en-US"/>
-              </w:rPr>
-            </w:pPr>
-            <w:r>
-              <w:rPr>
-                <w:rFonts w:ascii="Consolas" w:hAnsi="Consolas" w:cs="Consolas"/>
-                <w:sz w:val="22"/>
-                <w:szCs w:val="22"/>
-                <w:lang w:val="en-US"/>
-              </w:rPr>
-              <w:t xml:space="preserve">      - 'en_US.UTF-8'</w:t>
-            </w:r>
-          </w:p>
-          <w:p>
-            <w:pPr>
-              <w:rPr>
-                <w:rFonts w:ascii="Consolas" w:hAnsi="Consolas" w:cs="Consolas"/>
-                <w:sz w:val="22"/>
-                <w:szCs w:val="22"/>
-                <w:lang w:val="en-US"/>
-              </w:rPr>
-            </w:pPr>
-            <w:r>
-              <w:rPr>
-                <w:rFonts w:ascii="Consolas" w:hAnsi="Consolas" w:cs="Consolas"/>
-                <w:sz w:val="22"/>
-                <w:szCs w:val="22"/>
-                <w:lang w:val="en-US"/>
-              </w:rPr>
-              <w:t xml:space="preserve">    </w:t>
-            </w:r>
-            <w:proofErr w:type="spellStart"/>
-            <w:r>
-              <w:rPr>
-                <w:rFonts w:ascii="Consolas" w:hAnsi="Consolas" w:cs="Consolas"/>
-                <w:sz w:val="22"/>
-                <w:szCs w:val="22"/>
-                <w:lang w:val="en-US"/>
-              </w:rPr>
-              <w:t>postgresql_hba_entries</w:t>
-            </w:r>
-            <w:proofErr w:type="spellEnd"/>
-            <w:r>
-              <w:rPr>
-                <w:rFonts w:ascii="Consolas" w:hAnsi="Consolas" w:cs="Consolas"/>
-                <w:sz w:val="22"/>
-                <w:szCs w:val="22"/>
-                <w:lang w:val="en-US"/>
-              </w:rPr>
-              <w:t>:</w:t>
-            </w:r>
-          </w:p>
-          <w:p>
-            <w:pPr>
-              <w:rPr>
-                <w:rFonts w:ascii="Consolas" w:hAnsi="Consolas" w:cs="Consolas"/>
-                <w:sz w:val="22"/>
-                <w:szCs w:val="22"/>
-                <w:lang w:val="en-US"/>
-              </w:rPr>
-            </w:pPr>
-            <w:r>
-              <w:rPr>
-                <w:rFonts w:ascii="Consolas" w:hAnsi="Consolas" w:cs="Consolas"/>
-                <w:sz w:val="22"/>
-                <w:szCs w:val="22"/>
-                <w:lang w:val="en-US"/>
-              </w:rPr>
-              <w:t xml:space="preserve">      - { type: local, database: all, user: </w:t>
-            </w:r>
-            <w:proofErr w:type="spellStart"/>
-            <w:r>
-              <w:rPr>
-                <w:rFonts w:ascii="Consolas" w:hAnsi="Consolas" w:cs="Consolas"/>
-                <w:sz w:val="22"/>
-                <w:szCs w:val="22"/>
-                <w:lang w:val="en-US"/>
-              </w:rPr>
-              <w:t>postgres</w:t>
-            </w:r>
-            <w:proofErr w:type="spellEnd"/>
-            <w:r>
-              <w:rPr>
-                <w:rFonts w:ascii="Consolas" w:hAnsi="Consolas" w:cs="Consolas"/>
-                <w:sz w:val="22"/>
-                <w:szCs w:val="22"/>
-                <w:lang w:val="en-US"/>
-              </w:rPr>
-              <w:t xml:space="preserve">, </w:t>
-            </w:r>
-            <w:proofErr w:type="spellStart"/>
-            <w:r>
-              <w:rPr>
-                <w:rFonts w:ascii="Consolas" w:hAnsi="Consolas" w:cs="Consolas"/>
-                <w:sz w:val="22"/>
-                <w:szCs w:val="22"/>
-                <w:lang w:val="en-US"/>
-              </w:rPr>
-              <w:t>auth_method</w:t>
-            </w:r>
-            <w:proofErr w:type="spellEnd"/>
-            <w:r>
-              <w:rPr>
-                <w:rFonts w:ascii="Consolas" w:hAnsi="Consolas" w:cs="Consolas"/>
-                <w:sz w:val="22"/>
-                <w:szCs w:val="22"/>
-                <w:lang w:val="en-US"/>
-              </w:rPr>
-              <w:t>: peer }</w:t>
-            </w:r>
-          </w:p>
-          <w:p>
-            <w:pPr>
-              <w:rPr>
-                <w:rFonts w:ascii="Consolas" w:hAnsi="Consolas" w:cs="Consolas"/>
-                <w:sz w:val="22"/>
-                <w:szCs w:val="22"/>
-                <w:lang w:val="en-US"/>
-              </w:rPr>
-            </w:pPr>
-            <w:r>
-              <w:rPr>
-                <w:rFonts w:ascii="Consolas" w:hAnsi="Consolas" w:cs="Consolas"/>
-                <w:sz w:val="22"/>
-                <w:szCs w:val="22"/>
-                <w:lang w:val="en-US"/>
-              </w:rPr>
-              <w:t xml:space="preserve">      - { type: local, database: all, user: all, </w:t>
-            </w:r>
-            <w:proofErr w:type="spellStart"/>
-            <w:r>
-              <w:rPr>
-                <w:rFonts w:ascii="Consolas" w:hAnsi="Consolas" w:cs="Consolas"/>
-                <w:sz w:val="22"/>
-                <w:szCs w:val="22"/>
-                <w:lang w:val="en-US"/>
-              </w:rPr>
-              <w:t>auth_method</w:t>
-            </w:r>
-            <w:proofErr w:type="spellEnd"/>
-            <w:r>
-              <w:rPr>
-                <w:rFonts w:ascii="Consolas" w:hAnsi="Consolas" w:cs="Consolas"/>
-                <w:sz w:val="22"/>
-                <w:szCs w:val="22"/>
-                <w:lang w:val="en-US"/>
-              </w:rPr>
-              <w:t>: peer }</w:t>
-            </w:r>
-          </w:p>
-          <w:p>
-            <w:pPr>
-              <w:rPr>
-                <w:rFonts w:ascii="Consolas" w:hAnsi="Consolas" w:cs="Consolas"/>
-                <w:sz w:val="22"/>
-                <w:szCs w:val="22"/>
-                <w:lang w:val="en-US"/>
-              </w:rPr>
-            </w:pPr>
-            <w:r>
-              <w:rPr>
-                <w:rFonts w:ascii="Consolas" w:hAnsi="Consolas" w:cs="Consolas"/>
-                <w:sz w:val="22"/>
-                <w:szCs w:val="22"/>
-                <w:lang w:val="en-US"/>
-              </w:rPr>
               <w:t xml:space="preserve">      - { type: host, database: all, user: all, address: '127.0.0.1/32', </w:t>
             </w:r>
             <w:proofErr w:type="spellStart"/>
@@ -5141,7 +4959,7 @@
           <w:lang w:val="el-GR"/>
         </w:rPr>
       </w:pPr>
-      <w:bookmarkStart w:id="5" w:name="_Toc73274028"/>
+      <w:bookmarkStart w:id="5" w:name="_Toc74345483"/>
       <w:r>
         <w:rPr>
           <w:lang w:val="en-US"/>
@@ -5299,32 +5117,167 @@
                 <w:rFonts w:ascii="Consolas" w:hAnsi="Consolas" w:cs="Consolas"/>
                 <w:sz w:val="22"/>
                 <w:szCs w:val="22"/>
-              </w:rPr>
-            </w:pPr>
-            <w:r>
-              <w:rPr>
-                <w:rFonts w:ascii="Consolas" w:hAnsi="Consolas" w:cs="Consolas"/>
-                <w:sz w:val="22"/>
-                <w:szCs w:val="22"/>
-              </w:rPr>
-              <w:t xml:space="preserve">  app_dir: "{{user_dir}}/flask-project"</w:t>
-            </w:r>
-          </w:p>
-          <w:p>
-            <w:pPr>
-              <w:rPr>
-                <w:rFonts w:ascii="Consolas" w:hAnsi="Consolas" w:cs="Consolas"/>
-                <w:sz w:val="22"/>
-                <w:szCs w:val="22"/>
-              </w:rPr>
-            </w:pPr>
-            <w:r>
-              <w:rPr>
-                <w:rFonts w:ascii="Consolas" w:hAnsi="Consolas" w:cs="Consolas"/>
-                <w:sz w:val="22"/>
-                <w:szCs w:val="22"/>
-              </w:rPr>
-              <w:t xml:space="preserve">  git_repo_url: "https://github.com/tsadimas/flask-example-project.git"</w:t>
+                <w:lang w:val="en-US"/>
+              </w:rPr>
+            </w:pPr>
+            <w:r>
+              <w:rPr>
+                <w:rFonts w:ascii="Consolas" w:hAnsi="Consolas" w:cs="Consolas"/>
+                <w:sz w:val="22"/>
+                <w:szCs w:val="22"/>
+                <w:lang w:val="en-US"/>
+              </w:rPr>
+              <w:t xml:space="preserve">  </w:t>
+            </w:r>
+            <w:proofErr w:type="spellStart"/>
+            <w:r>
+              <w:rPr>
+                <w:rFonts w:ascii="Consolas" w:hAnsi="Consolas" w:cs="Consolas"/>
+                <w:sz w:val="22"/>
+                <w:szCs w:val="22"/>
+                <w:lang w:val="en-US"/>
+              </w:rPr>
+              <w:t>repo_dir</w:t>
+            </w:r>
+            <w:proofErr w:type="spellEnd"/>
+            <w:r>
+              <w:rPr>
+                <w:rFonts w:ascii="Consolas" w:hAnsi="Consolas" w:cs="Consolas"/>
+                <w:sz w:val="22"/>
+                <w:szCs w:val="22"/>
+                <w:lang w:val="en-US"/>
+              </w:rPr>
+              <w:t>: "{{</w:t>
+            </w:r>
+            <w:proofErr w:type="spellStart"/>
+            <w:r>
+              <w:rPr>
+                <w:rFonts w:ascii="Consolas" w:hAnsi="Consolas" w:cs="Consolas"/>
+                <w:sz w:val="22"/>
+                <w:szCs w:val="22"/>
+                <w:lang w:val="en-US"/>
+              </w:rPr>
+              <w:t>user_dir</w:t>
+            </w:r>
+            <w:proofErr w:type="spellEnd"/>
+            <w:r>
+              <w:rPr>
+                <w:rFonts w:ascii="Consolas" w:hAnsi="Consolas" w:cs="Consolas"/>
+                <w:sz w:val="22"/>
+                <w:szCs w:val="22"/>
+                <w:lang w:val="en-US"/>
+              </w:rPr>
+              <w:t>}}/pms18"</w:t>
+            </w:r>
+          </w:p>
+          <w:p>
+            <w:pPr>
+              <w:rPr>
+                <w:rFonts w:ascii="Consolas" w:hAnsi="Consolas" w:cs="Consolas"/>
+                <w:sz w:val="22"/>
+                <w:szCs w:val="22"/>
+              </w:rPr>
+            </w:pPr>
+            <w:r>
+              <w:rPr>
+                <w:rFonts w:ascii="Consolas" w:hAnsi="Consolas" w:cs="Consolas"/>
+                <w:sz w:val="22"/>
+                <w:szCs w:val="22"/>
+              </w:rPr>
+              <w:t xml:space="preserve">  </w:t>
+            </w:r>
+            <w:r>
+              <w:rPr>
+                <w:rFonts w:ascii="Consolas" w:hAnsi="Consolas" w:cs="Consolas"/>
+                <w:sz w:val="22"/>
+                <w:szCs w:val="22"/>
+              </w:rPr>
+              <w:t>app_dir: "{{user_dir}}/pms18/project-beehives"</w:t>
+            </w:r>
+            <w:r>
+              <w:rPr>
+                <w:rFonts w:ascii="Consolas" w:hAnsi="Consolas" w:cs="Consolas"/>
+                <w:sz w:val="22"/>
+                <w:szCs w:val="22"/>
+                <w:lang w:val="en-US"/>
+              </w:rPr>
+              <w:t xml:space="preserve">            </w:t>
+            </w:r>
+            <w:r>
+              <w:rPr>
+                <w:rFonts w:ascii="Consolas" w:hAnsi="Consolas" w:cs="Consolas"/>
+                <w:sz w:val="22"/>
+                <w:szCs w:val="22"/>
+              </w:rPr>
+              <w:t xml:space="preserve">  </w:t>
+            </w:r>
+            <w:r>
+              <w:rPr>
+                <w:rFonts w:ascii="Consolas" w:hAnsi="Consolas" w:cs="Consolas"/>
+                <w:sz w:val="22"/>
+                <w:szCs w:val="22"/>
+                <w:lang w:val="en-US"/>
+              </w:rPr>
+              <w:t xml:space="preserve"> </w:t>
+            </w:r>
+          </w:p>
+          <w:p>
+            <w:pPr>
+              <w:rPr>
+                <w:rFonts w:ascii="Consolas" w:hAnsi="Consolas" w:cs="Consolas"/>
+                <w:sz w:val="22"/>
+                <w:szCs w:val="22"/>
+                <w:lang w:val="en-US"/>
+              </w:rPr>
+            </w:pPr>
+            <w:r>
+              <w:rPr>
+                <w:rFonts w:ascii="Consolas" w:hAnsi="Consolas" w:cs="Consolas"/>
+                <w:sz w:val="22"/>
+                <w:szCs w:val="22"/>
+                <w:lang w:val="en-US"/>
+              </w:rPr>
+              <w:t xml:space="preserve">  </w:t>
+            </w:r>
+            <w:proofErr w:type="spellStart"/>
+            <w:r>
+              <w:rPr>
+                <w:rFonts w:ascii="Consolas" w:hAnsi="Consolas" w:cs="Consolas"/>
+                <w:sz w:val="22"/>
+                <w:szCs w:val="22"/>
+                <w:lang w:val="en-US"/>
+              </w:rPr>
+              <w:t>git_repo_url</w:t>
+            </w:r>
+            <w:proofErr w:type="spellEnd"/>
+            <w:r>
+              <w:rPr>
+                <w:rFonts w:ascii="Consolas" w:hAnsi="Consolas" w:cs="Consolas"/>
+                <w:sz w:val="22"/>
+                <w:szCs w:val="22"/>
+                <w:lang w:val="en-US"/>
+              </w:rPr>
+              <w:t>: "https://github.com/</w:t>
+            </w:r>
+            <w:proofErr w:type="spellStart"/>
+            <w:r>
+              <w:rPr>
+                <w:rFonts w:ascii="Consolas" w:hAnsi="Consolas" w:cs="Consolas"/>
+                <w:sz w:val="22"/>
+                <w:szCs w:val="22"/>
+                <w:lang w:val="en-US"/>
+              </w:rPr>
+              <w:t>theohitman</w:t>
+            </w:r>
+            <w:proofErr w:type="spellEnd"/>
+            <w:r>
+              <w:rPr>
+                <w:rFonts w:ascii="Consolas" w:hAnsi="Consolas" w:cs="Consolas"/>
+                <w:sz w:val="22"/>
+                <w:szCs w:val="22"/>
+                <w:lang w:val="en-US"/>
+              </w:rPr>
+              <w:t>/pms18.git"</w:t>
             </w:r>
           </w:p>
           <w:p>
@@ -5796,7 +5749,6 @@
                 <w:szCs w:val="22"/>
                 <w:lang w:val="en-US"/>
               </w:rPr>
-              <w:lastRenderedPageBreak/>
               <w:t xml:space="preserve">    state: present</w:t>
             </w:r>
           </w:p>
@@ -6564,6 +6516,7 @@
                 <w:szCs w:val="22"/>
                 <w:lang w:val="en-US"/>
               </w:rPr>
+              <w:lastRenderedPageBreak/>
               <w:t xml:space="preserve">    </w:t>
             </w:r>
             <w:proofErr w:type="spellStart"/>
@@ -7541,7 +7494,6 @@
                 <w:szCs w:val="22"/>
                 <w:lang w:val="en-US"/>
               </w:rPr>
-              <w:lastRenderedPageBreak/>
               <w:t xml:space="preserve">      name: [python3, python3-pip, python3-virtualenv, </w:t>
             </w:r>
             <w:proofErr w:type="spellStart"/>
@@ -8089,7 +8041,7 @@
       </w:r>
       <w:r>
         <w:rPr>
-          <w:lang w:val="en-US"/>
+          <w:lang w:val="el-GR"/>
         </w:rPr>
         <w:t xml:space="preserve"> </w:t>
       </w:r>
@@ -8101,7 +8053,7 @@
       </w:r>
       <w:r>
         <w:rPr>
-          <w:lang w:val="en-US"/>
+          <w:lang w:val="el-GR"/>
         </w:rPr>
         <w:t xml:space="preserve"> </w:t>
       </w:r>
@@ -8113,7 +8065,7 @@
       </w:r>
       <w:r>
         <w:rPr>
-          <w:lang w:val="en-US"/>
+          <w:lang w:val="el-GR"/>
         </w:rPr>
         <w:t xml:space="preserve"> </w:t>
       </w:r>
@@ -8125,7 +8077,7 @@
       </w:r>
       <w:r>
         <w:rPr>
-          <w:lang w:val="en-US"/>
+          <w:lang w:val="el-GR"/>
         </w:rPr>
         <w:t xml:space="preserve"> </w:t>
       </w:r>
@@ -8137,7 +8089,7 @@
       </w:r>
       <w:r>
         <w:rPr>
-          <w:lang w:val="en-US"/>
+          <w:lang w:val="el-GR"/>
         </w:rPr>
         <w:t xml:space="preserve"> </w:t>
       </w:r>
@@ -8149,7 +8101,7 @@
       </w:r>
       <w:r>
         <w:rPr>
-          <w:lang w:val="en-US"/>
+          <w:lang w:val="el-GR"/>
         </w:rPr>
         <w:t xml:space="preserve"> </w:t>
       </w:r>
@@ -8161,7 +8113,7 @@
       </w:r>
       <w:r>
         <w:rPr>
-          <w:lang w:val="en-US"/>
+          <w:lang w:val="el-GR"/>
         </w:rPr>
         <w:t xml:space="preserve"> </w:t>
       </w:r>
@@ -8172,158 +8124,17 @@
           <w:szCs w:val="22"/>
           <w:lang w:val="en-US"/>
         </w:rPr>
-        <w:t xml:space="preserve">flaskgunicorn.service.j2 </w:t>
-      </w:r>
-      <w:r>
-        <w:rPr>
-          <w:lang w:val="el-GR"/>
-        </w:rPr>
-        <w:t>που</w:t>
-      </w:r>
-      <w:r>
-        <w:rPr>
-          <w:lang w:val="en-US"/>
-        </w:rPr>
-        <w:t xml:space="preserve"> </w:t>
-      </w:r>
-      <w:r>
-        <w:rPr>
-          <w:lang w:val="el-GR"/>
-        </w:rPr>
-        <w:t>είναι</w:t>
-      </w:r>
-      <w:r>
-        <w:rPr>
-          <w:lang w:val="en-US"/>
-        </w:rPr>
-        <w:t xml:space="preserve"> </w:t>
-      </w:r>
-      <w:r>
-        <w:rPr>
-          <w:lang w:val="el-GR"/>
-        </w:rPr>
-        <w:t>οι</w:t>
-      </w:r>
-      <w:r>
-        <w:rPr>
-          <w:lang w:val="en-US"/>
-        </w:rPr>
-        <w:t xml:space="preserve"> </w:t>
-      </w:r>
-      <w:r>
-        <w:rPr>
-          <w:lang w:val="el-GR"/>
-        </w:rPr>
-        <w:t>ρυθμίσεις</w:t>
-      </w:r>
-      <w:r>
-        <w:rPr>
-          <w:lang w:val="en-US"/>
-        </w:rPr>
-        <w:t xml:space="preserve"> </w:t>
-      </w:r>
-      <w:r>
-        <w:rPr>
-          <w:lang w:val="el-GR"/>
-        </w:rPr>
-        <w:t>του</w:t>
-      </w:r>
-      <w:r>
-        <w:rPr>
-          <w:lang w:val="en-US"/>
-        </w:rPr>
-        <w:t xml:space="preserve"> </w:t>
-      </w:r>
-      <w:r>
-        <w:rPr>
-          <w:lang w:val="en-US"/>
-        </w:rPr>
-        <w:t>service</w:t>
-      </w:r>
-      <w:r>
-        <w:rPr>
-          <w:lang w:val="en-US"/>
-        </w:rPr>
-        <w:t xml:space="preserve"> </w:t>
-      </w:r>
-      <w:r>
-        <w:rPr>
-          <w:lang w:val="el-GR"/>
-        </w:rPr>
-        <w:t>του</w:t>
-      </w:r>
-      <w:r>
-        <w:rPr>
-          <w:lang w:val="en-US"/>
-        </w:rPr>
-        <w:t xml:space="preserve"> </w:t>
-      </w:r>
-      <w:proofErr w:type="spellStart"/>
-      <w:r>
-        <w:rPr>
-          <w:lang w:val="en-US"/>
-        </w:rPr>
-        <w:t>gunicorn</w:t>
-      </w:r>
-      <w:proofErr w:type="spellEnd"/>
-      <w:r>
-        <w:rPr>
-          <w:lang w:val="en-US"/>
-        </w:rPr>
-        <w:t xml:space="preserve"> </w:t>
-      </w:r>
-      <w:r>
-        <w:rPr>
-          <w:lang w:val="en-US"/>
-        </w:rPr>
-        <w:t>application</w:t>
-      </w:r>
-      <w:r>
-        <w:rPr>
-          <w:lang w:val="en-US"/>
-        </w:rPr>
-        <w:t xml:space="preserve"> </w:t>
-      </w:r>
-      <w:r>
-        <w:rPr>
-          <w:lang w:val="en-US"/>
-        </w:rPr>
-        <w:t>server</w:t>
-      </w:r>
-      <w:r>
-        <w:rPr>
-          <w:lang w:val="en-US"/>
-        </w:rPr>
-        <w:t xml:space="preserve"> </w:t>
-      </w:r>
-      <w:r>
-        <w:rPr>
-          <w:lang w:val="el-GR"/>
-        </w:rPr>
-        <w:t>στο</w:t>
-      </w:r>
-      <w:r>
-        <w:rPr>
-          <w:lang w:val="en-US"/>
-        </w:rPr>
-        <w:t xml:space="preserve"> </w:t>
-      </w:r>
-      <w:r>
-        <w:rPr>
-          <w:lang w:val="en-US"/>
-        </w:rPr>
-        <w:t xml:space="preserve">path </w:t>
+        <w:t>flask</w:t>
       </w:r>
       <w:r>
         <w:rPr>
           <w:rFonts w:ascii="Consolas" w:hAnsi="Consolas" w:cs="Consolas"/>
           <w:sz w:val="22"/>
           <w:szCs w:val="22"/>
-          <w:lang w:val="en-US"/>
-        </w:rPr>
-        <w:t>"/</w:t>
-      </w:r>
-      <w:proofErr w:type="spellStart"/>
+          <w:lang w:val="el-GR"/>
+        </w:rPr>
+        <w:t>.</w:t>
+      </w:r>
       <w:r>
         <w:rPr>
           <w:rFonts w:ascii="Consolas" w:hAnsi="Consolas" w:cs="Consolas"/>
@@ -8331,19 +8142,17 @@
           <w:szCs w:val="22"/>
           <w:lang w:val="en-US"/>
         </w:rPr>
-        <w:t>etc</w:t>
-      </w:r>
-      <w:proofErr w:type="spellEnd"/>
+        <w:t>service</w:t>
+      </w:r>
       <w:r>
         <w:rPr>
           <w:rFonts w:ascii="Consolas" w:hAnsi="Consolas" w:cs="Consolas"/>
           <w:sz w:val="22"/>
           <w:szCs w:val="22"/>
-          <w:lang w:val="en-US"/>
-        </w:rPr>
-        <w:t>/</w:t>
-      </w:r>
-      <w:proofErr w:type="spellStart"/>
+          <w:lang w:val="el-GR"/>
+        </w:rPr>
+        <w:t>.</w:t>
+      </w:r>
       <w:r>
         <w:rPr>
           <w:rFonts w:ascii="Consolas" w:hAnsi="Consolas" w:cs="Consolas"/>
@@ -8351,26 +8160,185 @@
           <w:szCs w:val="22"/>
           <w:lang w:val="en-US"/>
         </w:rPr>
-        <w:t>systemd</w:t>
-      </w:r>
-      <w:proofErr w:type="spellEnd"/>
+        <w:t>j</w:t>
+      </w:r>
       <w:r>
         <w:rPr>
           <w:rFonts w:ascii="Consolas" w:hAnsi="Consolas" w:cs="Consolas"/>
           <w:sz w:val="22"/>
           <w:szCs w:val="22"/>
-          <w:lang w:val="en-US"/>
-        </w:rPr>
-        <w:t>/system/"</w:t>
+          <w:lang w:val="el-GR"/>
+        </w:rPr>
+        <w:t xml:space="preserve">2 </w:t>
+      </w:r>
+      <w:r>
+        <w:rPr>
+          <w:lang w:val="el-GR"/>
+        </w:rPr>
+        <w:t>που</w:t>
+      </w:r>
+      <w:r>
+        <w:rPr>
+          <w:lang w:val="el-GR"/>
+        </w:rPr>
+        <w:t xml:space="preserve"> </w:t>
+      </w:r>
+      <w:r>
+        <w:rPr>
+          <w:lang w:val="el-GR"/>
+        </w:rPr>
+        <w:t>είναι</w:t>
+      </w:r>
+      <w:r>
+        <w:rPr>
+          <w:lang w:val="el-GR"/>
+        </w:rPr>
+        <w:t xml:space="preserve"> </w:t>
+      </w:r>
+      <w:r>
+        <w:rPr>
+          <w:lang w:val="el-GR"/>
+        </w:rPr>
+        <w:t>οι</w:t>
+      </w:r>
+      <w:r>
+        <w:rPr>
+          <w:lang w:val="el-GR"/>
+        </w:rPr>
+        <w:t xml:space="preserve"> </w:t>
+      </w:r>
+      <w:r>
+        <w:rPr>
+          <w:lang w:val="el-GR"/>
+        </w:rPr>
+        <w:t>ρυθμίσεις</w:t>
+      </w:r>
+      <w:r>
+        <w:rPr>
+          <w:lang w:val="el-GR"/>
+        </w:rPr>
+        <w:t xml:space="preserve"> </w:t>
+      </w:r>
+      <w:r>
+        <w:rPr>
+          <w:lang w:val="el-GR"/>
+        </w:rPr>
+        <w:t>του</w:t>
+      </w:r>
+      <w:r>
+        <w:rPr>
+          <w:lang w:val="el-GR"/>
+        </w:rPr>
+        <w:t xml:space="preserve"> </w:t>
+      </w:r>
+      <w:r>
+        <w:rPr>
+          <w:lang w:val="en-US"/>
+        </w:rPr>
+        <w:t>service</w:t>
+      </w:r>
+      <w:r>
+        <w:rPr>
+          <w:lang w:val="el-GR"/>
+        </w:rPr>
+        <w:t xml:space="preserve"> </w:t>
+      </w:r>
+      <w:r>
+        <w:rPr>
+          <w:lang w:val="el-GR"/>
+        </w:rPr>
+        <w:t xml:space="preserve">που θα τρέχει την εφαρμογή </w:t>
+      </w:r>
+      <w:r>
+        <w:rPr>
+          <w:lang w:val="el-GR"/>
+        </w:rPr>
+        <w:t>στο</w:t>
+      </w:r>
+      <w:r>
+        <w:rPr>
+          <w:lang w:val="el-GR"/>
+        </w:rPr>
+        <w:t xml:space="preserve"> </w:t>
+      </w:r>
+      <w:r>
+        <w:rPr>
+          <w:lang w:val="en-US"/>
+        </w:rPr>
+        <w:t>path</w:t>
+      </w:r>
+      <w:r>
+        <w:rPr>
+          <w:lang w:val="el-GR"/>
+        </w:rPr>
+        <w:t xml:space="preserve"> </w:t>
       </w:r>
       <w:r>
         <w:rPr>
           <w:rFonts w:ascii="Consolas" w:hAnsi="Consolas" w:cs="Consolas"/>
           <w:sz w:val="22"/>
           <w:szCs w:val="22"/>
-          <w:lang w:val="en-US"/>
-        </w:rPr>
-        <w:t xml:space="preserve"> </w:t>
+          <w:lang w:val="el-GR"/>
+        </w:rPr>
+        <w:t>"/</w:t>
+      </w:r>
+      <w:proofErr w:type="spellStart"/>
+      <w:r>
+        <w:rPr>
+          <w:rFonts w:ascii="Consolas" w:hAnsi="Consolas" w:cs="Consolas"/>
+          <w:sz w:val="22"/>
+          <w:szCs w:val="22"/>
+          <w:lang w:val="en-US"/>
+        </w:rPr>
+        <w:t>etc</w:t>
+      </w:r>
+      <w:proofErr w:type="spellEnd"/>
+      <w:r>
+        <w:rPr>
+          <w:rFonts w:ascii="Consolas" w:hAnsi="Consolas" w:cs="Consolas"/>
+          <w:sz w:val="22"/>
+          <w:szCs w:val="22"/>
+          <w:lang w:val="el-GR"/>
+        </w:rPr>
+        <w:t>/</w:t>
+      </w:r>
+      <w:proofErr w:type="spellStart"/>
+      <w:r>
+        <w:rPr>
+          <w:rFonts w:ascii="Consolas" w:hAnsi="Consolas" w:cs="Consolas"/>
+          <w:sz w:val="22"/>
+          <w:szCs w:val="22"/>
+          <w:lang w:val="en-US"/>
+        </w:rPr>
+        <w:t>systemd</w:t>
+      </w:r>
+      <w:proofErr w:type="spellEnd"/>
+      <w:r>
+        <w:rPr>
+          <w:rFonts w:ascii="Consolas" w:hAnsi="Consolas" w:cs="Consolas"/>
+          <w:sz w:val="22"/>
+          <w:szCs w:val="22"/>
+          <w:lang w:val="el-GR"/>
+        </w:rPr>
+        <w:t>/</w:t>
+      </w:r>
+      <w:r>
+        <w:rPr>
+          <w:rFonts w:ascii="Consolas" w:hAnsi="Consolas" w:cs="Consolas"/>
+          <w:sz w:val="22"/>
+          <w:szCs w:val="22"/>
+          <w:lang w:val="en-US"/>
+        </w:rPr>
+        <w:t>system</w:t>
+      </w:r>
+      <w:r>
+        <w:rPr>
+          <w:rFonts w:ascii="Consolas" w:hAnsi="Consolas" w:cs="Consolas"/>
+          <w:sz w:val="22"/>
+          <w:szCs w:val="22"/>
+          <w:lang w:val="el-GR"/>
+        </w:rPr>
+        <w:t xml:space="preserve">/" </w:t>
       </w:r>
       <w:r>
         <w:rPr>
@@ -8380,7 +8348,7 @@
       </w:r>
       <w:r>
         <w:rPr>
-          <w:lang w:val="en-US"/>
+          <w:lang w:val="el-GR"/>
         </w:rPr>
         <w:t xml:space="preserve"> </w:t>
       </w:r>
@@ -8392,7 +8360,7 @@
       </w:r>
       <w:r>
         <w:rPr>
-          <w:lang w:val="en-US"/>
+          <w:lang w:val="el-GR"/>
         </w:rPr>
         <w:t xml:space="preserve"> </w:t>
       </w:r>
@@ -8404,15 +8372,21 @@
       </w:r>
       <w:r>
         <w:rPr>
-          <w:lang w:val="en-US"/>
-        </w:rPr>
-        <w:t xml:space="preserve"> </w:t>
-      </w:r>
-      <w:r>
-        <w:rPr>
-          <w:lang w:val="en-US"/>
-        </w:rPr>
-        <w:t xml:space="preserve">services. </w:t>
+          <w:lang w:val="el-GR"/>
+        </w:rPr>
+        <w:t xml:space="preserve"> </w:t>
+      </w:r>
+      <w:r>
+        <w:rPr>
+          <w:lang w:val="en-US"/>
+        </w:rPr>
+        <w:t>services</w:t>
+      </w:r>
+      <w:r>
+        <w:rPr>
+          <w:lang w:val="el-GR"/>
+        </w:rPr>
+        <w:t xml:space="preserve">. </w:t>
       </w:r>
       <w:r>
         <w:rPr>
@@ -8474,14 +8448,24 @@
         </w:rPr>
         <w:t xml:space="preserve">και τέλος με τον </w:t>
       </w:r>
-      <w:proofErr w:type="spellStart"/>
-      <w:r>
-        <w:rPr>
-          <w:lang w:val="en-US"/>
-        </w:rPr>
-        <w:t>hanlder</w:t>
-      </w:r>
-      <w:proofErr w:type="spellEnd"/>
+      <w:r>
+        <w:rPr>
+          <w:lang w:val="en-US"/>
+        </w:rPr>
+        <w:t>han</w:t>
+      </w:r>
+      <w:r>
+        <w:rPr>
+          <w:lang w:val="en-US"/>
+        </w:rPr>
+        <w:t>dl</w:t>
+      </w:r>
+      <w:r>
+        <w:rPr>
+          <w:lang w:val="en-US"/>
+        </w:rPr>
+        <w:t>er</w:t>
+      </w:r>
       <w:r>
         <w:rPr>
           <w:lang w:val="el-GR"/>
@@ -8512,14 +8496,12 @@
         </w:rPr>
         <w:t xml:space="preserve">το </w:t>
       </w:r>
-      <w:proofErr w:type="spellStart"/>
-      <w:r>
-        <w:rPr>
-          <w:lang w:val="en-US"/>
-        </w:rPr>
-        <w:t>flaskgunicorn</w:t>
-      </w:r>
-      <w:proofErr w:type="spellEnd"/>
+      <w:r>
+        <w:rPr>
+          <w:lang w:val="en-US"/>
+        </w:rPr>
+        <w:t>flask</w:t>
+      </w:r>
       <w:r>
         <w:rPr>
           <w:lang w:val="el-GR"/>
@@ -8647,25 +8629,26 @@
                 <w:szCs w:val="22"/>
                 <w:lang w:val="en-US"/>
               </w:rPr>
-              <w:t>: ../files/flask/flaskgunicorn.service.j2</w:t>
-            </w:r>
-          </w:p>
-          <w:p>
-            <w:pPr>
-              <w:rPr>
-                <w:rFonts w:ascii="Consolas" w:hAnsi="Consolas" w:cs="Consolas"/>
-                <w:sz w:val="22"/>
-                <w:szCs w:val="22"/>
-                <w:lang w:val="en-US"/>
-              </w:rPr>
-            </w:pPr>
-            <w:r>
-              <w:rPr>
-                <w:rFonts w:ascii="Consolas" w:hAnsi="Consolas" w:cs="Consolas"/>
-                <w:sz w:val="22"/>
-                <w:szCs w:val="22"/>
-                <w:lang w:val="en-US"/>
-              </w:rPr>
+              <w:t>: ../files/flask/flask.service.j2</w:t>
+            </w:r>
+          </w:p>
+          <w:p>
+            <w:pPr>
+              <w:rPr>
+                <w:rFonts w:ascii="Consolas" w:hAnsi="Consolas" w:cs="Consolas"/>
+                <w:sz w:val="22"/>
+                <w:szCs w:val="22"/>
+                <w:lang w:val="en-US"/>
+              </w:rPr>
+            </w:pPr>
+            <w:r>
+              <w:rPr>
+                <w:rFonts w:ascii="Consolas" w:hAnsi="Consolas" w:cs="Consolas"/>
+                <w:sz w:val="22"/>
+                <w:szCs w:val="22"/>
+                <w:lang w:val="en-US"/>
+              </w:rPr>
+              <w:lastRenderedPageBreak/>
               <w:t xml:space="preserve">    </w:t>
             </w:r>
             <w:proofErr w:type="spellStart"/>
@@ -8736,7 +8719,7 @@
                 <w:szCs w:val="22"/>
                 <w:lang w:val="en-US"/>
               </w:rPr>
-              <w:t>flaskgunicorn.service</w:t>
+              <w:t>flask.service</w:t>
             </w:r>
             <w:proofErr w:type="spellEnd"/>
             <w:r>
@@ -8823,67 +8806,36 @@
                 <w:szCs w:val="22"/>
                 <w:lang w:val="en-US"/>
               </w:rPr>
-              <w:t xml:space="preserve">  notify: restart </w:t>
-            </w:r>
-            <w:proofErr w:type="spellStart"/>
-            <w:r>
-              <w:rPr>
-                <w:rFonts w:ascii="Consolas" w:hAnsi="Consolas" w:cs="Consolas"/>
-                <w:sz w:val="22"/>
-                <w:szCs w:val="22"/>
-                <w:lang w:val="en-US"/>
-              </w:rPr>
-              <w:t>flaskgunicorn</w:t>
-            </w:r>
-            <w:proofErr w:type="spellEnd"/>
-          </w:p>
-          <w:p>
-            <w:pPr>
-              <w:rPr>
-                <w:rFonts w:ascii="Consolas" w:hAnsi="Consolas" w:cs="Consolas"/>
-                <w:sz w:val="22"/>
-                <w:szCs w:val="22"/>
-                <w:lang w:val="en-US"/>
-              </w:rPr>
-            </w:pPr>
-          </w:p>
-          <w:p>
-            <w:pPr>
-              <w:rPr>
-                <w:rFonts w:ascii="Consolas" w:hAnsi="Consolas" w:cs="Consolas"/>
-                <w:sz w:val="22"/>
-                <w:szCs w:val="22"/>
-                <w:lang w:val="en-US"/>
-              </w:rPr>
-            </w:pPr>
-            <w:r>
-              <w:rPr>
-                <w:rFonts w:ascii="Consolas" w:hAnsi="Consolas" w:cs="Consolas"/>
-                <w:sz w:val="22"/>
-                <w:szCs w:val="22"/>
-                <w:lang w:val="en-US"/>
-              </w:rPr>
-              <w:t xml:space="preserve">- name: ensure </w:t>
-            </w:r>
-            <w:proofErr w:type="spellStart"/>
-            <w:r>
-              <w:rPr>
-                <w:rFonts w:ascii="Consolas" w:hAnsi="Consolas" w:cs="Consolas"/>
-                <w:sz w:val="22"/>
-                <w:szCs w:val="22"/>
-                <w:lang w:val="en-US"/>
-              </w:rPr>
-              <w:t>flaskgunicorn</w:t>
-            </w:r>
-            <w:proofErr w:type="spellEnd"/>
-            <w:r>
-              <w:rPr>
-                <w:rFonts w:ascii="Consolas" w:hAnsi="Consolas" w:cs="Consolas"/>
-                <w:sz w:val="22"/>
-                <w:szCs w:val="22"/>
-                <w:lang w:val="en-US"/>
-              </w:rPr>
-              <w:t xml:space="preserve"> service started</w:t>
+              <w:t xml:space="preserve">  notify: restart flask</w:t>
+            </w:r>
+          </w:p>
+          <w:p>
+            <w:pPr>
+              <w:rPr>
+                <w:rFonts w:ascii="Consolas" w:hAnsi="Consolas" w:cs="Consolas"/>
+                <w:sz w:val="22"/>
+                <w:szCs w:val="22"/>
+                <w:lang w:val="en-US"/>
+              </w:rPr>
+            </w:pPr>
+          </w:p>
+          <w:p>
+            <w:pPr>
+              <w:rPr>
+                <w:rFonts w:ascii="Consolas" w:hAnsi="Consolas" w:cs="Consolas"/>
+                <w:sz w:val="22"/>
+                <w:szCs w:val="22"/>
+                <w:lang w:val="en-US"/>
+              </w:rPr>
+            </w:pPr>
+            <w:r>
+              <w:rPr>
+                <w:rFonts w:ascii="Consolas" w:hAnsi="Consolas" w:cs="Consolas"/>
+                <w:sz w:val="22"/>
+                <w:szCs w:val="22"/>
+                <w:lang w:val="en-US"/>
+              </w:rPr>
+              <w:t>- name: ensure flask service started</w:t>
             </w:r>
           </w:p>
           <w:p>
@@ -8921,19 +8873,8 @@
                 <w:szCs w:val="22"/>
                 <w:lang w:val="en-US"/>
               </w:rPr>
-              <w:t xml:space="preserve">        name: </w:t>
-            </w:r>
-            <w:proofErr w:type="spellStart"/>
-            <w:r>
-              <w:rPr>
-                <w:rFonts w:ascii="Consolas" w:hAnsi="Consolas" w:cs="Consolas"/>
-                <w:sz w:val="22"/>
-                <w:szCs w:val="22"/>
-                <w:lang w:val="en-US"/>
-              </w:rPr>
-              <w:t>flaskgunicorn</w:t>
-            </w:r>
-            <w:proofErr w:type="spellEnd"/>
+              <w:t xml:space="preserve">        name: flask</w:t>
+            </w:r>
           </w:p>
           <w:p>
             <w:pPr>
@@ -9047,19 +8988,8 @@
                 <w:szCs w:val="22"/>
                 <w:lang w:val="en-US"/>
               </w:rPr>
-              <w:t xml:space="preserve">- name: restart </w:t>
-            </w:r>
-            <w:proofErr w:type="spellStart"/>
-            <w:r>
-              <w:rPr>
-                <w:rFonts w:ascii="Consolas" w:hAnsi="Consolas" w:cs="Consolas"/>
-                <w:sz w:val="22"/>
-                <w:szCs w:val="22"/>
-                <w:lang w:val="en-US"/>
-              </w:rPr>
-              <w:t>flaskgunicorn</w:t>
-            </w:r>
-            <w:proofErr w:type="spellEnd"/>
+              <w:t>- name: restart flask</w:t>
+            </w:r>
           </w:p>
           <w:p>
             <w:pPr>
@@ -9096,19 +9026,8 @@
                 <w:szCs w:val="22"/>
                 <w:lang w:val="en-US"/>
               </w:rPr>
-              <w:t xml:space="preserve">    name: </w:t>
-            </w:r>
-            <w:proofErr w:type="spellStart"/>
-            <w:r>
-              <w:rPr>
-                <w:rFonts w:ascii="Consolas" w:hAnsi="Consolas" w:cs="Consolas"/>
-                <w:sz w:val="22"/>
-                <w:szCs w:val="22"/>
-                <w:lang w:val="en-US"/>
-              </w:rPr>
-              <w:t>flaskgunicorn</w:t>
-            </w:r>
-            <w:proofErr w:type="spellEnd"/>
+              <w:t xml:space="preserve">    name: flask</w:t>
+            </w:r>
           </w:p>
           <w:p>
             <w:pPr>
@@ -9172,7 +9091,7 @@
           <w:lang w:val="el-GR"/>
         </w:rPr>
       </w:pPr>
-      <w:bookmarkStart w:id="6" w:name="_Toc73274029"/>
+      <w:bookmarkStart w:id="6" w:name="_Toc74345484"/>
       <w:r>
         <w:rPr>
           <w:lang w:val="en-US"/>
@@ -9413,7 +9332,6 @@
                 <w:szCs w:val="22"/>
                 <w:lang w:val="en-US"/>
               </w:rPr>
-              <w:lastRenderedPageBreak/>
               <w:t xml:space="preserve">    name: </w:t>
             </w:r>
             <w:proofErr w:type="spellStart"/>
@@ -10383,6 +10301,7 @@
         <w:rPr>
           <w:lang w:val="el-GR"/>
         </w:rPr>
+        <w:lastRenderedPageBreak/>
         <w:t>Ενεργοποιούμε</w:t>
       </w:r>
       <w:r>
@@ -11848,7 +11767,7 @@
           <w:lang w:val="el-GR"/>
         </w:rPr>
       </w:pPr>
-      <w:bookmarkStart w:id="7" w:name="_Toc73274030"/>
+      <w:bookmarkStart w:id="7" w:name="_Toc74345485"/>
       <w:r>
         <w:rPr>
           <w:lang w:val="el-GR"/>
@@ -11906,21 +11825,7 @@
             <w:rStyle w:val="Hyperlink"/>
             <w:lang w:val="el-GR"/>
           </w:rPr>
-          <w:t>://192.168.135.1</w:t>
-        </w:r>
-        <w:r>
-          <w:rPr>
-            <w:rStyle w:val="Hyperlink"/>
-            <w:lang w:val="el-GR"/>
-          </w:rPr>
-          <w:t>0</w:t>
-        </w:r>
-        <w:r>
-          <w:rPr>
-            <w:rStyle w:val="Hyperlink"/>
-            <w:lang w:val="el-GR"/>
-          </w:rPr>
-          <w:t>1</w:t>
+          <w:t>://192.168.135.101</w:t>
         </w:r>
       </w:hyperlink>
       <w:r>
@@ -11935,13 +11840,6 @@
         </w:rPr>
         <w:t xml:space="preserve"> </w:t>
       </w:r>
-    </w:p>
-    <w:p>
-      <w:pPr>
-        <w:rPr>
-          <w:lang w:val="el-GR"/>
-        </w:rPr>
-      </w:pPr>
     </w:p>
     <w:p>
       <w:pPr>
@@ -11985,11 +11883,12 @@
           <w:lang w:val="el-GR" w:eastAsia="en-GB"/>
         </w:rPr>
       </w:pPr>
-      <w:bookmarkStart w:id="8" w:name="_Toc73274031"/>
+      <w:bookmarkStart w:id="8" w:name="_Toc74345486"/>
       <w:r>
         <w:rPr>
           <w:lang w:val="el-GR" w:eastAsia="en-GB"/>
         </w:rPr>
+        <w:lastRenderedPageBreak/>
         <w:t>Περιγραφή</w:t>
       </w:r>
       <w:r>
@@ -12003,7 +11902,7 @@
         <w:rPr>
           <w:lang w:val="en-US" w:eastAsia="en-GB"/>
         </w:rPr>
-        <w:t>quickstart</w:t>
+        <w:t>owncloud</w:t>
       </w:r>
       <w:proofErr w:type="spellEnd"/>
       <w:r>
@@ -12019,399 +11918,6 @@
         <w:t>playbook</w:t>
       </w:r>
       <w:bookmarkEnd w:id="8"/>
-      <w:r>
-        <w:rPr>
-          <w:lang w:val="el-GR" w:eastAsia="en-GB"/>
-        </w:rPr>
-        <w:t xml:space="preserve"> </w:t>
-      </w:r>
-    </w:p>
-    <w:p>
-      <w:pPr>
-        <w:rPr>
-          <w:lang w:val="el-GR" w:eastAsia="en-GB"/>
-        </w:rPr>
-      </w:pPr>
-    </w:p>
-    <w:p>
-      <w:pPr>
-        <w:rPr>
-          <w:lang w:val="el-GR"/>
-        </w:rPr>
-      </w:pPr>
-      <w:r>
-        <w:rPr>
-          <w:lang w:val="el-GR"/>
-        </w:rPr>
-        <w:t xml:space="preserve">Σε αυτό το </w:t>
-      </w:r>
-      <w:r>
-        <w:rPr>
-          <w:lang w:val="en-US"/>
-        </w:rPr>
-        <w:t>playbook</w:t>
-      </w:r>
-      <w:r>
-        <w:rPr>
-          <w:lang w:val="el-GR"/>
-        </w:rPr>
-        <w:t xml:space="preserve"> </w:t>
-      </w:r>
-      <w:r>
-        <w:rPr>
-          <w:lang w:val="el-GR"/>
-        </w:rPr>
-        <w:t xml:space="preserve">γίνεται εγκατάσταση μιας απλής εφαρμογής εγγραφής και σύνδεσης χρηστών στο </w:t>
-      </w:r>
-      <w:r>
-        <w:rPr>
-          <w:lang w:val="en-US"/>
-        </w:rPr>
-        <w:t>VM</w:t>
-      </w:r>
-      <w:r>
-        <w:rPr>
-          <w:lang w:val="el-GR"/>
-        </w:rPr>
-        <w:t xml:space="preserve"> </w:t>
-      </w:r>
-      <w:r>
-        <w:rPr>
-          <w:lang w:val="en-US"/>
-        </w:rPr>
-        <w:t>app</w:t>
-      </w:r>
-      <w:r>
-        <w:rPr>
-          <w:lang w:val="el-GR"/>
-        </w:rPr>
-        <w:t xml:space="preserve">02. </w:t>
-      </w:r>
-      <w:r>
-        <w:rPr>
-          <w:lang w:val="el-GR"/>
-        </w:rPr>
-        <w:t xml:space="preserve">Στην αρχή του </w:t>
-      </w:r>
-      <w:r>
-        <w:rPr>
-          <w:lang w:val="en-US"/>
-        </w:rPr>
-        <w:t>playbook</w:t>
-      </w:r>
-      <w:r>
-        <w:rPr>
-          <w:lang w:val="el-GR"/>
-        </w:rPr>
-        <w:t xml:space="preserve"> </w:t>
-      </w:r>
-      <w:r>
-        <w:rPr>
-          <w:lang w:val="el-GR"/>
-        </w:rPr>
-        <w:t xml:space="preserve">δηλώνουμε κάποιες μεταβλητές για το </w:t>
-      </w:r>
-      <w:r>
-        <w:rPr>
-          <w:lang w:val="en-US"/>
-        </w:rPr>
-        <w:t>path</w:t>
-      </w:r>
-      <w:r>
-        <w:rPr>
-          <w:lang w:val="el-GR"/>
-        </w:rPr>
-        <w:t xml:space="preserve"> </w:t>
-      </w:r>
-      <w:r>
-        <w:rPr>
-          <w:lang w:val="el-GR"/>
-        </w:rPr>
-        <w:t>του χρήστη</w:t>
-      </w:r>
-      <w:r>
-        <w:rPr>
-          <w:lang w:val="el-GR"/>
-        </w:rPr>
-        <w:t>,</w:t>
-      </w:r>
-      <w:r>
-        <w:rPr>
-          <w:lang w:val="el-GR"/>
-        </w:rPr>
-        <w:t xml:space="preserve"> της εφαρμογής</w:t>
-      </w:r>
-      <w:r>
-        <w:rPr>
-          <w:lang w:val="el-GR"/>
-        </w:rPr>
-        <w:t xml:space="preserve"> </w:t>
-      </w:r>
-      <w:r>
-        <w:rPr>
-          <w:lang w:val="el-GR"/>
-        </w:rPr>
-        <w:t xml:space="preserve">και το </w:t>
-      </w:r>
-      <w:r>
-        <w:rPr>
-          <w:lang w:val="en-US"/>
-        </w:rPr>
-        <w:t>URL</w:t>
-      </w:r>
-      <w:r>
-        <w:rPr>
-          <w:lang w:val="el-GR"/>
-        </w:rPr>
-        <w:t xml:space="preserve"> </w:t>
-      </w:r>
-      <w:r>
-        <w:rPr>
-          <w:lang w:val="el-GR"/>
-        </w:rPr>
-        <w:t xml:space="preserve">του </w:t>
-      </w:r>
-      <w:r>
-        <w:rPr>
-          <w:lang w:val="en-US"/>
-        </w:rPr>
-        <w:t>repo</w:t>
-      </w:r>
-      <w:r>
-        <w:rPr>
-          <w:lang w:val="el-GR"/>
-        </w:rPr>
-        <w:t xml:space="preserve">. Στη συνέχεια στα </w:t>
-      </w:r>
-      <w:r>
-        <w:rPr>
-          <w:lang w:val="en-US"/>
-        </w:rPr>
-        <w:t>tasks</w:t>
-      </w:r>
-      <w:r>
-        <w:rPr>
-          <w:lang w:val="el-GR"/>
-        </w:rPr>
-        <w:t xml:space="preserve"> </w:t>
-      </w:r>
-      <w:r>
-        <w:rPr>
-          <w:lang w:val="el-GR"/>
-        </w:rPr>
-        <w:t xml:space="preserve">γίνεται </w:t>
-      </w:r>
-      <w:r>
-        <w:rPr>
-          <w:lang w:val="en-US"/>
-        </w:rPr>
-        <w:t>clone</w:t>
-      </w:r>
-      <w:r>
-        <w:rPr>
-          <w:lang w:val="el-GR"/>
-        </w:rPr>
-        <w:t xml:space="preserve"> </w:t>
-      </w:r>
-      <w:r>
-        <w:rPr>
-          <w:lang w:val="el-GR"/>
-        </w:rPr>
-        <w:t xml:space="preserve">το </w:t>
-      </w:r>
-      <w:r>
-        <w:rPr>
-          <w:lang w:val="en-US"/>
-        </w:rPr>
-        <w:t>project</w:t>
-      </w:r>
-      <w:r>
-        <w:rPr>
-          <w:lang w:val="el-GR"/>
-        </w:rPr>
-        <w:t xml:space="preserve"> </w:t>
-      </w:r>
-      <w:r>
-        <w:rPr>
-          <w:lang w:val="el-GR"/>
-        </w:rPr>
-        <w:t xml:space="preserve">και εγκαθίσταται ένα </w:t>
-      </w:r>
-      <w:r>
-        <w:rPr>
-          <w:lang w:val="en-US"/>
-        </w:rPr>
-        <w:t>Virtual</w:t>
-      </w:r>
-      <w:r>
-        <w:rPr>
-          <w:lang w:val="el-GR"/>
-        </w:rPr>
-        <w:t xml:space="preserve"> </w:t>
-      </w:r>
-      <w:r>
-        <w:rPr>
-          <w:lang w:val="en-US"/>
-        </w:rPr>
-        <w:t>Environment</w:t>
-      </w:r>
-      <w:r>
-        <w:rPr>
-          <w:lang w:val="el-GR"/>
-        </w:rPr>
-        <w:t xml:space="preserve">. </w:t>
-      </w:r>
-      <w:r>
-        <w:rPr>
-          <w:lang w:val="el-GR"/>
-        </w:rPr>
-        <w:t xml:space="preserve">Αντιγράφεται το αρχείο του </w:t>
-      </w:r>
-      <w:r>
-        <w:rPr>
-          <w:lang w:val="en-US"/>
-        </w:rPr>
-        <w:t>flask</w:t>
-      </w:r>
-      <w:r>
-        <w:rPr>
-          <w:lang w:val="el-GR"/>
-        </w:rPr>
-        <w:t xml:space="preserve"> </w:t>
-      </w:r>
-      <w:r>
-        <w:rPr>
-          <w:lang w:val="en-US"/>
-        </w:rPr>
-        <w:t>service</w:t>
-      </w:r>
-      <w:r>
-        <w:rPr>
-          <w:lang w:val="el-GR"/>
-        </w:rPr>
-        <w:t xml:space="preserve"> </w:t>
-      </w:r>
-      <w:r>
-        <w:rPr>
-          <w:lang w:val="el-GR"/>
-        </w:rPr>
-        <w:t xml:space="preserve">και βεβαιωνόμαστε ότι τρέχει. </w:t>
-      </w:r>
-    </w:p>
-    <w:p>
-      <w:pPr>
-        <w:rPr>
-          <w:lang w:val="el-GR"/>
-        </w:rPr>
-      </w:pPr>
-    </w:p>
-    <w:p>
-      <w:pPr>
-        <w:rPr>
-          <w:lang w:val="el-GR"/>
-        </w:rPr>
-      </w:pPr>
-    </w:p>
-    <w:p>
-      <w:pPr>
-        <w:rPr>
-          <w:lang w:val="el-GR"/>
-        </w:rPr>
-      </w:pPr>
-    </w:p>
-    <w:p>
-      <w:pPr>
-        <w:pStyle w:val="Heading2"/>
-        <w:rPr>
-          <w:lang w:val="el-GR"/>
-        </w:rPr>
-      </w:pPr>
-      <w:bookmarkStart w:id="9" w:name="_Toc73274032"/>
-      <w:r>
-        <w:rPr>
-          <w:lang w:val="el-GR"/>
-        </w:rPr>
-        <w:t>Έλεγχος Λειτουργίας</w:t>
-      </w:r>
-      <w:bookmarkEnd w:id="9"/>
-    </w:p>
-    <w:p>
-      <w:pPr>
-        <w:rPr>
-          <w:lang w:val="el-GR"/>
-        </w:rPr>
-      </w:pPr>
-    </w:p>
-    <w:p>
-      <w:pPr>
-        <w:rPr>
-          <w:lang w:val="el-GR"/>
-        </w:rPr>
-      </w:pPr>
-      <w:hyperlink r:id="rId10" w:history="1">
-        <w:r>
-          <w:rPr>
-            <w:rStyle w:val="Hyperlink"/>
-            <w:lang w:val="el-GR"/>
-          </w:rPr>
-          <w:t>http://192.168.135.112:5000/</w:t>
-        </w:r>
-      </w:hyperlink>
-      <w:r>
-        <w:rPr>
-          <w:lang w:val="el-GR"/>
-        </w:rPr>
-        <w:t xml:space="preserve"> </w:t>
-      </w:r>
-    </w:p>
-    <w:p>
-      <w:pPr>
-        <w:rPr>
-          <w:lang w:val="el-GR"/>
-        </w:rPr>
-      </w:pPr>
-    </w:p>
-    <w:p>
-      <w:pPr>
-        <w:pStyle w:val="Heading1"/>
-        <w:rPr>
-          <w:lang w:val="el-GR" w:eastAsia="en-GB"/>
-        </w:rPr>
-      </w:pPr>
-      <w:bookmarkStart w:id="10" w:name="_Toc73274033"/>
-      <w:r>
-        <w:rPr>
-          <w:lang w:val="el-GR" w:eastAsia="en-GB"/>
-        </w:rPr>
-        <w:t>Περιγραφή</w:t>
-      </w:r>
-      <w:r>
-        <w:rPr>
-          <w:lang w:val="el-GR" w:eastAsia="en-GB"/>
-        </w:rPr>
-        <w:t xml:space="preserve"> </w:t>
-      </w:r>
-      <w:proofErr w:type="spellStart"/>
-      <w:r>
-        <w:rPr>
-          <w:lang w:val="en-US" w:eastAsia="en-GB"/>
-        </w:rPr>
-        <w:t>owncloud</w:t>
-      </w:r>
-      <w:proofErr w:type="spellEnd"/>
-      <w:r>
-        <w:rPr>
-          <w:lang w:val="el-GR" w:eastAsia="en-GB"/>
-        </w:rPr>
-        <w:t xml:space="preserve"> </w:t>
-      </w:r>
-      <w:r>
-        <w:rPr>
-          <w:lang w:val="en-US" w:eastAsia="en-GB"/>
-        </w:rPr>
-        <w:t>playbook</w:t>
-      </w:r>
-      <w:bookmarkEnd w:id="10"/>
       <w:r>
         <w:rPr>
           <w:lang w:val="el-GR" w:eastAsia="en-GB"/>
@@ -14008,6 +13514,7 @@
                 <w:szCs w:val="22"/>
                 <w:lang w:val="el-GR"/>
               </w:rPr>
+              <w:lastRenderedPageBreak/>
               <w:t xml:space="preserve">  </w:t>
             </w:r>
             <w:r>
@@ -14291,7 +13798,6 @@
                 <w:szCs w:val="22"/>
                 <w:lang w:val="en-US"/>
               </w:rPr>
-              <w:lastRenderedPageBreak/>
               <w:t xml:space="preserve">      </w:t>
             </w:r>
             <w:proofErr w:type="spellStart"/>
@@ -15005,11 +14511,11 @@
       <w:pPr>
         <w:pStyle w:val="Heading2"/>
       </w:pPr>
-      <w:bookmarkStart w:id="11" w:name="_Toc73274034"/>
-      <w:r>
-        <w:t>Δημιουργία βάσης και χρήστη στην mariadb</w:t>
-      </w:r>
-      <w:bookmarkEnd w:id="11"/>
+      <w:bookmarkStart w:id="9" w:name="_Toc74345487"/>
+      <w:r>
+        <w:t>Δημιουργία βάσης και χρήστη στη mariadb</w:t>
+      </w:r>
+      <w:bookmarkEnd w:id="9"/>
     </w:p>
     <w:p/>
     <w:p>
@@ -15334,14 +14840,14 @@
           <w:lang w:val="el-GR"/>
         </w:rPr>
       </w:pPr>
-      <w:bookmarkStart w:id="12" w:name="_Toc73274035"/>
+      <w:bookmarkStart w:id="10" w:name="_Toc74345488"/>
       <w:r>
         <w:rPr>
           <w:lang w:val="el-GR"/>
         </w:rPr>
         <w:t>Έλεγχος Λειτουργίας</w:t>
       </w:r>
-      <w:bookmarkEnd w:id="12"/>
+      <w:bookmarkEnd w:id="10"/>
     </w:p>
     <w:p>
       <w:pPr>
@@ -15356,7 +14862,7 @@
           <w:lang w:val="el-GR"/>
         </w:rPr>
       </w:pPr>
-      <w:hyperlink r:id="rId11" w:history="1">
+      <w:hyperlink r:id="rId10" w:history="1">
         <w:r>
           <w:rPr>
             <w:rStyle w:val="Hyperlink"/>
@@ -15387,11 +14893,12 @@
           <w:lang w:val="el-GR" w:eastAsia="en-GB"/>
         </w:rPr>
       </w:pPr>
-      <w:bookmarkStart w:id="13" w:name="_Toc73274036"/>
+      <w:bookmarkStart w:id="11" w:name="_Toc74345489"/>
       <w:r>
         <w:rPr>
           <w:lang w:val="el-GR" w:eastAsia="en-GB"/>
         </w:rPr>
+        <w:lastRenderedPageBreak/>
         <w:t>Περιγραφή</w:t>
       </w:r>
       <w:r>
@@ -15407,20 +14914,20 @@
         </w:rPr>
         <w:t>mailhog</w:t>
       </w:r>
+      <w:proofErr w:type="spellEnd"/>
       <w:r>
         <w:rPr>
           <w:lang w:val="el-GR" w:eastAsia="en-GB"/>
         </w:rPr>
         <w:t xml:space="preserve"> </w:t>
       </w:r>
-      <w:proofErr w:type="spellEnd"/>
       <w:r>
         <w:rPr>
           <w:lang w:val="en-US" w:eastAsia="en-GB"/>
         </w:rPr>
         <w:t>playbook</w:t>
       </w:r>
-      <w:bookmarkEnd w:id="13"/>
+      <w:bookmarkEnd w:id="11"/>
       <w:r>
         <w:rPr>
           <w:lang w:val="el-GR" w:eastAsia="en-GB"/>
@@ -15580,7 +15087,6 @@
         <w:rPr>
           <w:lang w:val="en-US" w:eastAsia="en-GB"/>
         </w:rPr>
-        <w:lastRenderedPageBreak/>
         <w:t>MailHog</w:t>
       </w:r>
       <w:proofErr w:type="spellEnd"/>
@@ -15660,7 +15166,7 @@
           <w:lang w:val="el-GR" w:eastAsia="en-GB"/>
         </w:rPr>
       </w:pPr>
-      <w:hyperlink r:id="rId12" w:history="1">
+      <w:hyperlink r:id="rId11" w:history="1">
         <w:r>
           <w:rPr>
             <w:rStyle w:val="Hyperlink"/>
@@ -15715,7 +15221,7 @@
                 <w:rFonts w:ascii="Consolas" w:hAnsi="Consolas" w:cs="Consolas"/>
                 <w:sz w:val="22"/>
                 <w:szCs w:val="22"/>
-                <w:lang w:val="el-GR" w:eastAsia="en-GB"/>
+                <w:lang w:val="en-US" w:eastAsia="en-GB"/>
               </w:rPr>
               <w:t xml:space="preserve">    </w:t>
             </w:r>
@@ -16087,10 +15593,10 @@
       <w:pPr>
         <w:pStyle w:val="Heading2"/>
         <w:rPr>
-          <w:lang w:val="en-US"/>
+          <w:lang w:val="el-GR"/>
         </w:rPr>
       </w:pPr>
-      <w:bookmarkStart w:id="14" w:name="_Toc73274037"/>
+      <w:bookmarkStart w:id="12" w:name="_Toc74345490"/>
       <w:r>
         <w:rPr>
           <w:lang w:val="el-GR"/>
@@ -16133,12 +15639,12 @@
         </w:rPr>
         <w:t>server</w:t>
       </w:r>
-      <w:bookmarkEnd w:id="14"/>
+      <w:bookmarkEnd w:id="12"/>
     </w:p>
     <w:p>
       <w:pPr>
         <w:rPr>
-          <w:lang w:val="en-US"/>
+          <w:lang w:val="el-GR"/>
         </w:rPr>
       </w:pPr>
     </w:p>
@@ -16190,7 +15696,7 @@
     <w:p>
       <w:pPr>
         <w:rPr>
-          <w:lang w:val="en-US"/>
+          <w:lang w:val="el-GR"/>
         </w:rPr>
       </w:pPr>
     </w:p>

--- a/Report.docx
+++ b/Report.docx
@@ -2,6 +2,582 @@
 <file path=word/document.xml><?xml version="1.0" encoding="utf-8"?>
 <w:document xmlns:wpc="http://schemas.microsoft.com/office/word/2010/wordprocessingCanvas" xmlns:cx="http://schemas.microsoft.com/office/drawing/2014/chartex" xmlns:cx1="http://schemas.microsoft.com/office/drawing/2015/9/8/chartex" xmlns:cx2="http://schemas.microsoft.com/office/drawing/2015/10/21/chartex" xmlns:cx3="http://schemas.microsoft.com/office/drawing/2016/5/9/chartex" xmlns:cx4="http://schemas.microsoft.com/office/drawing/2016/5/10/chartex" xmlns:cx5="http://schemas.microsoft.com/office/drawing/2016/5/11/chartex" xmlns:cx6="http://schemas.microsoft.com/office/drawing/2016/5/12/chartex" xmlns:cx7="http://schemas.microsoft.com/office/drawing/2016/5/13/chartex" xmlns:cx8="http://schemas.microsoft.com/office/drawing/2016/5/14/chartex" xmlns:mc="http://schemas.openxmlformats.org/markup-compatibility/2006" xmlns:aink="http://schemas.microsoft.com/office/drawing/2016/ink" xmlns:am3d="http://schemas.microsoft.com/office/drawing/2017/model3d" xmlns:o="urn:schemas-microsoft-com:office:office" xmlns:r="http://schemas.openxmlformats.org/officeDocument/2006/relationships" xmlns:m="http://schemas.openxmlformats.org/officeDocument/2006/math" xmlns:v="urn:schemas-microsoft-com:vml" xmlns:wp14="http://schemas.microsoft.com/office/word/2010/wordprocessingDrawing" xmlns:wp="http://schemas.openxmlformats.org/drawingml/2006/wordprocessingDrawing" xmlns:w10="urn:schemas-microsoft-com:office:word" xmlns:w="http://schemas.openxmlformats.org/wordprocessingml/2006/main" xmlns:w14="http://schemas.microsoft.com/office/word/2010/wordml" xmlns:w15="http://schemas.microsoft.com/office/word/2012/wordml" xmlns:w16cex="http://schemas.microsoft.com/office/word/2018/wordml/cex" xmlns:w16cid="http://schemas.microsoft.com/office/word/2016/wordml/cid" xmlns:w16="http://schemas.microsoft.com/office/word/2018/wordml" xmlns:w16se="http://schemas.microsoft.com/office/word/2015/wordml/symex" xmlns:wpg="http://schemas.microsoft.com/office/word/2010/wordprocessingGroup" xmlns:wpi="http://schemas.microsoft.com/office/word/2010/wordprocessingInk" xmlns:wne="http://schemas.microsoft.com/office/word/2006/wordml" xmlns:wps="http://schemas.microsoft.com/office/word/2010/wordprocessingShape" mc:Ignorable="w14 w15 w16se w16cid w16 w16cex wp14">
   <w:body>
+    <w:tbl>
+      <w:tblPr>
+        <w:tblStyle w:val="TableGrid"/>
+        <w:tblpPr w:leftFromText="180" w:rightFromText="180" w:vertAnchor="text" w:horzAnchor="margin" w:tblpXSpec="center" w:tblpY="-198"/>
+        <w:tblW w:w="9624" w:type="dxa"/>
+        <w:tblBorders>
+          <w:top w:val="none" w:sz="0" w:space="0" w:color="auto"/>
+          <w:left w:val="none" w:sz="0" w:space="0" w:color="auto"/>
+          <w:bottom w:val="none" w:sz="0" w:space="0" w:color="auto"/>
+          <w:right w:val="none" w:sz="0" w:space="0" w:color="auto"/>
+          <w:insideH w:val="none" w:sz="0" w:space="0" w:color="auto"/>
+          <w:insideV w:val="none" w:sz="0" w:space="0" w:color="auto"/>
+        </w:tblBorders>
+        <w:tblLook w:val="04A0" w:firstRow="1" w:lastRow="0" w:firstColumn="1" w:lastColumn="0" w:noHBand="0" w:noVBand="1"/>
+      </w:tblPr>
+      <w:tblGrid>
+        <w:gridCol w:w="9624"/>
+      </w:tblGrid>
+      <w:tr>
+        <w:trPr>
+          <w:trHeight w:val="1784"/>
+        </w:trPr>
+        <w:tc>
+          <w:tcPr>
+            <w:tcW w:w="9624" w:type="dxa"/>
+          </w:tcPr>
+          <w:p>
+            <w:pPr>
+              <w:pStyle w:val="BodyText"/>
+              <w:spacing w:beforeAutospacing="0" w:after="120" w:afterAutospacing="0"/>
+              <w:jc w:val="center"/>
+              <w:rPr>
+                <w:rFonts w:ascii="Arial" w:hAnsi="Arial"/>
+                <w:b/>
+                <w:bCs/>
+                <w:sz w:val="28"/>
+                <w:szCs w:val="28"/>
+              </w:rPr>
+            </w:pPr>
+            <w:r>
+              <w:rPr>
+                <w:rFonts w:ascii="Arial" w:hAnsi="Arial"/>
+                <w:b/>
+                <w:bCs/>
+                <w:sz w:val="28"/>
+                <w:szCs w:val="28"/>
+              </w:rPr>
+              <w:t>ΧΑΡΟΚΟΠΕΙΟ ΠΑΝΕΠΙΣΤΗΜΙΟ</w:t>
+            </w:r>
+          </w:p>
+          <w:p>
+            <w:pPr>
+              <w:pStyle w:val="BodyText"/>
+              <w:spacing w:beforeAutospacing="0" w:after="120" w:afterAutospacing="0"/>
+              <w:jc w:val="center"/>
+              <w:rPr>
+                <w:rFonts w:ascii="Arial" w:hAnsi="Arial"/>
+                <w:sz w:val="28"/>
+                <w:szCs w:val="28"/>
+              </w:rPr>
+            </w:pPr>
+            <w:r>
+              <w:rPr>
+                <w:rFonts w:ascii="Arial" w:hAnsi="Arial"/>
+                <w:sz w:val="28"/>
+                <w:szCs w:val="28"/>
+              </w:rPr>
+              <w:t>ΣΧΟΛΗ ΨΗΦΙΑΚΗΣ ΤΕΧΝΟΛΟΓΙΑΣ</w:t>
+            </w:r>
+            <w:r>
+              <w:rPr>
+                <w:rFonts w:ascii="Arial" w:hAnsi="Arial"/>
+                <w:sz w:val="28"/>
+                <w:szCs w:val="28"/>
+              </w:rPr>
+              <w:t xml:space="preserve"> </w:t>
+            </w:r>
+          </w:p>
+          <w:p>
+            <w:pPr>
+              <w:pStyle w:val="BodyText"/>
+              <w:spacing w:beforeAutospacing="0" w:after="120" w:afterAutospacing="0"/>
+              <w:jc w:val="center"/>
+              <w:rPr>
+                <w:rFonts w:ascii="Arial" w:hAnsi="Arial"/>
+                <w:sz w:val="28"/>
+                <w:szCs w:val="28"/>
+              </w:rPr>
+            </w:pPr>
+            <w:r>
+              <w:rPr>
+                <w:rFonts w:ascii="Arial" w:hAnsi="Arial"/>
+                <w:sz w:val="28"/>
+                <w:szCs w:val="28"/>
+              </w:rPr>
+              <w:t>ΤΜΗΜΑ ΠΛΗΡΟΦΟΡΙΚΗΣ &amp; ΤΗΛΕΜΑΤΙΚΗΣ</w:t>
+            </w:r>
+          </w:p>
+          <w:p>
+            <w:pPr>
+              <w:pStyle w:val="BodyText"/>
+              <w:tabs>
+                <w:tab w:val="left" w:pos="2870"/>
+              </w:tabs>
+              <w:spacing w:beforeAutospacing="0" w:after="120" w:afterAutospacing="0"/>
+              <w:jc w:val="center"/>
+              <w:rPr>
+                <w:rFonts w:ascii="Arial" w:hAnsi="Arial"/>
+                <w:sz w:val="28"/>
+                <w:szCs w:val="28"/>
+              </w:rPr>
+            </w:pPr>
+            <w:r>
+              <w:rPr>
+                <w:rFonts w:ascii="Arial" w:hAnsi="Arial"/>
+              </w:rPr>
+              <w:t xml:space="preserve">ΠΜΣ «ΠΛΗΡΟΦΟΡΙΚΗ &amp; ΤΗΛΕΜΑΤΙΚΗ» </w:t>
+            </w:r>
+          </w:p>
+        </w:tc>
+      </w:tr>
+    </w:tbl>
+    <w:p>
+      <w:pPr>
+        <w:rPr>
+          <w:rFonts w:ascii="Arial" w:hAnsi="Arial"/>
+          <w:lang w:val="el-GR"/>
+        </w:rPr>
+      </w:pPr>
+    </w:p>
+    <w:p>
+      <w:pPr>
+        <w:rPr>
+          <w:rFonts w:ascii="Arial" w:hAnsi="Arial"/>
+          <w:lang w:val="el-GR"/>
+        </w:rPr>
+      </w:pPr>
+    </w:p>
+    <w:p>
+      <w:pPr>
+        <w:rPr>
+          <w:rFonts w:ascii="Arial" w:hAnsi="Arial"/>
+          <w:lang w:val="el-GR"/>
+        </w:rPr>
+      </w:pPr>
+    </w:p>
+    <w:p>
+      <w:pPr>
+        <w:rPr>
+          <w:rFonts w:ascii="Arial" w:hAnsi="Arial"/>
+        </w:rPr>
+      </w:pPr>
+    </w:p>
+    <w:p>
+      <w:pPr>
+        <w:rPr>
+          <w:rFonts w:ascii="Arial" w:hAnsi="Arial"/>
+          <w:lang w:val="el-GR"/>
+        </w:rPr>
+      </w:pPr>
+    </w:p>
+    <w:p>
+      <w:pPr>
+        <w:rPr>
+          <w:rFonts w:ascii="Arial" w:hAnsi="Arial"/>
+          <w:lang w:val="el-GR"/>
+        </w:rPr>
+      </w:pPr>
+      <w:r>
+        <w:rPr>
+          <w:rFonts w:ascii="Arial" w:hAnsi="Arial"/>
+          <w:lang w:val="el-GR"/>
+        </w:rPr>
+        <w:t xml:space="preserve"> </w:t>
+      </w:r>
+    </w:p>
+    <w:p>
+      <w:pPr>
+        <w:rPr>
+          <w:rFonts w:ascii="Arial" w:hAnsi="Arial"/>
+          <w:lang w:val="el-GR"/>
+        </w:rPr>
+      </w:pPr>
+      <w:r>
+        <w:rPr>
+          <w:rFonts w:ascii="Arial" w:hAnsi="Arial"/>
+          <w:noProof/>
+        </w:rPr>
+        <w:drawing>
+          <wp:anchor distT="0" distB="0" distL="0" distR="0" simplePos="0" relativeHeight="251659264" behindDoc="0" locked="0" layoutInCell="1" allowOverlap="1" wp14:anchorId="2D9ACAE5" wp14:editId="64F29E5E">
+            <wp:simplePos x="0" y="0"/>
+            <wp:positionH relativeFrom="margin">
+              <wp:posOffset>2266665</wp:posOffset>
+            </wp:positionH>
+            <wp:positionV relativeFrom="margin">
+              <wp:posOffset>2400992</wp:posOffset>
+            </wp:positionV>
+            <wp:extent cx="1049655" cy="1026160"/>
+            <wp:effectExtent l="0" t="0" r="4445" b="2540"/>
+            <wp:wrapSquare wrapText="largest"/>
+            <wp:docPr id="1" name="Image3"/>
+            <wp:cNvGraphicFramePr>
+              <a:graphicFrameLocks xmlns:a="http://schemas.openxmlformats.org/drawingml/2006/main" noChangeAspect="1"/>
+            </wp:cNvGraphicFramePr>
+            <a:graphic xmlns:a="http://schemas.openxmlformats.org/drawingml/2006/main">
+              <a:graphicData uri="http://schemas.openxmlformats.org/drawingml/2006/picture">
+                <pic:pic xmlns:pic="http://schemas.openxmlformats.org/drawingml/2006/picture">
+                  <pic:nvPicPr>
+                    <pic:cNvPr id="1" name="Image3"/>
+                    <pic:cNvPicPr>
+                      <a:picLocks noChangeAspect="1" noChangeArrowheads="1"/>
+                    </pic:cNvPicPr>
+                  </pic:nvPicPr>
+                  <pic:blipFill>
+                    <a:blip r:embed="rId6"/>
+                    <a:stretch>
+                      <a:fillRect/>
+                    </a:stretch>
+                  </pic:blipFill>
+                  <pic:spPr bwMode="auto">
+                    <a:xfrm>
+                      <a:off x="0" y="0"/>
+                      <a:ext cx="1049655" cy="1026160"/>
+                    </a:xfrm>
+                    <a:prstGeom prst="rect">
+                      <a:avLst/>
+                    </a:prstGeom>
+                  </pic:spPr>
+                </pic:pic>
+              </a:graphicData>
+            </a:graphic>
+            <wp14:sizeRelH relativeFrom="margin">
+              <wp14:pctWidth>0</wp14:pctWidth>
+            </wp14:sizeRelH>
+            <wp14:sizeRelV relativeFrom="margin">
+              <wp14:pctHeight>0</wp14:pctHeight>
+            </wp14:sizeRelV>
+          </wp:anchor>
+        </w:drawing>
+      </w:r>
+    </w:p>
+    <w:p>
+      <w:pPr>
+        <w:rPr>
+          <w:rFonts w:ascii="Arial" w:hAnsi="Arial"/>
+        </w:rPr>
+      </w:pPr>
+    </w:p>
+    <w:p>
+      <w:pPr>
+        <w:rPr>
+          <w:rFonts w:ascii="Arial" w:hAnsi="Arial"/>
+          <w:sz w:val="28"/>
+          <w:szCs w:val="28"/>
+          <w:lang w:val="el-GR"/>
+        </w:rPr>
+      </w:pPr>
+    </w:p>
+    <w:p>
+      <w:pPr>
+        <w:rPr>
+          <w:rFonts w:ascii="Arial" w:hAnsi="Arial"/>
+          <w:sz w:val="28"/>
+          <w:szCs w:val="28"/>
+          <w:lang w:val="el-GR"/>
+        </w:rPr>
+      </w:pPr>
+    </w:p>
+    <w:p>
+      <w:pPr>
+        <w:rPr>
+          <w:rFonts w:ascii="Arial" w:hAnsi="Arial"/>
+          <w:sz w:val="28"/>
+          <w:szCs w:val="28"/>
+          <w:lang w:val="el-GR"/>
+        </w:rPr>
+      </w:pPr>
+    </w:p>
+    <w:p>
+      <w:pPr>
+        <w:rPr>
+          <w:rFonts w:ascii="Arial" w:hAnsi="Arial"/>
+          <w:sz w:val="28"/>
+          <w:szCs w:val="28"/>
+          <w:lang w:val="el-GR"/>
+        </w:rPr>
+      </w:pPr>
+    </w:p>
+    <w:tbl>
+      <w:tblPr>
+        <w:tblStyle w:val="TableGrid"/>
+        <w:tblpPr w:leftFromText="180" w:rightFromText="180" w:vertAnchor="page" w:horzAnchor="margin" w:tblpY="8275"/>
+        <w:tblW w:w="0" w:type="auto"/>
+        <w:tblBorders>
+          <w:top w:val="none" w:sz="0" w:space="0" w:color="auto"/>
+          <w:left w:val="none" w:sz="0" w:space="0" w:color="auto"/>
+          <w:bottom w:val="none" w:sz="0" w:space="0" w:color="auto"/>
+          <w:right w:val="none" w:sz="0" w:space="0" w:color="auto"/>
+          <w:insideH w:val="none" w:sz="0" w:space="0" w:color="auto"/>
+          <w:insideV w:val="none" w:sz="0" w:space="0" w:color="auto"/>
+        </w:tblBorders>
+        <w:tblLook w:val="04A0" w:firstRow="1" w:lastRow="0" w:firstColumn="1" w:lastColumn="0" w:noHBand="0" w:noVBand="1"/>
+      </w:tblPr>
+      <w:tblGrid>
+        <w:gridCol w:w="9016"/>
+      </w:tblGrid>
+      <w:tr>
+        <w:tc>
+          <w:tcPr>
+            <w:tcW w:w="9016" w:type="dxa"/>
+          </w:tcPr>
+          <w:p>
+            <w:pPr>
+              <w:pStyle w:val="Title"/>
+              <w:spacing w:after="120"/>
+              <w:jc w:val="center"/>
+              <w:rPr>
+                <w:rFonts w:ascii="Arial" w:eastAsia="Times New Roman" w:hAnsi="Arial" w:cs="Times New Roman"/>
+                <w:i w:val="0"/>
+                <w:iCs w:val="0"/>
+                <w:sz w:val="28"/>
+                <w:szCs w:val="28"/>
+              </w:rPr>
+            </w:pPr>
+            <w:r>
+              <w:rPr>
+                <w:rFonts w:ascii="Arial" w:eastAsia="Times New Roman" w:hAnsi="Arial" w:cs="Times New Roman"/>
+                <w:i w:val="0"/>
+                <w:iCs w:val="0"/>
+                <w:sz w:val="28"/>
+                <w:szCs w:val="28"/>
+              </w:rPr>
+              <w:t>Εργασία μαθήματος</w:t>
+            </w:r>
+          </w:p>
+          <w:p>
+            <w:pPr>
+              <w:pStyle w:val="Title"/>
+              <w:spacing w:after="120"/>
+              <w:jc w:val="center"/>
+              <w:rPr>
+                <w:rFonts w:ascii="Arial" w:eastAsia="Times New Roman" w:hAnsi="Arial" w:cs="Times New Roman"/>
+                <w:i w:val="0"/>
+                <w:iCs w:val="0"/>
+                <w:sz w:val="28"/>
+                <w:szCs w:val="28"/>
+              </w:rPr>
+            </w:pPr>
+            <w:r>
+              <w:rPr>
+                <w:rFonts w:ascii="Arial" w:eastAsia="Times New Roman" w:hAnsi="Arial" w:cs="Times New Roman"/>
+                <w:i w:val="0"/>
+                <w:iCs w:val="0"/>
+                <w:sz w:val="28"/>
+                <w:szCs w:val="28"/>
+              </w:rPr>
+              <w:t>«</w:t>
+            </w:r>
+            <w:r>
+              <w:rPr>
+                <w:rFonts w:ascii="Arial" w:eastAsia="Times New Roman" w:hAnsi="Arial" w:cs="Times New Roman"/>
+                <w:i w:val="0"/>
+                <w:iCs w:val="0"/>
+                <w:sz w:val="28"/>
+                <w:szCs w:val="28"/>
+                <w:lang w:val="el-GR"/>
+              </w:rPr>
+              <w:t>Προηγμένες Τεχνικές Διαχείρισης Υπολογιστικών Υποδομών</w:t>
+            </w:r>
+            <w:r>
+              <w:rPr>
+                <w:rFonts w:ascii="Arial" w:eastAsia="Times New Roman" w:hAnsi="Arial" w:cs="Times New Roman"/>
+                <w:i w:val="0"/>
+                <w:iCs w:val="0"/>
+                <w:sz w:val="28"/>
+                <w:szCs w:val="28"/>
+              </w:rPr>
+              <w:t>»</w:t>
+            </w:r>
+          </w:p>
+          <w:p/>
+          <w:p/>
+          <w:p/>
+          <w:p/>
+          <w:p/>
+          <w:p/>
+          <w:p>
+            <w:pPr>
+              <w:rPr>
+                <w:lang w:val="en-US"/>
+              </w:rPr>
+            </w:pPr>
+          </w:p>
+          <w:p/>
+          <w:p/>
+          <w:p/>
+          <w:p/>
+          <w:p/>
+          <w:p/>
+          <w:p>
+            <w:pPr>
+              <w:rPr>
+                <w:rFonts w:ascii="Arial" w:hAnsi="Arial"/>
+              </w:rPr>
+            </w:pPr>
+          </w:p>
+        </w:tc>
+      </w:tr>
+    </w:tbl>
+    <w:p>
+      <w:pPr>
+        <w:rPr>
+          <w:rFonts w:ascii="Arial" w:hAnsi="Arial"/>
+          <w:sz w:val="28"/>
+          <w:szCs w:val="28"/>
+          <w:lang w:val="el-GR"/>
+        </w:rPr>
+      </w:pPr>
+    </w:p>
+    <w:p>
+      <w:pPr>
+        <w:rPr>
+          <w:rFonts w:ascii="Arial" w:hAnsi="Arial"/>
+          <w:sz w:val="28"/>
+          <w:szCs w:val="28"/>
+          <w:lang w:val="el-GR"/>
+        </w:rPr>
+      </w:pPr>
+    </w:p>
+    <w:p>
+      <w:pPr>
+        <w:rPr>
+          <w:rFonts w:ascii="Arial" w:hAnsi="Arial"/>
+          <w:sz w:val="28"/>
+          <w:szCs w:val="28"/>
+          <w:lang w:val="el-GR"/>
+        </w:rPr>
+      </w:pPr>
+    </w:p>
+    <w:p>
+      <w:pPr>
+        <w:rPr>
+          <w:rFonts w:ascii="Arial" w:hAnsi="Arial"/>
+          <w:sz w:val="28"/>
+          <w:szCs w:val="28"/>
+          <w:lang w:val="el-GR"/>
+        </w:rPr>
+      </w:pPr>
+    </w:p>
+    <w:tbl>
+      <w:tblPr>
+        <w:tblStyle w:val="TableGrid"/>
+        <w:tblW w:w="0" w:type="auto"/>
+        <w:tblLook w:val="04A0" w:firstRow="1" w:lastRow="0" w:firstColumn="1" w:lastColumn="0" w:noHBand="0" w:noVBand="1"/>
+      </w:tblPr>
+      <w:tblGrid>
+        <w:gridCol w:w="9016"/>
+      </w:tblGrid>
+      <w:tr>
+        <w:tc>
+          <w:tcPr>
+            <w:tcW w:w="9016" w:type="dxa"/>
+            <w:tcBorders>
+              <w:top w:val="nil"/>
+              <w:left w:val="nil"/>
+              <w:bottom w:val="nil"/>
+              <w:right w:val="nil"/>
+            </w:tcBorders>
+          </w:tcPr>
+          <w:p>
+            <w:pPr>
+              <w:ind w:firstLine="36"/>
+              <w:jc w:val="center"/>
+              <w:rPr>
+                <w:rFonts w:ascii="Arial" w:hAnsi="Arial"/>
+                <w:sz w:val="28"/>
+                <w:szCs w:val="28"/>
+                <w:lang w:val="el-GR"/>
+              </w:rPr>
+            </w:pPr>
+            <w:r>
+              <w:rPr>
+                <w:rFonts w:ascii="Arial" w:hAnsi="Arial"/>
+                <w:sz w:val="28"/>
+                <w:szCs w:val="28"/>
+                <w:lang w:val="el-GR"/>
+              </w:rPr>
+              <w:t>Μιχάλης Σταυρουλάκης</w:t>
+            </w:r>
+            <w:r>
+              <w:rPr>
+                <w:rFonts w:ascii="Arial" w:hAnsi="Arial"/>
+                <w:sz w:val="28"/>
+                <w:szCs w:val="28"/>
+                <w:lang w:val="el-GR"/>
+              </w:rPr>
+              <w:t xml:space="preserve"> Α.Μ: 2013</w:t>
+            </w:r>
+            <w:r>
+              <w:rPr>
+                <w:rFonts w:ascii="Arial" w:hAnsi="Arial"/>
+                <w:sz w:val="28"/>
+                <w:szCs w:val="28"/>
+                <w:lang w:val="el-GR"/>
+              </w:rPr>
+              <w:t>2</w:t>
+            </w:r>
+          </w:p>
+          <w:p>
+            <w:pPr>
+              <w:jc w:val="center"/>
+              <w:rPr>
+                <w:rFonts w:ascii="Arial" w:hAnsi="Arial"/>
+                <w:sz w:val="28"/>
+                <w:szCs w:val="28"/>
+                <w:lang w:val="el-GR"/>
+              </w:rPr>
+            </w:pPr>
+            <w:r>
+              <w:rPr>
+                <w:rFonts w:ascii="Arial" w:hAnsi="Arial"/>
+                <w:sz w:val="28"/>
+                <w:szCs w:val="28"/>
+                <w:lang w:val="el-GR"/>
+              </w:rPr>
+              <w:t>Θεόδωρος Δίπλας Α.Μ: 20103</w:t>
+            </w:r>
+          </w:p>
+          <w:p>
+            <w:pPr>
+              <w:jc w:val="center"/>
+              <w:rPr>
+                <w:rFonts w:ascii="Arial" w:hAnsi="Arial"/>
+                <w:sz w:val="28"/>
+                <w:szCs w:val="28"/>
+              </w:rPr>
+            </w:pPr>
+          </w:p>
+        </w:tc>
+      </w:tr>
+    </w:tbl>
+    <w:p>
+      <w:pPr>
+        <w:rPr>
+          <w:rFonts w:ascii="Arial" w:eastAsia="Times New Roman" w:hAnsi="Arial" w:cs="Times New Roman"/>
+        </w:rPr>
+      </w:pPr>
+    </w:p>
+    <w:p>
+      <w:pPr>
+        <w:rPr>
+          <w:rFonts w:ascii="Arial" w:eastAsia="Times New Roman" w:hAnsi="Arial" w:cs="Times New Roman"/>
+        </w:rPr>
+      </w:pPr>
+    </w:p>
+    <w:p>
+      <w:pPr>
+        <w:jc w:val="center"/>
+        <w:rPr>
+          <w:rFonts w:ascii="Arial" w:eastAsia="Times New Roman" w:hAnsi="Arial" w:cs="Times New Roman"/>
+        </w:rPr>
+      </w:pPr>
+      <w:r>
+        <w:rPr>
+          <w:rFonts w:ascii="Arial" w:eastAsia="Times New Roman" w:hAnsi="Arial" w:cs="Times New Roman"/>
+          <w:lang w:val="el-GR"/>
+        </w:rPr>
+        <w:t>Ιούνιος</w:t>
+      </w:r>
+      <w:r>
+        <w:rPr>
+          <w:rFonts w:ascii="Arial" w:eastAsia="Times New Roman" w:hAnsi="Arial" w:cs="Times New Roman"/>
+        </w:rPr>
+        <w:t xml:space="preserve"> 2021</w:t>
+      </w:r>
+    </w:p>
     <w:sdt>
       <w:sdtPr>
         <w:rPr>
@@ -28,9 +604,15 @@
         <w:p>
           <w:pPr>
             <w:pStyle w:val="TOCHeading"/>
+            <w:rPr>
+              <w:lang w:val="el-GR"/>
+            </w:rPr>
           </w:pPr>
           <w:r>
-            <w:t>Table of Contents</w:t>
+            <w:rPr>
+              <w:lang w:val="el-GR"/>
+            </w:rPr>
+            <w:t>Περιεχόμενα</w:t>
           </w:r>
         </w:p>
         <w:p>
@@ -66,14 +648,29 @@
             </w:rPr>
             <w:fldChar w:fldCharType="separate"/>
           </w:r>
-          <w:hyperlink w:anchor="_Toc74345478" w:history="1">
+          <w:hyperlink w:anchor="_Toc75525797" w:history="1">
+            <w:r>
+              <w:rPr>
+                <w:rStyle w:val="Hyperlink"/>
+                <w:noProof/>
+              </w:rPr>
+              <w:t>Σύνδεσμος</w:t>
+            </w:r>
             <w:r>
               <w:rPr>
                 <w:rStyle w:val="Hyperlink"/>
                 <w:noProof/>
                 <w:lang w:val="el-GR"/>
               </w:rPr>
-              <w:t>Αρχιτεκτονική</w:t>
+              <w:t xml:space="preserve"> </w:t>
+            </w:r>
+            <w:r>
+              <w:rPr>
+                <w:rStyle w:val="Hyperlink"/>
+                <w:noProof/>
+                <w:lang w:val="en-US"/>
+              </w:rPr>
+              <w:t>github</w:t>
             </w:r>
             <w:r>
               <w:rPr>
@@ -94,7 +691,7 @@
                 <w:noProof/>
                 <w:webHidden/>
               </w:rPr>
-              <w:instrText xml:space="preserve"> PAGEREF _Toc74345478 \h </w:instrText>
+              <w:instrText xml:space="preserve"> PAGEREF _Toc75525797 \h </w:instrText>
             </w:r>
             <w:r>
               <w:rPr>
@@ -114,7 +711,7 @@
                 <w:noProof/>
                 <w:webHidden/>
               </w:rPr>
-              <w:t>1</w:t>
+              <w:t>2</w:t>
             </w:r>
             <w:r>
               <w:rPr>
@@ -141,29 +738,14 @@
               <w:lang w:eastAsia="en-GB"/>
             </w:rPr>
           </w:pPr>
-          <w:hyperlink w:anchor="_Toc74345479" w:history="1">
-            <w:r>
-              <w:rPr>
-                <w:rStyle w:val="Hyperlink"/>
-                <w:noProof/>
-              </w:rPr>
-              <w:t>Σύνδεσμος</w:t>
-            </w:r>
+          <w:hyperlink w:anchor="_Toc75525798" w:history="1">
             <w:r>
               <w:rPr>
                 <w:rStyle w:val="Hyperlink"/>
                 <w:noProof/>
                 <w:lang w:val="el-GR"/>
               </w:rPr>
-              <w:t xml:space="preserve"> </w:t>
-            </w:r>
-            <w:r>
-              <w:rPr>
-                <w:rStyle w:val="Hyperlink"/>
-                <w:noProof/>
-                <w:lang w:val="en-US"/>
-              </w:rPr>
-              <w:t>github</w:t>
+              <w:t>Αρχιτεκτονική</w:t>
             </w:r>
             <w:r>
               <w:rPr>
@@ -184,7 +766,7 @@
                 <w:noProof/>
                 <w:webHidden/>
               </w:rPr>
-              <w:instrText xml:space="preserve"> PAGEREF _Toc74345479 \h </w:instrText>
+              <w:instrText xml:space="preserve"> PAGEREF _Toc75525798 \h </w:instrText>
             </w:r>
             <w:r>
               <w:rPr>
@@ -204,7 +786,7 @@
                 <w:noProof/>
                 <w:webHidden/>
               </w:rPr>
-              <w:t>2</w:t>
+              <w:t>3</w:t>
             </w:r>
             <w:r>
               <w:rPr>
@@ -231,7 +813,7 @@
               <w:lang w:eastAsia="en-GB"/>
             </w:rPr>
           </w:pPr>
-          <w:hyperlink w:anchor="_Toc74345480" w:history="1">
+          <w:hyperlink w:anchor="_Toc75525799" w:history="1">
             <w:r>
               <w:rPr>
                 <w:rStyle w:val="Hyperlink"/>
@@ -299,7 +881,7 @@
                 <w:noProof/>
                 <w:webHidden/>
               </w:rPr>
-              <w:instrText xml:space="preserve"> PAGEREF _Toc74345480 \h </w:instrText>
+              <w:instrText xml:space="preserve"> PAGEREF _Toc75525799 \h </w:instrText>
             </w:r>
             <w:r>
               <w:rPr>
@@ -319,7 +901,7 @@
                 <w:noProof/>
                 <w:webHidden/>
               </w:rPr>
-              <w:t>2</w:t>
+              <w:t>4</w:t>
             </w:r>
             <w:r>
               <w:rPr>
@@ -346,7 +928,7 @@
               <w:lang w:eastAsia="en-GB"/>
             </w:rPr>
           </w:pPr>
-          <w:hyperlink w:anchor="_Toc74345481" w:history="1">
+          <w:hyperlink w:anchor="_Toc75525800" w:history="1">
             <w:r>
               <w:rPr>
                 <w:rStyle w:val="Hyperlink"/>
@@ -398,7 +980,7 @@
                 <w:noProof/>
                 <w:webHidden/>
               </w:rPr>
-              <w:instrText xml:space="preserve"> PAGEREF _Toc74345481 \h </w:instrText>
+              <w:instrText xml:space="preserve"> PAGEREF _Toc75525800 \h </w:instrText>
             </w:r>
             <w:r>
               <w:rPr>
@@ -418,7 +1000,7 @@
                 <w:noProof/>
                 <w:webHidden/>
               </w:rPr>
-              <w:t>3</w:t>
+              <w:t>5</w:t>
             </w:r>
             <w:r>
               <w:rPr>
@@ -445,7 +1027,7 @@
               <w:lang w:eastAsia="en-GB"/>
             </w:rPr>
           </w:pPr>
-          <w:hyperlink w:anchor="_Toc74345482" w:history="1">
+          <w:hyperlink w:anchor="_Toc75525801" w:history="1">
             <w:r>
               <w:rPr>
                 <w:rStyle w:val="Hyperlink"/>
@@ -505,7 +1087,7 @@
                 <w:noProof/>
                 <w:webHidden/>
               </w:rPr>
-              <w:instrText xml:space="preserve"> PAGEREF _Toc74345482 \h </w:instrText>
+              <w:instrText xml:space="preserve"> PAGEREF _Toc75525801 \h </w:instrText>
             </w:r>
             <w:r>
               <w:rPr>
@@ -525,7 +1107,7 @@
                 <w:noProof/>
                 <w:webHidden/>
               </w:rPr>
-              <w:t>3</w:t>
+              <w:t>5</w:t>
             </w:r>
             <w:r>
               <w:rPr>
@@ -552,7 +1134,7 @@
               <w:lang w:eastAsia="en-GB"/>
             </w:rPr>
           </w:pPr>
-          <w:hyperlink w:anchor="_Toc74345483" w:history="1">
+          <w:hyperlink w:anchor="_Toc75525802" w:history="1">
             <w:r>
               <w:rPr>
                 <w:rStyle w:val="Hyperlink"/>
@@ -612,7 +1194,7 @@
                 <w:noProof/>
                 <w:webHidden/>
               </w:rPr>
-              <w:instrText xml:space="preserve"> PAGEREF _Toc74345483 \h </w:instrText>
+              <w:instrText xml:space="preserve"> PAGEREF _Toc75525802 \h </w:instrText>
             </w:r>
             <w:r>
               <w:rPr>
@@ -632,7 +1214,7 @@
                 <w:noProof/>
                 <w:webHidden/>
               </w:rPr>
-              <w:t>4</w:t>
+              <w:t>6</w:t>
             </w:r>
             <w:r>
               <w:rPr>
@@ -659,7 +1241,7 @@
               <w:lang w:eastAsia="en-GB"/>
             </w:rPr>
           </w:pPr>
-          <w:hyperlink w:anchor="_Toc74345484" w:history="1">
+          <w:hyperlink w:anchor="_Toc75525803" w:history="1">
             <w:r>
               <w:rPr>
                 <w:rStyle w:val="Hyperlink"/>
@@ -719,7 +1301,7 @@
                 <w:noProof/>
                 <w:webHidden/>
               </w:rPr>
-              <w:instrText xml:space="preserve"> PAGEREF _Toc74345484 \h </w:instrText>
+              <w:instrText xml:space="preserve"> PAGEREF _Toc75525803 \h </w:instrText>
             </w:r>
             <w:r>
               <w:rPr>
@@ -739,7 +1321,7 @@
                 <w:noProof/>
                 <w:webHidden/>
               </w:rPr>
-              <w:t>6</w:t>
+              <w:t>8</w:t>
             </w:r>
             <w:r>
               <w:rPr>
@@ -766,7 +1348,7 @@
               <w:lang w:eastAsia="en-GB"/>
             </w:rPr>
           </w:pPr>
-          <w:hyperlink w:anchor="_Toc74345485" w:history="1">
+          <w:hyperlink w:anchor="_Toc75525804" w:history="1">
             <w:r>
               <w:rPr>
                 <w:rStyle w:val="Hyperlink"/>
@@ -794,7 +1376,7 @@
                 <w:noProof/>
                 <w:webHidden/>
               </w:rPr>
-              <w:instrText xml:space="preserve"> PAGEREF _Toc74345485 \h </w:instrText>
+              <w:instrText xml:space="preserve"> PAGEREF _Toc75525804 \h </w:instrText>
             </w:r>
             <w:r>
               <w:rPr>
@@ -814,7 +1396,7 @@
                 <w:noProof/>
                 <w:webHidden/>
               </w:rPr>
-              <w:t>7</w:t>
+              <w:t>9</w:t>
             </w:r>
             <w:r>
               <w:rPr>
@@ -841,7 +1423,7 @@
               <w:lang w:eastAsia="en-GB"/>
             </w:rPr>
           </w:pPr>
-          <w:hyperlink w:anchor="_Toc74345486" w:history="1">
+          <w:hyperlink w:anchor="_Toc75525805" w:history="1">
             <w:r>
               <w:rPr>
                 <w:rStyle w:val="Hyperlink"/>
@@ -893,7 +1475,7 @@
                 <w:noProof/>
                 <w:webHidden/>
               </w:rPr>
-              <w:instrText xml:space="preserve"> PAGEREF _Toc74345486 \h </w:instrText>
+              <w:instrText xml:space="preserve"> PAGEREF _Toc75525805 \h </w:instrText>
             </w:r>
             <w:r>
               <w:rPr>
@@ -913,7 +1495,7 @@
                 <w:noProof/>
                 <w:webHidden/>
               </w:rPr>
-              <w:t>8</w:t>
+              <w:t>9</w:t>
             </w:r>
             <w:r>
               <w:rPr>
@@ -940,7 +1522,7 @@
               <w:lang w:eastAsia="en-GB"/>
             </w:rPr>
           </w:pPr>
-          <w:hyperlink w:anchor="_Toc74345487" w:history="1">
+          <w:hyperlink w:anchor="_Toc75525806" w:history="1">
             <w:r>
               <w:rPr>
                 <w:rStyle w:val="Hyperlink"/>
@@ -967,7 +1549,7 @@
                 <w:noProof/>
                 <w:webHidden/>
               </w:rPr>
-              <w:instrText xml:space="preserve"> PAGEREF _Toc74345487 \h </w:instrText>
+              <w:instrText xml:space="preserve"> PAGEREF _Toc75525806 \h </w:instrText>
             </w:r>
             <w:r>
               <w:rPr>
@@ -987,7 +1569,7 @@
                 <w:noProof/>
                 <w:webHidden/>
               </w:rPr>
-              <w:t>9</w:t>
+              <w:t>11</w:t>
             </w:r>
             <w:r>
               <w:rPr>
@@ -1014,7 +1596,7 @@
               <w:lang w:eastAsia="en-GB"/>
             </w:rPr>
           </w:pPr>
-          <w:hyperlink w:anchor="_Toc74345488" w:history="1">
+          <w:hyperlink w:anchor="_Toc75525807" w:history="1">
             <w:r>
               <w:rPr>
                 <w:rStyle w:val="Hyperlink"/>
@@ -1042,7 +1624,7 @@
                 <w:noProof/>
                 <w:webHidden/>
               </w:rPr>
-              <w:instrText xml:space="preserve"> PAGEREF _Toc74345488 \h </w:instrText>
+              <w:instrText xml:space="preserve"> PAGEREF _Toc75525807 \h </w:instrText>
             </w:r>
             <w:r>
               <w:rPr>
@@ -1062,7 +1644,7 @@
                 <w:noProof/>
                 <w:webHidden/>
               </w:rPr>
-              <w:t>9</w:t>
+              <w:t>11</w:t>
             </w:r>
             <w:r>
               <w:rPr>
@@ -1089,7 +1671,7 @@
               <w:lang w:eastAsia="en-GB"/>
             </w:rPr>
           </w:pPr>
-          <w:hyperlink w:anchor="_Toc74345489" w:history="1">
+          <w:hyperlink w:anchor="_Toc75525808" w:history="1">
             <w:r>
               <w:rPr>
                 <w:rStyle w:val="Hyperlink"/>
@@ -1141,7 +1723,7 @@
                 <w:noProof/>
                 <w:webHidden/>
               </w:rPr>
-              <w:instrText xml:space="preserve"> PAGEREF _Toc74345489 \h </w:instrText>
+              <w:instrText xml:space="preserve"> PAGEREF _Toc75525808 \h </w:instrText>
             </w:r>
             <w:r>
               <w:rPr>
@@ -1161,7 +1743,7 @@
                 <w:noProof/>
                 <w:webHidden/>
               </w:rPr>
-              <w:t>10</w:t>
+              <w:t>11</w:t>
             </w:r>
             <w:r>
               <w:rPr>
@@ -1188,7 +1770,7 @@
               <w:lang w:eastAsia="en-GB"/>
             </w:rPr>
           </w:pPr>
-          <w:hyperlink w:anchor="_Toc74345490" w:history="1">
+          <w:hyperlink w:anchor="_Toc75525809" w:history="1">
             <w:r>
               <w:rPr>
                 <w:rStyle w:val="Hyperlink"/>
@@ -1256,7 +1838,7 @@
                 <w:noProof/>
                 <w:webHidden/>
               </w:rPr>
-              <w:instrText xml:space="preserve"> PAGEREF _Toc74345490 \h </w:instrText>
+              <w:instrText xml:space="preserve"> PAGEREF _Toc75525809 \h </w:instrText>
             </w:r>
             <w:r>
               <w:rPr>
@@ -1276,7 +1858,7 @@
                 <w:noProof/>
                 <w:webHidden/>
               </w:rPr>
-              <w:t>10</w:t>
+              <w:t>12</w:t>
             </w:r>
             <w:r>
               <w:rPr>
@@ -1288,6 +1870,11 @@
           </w:hyperlink>
         </w:p>
         <w:p>
+          <w:pPr>
+            <w:rPr>
+              <w:noProof/>
+            </w:rPr>
+          </w:pPr>
           <w:r>
             <w:rPr>
               <w:b/>
@@ -1306,17 +1893,10 @@
           <w:lang w:val="el-GR"/>
         </w:rPr>
       </w:pPr>
-      <w:bookmarkStart w:id="0" w:name="_Toc74345478"/>
-      <w:r>
-        <w:rPr>
-          <w:lang w:val="el-GR"/>
-        </w:rPr>
-        <w:t>Αρχιτεκτονική</w:t>
-      </w:r>
-      <w:bookmarkEnd w:id="0"/>
     </w:p>
     <w:p>
       <w:pPr>
+        <w:pStyle w:val="Heading1"/>
         <w:rPr>
           <w:lang w:val="el-GR"/>
         </w:rPr>
@@ -1324,57 +1904,11 @@
     </w:p>
     <w:p>
       <w:pPr>
-        <w:rPr>
-          <w:lang w:val="en-US"/>
+        <w:pStyle w:val="Heading1"/>
+        <w:rPr>
+          <w:lang w:val="el-GR"/>
         </w:rPr>
       </w:pPr>
-      <w:r>
-        <w:rPr>
-          <w:noProof/>
-          <w:lang w:val="el-GR"/>
-        </w:rPr>
-        <w:drawing>
-          <wp:inline distT="0" distB="0" distL="0" distR="0" wp14:anchorId="17F5E6D5" wp14:editId="1F36F250">
-            <wp:extent cx="5731510" cy="3639185"/>
-            <wp:effectExtent l="0" t="0" r="0" b="5715"/>
-            <wp:docPr id="2" name="Picture 2"/>
-            <wp:cNvGraphicFramePr>
-              <a:graphicFrameLocks xmlns:a="http://schemas.openxmlformats.org/drawingml/2006/main" noChangeAspect="1"/>
-            </wp:cNvGraphicFramePr>
-            <a:graphic xmlns:a="http://schemas.openxmlformats.org/drawingml/2006/main">
-              <a:graphicData uri="http://schemas.openxmlformats.org/drawingml/2006/picture">
-                <pic:pic xmlns:pic="http://schemas.openxmlformats.org/drawingml/2006/picture">
-                  <pic:nvPicPr>
-                    <pic:cNvPr id="2" name="Picture 2"/>
-                    <pic:cNvPicPr/>
-                  </pic:nvPicPr>
-                  <pic:blipFill>
-                    <a:blip r:embed="rId6">
-                      <a:extLst>
-                        <a:ext uri="{28A0092B-C50C-407E-A947-70E740481C1C}">
-                          <a14:useLocalDpi xmlns:a14="http://schemas.microsoft.com/office/drawing/2010/main" val="0"/>
-                        </a:ext>
-                      </a:extLst>
-                    </a:blip>
-                    <a:stretch>
-                      <a:fillRect/>
-                    </a:stretch>
-                  </pic:blipFill>
-                  <pic:spPr>
-                    <a:xfrm>
-                      <a:off x="0" y="0"/>
-                      <a:ext cx="5731510" cy="3639185"/>
-                    </a:xfrm>
-                    <a:prstGeom prst="rect">
-                      <a:avLst/>
-                    </a:prstGeom>
-                  </pic:spPr>
-                </pic:pic>
-              </a:graphicData>
-            </a:graphic>
-          </wp:inline>
-        </w:drawing>
-      </w:r>
     </w:p>
     <w:p>
       <w:pPr>
@@ -1383,9 +1917,8 @@
           <w:lang w:val="el-GR"/>
         </w:rPr>
       </w:pPr>
-      <w:bookmarkStart w:id="1" w:name="_Toc74345479"/>
-      <w:r>
-        <w:lastRenderedPageBreak/>
+      <w:bookmarkStart w:id="0" w:name="_Toc75525797"/>
+      <w:r>
         <w:t>Σύνδεσμος</w:t>
       </w:r>
       <w:r>
@@ -1401,7 +1934,7 @@
         </w:rPr>
         <w:t>github</w:t>
       </w:r>
-      <w:bookmarkEnd w:id="1"/>
+      <w:bookmarkEnd w:id="0"/>
       <w:proofErr w:type="spellEnd"/>
     </w:p>
     <w:p>
@@ -1461,7 +1994,21 @@
             <w:rStyle w:val="Hyperlink"/>
             <w:lang w:val="en-US"/>
           </w:rPr>
-          <w:t>theohitman</w:t>
+          <w:t>theoh</w:t>
+        </w:r>
+        <w:r>
+          <w:rPr>
+            <w:rStyle w:val="Hyperlink"/>
+            <w:lang w:val="en-US"/>
+          </w:rPr>
+          <w:t>i</w:t>
+        </w:r>
+        <w:r>
+          <w:rPr>
+            <w:rStyle w:val="Hyperlink"/>
+            <w:lang w:val="en-US"/>
+          </w:rPr>
+          <w:t>tman</w:t>
         </w:r>
         <w:proofErr w:type="spellEnd"/>
         <w:r>
@@ -1504,66 +2051,200 @@
     </w:p>
     <w:p>
       <w:pPr>
-        <w:pStyle w:val="Heading1"/>
-        <w:rPr>
-          <w:lang w:val="el-GR" w:eastAsia="en-GB"/>
+        <w:rPr>
+          <w:lang w:val="el-GR"/>
         </w:rPr>
       </w:pPr>
-      <w:bookmarkStart w:id="2" w:name="_Toc74345480"/>
-      <w:r>
-        <w:rPr>
-          <w:lang w:val="el-GR" w:eastAsia="en-GB"/>
-        </w:rPr>
-        <w:t>Περιγραφή</w:t>
-      </w:r>
-      <w:r>
-        <w:rPr>
-          <w:lang w:val="el-GR" w:eastAsia="en-GB"/>
-        </w:rPr>
-        <w:t xml:space="preserve"> </w:t>
-      </w:r>
-      <w:proofErr w:type="spellStart"/>
-      <w:r>
-        <w:rPr>
-          <w:lang w:val="en-US" w:eastAsia="en-GB"/>
-        </w:rPr>
-        <w:t>openssl</w:t>
-      </w:r>
-      <w:proofErr w:type="spellEnd"/>
-      <w:r>
-        <w:rPr>
-          <w:lang w:val="el-GR" w:eastAsia="en-GB"/>
-        </w:rPr>
-        <w:t>_</w:t>
-      </w:r>
-      <w:r>
-        <w:rPr>
-          <w:lang w:val="en-US" w:eastAsia="en-GB"/>
-        </w:rPr>
-        <w:t>certificates</w:t>
-      </w:r>
-      <w:r>
-        <w:rPr>
-          <w:lang w:val="el-GR" w:eastAsia="en-GB"/>
-        </w:rPr>
-        <w:t xml:space="preserve"> </w:t>
-      </w:r>
-      <w:r>
-        <w:rPr>
-          <w:lang w:val="en-US" w:eastAsia="en-GB"/>
-        </w:rPr>
-        <w:t>playbook</w:t>
-      </w:r>
-      <w:bookmarkEnd w:id="2"/>
-      <w:r>
-        <w:rPr>
-          <w:lang w:val="el-GR" w:eastAsia="en-GB"/>
-        </w:rPr>
-        <w:t xml:space="preserve"> </w:t>
-      </w:r>
     </w:p>
     <w:p>
       <w:pPr>
+        <w:rPr>
+          <w:lang w:val="el-GR"/>
+        </w:rPr>
+      </w:pPr>
+    </w:p>
+    <w:p>
+      <w:pPr>
+        <w:rPr>
+          <w:lang w:val="el-GR"/>
+        </w:rPr>
+      </w:pPr>
+    </w:p>
+    <w:p>
+      <w:pPr>
+        <w:pStyle w:val="Heading1"/>
+        <w:rPr>
+          <w:lang w:val="el-GR"/>
+        </w:rPr>
+      </w:pPr>
+    </w:p>
+    <w:p>
+      <w:pPr>
+        <w:pStyle w:val="Heading1"/>
+        <w:rPr>
+          <w:lang w:val="el-GR"/>
+        </w:rPr>
+      </w:pPr>
+    </w:p>
+    <w:p>
+      <w:pPr>
+        <w:pStyle w:val="Heading1"/>
+        <w:rPr>
+          <w:lang w:val="el-GR"/>
+        </w:rPr>
+        <w:sectPr>
+          <w:pgSz w:w="11906" w:h="16838"/>
+          <w:pgMar w:top="1440" w:right="1440" w:bottom="1440" w:left="1440" w:header="708" w:footer="708" w:gutter="0"/>
+          <w:cols w:space="708"/>
+          <w:docGrid w:linePitch="360"/>
+        </w:sectPr>
+      </w:pPr>
+    </w:p>
+    <w:p>
+      <w:pPr>
+        <w:pStyle w:val="Heading1"/>
+        <w:jc w:val="center"/>
+        <w:rPr>
+          <w:lang w:val="el-GR"/>
+        </w:rPr>
+      </w:pPr>
+      <w:bookmarkStart w:id="1" w:name="_Toc75525798"/>
+      <w:r>
+        <w:rPr>
+          <w:lang w:val="el-GR"/>
+        </w:rPr>
+        <w:lastRenderedPageBreak/>
+        <w:t>Αρχιτεκτονική</w:t>
+      </w:r>
+      <w:bookmarkEnd w:id="1"/>
+    </w:p>
+    <w:p>
+      <w:pPr>
+        <w:rPr>
+          <w:lang w:val="el-GR"/>
+        </w:rPr>
+      </w:pPr>
+    </w:p>
+    <w:p>
+      <w:pPr>
+        <w:sectPr>
+          <w:pgSz w:w="16838" w:h="11906" w:orient="landscape"/>
+          <w:pgMar w:top="222" w:right="1440" w:bottom="266" w:left="1440" w:header="708" w:footer="708" w:gutter="0"/>
+          <w:cols w:space="708"/>
+          <w:docGrid w:linePitch="360"/>
+        </w:sectPr>
+      </w:pPr>
+      <w:r>
+        <w:rPr>
+          <w:noProof/>
+        </w:rPr>
+        <w:drawing>
+          <wp:inline distT="0" distB="0" distL="0" distR="0" wp14:anchorId="4DC0E6B3" wp14:editId="0ACE497B">
+            <wp:extent cx="9430603" cy="6155093"/>
+            <wp:effectExtent l="0" t="0" r="0" b="0"/>
+            <wp:docPr id="3" name="Picture 3"/>
+            <wp:cNvGraphicFramePr>
+              <a:graphicFrameLocks xmlns:a="http://schemas.openxmlformats.org/drawingml/2006/main" noChangeAspect="1"/>
+            </wp:cNvGraphicFramePr>
+            <a:graphic xmlns:a="http://schemas.openxmlformats.org/drawingml/2006/main">
+              <a:graphicData uri="http://schemas.openxmlformats.org/drawingml/2006/picture">
+                <pic:pic xmlns:pic="http://schemas.openxmlformats.org/drawingml/2006/picture">
+                  <pic:nvPicPr>
+                    <pic:cNvPr id="3" name="Picture 3"/>
+                    <pic:cNvPicPr/>
+                  </pic:nvPicPr>
+                  <pic:blipFill>
+                    <a:blip r:embed="rId8">
+                      <a:extLst>
+                        <a:ext uri="{28A0092B-C50C-407E-A947-70E740481C1C}">
+                          <a14:useLocalDpi xmlns:a14="http://schemas.microsoft.com/office/drawing/2010/main" val="0"/>
+                        </a:ext>
+                      </a:extLst>
+                    </a:blip>
+                    <a:stretch>
+                      <a:fillRect/>
+                    </a:stretch>
+                  </pic:blipFill>
+                  <pic:spPr>
+                    <a:xfrm>
+                      <a:off x="0" y="0"/>
+                      <a:ext cx="9459765" cy="6174126"/>
+                    </a:xfrm>
+                    <a:prstGeom prst="rect">
+                      <a:avLst/>
+                    </a:prstGeom>
+                  </pic:spPr>
+                </pic:pic>
+              </a:graphicData>
+            </a:graphic>
+          </wp:inline>
+        </w:drawing>
+      </w:r>
+    </w:p>
+    <w:p>
+      <w:pPr>
+        <w:pStyle w:val="Heading1"/>
+        <w:rPr>
+          <w:lang w:val="el-GR" w:eastAsia="en-GB"/>
+        </w:rPr>
+      </w:pPr>
+      <w:bookmarkStart w:id="2" w:name="_Toc75525799"/>
+      <w:r>
+        <w:rPr>
+          <w:lang w:val="el-GR" w:eastAsia="en-GB"/>
+        </w:rPr>
+        <w:lastRenderedPageBreak/>
+        <w:t>Περιγραφή</w:t>
+      </w:r>
+      <w:r>
+        <w:rPr>
+          <w:lang w:val="el-GR" w:eastAsia="en-GB"/>
+        </w:rPr>
+        <w:t xml:space="preserve"> </w:t>
+      </w:r>
+      <w:proofErr w:type="spellStart"/>
+      <w:r>
+        <w:rPr>
+          <w:lang w:val="en-US" w:eastAsia="en-GB"/>
+        </w:rPr>
+        <w:t>openssl</w:t>
+      </w:r>
+      <w:proofErr w:type="spellEnd"/>
+      <w:r>
+        <w:rPr>
+          <w:lang w:val="el-GR" w:eastAsia="en-GB"/>
+        </w:rPr>
+        <w:t>_</w:t>
+      </w:r>
+      <w:r>
+        <w:rPr>
+          <w:lang w:val="en-US" w:eastAsia="en-GB"/>
+        </w:rPr>
+        <w:t>certificates</w:t>
+      </w:r>
+      <w:r>
+        <w:rPr>
+          <w:lang w:val="el-GR" w:eastAsia="en-GB"/>
+        </w:rPr>
+        <w:t xml:space="preserve"> </w:t>
+      </w:r>
+      <w:r>
+        <w:rPr>
+          <w:lang w:val="en-US" w:eastAsia="en-GB"/>
+        </w:rPr>
+        <w:t>playbook</w:t>
+      </w:r>
+      <w:bookmarkEnd w:id="2"/>
+      <w:r>
+        <w:rPr>
+          <w:lang w:val="el-GR" w:eastAsia="en-GB"/>
+        </w:rPr>
+        <w:t xml:space="preserve"> </w:t>
+      </w:r>
+    </w:p>
+    <w:p>
+      <w:pPr>
+        <w:jc w:val="both"/>
         <w:rPr>
           <w:lang w:val="el-GR"/>
         </w:rPr>
@@ -3137,7 +3818,6 @@
                 <w:szCs w:val="22"/>
                 <w:lang w:val="en-US"/>
               </w:rPr>
-              <w:lastRenderedPageBreak/>
               <w:t xml:space="preserve">        </w:t>
             </w:r>
             <w:proofErr w:type="spellStart"/>
@@ -3266,11 +3946,12 @@
           <w:lang w:val="el-GR" w:eastAsia="en-GB"/>
         </w:rPr>
       </w:pPr>
-      <w:bookmarkStart w:id="3" w:name="_Toc74345481"/>
+      <w:bookmarkStart w:id="3" w:name="_Toc75525800"/>
       <w:r>
         <w:rPr>
           <w:lang w:val="el-GR" w:eastAsia="en-GB"/>
         </w:rPr>
+        <w:lastRenderedPageBreak/>
         <w:t>Περιγραφή</w:t>
       </w:r>
       <w:r>
@@ -3318,7 +3999,7 @@
           <w:lang w:val="el-GR" w:eastAsia="en-GB"/>
         </w:rPr>
       </w:pPr>
-      <w:bookmarkStart w:id="4" w:name="_Toc74345482"/>
+      <w:bookmarkStart w:id="4" w:name="_Toc75525801"/>
       <w:r>
         <w:rPr>
           <w:lang w:val="en-US" w:eastAsia="en-GB"/>
@@ -3360,6 +4041,7 @@
     </w:p>
     <w:p>
       <w:pPr>
+        <w:jc w:val="both"/>
         <w:rPr>
           <w:lang w:val="el-GR" w:eastAsia="en-GB"/>
         </w:rPr>
@@ -3594,6 +4276,7 @@
     </w:p>
     <w:p>
       <w:pPr>
+        <w:jc w:val="both"/>
         <w:rPr>
           <w:lang w:val="el-GR"/>
         </w:rPr>
@@ -4841,7 +5524,6 @@
                 <w:szCs w:val="22"/>
                 <w:lang w:val="en-US"/>
               </w:rPr>
-              <w:lastRenderedPageBreak/>
               <w:t xml:space="preserve">      - { type: host, database: all, user: all, address: '127.0.0.1/32', </w:t>
             </w:r>
             <w:proofErr w:type="spellStart"/>
@@ -4959,7 +5641,7 @@
           <w:lang w:val="el-GR"/>
         </w:rPr>
       </w:pPr>
-      <w:bookmarkStart w:id="5" w:name="_Toc74345483"/>
+      <w:bookmarkStart w:id="5" w:name="_Toc75525802"/>
       <w:r>
         <w:rPr>
           <w:lang w:val="en-US"/>
@@ -5008,6 +5690,7 @@
     </w:p>
     <w:p>
       <w:pPr>
+        <w:jc w:val="both"/>
         <w:rPr>
           <w:lang w:val="el-GR"/>
         </w:rPr>
@@ -5302,6 +5985,7 @@
     </w:p>
     <w:p>
       <w:pPr>
+        <w:jc w:val="both"/>
         <w:rPr>
           <w:lang w:val="el-GR"/>
         </w:rPr>
@@ -6125,6 +6809,7 @@
     </w:p>
     <w:p>
       <w:pPr>
+        <w:jc w:val="both"/>
         <w:rPr>
           <w:lang w:val="el-GR"/>
         </w:rPr>
@@ -6516,7 +7201,6 @@
                 <w:szCs w:val="22"/>
                 <w:lang w:val="en-US"/>
               </w:rPr>
-              <w:lastRenderedPageBreak/>
               <w:t xml:space="preserve">    </w:t>
             </w:r>
             <w:proofErr w:type="spellStart"/>
@@ -6791,20 +7475,7 @@
     </w:p>
     <w:p>
       <w:pPr>
-        <w:rPr>
-          <w:lang w:val="en-US"/>
-        </w:rPr>
-      </w:pPr>
-    </w:p>
-    <w:p>
-      <w:pPr>
-        <w:rPr>
-          <w:lang w:val="en-US"/>
-        </w:rPr>
-      </w:pPr>
-    </w:p>
-    <w:p>
-      <w:pPr>
+        <w:jc w:val="both"/>
         <w:rPr>
           <w:lang w:val="el-GR"/>
         </w:rPr>
@@ -8029,6 +8700,7 @@
     </w:p>
     <w:p>
       <w:pPr>
+        <w:jc w:val="both"/>
         <w:rPr>
           <w:lang w:val="el-GR"/>
         </w:rPr>
@@ -8648,250 +9320,250 @@
                 <w:szCs w:val="22"/>
                 <w:lang w:val="en-US"/>
               </w:rPr>
+              <w:t xml:space="preserve">    </w:t>
+            </w:r>
+            <w:proofErr w:type="spellStart"/>
+            <w:r>
+              <w:rPr>
+                <w:rFonts w:ascii="Consolas" w:hAnsi="Consolas" w:cs="Consolas"/>
+                <w:sz w:val="22"/>
+                <w:szCs w:val="22"/>
+                <w:lang w:val="en-US"/>
+              </w:rPr>
+              <w:t>dest</w:t>
+            </w:r>
+            <w:proofErr w:type="spellEnd"/>
+            <w:r>
+              <w:rPr>
+                <w:rFonts w:ascii="Consolas" w:hAnsi="Consolas" w:cs="Consolas"/>
+                <w:sz w:val="22"/>
+                <w:szCs w:val="22"/>
+                <w:lang w:val="en-US"/>
+              </w:rPr>
+              <w:t>: "/</w:t>
+            </w:r>
+            <w:proofErr w:type="spellStart"/>
+            <w:r>
+              <w:rPr>
+                <w:rFonts w:ascii="Consolas" w:hAnsi="Consolas" w:cs="Consolas"/>
+                <w:sz w:val="22"/>
+                <w:szCs w:val="22"/>
+                <w:lang w:val="en-US"/>
+              </w:rPr>
+              <w:t>etc</w:t>
+            </w:r>
+            <w:proofErr w:type="spellEnd"/>
+            <w:r>
+              <w:rPr>
+                <w:rFonts w:ascii="Consolas" w:hAnsi="Consolas" w:cs="Consolas"/>
+                <w:sz w:val="22"/>
+                <w:szCs w:val="22"/>
+                <w:lang w:val="en-US"/>
+              </w:rPr>
+              <w:t>/</w:t>
+            </w:r>
+            <w:proofErr w:type="spellStart"/>
+            <w:r>
+              <w:rPr>
+                <w:rFonts w:ascii="Consolas" w:hAnsi="Consolas" w:cs="Consolas"/>
+                <w:sz w:val="22"/>
+                <w:szCs w:val="22"/>
+                <w:lang w:val="en-US"/>
+              </w:rPr>
+              <w:t>systemd</w:t>
+            </w:r>
+            <w:proofErr w:type="spellEnd"/>
+            <w:r>
+              <w:rPr>
+                <w:rFonts w:ascii="Consolas" w:hAnsi="Consolas" w:cs="Consolas"/>
+                <w:sz w:val="22"/>
+                <w:szCs w:val="22"/>
+                <w:lang w:val="en-US"/>
+              </w:rPr>
+              <w:t>/system/</w:t>
+            </w:r>
+            <w:proofErr w:type="spellStart"/>
+            <w:r>
+              <w:rPr>
+                <w:rFonts w:ascii="Consolas" w:hAnsi="Consolas" w:cs="Consolas"/>
+                <w:sz w:val="22"/>
+                <w:szCs w:val="22"/>
+                <w:lang w:val="en-US"/>
+              </w:rPr>
+              <w:t>flask.service</w:t>
+            </w:r>
+            <w:proofErr w:type="spellEnd"/>
+            <w:r>
+              <w:rPr>
+                <w:rFonts w:ascii="Consolas" w:hAnsi="Consolas" w:cs="Consolas"/>
+                <w:sz w:val="22"/>
+                <w:szCs w:val="22"/>
+                <w:lang w:val="en-US"/>
+              </w:rPr>
+              <w:t>"</w:t>
+            </w:r>
+          </w:p>
+          <w:p>
+            <w:pPr>
+              <w:rPr>
+                <w:rFonts w:ascii="Consolas" w:hAnsi="Consolas" w:cs="Consolas"/>
+                <w:sz w:val="22"/>
+                <w:szCs w:val="22"/>
+                <w:lang w:val="en-US"/>
+              </w:rPr>
+            </w:pPr>
+            <w:r>
+              <w:rPr>
+                <w:rFonts w:ascii="Consolas" w:hAnsi="Consolas" w:cs="Consolas"/>
+                <w:sz w:val="22"/>
+                <w:szCs w:val="22"/>
+                <w:lang w:val="en-US"/>
+              </w:rPr>
+              <w:t xml:space="preserve">  become: yes</w:t>
+            </w:r>
+          </w:p>
+          <w:p>
+            <w:pPr>
+              <w:rPr>
+                <w:rFonts w:ascii="Consolas" w:hAnsi="Consolas" w:cs="Consolas"/>
+                <w:sz w:val="22"/>
+                <w:szCs w:val="22"/>
+                <w:lang w:val="en-US"/>
+              </w:rPr>
+            </w:pPr>
+            <w:r>
+              <w:rPr>
+                <w:rFonts w:ascii="Consolas" w:hAnsi="Consolas" w:cs="Consolas"/>
+                <w:sz w:val="22"/>
+                <w:szCs w:val="22"/>
+                <w:lang w:val="en-US"/>
+              </w:rPr>
+              <w:t xml:space="preserve">  </w:t>
+            </w:r>
+            <w:proofErr w:type="spellStart"/>
+            <w:r>
+              <w:rPr>
+                <w:rFonts w:ascii="Consolas" w:hAnsi="Consolas" w:cs="Consolas"/>
+                <w:sz w:val="22"/>
+                <w:szCs w:val="22"/>
+                <w:lang w:val="en-US"/>
+              </w:rPr>
+              <w:t>become_user</w:t>
+            </w:r>
+            <w:proofErr w:type="spellEnd"/>
+            <w:r>
+              <w:rPr>
+                <w:rFonts w:ascii="Consolas" w:hAnsi="Consolas" w:cs="Consolas"/>
+                <w:sz w:val="22"/>
+                <w:szCs w:val="22"/>
+                <w:lang w:val="en-US"/>
+              </w:rPr>
+              <w:t>: root</w:t>
+            </w:r>
+          </w:p>
+          <w:p>
+            <w:pPr>
+              <w:rPr>
+                <w:rFonts w:ascii="Consolas" w:hAnsi="Consolas" w:cs="Consolas"/>
+                <w:sz w:val="22"/>
+                <w:szCs w:val="22"/>
+                <w:lang w:val="en-US"/>
+              </w:rPr>
+            </w:pPr>
+            <w:r>
+              <w:rPr>
+                <w:rFonts w:ascii="Consolas" w:hAnsi="Consolas" w:cs="Consolas"/>
+                <w:sz w:val="22"/>
+                <w:szCs w:val="22"/>
+                <w:lang w:val="en-US"/>
+              </w:rPr>
+              <w:t xml:space="preserve">  notify: restart flask</w:t>
+            </w:r>
+          </w:p>
+          <w:p>
+            <w:pPr>
+              <w:rPr>
+                <w:rFonts w:ascii="Consolas" w:hAnsi="Consolas" w:cs="Consolas"/>
+                <w:sz w:val="22"/>
+                <w:szCs w:val="22"/>
+                <w:lang w:val="en-US"/>
+              </w:rPr>
+            </w:pPr>
+          </w:p>
+          <w:p>
+            <w:pPr>
+              <w:rPr>
+                <w:rFonts w:ascii="Consolas" w:hAnsi="Consolas" w:cs="Consolas"/>
+                <w:sz w:val="22"/>
+                <w:szCs w:val="22"/>
+                <w:lang w:val="en-US"/>
+              </w:rPr>
+            </w:pPr>
+            <w:r>
+              <w:rPr>
+                <w:rFonts w:ascii="Consolas" w:hAnsi="Consolas" w:cs="Consolas"/>
+                <w:sz w:val="22"/>
+                <w:szCs w:val="22"/>
+                <w:lang w:val="en-US"/>
+              </w:rPr>
+              <w:t>- name: ensure flask service started</w:t>
+            </w:r>
+          </w:p>
+          <w:p>
+            <w:pPr>
+              <w:rPr>
+                <w:rFonts w:ascii="Consolas" w:hAnsi="Consolas" w:cs="Consolas"/>
+                <w:sz w:val="22"/>
+                <w:szCs w:val="22"/>
+                <w:lang w:val="en-US"/>
+              </w:rPr>
+            </w:pPr>
+            <w:r>
+              <w:rPr>
+                <w:rFonts w:ascii="Consolas" w:hAnsi="Consolas" w:cs="Consolas"/>
+                <w:sz w:val="22"/>
+                <w:szCs w:val="22"/>
+                <w:lang w:val="en-US"/>
+              </w:rPr>
+              <w:t xml:space="preserve">  service: </w:t>
+            </w:r>
+          </w:p>
+          <w:p>
+            <w:pPr>
+              <w:rPr>
+                <w:rFonts w:ascii="Consolas" w:hAnsi="Consolas" w:cs="Consolas"/>
+                <w:sz w:val="22"/>
+                <w:szCs w:val="22"/>
+                <w:lang w:val="en-US"/>
+              </w:rPr>
+            </w:pPr>
+            <w:r>
+              <w:rPr>
+                <w:rFonts w:ascii="Consolas" w:hAnsi="Consolas" w:cs="Consolas"/>
+                <w:sz w:val="22"/>
+                <w:szCs w:val="22"/>
+                <w:lang w:val="en-US"/>
+              </w:rPr>
+              <w:t xml:space="preserve">        name: flask</w:t>
+            </w:r>
+          </w:p>
+          <w:p>
+            <w:pPr>
+              <w:rPr>
+                <w:rFonts w:ascii="Consolas" w:hAnsi="Consolas" w:cs="Consolas"/>
+                <w:sz w:val="22"/>
+                <w:szCs w:val="22"/>
+                <w:lang w:val="en-US"/>
+              </w:rPr>
+            </w:pPr>
+            <w:r>
+              <w:rPr>
+                <w:rFonts w:ascii="Consolas" w:hAnsi="Consolas" w:cs="Consolas"/>
+                <w:sz w:val="22"/>
+                <w:szCs w:val="22"/>
+                <w:lang w:val="en-US"/>
+              </w:rPr>
               <w:lastRenderedPageBreak/>
-              <w:t xml:space="preserve">    </w:t>
-            </w:r>
-            <w:proofErr w:type="spellStart"/>
-            <w:r>
-              <w:rPr>
-                <w:rFonts w:ascii="Consolas" w:hAnsi="Consolas" w:cs="Consolas"/>
-                <w:sz w:val="22"/>
-                <w:szCs w:val="22"/>
-                <w:lang w:val="en-US"/>
-              </w:rPr>
-              <w:t>dest</w:t>
-            </w:r>
-            <w:proofErr w:type="spellEnd"/>
-            <w:r>
-              <w:rPr>
-                <w:rFonts w:ascii="Consolas" w:hAnsi="Consolas" w:cs="Consolas"/>
-                <w:sz w:val="22"/>
-                <w:szCs w:val="22"/>
-                <w:lang w:val="en-US"/>
-              </w:rPr>
-              <w:t>: "/</w:t>
-            </w:r>
-            <w:proofErr w:type="spellStart"/>
-            <w:r>
-              <w:rPr>
-                <w:rFonts w:ascii="Consolas" w:hAnsi="Consolas" w:cs="Consolas"/>
-                <w:sz w:val="22"/>
-                <w:szCs w:val="22"/>
-                <w:lang w:val="en-US"/>
-              </w:rPr>
-              <w:t>etc</w:t>
-            </w:r>
-            <w:proofErr w:type="spellEnd"/>
-            <w:r>
-              <w:rPr>
-                <w:rFonts w:ascii="Consolas" w:hAnsi="Consolas" w:cs="Consolas"/>
-                <w:sz w:val="22"/>
-                <w:szCs w:val="22"/>
-                <w:lang w:val="en-US"/>
-              </w:rPr>
-              <w:t>/</w:t>
-            </w:r>
-            <w:proofErr w:type="spellStart"/>
-            <w:r>
-              <w:rPr>
-                <w:rFonts w:ascii="Consolas" w:hAnsi="Consolas" w:cs="Consolas"/>
-                <w:sz w:val="22"/>
-                <w:szCs w:val="22"/>
-                <w:lang w:val="en-US"/>
-              </w:rPr>
-              <w:t>systemd</w:t>
-            </w:r>
-            <w:proofErr w:type="spellEnd"/>
-            <w:r>
-              <w:rPr>
-                <w:rFonts w:ascii="Consolas" w:hAnsi="Consolas" w:cs="Consolas"/>
-                <w:sz w:val="22"/>
-                <w:szCs w:val="22"/>
-                <w:lang w:val="en-US"/>
-              </w:rPr>
-              <w:t>/system/</w:t>
-            </w:r>
-            <w:proofErr w:type="spellStart"/>
-            <w:r>
-              <w:rPr>
-                <w:rFonts w:ascii="Consolas" w:hAnsi="Consolas" w:cs="Consolas"/>
-                <w:sz w:val="22"/>
-                <w:szCs w:val="22"/>
-                <w:lang w:val="en-US"/>
-              </w:rPr>
-              <w:t>flask.service</w:t>
-            </w:r>
-            <w:proofErr w:type="spellEnd"/>
-            <w:r>
-              <w:rPr>
-                <w:rFonts w:ascii="Consolas" w:hAnsi="Consolas" w:cs="Consolas"/>
-                <w:sz w:val="22"/>
-                <w:szCs w:val="22"/>
-                <w:lang w:val="en-US"/>
-              </w:rPr>
-              <w:t>"</w:t>
-            </w:r>
-          </w:p>
-          <w:p>
-            <w:pPr>
-              <w:rPr>
-                <w:rFonts w:ascii="Consolas" w:hAnsi="Consolas" w:cs="Consolas"/>
-                <w:sz w:val="22"/>
-                <w:szCs w:val="22"/>
-                <w:lang w:val="en-US"/>
-              </w:rPr>
-            </w:pPr>
-            <w:r>
-              <w:rPr>
-                <w:rFonts w:ascii="Consolas" w:hAnsi="Consolas" w:cs="Consolas"/>
-                <w:sz w:val="22"/>
-                <w:szCs w:val="22"/>
-                <w:lang w:val="en-US"/>
-              </w:rPr>
-              <w:t xml:space="preserve">  become: yes</w:t>
-            </w:r>
-          </w:p>
-          <w:p>
-            <w:pPr>
-              <w:rPr>
-                <w:rFonts w:ascii="Consolas" w:hAnsi="Consolas" w:cs="Consolas"/>
-                <w:sz w:val="22"/>
-                <w:szCs w:val="22"/>
-                <w:lang w:val="en-US"/>
-              </w:rPr>
-            </w:pPr>
-            <w:r>
-              <w:rPr>
-                <w:rFonts w:ascii="Consolas" w:hAnsi="Consolas" w:cs="Consolas"/>
-                <w:sz w:val="22"/>
-                <w:szCs w:val="22"/>
-                <w:lang w:val="en-US"/>
-              </w:rPr>
-              <w:t xml:space="preserve">  </w:t>
-            </w:r>
-            <w:proofErr w:type="spellStart"/>
-            <w:r>
-              <w:rPr>
-                <w:rFonts w:ascii="Consolas" w:hAnsi="Consolas" w:cs="Consolas"/>
-                <w:sz w:val="22"/>
-                <w:szCs w:val="22"/>
-                <w:lang w:val="en-US"/>
-              </w:rPr>
-              <w:t>become_user</w:t>
-            </w:r>
-            <w:proofErr w:type="spellEnd"/>
-            <w:r>
-              <w:rPr>
-                <w:rFonts w:ascii="Consolas" w:hAnsi="Consolas" w:cs="Consolas"/>
-                <w:sz w:val="22"/>
-                <w:szCs w:val="22"/>
-                <w:lang w:val="en-US"/>
-              </w:rPr>
-              <w:t>: root</w:t>
-            </w:r>
-          </w:p>
-          <w:p>
-            <w:pPr>
-              <w:rPr>
-                <w:rFonts w:ascii="Consolas" w:hAnsi="Consolas" w:cs="Consolas"/>
-                <w:sz w:val="22"/>
-                <w:szCs w:val="22"/>
-                <w:lang w:val="en-US"/>
-              </w:rPr>
-            </w:pPr>
-            <w:r>
-              <w:rPr>
-                <w:rFonts w:ascii="Consolas" w:hAnsi="Consolas" w:cs="Consolas"/>
-                <w:sz w:val="22"/>
-                <w:szCs w:val="22"/>
-                <w:lang w:val="en-US"/>
-              </w:rPr>
-              <w:t xml:space="preserve">  notify: restart flask</w:t>
-            </w:r>
-          </w:p>
-          <w:p>
-            <w:pPr>
-              <w:rPr>
-                <w:rFonts w:ascii="Consolas" w:hAnsi="Consolas" w:cs="Consolas"/>
-                <w:sz w:val="22"/>
-                <w:szCs w:val="22"/>
-                <w:lang w:val="en-US"/>
-              </w:rPr>
-            </w:pPr>
-          </w:p>
-          <w:p>
-            <w:pPr>
-              <w:rPr>
-                <w:rFonts w:ascii="Consolas" w:hAnsi="Consolas" w:cs="Consolas"/>
-                <w:sz w:val="22"/>
-                <w:szCs w:val="22"/>
-                <w:lang w:val="en-US"/>
-              </w:rPr>
-            </w:pPr>
-            <w:r>
-              <w:rPr>
-                <w:rFonts w:ascii="Consolas" w:hAnsi="Consolas" w:cs="Consolas"/>
-                <w:sz w:val="22"/>
-                <w:szCs w:val="22"/>
-                <w:lang w:val="en-US"/>
-              </w:rPr>
-              <w:t>- name: ensure flask service started</w:t>
-            </w:r>
-          </w:p>
-          <w:p>
-            <w:pPr>
-              <w:rPr>
-                <w:rFonts w:ascii="Consolas" w:hAnsi="Consolas" w:cs="Consolas"/>
-                <w:sz w:val="22"/>
-                <w:szCs w:val="22"/>
-                <w:lang w:val="en-US"/>
-              </w:rPr>
-            </w:pPr>
-            <w:r>
-              <w:rPr>
-                <w:rFonts w:ascii="Consolas" w:hAnsi="Consolas" w:cs="Consolas"/>
-                <w:sz w:val="22"/>
-                <w:szCs w:val="22"/>
-                <w:lang w:val="en-US"/>
-              </w:rPr>
-              <w:t xml:space="preserve">  service: </w:t>
-            </w:r>
-          </w:p>
-          <w:p>
-            <w:pPr>
-              <w:rPr>
-                <w:rFonts w:ascii="Consolas" w:hAnsi="Consolas" w:cs="Consolas"/>
-                <w:sz w:val="22"/>
-                <w:szCs w:val="22"/>
-                <w:lang w:val="en-US"/>
-              </w:rPr>
-            </w:pPr>
-            <w:r>
-              <w:rPr>
-                <w:rFonts w:ascii="Consolas" w:hAnsi="Consolas" w:cs="Consolas"/>
-                <w:sz w:val="22"/>
-                <w:szCs w:val="22"/>
-                <w:lang w:val="en-US"/>
-              </w:rPr>
-              <w:t xml:space="preserve">        name: flask</w:t>
-            </w:r>
-          </w:p>
-          <w:p>
-            <w:pPr>
-              <w:rPr>
-                <w:rFonts w:ascii="Consolas" w:hAnsi="Consolas" w:cs="Consolas"/>
-                <w:sz w:val="22"/>
-                <w:szCs w:val="22"/>
-                <w:lang w:val="en-US"/>
-              </w:rPr>
-            </w:pPr>
-            <w:r>
-              <w:rPr>
-                <w:rFonts w:ascii="Consolas" w:hAnsi="Consolas" w:cs="Consolas"/>
-                <w:sz w:val="22"/>
-                <w:szCs w:val="22"/>
-                <w:lang w:val="en-US"/>
-              </w:rPr>
               <w:t xml:space="preserve">        state: started</w:t>
             </w:r>
           </w:p>
@@ -9091,7 +9763,7 @@
           <w:lang w:val="el-GR"/>
         </w:rPr>
       </w:pPr>
-      <w:bookmarkStart w:id="6" w:name="_Toc74345484"/>
+      <w:bookmarkStart w:id="6" w:name="_Toc75525803"/>
       <w:r>
         <w:rPr>
           <w:lang w:val="en-US"/>
@@ -9133,6 +9805,7 @@
     </w:p>
     <w:p>
       <w:pPr>
+        <w:jc w:val="both"/>
         <w:rPr>
           <w:lang w:val="el-GR"/>
         </w:rPr>
@@ -9829,6 +10502,7 @@
     </w:p>
     <w:p>
       <w:pPr>
+        <w:jc w:val="both"/>
         <w:rPr>
           <w:lang w:val="en-US"/>
         </w:rPr>
@@ -10293,6 +10967,7 @@
     </w:p>
     <w:p>
       <w:pPr>
+        <w:jc w:val="both"/>
         <w:rPr>
           <w:lang w:val="el-GR"/>
         </w:rPr>
@@ -10301,7 +10976,6 @@
         <w:rPr>
           <w:lang w:val="el-GR"/>
         </w:rPr>
-        <w:lastRenderedPageBreak/>
         <w:t>Ενεργοποιούμε</w:t>
       </w:r>
       <w:r>
@@ -10721,6 +11395,13 @@
         </w:rPr>
         <w:t xml:space="preserve">για να πάρει τις αλλαγές. </w:t>
       </w:r>
+    </w:p>
+    <w:p>
+      <w:pPr>
+        <w:rPr>
+          <w:lang w:val="el-GR"/>
+        </w:rPr>
+      </w:pPr>
     </w:p>
     <w:p>
       <w:pPr>
@@ -10767,6 +11448,7 @@
                 <w:szCs w:val="22"/>
                 <w:lang w:val="en-US"/>
               </w:rPr>
+              <w:lastRenderedPageBreak/>
               <w:t xml:space="preserve">- name: enable flask site in </w:t>
             </w:r>
             <w:proofErr w:type="spellStart"/>
@@ -11767,7 +12449,7 @@
           <w:lang w:val="el-GR"/>
         </w:rPr>
       </w:pPr>
-      <w:bookmarkStart w:id="7" w:name="_Toc74345485"/>
+      <w:bookmarkStart w:id="7" w:name="_Toc75525804"/>
       <w:r>
         <w:rPr>
           <w:lang w:val="el-GR"/>
@@ -11789,7 +12471,7 @@
           <w:lang w:val="el-GR"/>
         </w:rPr>
       </w:pPr>
-      <w:hyperlink r:id="rId8" w:history="1">
+      <w:hyperlink r:id="rId9" w:history="1">
         <w:r>
           <w:rPr>
             <w:rStyle w:val="Hyperlink"/>
@@ -11812,7 +12494,7 @@
           <w:lang w:val="el-GR"/>
         </w:rPr>
       </w:pPr>
-      <w:hyperlink r:id="rId9" w:history="1">
+      <w:hyperlink r:id="rId10" w:history="1">
         <w:r>
           <w:rPr>
             <w:rStyle w:val="Hyperlink"/>
@@ -11871,25 +12553,77 @@
     </w:p>
     <w:p>
       <w:pPr>
-        <w:rPr>
-          <w:lang w:val="el-GR"/>
+        <w:pStyle w:val="Heading1"/>
+        <w:rPr>
+          <w:lang w:val="el-GR" w:eastAsia="en-GB"/>
+        </w:rPr>
+      </w:pPr>
+      <w:bookmarkStart w:id="8" w:name="_Toc75525805"/>
+      <w:r>
+        <w:rPr>
+          <w:lang w:val="el-GR" w:eastAsia="en-GB"/>
+        </w:rPr>
+        <w:t>Περιγραφή</w:t>
+      </w:r>
+      <w:r>
+        <w:rPr>
+          <w:lang w:val="el-GR" w:eastAsia="en-GB"/>
+        </w:rPr>
+        <w:t xml:space="preserve"> </w:t>
+      </w:r>
+      <w:proofErr w:type="spellStart"/>
+      <w:r>
+        <w:rPr>
+          <w:lang w:val="en-US" w:eastAsia="en-GB"/>
+        </w:rPr>
+        <w:t>owncloud</w:t>
+      </w:r>
+      <w:proofErr w:type="spellEnd"/>
+      <w:r>
+        <w:rPr>
+          <w:lang w:val="el-GR" w:eastAsia="en-GB"/>
+        </w:rPr>
+        <w:t xml:space="preserve"> </w:t>
+      </w:r>
+      <w:r>
+        <w:rPr>
+          <w:lang w:val="en-US" w:eastAsia="en-GB"/>
+        </w:rPr>
+        <w:t>playbook</w:t>
+      </w:r>
+      <w:bookmarkEnd w:id="8"/>
+      <w:r>
+        <w:rPr>
+          <w:lang w:val="el-GR" w:eastAsia="en-GB"/>
+        </w:rPr>
+        <w:t xml:space="preserve"> </w:t>
+      </w:r>
+    </w:p>
+    <w:p>
+      <w:pPr>
+        <w:rPr>
+          <w:lang w:val="el-GR" w:eastAsia="en-GB"/>
         </w:rPr>
       </w:pPr>
     </w:p>
     <w:p>
       <w:pPr>
-        <w:pStyle w:val="Heading1"/>
+        <w:jc w:val="both"/>
         <w:rPr>
           <w:lang w:val="el-GR" w:eastAsia="en-GB"/>
         </w:rPr>
       </w:pPr>
-      <w:bookmarkStart w:id="8" w:name="_Toc74345486"/>
       <w:r>
         <w:rPr>
           <w:lang w:val="el-GR" w:eastAsia="en-GB"/>
         </w:rPr>
-        <w:lastRenderedPageBreak/>
-        <w:t>Περιγραφή</w:t>
+        <w:t xml:space="preserve">Σε αυτό το </w:t>
+      </w:r>
+      <w:r>
+        <w:rPr>
+          <w:lang w:val="en-US" w:eastAsia="en-GB"/>
+        </w:rPr>
+        <w:t>playbook</w:t>
       </w:r>
       <w:r>
         <w:rPr>
@@ -11897,6 +12631,12 @@
         </w:rPr>
         <w:t xml:space="preserve"> </w:t>
       </w:r>
+      <w:r>
+        <w:rPr>
+          <w:lang w:val="el-GR" w:eastAsia="en-GB"/>
+        </w:rPr>
+        <w:t xml:space="preserve">γίνεται εγκατάσταση και παραμετροποίηση του </w:t>
+      </w:r>
       <w:proofErr w:type="spellStart"/>
       <w:r>
         <w:rPr>
@@ -11913,74 +12653,27 @@
       </w:r>
       <w:r>
         <w:rPr>
+          <w:lang w:val="el-GR" w:eastAsia="en-GB"/>
+        </w:rPr>
+        <w:t>στο</w:t>
+      </w:r>
+      <w:r>
+        <w:rPr>
+          <w:lang w:val="el-GR" w:eastAsia="en-GB"/>
+        </w:rPr>
+        <w:t xml:space="preserve"> </w:t>
+      </w:r>
+      <w:r>
+        <w:rPr>
           <w:lang w:val="en-US" w:eastAsia="en-GB"/>
         </w:rPr>
-        <w:t>playbook</w:t>
-      </w:r>
-      <w:bookmarkEnd w:id="8"/>
+        <w:t>VM</w:t>
+      </w:r>
       <w:r>
         <w:rPr>
           <w:lang w:val="el-GR" w:eastAsia="en-GB"/>
         </w:rPr>
         <w:t xml:space="preserve"> </w:t>
-      </w:r>
-    </w:p>
-    <w:p>
-      <w:pPr>
-        <w:rPr>
-          <w:lang w:val="el-GR" w:eastAsia="en-GB"/>
-        </w:rPr>
-      </w:pPr>
-    </w:p>
-    <w:p>
-      <w:pPr>
-        <w:rPr>
-          <w:lang w:val="el-GR" w:eastAsia="en-GB"/>
-        </w:rPr>
-      </w:pPr>
-      <w:r>
-        <w:rPr>
-          <w:lang w:val="el-GR" w:eastAsia="en-GB"/>
-        </w:rPr>
-        <w:t xml:space="preserve">Σε αυτό το </w:t>
-      </w:r>
-      <w:r>
-        <w:rPr>
-          <w:lang w:val="en-US" w:eastAsia="en-GB"/>
-        </w:rPr>
-        <w:t>playbook</w:t>
-      </w:r>
-      <w:r>
-        <w:rPr>
-          <w:lang w:val="el-GR" w:eastAsia="en-GB"/>
-        </w:rPr>
-        <w:t xml:space="preserve"> </w:t>
-      </w:r>
-      <w:r>
-        <w:rPr>
-          <w:lang w:val="el-GR" w:eastAsia="en-GB"/>
-        </w:rPr>
-        <w:t xml:space="preserve">γίνεται εγκατάσταση και παραμετροποίηση του </w:t>
-      </w:r>
-      <w:proofErr w:type="spellStart"/>
-      <w:r>
-        <w:rPr>
-          <w:lang w:val="en-US" w:eastAsia="en-GB"/>
-        </w:rPr>
-        <w:t>owncloud</w:t>
-      </w:r>
-      <w:proofErr w:type="spellEnd"/>
-      <w:r>
-        <w:rPr>
-          <w:lang w:val="el-GR" w:eastAsia="en-GB"/>
-        </w:rPr>
-        <w:t xml:space="preserve"> </w:t>
-      </w:r>
-      <w:r>
-        <w:rPr>
-          <w:lang w:val="el-GR" w:eastAsia="en-GB"/>
-        </w:rPr>
-        <w:t xml:space="preserve">στο </w:t>
       </w:r>
       <w:r>
         <w:rPr>
@@ -12739,6 +13432,7 @@
     </w:p>
     <w:p>
       <w:pPr>
+        <w:jc w:val="both"/>
         <w:rPr>
           <w:lang w:val="el-GR"/>
         </w:rPr>
@@ -13285,6 +13979,7 @@
     </w:p>
     <w:p>
       <w:pPr>
+        <w:jc w:val="both"/>
         <w:rPr>
           <w:lang w:val="el-GR"/>
         </w:rPr>
@@ -13514,290 +14209,290 @@
                 <w:szCs w:val="22"/>
                 <w:lang w:val="el-GR"/>
               </w:rPr>
+              <w:t xml:space="preserve">  </w:t>
+            </w:r>
+            <w:r>
+              <w:rPr>
+                <w:rFonts w:ascii="Consolas" w:hAnsi="Consolas" w:cs="Consolas"/>
+                <w:sz w:val="22"/>
+                <w:szCs w:val="22"/>
+                <w:lang w:val="en-US"/>
+              </w:rPr>
+              <w:t xml:space="preserve">- name: Copy </w:t>
+            </w:r>
+            <w:proofErr w:type="spellStart"/>
+            <w:r>
+              <w:rPr>
+                <w:rFonts w:ascii="Consolas" w:hAnsi="Consolas" w:cs="Consolas"/>
+                <w:sz w:val="22"/>
+                <w:szCs w:val="22"/>
+                <w:lang w:val="en-US"/>
+              </w:rPr>
+              <w:t>ownlcloud</w:t>
+            </w:r>
+            <w:proofErr w:type="spellEnd"/>
+            <w:r>
+              <w:rPr>
+                <w:rFonts w:ascii="Consolas" w:hAnsi="Consolas" w:cs="Consolas"/>
+                <w:sz w:val="22"/>
+                <w:szCs w:val="22"/>
+                <w:lang w:val="en-US"/>
+              </w:rPr>
+              <w:t xml:space="preserve"> conf file</w:t>
+            </w:r>
+          </w:p>
+          <w:p>
+            <w:pPr>
+              <w:rPr>
+                <w:rFonts w:ascii="Consolas" w:hAnsi="Consolas" w:cs="Consolas"/>
+                <w:sz w:val="22"/>
+                <w:szCs w:val="22"/>
+                <w:lang w:val="en-US"/>
+              </w:rPr>
+            </w:pPr>
+            <w:r>
+              <w:rPr>
+                <w:rFonts w:ascii="Consolas" w:hAnsi="Consolas" w:cs="Consolas"/>
+                <w:sz w:val="22"/>
+                <w:szCs w:val="22"/>
+                <w:lang w:val="en-US"/>
+              </w:rPr>
+              <w:t xml:space="preserve">    template:</w:t>
+            </w:r>
+          </w:p>
+          <w:p>
+            <w:pPr>
+              <w:rPr>
+                <w:rFonts w:ascii="Consolas" w:hAnsi="Consolas" w:cs="Consolas"/>
+                <w:sz w:val="22"/>
+                <w:szCs w:val="22"/>
+                <w:lang w:val="en-US"/>
+              </w:rPr>
+            </w:pPr>
+            <w:r>
+              <w:rPr>
+                <w:rFonts w:ascii="Consolas" w:hAnsi="Consolas" w:cs="Consolas"/>
+                <w:sz w:val="22"/>
+                <w:szCs w:val="22"/>
+                <w:lang w:val="en-US"/>
+              </w:rPr>
+              <w:t xml:space="preserve">      </w:t>
+            </w:r>
+            <w:proofErr w:type="spellStart"/>
+            <w:r>
+              <w:rPr>
+                <w:rFonts w:ascii="Consolas" w:hAnsi="Consolas" w:cs="Consolas"/>
+                <w:sz w:val="22"/>
+                <w:szCs w:val="22"/>
+                <w:lang w:val="en-US"/>
+              </w:rPr>
+              <w:t>src</w:t>
+            </w:r>
+            <w:proofErr w:type="spellEnd"/>
+            <w:r>
+              <w:rPr>
+                <w:rFonts w:ascii="Consolas" w:hAnsi="Consolas" w:cs="Consolas"/>
+                <w:sz w:val="22"/>
+                <w:szCs w:val="22"/>
+                <w:lang w:val="en-US"/>
+              </w:rPr>
+              <w:t>: ../files/</w:t>
+            </w:r>
+            <w:proofErr w:type="spellStart"/>
+            <w:r>
+              <w:rPr>
+                <w:rFonts w:ascii="Consolas" w:hAnsi="Consolas" w:cs="Consolas"/>
+                <w:sz w:val="22"/>
+                <w:szCs w:val="22"/>
+                <w:lang w:val="en-US"/>
+              </w:rPr>
+              <w:t>owncloud.conf</w:t>
+            </w:r>
+            <w:proofErr w:type="spellEnd"/>
+          </w:p>
+          <w:p>
+            <w:pPr>
+              <w:rPr>
+                <w:rFonts w:ascii="Consolas" w:hAnsi="Consolas" w:cs="Consolas"/>
+                <w:sz w:val="22"/>
+                <w:szCs w:val="22"/>
+                <w:lang w:val="en-US"/>
+              </w:rPr>
+            </w:pPr>
+            <w:r>
+              <w:rPr>
+                <w:rFonts w:ascii="Consolas" w:hAnsi="Consolas" w:cs="Consolas"/>
+                <w:sz w:val="22"/>
+                <w:szCs w:val="22"/>
+                <w:lang w:val="en-US"/>
+              </w:rPr>
+              <w:t xml:space="preserve">      </w:t>
+            </w:r>
+            <w:proofErr w:type="spellStart"/>
+            <w:r>
+              <w:rPr>
+                <w:rFonts w:ascii="Consolas" w:hAnsi="Consolas" w:cs="Consolas"/>
+                <w:sz w:val="22"/>
+                <w:szCs w:val="22"/>
+                <w:lang w:val="en-US"/>
+              </w:rPr>
+              <w:t>dest</w:t>
+            </w:r>
+            <w:proofErr w:type="spellEnd"/>
+            <w:r>
+              <w:rPr>
+                <w:rFonts w:ascii="Consolas" w:hAnsi="Consolas" w:cs="Consolas"/>
+                <w:sz w:val="22"/>
+                <w:szCs w:val="22"/>
+                <w:lang w:val="en-US"/>
+              </w:rPr>
+              <w:t>: "/</w:t>
+            </w:r>
+            <w:proofErr w:type="spellStart"/>
+            <w:r>
+              <w:rPr>
+                <w:rFonts w:ascii="Consolas" w:hAnsi="Consolas" w:cs="Consolas"/>
+                <w:sz w:val="22"/>
+                <w:szCs w:val="22"/>
+                <w:lang w:val="en-US"/>
+              </w:rPr>
+              <w:t>etc</w:t>
+            </w:r>
+            <w:proofErr w:type="spellEnd"/>
+            <w:r>
+              <w:rPr>
+                <w:rFonts w:ascii="Consolas" w:hAnsi="Consolas" w:cs="Consolas"/>
+                <w:sz w:val="22"/>
+                <w:szCs w:val="22"/>
+                <w:lang w:val="en-US"/>
+              </w:rPr>
+              <w:t>/apache2/sites-available/</w:t>
+            </w:r>
+            <w:proofErr w:type="spellStart"/>
+            <w:r>
+              <w:rPr>
+                <w:rFonts w:ascii="Consolas" w:hAnsi="Consolas" w:cs="Consolas"/>
+                <w:sz w:val="22"/>
+                <w:szCs w:val="22"/>
+                <w:lang w:val="en-US"/>
+              </w:rPr>
+              <w:t>owncloud.conf</w:t>
+            </w:r>
+            <w:proofErr w:type="spellEnd"/>
+            <w:r>
+              <w:rPr>
+                <w:rFonts w:ascii="Consolas" w:hAnsi="Consolas" w:cs="Consolas"/>
+                <w:sz w:val="22"/>
+                <w:szCs w:val="22"/>
+                <w:lang w:val="en-US"/>
+              </w:rPr>
+              <w:t>"</w:t>
+            </w:r>
+          </w:p>
+          <w:p>
+            <w:pPr>
+              <w:rPr>
+                <w:rFonts w:ascii="Consolas" w:hAnsi="Consolas" w:cs="Consolas"/>
+                <w:sz w:val="22"/>
+                <w:szCs w:val="22"/>
+                <w:lang w:val="en-US"/>
+              </w:rPr>
+            </w:pPr>
+            <w:r>
+              <w:rPr>
+                <w:rFonts w:ascii="Consolas" w:hAnsi="Consolas" w:cs="Consolas"/>
+                <w:sz w:val="22"/>
+                <w:szCs w:val="22"/>
+                <w:lang w:val="en-US"/>
+              </w:rPr>
+              <w:t xml:space="preserve">    become: yes</w:t>
+            </w:r>
+          </w:p>
+          <w:p>
+            <w:pPr>
+              <w:rPr>
+                <w:rFonts w:ascii="Consolas" w:hAnsi="Consolas" w:cs="Consolas"/>
+                <w:sz w:val="22"/>
+                <w:szCs w:val="22"/>
+                <w:lang w:val="en-US"/>
+              </w:rPr>
+            </w:pPr>
+          </w:p>
+          <w:p>
+            <w:pPr>
+              <w:rPr>
+                <w:rFonts w:ascii="Consolas" w:hAnsi="Consolas" w:cs="Consolas"/>
+                <w:sz w:val="22"/>
+                <w:szCs w:val="22"/>
+                <w:lang w:val="en-US"/>
+              </w:rPr>
+            </w:pPr>
+            <w:r>
+              <w:rPr>
+                <w:rFonts w:ascii="Consolas" w:hAnsi="Consolas" w:cs="Consolas"/>
+                <w:sz w:val="22"/>
+                <w:szCs w:val="22"/>
+                <w:lang w:val="en-US"/>
+              </w:rPr>
+              <w:t xml:space="preserve">  - name: Enable </w:t>
+            </w:r>
+            <w:proofErr w:type="spellStart"/>
+            <w:r>
+              <w:rPr>
+                <w:rFonts w:ascii="Consolas" w:hAnsi="Consolas" w:cs="Consolas"/>
+                <w:sz w:val="22"/>
+                <w:szCs w:val="22"/>
+                <w:lang w:val="en-US"/>
+              </w:rPr>
+              <w:t>owncloud</w:t>
+            </w:r>
+            <w:proofErr w:type="spellEnd"/>
+            <w:r>
+              <w:rPr>
+                <w:rFonts w:ascii="Consolas" w:hAnsi="Consolas" w:cs="Consolas"/>
+                <w:sz w:val="22"/>
+                <w:szCs w:val="22"/>
+                <w:lang w:val="en-US"/>
+              </w:rPr>
+              <w:t xml:space="preserve"> site on apache</w:t>
+            </w:r>
+          </w:p>
+          <w:p>
+            <w:pPr>
+              <w:rPr>
+                <w:rFonts w:ascii="Consolas" w:hAnsi="Consolas" w:cs="Consolas"/>
+                <w:sz w:val="22"/>
+                <w:szCs w:val="22"/>
+                <w:lang w:val="en-US"/>
+              </w:rPr>
+            </w:pPr>
+            <w:r>
+              <w:rPr>
+                <w:rFonts w:ascii="Consolas" w:hAnsi="Consolas" w:cs="Consolas"/>
+                <w:sz w:val="22"/>
+                <w:szCs w:val="22"/>
+                <w:lang w:val="en-US"/>
+              </w:rPr>
+              <w:t xml:space="preserve">    file:</w:t>
+            </w:r>
+          </w:p>
+          <w:p>
+            <w:pPr>
+              <w:rPr>
+                <w:rFonts w:ascii="Consolas" w:hAnsi="Consolas" w:cs="Consolas"/>
+                <w:sz w:val="22"/>
+                <w:szCs w:val="22"/>
+                <w:lang w:val="en-US"/>
+              </w:rPr>
+            </w:pPr>
+            <w:r>
+              <w:rPr>
+                <w:rFonts w:ascii="Consolas" w:hAnsi="Consolas" w:cs="Consolas"/>
+                <w:sz w:val="22"/>
+                <w:szCs w:val="22"/>
+                <w:lang w:val="en-US"/>
+              </w:rPr>
               <w:lastRenderedPageBreak/>
-              <w:t xml:space="preserve">  </w:t>
-            </w:r>
-            <w:r>
-              <w:rPr>
-                <w:rFonts w:ascii="Consolas" w:hAnsi="Consolas" w:cs="Consolas"/>
-                <w:sz w:val="22"/>
-                <w:szCs w:val="22"/>
-                <w:lang w:val="en-US"/>
-              </w:rPr>
-              <w:t xml:space="preserve">- name: Copy </w:t>
-            </w:r>
-            <w:proofErr w:type="spellStart"/>
-            <w:r>
-              <w:rPr>
-                <w:rFonts w:ascii="Consolas" w:hAnsi="Consolas" w:cs="Consolas"/>
-                <w:sz w:val="22"/>
-                <w:szCs w:val="22"/>
-                <w:lang w:val="en-US"/>
-              </w:rPr>
-              <w:t>ownlcloud</w:t>
-            </w:r>
-            <w:proofErr w:type="spellEnd"/>
-            <w:r>
-              <w:rPr>
-                <w:rFonts w:ascii="Consolas" w:hAnsi="Consolas" w:cs="Consolas"/>
-                <w:sz w:val="22"/>
-                <w:szCs w:val="22"/>
-                <w:lang w:val="en-US"/>
-              </w:rPr>
-              <w:t xml:space="preserve"> conf file</w:t>
-            </w:r>
-          </w:p>
-          <w:p>
-            <w:pPr>
-              <w:rPr>
-                <w:rFonts w:ascii="Consolas" w:hAnsi="Consolas" w:cs="Consolas"/>
-                <w:sz w:val="22"/>
-                <w:szCs w:val="22"/>
-                <w:lang w:val="en-US"/>
-              </w:rPr>
-            </w:pPr>
-            <w:r>
-              <w:rPr>
-                <w:rFonts w:ascii="Consolas" w:hAnsi="Consolas" w:cs="Consolas"/>
-                <w:sz w:val="22"/>
-                <w:szCs w:val="22"/>
-                <w:lang w:val="en-US"/>
-              </w:rPr>
-              <w:t xml:space="preserve">    template:</w:t>
-            </w:r>
-          </w:p>
-          <w:p>
-            <w:pPr>
-              <w:rPr>
-                <w:rFonts w:ascii="Consolas" w:hAnsi="Consolas" w:cs="Consolas"/>
-                <w:sz w:val="22"/>
-                <w:szCs w:val="22"/>
-                <w:lang w:val="en-US"/>
-              </w:rPr>
-            </w:pPr>
-            <w:r>
-              <w:rPr>
-                <w:rFonts w:ascii="Consolas" w:hAnsi="Consolas" w:cs="Consolas"/>
-                <w:sz w:val="22"/>
-                <w:szCs w:val="22"/>
-                <w:lang w:val="en-US"/>
-              </w:rPr>
-              <w:t xml:space="preserve">      </w:t>
-            </w:r>
-            <w:proofErr w:type="spellStart"/>
-            <w:r>
-              <w:rPr>
-                <w:rFonts w:ascii="Consolas" w:hAnsi="Consolas" w:cs="Consolas"/>
-                <w:sz w:val="22"/>
-                <w:szCs w:val="22"/>
-                <w:lang w:val="en-US"/>
-              </w:rPr>
-              <w:t>src</w:t>
-            </w:r>
-            <w:proofErr w:type="spellEnd"/>
-            <w:r>
-              <w:rPr>
-                <w:rFonts w:ascii="Consolas" w:hAnsi="Consolas" w:cs="Consolas"/>
-                <w:sz w:val="22"/>
-                <w:szCs w:val="22"/>
-                <w:lang w:val="en-US"/>
-              </w:rPr>
-              <w:t>: ../files/</w:t>
-            </w:r>
-            <w:proofErr w:type="spellStart"/>
-            <w:r>
-              <w:rPr>
-                <w:rFonts w:ascii="Consolas" w:hAnsi="Consolas" w:cs="Consolas"/>
-                <w:sz w:val="22"/>
-                <w:szCs w:val="22"/>
-                <w:lang w:val="en-US"/>
-              </w:rPr>
-              <w:t>owncloud.conf</w:t>
-            </w:r>
-            <w:proofErr w:type="spellEnd"/>
-          </w:p>
-          <w:p>
-            <w:pPr>
-              <w:rPr>
-                <w:rFonts w:ascii="Consolas" w:hAnsi="Consolas" w:cs="Consolas"/>
-                <w:sz w:val="22"/>
-                <w:szCs w:val="22"/>
-                <w:lang w:val="en-US"/>
-              </w:rPr>
-            </w:pPr>
-            <w:r>
-              <w:rPr>
-                <w:rFonts w:ascii="Consolas" w:hAnsi="Consolas" w:cs="Consolas"/>
-                <w:sz w:val="22"/>
-                <w:szCs w:val="22"/>
-                <w:lang w:val="en-US"/>
-              </w:rPr>
-              <w:t xml:space="preserve">      </w:t>
-            </w:r>
-            <w:proofErr w:type="spellStart"/>
-            <w:r>
-              <w:rPr>
-                <w:rFonts w:ascii="Consolas" w:hAnsi="Consolas" w:cs="Consolas"/>
-                <w:sz w:val="22"/>
-                <w:szCs w:val="22"/>
-                <w:lang w:val="en-US"/>
-              </w:rPr>
-              <w:t>dest</w:t>
-            </w:r>
-            <w:proofErr w:type="spellEnd"/>
-            <w:r>
-              <w:rPr>
-                <w:rFonts w:ascii="Consolas" w:hAnsi="Consolas" w:cs="Consolas"/>
-                <w:sz w:val="22"/>
-                <w:szCs w:val="22"/>
-                <w:lang w:val="en-US"/>
-              </w:rPr>
-              <w:t>: "/</w:t>
-            </w:r>
-            <w:proofErr w:type="spellStart"/>
-            <w:r>
-              <w:rPr>
-                <w:rFonts w:ascii="Consolas" w:hAnsi="Consolas" w:cs="Consolas"/>
-                <w:sz w:val="22"/>
-                <w:szCs w:val="22"/>
-                <w:lang w:val="en-US"/>
-              </w:rPr>
-              <w:t>etc</w:t>
-            </w:r>
-            <w:proofErr w:type="spellEnd"/>
-            <w:r>
-              <w:rPr>
-                <w:rFonts w:ascii="Consolas" w:hAnsi="Consolas" w:cs="Consolas"/>
-                <w:sz w:val="22"/>
-                <w:szCs w:val="22"/>
-                <w:lang w:val="en-US"/>
-              </w:rPr>
-              <w:t>/apache2/sites-available/</w:t>
-            </w:r>
-            <w:proofErr w:type="spellStart"/>
-            <w:r>
-              <w:rPr>
-                <w:rFonts w:ascii="Consolas" w:hAnsi="Consolas" w:cs="Consolas"/>
-                <w:sz w:val="22"/>
-                <w:szCs w:val="22"/>
-                <w:lang w:val="en-US"/>
-              </w:rPr>
-              <w:t>owncloud.conf</w:t>
-            </w:r>
-            <w:proofErr w:type="spellEnd"/>
-            <w:r>
-              <w:rPr>
-                <w:rFonts w:ascii="Consolas" w:hAnsi="Consolas" w:cs="Consolas"/>
-                <w:sz w:val="22"/>
-                <w:szCs w:val="22"/>
-                <w:lang w:val="en-US"/>
-              </w:rPr>
-              <w:t>"</w:t>
-            </w:r>
-          </w:p>
-          <w:p>
-            <w:pPr>
-              <w:rPr>
-                <w:rFonts w:ascii="Consolas" w:hAnsi="Consolas" w:cs="Consolas"/>
-                <w:sz w:val="22"/>
-                <w:szCs w:val="22"/>
-                <w:lang w:val="en-US"/>
-              </w:rPr>
-            </w:pPr>
-            <w:r>
-              <w:rPr>
-                <w:rFonts w:ascii="Consolas" w:hAnsi="Consolas" w:cs="Consolas"/>
-                <w:sz w:val="22"/>
-                <w:szCs w:val="22"/>
-                <w:lang w:val="en-US"/>
-              </w:rPr>
-              <w:t xml:space="preserve">    become: yes</w:t>
-            </w:r>
-          </w:p>
-          <w:p>
-            <w:pPr>
-              <w:rPr>
-                <w:rFonts w:ascii="Consolas" w:hAnsi="Consolas" w:cs="Consolas"/>
-                <w:sz w:val="22"/>
-                <w:szCs w:val="22"/>
-                <w:lang w:val="en-US"/>
-              </w:rPr>
-            </w:pPr>
-          </w:p>
-          <w:p>
-            <w:pPr>
-              <w:rPr>
-                <w:rFonts w:ascii="Consolas" w:hAnsi="Consolas" w:cs="Consolas"/>
-                <w:sz w:val="22"/>
-                <w:szCs w:val="22"/>
-                <w:lang w:val="en-US"/>
-              </w:rPr>
-            </w:pPr>
-            <w:r>
-              <w:rPr>
-                <w:rFonts w:ascii="Consolas" w:hAnsi="Consolas" w:cs="Consolas"/>
-                <w:sz w:val="22"/>
-                <w:szCs w:val="22"/>
-                <w:lang w:val="en-US"/>
-              </w:rPr>
-              <w:t xml:space="preserve">  - name: Enable </w:t>
-            </w:r>
-            <w:proofErr w:type="spellStart"/>
-            <w:r>
-              <w:rPr>
-                <w:rFonts w:ascii="Consolas" w:hAnsi="Consolas" w:cs="Consolas"/>
-                <w:sz w:val="22"/>
-                <w:szCs w:val="22"/>
-                <w:lang w:val="en-US"/>
-              </w:rPr>
-              <w:t>owncloud</w:t>
-            </w:r>
-            <w:proofErr w:type="spellEnd"/>
-            <w:r>
-              <w:rPr>
-                <w:rFonts w:ascii="Consolas" w:hAnsi="Consolas" w:cs="Consolas"/>
-                <w:sz w:val="22"/>
-                <w:szCs w:val="22"/>
-                <w:lang w:val="en-US"/>
-              </w:rPr>
-              <w:t xml:space="preserve"> site on apache</w:t>
-            </w:r>
-          </w:p>
-          <w:p>
-            <w:pPr>
-              <w:rPr>
-                <w:rFonts w:ascii="Consolas" w:hAnsi="Consolas" w:cs="Consolas"/>
-                <w:sz w:val="22"/>
-                <w:szCs w:val="22"/>
-                <w:lang w:val="en-US"/>
-              </w:rPr>
-            </w:pPr>
-            <w:r>
-              <w:rPr>
-                <w:rFonts w:ascii="Consolas" w:hAnsi="Consolas" w:cs="Consolas"/>
-                <w:sz w:val="22"/>
-                <w:szCs w:val="22"/>
-                <w:lang w:val="en-US"/>
-              </w:rPr>
-              <w:t xml:space="preserve">    file:</w:t>
-            </w:r>
-          </w:p>
-          <w:p>
-            <w:pPr>
-              <w:rPr>
-                <w:rFonts w:ascii="Consolas" w:hAnsi="Consolas" w:cs="Consolas"/>
-                <w:sz w:val="22"/>
-                <w:szCs w:val="22"/>
-                <w:lang w:val="en-US"/>
-              </w:rPr>
-            </w:pPr>
-            <w:r>
-              <w:rPr>
-                <w:rFonts w:ascii="Consolas" w:hAnsi="Consolas" w:cs="Consolas"/>
-                <w:sz w:val="22"/>
-                <w:szCs w:val="22"/>
-                <w:lang w:val="en-US"/>
-              </w:rPr>
               <w:t xml:space="preserve">      </w:t>
             </w:r>
             <w:proofErr w:type="spellStart"/>
@@ -14009,6 +14704,7 @@
     </w:p>
     <w:p>
       <w:pPr>
+        <w:jc w:val="both"/>
         <w:rPr>
           <w:lang w:val="el-GR"/>
         </w:rPr>
@@ -14511,7 +15207,12 @@
       <w:pPr>
         <w:pStyle w:val="Heading2"/>
       </w:pPr>
-      <w:bookmarkStart w:id="9" w:name="_Toc74345487"/>
+      <w:bookmarkStart w:id="9" w:name="_Toc75525806"/>
+    </w:p>
+    <w:p>
+      <w:pPr>
+        <w:pStyle w:val="Heading2"/>
+      </w:pPr>
       <w:r>
         <w:t>Δημιουργία βάσης και χρήστη στη mariadb</w:t>
       </w:r>
@@ -14520,6 +15221,7 @@
     <w:p/>
     <w:p>
       <w:pPr>
+        <w:jc w:val="both"/>
         <w:rPr>
           <w:lang w:val="el-GR"/>
         </w:rPr>
@@ -14840,7 +15542,7 @@
           <w:lang w:val="el-GR"/>
         </w:rPr>
       </w:pPr>
-      <w:bookmarkStart w:id="10" w:name="_Toc74345488"/>
+      <w:bookmarkStart w:id="10" w:name="_Toc75525807"/>
       <w:r>
         <w:rPr>
           <w:lang w:val="el-GR"/>
@@ -14862,7 +15564,7 @@
           <w:lang w:val="el-GR"/>
         </w:rPr>
       </w:pPr>
-      <w:hyperlink r:id="rId10" w:history="1">
+      <w:hyperlink r:id="rId11" w:history="1">
         <w:r>
           <w:rPr>
             <w:rStyle w:val="Hyperlink"/>
@@ -14888,285 +15590,307 @@
     </w:p>
     <w:p>
       <w:pPr>
-        <w:pStyle w:val="Heading1"/>
-        <w:rPr>
-          <w:lang w:val="el-GR" w:eastAsia="en-GB"/>
-        </w:rPr>
-      </w:pPr>
-      <w:bookmarkStart w:id="11" w:name="_Toc74345489"/>
-      <w:r>
-        <w:rPr>
-          <w:lang w:val="el-GR" w:eastAsia="en-GB"/>
-        </w:rPr>
-        <w:lastRenderedPageBreak/>
-        <w:t>Περιγραφή</w:t>
-      </w:r>
-      <w:r>
-        <w:rPr>
-          <w:lang w:val="el-GR" w:eastAsia="en-GB"/>
-        </w:rPr>
-        <w:t xml:space="preserve"> </w:t>
-      </w:r>
-      <w:proofErr w:type="spellStart"/>
-      <w:r>
-        <w:rPr>
-          <w:lang w:val="en-US" w:eastAsia="en-GB"/>
-        </w:rPr>
-        <w:t>mailhog</w:t>
-      </w:r>
-      <w:proofErr w:type="spellEnd"/>
-      <w:r>
-        <w:rPr>
-          <w:lang w:val="el-GR" w:eastAsia="en-GB"/>
-        </w:rPr>
-        <w:t xml:space="preserve"> </w:t>
-      </w:r>
-      <w:r>
-        <w:rPr>
-          <w:lang w:val="en-US" w:eastAsia="en-GB"/>
-        </w:rPr>
-        <w:t>playbook</w:t>
-      </w:r>
-      <w:bookmarkEnd w:id="11"/>
-      <w:r>
-        <w:rPr>
-          <w:lang w:val="el-GR" w:eastAsia="en-GB"/>
-        </w:rPr>
-        <w:t xml:space="preserve"> </w:t>
-      </w:r>
-    </w:p>
-    <w:p>
-      <w:pPr>
-        <w:rPr>
-          <w:lang w:val="el-GR" w:eastAsia="en-GB"/>
+        <w:rPr>
+          <w:lang w:val="el-GR"/>
         </w:rPr>
       </w:pPr>
     </w:p>
     <w:p>
       <w:pPr>
         <w:rPr>
-          <w:lang w:val="el-GR" w:eastAsia="en-GB"/>
-        </w:rPr>
-      </w:pPr>
-      <w:r>
-        <w:rPr>
-          <w:lang w:val="el-GR" w:eastAsia="en-GB"/>
-        </w:rPr>
-        <w:t>Το</w:t>
-      </w:r>
-      <w:r>
-        <w:rPr>
-          <w:lang w:val="el-GR" w:eastAsia="en-GB"/>
-        </w:rPr>
-        <w:t xml:space="preserve"> </w:t>
-      </w:r>
-      <w:proofErr w:type="spellStart"/>
-      <w:r>
-        <w:rPr>
-          <w:lang w:val="en-US" w:eastAsia="en-GB"/>
-        </w:rPr>
-        <w:t>MaiHog</w:t>
-      </w:r>
-      <w:proofErr w:type="spellEnd"/>
-      <w:r>
-        <w:rPr>
-          <w:lang w:val="el-GR" w:eastAsia="en-GB"/>
-        </w:rPr>
-        <w:t xml:space="preserve"> </w:t>
-      </w:r>
-      <w:r>
-        <w:rPr>
-          <w:lang w:val="el-GR" w:eastAsia="en-GB"/>
-        </w:rPr>
-        <w:t>είναι</w:t>
-      </w:r>
-      <w:r>
-        <w:rPr>
-          <w:lang w:val="el-GR" w:eastAsia="en-GB"/>
-        </w:rPr>
-        <w:t xml:space="preserve"> </w:t>
-      </w:r>
-      <w:r>
-        <w:rPr>
-          <w:lang w:val="el-GR" w:eastAsia="en-GB"/>
-        </w:rPr>
-        <w:t>ένα</w:t>
-      </w:r>
-      <w:r>
-        <w:rPr>
-          <w:lang w:val="el-GR" w:eastAsia="en-GB"/>
-        </w:rPr>
-        <w:t xml:space="preserve"> </w:t>
-      </w:r>
-      <w:r>
-        <w:rPr>
-          <w:lang w:val="en-US" w:eastAsia="en-GB"/>
-        </w:rPr>
-        <w:t>email</w:t>
-      </w:r>
-      <w:r>
-        <w:rPr>
-          <w:lang w:val="el-GR" w:eastAsia="en-GB"/>
-        </w:rPr>
-        <w:t xml:space="preserve"> </w:t>
-      </w:r>
-      <w:r>
-        <w:rPr>
-          <w:lang w:val="en-US" w:eastAsia="en-GB"/>
-        </w:rPr>
-        <w:t>application</w:t>
-      </w:r>
-      <w:r>
-        <w:rPr>
-          <w:lang w:val="el-GR" w:eastAsia="en-GB"/>
-        </w:rPr>
-        <w:t xml:space="preserve"> </w:t>
-      </w:r>
-      <w:r>
-        <w:rPr>
-          <w:lang w:val="el-GR" w:eastAsia="en-GB"/>
-        </w:rPr>
-        <w:t xml:space="preserve">και στήθηκε για να λαμβάνει δοκιμαστικά </w:t>
-      </w:r>
-      <w:r>
-        <w:rPr>
-          <w:lang w:val="en-US" w:eastAsia="en-GB"/>
-        </w:rPr>
-        <w:t>mails</w:t>
-      </w:r>
-      <w:r>
-        <w:rPr>
-          <w:lang w:val="el-GR" w:eastAsia="en-GB"/>
-        </w:rPr>
-        <w:t xml:space="preserve"> </w:t>
-      </w:r>
-      <w:r>
-        <w:rPr>
-          <w:lang w:val="el-GR" w:eastAsia="en-GB"/>
-        </w:rPr>
-        <w:t xml:space="preserve">από την εφαρμογή μας. Στο πρώτα </w:t>
-      </w:r>
-      <w:r>
-        <w:rPr>
-          <w:lang w:val="en-US" w:eastAsia="en-GB"/>
-        </w:rPr>
-        <w:t>task</w:t>
-      </w:r>
-      <w:r>
-        <w:rPr>
-          <w:lang w:val="el-GR" w:eastAsia="en-GB"/>
-        </w:rPr>
-        <w:t xml:space="preserve"> </w:t>
-      </w:r>
-      <w:r>
-        <w:rPr>
-          <w:lang w:val="el-GR" w:eastAsia="en-GB"/>
-        </w:rPr>
-        <w:t xml:space="preserve">εγκαθιστά την </w:t>
-      </w:r>
-      <w:r>
-        <w:rPr>
-          <w:lang w:val="en-US" w:eastAsia="en-GB"/>
-        </w:rPr>
-        <w:t>Go</w:t>
-      </w:r>
-      <w:r>
-        <w:rPr>
-          <w:lang w:val="el-GR" w:eastAsia="en-GB"/>
-        </w:rPr>
-        <w:t xml:space="preserve"> </w:t>
-      </w:r>
-      <w:r>
-        <w:rPr>
-          <w:lang w:val="el-GR" w:eastAsia="en-GB"/>
-        </w:rPr>
-        <w:t xml:space="preserve">γλώσσα που είναι γραμμένο το </w:t>
-      </w:r>
-      <w:proofErr w:type="spellStart"/>
-      <w:r>
-        <w:rPr>
-          <w:lang w:val="en-US" w:eastAsia="en-GB"/>
-        </w:rPr>
-        <w:t>MailHog</w:t>
-      </w:r>
-      <w:proofErr w:type="spellEnd"/>
-      <w:r>
-        <w:rPr>
-          <w:lang w:val="el-GR" w:eastAsia="en-GB"/>
-        </w:rPr>
-        <w:t xml:space="preserve">. </w:t>
-      </w:r>
-      <w:r>
-        <w:rPr>
-          <w:lang w:val="el-GR" w:eastAsia="en-GB"/>
-        </w:rPr>
-        <w:t xml:space="preserve">Έπειτα το κατεβάζουμε από το </w:t>
-      </w:r>
-      <w:proofErr w:type="spellStart"/>
-      <w:r>
-        <w:rPr>
-          <w:lang w:val="en-US" w:eastAsia="en-GB"/>
-        </w:rPr>
-        <w:t>github</w:t>
-      </w:r>
-      <w:proofErr w:type="spellEnd"/>
-      <w:r>
-        <w:rPr>
-          <w:lang w:val="el-GR" w:eastAsia="en-GB"/>
-        </w:rPr>
-        <w:t xml:space="preserve"> και τέλος το τρέχουμε. Για να παρακολουθούμε τα </w:t>
-      </w:r>
-      <w:r>
-        <w:rPr>
-          <w:lang w:val="en-US" w:eastAsia="en-GB"/>
-        </w:rPr>
-        <w:t>mail</w:t>
-      </w:r>
-      <w:r>
-        <w:rPr>
-          <w:lang w:val="el-GR" w:eastAsia="en-GB"/>
-        </w:rPr>
-        <w:t xml:space="preserve"> </w:t>
-      </w:r>
-      <w:r>
-        <w:rPr>
-          <w:lang w:val="el-GR" w:eastAsia="en-GB"/>
-        </w:rPr>
-        <w:t xml:space="preserve">που έρχονται συνδεόμαστε στην διεύθυνση του </w:t>
-      </w:r>
-      <w:r>
-        <w:rPr>
-          <w:lang w:val="en-US" w:eastAsia="en-GB"/>
-        </w:rPr>
-        <w:t>server</w:t>
-      </w:r>
-      <w:r>
-        <w:rPr>
-          <w:lang w:val="el-GR" w:eastAsia="en-GB"/>
-        </w:rPr>
-        <w:t xml:space="preserve"> </w:t>
-      </w:r>
-      <w:r>
-        <w:rPr>
-          <w:lang w:val="el-GR" w:eastAsia="en-GB"/>
-        </w:rPr>
-        <w:t xml:space="preserve">που το εγκαταστήσαμε στην πόρτα 8025. </w:t>
-      </w:r>
-    </w:p>
-    <w:p>
-      <w:pPr>
-        <w:rPr>
-          <w:lang w:val="el-GR" w:eastAsia="en-GB"/>
+          <w:lang w:val="el-GR"/>
         </w:rPr>
       </w:pPr>
     </w:p>
     <w:p>
       <w:pPr>
         <w:rPr>
+          <w:lang w:val="el-GR"/>
+        </w:rPr>
+      </w:pPr>
+    </w:p>
+    <w:p>
+      <w:pPr>
+        <w:pStyle w:val="Heading1"/>
+        <w:rPr>
           <w:lang w:val="el-GR" w:eastAsia="en-GB"/>
         </w:rPr>
       </w:pPr>
-      <w:hyperlink r:id="rId11" w:history="1">
+      <w:bookmarkStart w:id="11" w:name="_Toc75525808"/>
+      <w:r>
+        <w:rPr>
+          <w:lang w:val="el-GR" w:eastAsia="en-GB"/>
+        </w:rPr>
+        <w:lastRenderedPageBreak/>
+        <w:t>Περιγραφή</w:t>
+      </w:r>
+      <w:r>
+        <w:rPr>
+          <w:lang w:val="el-GR" w:eastAsia="en-GB"/>
+        </w:rPr>
+        <w:t xml:space="preserve"> </w:t>
+      </w:r>
+      <w:proofErr w:type="spellStart"/>
+      <w:r>
+        <w:rPr>
+          <w:lang w:val="en-US" w:eastAsia="en-GB"/>
+        </w:rPr>
+        <w:t>mailhog</w:t>
+      </w:r>
+      <w:proofErr w:type="spellEnd"/>
+      <w:r>
+        <w:rPr>
+          <w:lang w:val="el-GR" w:eastAsia="en-GB"/>
+        </w:rPr>
+        <w:t xml:space="preserve"> </w:t>
+      </w:r>
+      <w:r>
+        <w:rPr>
+          <w:lang w:val="en-US" w:eastAsia="en-GB"/>
+        </w:rPr>
+        <w:t>playbook</w:t>
+      </w:r>
+      <w:bookmarkEnd w:id="11"/>
+      <w:r>
+        <w:rPr>
+          <w:lang w:val="el-GR" w:eastAsia="en-GB"/>
+        </w:rPr>
+        <w:t xml:space="preserve"> </w:t>
+      </w:r>
+    </w:p>
+    <w:p>
+      <w:pPr>
+        <w:rPr>
+          <w:lang w:val="el-GR" w:eastAsia="en-GB"/>
+        </w:rPr>
+      </w:pPr>
+    </w:p>
+    <w:p>
+      <w:pPr>
+        <w:jc w:val="both"/>
+        <w:rPr>
+          <w:lang w:val="el-GR" w:eastAsia="en-GB"/>
+        </w:rPr>
+      </w:pPr>
+      <w:r>
+        <w:rPr>
+          <w:lang w:val="el-GR" w:eastAsia="en-GB"/>
+        </w:rPr>
+        <w:t>Το</w:t>
+      </w:r>
+      <w:r>
+        <w:rPr>
+          <w:lang w:val="el-GR" w:eastAsia="en-GB"/>
+        </w:rPr>
+        <w:t xml:space="preserve"> </w:t>
+      </w:r>
+      <w:proofErr w:type="spellStart"/>
+      <w:r>
+        <w:rPr>
+          <w:lang w:val="en-US" w:eastAsia="en-GB"/>
+        </w:rPr>
+        <w:t>MaiHog</w:t>
+      </w:r>
+      <w:proofErr w:type="spellEnd"/>
+      <w:r>
+        <w:rPr>
+          <w:lang w:val="el-GR" w:eastAsia="en-GB"/>
+        </w:rPr>
+        <w:t xml:space="preserve"> </w:t>
+      </w:r>
+      <w:r>
+        <w:rPr>
+          <w:lang w:val="el-GR" w:eastAsia="en-GB"/>
+        </w:rPr>
+        <w:t>είναι</w:t>
+      </w:r>
+      <w:r>
+        <w:rPr>
+          <w:lang w:val="el-GR" w:eastAsia="en-GB"/>
+        </w:rPr>
+        <w:t xml:space="preserve"> </w:t>
+      </w:r>
+      <w:r>
+        <w:rPr>
+          <w:lang w:val="el-GR" w:eastAsia="en-GB"/>
+        </w:rPr>
+        <w:t>ένα</w:t>
+      </w:r>
+      <w:r>
+        <w:rPr>
+          <w:lang w:val="el-GR" w:eastAsia="en-GB"/>
+        </w:rPr>
+        <w:t xml:space="preserve"> </w:t>
+      </w:r>
+      <w:r>
+        <w:rPr>
+          <w:lang w:val="en-US" w:eastAsia="en-GB"/>
+        </w:rPr>
+        <w:t>email</w:t>
+      </w:r>
+      <w:r>
+        <w:rPr>
+          <w:lang w:val="el-GR" w:eastAsia="en-GB"/>
+        </w:rPr>
+        <w:t xml:space="preserve"> </w:t>
+      </w:r>
+      <w:r>
+        <w:rPr>
+          <w:lang w:val="en-US" w:eastAsia="en-GB"/>
+        </w:rPr>
+        <w:t>application</w:t>
+      </w:r>
+      <w:r>
+        <w:rPr>
+          <w:lang w:val="el-GR" w:eastAsia="en-GB"/>
+        </w:rPr>
+        <w:t xml:space="preserve"> </w:t>
+      </w:r>
+      <w:r>
+        <w:rPr>
+          <w:lang w:val="el-GR" w:eastAsia="en-GB"/>
+        </w:rPr>
+        <w:t xml:space="preserve">και στήθηκε για να λαμβάνει δοκιμαστικά </w:t>
+      </w:r>
+      <w:r>
+        <w:rPr>
+          <w:lang w:val="en-US" w:eastAsia="en-GB"/>
+        </w:rPr>
+        <w:t>mails</w:t>
+      </w:r>
+      <w:r>
+        <w:rPr>
+          <w:lang w:val="el-GR" w:eastAsia="en-GB"/>
+        </w:rPr>
+        <w:t xml:space="preserve"> </w:t>
+      </w:r>
+      <w:r>
+        <w:rPr>
+          <w:lang w:val="el-GR" w:eastAsia="en-GB"/>
+        </w:rPr>
+        <w:t xml:space="preserve">από την εφαρμογή μας. Στο πρώτα </w:t>
+      </w:r>
+      <w:r>
+        <w:rPr>
+          <w:lang w:val="en-US" w:eastAsia="en-GB"/>
+        </w:rPr>
+        <w:t>task</w:t>
+      </w:r>
+      <w:r>
+        <w:rPr>
+          <w:lang w:val="el-GR" w:eastAsia="en-GB"/>
+        </w:rPr>
+        <w:t xml:space="preserve"> </w:t>
+      </w:r>
+      <w:r>
+        <w:rPr>
+          <w:lang w:val="el-GR" w:eastAsia="en-GB"/>
+        </w:rPr>
+        <w:t xml:space="preserve">εγκαθιστά την </w:t>
+      </w:r>
+      <w:r>
+        <w:rPr>
+          <w:lang w:val="en-US" w:eastAsia="en-GB"/>
+        </w:rPr>
+        <w:t>Go</w:t>
+      </w:r>
+      <w:r>
+        <w:rPr>
+          <w:lang w:val="el-GR" w:eastAsia="en-GB"/>
+        </w:rPr>
+        <w:t xml:space="preserve"> </w:t>
+      </w:r>
+      <w:r>
+        <w:rPr>
+          <w:lang w:val="el-GR" w:eastAsia="en-GB"/>
+        </w:rPr>
+        <w:t xml:space="preserve">γλώσσα που είναι γραμμένο το </w:t>
+      </w:r>
+      <w:proofErr w:type="spellStart"/>
+      <w:r>
+        <w:rPr>
+          <w:lang w:val="en-US" w:eastAsia="en-GB"/>
+        </w:rPr>
+        <w:t>MailHog</w:t>
+      </w:r>
+      <w:proofErr w:type="spellEnd"/>
+      <w:r>
+        <w:rPr>
+          <w:lang w:val="el-GR" w:eastAsia="en-GB"/>
+        </w:rPr>
+        <w:t xml:space="preserve">. </w:t>
+      </w:r>
+      <w:r>
+        <w:rPr>
+          <w:lang w:val="el-GR" w:eastAsia="en-GB"/>
+        </w:rPr>
+        <w:t xml:space="preserve">Έπειτα το κατεβάζουμε από το </w:t>
+      </w:r>
+      <w:proofErr w:type="spellStart"/>
+      <w:r>
+        <w:rPr>
+          <w:lang w:val="en-US" w:eastAsia="en-GB"/>
+        </w:rPr>
+        <w:t>github</w:t>
+      </w:r>
+      <w:proofErr w:type="spellEnd"/>
+      <w:r>
+        <w:rPr>
+          <w:lang w:val="el-GR" w:eastAsia="en-GB"/>
+        </w:rPr>
+        <w:t xml:space="preserve"> και τέλος το τρέχουμε. Για να παρακολουθούμε τα </w:t>
+      </w:r>
+      <w:r>
+        <w:rPr>
+          <w:lang w:val="en-US" w:eastAsia="en-GB"/>
+        </w:rPr>
+        <w:t>mail</w:t>
+      </w:r>
+      <w:r>
+        <w:rPr>
+          <w:lang w:val="el-GR" w:eastAsia="en-GB"/>
+        </w:rPr>
+        <w:t xml:space="preserve"> </w:t>
+      </w:r>
+      <w:r>
+        <w:rPr>
+          <w:lang w:val="el-GR" w:eastAsia="en-GB"/>
+        </w:rPr>
+        <w:t xml:space="preserve">που έρχονται συνδεόμαστε στην διεύθυνση του </w:t>
+      </w:r>
+      <w:r>
+        <w:rPr>
+          <w:lang w:val="en-US" w:eastAsia="en-GB"/>
+        </w:rPr>
+        <w:t>server</w:t>
+      </w:r>
+      <w:r>
+        <w:rPr>
+          <w:lang w:val="el-GR" w:eastAsia="en-GB"/>
+        </w:rPr>
+        <w:t xml:space="preserve"> </w:t>
+      </w:r>
+      <w:r>
+        <w:rPr>
+          <w:lang w:val="el-GR" w:eastAsia="en-GB"/>
+        </w:rPr>
+        <w:t xml:space="preserve">που το εγκαταστήσαμε στην πόρτα 8025. </w:t>
+      </w:r>
+    </w:p>
+    <w:p>
+      <w:pPr>
+        <w:rPr>
+          <w:lang w:val="el-GR" w:eastAsia="en-GB"/>
+        </w:rPr>
+      </w:pPr>
+    </w:p>
+    <w:p>
+      <w:pPr>
+        <w:rPr>
+          <w:lang w:val="el-GR" w:eastAsia="en-GB"/>
+        </w:rPr>
+      </w:pPr>
+      <w:hyperlink r:id="rId12" w:history="1">
         <w:r>
           <w:rPr>
             <w:rStyle w:val="Hyperlink"/>
@@ -15578,13 +16302,6 @@
     <w:p>
       <w:pPr>
         <w:rPr>
-          <w:lang w:val="el-GR" w:eastAsia="en-GB"/>
-        </w:rPr>
-      </w:pPr>
-    </w:p>
-    <w:p>
-      <w:pPr>
-        <w:rPr>
           <w:lang w:val="el-GR"/>
         </w:rPr>
       </w:pPr>
@@ -15596,7 +16313,7 @@
           <w:lang w:val="el-GR"/>
         </w:rPr>
       </w:pPr>
-      <w:bookmarkStart w:id="12" w:name="_Toc74345490"/>
+      <w:bookmarkStart w:id="12" w:name="_Toc75525809"/>
       <w:r>
         <w:rPr>
           <w:lang w:val="el-GR"/>
@@ -16329,7 +17046,7 @@
     <w:lsdException w:name="Closing" w:semiHidden="1" w:unhideWhenUsed="1"/>
     <w:lsdException w:name="Signature" w:semiHidden="1" w:unhideWhenUsed="1"/>
     <w:lsdException w:name="Default Paragraph Font" w:semiHidden="1" w:uiPriority="1" w:unhideWhenUsed="1"/>
-    <w:lsdException w:name="Body Text" w:semiHidden="1" w:unhideWhenUsed="1"/>
+    <w:lsdException w:name="Body Text" w:semiHidden="1" w:uiPriority="0" w:unhideWhenUsed="1"/>
     <w:lsdException w:name="Body Text Indent" w:semiHidden="1" w:unhideWhenUsed="1"/>
     <w:lsdException w:name="List Continue" w:semiHidden="1" w:unhideWhenUsed="1"/>
     <w:lsdException w:name="List Continue 2" w:semiHidden="1" w:unhideWhenUsed="1"/>
@@ -16983,6 +17700,68 @@
       <w:contextualSpacing/>
     </w:pPr>
   </w:style>
+  <w:style w:type="paragraph" w:styleId="Title">
+    <w:name w:val="Title"/>
+    <w:basedOn w:val="Normal"/>
+    <w:next w:val="Normal"/>
+    <w:link w:val="TitleChar"/>
+    <w:uiPriority w:val="10"/>
+    <w:qFormat/>
+    <w:rsid w:val="00976266"/>
+    <w:pPr>
+      <w:spacing w:after="240"/>
+    </w:pPr>
+    <w:rPr>
+      <w:rFonts w:asciiTheme="majorHAnsi" w:eastAsiaTheme="majorEastAsia" w:hAnsiTheme="majorHAnsi" w:cstheme="majorBidi"/>
+      <w:b/>
+      <w:bCs/>
+      <w:i/>
+      <w:iCs/>
+      <w:spacing w:val="10"/>
+      <w:sz w:val="60"/>
+      <w:szCs w:val="60"/>
+    </w:rPr>
+  </w:style>
+  <w:style w:type="character" w:customStyle="1" w:styleId="TitleChar">
+    <w:name w:val="Title Char"/>
+    <w:basedOn w:val="DefaultParagraphFont"/>
+    <w:link w:val="Title"/>
+    <w:uiPriority w:val="10"/>
+    <w:rsid w:val="00976266"/>
+    <w:rPr>
+      <w:rFonts w:asciiTheme="majorHAnsi" w:eastAsiaTheme="majorEastAsia" w:hAnsiTheme="majorHAnsi" w:cstheme="majorBidi"/>
+      <w:b/>
+      <w:bCs/>
+      <w:i/>
+      <w:iCs/>
+      <w:spacing w:val="10"/>
+      <w:sz w:val="60"/>
+      <w:szCs w:val="60"/>
+    </w:rPr>
+  </w:style>
+  <w:style w:type="paragraph" w:styleId="BodyText">
+    <w:name w:val="Body Text"/>
+    <w:basedOn w:val="Normal"/>
+    <w:link w:val="BodyTextChar"/>
+    <w:rsid w:val="00976266"/>
+    <w:pPr>
+      <w:spacing w:beforeAutospacing="1" w:after="140" w:afterAutospacing="1" w:line="276" w:lineRule="auto"/>
+    </w:pPr>
+    <w:rPr>
+      <w:rFonts w:ascii="Times New Roman" w:eastAsia="Times New Roman" w:hAnsi="Times New Roman" w:cs="Times New Roman"/>
+      <w:lang w:val="el-GR" w:eastAsia="el-GR"/>
+    </w:rPr>
+  </w:style>
+  <w:style w:type="character" w:customStyle="1" w:styleId="BodyTextChar">
+    <w:name w:val="Body Text Char"/>
+    <w:basedOn w:val="DefaultParagraphFont"/>
+    <w:link w:val="BodyText"/>
+    <w:rsid w:val="00976266"/>
+    <w:rPr>
+      <w:rFonts w:ascii="Times New Roman" w:eastAsia="Times New Roman" w:hAnsi="Times New Roman" w:cs="Times New Roman"/>
+      <w:lang w:val="el-GR" w:eastAsia="el-GR"/>
+    </w:rPr>
+  </w:style>
 </w:styles>
 </file>
 

--- a/Report.docx
+++ b/Report.docx
@@ -391,7 +391,7 @@
           <w:p>
             <w:pPr>
               <w:rPr>
-                <w:lang w:val="en-US"/>
+                <w:lang w:val="el-GR"/>
               </w:rPr>
             </w:pPr>
           </w:p>
@@ -1994,21 +1994,7 @@
             <w:rStyle w:val="Hyperlink"/>
             <w:lang w:val="en-US"/>
           </w:rPr>
-          <w:t>theoh</w:t>
-        </w:r>
-        <w:r>
-          <w:rPr>
-            <w:rStyle w:val="Hyperlink"/>
-            <w:lang w:val="en-US"/>
-          </w:rPr>
-          <w:t>i</w:t>
-        </w:r>
-        <w:r>
-          <w:rPr>
-            <w:rStyle w:val="Hyperlink"/>
-            <w:lang w:val="en-US"/>
-          </w:rPr>
-          <w:t>tman</w:t>
+          <w:t>theohitman</w:t>
         </w:r>
         <w:proofErr w:type="spellEnd"/>
         <w:r>
@@ -2321,7 +2307,19 @@
         <w:rPr>
           <w:lang w:val="en-US"/>
         </w:rPr>
-        <w:t>webserver</w:t>
+        <w:t>web</w:t>
+      </w:r>
+      <w:r>
+        <w:rPr>
+          <w:lang w:val="el-GR"/>
+        </w:rPr>
+        <w:t xml:space="preserve"> </w:t>
+      </w:r>
+      <w:r>
+        <w:rPr>
+          <w:lang w:val="en-US"/>
+        </w:rPr>
+        <w:t>server</w:t>
       </w:r>
       <w:r>
         <w:rPr>
@@ -4527,6 +4525,24 @@
           <w:lang w:val="en-US" w:eastAsia="en-GB"/>
         </w:rPr>
         <w:t>vars</w:t>
+      </w:r>
+      <w:r>
+        <w:rPr>
+          <w:lang w:val="el-GR" w:eastAsia="en-GB"/>
+        </w:rPr>
+        <w:t xml:space="preserve"> </w:t>
+      </w:r>
+      <w:r>
+        <w:rPr>
+          <w:lang w:val="el-GR" w:eastAsia="en-GB"/>
+        </w:rPr>
+        <w:t xml:space="preserve">της </w:t>
+      </w:r>
+      <w:r>
+        <w:rPr>
+          <w:lang w:val="en-US" w:eastAsia="en-GB"/>
+        </w:rPr>
+        <w:t>ansible</w:t>
       </w:r>
       <w:r>
         <w:rPr>

--- a/Report.docx
+++ b/Report.docx
@@ -4462,24 +4462,60 @@
         <w:rPr>
           <w:lang w:val="el-GR" w:eastAsia="en-GB"/>
         </w:rPr>
-        <w:t>Μια βελτίωση που έγινε εδώ είναι να χρησιμοποιήσουμε μεταβλητές για το όνομα της βάσης τον χρήστη και τον κωδικό</w:t>
+        <w:t xml:space="preserve">Για τη δημιουργία δοκιμαστικής βάσης χρησιμοποιούνται </w:t>
       </w:r>
       <w:r>
         <w:rPr>
           <w:lang w:val="el-GR" w:eastAsia="en-GB"/>
         </w:rPr>
-        <w:t xml:space="preserve"> </w:t>
+        <w:t xml:space="preserve">μεταβλητές </w:t>
       </w:r>
       <w:r>
         <w:rPr>
           <w:lang w:val="el-GR" w:eastAsia="en-GB"/>
         </w:rPr>
-        <w:t xml:space="preserve">πρόσβασης,  που τα διαβάζει από το αρχείο </w:t>
+        <w:t xml:space="preserve">με </w:t>
+      </w:r>
+      <w:r>
+        <w:rPr>
+          <w:lang w:val="el-GR" w:eastAsia="en-GB"/>
+        </w:rPr>
+        <w:t xml:space="preserve"> το όνομα της βάσης τον χρήστη και τον κωδικό</w:t>
+      </w:r>
+      <w:r>
+        <w:rPr>
+          <w:lang w:val="el-GR" w:eastAsia="en-GB"/>
+        </w:rPr>
+        <w:t xml:space="preserve"> </w:t>
+      </w:r>
+      <w:r>
+        <w:rPr>
+          <w:lang w:val="el-GR" w:eastAsia="en-GB"/>
+        </w:rPr>
+        <w:t>πρόσβασης,  που τα διαβάζει</w:t>
+      </w:r>
+      <w:r>
+        <w:rPr>
+          <w:lang w:val="el-GR" w:eastAsia="en-GB"/>
+        </w:rPr>
+        <w:t xml:space="preserve"> η </w:t>
       </w:r>
       <w:r>
         <w:rPr>
           <w:lang w:val="en-US" w:eastAsia="en-GB"/>
         </w:rPr>
+        <w:t>ansible</w:t>
+      </w:r>
+      <w:r>
+        <w:rPr>
+          <w:lang w:val="el-GR" w:eastAsia="en-GB"/>
+        </w:rPr>
+        <w:t xml:space="preserve"> από το αρχείο </w:t>
+      </w:r>
+      <w:r>
+        <w:rPr>
+          <w:lang w:val="en-US" w:eastAsia="en-GB"/>
+        </w:rPr>
         <w:t>database</w:t>
       </w:r>
       <w:r>
@@ -4525,24 +4561,6 @@
           <w:lang w:val="en-US" w:eastAsia="en-GB"/>
         </w:rPr>
         <w:t>vars</w:t>
-      </w:r>
-      <w:r>
-        <w:rPr>
-          <w:lang w:val="el-GR" w:eastAsia="en-GB"/>
-        </w:rPr>
-        <w:t xml:space="preserve"> </w:t>
-      </w:r>
-      <w:r>
-        <w:rPr>
-          <w:lang w:val="el-GR" w:eastAsia="en-GB"/>
-        </w:rPr>
-        <w:t xml:space="preserve">της </w:t>
-      </w:r>
-      <w:r>
-        <w:rPr>
-          <w:lang w:val="en-US" w:eastAsia="en-GB"/>
-        </w:rPr>
-        <w:t>ansible</w:t>
       </w:r>
       <w:r>
         <w:rPr>
